--- a/大论文/新建 Microsoft Word 文档.docx
+++ b/大论文/新建 Microsoft Word 文档.docx
@@ -4,2226 +4,1611 @@
   <w:body>
     <w:p>
       <w:pPr>
-        <w:pStyle w:val="10"/>
-        <w:rPr>
-          <w:b w:val="0"/>
-          <w:noProof/>
-        </w:rPr>
-      </w:pPr>
-      <w:r>
-        <w:fldChar w:fldCharType="begin"/>
-      </w:r>
-      <w:r>
-        <w:instrText xml:space="preserve"> TOC \o "1-3" \h \z \u </w:instrText>
-      </w:r>
-      <w:r>
-        <w:fldChar w:fldCharType="separate"/>
-      </w:r>
-      <w:hyperlink w:anchor="_Toc428630307" w:history="1">
-        <w:r>
-          <w:rPr>
-            <w:rStyle w:val="a4"/>
-            <w:rFonts w:hint="eastAsia"/>
-            <w:noProof/>
-          </w:rPr>
-          <w:t>第一章</w:t>
-        </w:r>
-        <w:r>
-          <w:rPr>
-            <w:b w:val="0"/>
-            <w:noProof/>
-          </w:rPr>
-          <w:tab/>
-        </w:r>
-        <w:r>
-          <w:rPr>
-            <w:rStyle w:val="a4"/>
-            <w:noProof/>
-          </w:rPr>
-          <w:t>Hhfed</w:t>
-        </w:r>
-        <w:r>
-          <w:rPr>
-            <w:noProof/>
-            <w:webHidden/>
-          </w:rPr>
-          <w:tab/>
-        </w:r>
-        <w:r>
-          <w:rPr>
-            <w:noProof/>
-            <w:webHidden/>
-          </w:rPr>
-          <w:fldChar w:fldCharType="begin"/>
-        </w:r>
-        <w:r>
-          <w:rPr>
-            <w:noProof/>
-            <w:webHidden/>
-          </w:rPr>
-          <w:instrText xml:space="preserve"> PAGEREF _Toc428630307 \h </w:instrText>
-        </w:r>
-        <w:r>
-          <w:rPr>
-            <w:noProof/>
-            <w:webHidden/>
-          </w:rPr>
-        </w:r>
-        <w:r>
-          <w:rPr>
-            <w:noProof/>
-            <w:webHidden/>
-          </w:rPr>
-          <w:fldChar w:fldCharType="separate"/>
-        </w:r>
-        <w:r>
-          <w:rPr>
-            <w:noProof/>
-            <w:webHidden/>
-          </w:rPr>
-          <w:t>1</w:t>
-        </w:r>
-        <w:r>
-          <w:rPr>
-            <w:noProof/>
-            <w:webHidden/>
-          </w:rPr>
-          <w:fldChar w:fldCharType="end"/>
-        </w:r>
-      </w:hyperlink>
+        <w:pStyle w:val="1"/>
+      </w:pPr>
+      <w:r>
+        <w:rPr>
+          <w:rFonts w:hint="eastAsia"/>
+        </w:rPr>
+        <w:t>绪论</w:t>
+      </w:r>
     </w:p>
     <w:p>
       <w:pPr>
-        <w:pStyle w:val="10"/>
-        <w:rPr>
-          <w:b w:val="0"/>
-          <w:noProof/>
-        </w:rPr>
-      </w:pPr>
-      <w:hyperlink w:anchor="_Toc428630308" w:history="1">
-        <w:r>
-          <w:rPr>
-            <w:rStyle w:val="a4"/>
-            <w:rFonts w:hint="eastAsia"/>
-            <w:noProof/>
-          </w:rPr>
-          <w:t>第二章</w:t>
-        </w:r>
-        <w:r>
-          <w:rPr>
-            <w:b w:val="0"/>
-            <w:noProof/>
-          </w:rPr>
-          <w:tab/>
-        </w:r>
-        <w:r>
-          <w:rPr>
-            <w:rStyle w:val="a4"/>
-            <w:noProof/>
-          </w:rPr>
-          <w:t>Hghhs</w:t>
-        </w:r>
-        <w:r>
-          <w:rPr>
-            <w:noProof/>
-            <w:webHidden/>
-          </w:rPr>
-          <w:tab/>
-        </w:r>
-        <w:r>
-          <w:rPr>
-            <w:noProof/>
-            <w:webHidden/>
-          </w:rPr>
-          <w:fldChar w:fldCharType="begin"/>
-        </w:r>
-        <w:r>
-          <w:rPr>
-            <w:noProof/>
-            <w:webHidden/>
-          </w:rPr>
-          <w:instrText xml:space="preserve"> PAGEREF _Toc428630308 \h </w:instrText>
-        </w:r>
-        <w:r>
-          <w:rPr>
-            <w:noProof/>
-            <w:webHidden/>
-          </w:rPr>
-        </w:r>
-        <w:r>
-          <w:rPr>
-            <w:noProof/>
-            <w:webHidden/>
-          </w:rPr>
-          <w:fldChar w:fldCharType="separate"/>
-        </w:r>
-        <w:r>
-          <w:rPr>
-            <w:noProof/>
-            <w:webHidden/>
-          </w:rPr>
-          <w:t>1</w:t>
-        </w:r>
-        <w:r>
-          <w:rPr>
-            <w:noProof/>
-            <w:webHidden/>
-          </w:rPr>
-          <w:fldChar w:fldCharType="end"/>
-        </w:r>
-      </w:hyperlink>
+        <w:ind w:firstLine="480"/>
+      </w:pPr>
+      <w:r>
+        <w:t>随着中国经济的快速发展，能源短缺问题越来越严重</w:t>
+      </w:r>
+      <w:r>
+        <w:rPr>
+          <w:vertAlign w:val="superscript"/>
+        </w:rPr>
+        <w:t>[1,2]</w:t>
+      </w:r>
+      <w:r>
+        <w:t>。日常生活中我们使用最多的能源为常规能源，如煤、石油、天然气等。但是常规能源是不可再生能源，且存储量有限。与此同时，因常规能源使用过度带来气候的剧烈变化，环境的严重污染等问题也日益严重。从这些现象可以看出，可再生能源在世界能源结构中会占据越来越大的比重。可再生能源包括风能、水能、太阳能等。伴随着发展各国能源技术及制造业服务的需求</w:t>
+      </w:r>
+      <w:r>
+        <w:rPr>
+          <w:vertAlign w:val="superscript"/>
+        </w:rPr>
+        <w:t>[3,4]</w:t>
+      </w:r>
+      <w:r>
+        <w:t>，很多国家都在寻找适合本国国情的可再生能源，而风能凭借风电行业成熟的技术和商业化的应用在众多可再生能源中脱颖而出。</w:t>
+      </w:r>
     </w:p>
     <w:p>
       <w:pPr>
-        <w:pStyle w:val="10"/>
-        <w:rPr>
-          <w:b w:val="0"/>
-          <w:noProof/>
-        </w:rPr>
-      </w:pPr>
-      <w:hyperlink w:anchor="_Toc428630309" w:history="1">
-        <w:r>
-          <w:rPr>
-            <w:rStyle w:val="a4"/>
-            <w:rFonts w:hint="eastAsia"/>
-            <w:noProof/>
-          </w:rPr>
-          <w:t>第三章</w:t>
-        </w:r>
-        <w:r>
-          <w:rPr>
-            <w:b w:val="0"/>
-            <w:noProof/>
-          </w:rPr>
-          <w:tab/>
-        </w:r>
-        <w:r>
-          <w:rPr>
-            <w:rStyle w:val="a4"/>
-            <w:noProof/>
-          </w:rPr>
-          <w:t>Hgksdkgh</w:t>
-        </w:r>
-        <w:r>
-          <w:rPr>
-            <w:noProof/>
-            <w:webHidden/>
-          </w:rPr>
-          <w:tab/>
-        </w:r>
-        <w:r>
-          <w:rPr>
-            <w:noProof/>
-            <w:webHidden/>
-          </w:rPr>
-          <w:fldChar w:fldCharType="begin"/>
-        </w:r>
-        <w:r>
-          <w:rPr>
-            <w:noProof/>
-            <w:webHidden/>
-          </w:rPr>
-          <w:instrText xml:space="preserve"> PAGEREF _Toc428630309 \h </w:instrText>
-        </w:r>
-        <w:r>
-          <w:rPr>
-            <w:noProof/>
-            <w:webHidden/>
-          </w:rPr>
-        </w:r>
-        <w:r>
-          <w:rPr>
-            <w:noProof/>
-            <w:webHidden/>
-          </w:rPr>
-          <w:fldChar w:fldCharType="separate"/>
-        </w:r>
-        <w:r>
-          <w:rPr>
-            <w:noProof/>
-            <w:webHidden/>
-          </w:rPr>
-          <w:t>1</w:t>
-        </w:r>
-        <w:r>
-          <w:rPr>
-            <w:noProof/>
-            <w:webHidden/>
-          </w:rPr>
-          <w:fldChar w:fldCharType="end"/>
-        </w:r>
-      </w:hyperlink>
+        <w:pStyle w:val="2"/>
+        <w:rPr>
+          <w:rFonts w:hint="eastAsia"/>
+        </w:rPr>
+      </w:pPr>
+      <w:r>
+        <w:t>背景研究</w:t>
+      </w:r>
     </w:p>
     <w:p>
       <w:pPr>
-        <w:pStyle w:val="20"/>
-        <w:rPr>
-          <w:noProof/>
-        </w:rPr>
-      </w:pPr>
-      <w:hyperlink w:anchor="_Toc428630310" w:history="1">
-        <w:r>
-          <w:rPr>
-            <w:rStyle w:val="a4"/>
-            <w:noProof/>
-          </w:rPr>
-          <w:t>3.1</w:t>
-        </w:r>
-        <w:r>
-          <w:rPr>
-            <w:noProof/>
-          </w:rPr>
-          <w:tab/>
-        </w:r>
-        <w:r>
-          <w:rPr>
-            <w:rStyle w:val="a4"/>
-            <w:noProof/>
-          </w:rPr>
-          <w:t>jghjh</w:t>
-        </w:r>
-        <w:r>
-          <w:rPr>
-            <w:noProof/>
-            <w:webHidden/>
-          </w:rPr>
-          <w:tab/>
-        </w:r>
-        <w:r>
-          <w:rPr>
-            <w:noProof/>
-            <w:webHidden/>
-          </w:rPr>
-          <w:fldChar w:fldCharType="begin"/>
-        </w:r>
-        <w:r>
-          <w:rPr>
-            <w:noProof/>
-            <w:webHidden/>
-          </w:rPr>
-          <w:instrText xml:space="preserve"> PAGEREF _Toc428630310 \h </w:instrText>
-        </w:r>
-        <w:r>
-          <w:rPr>
-            <w:noProof/>
-            <w:webHidden/>
-          </w:rPr>
-        </w:r>
-        <w:r>
-          <w:rPr>
-            <w:noProof/>
-            <w:webHidden/>
-          </w:rPr>
-          <w:fldChar w:fldCharType="separate"/>
-        </w:r>
-        <w:r>
-          <w:rPr>
-            <w:noProof/>
-            <w:webHidden/>
-          </w:rPr>
-          <w:t>1</w:t>
-        </w:r>
-        <w:r>
-          <w:rPr>
-            <w:noProof/>
-            <w:webHidden/>
-          </w:rPr>
-          <w:fldChar w:fldCharType="end"/>
-        </w:r>
-      </w:hyperlink>
+        <w:ind w:firstLine="480"/>
+      </w:pPr>
+      <w:r>
+        <w:t>风能作为一种可再生能源，不但取之不尽、用之不竭，而且不受地域的限制。风电行业的发展能够帮助一些不发达国家减少对进口能源的依赖，属于能够解决当前能源问题的一种最为经济的方式。风力发电设备相对简单，相较于其他能源设备安装周期较短，而且因风力发电机组高度的原因，其占地空间很小，一般安装在戈壁、山村或者海边等一些人烟稀少的偏远地带。风力发电机组能够利用简单的自然资源，将风能转换为电能，并且在这期间不产生任何二氧化碳或有毒副产物，给边区牧民、海岛驻军等这些难以进行电线架接的地方带来了极大的便利</w:t>
+      </w:r>
+      <w:r>
+        <w:rPr>
+          <w:vertAlign w:val="superscript"/>
+        </w:rPr>
+        <w:t>[5]</w:t>
+      </w:r>
+      <w:r>
+        <w:t>。基于以上种种原因，风力发电产业正逐渐发展为一项全球性的业务</w:t>
+      </w:r>
+      <w:r>
+        <w:rPr>
+          <w:vertAlign w:val="superscript"/>
+        </w:rPr>
+        <w:t>[6]</w:t>
+      </w:r>
+      <w:r>
+        <w:t>。</w:t>
+      </w:r>
     </w:p>
     <w:p>
       <w:pPr>
-        <w:pStyle w:val="30"/>
-        <w:rPr>
-          <w:noProof/>
-        </w:rPr>
-      </w:pPr>
-      <w:hyperlink w:anchor="_Toc428630311" w:history="1">
-        <w:r>
-          <w:rPr>
-            <w:rStyle w:val="a4"/>
-            <w:noProof/>
-          </w:rPr>
-          <w:t>3.1.1</w:t>
-        </w:r>
-        <w:r>
-          <w:rPr>
-            <w:noProof/>
-          </w:rPr>
-          <w:tab/>
-        </w:r>
-        <w:r>
-          <w:rPr>
-            <w:rStyle w:val="a4"/>
-            <w:noProof/>
-          </w:rPr>
-          <w:t>Weojjggh</w:t>
-        </w:r>
-        <w:r>
-          <w:rPr>
-            <w:noProof/>
-            <w:webHidden/>
-          </w:rPr>
-          <w:tab/>
-        </w:r>
-        <w:r>
-          <w:rPr>
-            <w:noProof/>
-            <w:webHidden/>
-          </w:rPr>
-          <w:fldChar w:fldCharType="begin"/>
-        </w:r>
-        <w:r>
-          <w:rPr>
-            <w:noProof/>
-            <w:webHidden/>
-          </w:rPr>
-          <w:instrText xml:space="preserve"> PAGEREF _Toc428630311 \h </w:instrText>
-        </w:r>
-        <w:r>
-          <w:rPr>
-            <w:noProof/>
-            <w:webHidden/>
-          </w:rPr>
-        </w:r>
-        <w:r>
-          <w:rPr>
-            <w:noProof/>
-            <w:webHidden/>
-          </w:rPr>
-          <w:fldChar w:fldCharType="separate"/>
-        </w:r>
-        <w:r>
-          <w:rPr>
-            <w:noProof/>
-            <w:webHidden/>
-          </w:rPr>
-          <w:t>1</w:t>
-        </w:r>
-        <w:r>
-          <w:rPr>
-            <w:noProof/>
-            <w:webHidden/>
-          </w:rPr>
-          <w:fldChar w:fldCharType="end"/>
-        </w:r>
-      </w:hyperlink>
+        <w:tabs>
+          <w:tab w:val="left" w:pos="7797"/>
+        </w:tabs>
+        <w:ind w:firstLine="480"/>
+      </w:pPr>
+      <w:r>
+        <w:t>随着全球风力发电产业的日益壮大，风力发电技术也在不断趋于成熟。从概念上分析风能转换理论比较简单，但从桨叶之间的受力情况分析风力发电机组设计又并不简单。风力发电机组是由十分复杂的子系统组成的</w:t>
+      </w:r>
+      <w:r>
+        <w:rPr>
+          <w:vertAlign w:val="superscript"/>
+        </w:rPr>
+        <w:t>[7]</w:t>
+      </w:r>
+      <w:r>
+        <w:t>，其设计工作十分复杂，需要不同专业领域的工程师团队才能完成，这些领域包括空气动力学领域、控制领域、机械领域、电气领域等。随着风力发电机组技术的稳步提高，每台风力发电机组的发电量提高了约</w:t>
+      </w:r>
+      <w:r>
+        <w:t>100</w:t>
+      </w:r>
+      <w:r>
+        <w:t>倍，重量和噪音都减轻了约一半，形式也由之前的垂直轴风力发电机组发展为现在的水平轴风力发电机组，之前的陆上风力发电机组发展为现在的海上风力发电机组。由于大型风力发电机组是个极其复杂的非线性系统，且具有不确定性和多干扰性，为了解决这些问题，风电的研究领域主要集中在优化控制和高效控制，以此保证风力发电机组高效、稳定运行</w:t>
+      </w:r>
+      <w:r>
+        <w:rPr>
+          <w:vertAlign w:val="superscript"/>
+        </w:rPr>
+        <w:t>[8]</w:t>
+      </w:r>
+      <w:r>
+        <w:t>。</w:t>
+      </w:r>
     </w:p>
     <w:p>
       <w:pPr>
-        <w:pStyle w:val="20"/>
-        <w:rPr>
-          <w:noProof/>
-        </w:rPr>
-      </w:pPr>
-      <w:hyperlink w:anchor="_Toc428630312" w:history="1">
-        <w:r>
-          <w:rPr>
-            <w:rStyle w:val="a4"/>
-            <w:noProof/>
-          </w:rPr>
-          <w:t>3.2</w:t>
-        </w:r>
-        <w:r>
-          <w:rPr>
-            <w:noProof/>
-          </w:rPr>
-          <w:tab/>
-        </w:r>
-        <w:r>
-          <w:rPr>
-            <w:rStyle w:val="a4"/>
-            <w:noProof/>
-          </w:rPr>
-          <w:t>jiehghh</w:t>
-        </w:r>
-        <w:r>
-          <w:rPr>
-            <w:noProof/>
-            <w:webHidden/>
-          </w:rPr>
-          <w:tab/>
-        </w:r>
-        <w:r>
-          <w:rPr>
-            <w:noProof/>
-            <w:webHidden/>
-          </w:rPr>
-          <w:fldChar w:fldCharType="begin"/>
-        </w:r>
-        <w:r>
-          <w:rPr>
-            <w:noProof/>
-            <w:webHidden/>
-          </w:rPr>
-          <w:instrText xml:space="preserve"> PAGEREF _Toc428630312 \h </w:instrText>
-        </w:r>
-        <w:r>
-          <w:rPr>
-            <w:noProof/>
-            <w:webHidden/>
-          </w:rPr>
-        </w:r>
-        <w:r>
-          <w:rPr>
-            <w:noProof/>
-            <w:webHidden/>
-          </w:rPr>
-          <w:fldChar w:fldCharType="separate"/>
-        </w:r>
-        <w:r>
-          <w:rPr>
-            <w:noProof/>
-            <w:webHidden/>
-          </w:rPr>
-          <w:t>2</w:t>
-        </w:r>
-        <w:r>
-          <w:rPr>
-            <w:noProof/>
-            <w:webHidden/>
-          </w:rPr>
-          <w:fldChar w:fldCharType="end"/>
-        </w:r>
-      </w:hyperlink>
+        <w:pStyle w:val="2"/>
+      </w:pPr>
+      <w:r>
+        <w:lastRenderedPageBreak/>
+        <w:t>国内外风力发电发展现状</w:t>
+      </w:r>
     </w:p>
     <w:p>
       <w:pPr>
-        <w:pStyle w:val="10"/>
-        <w:rPr>
-          <w:b w:val="0"/>
-          <w:noProof/>
-        </w:rPr>
-      </w:pPr>
-      <w:hyperlink w:anchor="_Toc428630313" w:history="1">
-        <w:r>
-          <w:rPr>
-            <w:rStyle w:val="a4"/>
-            <w:rFonts w:hint="eastAsia"/>
-            <w:noProof/>
-          </w:rPr>
-          <w:t>第四章</w:t>
-        </w:r>
-        <w:r>
-          <w:rPr>
-            <w:b w:val="0"/>
-            <w:noProof/>
-          </w:rPr>
-          <w:tab/>
-        </w:r>
-        <w:r>
-          <w:rPr>
-            <w:rStyle w:val="a4"/>
-            <w:noProof/>
-          </w:rPr>
-          <w:t>gkdghhdhg</w:t>
-        </w:r>
-        <w:r>
-          <w:rPr>
-            <w:noProof/>
-            <w:webHidden/>
-          </w:rPr>
-          <w:tab/>
-        </w:r>
-        <w:r>
-          <w:rPr>
-            <w:noProof/>
-            <w:webHidden/>
-          </w:rPr>
-          <w:fldChar w:fldCharType="begin"/>
-        </w:r>
-        <w:r>
-          <w:rPr>
-            <w:noProof/>
-            <w:webHidden/>
-          </w:rPr>
-          <w:instrText xml:space="preserve"> PAGEREF _Toc428630313 \h </w:instrText>
-        </w:r>
-        <w:r>
-          <w:rPr>
-            <w:noProof/>
-            <w:webHidden/>
-          </w:rPr>
-        </w:r>
-        <w:r>
-          <w:rPr>
-            <w:noProof/>
-            <w:webHidden/>
-          </w:rPr>
-          <w:fldChar w:fldCharType="separate"/>
-        </w:r>
-        <w:r>
-          <w:rPr>
-            <w:noProof/>
-            <w:webHidden/>
-          </w:rPr>
-          <w:t>2</w:t>
-        </w:r>
-        <w:r>
-          <w:rPr>
-            <w:noProof/>
-            <w:webHidden/>
-          </w:rPr>
-          <w:fldChar w:fldCharType="end"/>
-        </w:r>
-      </w:hyperlink>
+        <w:snapToGrid w:val="0"/>
+        <w:ind w:firstLine="480"/>
+      </w:pPr>
+      <w:r>
+        <w:t>从</w:t>
+      </w:r>
+      <w:r>
+        <w:t>2007</w:t>
+      </w:r>
+      <w:r>
+        <w:t>年起，全球风电行业一直以超出其预期的速度不断壮大。据全球风能理事会统计，截止到</w:t>
+      </w:r>
+      <w:r>
+        <w:t>2013</w:t>
+      </w:r>
+      <w:r>
+        <w:t>年年底，全球风电累计装机容量达到</w:t>
+      </w:r>
+      <w:r>
+        <w:t>318137</w:t>
+      </w:r>
+      <w:r>
+        <w:t>兆瓦（如图</w:t>
+      </w:r>
+      <w:r>
+        <w:t>1</w:t>
+      </w:r>
+      <w:r>
+        <w:t>所示），同比增长</w:t>
+      </w:r>
+      <w:r>
+        <w:t>12.5%</w:t>
+      </w:r>
+      <w:r>
+        <w:t>。</w:t>
+      </w:r>
+      <w:r>
+        <w:t>2013</w:t>
+      </w:r>
+      <w:r>
+        <w:t>年为风电行业发展中经历的最艰苦的一年</w:t>
+      </w:r>
+      <w:r>
+        <w:rPr>
+          <w:vertAlign w:val="superscript"/>
+        </w:rPr>
+        <w:t>[9]</w:t>
+      </w:r>
+      <w:r>
+        <w:t>，全球新增风电装机容量为</w:t>
+      </w:r>
+      <w:r>
+        <w:t>35467</w:t>
+      </w:r>
+      <w:r>
+        <w:t>兆瓦，对比</w:t>
+      </w:r>
+      <w:r>
+        <w:t>2012</w:t>
+      </w:r>
+      <w:r>
+        <w:t>年</w:t>
+      </w:r>
+      <w:r>
+        <w:t>45169</w:t>
+      </w:r>
+      <w:r>
+        <w:t>兆瓦的增量下降了约</w:t>
+      </w:r>
+      <w:r>
+        <w:t>10000</w:t>
+      </w:r>
+      <w:r>
+        <w:t>兆瓦（如图</w:t>
+      </w:r>
+      <w:r>
+        <w:t>2</w:t>
+      </w:r>
+      <w:r>
+        <w:t>所示）。</w:t>
+      </w:r>
+      <w:r>
+        <w:t>2014</w:t>
+      </w:r>
+      <w:r>
+        <w:t>年，随着国家政策的调整，风电行业整体呈现回暖趋势，对比</w:t>
+      </w:r>
+      <w:r>
+        <w:t>2013</w:t>
+      </w:r>
+      <w:r>
+        <w:t>年风电累计装机容量有所提升。</w:t>
+      </w:r>
     </w:p>
     <w:p>
       <w:pPr>
-        <w:pStyle w:val="20"/>
-        <w:rPr>
-          <w:noProof/>
-        </w:rPr>
-      </w:pPr>
-      <w:hyperlink w:anchor="_Toc428630314" w:history="1">
-        <w:r>
-          <w:rPr>
-            <w:rStyle w:val="a4"/>
-            <w:noProof/>
-          </w:rPr>
-          <w:t>4.1</w:t>
-        </w:r>
-        <w:r>
-          <w:rPr>
-            <w:noProof/>
-          </w:rPr>
-          <w:tab/>
-        </w:r>
-        <w:r>
-          <w:rPr>
-            <w:rStyle w:val="a4"/>
-            <w:noProof/>
-          </w:rPr>
-          <w:t>hhgfd</w:t>
-        </w:r>
-        <w:r>
-          <w:rPr>
-            <w:noProof/>
-            <w:webHidden/>
-          </w:rPr>
-          <w:tab/>
-        </w:r>
-        <w:r>
-          <w:rPr>
-            <w:noProof/>
-            <w:webHidden/>
-          </w:rPr>
-          <w:fldChar w:fldCharType="begin"/>
-        </w:r>
-        <w:r>
-          <w:rPr>
-            <w:noProof/>
-            <w:webHidden/>
-          </w:rPr>
-          <w:instrText xml:space="preserve"> PAGEREF _Toc428630314 \h </w:instrText>
-        </w:r>
-        <w:r>
-          <w:rPr>
-            <w:noProof/>
-            <w:webHidden/>
-          </w:rPr>
-        </w:r>
-        <w:r>
-          <w:rPr>
-            <w:noProof/>
-            <w:webHidden/>
-          </w:rPr>
-          <w:fldChar w:fldCharType="separate"/>
-        </w:r>
-        <w:r>
-          <w:rPr>
-            <w:noProof/>
-            <w:webHidden/>
-          </w:rPr>
-          <w:t>2</w:t>
-        </w:r>
-        <w:r>
-          <w:rPr>
-            <w:noProof/>
-            <w:webHidden/>
-          </w:rPr>
-          <w:fldChar w:fldCharType="end"/>
-        </w:r>
-      </w:hyperlink>
+        <w:pStyle w:val="3"/>
+      </w:pPr>
+      <w:r>
+        <w:t>国内风力发电发展现状</w:t>
+      </w:r>
     </w:p>
     <w:p>
       <w:pPr>
-        <w:pStyle w:val="30"/>
-        <w:rPr>
-          <w:noProof/>
-        </w:rPr>
-      </w:pPr>
-      <w:hyperlink w:anchor="_Toc428630315" w:history="1">
-        <w:r>
-          <w:rPr>
-            <w:rStyle w:val="a4"/>
-            <w:noProof/>
-          </w:rPr>
-          <w:t>4.1.1</w:t>
-        </w:r>
-        <w:r>
-          <w:rPr>
-            <w:noProof/>
-          </w:rPr>
-          <w:tab/>
-        </w:r>
-        <w:r>
-          <w:rPr>
-            <w:rStyle w:val="a4"/>
-            <w:noProof/>
-          </w:rPr>
-          <w:t>jgdh</w:t>
-        </w:r>
-        <w:r>
-          <w:rPr>
-            <w:noProof/>
-            <w:webHidden/>
-          </w:rPr>
-          <w:tab/>
-        </w:r>
-        <w:r>
-          <w:rPr>
-            <w:noProof/>
-            <w:webHidden/>
-          </w:rPr>
-          <w:fldChar w:fldCharType="begin"/>
-        </w:r>
-        <w:r>
-          <w:rPr>
-            <w:noProof/>
-            <w:webHidden/>
-          </w:rPr>
-          <w:instrText xml:space="preserve"> PAGEREF _Toc428630315 \h </w:instrText>
-        </w:r>
-        <w:r>
-          <w:rPr>
-            <w:noProof/>
-            <w:webHidden/>
-          </w:rPr>
-        </w:r>
-        <w:r>
-          <w:rPr>
-            <w:noProof/>
-            <w:webHidden/>
-          </w:rPr>
-          <w:fldChar w:fldCharType="separate"/>
-        </w:r>
-        <w:r>
-          <w:rPr>
-            <w:noProof/>
-            <w:webHidden/>
-          </w:rPr>
-          <w:t>2</w:t>
-        </w:r>
-        <w:r>
-          <w:rPr>
-            <w:noProof/>
-            <w:webHidden/>
-          </w:rPr>
-          <w:fldChar w:fldCharType="end"/>
-        </w:r>
-      </w:hyperlink>
+        <w:snapToGrid w:val="0"/>
+        <w:ind w:firstLine="480"/>
+      </w:pPr>
+      <w:r>
+        <w:t>中国是一个发展中国家，要想保障经济快速发展，前提是拥有强大的能源后盾。而风电的发展无疑是与中国国情相符</w:t>
+      </w:r>
+      <w:r>
+        <w:rPr>
+          <w:vertAlign w:val="superscript"/>
+        </w:rPr>
+        <w:t>[10]</w:t>
+      </w:r>
+      <w:r>
+        <w:t>。我国的风电事业起步较晚，在早期阶段，中国风电主要依靠国外贷款和国内政府资助，进行风力发电机组的设计研究，建设小型风电场。随着风电进入产业化阶段，风电场投资商、开发商和上网电价都是由风电特许招标项目确定，并且建立了稳定的费用分摊制度，逐渐的扩展了风电开发规模，提高了本土制造能力。在市场需求力及竞争力的驱动下，中国风电设备制造技术进一步提升，目前，</w:t>
+      </w:r>
+      <w:r>
+        <w:t>1.5</w:t>
+      </w:r>
+      <w:r>
+        <w:t>兆瓦风力发电机组在市场上已经大范围应用，</w:t>
+      </w:r>
+      <w:r>
+        <w:t>3</w:t>
+      </w:r>
+      <w:r>
+        <w:t>兆瓦风力发电机组已投入运行，</w:t>
+      </w:r>
+      <w:r>
+        <w:t>5-6</w:t>
+      </w:r>
+      <w:r>
+        <w:t>兆瓦风力发电机组已下线。中国风电产业基地的发展速度已趋于全球第一。</w:t>
+      </w:r>
     </w:p>
     <w:p>
       <w:pPr>
-        <w:pStyle w:val="10"/>
-        <w:rPr>
-          <w:b w:val="0"/>
-          <w:noProof/>
-        </w:rPr>
-      </w:pPr>
-      <w:hyperlink w:anchor="_Toc428630316" w:history="1">
-        <w:r>
-          <w:rPr>
-            <w:rStyle w:val="a4"/>
-            <w:rFonts w:hint="eastAsia"/>
-            <w:noProof/>
-          </w:rPr>
-          <w:t>第五章</w:t>
-        </w:r>
-        <w:r>
-          <w:rPr>
-            <w:b w:val="0"/>
-            <w:noProof/>
-          </w:rPr>
-          <w:tab/>
-        </w:r>
-        <w:r>
-          <w:rPr>
-            <w:rStyle w:val="a4"/>
-            <w:noProof/>
-          </w:rPr>
-          <w:t>heglhshg</w:t>
-        </w:r>
-        <w:r>
-          <w:rPr>
-            <w:noProof/>
-            <w:webHidden/>
-          </w:rPr>
-          <w:tab/>
-        </w:r>
-        <w:r>
-          <w:rPr>
-            <w:noProof/>
-            <w:webHidden/>
-          </w:rPr>
-          <w:fldChar w:fldCharType="begin"/>
-        </w:r>
-        <w:r>
-          <w:rPr>
-            <w:noProof/>
-            <w:webHidden/>
-          </w:rPr>
-          <w:instrText xml:space="preserve"> PAGEREF _Toc428630316 \h </w:instrText>
-        </w:r>
-        <w:r>
-          <w:rPr>
-            <w:noProof/>
-            <w:webHidden/>
-          </w:rPr>
-        </w:r>
-        <w:r>
-          <w:rPr>
-            <w:noProof/>
-            <w:webHidden/>
-          </w:rPr>
-          <w:fldChar w:fldCharType="separate"/>
-        </w:r>
-        <w:r>
-          <w:rPr>
-            <w:noProof/>
-            <w:webHidden/>
-          </w:rPr>
-          <w:t>2</w:t>
-        </w:r>
-        <w:r>
-          <w:rPr>
-            <w:noProof/>
-            <w:webHidden/>
-          </w:rPr>
-          <w:fldChar w:fldCharType="end"/>
-        </w:r>
-      </w:hyperlink>
+        <w:snapToGrid w:val="0"/>
+        <w:ind w:firstLine="480"/>
+      </w:pPr>
+      <w:r>
+        <w:t>2006</w:t>
+      </w:r>
+      <w:r>
+        <w:t>年到</w:t>
+      </w:r>
+      <w:r>
+        <w:t>2009</w:t>
+      </w:r>
+      <w:r>
+        <w:t>年三年间，中国风电累计装机年增长率平均在</w:t>
+      </w:r>
+      <w:r>
+        <w:t>100%</w:t>
+      </w:r>
+      <w:r>
+        <w:t>以上，在</w:t>
+      </w:r>
+      <w:r>
+        <w:t>2009</w:t>
+      </w:r>
+      <w:r>
+        <w:t>年与</w:t>
+      </w:r>
+      <w:r>
+        <w:t xml:space="preserve">2011 </w:t>
+      </w:r>
+      <w:r>
+        <w:t>年间，中国风电实现了每年超过</w:t>
+      </w:r>
+      <w:r>
+        <w:t>16000MW</w:t>
+      </w:r>
+      <w:r>
+        <w:t>吊装规模。</w:t>
+      </w:r>
+      <w:r>
+        <w:t>2013</w:t>
+      </w:r>
+      <w:r>
+        <w:t>年，中国风电新增装机容量达到</w:t>
+      </w:r>
+      <w:r>
+        <w:t>16088.7MW</w:t>
+      </w:r>
+      <w:r>
+        <w:t>，同比增长</w:t>
+      </w:r>
+      <w:r>
+        <w:t>24.1%</w:t>
+      </w:r>
+      <w:r>
+        <w:t>，累计装机容量实现</w:t>
+      </w:r>
+      <w:r>
+        <w:t>91412.89MW</w:t>
+      </w:r>
+      <w:r>
+        <w:t>，同比增长</w:t>
+      </w:r>
+      <w:r>
+        <w:t>21.4%</w:t>
+      </w:r>
+      <w:r>
+        <w:t>，新增装机容量和累计装机容量均位于全球第一。</w:t>
+      </w:r>
     </w:p>
     <w:p>
       <w:pPr>
-        <w:pStyle w:val="10"/>
-        <w:rPr>
-          <w:b w:val="0"/>
-          <w:noProof/>
-        </w:rPr>
-      </w:pPr>
-      <w:hyperlink w:anchor="_Toc428630317" w:history="1">
-        <w:r>
-          <w:rPr>
-            <w:rStyle w:val="a4"/>
-            <w:rFonts w:hint="eastAsia"/>
-            <w:noProof/>
-          </w:rPr>
-          <w:t>第六章</w:t>
-        </w:r>
-        <w:r>
-          <w:rPr>
-            <w:b w:val="0"/>
-            <w:noProof/>
-          </w:rPr>
-          <w:tab/>
-        </w:r>
-        <w:r>
-          <w:rPr>
-            <w:rStyle w:val="a4"/>
-            <w:noProof/>
-          </w:rPr>
-          <w:t>hgdflkg</w:t>
-        </w:r>
-        <w:r>
-          <w:rPr>
-            <w:noProof/>
-            <w:webHidden/>
-          </w:rPr>
-          <w:tab/>
-        </w:r>
-        <w:r>
-          <w:rPr>
-            <w:noProof/>
-            <w:webHidden/>
-          </w:rPr>
-          <w:fldChar w:fldCharType="begin"/>
-        </w:r>
-        <w:r>
-          <w:rPr>
-            <w:noProof/>
-            <w:webHidden/>
-          </w:rPr>
-          <w:instrText xml:space="preserve"> PAGEREF _Toc428630317 \h </w:instrText>
-        </w:r>
-        <w:r>
-          <w:rPr>
-            <w:noProof/>
-            <w:webHidden/>
-          </w:rPr>
-        </w:r>
-        <w:r>
-          <w:rPr>
-            <w:noProof/>
-            <w:webHidden/>
-          </w:rPr>
-          <w:fldChar w:fldCharType="separate"/>
-        </w:r>
-        <w:r>
-          <w:rPr>
-            <w:noProof/>
-            <w:webHidden/>
-          </w:rPr>
-          <w:t>2</w:t>
-        </w:r>
-        <w:r>
-          <w:rPr>
-            <w:noProof/>
-            <w:webHidden/>
-          </w:rPr>
-          <w:fldChar w:fldCharType="end"/>
-        </w:r>
-      </w:hyperlink>
+        <w:snapToGrid w:val="0"/>
+        <w:ind w:firstLine="480"/>
+      </w:pPr>
+      <w:r>
+        <w:t>但是经过前几年的飞速发展，从</w:t>
+      </w:r>
+      <w:r>
+        <w:t>2010</w:t>
+      </w:r>
+      <w:r>
+        <w:t>年开始，伴随着各种问题的出现，</w:t>
+      </w:r>
+      <w:r>
+        <w:t>2012</w:t>
+      </w:r>
+      <w:r>
+        <w:t>年度岸上风电装机容量从</w:t>
+      </w:r>
+      <w:r>
+        <w:t>2011</w:t>
+      </w:r>
+      <w:r>
+        <w:t>年的</w:t>
+      </w:r>
+      <w:r>
+        <w:t>1800</w:t>
+      </w:r>
+      <w:r>
+        <w:t>万千瓦下降至</w:t>
+      </w:r>
+      <w:r>
+        <w:t>1390</w:t>
+      </w:r>
+      <w:r>
+        <w:t>万千瓦，降低了</w:t>
+      </w:r>
+      <w:r>
+        <w:t xml:space="preserve">23% </w:t>
+      </w:r>
+      <w:r>
+        <w:t>。中国风电的发展速度开始放缓，虽然保持着稳中求进，但是瓶颈依然凸显，主要体现在以下四个方面。</w:t>
+      </w:r>
     </w:p>
     <w:p>
       <w:pPr>
-        <w:pStyle w:val="20"/>
-        <w:rPr>
-          <w:noProof/>
-        </w:rPr>
-      </w:pPr>
-      <w:hyperlink w:anchor="_Toc428630318" w:history="1">
-        <w:r>
-          <w:rPr>
-            <w:rStyle w:val="a4"/>
-            <w:noProof/>
-          </w:rPr>
-          <w:t>6.1</w:t>
-        </w:r>
-        <w:r>
-          <w:rPr>
-            <w:noProof/>
-          </w:rPr>
-          <w:tab/>
-        </w:r>
-        <w:r>
-          <w:rPr>
-            <w:rStyle w:val="a4"/>
-            <w:noProof/>
-          </w:rPr>
-          <w:t>jghfkgh</w:t>
-        </w:r>
-        <w:r>
-          <w:rPr>
-            <w:noProof/>
-            <w:webHidden/>
-          </w:rPr>
-          <w:tab/>
-        </w:r>
-        <w:r>
-          <w:rPr>
-            <w:noProof/>
-            <w:webHidden/>
-          </w:rPr>
-          <w:fldChar w:fldCharType="begin"/>
-        </w:r>
-        <w:r>
-          <w:rPr>
-            <w:noProof/>
-            <w:webHidden/>
-          </w:rPr>
-          <w:instrText xml:space="preserve"> PAGEREF _Toc428630318 \h </w:instrText>
-        </w:r>
-        <w:r>
-          <w:rPr>
-            <w:noProof/>
-            <w:webHidden/>
-          </w:rPr>
-        </w:r>
-        <w:r>
-          <w:rPr>
-            <w:noProof/>
-            <w:webHidden/>
-          </w:rPr>
-          <w:fldChar w:fldCharType="separate"/>
-        </w:r>
-        <w:r>
-          <w:rPr>
-            <w:noProof/>
-            <w:webHidden/>
-          </w:rPr>
-          <w:t>2</w:t>
-        </w:r>
-        <w:r>
-          <w:rPr>
-            <w:noProof/>
-            <w:webHidden/>
-          </w:rPr>
-          <w:fldChar w:fldCharType="end"/>
-        </w:r>
-      </w:hyperlink>
+        <w:snapToGrid w:val="0"/>
+        <w:ind w:firstLine="480"/>
+      </w:pPr>
+      <w:r>
+        <w:t xml:space="preserve">1) </w:t>
+      </w:r>
+      <w:r>
+        <w:t>弃风限电现象严重</w:t>
+      </w:r>
     </w:p>
     <w:p>
       <w:pPr>
-        <w:pStyle w:val="30"/>
-        <w:rPr>
-          <w:noProof/>
-        </w:rPr>
-      </w:pPr>
-      <w:hyperlink w:anchor="_Toc428630319" w:history="1">
-        <w:r>
-          <w:rPr>
-            <w:rStyle w:val="a4"/>
-            <w:noProof/>
-          </w:rPr>
-          <w:t>6.1.1</w:t>
-        </w:r>
-        <w:r>
-          <w:rPr>
-            <w:noProof/>
-          </w:rPr>
-          <w:tab/>
-        </w:r>
-        <w:r>
-          <w:rPr>
-            <w:rStyle w:val="a4"/>
-            <w:noProof/>
-          </w:rPr>
-          <w:t>gjfghleopo</w:t>
-        </w:r>
-        <w:r>
-          <w:rPr>
-            <w:noProof/>
-            <w:webHidden/>
-          </w:rPr>
-          <w:tab/>
-        </w:r>
-        <w:r>
-          <w:rPr>
-            <w:noProof/>
-            <w:webHidden/>
-          </w:rPr>
-          <w:fldChar w:fldCharType="begin"/>
-        </w:r>
-        <w:r>
-          <w:rPr>
-            <w:noProof/>
-            <w:webHidden/>
-          </w:rPr>
-          <w:instrText xml:space="preserve"> PAGEREF _Toc428630319 \h </w:instrText>
-        </w:r>
-        <w:r>
-          <w:rPr>
-            <w:noProof/>
-            <w:webHidden/>
-          </w:rPr>
-        </w:r>
-        <w:r>
-          <w:rPr>
-            <w:noProof/>
-            <w:webHidden/>
-          </w:rPr>
-          <w:fldChar w:fldCharType="separate"/>
-        </w:r>
-        <w:r>
-          <w:rPr>
-            <w:noProof/>
-            <w:webHidden/>
-          </w:rPr>
-          <w:t>2</w:t>
-        </w:r>
-        <w:r>
-          <w:rPr>
-            <w:noProof/>
-            <w:webHidden/>
-          </w:rPr>
-          <w:fldChar w:fldCharType="end"/>
-        </w:r>
-      </w:hyperlink>
+        <w:snapToGrid w:val="0"/>
+        <w:ind w:firstLine="480"/>
+      </w:pPr>
+      <w:r>
+        <w:t>2013</w:t>
+      </w:r>
+      <w:r>
+        <w:t>年，全国风电</w:t>
+      </w:r>
+      <w:r>
+        <w:t>“</w:t>
+      </w:r>
+      <w:r>
+        <w:t>弃风</w:t>
+      </w:r>
+      <w:r>
+        <w:t>”</w:t>
+      </w:r>
+      <w:r>
+        <w:t>电量</w:t>
+      </w:r>
+      <w:r>
+        <w:t>162</w:t>
+      </w:r>
+      <w:r>
+        <w:t>亿千瓦时，比</w:t>
+      </w:r>
+      <w:r>
+        <w:t>2012</w:t>
+      </w:r>
+      <w:r>
+        <w:t>年减少</w:t>
+      </w:r>
+      <w:r>
+        <w:t>46</w:t>
+      </w:r>
+      <w:r>
+        <w:t>亿千瓦时，平均</w:t>
+      </w:r>
+      <w:r>
+        <w:t>“</w:t>
+      </w:r>
+      <w:r>
+        <w:t>弃风</w:t>
+      </w:r>
+      <w:r>
+        <w:t>”</w:t>
+      </w:r>
+      <w:r>
+        <w:t>率降至</w:t>
+      </w:r>
+      <w:r>
+        <w:t>11%</w:t>
+      </w:r>
+      <w:r>
+        <w:t>，同比降低</w:t>
+      </w:r>
+      <w:r>
+        <w:t>6</w:t>
+      </w:r>
+      <w:r>
+        <w:t>个百分点。虽然数据表明风电弃风现象有所缓解，但是从经济层面上计算，按照每度电</w:t>
+      </w:r>
+      <w:r>
+        <w:t>0.50</w:t>
+      </w:r>
+      <w:r>
+        <w:t>元计算，弃风电量</w:t>
+      </w:r>
+      <w:r>
+        <w:t>162</w:t>
+      </w:r>
+      <w:r>
+        <w:t>亿千瓦时意味着损耗近似</w:t>
+      </w:r>
+      <w:r>
+        <w:t>80</w:t>
+      </w:r>
+      <w:r>
+        <w:t>亿的收入，可以称为新能源发电的巨大浪费。</w:t>
+      </w:r>
     </w:p>
     <w:p>
       <w:pPr>
-        <w:pStyle w:val="30"/>
-        <w:rPr>
-          <w:noProof/>
-        </w:rPr>
-      </w:pPr>
-      <w:hyperlink w:anchor="_Toc428630320" w:history="1">
-        <w:r>
-          <w:rPr>
-            <w:rStyle w:val="a4"/>
-            <w:noProof/>
-          </w:rPr>
-          <w:t>6.1.2</w:t>
-        </w:r>
-        <w:r>
-          <w:rPr>
-            <w:noProof/>
-          </w:rPr>
-          <w:tab/>
-        </w:r>
-        <w:r>
-          <w:rPr>
-            <w:rStyle w:val="a4"/>
-            <w:noProof/>
-          </w:rPr>
-          <w:t>jfhgflkhjf</w:t>
-        </w:r>
-        <w:r>
-          <w:rPr>
-            <w:noProof/>
-            <w:webHidden/>
-          </w:rPr>
-          <w:tab/>
-        </w:r>
-        <w:r>
-          <w:rPr>
-            <w:noProof/>
-            <w:webHidden/>
-          </w:rPr>
-          <w:fldChar w:fldCharType="begin"/>
-        </w:r>
-        <w:r>
-          <w:rPr>
-            <w:noProof/>
-            <w:webHidden/>
-          </w:rPr>
-          <w:instrText xml:space="preserve"> PAGEREF _Toc428630320 \h </w:instrText>
-        </w:r>
-        <w:r>
-          <w:rPr>
-            <w:noProof/>
-            <w:webHidden/>
-          </w:rPr>
-        </w:r>
-        <w:r>
-          <w:rPr>
-            <w:noProof/>
-            <w:webHidden/>
-          </w:rPr>
-          <w:fldChar w:fldCharType="separate"/>
-        </w:r>
-        <w:r>
-          <w:rPr>
-            <w:noProof/>
-            <w:webHidden/>
-          </w:rPr>
-          <w:t>2</w:t>
-        </w:r>
-        <w:r>
-          <w:rPr>
-            <w:noProof/>
-            <w:webHidden/>
-          </w:rPr>
-          <w:fldChar w:fldCharType="end"/>
-        </w:r>
-      </w:hyperlink>
+        <w:snapToGrid w:val="0"/>
+        <w:ind w:firstLine="480"/>
+      </w:pPr>
+      <w:r>
+        <w:t xml:space="preserve">2) </w:t>
+      </w:r>
+      <w:r>
+        <w:t>风电消纳并网困难</w:t>
+      </w:r>
     </w:p>
     <w:p>
       <w:pPr>
-        <w:pStyle w:val="20"/>
-        <w:rPr>
-          <w:noProof/>
-        </w:rPr>
-      </w:pPr>
-      <w:hyperlink w:anchor="_Toc428630321" w:history="1">
-        <w:r>
-          <w:rPr>
-            <w:rStyle w:val="a4"/>
-            <w:noProof/>
-          </w:rPr>
-          <w:t>6.2</w:t>
-        </w:r>
-        <w:r>
-          <w:rPr>
-            <w:noProof/>
-          </w:rPr>
-          <w:tab/>
-        </w:r>
-        <w:r>
-          <w:rPr>
-            <w:rStyle w:val="a4"/>
-            <w:noProof/>
-          </w:rPr>
-          <w:t>jhgfhhg</w:t>
-        </w:r>
-        <w:r>
-          <w:rPr>
-            <w:noProof/>
-            <w:webHidden/>
-          </w:rPr>
-          <w:tab/>
-        </w:r>
-        <w:r>
-          <w:rPr>
-            <w:noProof/>
-            <w:webHidden/>
-          </w:rPr>
-          <w:fldChar w:fldCharType="begin"/>
-        </w:r>
-        <w:r>
-          <w:rPr>
-            <w:noProof/>
-            <w:webHidden/>
-          </w:rPr>
-          <w:instrText xml:space="preserve"> PAGEREF _Toc428630321 \h </w:instrText>
-        </w:r>
-        <w:r>
-          <w:rPr>
-            <w:noProof/>
-            <w:webHidden/>
-          </w:rPr>
-        </w:r>
-        <w:r>
-          <w:rPr>
-            <w:noProof/>
-            <w:webHidden/>
-          </w:rPr>
-          <w:fldChar w:fldCharType="separate"/>
-        </w:r>
-        <w:r>
-          <w:rPr>
-            <w:noProof/>
-            <w:webHidden/>
-          </w:rPr>
-          <w:t>2</w:t>
-        </w:r>
-        <w:r>
-          <w:rPr>
-            <w:noProof/>
-            <w:webHidden/>
-          </w:rPr>
-          <w:fldChar w:fldCharType="end"/>
-        </w:r>
-      </w:hyperlink>
+        <w:snapToGrid w:val="0"/>
+        <w:ind w:firstLine="480"/>
+      </w:pPr>
+      <w:r>
+        <w:t>由于我国风资源丰富的地区往往远离负荷聚集地，因此缺乏调峰能力，外加</w:t>
+      </w:r>
+      <w:r>
+        <w:lastRenderedPageBreak/>
+        <w:t>上跨区输电能力不足，使得我国的风电消纳问题尤为凸显。至于并网困难也间接反映了风电场建设和电网建设两者之间的协调发展问题。</w:t>
+      </w:r>
     </w:p>
     <w:p>
       <w:pPr>
-        <w:pStyle w:val="10"/>
-        <w:rPr>
-          <w:b w:val="0"/>
-          <w:noProof/>
-        </w:rPr>
-      </w:pPr>
-      <w:hyperlink w:anchor="_Toc428630322" w:history="1">
-        <w:r>
-          <w:rPr>
-            <w:rStyle w:val="a4"/>
-            <w:rFonts w:hint="eastAsia"/>
-            <w:noProof/>
-          </w:rPr>
-          <w:t>第七章</w:t>
-        </w:r>
-        <w:r>
-          <w:rPr>
-            <w:b w:val="0"/>
-            <w:noProof/>
-          </w:rPr>
-          <w:tab/>
-        </w:r>
-        <w:r>
-          <w:rPr>
-            <w:rStyle w:val="a4"/>
-            <w:noProof/>
-          </w:rPr>
-          <w:t>hgldhjghjgh</w:t>
-        </w:r>
-        <w:r>
-          <w:rPr>
-            <w:noProof/>
-            <w:webHidden/>
-          </w:rPr>
-          <w:tab/>
-        </w:r>
-        <w:r>
-          <w:rPr>
-            <w:noProof/>
-            <w:webHidden/>
-          </w:rPr>
-          <w:fldChar w:fldCharType="begin"/>
-        </w:r>
-        <w:r>
-          <w:rPr>
-            <w:noProof/>
-            <w:webHidden/>
-          </w:rPr>
-          <w:instrText xml:space="preserve"> PAGEREF _Toc428630322 \h </w:instrText>
-        </w:r>
-        <w:r>
-          <w:rPr>
-            <w:noProof/>
-            <w:webHidden/>
-          </w:rPr>
-        </w:r>
-        <w:r>
-          <w:rPr>
-            <w:noProof/>
-            <w:webHidden/>
-          </w:rPr>
-          <w:fldChar w:fldCharType="separate"/>
-        </w:r>
-        <w:r>
-          <w:rPr>
-            <w:noProof/>
-            <w:webHidden/>
-          </w:rPr>
-          <w:t>2</w:t>
-        </w:r>
-        <w:r>
-          <w:rPr>
-            <w:noProof/>
-            <w:webHidden/>
-          </w:rPr>
-          <w:fldChar w:fldCharType="end"/>
-        </w:r>
-      </w:hyperlink>
+        <w:snapToGrid w:val="0"/>
+        <w:ind w:firstLine="480"/>
+      </w:pPr>
+      <w:r>
+        <w:t xml:space="preserve">3) </w:t>
+      </w:r>
+      <w:r>
+        <w:t>产能过剩</w:t>
+      </w:r>
     </w:p>
     <w:p>
       <w:pPr>
-        <w:pStyle w:val="20"/>
-        <w:rPr>
-          <w:noProof/>
-        </w:rPr>
-      </w:pPr>
-      <w:hyperlink w:anchor="_Toc428630323" w:history="1">
-        <w:r>
-          <w:rPr>
-            <w:rStyle w:val="a4"/>
-            <w:noProof/>
-          </w:rPr>
-          <w:t>7.1</w:t>
-        </w:r>
-        <w:r>
-          <w:rPr>
-            <w:noProof/>
-          </w:rPr>
-          <w:tab/>
-        </w:r>
-        <w:r>
-          <w:rPr>
-            <w:rStyle w:val="a4"/>
-            <w:rFonts w:hint="eastAsia"/>
-            <w:noProof/>
-          </w:rPr>
-          <w:t>哈哈哈</w:t>
-        </w:r>
-        <w:r>
-          <w:rPr>
-            <w:noProof/>
-            <w:webHidden/>
-          </w:rPr>
-          <w:tab/>
-        </w:r>
-        <w:r>
-          <w:rPr>
-            <w:noProof/>
-            <w:webHidden/>
-          </w:rPr>
-          <w:fldChar w:fldCharType="begin"/>
-        </w:r>
-        <w:r>
-          <w:rPr>
-            <w:noProof/>
-            <w:webHidden/>
-          </w:rPr>
-          <w:instrText xml:space="preserve"> PAGEREF _Toc428630323 \h </w:instrText>
-        </w:r>
-        <w:r>
-          <w:rPr>
-            <w:noProof/>
-            <w:webHidden/>
-          </w:rPr>
-        </w:r>
-        <w:r>
-          <w:rPr>
-            <w:noProof/>
-            <w:webHidden/>
-          </w:rPr>
-          <w:fldChar w:fldCharType="separate"/>
-        </w:r>
-        <w:r>
-          <w:rPr>
-            <w:noProof/>
-            <w:webHidden/>
-          </w:rPr>
-          <w:t>2</w:t>
-        </w:r>
-        <w:r>
-          <w:rPr>
-            <w:noProof/>
-            <w:webHidden/>
-          </w:rPr>
-          <w:fldChar w:fldCharType="end"/>
-        </w:r>
-      </w:hyperlink>
+        <w:snapToGrid w:val="0"/>
+        <w:ind w:firstLine="480"/>
+      </w:pPr>
+      <w:r>
+        <w:t>几年来因各地风电项目发展迅速，产生电网与电厂规划不同步的矛盾，弃风限电现象严重，造成利用端产能过剩。新兴事物发展到一定程度会产生一些问题是不可避免的现象，但是必须从根本上发现原因，解决问题。如果盲目扩张，助长不公平竞争进而影响该产业的发展质量，就会造成大量的资源浪费。</w:t>
+      </w:r>
     </w:p>
     <w:p>
       <w:pPr>
-        <w:pStyle w:val="30"/>
-        <w:rPr>
-          <w:noProof/>
-        </w:rPr>
-      </w:pPr>
-      <w:hyperlink w:anchor="_Toc428630324" w:history="1">
-        <w:r>
-          <w:rPr>
-            <w:rStyle w:val="a4"/>
-            <w:noProof/>
-          </w:rPr>
-          <w:t>7.1.1</w:t>
-        </w:r>
-        <w:r>
-          <w:rPr>
-            <w:noProof/>
-          </w:rPr>
-          <w:tab/>
-        </w:r>
-        <w:r>
-          <w:rPr>
-            <w:rStyle w:val="a4"/>
-            <w:rFonts w:eastAsia="黑体" w:cstheme="majorBidi" w:hint="eastAsia"/>
-            <w:noProof/>
-          </w:rPr>
-          <w:t>更好</w:t>
-        </w:r>
-        <w:r>
-          <w:rPr>
-            <w:rStyle w:val="a4"/>
-            <w:rFonts w:hint="eastAsia"/>
-            <w:noProof/>
-          </w:rPr>
-          <w:t>看的</w:t>
-        </w:r>
-        <w:r>
-          <w:rPr>
-            <w:noProof/>
-            <w:webHidden/>
-          </w:rPr>
-          <w:tab/>
-        </w:r>
-        <w:r>
-          <w:rPr>
-            <w:noProof/>
-            <w:webHidden/>
-          </w:rPr>
-          <w:fldChar w:fldCharType="begin"/>
-        </w:r>
-        <w:r>
-          <w:rPr>
-            <w:noProof/>
-            <w:webHidden/>
-          </w:rPr>
-          <w:instrText xml:space="preserve"> PAGEREF _Toc428630324 \h </w:instrText>
-        </w:r>
-        <w:r>
-          <w:rPr>
-            <w:noProof/>
-            <w:webHidden/>
-          </w:rPr>
-        </w:r>
-        <w:r>
-          <w:rPr>
-            <w:noProof/>
-            <w:webHidden/>
-          </w:rPr>
-          <w:fldChar w:fldCharType="separate"/>
-        </w:r>
-        <w:r>
-          <w:rPr>
-            <w:noProof/>
-            <w:webHidden/>
-          </w:rPr>
-          <w:t>2</w:t>
-        </w:r>
-        <w:r>
-          <w:rPr>
-            <w:noProof/>
-            <w:webHidden/>
-          </w:rPr>
-          <w:fldChar w:fldCharType="end"/>
-        </w:r>
-      </w:hyperlink>
+        <w:snapToGrid w:val="0"/>
+        <w:ind w:firstLine="480"/>
+      </w:pPr>
+      <w:r>
+        <w:t xml:space="preserve">4) </w:t>
+      </w:r>
+      <w:r>
+        <w:t>科技创新力薄弱</w:t>
+      </w:r>
     </w:p>
     <w:p>
       <w:pPr>
-        <w:pStyle w:val="10"/>
-        <w:rPr>
-          <w:b w:val="0"/>
-          <w:noProof/>
-        </w:rPr>
-      </w:pPr>
-      <w:hyperlink w:anchor="_Toc428630325" w:history="1">
-        <w:r>
-          <w:rPr>
-            <w:rStyle w:val="a4"/>
-            <w:rFonts w:hint="eastAsia"/>
-            <w:noProof/>
-          </w:rPr>
-          <w:t>第八章</w:t>
-        </w:r>
-        <w:r>
-          <w:rPr>
-            <w:b w:val="0"/>
-            <w:noProof/>
-          </w:rPr>
-          <w:tab/>
-        </w:r>
-        <w:r>
-          <w:rPr>
-            <w:rStyle w:val="a4"/>
-            <w:rFonts w:hint="eastAsia"/>
-            <w:noProof/>
-          </w:rPr>
-          <w:t>换行</w:t>
-        </w:r>
-        <w:r>
-          <w:rPr>
-            <w:noProof/>
-            <w:webHidden/>
-          </w:rPr>
-          <w:tab/>
-        </w:r>
-        <w:r>
-          <w:rPr>
-            <w:noProof/>
-            <w:webHidden/>
-          </w:rPr>
-          <w:fldChar w:fldCharType="begin"/>
-        </w:r>
-        <w:r>
-          <w:rPr>
-            <w:noProof/>
-            <w:webHidden/>
-          </w:rPr>
-          <w:instrText xml:space="preserve"> PAGEREF _Toc428630325 \h </w:instrText>
-        </w:r>
-        <w:r>
-          <w:rPr>
-            <w:noProof/>
-            <w:webHidden/>
-          </w:rPr>
-        </w:r>
-        <w:r>
-          <w:rPr>
-            <w:noProof/>
-            <w:webHidden/>
-          </w:rPr>
-          <w:fldChar w:fldCharType="separate"/>
-        </w:r>
-        <w:r>
-          <w:rPr>
-            <w:noProof/>
-            <w:webHidden/>
-          </w:rPr>
-          <w:t>2</w:t>
-        </w:r>
-        <w:r>
-          <w:rPr>
-            <w:noProof/>
-            <w:webHidden/>
-          </w:rPr>
-          <w:fldChar w:fldCharType="end"/>
-        </w:r>
-      </w:hyperlink>
+        <w:snapToGrid w:val="0"/>
+        <w:ind w:firstLine="480"/>
+      </w:pPr>
+      <w:r>
+        <w:t>我国风力发电机组主要依赖国外设计技术，不管是制造技术还是控制技术，研发新型风力发电机组的能力都比较缺乏。如齿轮箱、发电机可靠性有待提高，控制系统不完善，总体设计和关键零部件的核心技术都需加强。</w:t>
+      </w:r>
     </w:p>
     <w:p>
       <w:pPr>
-        <w:pStyle w:val="20"/>
-        <w:rPr>
-          <w:noProof/>
-        </w:rPr>
-      </w:pPr>
-      <w:hyperlink w:anchor="_Toc428630326" w:history="1">
-        <w:r>
-          <w:rPr>
-            <w:rStyle w:val="a4"/>
-            <w:noProof/>
-          </w:rPr>
-          <w:t>8.1</w:t>
-        </w:r>
-        <w:r>
-          <w:rPr>
-            <w:noProof/>
-          </w:rPr>
-          <w:tab/>
-        </w:r>
-        <w:r>
-          <w:rPr>
-            <w:rStyle w:val="a4"/>
-            <w:rFonts w:hint="eastAsia"/>
-            <w:noProof/>
-          </w:rPr>
-          <w:t>你好</w:t>
-        </w:r>
-        <w:r>
-          <w:rPr>
-            <w:noProof/>
-            <w:webHidden/>
-          </w:rPr>
-          <w:tab/>
-        </w:r>
-        <w:r>
-          <w:rPr>
-            <w:noProof/>
-            <w:webHidden/>
-          </w:rPr>
-          <w:fldChar w:fldCharType="begin"/>
-        </w:r>
-        <w:r>
-          <w:rPr>
-            <w:noProof/>
-            <w:webHidden/>
-          </w:rPr>
-          <w:instrText xml:space="preserve"> PAGEREF _Toc428630326 \h </w:instrText>
-        </w:r>
-        <w:r>
-          <w:rPr>
-            <w:noProof/>
-            <w:webHidden/>
-          </w:rPr>
-        </w:r>
-        <w:r>
-          <w:rPr>
-            <w:noProof/>
-            <w:webHidden/>
-          </w:rPr>
-          <w:fldChar w:fldCharType="separate"/>
-        </w:r>
-        <w:r>
-          <w:rPr>
-            <w:noProof/>
-            <w:webHidden/>
-          </w:rPr>
-          <w:t>2</w:t>
-        </w:r>
-        <w:r>
-          <w:rPr>
-            <w:noProof/>
-            <w:webHidden/>
-          </w:rPr>
-          <w:fldChar w:fldCharType="end"/>
-        </w:r>
-      </w:hyperlink>
+        <w:snapToGrid w:val="0"/>
+        <w:ind w:firstLine="480"/>
+      </w:pPr>
+      <w:r>
+        <w:t>要想彻底解决这些问题，必须从政策实施，风场管理，电网建设等多方面下手，采取多管齐下手段，尤其应该重视技术研发在风电中的核心位置。</w:t>
+      </w:r>
     </w:p>
     <w:p>
       <w:pPr>
-        <w:pStyle w:val="30"/>
-        <w:rPr>
-          <w:noProof/>
-        </w:rPr>
-      </w:pPr>
-      <w:hyperlink w:anchor="_Toc428630327" w:history="1">
-        <w:r>
-          <w:rPr>
-            <w:rStyle w:val="a4"/>
-            <w:noProof/>
-          </w:rPr>
-          <w:t>8.1.1</w:t>
-        </w:r>
-        <w:r>
-          <w:rPr>
-            <w:noProof/>
-          </w:rPr>
-          <w:tab/>
-        </w:r>
-        <w:r>
-          <w:rPr>
-            <w:rStyle w:val="a4"/>
-            <w:rFonts w:hint="eastAsia"/>
-            <w:noProof/>
-          </w:rPr>
-          <w:t>换行</w:t>
-        </w:r>
-        <w:bookmarkStart w:id="0" w:name="_GoBack"/>
-        <w:bookmarkEnd w:id="0"/>
-        <w:r>
-          <w:rPr>
-            <w:noProof/>
-            <w:webHidden/>
-          </w:rPr>
-          <w:tab/>
-        </w:r>
-        <w:r>
-          <w:rPr>
-            <w:noProof/>
-            <w:webHidden/>
-          </w:rPr>
-          <w:fldChar w:fldCharType="begin"/>
-        </w:r>
-        <w:r>
-          <w:rPr>
-            <w:noProof/>
-            <w:webHidden/>
-          </w:rPr>
-          <w:instrText xml:space="preserve"> PAGEREF _Toc428630327 \h </w:instrText>
-        </w:r>
-        <w:r>
-          <w:rPr>
-            <w:noProof/>
-            <w:webHidden/>
-          </w:rPr>
-        </w:r>
-        <w:r>
-          <w:rPr>
-            <w:noProof/>
-            <w:webHidden/>
-          </w:rPr>
-          <w:fldChar w:fldCharType="separate"/>
-        </w:r>
-        <w:r>
-          <w:rPr>
-            <w:noProof/>
-            <w:webHidden/>
-          </w:rPr>
-          <w:t>2</w:t>
-        </w:r>
-        <w:r>
-          <w:rPr>
-            <w:noProof/>
-            <w:webHidden/>
-          </w:rPr>
-          <w:fldChar w:fldCharType="end"/>
-        </w:r>
-      </w:hyperlink>
+        <w:pStyle w:val="3"/>
+      </w:pPr>
+      <w:r>
+        <w:t>国外风力发电发展现状</w:t>
+      </w:r>
     </w:p>
     <w:p>
       <w:pPr>
-        <w:tabs>
-          <w:tab w:val="left" w:pos="426"/>
-        </w:tabs>
-      </w:pPr>
-      <w:r>
-        <w:fldChar w:fldCharType="end"/>
+        <w:ind w:firstLine="480"/>
+      </w:pPr>
+      <w:r>
+        <w:t>风能的开发利用在国外发达国家已经相当普及，尤其在德国、荷兰、西班牙、丹麦等欧洲国家，风力发电在电网中占相当大的比重。目前在装机总量上，欧洲一直处于领先位置。截止到</w:t>
+      </w:r>
+      <w:r>
+        <w:t>2013</w:t>
+      </w:r>
+      <w:r>
+        <w:t>年底，欧洲累计装机总量达到</w:t>
+      </w:r>
+      <w:r>
+        <w:t>121.474</w:t>
+      </w:r>
+      <w:r>
+        <w:t>吉瓦，占世界装机总量的</w:t>
+      </w:r>
+      <w:r>
+        <w:t>38.18%</w:t>
+      </w:r>
+      <w:r>
+        <w:t>，亚洲风电累计装机总量达到</w:t>
+      </w:r>
+      <w:r>
+        <w:t>115.939</w:t>
+      </w:r>
+      <w:r>
+        <w:t>吉瓦，占世界装机总量的</w:t>
+      </w:r>
+      <w:r>
+        <w:t>36.44%</w:t>
+      </w:r>
+      <w:r>
+        <w:t>；北美累计装机总量达到</w:t>
+      </w:r>
+      <w:r>
+        <w:t>70.885</w:t>
+      </w:r>
+      <w:r>
+        <w:t>吉瓦，占界装机总量的</w:t>
+      </w:r>
+      <w:r>
+        <w:t>22.28%</w:t>
+      </w:r>
+      <w:r>
+        <w:t>。</w:t>
       </w:r>
     </w:p>
     <w:p>
       <w:pPr>
-        <w:pStyle w:val="1"/>
-        <w:numPr>
-          <w:ilvl w:val="0"/>
-          <w:numId w:val="0"/>
-        </w:numPr>
-      </w:pPr>
+        <w:snapToGrid w:val="0"/>
+        <w:ind w:firstLine="480"/>
+      </w:pPr>
+      <w:r>
+        <w:t>作为欧洲风电产业的集中地带，德国成为欧洲风电发展最快的国家之一，大型风电控制技术的研发与风力发电优惠价格的支持为德国风电发展创造了强烈的市场需求。得益于德国政府的支持，其风电设备的制造和出口均成稳定增长趋势。并且德国采用循序渐进的发展策略，最早从风力资源丰富的州市开始发展，逐渐向山区延伸，待陆上风电饱和，又开始在海上平铺，根据德国政府制定的风电发展战略，未来几年重点在海上扩展风电事业。</w:t>
+      </w:r>
+      <w:r>
+        <w:t>2013</w:t>
+      </w:r>
+      <w:r>
+        <w:t>年年底，德国的风电装机总量接近</w:t>
+      </w:r>
+      <w:r>
+        <w:t>34250</w:t>
+      </w:r>
+      <w:r>
+        <w:t>兆瓦，德国电力需求的</w:t>
+      </w:r>
+      <w:r>
+        <w:t>10%</w:t>
+      </w:r>
+      <w:r>
+        <w:t>都由风电行业供应，风能已成为德国不可或缺的可再生能源。</w:t>
+      </w:r>
     </w:p>
     <w:p>
       <w:pPr>
-        <w:pStyle w:val="1"/>
-      </w:pPr>
-      <w:bookmarkStart w:id="1" w:name="_Toc428561781"/>
-      <w:bookmarkStart w:id="2" w:name="_Toc428626756"/>
-      <w:bookmarkStart w:id="3" w:name="_Toc428627303"/>
-      <w:bookmarkStart w:id="4" w:name="_Toc428630307"/>
-      <w:proofErr w:type="spellStart"/>
-      <w:r>
-        <w:t>H</w:t>
-      </w:r>
-      <w:r>
-        <w:rPr>
-          <w:rFonts w:hint="eastAsia"/>
-        </w:rPr>
-        <w:t>hfed</w:t>
-      </w:r>
-      <w:bookmarkEnd w:id="1"/>
-      <w:bookmarkEnd w:id="2"/>
-      <w:bookmarkEnd w:id="3"/>
-      <w:bookmarkEnd w:id="4"/>
-      <w:proofErr w:type="spellEnd"/>
+        <w:tabs>
+          <w:tab w:val="left" w:pos="2835"/>
+        </w:tabs>
+        <w:snapToGrid w:val="0"/>
+        <w:ind w:firstLine="480"/>
+      </w:pPr>
+      <w:r>
+        <w:t>亚洲风电未来很可能会赶超欧洲，特别是中国风电一直保持强劲的增长势头，成为亚洲风电的主力军，此外还有印度，韩国和日本的风电产业均出现不同程度的增长。</w:t>
+      </w:r>
     </w:p>
     <w:p>
       <w:pPr>
-        <w:pStyle w:val="1"/>
-      </w:pPr>
-      <w:bookmarkStart w:id="5" w:name="_Toc428561782"/>
-      <w:bookmarkStart w:id="6" w:name="_Toc428626757"/>
-      <w:bookmarkStart w:id="7" w:name="_Toc428627304"/>
-      <w:bookmarkStart w:id="8" w:name="_Toc428630308"/>
-      <w:proofErr w:type="spellStart"/>
-      <w:r>
-        <w:t>H</w:t>
-      </w:r>
-      <w:r>
-        <w:rPr>
-          <w:rFonts w:hint="eastAsia"/>
-        </w:rPr>
-        <w:t>ghhs</w:t>
-      </w:r>
-      <w:bookmarkEnd w:id="5"/>
-      <w:bookmarkEnd w:id="6"/>
-      <w:bookmarkEnd w:id="7"/>
-      <w:bookmarkEnd w:id="8"/>
-      <w:proofErr w:type="spellEnd"/>
+        <w:tabs>
+          <w:tab w:val="left" w:pos="2835"/>
+        </w:tabs>
+        <w:snapToGrid w:val="0"/>
+        <w:ind w:firstLine="480"/>
+      </w:pPr>
+      <w:r>
+        <w:t>北美方面，一直是美国在推动风电市场的发展。到</w:t>
+      </w:r>
+      <w:r>
+        <w:t>2013</w:t>
+      </w:r>
+      <w:r>
+        <w:t>年底，美国地区风电装机容量为</w:t>
+      </w:r>
+      <w:r>
+        <w:t>61,091MW</w:t>
+      </w:r>
+      <w:r>
+        <w:t>，占世界装机容量的</w:t>
+      </w:r>
+      <w:r>
+        <w:t>19.2%</w:t>
+      </w:r>
+      <w:r>
+        <w:t>。美国的电源结构以燃气发电为主，电力系统灵活性比较好，能够大规模适应风电发展。美国联邦政府和各州政府发布风电优惠政策，另外还有一些激励政策和补贴政策在驱动美国风电的</w:t>
+      </w:r>
+      <w:r>
+        <w:lastRenderedPageBreak/>
+        <w:t>发展。美国在风电项目运行之前便已开展的一些前期研究工作，也给美国风电产业发展带来了很有利的影响。但近两年美国风电市场表现不佳，对北美风电发展影响也很大。</w:t>
+      </w:r>
+      <w:bookmarkStart w:id="0" w:name="_GoBack"/>
+      <w:bookmarkEnd w:id="0"/>
     </w:p>
     <w:p>
       <w:pPr>
-        <w:pStyle w:val="1"/>
-      </w:pPr>
-      <w:bookmarkStart w:id="9" w:name="_Toc428561783"/>
-      <w:bookmarkStart w:id="10" w:name="_Toc428626758"/>
-      <w:bookmarkStart w:id="11" w:name="_Toc428627305"/>
-      <w:bookmarkStart w:id="12" w:name="_Toc428630309"/>
-      <w:proofErr w:type="spellStart"/>
-      <w:r>
-        <w:t>H</w:t>
-      </w:r>
-      <w:r>
-        <w:rPr>
-          <w:rFonts w:hint="eastAsia"/>
-        </w:rPr>
-        <w:t>gksdkgh</w:t>
-      </w:r>
-      <w:bookmarkEnd w:id="9"/>
-      <w:bookmarkEnd w:id="10"/>
-      <w:bookmarkEnd w:id="11"/>
-      <w:bookmarkEnd w:id="12"/>
-      <w:proofErr w:type="spellEnd"/>
+        <w:ind w:firstLine="480"/>
+      </w:pPr>
+      <w:r>
+        <w:t>目前，世界风力发电机组主要发展趋势有四个：</w:t>
+      </w:r>
+      <w:r>
+        <w:t xml:space="preserve">1) </w:t>
+      </w:r>
+      <w:r>
+        <w:t>风力发电机组单机容量不断增大</w:t>
+      </w:r>
+      <w:r>
+        <w:rPr>
+          <w:vertAlign w:val="superscript"/>
+        </w:rPr>
+        <w:t>[12]</w:t>
+      </w:r>
+      <w:r>
+        <w:t>。</w:t>
+      </w:r>
+      <w:r>
+        <w:t>2000</w:t>
+      </w:r>
+      <w:r>
+        <w:t>年，世界上的主流风力发电机组还是</w:t>
+      </w:r>
+      <w:r>
+        <w:t>500~1000KW</w:t>
+      </w:r>
+      <w:r>
+        <w:t>；到</w:t>
+      </w:r>
+      <w:r>
+        <w:t>2009</w:t>
+      </w:r>
+      <w:r>
+        <w:t>年，主流机型已变为</w:t>
+      </w:r>
+      <w:r>
+        <w:t>2MW~5MW</w:t>
+      </w:r>
+      <w:r>
+        <w:t>；近年来，单机容量为</w:t>
+      </w:r>
+      <w:r>
+        <w:t>6MW</w:t>
+      </w:r>
+      <w:r>
+        <w:t>的风力发电机组已经开始运行，</w:t>
+      </w:r>
+      <w:r>
+        <w:t>8MW~10MW</w:t>
+      </w:r>
+      <w:r>
+        <w:t>风力发电机组的概念设计已经开始。</w:t>
+      </w:r>
+      <w:r>
+        <w:t xml:space="preserve">2) </w:t>
+      </w:r>
+      <w:r>
+        <w:t>变速变桨控制技术发展</w:t>
+      </w:r>
+      <w:r>
+        <w:rPr>
+          <w:vertAlign w:val="superscript"/>
+        </w:rPr>
+        <w:t>[13]</w:t>
+      </w:r>
+      <w:r>
+        <w:t>。变速控制技术具有捕获最大风能的特点，变桨控制技术具有控制功率平稳的特点。为了使风能转换效率得到进一步的提升，将变速控制技术与变桨控制技术结合成为风电控制领域的研究热点，并且该技术在风电中的应用比例越来越高。</w:t>
+      </w:r>
+      <w:r>
+        <w:t xml:space="preserve">3) </w:t>
+      </w:r>
+      <w:r>
+        <w:t>海上风力发电产业日益强盛</w:t>
+      </w:r>
+      <w:r>
+        <w:rPr>
+          <w:vertAlign w:val="superscript"/>
+        </w:rPr>
+        <w:t>[14]</w:t>
+      </w:r>
+      <w:r>
+        <w:t>。由于陆上风电市场的饱和，各国逐渐向海上扩展市场，尤其是欧洲海上风电发展势头十足，很多海上均设置风电设备，有望实现</w:t>
+      </w:r>
+      <w:r>
+        <w:t>“2020</w:t>
+      </w:r>
+      <w:r>
+        <w:t>年使可再生能源在欧盟总能源消耗中占</w:t>
+      </w:r>
+      <w:r>
+        <w:t>20%”</w:t>
+      </w:r>
+      <w:r>
+        <w:t>的发展目标。</w:t>
+      </w:r>
+      <w:r>
+        <w:t xml:space="preserve">4) </w:t>
+      </w:r>
+      <w:r>
+        <w:t>风力发电与电网关系。并网瞬间安全问题及电网稳定性要求国家需要制定相关的标准来规范风力发电的发展，并加快风力发电大规模应用的进程。</w:t>
+      </w:r>
     </w:p>
     <w:p>
       <w:pPr>
         <w:pStyle w:val="2"/>
-        <w:numPr>
-          <w:ilvl w:val="1"/>
-          <w:numId w:val="19"/>
-        </w:numPr>
-      </w:pPr>
-      <w:bookmarkStart w:id="13" w:name="_Toc428561784"/>
-      <w:bookmarkStart w:id="14" w:name="_Toc428626759"/>
-      <w:bookmarkStart w:id="15" w:name="_Toc428627306"/>
-      <w:bookmarkStart w:id="16" w:name="_Toc428630310"/>
-      <w:proofErr w:type="spellStart"/>
-      <w:proofErr w:type="gramStart"/>
-      <w:r>
-        <w:t>jghjh</w:t>
-      </w:r>
-      <w:bookmarkEnd w:id="13"/>
-      <w:bookmarkEnd w:id="14"/>
-      <w:bookmarkEnd w:id="15"/>
-      <w:bookmarkEnd w:id="16"/>
-      <w:proofErr w:type="spellEnd"/>
-      <w:proofErr w:type="gramEnd"/>
-      <w:r>
-        <w:rPr>
-          <w:rFonts w:hint="eastAsia"/>
-        </w:rPr>
-        <w:t xml:space="preserve"> </w:t>
+      </w:pPr>
+      <w:r>
+        <w:rPr>
+          <w:rFonts w:hint="eastAsia"/>
+        </w:rPr>
+        <w:t>风力发电机组控制技术发展现状</w:t>
       </w:r>
     </w:p>
     <w:p>
       <w:pPr>
-        <w:pStyle w:val="3"/>
-        <w:jc w:val="left"/>
-      </w:pPr>
-      <w:bookmarkStart w:id="17" w:name="_Toc428561785"/>
-      <w:bookmarkStart w:id="18" w:name="_Toc428626760"/>
-      <w:bookmarkStart w:id="19" w:name="_Toc428627307"/>
-      <w:bookmarkStart w:id="20" w:name="_Toc428630311"/>
-      <w:proofErr w:type="spellStart"/>
-      <w:r>
-        <w:t>W</w:t>
-      </w:r>
-      <w:r>
-        <w:rPr>
-          <w:rFonts w:hint="eastAsia"/>
-        </w:rPr>
-        <w:t>eojjggh</w:t>
-      </w:r>
-      <w:bookmarkEnd w:id="17"/>
-      <w:bookmarkEnd w:id="18"/>
-      <w:bookmarkEnd w:id="19"/>
-      <w:bookmarkEnd w:id="20"/>
-      <w:proofErr w:type="spellEnd"/>
-      <w:r>
-        <w:rPr>
-          <w:rFonts w:hint="eastAsia"/>
-        </w:rPr>
-        <w:t xml:space="preserve"> </w:t>
+        <w:ind w:firstLine="480"/>
+      </w:pPr>
+      <w:r>
+        <w:t>目前世界风力发电市场的单机容量正持续增大，在这种情况下，保证风力发电机组的安全稳定运行，对大型风力发电机组的控制技术提出更高的要求。风力发电机组模型可分为若干相互关联的子系统，包括风、风轮、传动系统、发电机、变桨执行机构、控制器等。理想的控制系统数学模型是能够模拟各子系统自身动态特性及其相互耦合作用的，这样的模型必然是难于建立的复杂非线性模型，因此国内外很多学者基于变速、变桨控制算法做了深入的研究。</w:t>
       </w:r>
     </w:p>
     <w:p>
       <w:pPr>
-        <w:pStyle w:val="2"/>
-      </w:pPr>
-      <w:bookmarkStart w:id="21" w:name="_Toc428561786"/>
-      <w:bookmarkStart w:id="22" w:name="_Toc428626761"/>
-      <w:bookmarkStart w:id="23" w:name="_Toc428627308"/>
-      <w:bookmarkStart w:id="24" w:name="_Toc428630312"/>
-      <w:proofErr w:type="spellStart"/>
-      <w:proofErr w:type="gramStart"/>
-      <w:r>
-        <w:rPr>
-          <w:rFonts w:hint="eastAsia"/>
-        </w:rPr>
-        <w:lastRenderedPageBreak/>
-        <w:t>jiehghh</w:t>
-      </w:r>
-      <w:bookmarkEnd w:id="21"/>
-      <w:bookmarkEnd w:id="22"/>
-      <w:bookmarkEnd w:id="23"/>
-      <w:bookmarkEnd w:id="24"/>
-      <w:proofErr w:type="spellEnd"/>
-      <w:proofErr w:type="gramEnd"/>
+        <w:pStyle w:val="3"/>
+      </w:pPr>
+      <w:r>
+        <w:rPr>
+          <w:rFonts w:hint="eastAsia"/>
+        </w:rPr>
+        <w:t>变速控制技术</w:t>
+      </w:r>
     </w:p>
     <w:p>
       <w:pPr>
-        <w:pStyle w:val="1"/>
-      </w:pPr>
-      <w:bookmarkStart w:id="25" w:name="_Toc428561787"/>
-      <w:bookmarkStart w:id="26" w:name="_Toc428626762"/>
-      <w:bookmarkStart w:id="27" w:name="_Toc428627309"/>
-      <w:bookmarkStart w:id="28" w:name="_Toc428630313"/>
-      <w:proofErr w:type="spellStart"/>
-      <w:proofErr w:type="gramStart"/>
-      <w:r>
-        <w:rPr>
-          <w:rFonts w:hint="eastAsia"/>
-        </w:rPr>
-        <w:t>gkdghhdhg</w:t>
-      </w:r>
-      <w:bookmarkEnd w:id="25"/>
-      <w:bookmarkEnd w:id="26"/>
-      <w:bookmarkEnd w:id="27"/>
-      <w:bookmarkEnd w:id="28"/>
-      <w:proofErr w:type="spellEnd"/>
-      <w:proofErr w:type="gramEnd"/>
+        <w:tabs>
+          <w:tab w:val="left" w:pos="4962"/>
+        </w:tabs>
+        <w:snapToGrid w:val="0"/>
+        <w:ind w:firstLine="480"/>
+      </w:pPr>
+      <w:r>
+        <w:t>变速控制的主要控制目标是在风速低于额定风速时，保证功率输出最大化。按照控制模式，可分为转速控制、功率控制和转矩控制三种</w:t>
+      </w:r>
+      <w:r>
+        <w:rPr>
+          <w:vertAlign w:val="superscript"/>
+        </w:rPr>
+        <w:t xml:space="preserve"> [15]</w:t>
+      </w:r>
+      <w:r>
+        <w:t>。基于转速控制模式，叶杭冶提出通过风力发电机的输出转矩控制风轮转速，当风轮转速达到额定转速，转矩控制器控制转速使其稳定在额定值</w:t>
+      </w:r>
+      <w:r>
+        <w:rPr>
+          <w:vertAlign w:val="superscript"/>
+        </w:rPr>
+        <w:t>[16]</w:t>
+      </w:r>
+      <w:r>
+        <w:t>。</w:t>
+      </w:r>
+      <w:r>
+        <w:t>B. Boukhezzar</w:t>
+      </w:r>
+      <w:r>
+        <w:t>设计了一个级联非线性控制器用于捕获风能并同时避免风力发电机组部件特别是传动系统的瞬时载荷冲击。其内环控制器保证发电机转矩和定子磁通的有效跟踪，外环控制器通过风轮转速的跟踪实现最大风能捕获</w:t>
+      </w:r>
+      <w:r>
+        <w:rPr>
+          <w:vertAlign w:val="superscript"/>
+        </w:rPr>
+        <w:t>[17]</w:t>
+      </w:r>
+      <w:r>
+        <w:t>。基于功率控制模式，</w:t>
+      </w:r>
+      <w:r>
+        <w:t>Brice Beltran</w:t>
+      </w:r>
+      <w:r>
+        <w:t>提出了变速风力发电机组的滑模功率控制，保证高风速运行区域的稳定性和模型不确定条件下的理想反馈控制跟踪问题</w:t>
+      </w:r>
+      <w:r>
+        <w:rPr>
+          <w:vertAlign w:val="superscript"/>
+        </w:rPr>
+        <w:t>[18]</w:t>
+      </w:r>
+      <w:r>
+        <w:t>，后又在此研究基础上提出了高阶滑</w:t>
+      </w:r>
+      <w:r>
+        <w:lastRenderedPageBreak/>
+        <w:t>模控制算法，其算法简单可靠，得到的发电机转矩输出平滑，不产生颤振，大大提高了风能转换系统的效率</w:t>
+      </w:r>
+      <w:r>
+        <w:rPr>
+          <w:vertAlign w:val="superscript"/>
+        </w:rPr>
+        <w:t>[19]</w:t>
+      </w:r>
+      <w:r>
+        <w:t>。基于转矩控制模式，有传统转矩控制方法，通过发电机转矩与转速之间的比例关系控制实际转矩输出。在传统的转矩控制方法基础上，又通过改变发电机转速加速度或者气动转矩来快速响应风速变化，达到更可靠的控制目的。</w:t>
+      </w:r>
     </w:p>
     <w:p>
       <w:pPr>
-        <w:pStyle w:val="2"/>
-      </w:pPr>
-      <w:bookmarkStart w:id="29" w:name="_Toc428561788"/>
-      <w:bookmarkStart w:id="30" w:name="_Toc428626763"/>
-      <w:bookmarkStart w:id="31" w:name="_Toc428627310"/>
-      <w:bookmarkStart w:id="32" w:name="_Toc428630314"/>
-      <w:proofErr w:type="spellStart"/>
-      <w:proofErr w:type="gramStart"/>
-      <w:r>
-        <w:t>hhgfd</w:t>
-      </w:r>
-      <w:bookmarkEnd w:id="29"/>
-      <w:bookmarkEnd w:id="30"/>
-      <w:bookmarkEnd w:id="31"/>
-      <w:bookmarkEnd w:id="32"/>
-      <w:proofErr w:type="spellEnd"/>
-      <w:proofErr w:type="gramEnd"/>
+        <w:tabs>
+          <w:tab w:val="left" w:pos="4962"/>
+        </w:tabs>
+        <w:snapToGrid w:val="0"/>
+        <w:ind w:firstLine="480"/>
+      </w:pPr>
+      <w:r>
+        <w:t>目前，最佳叶尖速比查表法、爬山搜索法、模糊控制和自适应控制法等是描述最大功率捕获的主要方法。因风速测量困难，所以对查表法准确性产生很大的影响，爬山搜索法需要不断的进行转速调节，传动链会造成疲劳过度，产生转矩高频脉动。李树江等人在最佳叶尖速比查表法和爬山搜索法的基础上进行改进，提出了变步长策略，加快了搜索速度，使得动态响应更快，收敛性能更好</w:t>
+      </w:r>
+      <w:r>
+        <w:rPr>
+          <w:vertAlign w:val="superscript"/>
+        </w:rPr>
+        <w:t>[20]</w:t>
+      </w:r>
+      <w:r>
+        <w:t>。模糊控制和自适应控制等智能控制算法虽能取得良好的控制结果，但因算法复杂，对控制器的性能要求较高，所以在风电场中并不实用</w:t>
+      </w:r>
+      <w:r>
+        <w:rPr>
+          <w:vertAlign w:val="superscript"/>
+        </w:rPr>
+        <w:t>[21]</w:t>
+      </w:r>
+      <w:r>
+        <w:t>。</w:t>
+      </w:r>
     </w:p>
     <w:p>
       <w:pPr>
         <w:pStyle w:val="3"/>
       </w:pPr>
-      <w:bookmarkStart w:id="33" w:name="_Toc428561789"/>
-      <w:bookmarkStart w:id="34" w:name="_Toc428626764"/>
-      <w:bookmarkStart w:id="35" w:name="_Toc428627311"/>
-      <w:bookmarkStart w:id="36" w:name="_Toc428630315"/>
-      <w:proofErr w:type="spellStart"/>
-      <w:proofErr w:type="gramStart"/>
-      <w:r>
-        <w:rPr>
-          <w:rFonts w:hint="eastAsia"/>
-        </w:rPr>
-        <w:t>jgdh</w:t>
-      </w:r>
-      <w:bookmarkEnd w:id="33"/>
-      <w:bookmarkEnd w:id="34"/>
-      <w:bookmarkEnd w:id="35"/>
-      <w:bookmarkEnd w:id="36"/>
-      <w:proofErr w:type="spellEnd"/>
-      <w:proofErr w:type="gramEnd"/>
-    </w:p>
-    <w:p/>
-    <w:p>
-      <w:pPr>
-        <w:pStyle w:val="1"/>
-      </w:pPr>
-      <w:bookmarkStart w:id="37" w:name="_Toc428561790"/>
-      <w:bookmarkStart w:id="38" w:name="_Toc428626765"/>
-      <w:bookmarkStart w:id="39" w:name="_Toc428627312"/>
-      <w:bookmarkStart w:id="40" w:name="_Toc428630316"/>
-      <w:proofErr w:type="spellStart"/>
-      <w:proofErr w:type="gramStart"/>
-      <w:r>
-        <w:rPr>
-          <w:rFonts w:hint="eastAsia"/>
-        </w:rPr>
-        <w:t>heglhshg</w:t>
-      </w:r>
-      <w:bookmarkEnd w:id="37"/>
-      <w:bookmarkEnd w:id="38"/>
-      <w:bookmarkEnd w:id="39"/>
-      <w:bookmarkEnd w:id="40"/>
-      <w:proofErr w:type="spellEnd"/>
-      <w:proofErr w:type="gramEnd"/>
+      <w:r>
+        <w:rPr>
+          <w:rFonts w:hint="eastAsia"/>
+        </w:rPr>
+        <w:t>变桨控制技术</w:t>
+      </w:r>
     </w:p>
     <w:p>
       <w:pPr>
-        <w:pStyle w:val="1"/>
-      </w:pPr>
-      <w:bookmarkStart w:id="41" w:name="_Toc428561791"/>
-      <w:bookmarkStart w:id="42" w:name="_Toc428626766"/>
-      <w:bookmarkStart w:id="43" w:name="_Toc428627313"/>
-      <w:bookmarkStart w:id="44" w:name="_Toc428630317"/>
-      <w:proofErr w:type="spellStart"/>
-      <w:proofErr w:type="gramStart"/>
-      <w:r>
-        <w:rPr>
-          <w:rFonts w:hint="eastAsia"/>
-        </w:rPr>
-        <w:t>hgdflkg</w:t>
-      </w:r>
-      <w:bookmarkEnd w:id="41"/>
-      <w:bookmarkEnd w:id="42"/>
-      <w:bookmarkEnd w:id="43"/>
-      <w:bookmarkEnd w:id="44"/>
-      <w:proofErr w:type="spellEnd"/>
-      <w:proofErr w:type="gramEnd"/>
+        <w:ind w:firstLine="480"/>
+        <w:rPr>
+          <w:rFonts w:hint="eastAsia"/>
+        </w:rPr>
+      </w:pPr>
+      <w:r>
+        <w:rPr>
+          <w:rFonts w:hint="eastAsia"/>
+        </w:rPr>
+        <w:t>目前采用非线性模型描述变桨控制系统的方法主要有两种，第一种是针对特定型号的风力发电机组，通过重复仿真和大量实验建立带有约束条件的简化非线性模型，取得了较好的控制效果。</w:t>
+      </w:r>
+      <w:r>
+        <w:rPr>
+          <w:rFonts w:hint="eastAsia"/>
+        </w:rPr>
+        <w:t>Fernando V</w:t>
+      </w:r>
+      <w:r>
+        <w:rPr>
+          <w:rFonts w:hint="eastAsia"/>
+        </w:rPr>
+        <w:t>基于变结构基础理论和李雅普诺夫理论相结合的控制理论设计了一种多输入多输出鲁棒控制器以达到风能转换效率最大化的目标</w:t>
+      </w:r>
+      <w:r>
+        <w:rPr>
+          <w:rFonts w:hint="eastAsia"/>
+        </w:rPr>
+        <w:t>[22]</w:t>
+      </w:r>
+      <w:r>
+        <w:rPr>
+          <w:rFonts w:hint="eastAsia"/>
+        </w:rPr>
+        <w:t>。</w:t>
+      </w:r>
+      <w:r>
+        <w:rPr>
+          <w:rFonts w:hint="eastAsia"/>
+        </w:rPr>
+        <w:t xml:space="preserve">Kelouwani S. </w:t>
+      </w:r>
+      <w:r>
+        <w:rPr>
+          <w:rFonts w:hint="eastAsia"/>
+        </w:rPr>
+        <w:t>采用平均风速，标准偏差和输出功率作为神经网络模型的输入进行风力发电机组非线性模型控制，提高控制精度。第二种是建立可反馈线性化的非线性模型，进而采用成熟的线性控制方法获得理想的控制效果</w:t>
+      </w:r>
+      <w:r>
+        <w:rPr>
+          <w:rFonts w:hint="eastAsia"/>
+        </w:rPr>
+        <w:t>[23, 24]</w:t>
+      </w:r>
+      <w:r>
+        <w:rPr>
+          <w:rFonts w:hint="eastAsia"/>
+        </w:rPr>
+        <w:t>。如陈思哲提出采用微分几何原理将非线性模型进行全局线性化，对线性化后的模型设计非线性控制器，实现变速变桨风力发电机组的最优功率控制</w:t>
+      </w:r>
+      <w:r>
+        <w:rPr>
+          <w:rFonts w:hint="eastAsia"/>
+        </w:rPr>
+        <w:t>[25]</w:t>
+      </w:r>
+      <w:r>
+        <w:rPr>
+          <w:rFonts w:hint="eastAsia"/>
+        </w:rPr>
+        <w:t>。杨俊华基于反馈线性化模型建立放射非线性模型，设计桨距角控制器</w:t>
+      </w:r>
+      <w:r>
+        <w:rPr>
+          <w:rFonts w:hint="eastAsia"/>
+        </w:rPr>
+        <w:t>[26]</w:t>
+      </w:r>
+      <w:r>
+        <w:rPr>
+          <w:rFonts w:hint="eastAsia"/>
+        </w:rPr>
+        <w:t>，方法具有较好的鲁棒性和适应性。采用线性模型描述变桨控制系统的方法主要有三种，第一种是选择风力发电机组特定的稳定工作点（如额定功率点等），并在此工作点处建立线性模型。</w:t>
+      </w:r>
+      <w:r>
+        <w:rPr>
+          <w:rFonts w:hint="eastAsia"/>
+        </w:rPr>
+        <w:t>Nam Yoonsu</w:t>
+      </w:r>
+      <w:r>
+        <w:rPr>
+          <w:rFonts w:hint="eastAsia"/>
+        </w:rPr>
+        <w:t>根据空气动力学力矩、风速动态变化量和前馈变桨量设计了一个前馈变桨控制器，减少发电机转速和输出功率等参数的波动</w:t>
+      </w:r>
+      <w:r>
+        <w:rPr>
+          <w:rFonts w:hint="eastAsia"/>
+        </w:rPr>
+        <w:t>[27]</w:t>
+      </w:r>
+      <w:r>
+        <w:rPr>
+          <w:rFonts w:hint="eastAsia"/>
+        </w:rPr>
+        <w:t>。王东风针对风力发电机组的的高度非线性，选择在某个工况点建立线性模型，并通过滑模变结构对被控对象进行控制，使得系统达到很好的鲁棒性</w:t>
+      </w:r>
+      <w:r>
+        <w:rPr>
+          <w:rFonts w:hint="eastAsia"/>
+        </w:rPr>
+        <w:t>[28]</w:t>
+      </w:r>
+      <w:r>
+        <w:rPr>
+          <w:rFonts w:hint="eastAsia"/>
+        </w:rPr>
+        <w:t>。第二种是选择若干物理量作为参数变量（如风速、叶轮转速等），建立线性变参数模型。</w:t>
+      </w:r>
+      <w:r>
+        <w:rPr>
+          <w:rFonts w:hint="eastAsia"/>
+        </w:rPr>
+        <w:t xml:space="preserve">Bakka Tore </w:t>
+      </w:r>
+      <w:r>
+        <w:rPr>
+          <w:rFonts w:hint="eastAsia"/>
+        </w:rPr>
+        <w:t>提出的控制方法是在某些工作点附近将风力机模型线性化，通过一族李雅普诺夫函数得到的参数和线性矩阵不等式去约束控制器模型，实现减轻机组振动的目的。后在此研究的基础上又提出了海上风力发电机组控制</w:t>
+      </w:r>
+      <w:r>
+        <w:rPr>
+          <w:rFonts w:hint="eastAsia"/>
+        </w:rPr>
+        <w:lastRenderedPageBreak/>
+        <w:t>器的设计方法</w:t>
+      </w:r>
+      <w:r>
+        <w:rPr>
+          <w:rFonts w:hint="eastAsia"/>
+        </w:rPr>
+        <w:t>[29]</w:t>
+      </w:r>
+      <w:r>
+        <w:rPr>
+          <w:rFonts w:hint="eastAsia"/>
+        </w:rPr>
+        <w:t>。第三种是选择若干工作点（如风速等），建立线性切换模型。</w:t>
+      </w:r>
+      <w:r>
+        <w:rPr>
+          <w:rFonts w:hint="eastAsia"/>
+        </w:rPr>
+        <w:t xml:space="preserve">Li, Liuying </w:t>
+      </w:r>
+      <w:r>
+        <w:rPr>
+          <w:rFonts w:hint="eastAsia"/>
+        </w:rPr>
+        <w:t>采用的控制方法是从切入风速到切出风速整个完整的风速区域设计切换控制器使得他们能够顺利切换，平稳过渡</w:t>
+      </w:r>
+      <w:r>
+        <w:rPr>
+          <w:rFonts w:hint="eastAsia"/>
+        </w:rPr>
+        <w:t>[30]</w:t>
+      </w:r>
+      <w:r>
+        <w:rPr>
+          <w:rFonts w:hint="eastAsia"/>
+        </w:rPr>
+        <w:t>。</w:t>
+      </w:r>
+      <w:r>
+        <w:rPr>
+          <w:rFonts w:hint="eastAsia"/>
+        </w:rPr>
+        <w:t>Jelavic Mate</w:t>
+      </w:r>
+      <w:r>
+        <w:rPr>
+          <w:rFonts w:hint="eastAsia"/>
+        </w:rPr>
+        <w:t>提出采用模糊控制解决多线性模型之间由于切换频繁造成的振荡问题</w:t>
+      </w:r>
+      <w:r>
+        <w:rPr>
+          <w:rFonts w:hint="eastAsia"/>
+        </w:rPr>
+        <w:t>[31]</w:t>
+      </w:r>
+      <w:r>
+        <w:rPr>
+          <w:rFonts w:hint="eastAsia"/>
+        </w:rPr>
+        <w:t>。</w:t>
+      </w:r>
+      <w:r>
+        <w:rPr>
+          <w:rFonts w:hint="eastAsia"/>
+        </w:rPr>
+        <w:t xml:space="preserve"> </w:t>
+      </w:r>
     </w:p>
     <w:p>
       <w:pPr>
-        <w:pStyle w:val="2"/>
-      </w:pPr>
-      <w:bookmarkStart w:id="45" w:name="_Toc428561792"/>
-      <w:bookmarkStart w:id="46" w:name="_Toc428626767"/>
-      <w:bookmarkStart w:id="47" w:name="_Toc428627314"/>
-      <w:bookmarkStart w:id="48" w:name="_Toc428630318"/>
-      <w:proofErr w:type="spellStart"/>
-      <w:proofErr w:type="gramStart"/>
-      <w:r>
-        <w:rPr>
-          <w:rFonts w:hint="eastAsia"/>
-        </w:rPr>
-        <w:t>jghfkgh</w:t>
-      </w:r>
-      <w:bookmarkEnd w:id="45"/>
-      <w:bookmarkEnd w:id="46"/>
-      <w:bookmarkEnd w:id="47"/>
-      <w:bookmarkEnd w:id="48"/>
-      <w:proofErr w:type="spellEnd"/>
-      <w:proofErr w:type="gramEnd"/>
+        <w:ind w:firstLine="480"/>
+      </w:pPr>
+      <w:r>
+        <w:rPr>
+          <w:rFonts w:hint="eastAsia"/>
+        </w:rPr>
+        <w:t>从七十多年前开始到今天，比例—积分—微分</w:t>
+      </w:r>
+      <w:r>
+        <w:rPr>
+          <w:rFonts w:hint="eastAsia"/>
+        </w:rPr>
+        <w:t>(proportional integral differential,PID)</w:t>
+      </w:r>
+      <w:r>
+        <w:rPr>
+          <w:rFonts w:hint="eastAsia"/>
+        </w:rPr>
+        <w:t>控制器</w:t>
+      </w:r>
+      <w:r>
+        <w:rPr>
+          <w:rFonts w:hint="eastAsia"/>
+        </w:rPr>
+        <w:t>(</w:t>
+      </w:r>
+      <w:r>
+        <w:rPr>
+          <w:rFonts w:hint="eastAsia"/>
+        </w:rPr>
+        <w:t>或比例—积分</w:t>
+      </w:r>
+      <w:r>
+        <w:rPr>
+          <w:rFonts w:hint="eastAsia"/>
+        </w:rPr>
+        <w:t>((proportional integral,PI))</w:t>
+      </w:r>
+      <w:r>
+        <w:rPr>
+          <w:rFonts w:hint="eastAsia"/>
+        </w:rPr>
+        <w:t>以其结构简单，理论成熟，控制效果理想，逐渐成为工业控制的重要手段。近年来，</w:t>
+      </w:r>
+      <w:r>
+        <w:rPr>
+          <w:rFonts w:hint="eastAsia"/>
+        </w:rPr>
+        <w:t>PID</w:t>
+      </w:r>
+      <w:r>
+        <w:rPr>
+          <w:rFonts w:hint="eastAsia"/>
+        </w:rPr>
+        <w:t>控制策略随着智能控制算法的发展也得到深入研究，构成具有自学习、自适应能力的控制算法，以提高变桨控制器的适应性</w:t>
+      </w:r>
+      <w:r>
+        <w:rPr>
+          <w:rFonts w:hint="eastAsia"/>
+        </w:rPr>
+        <w:t>[32, 33]</w:t>
+      </w:r>
+      <w:r>
+        <w:rPr>
+          <w:rFonts w:hint="eastAsia"/>
+        </w:rPr>
+        <w:t>；模糊控制对系统不确定参数的变化具有较强的鲁棒性，文献</w:t>
+      </w:r>
+      <w:r>
+        <w:rPr>
+          <w:rFonts w:hint="eastAsia"/>
+        </w:rPr>
+        <w:t>[34-36]</w:t>
+      </w:r>
+      <w:r>
+        <w:rPr>
+          <w:rFonts w:hint="eastAsia"/>
+        </w:rPr>
+        <w:t>通过模糊</w:t>
+      </w:r>
+      <w:r>
+        <w:rPr>
+          <w:rFonts w:hint="eastAsia"/>
+        </w:rPr>
+        <w:t>PID</w:t>
+      </w:r>
+      <w:r>
+        <w:rPr>
+          <w:rFonts w:hint="eastAsia"/>
+        </w:rPr>
+        <w:t>控制方法调节桨距角，有效稳定了风力发电机组的输出功率，以及实现最大风能捕获。文献</w:t>
+      </w:r>
+      <w:r>
+        <w:rPr>
+          <w:rFonts w:hint="eastAsia"/>
+        </w:rPr>
+        <w:t>[37-39]</w:t>
+      </w:r>
+      <w:r>
+        <w:rPr>
+          <w:rFonts w:hint="eastAsia"/>
+        </w:rPr>
+        <w:t>利用神经网络自学习的能力，使变桨控制系统与风速随机变化等不确定因素形成对应关系，改善控制系统的动态性能。神经网络控制利用数据建立变桨控制系统的“黑箱”模型并加以控制，但建模具有较大偏差；自适应控制根据环境、状态输出、控制输出等信息调整变桨控制器参数，保证控制系统运行在最佳状态</w:t>
+      </w:r>
+      <w:r>
+        <w:rPr>
+          <w:rFonts w:hint="eastAsia"/>
+        </w:rPr>
+        <w:t>[40,41]</w:t>
+      </w:r>
+      <w:r>
+        <w:rPr>
+          <w:rFonts w:hint="eastAsia"/>
+        </w:rPr>
+        <w:t>，但参考模型建立和系统参数辨识比较困难。</w:t>
+      </w:r>
+      <w:r>
+        <w:rPr>
+          <w:rFonts w:hint="eastAsia"/>
+        </w:rPr>
+        <w:t>Kim, Jin-Sung</w:t>
+      </w:r>
+      <w:r>
+        <w:rPr>
+          <w:rFonts w:hint="eastAsia"/>
+        </w:rPr>
+        <w:t>提出采用新型自适应</w:t>
+      </w:r>
+      <w:r>
+        <w:rPr>
+          <w:rFonts w:hint="eastAsia"/>
+        </w:rPr>
+        <w:t>PID</w:t>
+      </w:r>
+      <w:r>
+        <w:rPr>
+          <w:rFonts w:hint="eastAsia"/>
+        </w:rPr>
+        <w:t>控制器，其由新型的执行器</w:t>
+      </w:r>
+      <w:r>
+        <w:rPr>
+          <w:rFonts w:hint="eastAsia"/>
+        </w:rPr>
+        <w:t>-</w:t>
+      </w:r>
+      <w:r>
+        <w:rPr>
+          <w:rFonts w:hint="eastAsia"/>
+        </w:rPr>
+        <w:t>评价器结构组成，能够适合所有的工作点</w:t>
+      </w:r>
+      <w:r>
+        <w:rPr>
+          <w:rFonts w:hint="eastAsia"/>
+        </w:rPr>
+        <w:t>[42]</w:t>
+      </w:r>
+      <w:r>
+        <w:rPr>
+          <w:rFonts w:hint="eastAsia"/>
+        </w:rPr>
+        <w:t>。</w:t>
+      </w:r>
     </w:p>
     <w:p>
       <w:pPr>
-        <w:pStyle w:val="3"/>
-      </w:pPr>
-      <w:bookmarkStart w:id="49" w:name="_Toc428561793"/>
-      <w:bookmarkStart w:id="50" w:name="_Toc428626768"/>
-      <w:bookmarkStart w:id="51" w:name="_Toc428627315"/>
-      <w:bookmarkStart w:id="52" w:name="_Toc428630319"/>
-      <w:proofErr w:type="spellStart"/>
-      <w:proofErr w:type="gramStart"/>
-      <w:r>
-        <w:rPr>
-          <w:rFonts w:hint="eastAsia"/>
-        </w:rPr>
-        <w:t>gjfghleopo</w:t>
-      </w:r>
-      <w:bookmarkEnd w:id="49"/>
-      <w:bookmarkEnd w:id="50"/>
-      <w:bookmarkEnd w:id="51"/>
-      <w:bookmarkEnd w:id="52"/>
-      <w:proofErr w:type="spellEnd"/>
-      <w:proofErr w:type="gramEnd"/>
+        <w:pStyle w:val="2"/>
+      </w:pPr>
+      <w:r>
+        <w:rPr>
+          <w:rFonts w:hint="eastAsia"/>
+        </w:rPr>
+        <w:t>课题的研究意义和研究内容</w:t>
+      </w:r>
     </w:p>
     <w:p>
-      <w:proofErr w:type="spellStart"/>
-      <w:proofErr w:type="gramStart"/>
-      <w:r>
-        <w:rPr>
-          <w:rFonts w:hint="eastAsia"/>
-        </w:rPr>
-        <w:t>ghhfklg</w:t>
-      </w:r>
-      <w:proofErr w:type="spellEnd"/>
-      <w:proofErr w:type="gramEnd"/>
-    </w:p>
-    <w:p/>
-    <w:p>
-      <w:pPr>
-        <w:pStyle w:val="3"/>
-      </w:pPr>
-      <w:bookmarkStart w:id="53" w:name="_Toc428561794"/>
-      <w:bookmarkStart w:id="54" w:name="_Toc428626769"/>
-      <w:bookmarkStart w:id="55" w:name="_Toc428627316"/>
-      <w:bookmarkStart w:id="56" w:name="_Toc428630320"/>
-      <w:proofErr w:type="spellStart"/>
-      <w:proofErr w:type="gramStart"/>
-      <w:r>
-        <w:t>jfhgflkhjf</w:t>
-      </w:r>
-      <w:bookmarkEnd w:id="53"/>
-      <w:bookmarkEnd w:id="54"/>
-      <w:bookmarkEnd w:id="55"/>
-      <w:bookmarkEnd w:id="56"/>
-      <w:proofErr w:type="spellEnd"/>
-      <w:proofErr w:type="gramEnd"/>
+      <w:pPr>
+        <w:ind w:firstLine="480"/>
+        <w:rPr>
+          <w:rFonts w:hint="eastAsia"/>
+        </w:rPr>
+      </w:pPr>
+      <w:r>
+        <w:rPr>
+          <w:rFonts w:hint="eastAsia"/>
+        </w:rPr>
+        <w:t>常规能源使用过度，环境污染问题日益严重，作为可再生能源的风能在这种情况下脱颖而出，风电控制技术也逐渐成为风电领域学者研究的热点。本课题针对大型风力发电机组的变速变桨控制策略进行分析研究。</w:t>
+      </w:r>
     </w:p>
     <w:p>
       <w:pPr>
-        <w:pStyle w:val="2"/>
-      </w:pPr>
-      <w:bookmarkStart w:id="57" w:name="_Toc428561795"/>
-      <w:bookmarkStart w:id="58" w:name="_Toc428626770"/>
-      <w:bookmarkStart w:id="59" w:name="_Toc428627317"/>
-      <w:bookmarkStart w:id="60" w:name="_Toc428630321"/>
-      <w:proofErr w:type="spellStart"/>
-      <w:proofErr w:type="gramStart"/>
-      <w:r>
-        <w:rPr>
-          <w:rFonts w:hint="eastAsia"/>
-        </w:rPr>
-        <w:t>jhgfhhg</w:t>
-      </w:r>
-      <w:bookmarkEnd w:id="57"/>
-      <w:bookmarkEnd w:id="58"/>
-      <w:bookmarkEnd w:id="59"/>
-      <w:bookmarkEnd w:id="60"/>
-      <w:proofErr w:type="spellEnd"/>
-      <w:proofErr w:type="gramEnd"/>
+        <w:ind w:firstLine="480"/>
+        <w:rPr>
+          <w:rFonts w:hint="eastAsia"/>
+        </w:rPr>
+      </w:pPr>
+      <w:r>
+        <w:rPr>
+          <w:rFonts w:hint="eastAsia"/>
+        </w:rPr>
+        <w:t>由上述可知，风速的随机性和风力发电机组控制系统的复杂性导致难以获取风力发电机组精确的数学模型，而且从设备和工程费用的角度考虑，风电工程甚少采用复杂的智能控制算法进行控制器设计。在实际风场中风力发电机组广泛使用的是转矩</w:t>
+      </w:r>
+      <w:r>
+        <w:rPr>
+          <w:rFonts w:hint="eastAsia"/>
+        </w:rPr>
+        <w:t>PI</w:t>
+      </w:r>
+      <w:r>
+        <w:rPr>
+          <w:rFonts w:hint="eastAsia"/>
+        </w:rPr>
+        <w:t>控制器和变桨</w:t>
+      </w:r>
+      <w:r>
+        <w:rPr>
+          <w:rFonts w:hint="eastAsia"/>
+        </w:rPr>
+        <w:t>PI</w:t>
+      </w:r>
+      <w:r>
+        <w:rPr>
+          <w:rFonts w:hint="eastAsia"/>
+        </w:rPr>
+        <w:t>控制器，但是其控制参数大多是基于现场经验及调试得来，没有规范的理论分析做依据。因此本文选择从工程应用角度出发，提出将加性分解原理的方法运用于变速变桨风力发电机组控制器设计中，以实现控制器简单可靠，输出功率达到最优的目的。</w:t>
+      </w:r>
     </w:p>
     <w:p>
       <w:pPr>
-        <w:pStyle w:val="1"/>
-      </w:pPr>
-      <w:bookmarkStart w:id="61" w:name="_Toc428561796"/>
-      <w:bookmarkStart w:id="62" w:name="_Toc428626771"/>
-      <w:bookmarkStart w:id="63" w:name="_Toc428627318"/>
-      <w:bookmarkStart w:id="64" w:name="_Toc428630322"/>
-      <w:proofErr w:type="spellStart"/>
-      <w:proofErr w:type="gramStart"/>
-      <w:r>
-        <w:rPr>
-          <w:rFonts w:hint="eastAsia"/>
-        </w:rPr>
-        <w:t>hgldhjghjgh</w:t>
-      </w:r>
-      <w:bookmarkEnd w:id="61"/>
-      <w:bookmarkEnd w:id="62"/>
-      <w:bookmarkEnd w:id="63"/>
-      <w:bookmarkEnd w:id="64"/>
-      <w:proofErr w:type="spellEnd"/>
-      <w:proofErr w:type="gramEnd"/>
+        <w:ind w:firstLine="480"/>
+        <w:rPr>
+          <w:rFonts w:hint="eastAsia"/>
+        </w:rPr>
+      </w:pPr>
+      <w:r>
+        <w:rPr>
+          <w:rFonts w:hint="eastAsia"/>
+        </w:rPr>
+        <w:t>论文主要内容如下：</w:t>
+      </w:r>
+      <w:r>
+        <w:rPr>
+          <w:rFonts w:hint="eastAsia"/>
+        </w:rPr>
+        <w:t xml:space="preserve"> </w:t>
+      </w:r>
     </w:p>
     <w:p>
       <w:pPr>
-        <w:pStyle w:val="2"/>
-      </w:pPr>
-      <w:bookmarkStart w:id="65" w:name="_Toc428561797"/>
-      <w:bookmarkStart w:id="66" w:name="_Toc428626772"/>
-      <w:bookmarkStart w:id="67" w:name="_Toc428627319"/>
-      <w:bookmarkStart w:id="68" w:name="_Toc428630323"/>
-      <w:r>
-        <w:rPr>
-          <w:rFonts w:hint="eastAsia"/>
-        </w:rPr>
-        <w:t>哈哈</w:t>
-      </w:r>
-      <w:proofErr w:type="gramStart"/>
-      <w:r>
-        <w:rPr>
-          <w:rFonts w:hint="eastAsia"/>
-        </w:rPr>
-        <w:t>哈</w:t>
-      </w:r>
-      <w:bookmarkEnd w:id="65"/>
-      <w:bookmarkEnd w:id="66"/>
-      <w:bookmarkEnd w:id="67"/>
-      <w:bookmarkEnd w:id="68"/>
-      <w:proofErr w:type="gramEnd"/>
+        <w:ind w:firstLine="480"/>
+        <w:rPr>
+          <w:rFonts w:hint="eastAsia"/>
+        </w:rPr>
+      </w:pPr>
+      <w:r>
+        <w:rPr>
+          <w:rFonts w:hint="eastAsia"/>
+        </w:rPr>
+        <w:t>第一章首先介绍了课题的研究背景，世界风力发电的发展现状，及现下风力发电机组的一些新型控制技术，包括智能变速控制技术、智能变桨控制技术以及工程中常用的</w:t>
+      </w:r>
+      <w:r>
+        <w:rPr>
+          <w:rFonts w:hint="eastAsia"/>
+        </w:rPr>
+        <w:t>PID</w:t>
+      </w:r>
+      <w:r>
+        <w:rPr>
+          <w:rFonts w:hint="eastAsia"/>
+        </w:rPr>
+        <w:t>控制技术，最后从工程应用角度出发明确本课题的控制方法。</w:t>
+      </w:r>
     </w:p>
     <w:p>
       <w:pPr>
-        <w:pStyle w:val="3"/>
-      </w:pPr>
-      <w:bookmarkStart w:id="69" w:name="_Toc428561798"/>
-      <w:bookmarkStart w:id="70" w:name="_Toc428626773"/>
-      <w:bookmarkStart w:id="71" w:name="_Toc428627320"/>
-      <w:bookmarkStart w:id="72" w:name="_Toc428630324"/>
-      <w:r>
-        <w:rPr>
-          <w:rStyle w:val="2Char"/>
-          <w:rFonts w:hint="eastAsia"/>
-        </w:rPr>
-        <w:t>更好</w:t>
-      </w:r>
-      <w:r>
-        <w:rPr>
-          <w:rFonts w:hint="eastAsia"/>
-        </w:rPr>
-        <w:t>看</w:t>
-      </w:r>
-      <w:r>
-        <w:rPr>
-          <w:rFonts w:hint="eastAsia"/>
-        </w:rPr>
-        <w:t>的</w:t>
-      </w:r>
-      <w:bookmarkEnd w:id="69"/>
-      <w:bookmarkEnd w:id="70"/>
-      <w:bookmarkEnd w:id="71"/>
-      <w:bookmarkEnd w:id="72"/>
+        <w:ind w:firstLine="480"/>
+        <w:rPr>
+          <w:rFonts w:hint="eastAsia"/>
+        </w:rPr>
+      </w:pPr>
+      <w:r>
+        <w:rPr>
+          <w:rFonts w:hint="eastAsia"/>
+        </w:rPr>
+        <w:lastRenderedPageBreak/>
+        <w:t>第二章对风力发电机组的基本控制理论做了简单的介绍，包括动量理论、叶素理论和动量—叶素理论，推导出在理想状态下的最大风能利用系数。然后划分了变速变桨风力发电机组的工作区间，对最佳叶尖速比区、转速恒定区和功率恒定区三个运行区域工作状态分别进行了详细的描述。</w:t>
+      </w:r>
     </w:p>
     <w:p>
       <w:pPr>
-        <w:pStyle w:val="1"/>
-      </w:pPr>
-      <w:bookmarkStart w:id="73" w:name="_Toc428626774"/>
-      <w:bookmarkStart w:id="74" w:name="_Toc428627321"/>
-      <w:bookmarkStart w:id="75" w:name="_Toc428630325"/>
-      <w:r>
-        <w:rPr>
-          <w:rFonts w:hint="eastAsia"/>
-        </w:rPr>
-        <w:t>换行</w:t>
-      </w:r>
-      <w:bookmarkEnd w:id="73"/>
-      <w:bookmarkEnd w:id="74"/>
-      <w:bookmarkEnd w:id="75"/>
+        <w:ind w:firstLine="480"/>
+        <w:rPr>
+          <w:rFonts w:hint="eastAsia"/>
+        </w:rPr>
+      </w:pPr>
+      <w:r>
+        <w:rPr>
+          <w:rFonts w:hint="eastAsia"/>
+        </w:rPr>
+        <w:t>第三章建立了风力发电机组各个部分的模型，包括风速模型、风力机模型、传动系统模型、发电机模型和变桨执行机构模型，为下文的理论证明和仿真分析奠定了基础。然后，从工程应用角度指出实际风电场中常用的</w:t>
+      </w:r>
+      <w:r>
+        <w:rPr>
+          <w:rFonts w:hint="eastAsia"/>
+        </w:rPr>
+        <w:t>PID</w:t>
+      </w:r>
+      <w:r>
+        <w:rPr>
+          <w:rFonts w:hint="eastAsia"/>
+        </w:rPr>
+        <w:t>控制器或</w:t>
+      </w:r>
+      <w:r>
+        <w:rPr>
+          <w:rFonts w:hint="eastAsia"/>
+        </w:rPr>
+        <w:t>PI</w:t>
+      </w:r>
+      <w:r>
+        <w:rPr>
+          <w:rFonts w:hint="eastAsia"/>
+        </w:rPr>
+        <w:t>控制器在参数调节上缺乏理论支撑及稳定性证明，从而引出了加性分解原理的概念，并通过一个典型的非线性系统论证了该方法适用于复杂的非线性模型。</w:t>
+      </w:r>
+      <w:r>
+        <w:rPr>
+          <w:rFonts w:hint="eastAsia"/>
+        </w:rPr>
+        <w:t xml:space="preserve"> </w:t>
+      </w:r>
     </w:p>
     <w:p>
       <w:pPr>
-        <w:pStyle w:val="2"/>
-      </w:pPr>
-      <w:bookmarkStart w:id="76" w:name="_Toc428626775"/>
-      <w:bookmarkStart w:id="77" w:name="_Toc428627322"/>
-      <w:bookmarkStart w:id="78" w:name="_Toc428630326"/>
-      <w:r>
-        <w:rPr>
-          <w:rFonts w:hint="eastAsia"/>
-        </w:rPr>
-        <w:t>你好</w:t>
-      </w:r>
-      <w:bookmarkEnd w:id="76"/>
-      <w:bookmarkEnd w:id="77"/>
-      <w:bookmarkEnd w:id="78"/>
+        <w:ind w:firstLine="480"/>
+        <w:rPr>
+          <w:rFonts w:hint="eastAsia"/>
+        </w:rPr>
+      </w:pPr>
+      <w:r>
+        <w:rPr>
+          <w:rFonts w:hint="eastAsia"/>
+        </w:rPr>
+        <w:t>第四章将加性分解原理用于风力发电机组转矩控制器设计和变桨控制器设计中，将一个复杂的非线性模型分解为主系统和辅系统两个子系统，针对主系统，通过增加不同的低通滤波器分别设计得到转矩</w:t>
+      </w:r>
+      <w:r>
+        <w:rPr>
+          <w:rFonts w:hint="eastAsia"/>
+        </w:rPr>
+        <w:t>PI</w:t>
+      </w:r>
+      <w:r>
+        <w:rPr>
+          <w:rFonts w:hint="eastAsia"/>
+        </w:rPr>
+        <w:t>控制器和变桨</w:t>
+      </w:r>
+      <w:r>
+        <w:rPr>
+          <w:rFonts w:hint="eastAsia"/>
+        </w:rPr>
+        <w:t>PI</w:t>
+      </w:r>
+      <w:r>
+        <w:rPr>
+          <w:rFonts w:hint="eastAsia"/>
+        </w:rPr>
+        <w:t>控制器，然后通过理论推导，证明原系统的稳定性。最后还通过</w:t>
+      </w:r>
+      <w:r>
+        <w:rPr>
+          <w:rFonts w:hint="eastAsia"/>
+        </w:rPr>
+        <w:t>MATLAB</w:t>
+      </w:r>
+      <w:r>
+        <w:rPr>
+          <w:rFonts w:hint="eastAsia"/>
+        </w:rPr>
+        <w:t>仿真验证该控制策略能够满足控制目标。</w:t>
+      </w:r>
     </w:p>
     <w:p>
       <w:pPr>
-        <w:pStyle w:val="3"/>
-        <w:rPr>
-          <w:rFonts w:hint="eastAsia"/>
-        </w:rPr>
-      </w:pPr>
-      <w:bookmarkStart w:id="79" w:name="_Toc428626776"/>
-      <w:bookmarkStart w:id="80" w:name="_Toc428627323"/>
-      <w:bookmarkStart w:id="81" w:name="_Toc428630327"/>
-      <w:r>
-        <w:rPr>
-          <w:rFonts w:hint="eastAsia"/>
-        </w:rPr>
-        <w:t>换行</w:t>
-      </w:r>
-      <w:bookmarkEnd w:id="79"/>
-      <w:bookmarkEnd w:id="80"/>
-      <w:bookmarkEnd w:id="81"/>
+        <w:ind w:firstLine="480"/>
+        <w:rPr>
+          <w:rFonts w:hint="eastAsia"/>
+        </w:rPr>
+      </w:pPr>
+      <w:r>
+        <w:rPr>
+          <w:rFonts w:hint="eastAsia"/>
+        </w:rPr>
+        <w:t>第五章总结了论文的主要研究内容和研究成果，并对论文下一步工作进行了展望。</w:t>
+      </w:r>
     </w:p>
-    <w:p/>
+    <w:p>
+      <w:pPr>
+        <w:pStyle w:val="1"/>
+        <w:rPr>
+          <w:rFonts w:hint="eastAsia"/>
+        </w:rPr>
+      </w:pPr>
+    </w:p>
     <w:sectPr>
-      <w:pgSz w:w="11906" w:h="16838"/>
+      <w:pgSz w:w="11906" w:h="16838" w:code="9"/>
       <w:pgMar w:top="1440" w:right="1800" w:bottom="1440" w:left="1800" w:header="851" w:footer="992" w:gutter="0"/>
       <w:cols w:space="425"/>
-      <w:docGrid w:type="lines" w:linePitch="312"/>
+      <w:docGrid w:type="lines" w:linePitch="326"/>
     </w:sectPr>
   </w:body>
 </w:document>
+</file>
+
+<file path=word/endnotes.xml><?xml version="1.0" encoding="utf-8"?>
+<w:endnotes xmlns:wpc="http://schemas.microsoft.com/office/word/2010/wordprocessingCanvas" xmlns:mc="http://schemas.openxmlformats.org/markup-compatibility/2006" xmlns:o="urn:schemas-microsoft-com:office:office" xmlns:r="http://schemas.openxmlformats.org/officeDocument/2006/relationships" xmlns:m="http://schemas.openxmlformats.org/officeDocument/2006/math" xmlns:v="urn:schemas-microsoft-com:vml" xmlns:wp14="http://schemas.microsoft.com/office/word/2010/wordprocessingDrawing" xmlns:wp="http://schemas.openxmlformats.org/drawingml/2006/wordprocessingDrawing" xmlns:w10="urn:schemas-microsoft-com:office:word" xmlns:w="http://schemas.openxmlformats.org/wordprocessingml/2006/main" xmlns:w14="http://schemas.microsoft.com/office/word/2010/wordml" xmlns:w15="http://schemas.microsoft.com/office/word/2012/wordml" xmlns:wpg="http://schemas.microsoft.com/office/word/2010/wordprocessingGroup" xmlns:wpi="http://schemas.microsoft.com/office/word/2010/wordprocessingInk" xmlns:wne="http://schemas.microsoft.com/office/word/2006/wordml" xmlns:wps="http://schemas.microsoft.com/office/word/2010/wordprocessingShape" mc:Ignorable="w14 w15 wp14">
+  <w:endnote w:type="separator" w:id="-1">
+    <w:p>
+      <w:pPr>
+        <w:spacing w:line="240" w:lineRule="auto"/>
+        <w:ind w:firstLine="480"/>
+      </w:pPr>
+      <w:r>
+        <w:separator/>
+      </w:r>
+    </w:p>
+  </w:endnote>
+  <w:endnote w:type="continuationSeparator" w:id="0">
+    <w:p>
+      <w:pPr>
+        <w:spacing w:line="240" w:lineRule="auto"/>
+        <w:ind w:firstLine="480"/>
+      </w:pPr>
+      <w:r>
+        <w:continuationSeparator/>
+      </w:r>
+    </w:p>
+  </w:endnote>
+</w:endnotes>
+</file>
+
+<file path=word/footnotes.xml><?xml version="1.0" encoding="utf-8"?>
+<w:footnotes xmlns:wpc="http://schemas.microsoft.com/office/word/2010/wordprocessingCanvas" xmlns:mc="http://schemas.openxmlformats.org/markup-compatibility/2006" xmlns:o="urn:schemas-microsoft-com:office:office" xmlns:r="http://schemas.openxmlformats.org/officeDocument/2006/relationships" xmlns:m="http://schemas.openxmlformats.org/officeDocument/2006/math" xmlns:v="urn:schemas-microsoft-com:vml" xmlns:wp14="http://schemas.microsoft.com/office/word/2010/wordprocessingDrawing" xmlns:wp="http://schemas.openxmlformats.org/drawingml/2006/wordprocessingDrawing" xmlns:w10="urn:schemas-microsoft-com:office:word" xmlns:w="http://schemas.openxmlformats.org/wordprocessingml/2006/main" xmlns:w14="http://schemas.microsoft.com/office/word/2010/wordml" xmlns:w15="http://schemas.microsoft.com/office/word/2012/wordml" xmlns:wpg="http://schemas.microsoft.com/office/word/2010/wordprocessingGroup" xmlns:wpi="http://schemas.microsoft.com/office/word/2010/wordprocessingInk" xmlns:wne="http://schemas.microsoft.com/office/word/2006/wordml" xmlns:wps="http://schemas.microsoft.com/office/word/2010/wordprocessingShape" mc:Ignorable="w14 w15 wp14">
+  <w:footnote w:type="separator" w:id="-1">
+    <w:p>
+      <w:pPr>
+        <w:spacing w:line="240" w:lineRule="auto"/>
+        <w:ind w:firstLine="480"/>
+      </w:pPr>
+      <w:r>
+        <w:separator/>
+      </w:r>
+    </w:p>
+  </w:footnote>
+  <w:footnote w:type="continuationSeparator" w:id="0">
+    <w:p>
+      <w:pPr>
+        <w:spacing w:line="240" w:lineRule="auto"/>
+        <w:ind w:firstLine="480"/>
+      </w:pPr>
+      <w:r>
+        <w:continuationSeparator/>
+      </w:r>
+    </w:p>
+  </w:footnote>
+</w:footnotes>
 </file>
 
 <file path=word/numbering.xml><?xml version="1.0" encoding="utf-8"?>
@@ -3374,7 +2759,7 @@
   <w:abstractNum w:abstractNumId="11">
     <w:nsid w:val="45CC548D"/>
     <w:multiLevelType w:val="multilevel"/>
-    <w:tmpl w:val="469676D4"/>
+    <w:tmpl w:val="FE385280"/>
     <w:lvl w:ilvl="0">
       <w:start w:val="1"/>
       <w:numFmt w:val="chineseCountingThousand"/>
@@ -3396,7 +2781,7 @@
       <w:lvlText w:val="%1.%2"/>
       <w:lvlJc w:val="left"/>
       <w:pPr>
-        <w:ind w:left="510" w:hanging="510"/>
+        <w:ind w:left="567" w:hanging="567"/>
       </w:pPr>
       <w:rPr>
         <w:rFonts w:hint="eastAsia"/>
@@ -4594,10 +3979,17 @@
   <w:style w:type="paragraph" w:default="1" w:styleId="a">
     <w:name w:val="Normal"/>
     <w:qFormat/>
+    <w:rsid w:val="00773810"/>
     <w:pPr>
       <w:widowControl w:val="0"/>
+      <w:spacing w:line="300" w:lineRule="auto"/>
+      <w:ind w:firstLineChars="200" w:firstLine="200"/>
       <w:jc w:val="both"/>
     </w:pPr>
+    <w:rPr>
+      <w:rFonts w:ascii="Times New Roman" w:hAnsi="Times New Roman"/>
+      <w:sz w:val="24"/>
+    </w:rPr>
   </w:style>
   <w:style w:type="paragraph" w:styleId="1">
     <w:name w:val="heading 1"/>
@@ -4606,7 +3998,7 @@
     <w:link w:val="1Char"/>
     <w:uiPriority w:val="9"/>
     <w:qFormat/>
-    <w:rsid w:val="0048284F"/>
+    <w:rsid w:val="005B6351"/>
     <w:pPr>
       <w:keepNext/>
       <w:keepLines/>
@@ -4614,11 +4006,12 @@
         <w:numId w:val="17"/>
       </w:numPr>
       <w:spacing w:before="240" w:after="60"/>
+      <w:ind w:firstLineChars="0"/>
       <w:jc w:val="center"/>
       <w:outlineLvl w:val="0"/>
     </w:pPr>
     <w:rPr>
-      <w:rFonts w:ascii="Times New Roman" w:eastAsia="黑体" w:hAnsi="Times New Roman"/>
+      <w:rFonts w:eastAsia="黑体"/>
       <w:b/>
       <w:bCs/>
       <w:kern w:val="44"/>
@@ -4634,7 +4027,7 @@
     <w:uiPriority w:val="9"/>
     <w:unhideWhenUsed/>
     <w:qFormat/>
-    <w:rsid w:val="0048284F"/>
+    <w:rsid w:val="005B6351"/>
     <w:pPr>
       <w:keepNext/>
       <w:keepLines/>
@@ -4643,11 +4036,12 @@
         <w:numId w:val="17"/>
       </w:numPr>
       <w:spacing w:before="240" w:after="240"/>
+      <w:ind w:firstLineChars="0"/>
       <w:jc w:val="left"/>
       <w:outlineLvl w:val="1"/>
     </w:pPr>
     <w:rPr>
-      <w:rFonts w:ascii="Times New Roman" w:eastAsia="黑体" w:hAnsi="Times New Roman" w:cstheme="majorBidi"/>
+      <w:rFonts w:eastAsia="黑体" w:cstheme="majorBidi"/>
       <w:b/>
       <w:bCs/>
       <w:sz w:val="32"/>
@@ -4671,10 +4065,10 @@
         <w:numId w:val="17"/>
       </w:numPr>
       <w:spacing w:before="120" w:after="120"/>
+      <w:ind w:firstLineChars="0"/>
       <w:outlineLvl w:val="2"/>
     </w:pPr>
     <w:rPr>
-      <w:rFonts w:ascii="Times New Roman" w:hAnsi="Times New Roman"/>
       <w:b/>
       <w:bCs/>
       <w:sz w:val="28"/>
@@ -4760,7 +4154,6 @@
       <w:rFonts w:asciiTheme="majorHAnsi" w:eastAsiaTheme="majorEastAsia" w:hAnsiTheme="majorHAnsi" w:cstheme="majorBidi"/>
       <w:b/>
       <w:bCs/>
-      <w:sz w:val="24"/>
       <w:szCs w:val="24"/>
     </w:rPr>
   </w:style>
@@ -4787,7 +4180,6 @@
     <w:rPr>
       <w:b/>
       <w:bCs/>
-      <w:sz w:val="24"/>
       <w:szCs w:val="24"/>
     </w:rPr>
   </w:style>
@@ -4813,7 +4205,6 @@
     </w:pPr>
     <w:rPr>
       <w:rFonts w:asciiTheme="majorHAnsi" w:eastAsiaTheme="majorEastAsia" w:hAnsiTheme="majorHAnsi" w:cstheme="majorBidi"/>
-      <w:sz w:val="24"/>
       <w:szCs w:val="24"/>
     </w:rPr>
   </w:style>
@@ -4845,6 +4236,7 @@
   <w:style w:type="character" w:default="1" w:styleId="a0">
     <w:name w:val="Default Paragraph Font"/>
     <w:uiPriority w:val="1"/>
+    <w:semiHidden/>
     <w:unhideWhenUsed/>
   </w:style>
   <w:style w:type="table" w:default="1" w:styleId="a1">
@@ -4873,7 +4265,7 @@
     <w:basedOn w:val="a0"/>
     <w:link w:val="1"/>
     <w:uiPriority w:val="9"/>
-    <w:rsid w:val="0048284F"/>
+    <w:rsid w:val="005B6351"/>
     <w:rPr>
       <w:rFonts w:ascii="Times New Roman" w:eastAsia="黑体" w:hAnsi="Times New Roman"/>
       <w:b/>
@@ -4888,7 +4280,7 @@
     <w:basedOn w:val="a0"/>
     <w:link w:val="2"/>
     <w:uiPriority w:val="9"/>
-    <w:rsid w:val="0048284F"/>
+    <w:rsid w:val="005B6351"/>
     <w:rPr>
       <w:rFonts w:ascii="Times New Roman" w:eastAsia="黑体" w:hAnsi="Times New Roman" w:cstheme="majorBidi"/>
       <w:b/>
@@ -5001,7 +4393,7 @@
     <w:qFormat/>
     <w:rsid w:val="00B55433"/>
     <w:pPr>
-      <w:ind w:firstLineChars="200" w:firstLine="420"/>
+      <w:ind w:firstLine="420"/>
     </w:pPr>
   </w:style>
   <w:style w:type="paragraph" w:styleId="TOC">
@@ -5033,22 +4425,23 @@
   </w:style>
   <w:style w:type="paragraph" w:styleId="10">
     <w:name w:val="toc 1"/>
-    <w:basedOn w:val="a"/>
     <w:next w:val="a"/>
     <w:autoRedefine/>
     <w:uiPriority w:val="39"/>
     <w:unhideWhenUsed/>
-    <w:rsid w:val="0075238A"/>
+    <w:rsid w:val="00773810"/>
     <w:pPr>
       <w:tabs>
         <w:tab w:val="left" w:pos="709"/>
+        <w:tab w:val="left" w:pos="851"/>
         <w:tab w:val="right" w:leader="dot" w:pos="8295"/>
       </w:tabs>
       <w:spacing w:line="360" w:lineRule="auto"/>
-      <w:outlineLvl w:val="0"/>
     </w:pPr>
     <w:rPr>
+      <w:rFonts w:ascii="Times New Roman" w:hAnsi="Times New Roman"/>
       <w:b/>
+      <w:sz w:val="24"/>
     </w:rPr>
   </w:style>
   <w:style w:type="paragraph" w:styleId="20">
@@ -5058,24 +4451,24 @@
     <w:autoRedefine/>
     <w:uiPriority w:val="39"/>
     <w:unhideWhenUsed/>
-    <w:rsid w:val="0075238A"/>
+    <w:rsid w:val="00773810"/>
     <w:pPr>
       <w:tabs>
         <w:tab w:val="left" w:pos="426"/>
         <w:tab w:val="left" w:pos="630"/>
         <w:tab w:val="right" w:leader="dot" w:pos="8296"/>
       </w:tabs>
+      <w:ind w:firstLineChars="0" w:firstLine="0"/>
       <w:jc w:val="left"/>
     </w:pPr>
   </w:style>
   <w:style w:type="paragraph" w:styleId="30">
     <w:name w:val="toc 3"/>
-    <w:basedOn w:val="a"/>
     <w:next w:val="a"/>
     <w:autoRedefine/>
     <w:uiPriority w:val="39"/>
     <w:unhideWhenUsed/>
-    <w:rsid w:val="00E626B0"/>
+    <w:rsid w:val="00773810"/>
     <w:pPr>
       <w:tabs>
         <w:tab w:val="left" w:pos="426"/>
@@ -5084,8 +4477,11 @@
         <w:tab w:val="right" w:leader="hyphen" w:pos="8295"/>
       </w:tabs>
       <w:ind w:leftChars="200" w:left="420"/>
-      <w:jc w:val="left"/>
     </w:pPr>
+    <w:rPr>
+      <w:rFonts w:ascii="Times New Roman" w:hAnsi="Times New Roman"/>
+      <w:sz w:val="24"/>
+    </w:rPr>
   </w:style>
   <w:style w:type="character" w:styleId="a4">
     <w:name w:val="Hyperlink"/>
@@ -5121,6 +4517,142 @@
     <w:rPr>
       <w:sz w:val="18"/>
       <w:szCs w:val="18"/>
+    </w:rPr>
+  </w:style>
+  <w:style w:type="paragraph" w:styleId="a6">
+    <w:name w:val="header"/>
+    <w:basedOn w:val="a"/>
+    <w:link w:val="Char0"/>
+    <w:uiPriority w:val="99"/>
+    <w:unhideWhenUsed/>
+    <w:rsid w:val="00773810"/>
+    <w:pPr>
+      <w:pBdr>
+        <w:bottom w:val="single" w:sz="6" w:space="1" w:color="auto"/>
+      </w:pBdr>
+      <w:tabs>
+        <w:tab w:val="center" w:pos="4153"/>
+        <w:tab w:val="right" w:pos="8306"/>
+      </w:tabs>
+      <w:snapToGrid w:val="0"/>
+      <w:jc w:val="center"/>
+    </w:pPr>
+    <w:rPr>
+      <w:sz w:val="18"/>
+      <w:szCs w:val="18"/>
+    </w:rPr>
+  </w:style>
+  <w:style w:type="character" w:customStyle="1" w:styleId="Char0">
+    <w:name w:val="页眉 Char"/>
+    <w:basedOn w:val="a0"/>
+    <w:link w:val="a6"/>
+    <w:uiPriority w:val="99"/>
+    <w:rsid w:val="00773810"/>
+    <w:rPr>
+      <w:sz w:val="18"/>
+      <w:szCs w:val="18"/>
+    </w:rPr>
+  </w:style>
+  <w:style w:type="paragraph" w:styleId="a7">
+    <w:name w:val="footer"/>
+    <w:basedOn w:val="a"/>
+    <w:link w:val="Char1"/>
+    <w:uiPriority w:val="99"/>
+    <w:unhideWhenUsed/>
+    <w:rsid w:val="00773810"/>
+    <w:pPr>
+      <w:tabs>
+        <w:tab w:val="center" w:pos="4153"/>
+        <w:tab w:val="right" w:pos="8306"/>
+      </w:tabs>
+      <w:snapToGrid w:val="0"/>
+      <w:jc w:val="left"/>
+    </w:pPr>
+    <w:rPr>
+      <w:sz w:val="18"/>
+      <w:szCs w:val="18"/>
+    </w:rPr>
+  </w:style>
+  <w:style w:type="character" w:customStyle="1" w:styleId="Char1">
+    <w:name w:val="页脚 Char"/>
+    <w:basedOn w:val="a0"/>
+    <w:link w:val="a7"/>
+    <w:uiPriority w:val="99"/>
+    <w:rsid w:val="00773810"/>
+    <w:rPr>
+      <w:sz w:val="18"/>
+      <w:szCs w:val="18"/>
+    </w:rPr>
+  </w:style>
+  <w:style w:type="paragraph" w:styleId="a8">
+    <w:name w:val="caption"/>
+    <w:basedOn w:val="a"/>
+    <w:next w:val="a"/>
+    <w:uiPriority w:val="35"/>
+    <w:unhideWhenUsed/>
+    <w:qFormat/>
+    <w:rsid w:val="005B6351"/>
+    <w:rPr>
+      <w:rFonts w:asciiTheme="majorHAnsi" w:eastAsia="黑体" w:hAnsiTheme="majorHAnsi" w:cstheme="majorBidi"/>
+      <w:sz w:val="20"/>
+      <w:szCs w:val="20"/>
+    </w:rPr>
+  </w:style>
+  <w:style w:type="paragraph" w:styleId="a9">
+    <w:name w:val="Body Text"/>
+    <w:basedOn w:val="a"/>
+    <w:link w:val="Char2"/>
+    <w:uiPriority w:val="99"/>
+    <w:semiHidden/>
+    <w:unhideWhenUsed/>
+    <w:rsid w:val="0054145B"/>
+    <w:pPr>
+      <w:spacing w:after="120"/>
+    </w:pPr>
+  </w:style>
+  <w:style w:type="character" w:customStyle="1" w:styleId="Char2">
+    <w:name w:val="正文文本 Char"/>
+    <w:basedOn w:val="a0"/>
+    <w:link w:val="a9"/>
+    <w:uiPriority w:val="99"/>
+    <w:semiHidden/>
+    <w:rsid w:val="0054145B"/>
+    <w:rPr>
+      <w:rFonts w:ascii="Times New Roman" w:hAnsi="Times New Roman"/>
+      <w:sz w:val="24"/>
+    </w:rPr>
+  </w:style>
+  <w:style w:type="paragraph" w:customStyle="1" w:styleId="DisplayEquationAurora">
+    <w:name w:val="Display Equation (Aurora)"/>
+    <w:basedOn w:val="a"/>
+    <w:link w:val="DisplayEquationAuroraChar"/>
+    <w:rsid w:val="0054145B"/>
+    <w:pPr>
+      <w:tabs>
+        <w:tab w:val="center" w:pos="4153"/>
+        <w:tab w:val="right" w:pos="8306"/>
+      </w:tabs>
+      <w:snapToGrid w:val="0"/>
+      <w:ind w:firstLine="480"/>
+    </w:pPr>
+  </w:style>
+  <w:style w:type="character" w:customStyle="1" w:styleId="DisplayEquationAuroraChar">
+    <w:name w:val="Display Equation (Aurora) Char"/>
+    <w:basedOn w:val="a0"/>
+    <w:link w:val="DisplayEquationAurora"/>
+    <w:rsid w:val="0054145B"/>
+    <w:rPr>
+      <w:rFonts w:ascii="Times New Roman" w:hAnsi="Times New Roman"/>
+      <w:sz w:val="24"/>
+    </w:rPr>
+  </w:style>
+  <w:style w:type="character" w:customStyle="1" w:styleId="SectionBreakAurora">
+    <w:name w:val="Section Break (Aurora)"/>
+    <w:basedOn w:val="a0"/>
+    <w:rsid w:val="0054145B"/>
+    <w:rPr>
+      <w:vanish/>
+      <w:color w:val="800080"/>
     </w:rPr>
   </w:style>
 </w:styles>
@@ -5392,7 +4924,7 @@
 </file>
 
 <file path=customXml/itemProps1.xml><?xml version="1.0" encoding="utf-8"?>
-<ds:datastoreItem xmlns:ds="http://schemas.openxmlformats.org/officeDocument/2006/customXml" ds:itemID="{ACFE6465-DAF2-41B0-AE1F-29F348C18918}">
+<ds:datastoreItem xmlns:ds="http://schemas.openxmlformats.org/officeDocument/2006/customXml" ds:itemID="{BB84CBC9-1574-4B4D-9580-92BD081AC250}">
   <ds:schemaRefs>
     <ds:schemaRef ds:uri="http://schemas.openxmlformats.org/officeDocument/2006/bibliography"/>
   </ds:schemaRefs>

--- a/大论文/新建 Microsoft Word 文档.docx
+++ b/大论文/新建 Microsoft Word 文档.docx
@@ -4,77 +4,1205 @@
   <w:body>
     <w:p>
       <w:pPr>
-        <w:pStyle w:val="1"/>
-      </w:pPr>
-      <w:r>
-        <w:rPr>
-          <w:rFonts w:hint="eastAsia"/>
-        </w:rPr>
-        <w:t>绪论</w:t>
-      </w:r>
-    </w:p>
-    <w:p>
-      <w:pPr>
+        <w:ind w:firstLineChars="0" w:firstLine="0"/>
+        <w:rPr>
+          <w:rFonts w:eastAsia="Times New Roman"/>
+          <w:sz w:val="21"/>
+          <w:szCs w:val="21"/>
+        </w:rPr>
+      </w:pPr>
+      <w:r>
+        <w:rPr>
+          <w:sz w:val="21"/>
+          <w:szCs w:val="21"/>
+        </w:rPr>
+        <w:t>分类号：</w:t>
+      </w:r>
+      <w:r>
+        <w:rPr>
+          <w:sz w:val="21"/>
+          <w:szCs w:val="21"/>
+          <w:u w:val="single"/>
+        </w:rPr>
+        <w:t xml:space="preserve"> TP13                </w:t>
+      </w:r>
+      <w:r>
+        <w:rPr>
+          <w:sz w:val="21"/>
+          <w:szCs w:val="21"/>
+        </w:rPr>
+        <w:t xml:space="preserve">                        </w:t>
+      </w:r>
+      <w:r>
+        <w:rPr>
+          <w:sz w:val="21"/>
+          <w:szCs w:val="21"/>
+        </w:rPr>
+        <w:t>密级：</w:t>
+      </w:r>
+      <w:r>
+        <w:rPr>
+          <w:sz w:val="21"/>
+          <w:szCs w:val="21"/>
+        </w:rPr>
+        <w:t xml:space="preserve"> </w:t>
+      </w:r>
+      <w:r>
+        <w:rPr>
+          <w:sz w:val="21"/>
+          <w:szCs w:val="21"/>
+          <w:u w:val="single"/>
+        </w:rPr>
+        <w:t xml:space="preserve">                  </w:t>
+      </w:r>
+    </w:p>
+    <w:p>
+      <w:pPr>
+        <w:ind w:firstLineChars="0" w:firstLine="0"/>
+        <w:rPr>
+          <w:rFonts w:eastAsia="Times New Roman"/>
+        </w:rPr>
+      </w:pPr>
+      <w:r>
+        <w:rPr>
+          <w:sz w:val="21"/>
+          <w:szCs w:val="21"/>
+        </w:rPr>
+        <w:t>U D C</w:t>
+      </w:r>
+      <w:r>
+        <w:rPr>
+          <w:sz w:val="21"/>
+          <w:szCs w:val="21"/>
+        </w:rPr>
+        <w:t>：</w:t>
+      </w:r>
+      <w:r>
+        <w:rPr>
+          <w:sz w:val="21"/>
+          <w:szCs w:val="21"/>
+          <w:u w:val="single"/>
+        </w:rPr>
+        <w:t xml:space="preserve">  621.3               </w:t>
+      </w:r>
+      <w:r>
+        <w:rPr>
+          <w:sz w:val="21"/>
+          <w:szCs w:val="21"/>
+        </w:rPr>
+        <w:t xml:space="preserve">                         </w:t>
+      </w:r>
+      <w:r>
+        <w:rPr>
+          <w:sz w:val="21"/>
+          <w:szCs w:val="21"/>
+        </w:rPr>
+        <w:t>编号：</w:t>
+      </w:r>
+      <w:r>
+        <w:rPr>
+          <w:sz w:val="21"/>
+          <w:szCs w:val="21"/>
+          <w:u w:val="single"/>
+        </w:rPr>
+        <w:t xml:space="preserve">                </w:t>
+      </w:r>
+      <w:r>
+        <w:rPr>
+          <w:u w:val="single"/>
+        </w:rPr>
+        <w:t xml:space="preserve">  </w:t>
+      </w:r>
+    </w:p>
+    <w:p>
+      <w:pPr>
+        <w:pStyle w:val="p18"/>
+        <w:spacing w:after="517" w:line="308" w:lineRule="atLeast"/>
+        <w:ind w:right="1522" w:firstLine="420"/>
+        <w:jc w:val="both"/>
+        <w:rPr>
+          <w:rFonts w:hint="default"/>
+          <w:sz w:val="21"/>
+        </w:rPr>
+      </w:pPr>
+    </w:p>
+    <w:p>
+      <w:pPr>
+        <w:pStyle w:val="p0"/>
+        <w:tabs>
+          <w:tab w:val="left" w:pos="5134"/>
+        </w:tabs>
         <w:ind w:firstLine="480"/>
-      </w:pPr>
-      <w:r>
-        <w:t>随着中国经济的快速发展，能源短缺问题越来越严重</w:t>
-      </w:r>
-      <w:r>
-        <w:rPr>
-          <w:vertAlign w:val="superscript"/>
-        </w:rPr>
-        <w:t>[1,2]</w:t>
-      </w:r>
-      <w:r>
-        <w:t>。日常生活中我们使用最多的能源为常规能源，如煤、石油、天然气等。但是常规能源是不可再生能源，且存储量有限。与此同时，因常规能源使用过度带来气候的剧烈变化，环境的严重污染等问题也日益严重。从这些现象可以看出，可再生能源在世界能源结构中会占据越来越大的比重。可再生能源包括风能、水能、太阳能等。伴随着发展各国能源技术及制造业服务的需求</w:t>
-      </w:r>
-      <w:r>
-        <w:rPr>
-          <w:vertAlign w:val="superscript"/>
-        </w:rPr>
-        <w:t>[3,4]</w:t>
-      </w:r>
-      <w:r>
-        <w:t>，很多国家都在寻找适合本国国情的可再生能源，而风能凭借风电行业成熟的技术和商业化的应用在众多可再生能源中脱颖而出。</w:t>
-      </w:r>
-    </w:p>
-    <w:p>
-      <w:pPr>
-        <w:pStyle w:val="2"/>
-        <w:rPr>
-          <w:rFonts w:hint="eastAsia"/>
-        </w:rPr>
-      </w:pPr>
-      <w:r>
-        <w:t>背景研究</w:t>
-      </w:r>
-    </w:p>
-    <w:p>
-      <w:pPr>
+        <w:rPr>
+          <w:rFonts w:ascii="宋体" w:hAnsi="宋体" w:hint="default"/>
+        </w:rPr>
+      </w:pPr>
+      <w:r>
+        <w:rPr>
+          <w:rFonts w:ascii="宋体" w:hAnsi="宋体"/>
+        </w:rPr>
+        <w:t xml:space="preserve"> </w:t>
+      </w:r>
+      <w:r>
+        <w:rPr>
+          <w:rFonts w:ascii="宋体" w:hAnsi="宋体" w:hint="default"/>
+        </w:rPr>
+        <w:tab/>
+      </w:r>
+    </w:p>
+    <w:p>
+      <w:pPr>
+        <w:pStyle w:val="p0"/>
         <w:ind w:firstLine="480"/>
-      </w:pPr>
-      <w:r>
-        <w:t>风能作为一种可再生能源，不但取之不尽、用之不竭，而且不受地域的限制。风电行业的发展能够帮助一些不发达国家减少对进口能源的依赖，属于能够解决当前能源问题的一种最为经济的方式。风力发电设备相对简单，相较于其他能源设备安装周期较短，而且因风力发电机组高度的原因，其占地空间很小，一般安装在戈壁、山村或者海边等一些人烟稀少的偏远地带。风力发电机组能够利用简单的自然资源，将风能转换为电能，并且在这期间不产生任何二氧化碳或有毒副产物，给边区牧民、海岛驻军等这些难以进行电线架接的地方带来了极大的便利</w:t>
-      </w:r>
-      <w:r>
-        <w:rPr>
-          <w:vertAlign w:val="superscript"/>
-        </w:rPr>
-        <w:t>[5]</w:t>
-      </w:r>
-      <w:r>
-        <w:t>。基于以上种种原因，风力发电产业正逐渐发展为一项全球性的业务</w:t>
-      </w:r>
-      <w:r>
-        <w:rPr>
-          <w:vertAlign w:val="superscript"/>
-        </w:rPr>
-        <w:t>[6]</w:t>
-      </w:r>
-      <w:r>
-        <w:t>。</w:t>
-      </w:r>
+        <w:rPr>
+          <w:rFonts w:ascii="宋体" w:hAnsi="宋体" w:hint="default"/>
+        </w:rPr>
+      </w:pPr>
+      <w:r>
+        <w:rPr>
+          <w:rFonts w:ascii="宋体" w:hAnsi="宋体"/>
+        </w:rPr>
+        <w:t xml:space="preserve"> </w:t>
+      </w:r>
+    </w:p>
+    <w:p>
+      <w:pPr>
+        <w:pStyle w:val="p0"/>
+        <w:ind w:firstLine="480"/>
+        <w:rPr>
+          <w:rFonts w:ascii="宋体" w:hAnsi="宋体" w:hint="default"/>
+        </w:rPr>
+      </w:pPr>
+      <w:r>
+        <w:rPr>
+          <w:rFonts w:ascii="宋体" w:hAnsi="宋体"/>
+        </w:rPr>
+        <w:t xml:space="preserve"> </w:t>
+      </w:r>
+    </w:p>
+    <w:p>
+      <w:pPr>
+        <w:pStyle w:val="p0"/>
+        <w:ind w:firstLineChars="0" w:firstLine="0"/>
+        <w:jc w:val="center"/>
+        <w:rPr>
+          <w:rFonts w:ascii="黑体" w:eastAsia="黑体" w:hint="default"/>
+          <w:sz w:val="32"/>
+        </w:rPr>
+      </w:pPr>
+      <w:r>
+        <w:rPr>
+          <w:rFonts w:ascii="黑体" w:eastAsia="黑体"/>
+          <w:sz w:val="32"/>
+        </w:rPr>
+        <w:t>河北工业大学硕士学位论文</w:t>
+      </w:r>
+    </w:p>
+    <w:p>
+      <w:pPr>
+        <w:pStyle w:val="p0"/>
+        <w:ind w:firstLine="480"/>
+        <w:rPr>
+          <w:rFonts w:ascii="宋体" w:hAnsi="宋体" w:hint="default"/>
+        </w:rPr>
+      </w:pPr>
+      <w:r>
+        <w:rPr>
+          <w:rFonts w:ascii="宋体" w:hAnsi="宋体"/>
+        </w:rPr>
+        <w:t xml:space="preserve"> </w:t>
+      </w:r>
+    </w:p>
+    <w:p>
+      <w:pPr>
+        <w:ind w:firstLine="480"/>
+        <w:rPr>
+          <w:rFonts w:eastAsia="Times New Roman"/>
+        </w:rPr>
+      </w:pPr>
+    </w:p>
+    <w:p>
+      <w:pPr>
+        <w:ind w:firstLine="480"/>
+        <w:rPr>
+          <w:rFonts w:eastAsia="Times New Roman"/>
+        </w:rPr>
+      </w:pPr>
+    </w:p>
+    <w:p>
+      <w:pPr>
+        <w:tabs>
+          <w:tab w:val="left" w:pos="735"/>
+          <w:tab w:val="left" w:pos="840"/>
+        </w:tabs>
+        <w:ind w:firstLineChars="0" w:firstLine="0"/>
+        <w:jc w:val="center"/>
+        <w:rPr>
+          <w:rFonts w:ascii="宋体" w:hAnsi="宋体"/>
+          <w:b/>
+          <w:sz w:val="44"/>
+          <w:szCs w:val="44"/>
+        </w:rPr>
+      </w:pPr>
+      <w:r>
+        <w:rPr>
+          <w:rFonts w:ascii="宋体" w:hAnsi="宋体"/>
+          <w:b/>
+          <w:sz w:val="44"/>
+          <w:szCs w:val="44"/>
+        </w:rPr>
+        <w:t>基于加性分解原理的</w:t>
+      </w:r>
+    </w:p>
+    <w:p>
+      <w:pPr>
+        <w:tabs>
+          <w:tab w:val="left" w:pos="735"/>
+          <w:tab w:val="left" w:pos="840"/>
+        </w:tabs>
+        <w:ind w:firstLineChars="0" w:firstLine="0"/>
+        <w:jc w:val="center"/>
+        <w:rPr>
+          <w:rFonts w:ascii="宋体" w:hAnsi="宋体"/>
+          <w:b/>
+          <w:sz w:val="44"/>
+          <w:szCs w:val="44"/>
+        </w:rPr>
+      </w:pPr>
+      <w:r>
+        <w:rPr>
+          <w:rFonts w:ascii="宋体" w:hAnsi="宋体"/>
+          <w:b/>
+          <w:sz w:val="44"/>
+          <w:szCs w:val="44"/>
+        </w:rPr>
+        <w:t>风力发电机组控制器设计</w:t>
+      </w:r>
+    </w:p>
+    <w:p>
+      <w:pPr>
+        <w:ind w:firstLine="560"/>
+        <w:rPr>
+          <w:rFonts w:eastAsia="Times New Roman"/>
+          <w:sz w:val="28"/>
+        </w:rPr>
+      </w:pPr>
+    </w:p>
+    <w:p>
+      <w:pPr>
+        <w:spacing w:line="440" w:lineRule="exact"/>
+        <w:ind w:firstLine="560"/>
+        <w:rPr>
+          <w:rFonts w:eastAsia="Times New Roman"/>
+          <w:sz w:val="28"/>
+        </w:rPr>
+      </w:pPr>
+    </w:p>
+    <w:p>
+      <w:pPr>
+        <w:spacing w:line="440" w:lineRule="exact"/>
+        <w:ind w:firstLine="560"/>
+        <w:rPr>
+          <w:rFonts w:eastAsia="Times New Roman"/>
+          <w:sz w:val="28"/>
+        </w:rPr>
+      </w:pPr>
+    </w:p>
+    <w:tbl>
+      <w:tblPr>
+        <w:tblW w:w="0" w:type="auto"/>
+        <w:tblLayout w:type="fixed"/>
+        <w:tblLook w:val="0000" w:firstRow="0" w:lastRow="0" w:firstColumn="0" w:lastColumn="0" w:noHBand="0" w:noVBand="0"/>
+      </w:tblPr>
+      <w:tblGrid>
+        <w:gridCol w:w="1809"/>
+        <w:gridCol w:w="2709"/>
+        <w:gridCol w:w="1785"/>
+        <w:gridCol w:w="3045"/>
+      </w:tblGrid>
+      <w:tr>
+        <w:tc>
+          <w:tcPr>
+            <w:tcW w:w="1809" w:type="dxa"/>
+          </w:tcPr>
+          <w:p>
+            <w:pPr>
+              <w:pStyle w:val="p0"/>
+              <w:spacing w:line="580" w:lineRule="atLeast"/>
+              <w:ind w:firstLineChars="0" w:firstLine="0"/>
+              <w:rPr>
+                <w:rFonts w:hint="default"/>
+              </w:rPr>
+            </w:pPr>
+            <w:r>
+              <w:rPr>
+                <w:rFonts w:ascii="宋体" w:hAnsi="宋体"/>
+              </w:rPr>
+              <w:t>论 文 作 者：</w:t>
+            </w:r>
+          </w:p>
+        </w:tc>
+        <w:tc>
+          <w:tcPr>
+            <w:tcW w:w="2709" w:type="dxa"/>
+          </w:tcPr>
+          <w:p>
+            <w:pPr>
+              <w:pStyle w:val="p0"/>
+              <w:spacing w:line="580" w:lineRule="atLeast"/>
+              <w:ind w:firstLine="480"/>
+              <w:rPr>
+                <w:rFonts w:hint="default"/>
+              </w:rPr>
+            </w:pPr>
+            <w:r>
+              <w:t>赵微微</w:t>
+            </w:r>
+          </w:p>
+        </w:tc>
+        <w:tc>
+          <w:tcPr>
+            <w:tcW w:w="1785" w:type="dxa"/>
+          </w:tcPr>
+          <w:p>
+            <w:pPr>
+              <w:pStyle w:val="p0"/>
+              <w:spacing w:line="580" w:lineRule="atLeast"/>
+              <w:ind w:firstLineChars="0" w:firstLine="0"/>
+              <w:rPr>
+                <w:rFonts w:hint="default"/>
+              </w:rPr>
+            </w:pPr>
+            <w:r>
+              <w:rPr>
+                <w:rFonts w:ascii="宋体" w:hAnsi="宋体"/>
+              </w:rPr>
+              <w:t>学 生 类 别：</w:t>
+            </w:r>
+          </w:p>
+        </w:tc>
+        <w:tc>
+          <w:tcPr>
+            <w:tcW w:w="3045" w:type="dxa"/>
+          </w:tcPr>
+          <w:p>
+            <w:pPr>
+              <w:pStyle w:val="p0"/>
+              <w:spacing w:line="580" w:lineRule="atLeast"/>
+              <w:ind w:firstLine="480"/>
+              <w:rPr>
+                <w:rFonts w:hint="default"/>
+              </w:rPr>
+            </w:pPr>
+            <w:r>
+              <w:rPr>
+                <w:rFonts w:ascii="宋体" w:hAnsi="宋体"/>
+              </w:rPr>
+              <w:t>全日制</w:t>
+            </w:r>
+          </w:p>
+        </w:tc>
+      </w:tr>
+      <w:tr>
+        <w:tc>
+          <w:tcPr>
+            <w:tcW w:w="1809" w:type="dxa"/>
+          </w:tcPr>
+          <w:p>
+            <w:pPr>
+              <w:pStyle w:val="p0"/>
+              <w:spacing w:line="580" w:lineRule="atLeast"/>
+              <w:ind w:firstLineChars="0" w:firstLine="0"/>
+              <w:rPr>
+                <w:rFonts w:hint="default"/>
+              </w:rPr>
+            </w:pPr>
+            <w:r>
+              <w:rPr>
+                <w:rFonts w:ascii="宋体" w:hAnsi="宋体"/>
+              </w:rPr>
+              <w:t>学 科 门 类：</w:t>
+            </w:r>
+          </w:p>
+        </w:tc>
+        <w:tc>
+          <w:tcPr>
+            <w:tcW w:w="2709" w:type="dxa"/>
+          </w:tcPr>
+          <w:p>
+            <w:pPr>
+              <w:pStyle w:val="p0"/>
+              <w:spacing w:line="580" w:lineRule="atLeast"/>
+              <w:ind w:firstLine="480"/>
+              <w:rPr>
+                <w:rFonts w:hint="default"/>
+              </w:rPr>
+            </w:pPr>
+            <w:r>
+              <w:rPr>
+                <w:rFonts w:ascii="宋体" w:hAnsi="宋体"/>
+              </w:rPr>
+              <w:t>工学硕士</w:t>
+            </w:r>
+          </w:p>
+        </w:tc>
+        <w:tc>
+          <w:tcPr>
+            <w:tcW w:w="1785" w:type="dxa"/>
+          </w:tcPr>
+          <w:p>
+            <w:pPr>
+              <w:pStyle w:val="p0"/>
+              <w:spacing w:line="580" w:lineRule="atLeast"/>
+              <w:ind w:firstLineChars="0" w:firstLine="0"/>
+              <w:rPr>
+                <w:rFonts w:hint="default"/>
+              </w:rPr>
+            </w:pPr>
+            <w:r>
+              <w:rPr>
+                <w:rFonts w:ascii="宋体" w:hAnsi="宋体"/>
+              </w:rPr>
+              <w:t>学 科 专 业：</w:t>
+            </w:r>
+          </w:p>
+        </w:tc>
+        <w:tc>
+          <w:tcPr>
+            <w:tcW w:w="3045" w:type="dxa"/>
+          </w:tcPr>
+          <w:p>
+            <w:pPr>
+              <w:pStyle w:val="p0"/>
+              <w:spacing w:line="580" w:lineRule="atLeast"/>
+              <w:ind w:firstLine="480"/>
+              <w:rPr>
+                <w:rFonts w:hint="default"/>
+              </w:rPr>
+            </w:pPr>
+            <w:r>
+              <w:rPr>
+                <w:rFonts w:ascii="宋体" w:hAnsi="宋体"/>
+              </w:rPr>
+              <w:t>控制科学与工程</w:t>
+            </w:r>
+          </w:p>
+        </w:tc>
+      </w:tr>
+      <w:tr>
+        <w:tc>
+          <w:tcPr>
+            <w:tcW w:w="1809" w:type="dxa"/>
+          </w:tcPr>
+          <w:p>
+            <w:pPr>
+              <w:pStyle w:val="p0"/>
+              <w:spacing w:line="580" w:lineRule="atLeast"/>
+              <w:ind w:firstLineChars="0" w:firstLine="0"/>
+              <w:rPr>
+                <w:rFonts w:hint="default"/>
+              </w:rPr>
+            </w:pPr>
+            <w:r>
+              <w:rPr>
+                <w:rFonts w:ascii="宋体" w:hAnsi="宋体"/>
+              </w:rPr>
+              <w:t>指 导 教 师：</w:t>
+            </w:r>
+          </w:p>
+        </w:tc>
+        <w:tc>
+          <w:tcPr>
+            <w:tcW w:w="2709" w:type="dxa"/>
+          </w:tcPr>
+          <w:p>
+            <w:pPr>
+              <w:pStyle w:val="p0"/>
+              <w:spacing w:line="580" w:lineRule="atLeast"/>
+              <w:ind w:firstLine="480"/>
+              <w:rPr>
+                <w:rFonts w:hint="default"/>
+              </w:rPr>
+            </w:pPr>
+            <w:r>
+              <w:t>张磊</w:t>
+            </w:r>
+          </w:p>
+        </w:tc>
+        <w:tc>
+          <w:tcPr>
+            <w:tcW w:w="1785" w:type="dxa"/>
+          </w:tcPr>
+          <w:p>
+            <w:pPr>
+              <w:pStyle w:val="p0"/>
+              <w:spacing w:line="580" w:lineRule="atLeast"/>
+              <w:ind w:firstLineChars="0" w:firstLine="0"/>
+              <w:rPr>
+                <w:rFonts w:hint="default"/>
+              </w:rPr>
+            </w:pPr>
+            <w:r>
+              <w:rPr>
+                <w:rFonts w:ascii="宋体" w:hAnsi="宋体"/>
+              </w:rPr>
+              <w:t>职       称：</w:t>
+            </w:r>
+          </w:p>
+        </w:tc>
+        <w:tc>
+          <w:tcPr>
+            <w:tcW w:w="3045" w:type="dxa"/>
+          </w:tcPr>
+          <w:p>
+            <w:pPr>
+              <w:pStyle w:val="p0"/>
+              <w:spacing w:line="580" w:lineRule="atLeast"/>
+              <w:ind w:firstLine="480"/>
+              <w:rPr>
+                <w:rFonts w:hint="default"/>
+              </w:rPr>
+            </w:pPr>
+            <w:r>
+              <w:rPr>
+                <w:rFonts w:ascii="宋体" w:hAnsi="宋体"/>
+              </w:rPr>
+              <w:t>教授</w:t>
+            </w:r>
+          </w:p>
+        </w:tc>
+      </w:tr>
+    </w:tbl>
+    <w:p>
+      <w:pPr>
+        <w:spacing w:line="580" w:lineRule="exact"/>
+        <w:ind w:firstLine="480"/>
+        <w:rPr>
+          <w:rFonts w:ascii="宋体"/>
+        </w:rPr>
+      </w:pPr>
+    </w:p>
+    <w:p>
+      <w:pPr>
+        <w:spacing w:line="580" w:lineRule="exact"/>
+        <w:ind w:firstLine="480"/>
+        <w:rPr>
+          <w:rFonts w:ascii="宋体"/>
+        </w:rPr>
+      </w:pPr>
+    </w:p>
+    <w:p>
+      <w:pPr>
+        <w:spacing w:line="580" w:lineRule="exact"/>
+        <w:ind w:firstLine="480"/>
+        <w:rPr>
+          <w:rFonts w:ascii="宋体"/>
+        </w:rPr>
+      </w:pPr>
+    </w:p>
+    <w:p>
+      <w:pPr>
+        <w:spacing w:line="580" w:lineRule="exact"/>
+        <w:ind w:firstLine="480"/>
+        <w:rPr>
+          <w:rFonts w:ascii="宋体"/>
+        </w:rPr>
+      </w:pPr>
+    </w:p>
+    <w:p>
+      <w:pPr>
+        <w:spacing w:line="580" w:lineRule="exact"/>
+        <w:ind w:firstLine="480"/>
+        <w:rPr>
+          <w:rFonts w:ascii="宋体"/>
+        </w:rPr>
+      </w:pPr>
+    </w:p>
+    <w:p>
+      <w:pPr>
+        <w:spacing w:line="580" w:lineRule="exact"/>
+        <w:ind w:firstLine="480"/>
+        <w:rPr>
+          <w:rFonts w:ascii="宋体"/>
+        </w:rPr>
+      </w:pPr>
+    </w:p>
+    <w:p>
+      <w:pPr>
+        <w:spacing w:line="580" w:lineRule="exact"/>
+        <w:ind w:firstLine="480"/>
+        <w:rPr>
+          <w:rFonts w:ascii="宋体"/>
+        </w:rPr>
+      </w:pPr>
+    </w:p>
+    <w:p>
+      <w:pPr>
+        <w:ind w:firstLine="480"/>
+        <w:jc w:val="center"/>
+        <w:rPr>
+          <w:rFonts w:ascii="宋体"/>
+        </w:rPr>
+      </w:pPr>
+    </w:p>
+    <w:p>
+      <w:pPr>
+        <w:ind w:firstLine="480"/>
+        <w:jc w:val="center"/>
+        <w:rPr>
+          <w:rFonts w:ascii="宋体"/>
+        </w:rPr>
+      </w:pPr>
+    </w:p>
+    <w:p>
+      <w:pPr>
+        <w:ind w:firstLine="480"/>
+        <w:jc w:val="center"/>
+        <w:rPr>
+          <w:rFonts w:ascii="宋体"/>
+        </w:rPr>
+      </w:pPr>
+    </w:p>
+    <w:p>
+      <w:pPr>
+        <w:spacing w:line="400" w:lineRule="exact"/>
+        <w:ind w:firstLineChars="0" w:firstLine="0"/>
+        <w:jc w:val="center"/>
+        <w:rPr>
+          <w:sz w:val="28"/>
+          <w:szCs w:val="28"/>
+        </w:rPr>
+      </w:pPr>
+      <w:bookmarkStart w:id="0" w:name="_Toc372660104"/>
+      <w:bookmarkStart w:id="1" w:name="_Toc372698761"/>
+      <w:bookmarkStart w:id="2" w:name="_Toc372833282"/>
+      <w:bookmarkStart w:id="3" w:name="_Toc372983400"/>
+      <w:bookmarkStart w:id="4" w:name="_Toc373160879"/>
+      <w:bookmarkStart w:id="5" w:name="_Toc373161198"/>
+      <w:bookmarkStart w:id="6" w:name="_Toc373163602"/>
+      <w:bookmarkStart w:id="7" w:name="_Toc373169557"/>
+      <w:bookmarkStart w:id="8" w:name="_Toc373172014"/>
+      <w:bookmarkStart w:id="9" w:name="_Toc373172127"/>
+      <w:bookmarkStart w:id="10" w:name="_Toc373172560"/>
+      <w:bookmarkStart w:id="11" w:name="_Toc373172727"/>
+      <w:bookmarkStart w:id="12" w:name="_Toc373172916"/>
+      <w:bookmarkStart w:id="13" w:name="_Toc373173034"/>
+      <w:bookmarkStart w:id="14" w:name="_Toc373173856"/>
+      <w:bookmarkStart w:id="15" w:name="_Toc373173926"/>
+      <w:bookmarkStart w:id="16" w:name="_Toc373174160"/>
+      <w:bookmarkStart w:id="17" w:name="_Toc373179405"/>
+      <w:bookmarkStart w:id="18" w:name="_Toc373179728"/>
+      <w:bookmarkStart w:id="19" w:name="_Toc373179926"/>
+      <w:bookmarkStart w:id="20" w:name="_Toc373222318"/>
+      <w:bookmarkStart w:id="21" w:name="_Toc373248949"/>
+      <w:r>
+        <w:rPr>
+          <w:sz w:val="28"/>
+          <w:szCs w:val="28"/>
+        </w:rPr>
+        <w:t>Thesis Submitted to</w:t>
+      </w:r>
+      <w:bookmarkEnd w:id="0"/>
+      <w:bookmarkEnd w:id="1"/>
+      <w:bookmarkEnd w:id="2"/>
+      <w:bookmarkEnd w:id="3"/>
+      <w:bookmarkEnd w:id="4"/>
+      <w:bookmarkEnd w:id="5"/>
+      <w:bookmarkEnd w:id="6"/>
+      <w:bookmarkEnd w:id="7"/>
+      <w:bookmarkEnd w:id="8"/>
+      <w:bookmarkEnd w:id="9"/>
+      <w:bookmarkEnd w:id="10"/>
+      <w:bookmarkEnd w:id="11"/>
+      <w:bookmarkEnd w:id="12"/>
+      <w:bookmarkEnd w:id="13"/>
+      <w:bookmarkEnd w:id="14"/>
+      <w:bookmarkEnd w:id="15"/>
+      <w:bookmarkEnd w:id="16"/>
+      <w:bookmarkEnd w:id="17"/>
+      <w:bookmarkEnd w:id="18"/>
+      <w:bookmarkEnd w:id="19"/>
+      <w:bookmarkEnd w:id="20"/>
+      <w:bookmarkEnd w:id="21"/>
+    </w:p>
+    <w:p>
+      <w:pPr>
+        <w:spacing w:line="400" w:lineRule="exact"/>
+        <w:ind w:firstLineChars="0" w:firstLine="0"/>
+        <w:jc w:val="center"/>
+        <w:rPr>
+          <w:sz w:val="28"/>
+          <w:szCs w:val="28"/>
+        </w:rPr>
+      </w:pPr>
+      <w:bookmarkStart w:id="22" w:name="_Toc338679848"/>
+      <w:bookmarkStart w:id="23" w:name="_Toc338680010"/>
+      <w:bookmarkStart w:id="24" w:name="_Toc353114974"/>
+      <w:bookmarkStart w:id="25" w:name="_Toc372660105"/>
+      <w:bookmarkStart w:id="26" w:name="_Toc372698762"/>
+      <w:bookmarkStart w:id="27" w:name="_Toc372833283"/>
+      <w:bookmarkStart w:id="28" w:name="_Toc372983401"/>
+      <w:bookmarkStart w:id="29" w:name="_Toc373160880"/>
+      <w:bookmarkStart w:id="30" w:name="_Toc373161199"/>
+      <w:bookmarkStart w:id="31" w:name="_Toc373163603"/>
+      <w:bookmarkStart w:id="32" w:name="_Toc373169558"/>
+      <w:bookmarkStart w:id="33" w:name="_Toc373172015"/>
+      <w:bookmarkStart w:id="34" w:name="_Toc373172128"/>
+      <w:bookmarkStart w:id="35" w:name="_Toc373172561"/>
+      <w:bookmarkStart w:id="36" w:name="_Toc373172728"/>
+      <w:bookmarkStart w:id="37" w:name="_Toc373172917"/>
+      <w:bookmarkStart w:id="38" w:name="_Toc373173035"/>
+      <w:bookmarkStart w:id="39" w:name="_Toc373173857"/>
+      <w:bookmarkStart w:id="40" w:name="_Toc373173927"/>
+      <w:bookmarkStart w:id="41" w:name="_Toc373174161"/>
+      <w:bookmarkStart w:id="42" w:name="_Toc373179406"/>
+      <w:bookmarkStart w:id="43" w:name="_Toc373179729"/>
+      <w:bookmarkStart w:id="44" w:name="_Toc373179927"/>
+      <w:bookmarkStart w:id="45" w:name="_Toc373222319"/>
+      <w:bookmarkStart w:id="46" w:name="_Toc373248950"/>
+      <w:proofErr w:type="spellStart"/>
+      <w:r>
+        <w:rPr>
+          <w:sz w:val="28"/>
+          <w:szCs w:val="28"/>
+        </w:rPr>
+        <w:t>Hebei</w:t>
+      </w:r>
+      <w:proofErr w:type="spellEnd"/>
+      <w:r>
+        <w:rPr>
+          <w:sz w:val="28"/>
+          <w:szCs w:val="28"/>
+        </w:rPr>
+        <w:t xml:space="preserve"> University of Technology</w:t>
+      </w:r>
+      <w:bookmarkEnd w:id="22"/>
+      <w:bookmarkEnd w:id="23"/>
+      <w:bookmarkEnd w:id="24"/>
+      <w:bookmarkEnd w:id="25"/>
+      <w:bookmarkEnd w:id="26"/>
+      <w:bookmarkEnd w:id="27"/>
+      <w:bookmarkEnd w:id="28"/>
+      <w:bookmarkEnd w:id="29"/>
+      <w:bookmarkEnd w:id="30"/>
+      <w:bookmarkEnd w:id="31"/>
+      <w:bookmarkEnd w:id="32"/>
+      <w:bookmarkEnd w:id="33"/>
+      <w:bookmarkEnd w:id="34"/>
+      <w:bookmarkEnd w:id="35"/>
+      <w:bookmarkEnd w:id="36"/>
+      <w:bookmarkEnd w:id="37"/>
+      <w:bookmarkEnd w:id="38"/>
+      <w:bookmarkEnd w:id="39"/>
+      <w:bookmarkEnd w:id="40"/>
+      <w:bookmarkEnd w:id="41"/>
+      <w:bookmarkEnd w:id="42"/>
+      <w:bookmarkEnd w:id="43"/>
+      <w:bookmarkEnd w:id="44"/>
+      <w:bookmarkEnd w:id="45"/>
+      <w:bookmarkEnd w:id="46"/>
+    </w:p>
+    <w:p>
+      <w:pPr>
+        <w:spacing w:line="400" w:lineRule="exact"/>
+        <w:ind w:firstLineChars="0" w:firstLine="0"/>
+        <w:jc w:val="center"/>
+        <w:rPr>
+          <w:sz w:val="28"/>
+        </w:rPr>
+      </w:pPr>
+      <w:proofErr w:type="gramStart"/>
+      <w:r>
+        <w:rPr>
+          <w:sz w:val="28"/>
+        </w:rPr>
+        <w:t>for</w:t>
+      </w:r>
+      <w:proofErr w:type="gramEnd"/>
+    </w:p>
+    <w:p>
+      <w:pPr>
+        <w:spacing w:line="400" w:lineRule="exact"/>
+        <w:ind w:firstLineChars="0" w:firstLine="0"/>
+        <w:jc w:val="center"/>
+        <w:rPr>
+          <w:sz w:val="28"/>
+        </w:rPr>
+      </w:pPr>
+      <w:r>
+        <w:rPr>
+          <w:sz w:val="28"/>
+        </w:rPr>
+        <w:t>The Master Degree of</w:t>
+      </w:r>
+    </w:p>
+    <w:p>
+      <w:pPr>
+        <w:spacing w:line="400" w:lineRule="exact"/>
+        <w:ind w:firstLineChars="0" w:firstLine="0"/>
+        <w:jc w:val="center"/>
+        <w:rPr>
+          <w:sz w:val="28"/>
+        </w:rPr>
+      </w:pPr>
+      <w:r>
+        <w:rPr>
+          <w:sz w:val="28"/>
+        </w:rPr>
+        <w:t>Control Science and Engineering</w:t>
+      </w:r>
+    </w:p>
+    <w:p>
+      <w:pPr>
+        <w:spacing w:line="400" w:lineRule="exact"/>
+        <w:ind w:firstLineChars="0" w:firstLine="0"/>
+        <w:jc w:val="center"/>
+        <w:rPr>
+          <w:rFonts w:eastAsia="Times New Roman"/>
+          <w:sz w:val="28"/>
+        </w:rPr>
+      </w:pPr>
+    </w:p>
+    <w:p>
+      <w:pPr>
+        <w:spacing w:line="400" w:lineRule="exact"/>
+        <w:ind w:firstLineChars="0" w:firstLine="0"/>
+        <w:jc w:val="center"/>
+        <w:rPr>
+          <w:rFonts w:eastAsia="Times New Roman"/>
+          <w:sz w:val="28"/>
+        </w:rPr>
+      </w:pPr>
+    </w:p>
+    <w:p>
+      <w:pPr>
+        <w:spacing w:line="400" w:lineRule="exact"/>
+        <w:ind w:firstLine="560"/>
+        <w:rPr>
+          <w:rFonts w:eastAsia="Times New Roman"/>
+          <w:sz w:val="28"/>
+        </w:rPr>
+      </w:pPr>
+    </w:p>
+    <w:p>
+      <w:pPr>
+        <w:snapToGrid w:val="0"/>
+        <w:ind w:firstLineChars="0" w:firstLine="0"/>
+        <w:jc w:val="center"/>
+        <w:rPr>
+          <w:b/>
+          <w:sz w:val="32"/>
+          <w:szCs w:val="32"/>
+        </w:rPr>
+      </w:pPr>
+      <w:r>
+        <w:rPr>
+          <w:b/>
+          <w:sz w:val="32"/>
+          <w:szCs w:val="32"/>
+        </w:rPr>
+        <w:t>THE WIND TURBINE CONTROLLER DESIGN</w:t>
+      </w:r>
+    </w:p>
+    <w:p>
+      <w:pPr>
+        <w:snapToGrid w:val="0"/>
+        <w:ind w:firstLineChars="0" w:firstLine="0"/>
+        <w:jc w:val="center"/>
+        <w:rPr>
+          <w:b/>
+          <w:sz w:val="32"/>
+          <w:szCs w:val="32"/>
+        </w:rPr>
+      </w:pPr>
+      <w:r>
+        <w:rPr>
+          <w:b/>
+          <w:sz w:val="32"/>
+          <w:szCs w:val="32"/>
+        </w:rPr>
+        <w:t>BASED ON ADDITIVE DECOMPOSITION METHOD</w:t>
+      </w:r>
+    </w:p>
+    <w:p>
+      <w:pPr>
+        <w:ind w:firstLineChars="0" w:firstLine="0"/>
+        <w:jc w:val="center"/>
+        <w:rPr>
+          <w:rFonts w:eastAsia="Times New Roman"/>
+          <w:b/>
+          <w:sz w:val="32"/>
+        </w:rPr>
+      </w:pPr>
+    </w:p>
+    <w:p>
+      <w:pPr>
+        <w:ind w:firstLineChars="0" w:firstLine="0"/>
+        <w:jc w:val="center"/>
+        <w:rPr>
+          <w:sz w:val="32"/>
+          <w:szCs w:val="32"/>
+        </w:rPr>
+      </w:pPr>
+      <w:proofErr w:type="gramStart"/>
+      <w:r>
+        <w:rPr>
+          <w:sz w:val="32"/>
+          <w:szCs w:val="32"/>
+        </w:rPr>
+        <w:t>by</w:t>
+      </w:r>
+      <w:proofErr w:type="gramEnd"/>
+    </w:p>
+    <w:p>
+      <w:pPr>
+        <w:ind w:firstLineChars="0" w:firstLine="0"/>
+        <w:jc w:val="center"/>
+        <w:rPr>
+          <w:sz w:val="32"/>
+          <w:szCs w:val="32"/>
+        </w:rPr>
+      </w:pPr>
+      <w:r>
+        <w:rPr>
+          <w:sz w:val="32"/>
+          <w:szCs w:val="32"/>
+        </w:rPr>
+        <w:t xml:space="preserve">Zhao </w:t>
+      </w:r>
+      <w:proofErr w:type="spellStart"/>
+      <w:r>
+        <w:rPr>
+          <w:sz w:val="32"/>
+          <w:szCs w:val="32"/>
+        </w:rPr>
+        <w:t>Weiwei</w:t>
+      </w:r>
+      <w:proofErr w:type="spellEnd"/>
+    </w:p>
+    <w:p>
+      <w:pPr>
+        <w:ind w:firstLineChars="0" w:firstLine="0"/>
+        <w:jc w:val="center"/>
+        <w:rPr>
+          <w:b/>
+          <w:sz w:val="32"/>
+        </w:rPr>
+      </w:pPr>
+    </w:p>
+    <w:p>
+      <w:pPr>
+        <w:ind w:firstLineChars="0" w:firstLine="0"/>
+        <w:jc w:val="center"/>
+        <w:rPr>
+          <w:b/>
+          <w:sz w:val="32"/>
+        </w:rPr>
+      </w:pPr>
+    </w:p>
+    <w:p>
+      <w:pPr>
+        <w:spacing w:line="400" w:lineRule="exact"/>
+        <w:ind w:firstLineChars="0" w:firstLine="0"/>
+        <w:jc w:val="center"/>
+        <w:rPr>
+          <w:sz w:val="28"/>
+        </w:rPr>
+      </w:pPr>
+      <w:r>
+        <w:rPr>
+          <w:sz w:val="28"/>
+        </w:rPr>
+        <w:t>Supervisor: Prof. Zhang Lei</w:t>
+      </w:r>
+    </w:p>
+    <w:p>
+      <w:pPr>
+        <w:spacing w:line="400" w:lineRule="exact"/>
+        <w:ind w:firstLineChars="0" w:firstLine="0"/>
+        <w:jc w:val="center"/>
+        <w:rPr>
+          <w:rFonts w:eastAsia="Times New Roman"/>
+          <w:sz w:val="28"/>
+        </w:rPr>
+      </w:pPr>
+    </w:p>
+    <w:p>
+      <w:pPr>
+        <w:spacing w:line="400" w:lineRule="exact"/>
+        <w:ind w:firstLineChars="0" w:firstLine="0"/>
+        <w:jc w:val="center"/>
+        <w:rPr>
+          <w:rFonts w:eastAsia="Times New Roman"/>
+          <w:sz w:val="28"/>
+        </w:rPr>
+      </w:pPr>
+    </w:p>
+    <w:p>
+      <w:pPr>
+        <w:spacing w:line="400" w:lineRule="exact"/>
+        <w:ind w:firstLineChars="0" w:firstLine="0"/>
+        <w:jc w:val="center"/>
+        <w:rPr>
+          <w:sz w:val="28"/>
+        </w:rPr>
+      </w:pPr>
+      <w:r>
+        <w:rPr>
+          <w:sz w:val="28"/>
+        </w:rPr>
+        <w:t>December 2014</w:t>
+      </w:r>
+    </w:p>
+    <w:p>
+      <w:pPr>
+        <w:spacing w:line="400" w:lineRule="exact"/>
+        <w:ind w:firstLine="560"/>
+        <w:jc w:val="center"/>
+        <w:rPr>
+          <w:sz w:val="28"/>
+        </w:rPr>
+      </w:pPr>
+    </w:p>
+    <w:p>
+      <w:pPr>
+        <w:spacing w:line="400" w:lineRule="exact"/>
+        <w:ind w:firstLine="560"/>
+        <w:rPr>
+          <w:rFonts w:ascii="宋体" w:hAnsi="宋体" w:cs="宋体"/>
+          <w:kern w:val="0"/>
+          <w:szCs w:val="24"/>
+        </w:rPr>
+      </w:pPr>
+      <w:r>
+        <w:rPr>
+          <w:sz w:val="28"/>
+        </w:rPr>
+        <w:br w:type="page"/>
+      </w:r>
+      <w:r>
+        <w:rPr>
+          <w:noProof/>
+        </w:rPr>
+        <w:lastRenderedPageBreak/>
+        <w:drawing>
+          <wp:anchor distT="0" distB="0" distL="114300" distR="114300" simplePos="0" relativeHeight="251659264" behindDoc="0" locked="0" layoutInCell="1" allowOverlap="1">
+            <wp:simplePos x="0" y="0"/>
+            <wp:positionH relativeFrom="column">
+              <wp:posOffset>-900430</wp:posOffset>
+            </wp:positionH>
+            <wp:positionV relativeFrom="paragraph">
+              <wp:posOffset>-1134110</wp:posOffset>
+            </wp:positionV>
+            <wp:extent cx="7564120" cy="10706735"/>
+            <wp:effectExtent l="0" t="0" r="0" b="0"/>
+            <wp:wrapSquare wrapText="bothSides"/>
+            <wp:docPr id="1" name="图片 1" descr="赵薇薇-日期"/>
+            <wp:cNvGraphicFramePr>
+              <a:graphicFrameLocks xmlns:a="http://schemas.openxmlformats.org/drawingml/2006/main" noChangeAspect="1"/>
+            </wp:cNvGraphicFramePr>
+            <a:graphic xmlns:a="http://schemas.openxmlformats.org/drawingml/2006/main">
+              <a:graphicData uri="http://schemas.openxmlformats.org/drawingml/2006/picture">
+                <pic:pic xmlns:pic="http://schemas.openxmlformats.org/drawingml/2006/picture">
+                  <pic:nvPicPr>
+                    <pic:cNvPr id="0" name="Picture 2" descr="赵薇薇-日期"/>
+                    <pic:cNvPicPr>
+                      <a:picLocks noChangeAspect="1" noChangeArrowheads="1"/>
+                    </pic:cNvPicPr>
+                  </pic:nvPicPr>
+                  <pic:blipFill>
+                    <a:blip r:embed="rId8">
+                      <a:extLst>
+                        <a:ext uri="{28A0092B-C50C-407E-A947-70E740481C1C}">
+                          <a14:useLocalDpi xmlns:a14="http://schemas.microsoft.com/office/drawing/2010/main" val="0"/>
+                        </a:ext>
+                      </a:extLst>
+                    </a:blip>
+                    <a:srcRect/>
+                    <a:stretch>
+                      <a:fillRect/>
+                    </a:stretch>
+                  </pic:blipFill>
+                  <pic:spPr bwMode="auto">
+                    <a:xfrm>
+                      <a:off x="0" y="0"/>
+                      <a:ext cx="7564120" cy="10706735"/>
+                    </a:xfrm>
+                    <a:prstGeom prst="rect">
+                      <a:avLst/>
+                    </a:prstGeom>
+                    <a:noFill/>
+                    <a:ln>
+                      <a:noFill/>
+                    </a:ln>
+                  </pic:spPr>
+                </pic:pic>
+              </a:graphicData>
+            </a:graphic>
+            <wp14:sizeRelH relativeFrom="page">
+              <wp14:pctWidth>0</wp14:pctWidth>
+            </wp14:sizeRelH>
+            <wp14:sizeRelV relativeFrom="page">
+              <wp14:pctHeight>0</wp14:pctHeight>
+            </wp14:sizeRelV>
+          </wp:anchor>
+        </w:drawing>
+      </w:r>
+      <w:r>
+        <w:rPr>
+          <w:szCs w:val="28"/>
+        </w:rPr>
+        <w:br w:type="page"/>
+      </w:r>
+    </w:p>
+    <w:p>
+      <w:pPr>
+        <w:widowControl/>
+        <w:autoSpaceDN w:val="0"/>
+        <w:spacing w:line="240" w:lineRule="auto"/>
+        <w:ind w:firstLineChars="0" w:firstLine="0"/>
+        <w:jc w:val="center"/>
+        <w:rPr>
+          <w:rFonts w:ascii="黑体" w:eastAsia="黑体" w:hAnsi="宋体"/>
+          <w:b/>
+          <w:kern w:val="0"/>
+          <w:sz w:val="36"/>
+        </w:rPr>
+      </w:pPr>
+    </w:p>
+    <w:p>
+      <w:pPr>
+        <w:widowControl/>
+        <w:autoSpaceDN w:val="0"/>
+        <w:spacing w:line="240" w:lineRule="auto"/>
+        <w:ind w:firstLineChars="0" w:firstLine="0"/>
+        <w:jc w:val="center"/>
+        <w:rPr>
+          <w:rFonts w:ascii="黑体" w:eastAsia="黑体" w:hAnsi="宋体"/>
+          <w:b/>
+          <w:kern w:val="0"/>
+          <w:sz w:val="36"/>
+        </w:rPr>
+      </w:pPr>
+      <w:r>
+        <w:rPr>
+          <w:rFonts w:ascii="黑体" w:eastAsia="黑体" w:hAnsi="宋体"/>
+          <w:b/>
+          <w:kern w:val="0"/>
+          <w:sz w:val="36"/>
+        </w:rPr>
+        <w:t>摘  要</w:t>
+      </w:r>
+    </w:p>
+    <w:p>
+      <w:pPr>
+        <w:spacing w:line="240" w:lineRule="auto"/>
+        <w:ind w:firstLine="720"/>
+        <w:rPr>
+          <w:sz w:val="36"/>
+          <w:szCs w:val="36"/>
+        </w:rPr>
+      </w:pPr>
     </w:p>
     <w:p>
       <w:pPr>
@@ -84,6 +1212,2303 @@
         <w:ind w:firstLine="480"/>
       </w:pPr>
       <w:r>
+        <w:t>常规能源使用过度，环境污染问题日益严重，因此可以预测，可再生能源在世界能源结构中会占据越来越大的比重。风能凭借其开发方便、成本低、无污染等优势在众多可再生能源中脱颖而出，风力发电技术随着风</w:t>
+      </w:r>
+      <w:proofErr w:type="gramStart"/>
+      <w:r>
+        <w:t>电市场</w:t>
+      </w:r>
+      <w:proofErr w:type="gramEnd"/>
+      <w:r>
+        <w:t>的不断扩大也在不断趋于成熟。由于大型风力发电机组是复杂的多变量非线性动力学系统，具有不确定性和多干扰性，数学模型难以精确建立。并且在实际的风电场，广泛应用</w:t>
+      </w:r>
+      <w:r>
+        <w:t>PID</w:t>
+      </w:r>
+      <w:r>
+        <w:t>控制器或</w:t>
+      </w:r>
+      <w:r>
+        <w:t>PI</w:t>
+      </w:r>
+      <w:r>
+        <w:t>控制器，虽然控制方法简单</w:t>
+      </w:r>
+      <w:r>
+        <w:t>，</w:t>
+      </w:r>
+      <w:r>
+        <w:t>但是其控制参数大多依靠工程经验获得，没有规范的参数设计方法，并且缺乏</w:t>
+      </w:r>
+      <w:r>
+        <w:t>稳定性证明。针对该问题，本文提出基于加性分解原理</w:t>
+      </w:r>
+      <w:r>
+        <w:t>进行</w:t>
+      </w:r>
+      <w:r>
+        <w:t>风力发电机组</w:t>
+      </w:r>
+      <w:r>
+        <w:t>控制器设计，并通过理论推导证明稳定性。</w:t>
+      </w:r>
+    </w:p>
+    <w:p>
+      <w:pPr>
+        <w:tabs>
+          <w:tab w:val="left" w:pos="7797"/>
+        </w:tabs>
+        <w:ind w:firstLine="480"/>
+      </w:pPr>
+      <w:r>
+        <w:t>论文从空气动力学理论切入，</w:t>
+      </w:r>
+      <w:r>
+        <w:rPr>
+          <w:szCs w:val="21"/>
+        </w:rPr>
+        <w:t>基于动量理论、叶素理论和动量</w:t>
+      </w:r>
+      <w:r>
+        <w:rPr>
+          <w:szCs w:val="21"/>
+        </w:rPr>
+        <w:t>—</w:t>
+      </w:r>
+      <w:r>
+        <w:rPr>
+          <w:szCs w:val="21"/>
+        </w:rPr>
+        <w:t>叶素理论分析了风力发电机组的气动特性，推导出在理想状态下的最大风能利用系数，并</w:t>
+      </w:r>
+      <w:r>
+        <w:t>论述了变速变桨风力发电机组的基本控制策</w:t>
+      </w:r>
+      <w:r>
+        <w:rPr>
+          <w:color w:val="000000"/>
+        </w:rPr>
+        <w:t>略。随后建立了风</w:t>
+      </w:r>
+      <w:r>
+        <w:t>速模型、风力机模型、传动系统模型、发电机模型和变桨执行机构模型，并以此为基础搭建了风力发电机组控制系统仿真平台。</w:t>
+      </w:r>
+    </w:p>
+    <w:p>
+      <w:pPr>
+        <w:tabs>
+          <w:tab w:val="left" w:pos="7797"/>
+        </w:tabs>
+        <w:ind w:firstLine="480"/>
+      </w:pPr>
+      <w:r>
+        <w:t>论文选择从工程应用的角度出发，提出了基于加性分解原理进行风力发电机组控制器参数的设计方法。</w:t>
+      </w:r>
+      <w:r>
+        <w:rPr>
+          <w:rFonts w:hAnsi="宋体"/>
+          <w:szCs w:val="21"/>
+        </w:rPr>
+        <w:t>将一个复杂的非线性模型分解为主系统和</w:t>
+      </w:r>
+      <w:proofErr w:type="gramStart"/>
+      <w:r>
+        <w:rPr>
+          <w:rFonts w:hAnsi="宋体"/>
+          <w:szCs w:val="21"/>
+        </w:rPr>
+        <w:t>辅系统</w:t>
+      </w:r>
+      <w:proofErr w:type="gramEnd"/>
+      <w:r>
+        <w:rPr>
+          <w:rFonts w:hAnsi="宋体"/>
+          <w:szCs w:val="21"/>
+        </w:rPr>
+        <w:t>两个子系统，针对主系统，</w:t>
+      </w:r>
+      <w:r>
+        <w:t>在风速低于额定风速设计得到转矩</w:t>
+      </w:r>
+      <w:r>
+        <w:t>PI</w:t>
+      </w:r>
+      <w:r>
+        <w:t>控制器，即通过控制发电机转矩来控制风轮转速，从而达到输出最大功率的控制目标；在风速高于额定风速设计得到变桨</w:t>
+      </w:r>
+      <w:r>
+        <w:t>PI</w:t>
+      </w:r>
+      <w:r>
+        <w:t>控制器，即通过调节</w:t>
+      </w:r>
+      <w:proofErr w:type="gramStart"/>
+      <w:r>
+        <w:t>桨</w:t>
+      </w:r>
+      <w:proofErr w:type="gramEnd"/>
+      <w:r>
+        <w:t>距角限制风能捕获，从而达到输出功率稳定在额定功率的控制目标。然后在这两种风</w:t>
+      </w:r>
+      <w:proofErr w:type="gramStart"/>
+      <w:r>
+        <w:t>况</w:t>
+      </w:r>
+      <w:proofErr w:type="gramEnd"/>
+      <w:r>
+        <w:t>下，分别通过理论推导证明原系统的稳定性。最后还通过仿真平台验证了该方法的实用性，</w:t>
+      </w:r>
+      <w:r>
+        <w:rPr>
+          <w:rFonts w:hAnsi="宋体"/>
+          <w:color w:val="000000"/>
+          <w:spacing w:val="6"/>
+          <w:kern w:val="20"/>
+          <w:szCs w:val="21"/>
+        </w:rPr>
+        <w:t>为今后设计风力发电机组</w:t>
+      </w:r>
+      <w:r>
+        <w:rPr>
+          <w:color w:val="000000"/>
+          <w:spacing w:val="6"/>
+          <w:kern w:val="20"/>
+          <w:szCs w:val="21"/>
+        </w:rPr>
+        <w:t>PI</w:t>
+      </w:r>
+      <w:r>
+        <w:rPr>
+          <w:rFonts w:hAnsi="宋体"/>
+          <w:color w:val="000000"/>
+          <w:spacing w:val="6"/>
+          <w:kern w:val="20"/>
+          <w:szCs w:val="21"/>
+        </w:rPr>
+        <w:t>控制器提供了一定的理论保障</w:t>
+      </w:r>
+      <w:r>
+        <w:t>。</w:t>
+      </w:r>
+    </w:p>
+    <w:p>
+      <w:pPr>
+        <w:ind w:firstLine="480"/>
+        <w:rPr>
+          <w:kern w:val="0"/>
+          <w:szCs w:val="24"/>
+        </w:rPr>
+      </w:pPr>
+      <w:r>
+        <w:rPr>
+          <w:kern w:val="0"/>
+          <w:szCs w:val="24"/>
+        </w:rPr>
+        <w:t>关键字：风力发电机组</w:t>
+      </w:r>
+      <w:r>
+        <w:rPr>
+          <w:kern w:val="0"/>
+          <w:szCs w:val="24"/>
+        </w:rPr>
+        <w:t xml:space="preserve">  </w:t>
+      </w:r>
+      <w:r>
+        <w:rPr>
+          <w:kern w:val="0"/>
+          <w:szCs w:val="24"/>
+        </w:rPr>
+        <w:t>加性分解原理</w:t>
+      </w:r>
+      <w:r>
+        <w:rPr>
+          <w:kern w:val="0"/>
+          <w:szCs w:val="24"/>
+        </w:rPr>
+        <w:t xml:space="preserve">  </w:t>
+      </w:r>
+      <w:r>
+        <w:rPr>
+          <w:kern w:val="0"/>
+          <w:szCs w:val="24"/>
+        </w:rPr>
+        <w:t>转矩控制器</w:t>
+      </w:r>
+      <w:r>
+        <w:rPr>
+          <w:kern w:val="0"/>
+          <w:szCs w:val="24"/>
+        </w:rPr>
+        <w:t xml:space="preserve">  </w:t>
+      </w:r>
+      <w:r>
+        <w:rPr>
+          <w:kern w:val="0"/>
+          <w:szCs w:val="24"/>
+        </w:rPr>
+        <w:t>变桨控制器</w:t>
+      </w:r>
+      <w:r>
+        <w:rPr>
+          <w:kern w:val="0"/>
+          <w:szCs w:val="24"/>
+        </w:rPr>
+        <w:t xml:space="preserve">  </w:t>
+      </w:r>
+      <w:r>
+        <w:rPr>
+          <w:kern w:val="0"/>
+          <w:szCs w:val="24"/>
+        </w:rPr>
+        <w:t>稳定性</w:t>
+      </w:r>
+    </w:p>
+    <w:p>
+      <w:pPr>
+        <w:widowControl/>
+        <w:spacing w:line="240" w:lineRule="auto"/>
+        <w:ind w:firstLineChars="0" w:firstLine="0"/>
+        <w:jc w:val="left"/>
+        <w:rPr>
+          <w:b/>
+          <w:kern w:val="0"/>
+          <w:sz w:val="36"/>
+          <w:szCs w:val="36"/>
+        </w:rPr>
+      </w:pPr>
+      <w:r>
+        <w:rPr>
+          <w:kern w:val="0"/>
+          <w:szCs w:val="24"/>
+        </w:rPr>
+        <w:br w:type="page"/>
+      </w:r>
+    </w:p>
+    <w:p>
+      <w:pPr>
+        <w:widowControl/>
+        <w:snapToGrid w:val="0"/>
+        <w:spacing w:line="240" w:lineRule="auto"/>
+        <w:ind w:firstLineChars="0" w:firstLine="0"/>
+        <w:jc w:val="center"/>
+        <w:rPr>
+          <w:b/>
+          <w:kern w:val="0"/>
+          <w:sz w:val="36"/>
+          <w:szCs w:val="36"/>
+        </w:rPr>
+      </w:pPr>
+      <w:r>
+        <w:rPr>
+          <w:b/>
+          <w:kern w:val="0"/>
+          <w:sz w:val="36"/>
+          <w:szCs w:val="36"/>
+        </w:rPr>
+        <w:lastRenderedPageBreak/>
+        <w:t>ABSTRACT</w:t>
+      </w:r>
+    </w:p>
+    <w:p>
+      <w:pPr>
+        <w:widowControl/>
+        <w:snapToGrid w:val="0"/>
+        <w:spacing w:line="240" w:lineRule="auto"/>
+        <w:ind w:firstLineChars="0" w:firstLine="0"/>
+        <w:rPr>
+          <w:b/>
+          <w:kern w:val="0"/>
+          <w:sz w:val="36"/>
+          <w:szCs w:val="36"/>
+        </w:rPr>
+      </w:pPr>
+    </w:p>
+    <w:p>
+      <w:pPr>
+        <w:tabs>
+          <w:tab w:val="left" w:pos="7797"/>
+        </w:tabs>
+        <w:ind w:firstLine="480"/>
+        <w:rPr>
+          <w:szCs w:val="24"/>
+        </w:rPr>
+      </w:pPr>
+      <w:r>
+        <w:rPr>
+          <w:szCs w:val="24"/>
+        </w:rPr>
+        <w:t>With growing concerns about environmental pollution</w:t>
+      </w:r>
+      <w:r>
+        <w:rPr>
+          <w:szCs w:val="24"/>
+        </w:rPr>
+        <w:t xml:space="preserve"> and a possible energy shortage, Wind energy</w:t>
+      </w:r>
+      <w:r>
+        <w:rPr>
+          <w:szCs w:val="24"/>
+        </w:rPr>
+        <w:t xml:space="preserve"> seems certain to play a major part in the world's energy future.</w:t>
+      </w:r>
+      <w:r>
+        <w:rPr>
+          <w:szCs w:val="24"/>
+        </w:rPr>
+        <w:t xml:space="preserve"> </w:t>
+      </w:r>
+      <w:r>
+        <w:rPr>
+          <w:szCs w:val="24"/>
+        </w:rPr>
+        <w:t>Steady develop</w:t>
+      </w:r>
+      <w:r>
+        <w:rPr>
+          <w:szCs w:val="24"/>
+        </w:rPr>
+        <w:t>ment of wind turbine technology</w:t>
+      </w:r>
+      <w:r>
+        <w:rPr>
+          <w:szCs w:val="24"/>
+        </w:rPr>
+        <w:t xml:space="preserve"> and the accumulation of wind farm operating exper</w:t>
+      </w:r>
+      <w:r>
+        <w:rPr>
+          <w:szCs w:val="24"/>
+        </w:rPr>
+        <w:t>ience</w:t>
+      </w:r>
+      <w:r>
+        <w:rPr>
+          <w:szCs w:val="24"/>
+        </w:rPr>
+        <w:t xml:space="preserve"> have resulted in the </w:t>
+      </w:r>
+      <w:r>
+        <w:rPr>
+          <w:szCs w:val="24"/>
+        </w:rPr>
+        <w:t>expanding</w:t>
+      </w:r>
+      <w:r>
+        <w:rPr>
+          <w:szCs w:val="24"/>
+        </w:rPr>
+        <w:t xml:space="preserve"> of wind power</w:t>
+      </w:r>
+      <w:r>
+        <w:rPr>
+          <w:szCs w:val="24"/>
+        </w:rPr>
+        <w:t xml:space="preserve">. Large wind turbine is a </w:t>
+      </w:r>
+      <w:r>
+        <w:rPr>
+          <w:szCs w:val="24"/>
+        </w:rPr>
+        <w:t>complicated multivariable system with strong nonlinearity</w:t>
+      </w:r>
+      <w:r>
+        <w:rPr>
+          <w:szCs w:val="24"/>
+        </w:rPr>
+        <w:t xml:space="preserve">. It is difficult to establish the precise mathematical model. </w:t>
+      </w:r>
+      <w:r>
+        <w:rPr>
+          <w:kern w:val="0"/>
+          <w:szCs w:val="24"/>
+        </w:rPr>
+        <w:t>PID controller or PI controller are generally applied in actual wind farm</w:t>
+      </w:r>
+      <w:r>
+        <w:rPr>
+          <w:kern w:val="0"/>
+          <w:szCs w:val="24"/>
+        </w:rPr>
+        <w:t>，</w:t>
+      </w:r>
+      <w:r>
+        <w:rPr>
+          <w:kern w:val="0"/>
+          <w:szCs w:val="24"/>
+        </w:rPr>
+        <w:t>whose control parameters are obtained relying on engineering experience but not theoretical instruction and l</w:t>
+      </w:r>
+      <w:r>
+        <w:rPr>
+          <w:kern w:val="0"/>
+          <w:szCs w:val="24"/>
+        </w:rPr>
+        <w:t>ack of stability proof</w:t>
+      </w:r>
+      <w:r>
+        <w:rPr>
+          <w:szCs w:val="24"/>
+        </w:rPr>
+        <w:t>. So a method named additive decomposition method is proposed in this paper to design the wind turbine controller.</w:t>
+      </w:r>
+    </w:p>
+    <w:p>
+      <w:pPr>
+        <w:tabs>
+          <w:tab w:val="left" w:pos="7797"/>
+        </w:tabs>
+        <w:ind w:firstLine="480"/>
+        <w:rPr>
+          <w:szCs w:val="24"/>
+        </w:rPr>
+      </w:pPr>
+      <w:r>
+        <w:rPr>
+          <w:szCs w:val="24"/>
+        </w:rPr>
+        <w:t xml:space="preserve">Aerodynamic characteristics of wind turbines are introduced based on the momentum theory, blade element theory and momentum-blade element theory. Then establishing wind model, wind turbine model, transmission model, generator model and pitch actuator model. The </w:t>
+      </w:r>
+      <w:r>
+        <w:t>simulation platform of wind power system</w:t>
+      </w:r>
+      <w:r>
+        <w:rPr>
+          <w:szCs w:val="24"/>
+        </w:rPr>
+        <w:t xml:space="preserve"> has been </w:t>
+      </w:r>
+      <w:bookmarkStart w:id="47" w:name="OLE_LINK26"/>
+      <w:r>
+        <w:t xml:space="preserve">set up. </w:t>
+      </w:r>
+      <w:bookmarkEnd w:id="47"/>
+    </w:p>
+    <w:p>
+      <w:pPr>
+        <w:ind w:firstLine="480"/>
+        <w:rPr>
+          <w:kern w:val="0"/>
+          <w:szCs w:val="24"/>
+        </w:rPr>
+      </w:pPr>
+      <w:r>
+        <w:rPr>
+          <w:szCs w:val="24"/>
+        </w:rPr>
+        <w:t>Considering from the point of engineering application,</w:t>
+      </w:r>
+      <w:r>
+        <w:rPr>
+          <w:kern w:val="0"/>
+          <w:szCs w:val="24"/>
+        </w:rPr>
+        <w:t xml:space="preserve"> there are not standards and formal methods to design the controller parameters. T</w:t>
+      </w:r>
+      <w:r>
+        <w:rPr>
+          <w:szCs w:val="24"/>
+        </w:rPr>
+        <w:t>his thesis adopts additive</w:t>
+      </w:r>
+      <w:r>
+        <w:rPr>
+          <w:kern w:val="0"/>
+          <w:szCs w:val="24"/>
+        </w:rPr>
+        <w:t xml:space="preserve"> decomposition method to normalize the design parameter of wind turbine controllers. T</w:t>
+      </w:r>
+      <w:r>
+        <w:rPr>
+          <w:kern w:val="0"/>
+          <w:szCs w:val="24"/>
+        </w:rPr>
+        <w:t>he control problem of wind power generating unit is decomposed into two simple sub</w:t>
+      </w:r>
+      <w:r>
+        <w:rPr>
+          <w:kern w:val="0"/>
+          <w:szCs w:val="24"/>
+        </w:rPr>
+        <w:t>-</w:t>
+      </w:r>
+      <w:proofErr w:type="gramStart"/>
+      <w:r>
+        <w:rPr>
+          <w:kern w:val="0"/>
+          <w:szCs w:val="24"/>
+        </w:rPr>
+        <w:t>problems</w:t>
+      </w:r>
+      <w:r>
+        <w:rPr>
+          <w:kern w:val="0"/>
+          <w:szCs w:val="24"/>
+        </w:rPr>
+        <w:t>(</w:t>
+      </w:r>
+      <w:proofErr w:type="gramEnd"/>
+      <w:r>
+        <w:rPr>
+          <w:kern w:val="0"/>
+          <w:szCs w:val="24"/>
+        </w:rPr>
+        <w:t xml:space="preserve">main system and </w:t>
+      </w:r>
+      <w:r>
+        <w:rPr>
+          <w:kern w:val="0"/>
+          <w:szCs w:val="24"/>
+        </w:rPr>
+        <w:t>auxiliary system</w:t>
+      </w:r>
+      <w:r>
+        <w:rPr>
+          <w:kern w:val="0"/>
+          <w:szCs w:val="24"/>
+        </w:rPr>
+        <w:t xml:space="preserve">). For main system, the proposed controllers can be finally replaced by PI controllers based on </w:t>
+      </w:r>
+      <w:r>
+        <w:rPr>
+          <w:szCs w:val="24"/>
+        </w:rPr>
+        <w:t>additive</w:t>
+      </w:r>
+      <w:r>
+        <w:rPr>
+          <w:kern w:val="0"/>
+          <w:szCs w:val="24"/>
+        </w:rPr>
+        <w:t xml:space="preserve"> decomposition. When the wind speed is lower than the rated wind speed, torque PI controller is designed to capture the maximum power by controlling the wind rotor speed. And the rotor speed is adjusted by generator torque. When the wind speed is higher than the rated wind speed, pitch PI controller is designed to limit the wind energy to stabilize the output power as rated power by adjusting the pitch actuator. For </w:t>
+      </w:r>
+      <w:r>
+        <w:rPr>
+          <w:kern w:val="0"/>
+          <w:szCs w:val="24"/>
+        </w:rPr>
+        <w:t>original system</w:t>
+      </w:r>
+      <w:r>
+        <w:rPr>
+          <w:kern w:val="0"/>
+          <w:szCs w:val="24"/>
+        </w:rPr>
+        <w:t xml:space="preserve">, the stability can be proved. </w:t>
+      </w:r>
+      <w:r>
+        <w:rPr>
+          <w:kern w:val="0"/>
+          <w:szCs w:val="24"/>
+        </w:rPr>
+        <w:t xml:space="preserve">Finally, </w:t>
+      </w:r>
+      <w:r>
+        <w:rPr>
+          <w:kern w:val="0"/>
+          <w:szCs w:val="24"/>
+        </w:rPr>
+        <w:t xml:space="preserve">the results are validated </w:t>
+      </w:r>
+      <w:r>
+        <w:rPr>
+          <w:kern w:val="0"/>
+          <w:szCs w:val="24"/>
+        </w:rPr>
+        <w:t xml:space="preserve">through </w:t>
+      </w:r>
+      <w:proofErr w:type="spellStart"/>
+      <w:r>
+        <w:rPr>
+          <w:kern w:val="0"/>
+          <w:szCs w:val="24"/>
+        </w:rPr>
+        <w:t>Matlab</w:t>
+      </w:r>
+      <w:proofErr w:type="spellEnd"/>
+      <w:r>
+        <w:rPr>
+          <w:kern w:val="0"/>
+          <w:szCs w:val="24"/>
+        </w:rPr>
+        <w:t>/Simulink. The method proposed by this thesis will provide theoretical reference for PI controller designing.</w:t>
+      </w:r>
+    </w:p>
+    <w:p>
+      <w:pPr>
+        <w:ind w:leftChars="50" w:left="120" w:firstLineChars="150" w:firstLine="360"/>
+        <w:rPr>
+          <w:szCs w:val="24"/>
+        </w:rPr>
+      </w:pPr>
+      <w:r>
+        <w:rPr>
+          <w:szCs w:val="24"/>
+        </w:rPr>
+        <w:t>KEYWORDS:</w:t>
+      </w:r>
+      <w:r>
+        <w:rPr>
+          <w:rFonts w:cs="Arial"/>
+          <w:color w:val="333333"/>
+          <w:sz w:val="20"/>
+          <w:shd w:val="clear" w:color="auto" w:fill="FFFFFF"/>
+        </w:rPr>
+        <w:t xml:space="preserve"> </w:t>
+      </w:r>
+      <w:r>
+        <w:rPr>
+          <w:szCs w:val="24"/>
+        </w:rPr>
+        <w:t xml:space="preserve">Wind turbine   Additive decomposition method   Torque controller    Pitch controller   Stability </w:t>
+      </w:r>
+    </w:p>
+    <w:p>
+      <w:pPr>
+        <w:ind w:leftChars="50" w:left="120" w:firstLineChars="150" w:firstLine="360"/>
+        <w:rPr>
+          <w:szCs w:val="24"/>
+        </w:rPr>
+      </w:pPr>
+    </w:p>
+    <w:p>
+      <w:pPr>
+        <w:ind w:leftChars="50" w:left="120" w:firstLineChars="150" w:firstLine="360"/>
+        <w:rPr>
+          <w:szCs w:val="24"/>
+        </w:rPr>
+      </w:pPr>
+    </w:p>
+    <w:p>
+      <w:pPr>
+        <w:spacing w:line="240" w:lineRule="auto"/>
+        <w:ind w:firstLineChars="0" w:firstLine="0"/>
+        <w:jc w:val="center"/>
+        <w:rPr>
+          <w:rFonts w:ascii="黑体" w:eastAsia="黑体"/>
+          <w:sz w:val="36"/>
+          <w:szCs w:val="36"/>
+        </w:rPr>
+      </w:pPr>
+      <w:r>
+        <w:rPr>
+          <w:rFonts w:ascii="黑体" w:eastAsia="黑体"/>
+          <w:sz w:val="36"/>
+          <w:szCs w:val="36"/>
+        </w:rPr>
+        <w:lastRenderedPageBreak/>
+        <w:t>目  录</w:t>
+      </w:r>
+    </w:p>
+    <w:p>
+      <w:pPr>
+        <w:pStyle w:val="10"/>
+        <w:rPr>
+          <w:rFonts w:asciiTheme="minorHAnsi" w:eastAsiaTheme="minorEastAsia" w:hAnsiTheme="minorHAnsi"/>
+          <w:noProof/>
+          <w:sz w:val="21"/>
+        </w:rPr>
+      </w:pPr>
+      <w:r>
+        <w:rPr>
+          <w:szCs w:val="24"/>
+        </w:rPr>
+        <w:fldChar w:fldCharType="begin"/>
+      </w:r>
+      <w:r>
+        <w:rPr>
+          <w:szCs w:val="24"/>
+        </w:rPr>
+        <w:instrText xml:space="preserve"> TOC \o "1-3" \h \z \u </w:instrText>
+      </w:r>
+      <w:r>
+        <w:rPr>
+          <w:szCs w:val="24"/>
+        </w:rPr>
+        <w:fldChar w:fldCharType="separate"/>
+      </w:r>
+      <w:hyperlink w:anchor="_Toc429250315" w:history="1">
+        <w:r>
+          <w:rPr>
+            <w:rStyle w:val="a4"/>
+            <w:rFonts w:hint="eastAsia"/>
+            <w:noProof/>
+          </w:rPr>
+          <w:t>第一章</w:t>
+        </w:r>
+        <w:r>
+          <w:rPr>
+            <w:rFonts w:asciiTheme="minorHAnsi" w:eastAsiaTheme="minorEastAsia" w:hAnsiTheme="minorHAnsi"/>
+            <w:noProof/>
+            <w:sz w:val="21"/>
+          </w:rPr>
+          <w:tab/>
+        </w:r>
+        <w:r>
+          <w:rPr>
+            <w:rStyle w:val="a4"/>
+            <w:rFonts w:hint="eastAsia"/>
+            <w:noProof/>
+          </w:rPr>
+          <w:t>绪论</w:t>
+        </w:r>
+        <w:r>
+          <w:rPr>
+            <w:noProof/>
+            <w:webHidden/>
+          </w:rPr>
+          <w:tab/>
+        </w:r>
+        <w:r>
+          <w:rPr>
+            <w:noProof/>
+            <w:webHidden/>
+          </w:rPr>
+          <w:fldChar w:fldCharType="begin"/>
+        </w:r>
+        <w:r>
+          <w:rPr>
+            <w:noProof/>
+            <w:webHidden/>
+          </w:rPr>
+          <w:instrText xml:space="preserve"> PAGEREF _Toc429250315 \h </w:instrText>
+        </w:r>
+        <w:r>
+          <w:rPr>
+            <w:noProof/>
+            <w:webHidden/>
+          </w:rPr>
+        </w:r>
+        <w:r>
+          <w:rPr>
+            <w:noProof/>
+            <w:webHidden/>
+          </w:rPr>
+          <w:fldChar w:fldCharType="separate"/>
+        </w:r>
+        <w:r>
+          <w:rPr>
+            <w:noProof/>
+            <w:webHidden/>
+          </w:rPr>
+          <w:t>- 1 -</w:t>
+        </w:r>
+        <w:r>
+          <w:rPr>
+            <w:noProof/>
+            <w:webHidden/>
+          </w:rPr>
+          <w:fldChar w:fldCharType="end"/>
+        </w:r>
+      </w:hyperlink>
+    </w:p>
+    <w:p>
+      <w:pPr>
+        <w:pStyle w:val="20"/>
+        <w:rPr>
+          <w:rFonts w:asciiTheme="minorHAnsi" w:hAnsiTheme="minorHAnsi"/>
+          <w:noProof/>
+          <w:sz w:val="21"/>
+        </w:rPr>
+      </w:pPr>
+      <w:hyperlink w:anchor="_Toc429250316" w:history="1">
+        <w:r>
+          <w:rPr>
+            <w:rStyle w:val="a4"/>
+            <w:noProof/>
+          </w:rPr>
+          <w:t>1.1</w:t>
+        </w:r>
+        <w:r>
+          <w:rPr>
+            <w:rFonts w:asciiTheme="minorHAnsi" w:hAnsiTheme="minorHAnsi"/>
+            <w:noProof/>
+            <w:sz w:val="21"/>
+          </w:rPr>
+          <w:tab/>
+        </w:r>
+        <w:r>
+          <w:rPr>
+            <w:rStyle w:val="a4"/>
+            <w:rFonts w:hint="eastAsia"/>
+            <w:noProof/>
+          </w:rPr>
+          <w:t>背景研究</w:t>
+        </w:r>
+        <w:r>
+          <w:rPr>
+            <w:noProof/>
+            <w:webHidden/>
+          </w:rPr>
+          <w:tab/>
+        </w:r>
+        <w:r>
+          <w:rPr>
+            <w:noProof/>
+            <w:webHidden/>
+          </w:rPr>
+          <w:fldChar w:fldCharType="begin"/>
+        </w:r>
+        <w:r>
+          <w:rPr>
+            <w:noProof/>
+            <w:webHidden/>
+          </w:rPr>
+          <w:instrText xml:space="preserve"> PAGEREF _Toc429250316 \h </w:instrText>
+        </w:r>
+        <w:r>
+          <w:rPr>
+            <w:noProof/>
+            <w:webHidden/>
+          </w:rPr>
+        </w:r>
+        <w:r>
+          <w:rPr>
+            <w:noProof/>
+            <w:webHidden/>
+          </w:rPr>
+          <w:fldChar w:fldCharType="separate"/>
+        </w:r>
+        <w:r>
+          <w:rPr>
+            <w:noProof/>
+            <w:webHidden/>
+          </w:rPr>
+          <w:t>- 1 -</w:t>
+        </w:r>
+        <w:r>
+          <w:rPr>
+            <w:noProof/>
+            <w:webHidden/>
+          </w:rPr>
+          <w:fldChar w:fldCharType="end"/>
+        </w:r>
+      </w:hyperlink>
+    </w:p>
+    <w:p>
+      <w:pPr>
+        <w:pStyle w:val="20"/>
+        <w:rPr>
+          <w:rFonts w:asciiTheme="minorHAnsi" w:hAnsiTheme="minorHAnsi"/>
+          <w:noProof/>
+          <w:sz w:val="21"/>
+        </w:rPr>
+      </w:pPr>
+      <w:hyperlink w:anchor="_Toc429250317" w:history="1">
+        <w:r>
+          <w:rPr>
+            <w:rStyle w:val="a4"/>
+            <w:noProof/>
+          </w:rPr>
+          <w:t>1.2</w:t>
+        </w:r>
+        <w:r>
+          <w:rPr>
+            <w:rFonts w:asciiTheme="minorHAnsi" w:hAnsiTheme="minorHAnsi"/>
+            <w:noProof/>
+            <w:sz w:val="21"/>
+          </w:rPr>
+          <w:tab/>
+        </w:r>
+        <w:r>
+          <w:rPr>
+            <w:rStyle w:val="a4"/>
+            <w:rFonts w:hint="eastAsia"/>
+            <w:noProof/>
+          </w:rPr>
+          <w:t>国内外风力发电发展现状</w:t>
+        </w:r>
+        <w:r>
+          <w:rPr>
+            <w:noProof/>
+            <w:webHidden/>
+          </w:rPr>
+          <w:tab/>
+        </w:r>
+        <w:r>
+          <w:rPr>
+            <w:noProof/>
+            <w:webHidden/>
+          </w:rPr>
+          <w:fldChar w:fldCharType="begin"/>
+        </w:r>
+        <w:r>
+          <w:rPr>
+            <w:noProof/>
+            <w:webHidden/>
+          </w:rPr>
+          <w:instrText xml:space="preserve"> PAGEREF _Toc429250317 \h </w:instrText>
+        </w:r>
+        <w:r>
+          <w:rPr>
+            <w:noProof/>
+            <w:webHidden/>
+          </w:rPr>
+        </w:r>
+        <w:r>
+          <w:rPr>
+            <w:noProof/>
+            <w:webHidden/>
+          </w:rPr>
+          <w:fldChar w:fldCharType="separate"/>
+        </w:r>
+        <w:r>
+          <w:rPr>
+            <w:noProof/>
+            <w:webHidden/>
+          </w:rPr>
+          <w:t>- 2 -</w:t>
+        </w:r>
+        <w:r>
+          <w:rPr>
+            <w:noProof/>
+            <w:webHidden/>
+          </w:rPr>
+          <w:fldChar w:fldCharType="end"/>
+        </w:r>
+      </w:hyperlink>
+    </w:p>
+    <w:p>
+      <w:pPr>
+        <w:pStyle w:val="30"/>
+        <w:ind w:left="480"/>
+        <w:rPr>
+          <w:rFonts w:asciiTheme="minorHAnsi" w:hAnsiTheme="minorHAnsi"/>
+          <w:noProof/>
+          <w:sz w:val="21"/>
+        </w:rPr>
+      </w:pPr>
+      <w:hyperlink w:anchor="_Toc429250318" w:history="1">
+        <w:r>
+          <w:rPr>
+            <w:rStyle w:val="a4"/>
+            <w:noProof/>
+          </w:rPr>
+          <w:t>1.2.1</w:t>
+        </w:r>
+        <w:r>
+          <w:rPr>
+            <w:rFonts w:asciiTheme="minorHAnsi" w:hAnsiTheme="minorHAnsi"/>
+            <w:noProof/>
+            <w:sz w:val="21"/>
+          </w:rPr>
+          <w:tab/>
+        </w:r>
+        <w:r>
+          <w:rPr>
+            <w:rStyle w:val="a4"/>
+            <w:rFonts w:hint="eastAsia"/>
+            <w:noProof/>
+          </w:rPr>
+          <w:t>国内风力发电发展现状</w:t>
+        </w:r>
+        <w:r>
+          <w:rPr>
+            <w:noProof/>
+            <w:webHidden/>
+          </w:rPr>
+          <w:tab/>
+        </w:r>
+        <w:r>
+          <w:rPr>
+            <w:noProof/>
+            <w:webHidden/>
+          </w:rPr>
+          <w:fldChar w:fldCharType="begin"/>
+        </w:r>
+        <w:r>
+          <w:rPr>
+            <w:noProof/>
+            <w:webHidden/>
+          </w:rPr>
+          <w:instrText xml:space="preserve"> PAGEREF _Toc429250318 \h </w:instrText>
+        </w:r>
+        <w:r>
+          <w:rPr>
+            <w:noProof/>
+            <w:webHidden/>
+          </w:rPr>
+        </w:r>
+        <w:r>
+          <w:rPr>
+            <w:noProof/>
+            <w:webHidden/>
+          </w:rPr>
+          <w:fldChar w:fldCharType="separate"/>
+        </w:r>
+        <w:r>
+          <w:rPr>
+            <w:noProof/>
+            <w:webHidden/>
+          </w:rPr>
+          <w:t>- 2 -</w:t>
+        </w:r>
+        <w:r>
+          <w:rPr>
+            <w:noProof/>
+            <w:webHidden/>
+          </w:rPr>
+          <w:fldChar w:fldCharType="end"/>
+        </w:r>
+      </w:hyperlink>
+    </w:p>
+    <w:p>
+      <w:pPr>
+        <w:pStyle w:val="30"/>
+        <w:ind w:left="480"/>
+        <w:rPr>
+          <w:rFonts w:asciiTheme="minorHAnsi" w:hAnsiTheme="minorHAnsi"/>
+          <w:noProof/>
+          <w:sz w:val="21"/>
+        </w:rPr>
+      </w:pPr>
+      <w:hyperlink w:anchor="_Toc429250319" w:history="1">
+        <w:r>
+          <w:rPr>
+            <w:rStyle w:val="a4"/>
+            <w:noProof/>
+          </w:rPr>
+          <w:t>1.2.2</w:t>
+        </w:r>
+        <w:r>
+          <w:rPr>
+            <w:rFonts w:asciiTheme="minorHAnsi" w:hAnsiTheme="minorHAnsi"/>
+            <w:noProof/>
+            <w:sz w:val="21"/>
+          </w:rPr>
+          <w:tab/>
+        </w:r>
+        <w:r>
+          <w:rPr>
+            <w:rStyle w:val="a4"/>
+            <w:rFonts w:hint="eastAsia"/>
+            <w:noProof/>
+          </w:rPr>
+          <w:t>国外风力发电发展现状</w:t>
+        </w:r>
+        <w:r>
+          <w:rPr>
+            <w:noProof/>
+            <w:webHidden/>
+          </w:rPr>
+          <w:tab/>
+        </w:r>
+        <w:r>
+          <w:rPr>
+            <w:noProof/>
+            <w:webHidden/>
+          </w:rPr>
+          <w:fldChar w:fldCharType="begin"/>
+        </w:r>
+        <w:r>
+          <w:rPr>
+            <w:noProof/>
+            <w:webHidden/>
+          </w:rPr>
+          <w:instrText xml:space="preserve"> PAGEREF _Toc429250319 \h </w:instrText>
+        </w:r>
+        <w:r>
+          <w:rPr>
+            <w:noProof/>
+            <w:webHidden/>
+          </w:rPr>
+        </w:r>
+        <w:r>
+          <w:rPr>
+            <w:noProof/>
+            <w:webHidden/>
+          </w:rPr>
+          <w:fldChar w:fldCharType="separate"/>
+        </w:r>
+        <w:r>
+          <w:rPr>
+            <w:noProof/>
+            <w:webHidden/>
+          </w:rPr>
+          <w:t>- 3 -</w:t>
+        </w:r>
+        <w:r>
+          <w:rPr>
+            <w:noProof/>
+            <w:webHidden/>
+          </w:rPr>
+          <w:fldChar w:fldCharType="end"/>
+        </w:r>
+      </w:hyperlink>
+    </w:p>
+    <w:p>
+      <w:pPr>
+        <w:pStyle w:val="20"/>
+        <w:rPr>
+          <w:rFonts w:asciiTheme="minorHAnsi" w:hAnsiTheme="minorHAnsi"/>
+          <w:noProof/>
+          <w:sz w:val="21"/>
+        </w:rPr>
+      </w:pPr>
+      <w:hyperlink w:anchor="_Toc429250320" w:history="1">
+        <w:r>
+          <w:rPr>
+            <w:rStyle w:val="a4"/>
+            <w:noProof/>
+          </w:rPr>
+          <w:t>1.3</w:t>
+        </w:r>
+        <w:r>
+          <w:rPr>
+            <w:rFonts w:asciiTheme="minorHAnsi" w:hAnsiTheme="minorHAnsi"/>
+            <w:noProof/>
+            <w:sz w:val="21"/>
+          </w:rPr>
+          <w:tab/>
+        </w:r>
+        <w:r>
+          <w:rPr>
+            <w:rStyle w:val="a4"/>
+            <w:rFonts w:hint="eastAsia"/>
+            <w:noProof/>
+          </w:rPr>
+          <w:t>风力发电机组控制技术发展现状</w:t>
+        </w:r>
+        <w:r>
+          <w:rPr>
+            <w:noProof/>
+            <w:webHidden/>
+          </w:rPr>
+          <w:tab/>
+        </w:r>
+        <w:r>
+          <w:rPr>
+            <w:noProof/>
+            <w:webHidden/>
+          </w:rPr>
+          <w:fldChar w:fldCharType="begin"/>
+        </w:r>
+        <w:r>
+          <w:rPr>
+            <w:noProof/>
+            <w:webHidden/>
+          </w:rPr>
+          <w:instrText xml:space="preserve"> PAGEREF _Toc429250320 \h </w:instrText>
+        </w:r>
+        <w:r>
+          <w:rPr>
+            <w:noProof/>
+            <w:webHidden/>
+          </w:rPr>
+        </w:r>
+        <w:r>
+          <w:rPr>
+            <w:noProof/>
+            <w:webHidden/>
+          </w:rPr>
+          <w:fldChar w:fldCharType="separate"/>
+        </w:r>
+        <w:r>
+          <w:rPr>
+            <w:noProof/>
+            <w:webHidden/>
+          </w:rPr>
+          <w:t>- 4 -</w:t>
+        </w:r>
+        <w:r>
+          <w:rPr>
+            <w:noProof/>
+            <w:webHidden/>
+          </w:rPr>
+          <w:fldChar w:fldCharType="end"/>
+        </w:r>
+      </w:hyperlink>
+    </w:p>
+    <w:p>
+      <w:pPr>
+        <w:pStyle w:val="30"/>
+        <w:ind w:left="480"/>
+        <w:rPr>
+          <w:rFonts w:asciiTheme="minorHAnsi" w:hAnsiTheme="minorHAnsi"/>
+          <w:noProof/>
+          <w:sz w:val="21"/>
+        </w:rPr>
+      </w:pPr>
+      <w:hyperlink w:anchor="_Toc429250321" w:history="1">
+        <w:r>
+          <w:rPr>
+            <w:rStyle w:val="a4"/>
+            <w:noProof/>
+          </w:rPr>
+          <w:t>1.3.1</w:t>
+        </w:r>
+        <w:r>
+          <w:rPr>
+            <w:rFonts w:asciiTheme="minorHAnsi" w:hAnsiTheme="minorHAnsi"/>
+            <w:noProof/>
+            <w:sz w:val="21"/>
+          </w:rPr>
+          <w:tab/>
+        </w:r>
+        <w:r>
+          <w:rPr>
+            <w:rStyle w:val="a4"/>
+            <w:rFonts w:hint="eastAsia"/>
+            <w:noProof/>
+          </w:rPr>
+          <w:t>变速控制技术</w:t>
+        </w:r>
+        <w:r>
+          <w:rPr>
+            <w:noProof/>
+            <w:webHidden/>
+          </w:rPr>
+          <w:tab/>
+        </w:r>
+        <w:r>
+          <w:rPr>
+            <w:noProof/>
+            <w:webHidden/>
+          </w:rPr>
+          <w:fldChar w:fldCharType="begin"/>
+        </w:r>
+        <w:r>
+          <w:rPr>
+            <w:noProof/>
+            <w:webHidden/>
+          </w:rPr>
+          <w:instrText xml:space="preserve"> PAGEREF _Toc429250321 \h </w:instrText>
+        </w:r>
+        <w:r>
+          <w:rPr>
+            <w:noProof/>
+            <w:webHidden/>
+          </w:rPr>
+        </w:r>
+        <w:r>
+          <w:rPr>
+            <w:noProof/>
+            <w:webHidden/>
+          </w:rPr>
+          <w:fldChar w:fldCharType="separate"/>
+        </w:r>
+        <w:r>
+          <w:rPr>
+            <w:noProof/>
+            <w:webHidden/>
+          </w:rPr>
+          <w:t>- 4 -</w:t>
+        </w:r>
+        <w:r>
+          <w:rPr>
+            <w:noProof/>
+            <w:webHidden/>
+          </w:rPr>
+          <w:fldChar w:fldCharType="end"/>
+        </w:r>
+      </w:hyperlink>
+    </w:p>
+    <w:p>
+      <w:pPr>
+        <w:pStyle w:val="30"/>
+        <w:ind w:left="480"/>
+        <w:rPr>
+          <w:rFonts w:asciiTheme="minorHAnsi" w:hAnsiTheme="minorHAnsi"/>
+          <w:noProof/>
+          <w:sz w:val="21"/>
+        </w:rPr>
+      </w:pPr>
+      <w:hyperlink w:anchor="_Toc429250322" w:history="1">
+        <w:r>
+          <w:rPr>
+            <w:rStyle w:val="a4"/>
+            <w:noProof/>
+          </w:rPr>
+          <w:t>1.3.2</w:t>
+        </w:r>
+        <w:r>
+          <w:rPr>
+            <w:rFonts w:asciiTheme="minorHAnsi" w:hAnsiTheme="minorHAnsi"/>
+            <w:noProof/>
+            <w:sz w:val="21"/>
+          </w:rPr>
+          <w:tab/>
+        </w:r>
+        <w:r>
+          <w:rPr>
+            <w:rStyle w:val="a4"/>
+            <w:rFonts w:hint="eastAsia"/>
+            <w:noProof/>
+          </w:rPr>
+          <w:t>变桨控制技术</w:t>
+        </w:r>
+        <w:r>
+          <w:rPr>
+            <w:noProof/>
+            <w:webHidden/>
+          </w:rPr>
+          <w:tab/>
+        </w:r>
+        <w:r>
+          <w:rPr>
+            <w:noProof/>
+            <w:webHidden/>
+          </w:rPr>
+          <w:fldChar w:fldCharType="begin"/>
+        </w:r>
+        <w:r>
+          <w:rPr>
+            <w:noProof/>
+            <w:webHidden/>
+          </w:rPr>
+          <w:instrText xml:space="preserve"> PAGEREF _Toc429250322 \h </w:instrText>
+        </w:r>
+        <w:r>
+          <w:rPr>
+            <w:noProof/>
+            <w:webHidden/>
+          </w:rPr>
+        </w:r>
+        <w:r>
+          <w:rPr>
+            <w:noProof/>
+            <w:webHidden/>
+          </w:rPr>
+          <w:fldChar w:fldCharType="separate"/>
+        </w:r>
+        <w:r>
+          <w:rPr>
+            <w:noProof/>
+            <w:webHidden/>
+          </w:rPr>
+          <w:t>- 5 -</w:t>
+        </w:r>
+        <w:r>
+          <w:rPr>
+            <w:noProof/>
+            <w:webHidden/>
+          </w:rPr>
+          <w:fldChar w:fldCharType="end"/>
+        </w:r>
+      </w:hyperlink>
+    </w:p>
+    <w:p>
+      <w:pPr>
+        <w:pStyle w:val="20"/>
+        <w:rPr>
+          <w:rFonts w:asciiTheme="minorHAnsi" w:hAnsiTheme="minorHAnsi"/>
+          <w:noProof/>
+          <w:sz w:val="21"/>
+        </w:rPr>
+      </w:pPr>
+      <w:hyperlink w:anchor="_Toc429250323" w:history="1">
+        <w:r>
+          <w:rPr>
+            <w:rStyle w:val="a4"/>
+            <w:noProof/>
+          </w:rPr>
+          <w:t>1.4</w:t>
+        </w:r>
+        <w:r>
+          <w:rPr>
+            <w:rFonts w:asciiTheme="minorHAnsi" w:hAnsiTheme="minorHAnsi"/>
+            <w:noProof/>
+            <w:sz w:val="21"/>
+          </w:rPr>
+          <w:tab/>
+        </w:r>
+        <w:r>
+          <w:rPr>
+            <w:rStyle w:val="a4"/>
+            <w:rFonts w:hint="eastAsia"/>
+            <w:noProof/>
+          </w:rPr>
+          <w:t>课题的研究意义和研究内容</w:t>
+        </w:r>
+        <w:r>
+          <w:rPr>
+            <w:noProof/>
+            <w:webHidden/>
+          </w:rPr>
+          <w:tab/>
+        </w:r>
+        <w:r>
+          <w:rPr>
+            <w:noProof/>
+            <w:webHidden/>
+          </w:rPr>
+          <w:fldChar w:fldCharType="begin"/>
+        </w:r>
+        <w:r>
+          <w:rPr>
+            <w:noProof/>
+            <w:webHidden/>
+          </w:rPr>
+          <w:instrText xml:space="preserve"> PAGEREF _Toc429250323 \h </w:instrText>
+        </w:r>
+        <w:r>
+          <w:rPr>
+            <w:noProof/>
+            <w:webHidden/>
+          </w:rPr>
+        </w:r>
+        <w:r>
+          <w:rPr>
+            <w:noProof/>
+            <w:webHidden/>
+          </w:rPr>
+          <w:fldChar w:fldCharType="separate"/>
+        </w:r>
+        <w:r>
+          <w:rPr>
+            <w:noProof/>
+            <w:webHidden/>
+          </w:rPr>
+          <w:t>- 6 -</w:t>
+        </w:r>
+        <w:r>
+          <w:rPr>
+            <w:noProof/>
+            <w:webHidden/>
+          </w:rPr>
+          <w:fldChar w:fldCharType="end"/>
+        </w:r>
+      </w:hyperlink>
+    </w:p>
+    <w:p>
+      <w:pPr>
+        <w:ind w:firstLineChars="0" w:firstLine="0"/>
+        <w:rPr>
+          <w:rFonts w:hint="eastAsia"/>
+          <w:szCs w:val="24"/>
+        </w:rPr>
+      </w:pPr>
+      <w:r>
+        <w:rPr>
+          <w:rFonts w:eastAsia="黑体"/>
+          <w:szCs w:val="24"/>
+        </w:rPr>
+        <w:fldChar w:fldCharType="end"/>
+      </w:r>
+    </w:p>
+    <w:p>
+      <w:pPr>
+        <w:tabs>
+          <w:tab w:val="left" w:pos="1912"/>
+        </w:tabs>
+        <w:ind w:firstLineChars="0" w:firstLine="0"/>
+      </w:pPr>
+    </w:p>
+    <w:p>
+      <w:pPr>
+        <w:tabs>
+          <w:tab w:val="left" w:pos="1912"/>
+        </w:tabs>
+        <w:ind w:firstLineChars="0" w:firstLine="0"/>
+      </w:pPr>
+    </w:p>
+    <w:p>
+      <w:pPr>
+        <w:tabs>
+          <w:tab w:val="left" w:pos="1912"/>
+        </w:tabs>
+        <w:ind w:firstLineChars="0" w:firstLine="0"/>
+      </w:pPr>
+    </w:p>
+    <w:p>
+      <w:pPr>
+        <w:tabs>
+          <w:tab w:val="left" w:pos="1912"/>
+        </w:tabs>
+        <w:ind w:firstLineChars="0" w:firstLine="0"/>
+      </w:pPr>
+    </w:p>
+    <w:p>
+      <w:pPr>
+        <w:tabs>
+          <w:tab w:val="left" w:pos="1912"/>
+        </w:tabs>
+        <w:ind w:firstLineChars="0" w:firstLine="0"/>
+      </w:pPr>
+    </w:p>
+    <w:p>
+      <w:pPr>
+        <w:tabs>
+          <w:tab w:val="left" w:pos="1912"/>
+        </w:tabs>
+        <w:ind w:firstLineChars="0" w:firstLine="0"/>
+      </w:pPr>
+    </w:p>
+    <w:p>
+      <w:pPr>
+        <w:tabs>
+          <w:tab w:val="left" w:pos="1912"/>
+        </w:tabs>
+        <w:ind w:firstLineChars="0" w:firstLine="0"/>
+      </w:pPr>
+    </w:p>
+    <w:p>
+      <w:pPr>
+        <w:tabs>
+          <w:tab w:val="left" w:pos="1912"/>
+        </w:tabs>
+        <w:ind w:firstLineChars="0" w:firstLine="0"/>
+      </w:pPr>
+    </w:p>
+    <w:p>
+      <w:pPr>
+        <w:tabs>
+          <w:tab w:val="left" w:pos="1912"/>
+        </w:tabs>
+        <w:ind w:firstLineChars="0" w:firstLine="0"/>
+      </w:pPr>
+    </w:p>
+    <w:p>
+      <w:pPr>
+        <w:tabs>
+          <w:tab w:val="left" w:pos="1912"/>
+        </w:tabs>
+        <w:ind w:firstLineChars="0" w:firstLine="0"/>
+      </w:pPr>
+    </w:p>
+    <w:p>
+      <w:pPr>
+        <w:tabs>
+          <w:tab w:val="left" w:pos="1912"/>
+        </w:tabs>
+        <w:ind w:firstLineChars="0" w:firstLine="0"/>
+      </w:pPr>
+    </w:p>
+    <w:p>
+      <w:pPr>
+        <w:tabs>
+          <w:tab w:val="left" w:pos="1912"/>
+        </w:tabs>
+        <w:ind w:firstLineChars="0" w:firstLine="0"/>
+      </w:pPr>
+    </w:p>
+    <w:p>
+      <w:pPr>
+        <w:tabs>
+          <w:tab w:val="left" w:pos="1912"/>
+        </w:tabs>
+        <w:ind w:firstLineChars="0" w:firstLine="0"/>
+      </w:pPr>
+    </w:p>
+    <w:p>
+      <w:pPr>
+        <w:tabs>
+          <w:tab w:val="left" w:pos="1912"/>
+        </w:tabs>
+        <w:ind w:firstLineChars="0" w:firstLine="0"/>
+      </w:pPr>
+    </w:p>
+    <w:p>
+      <w:pPr>
+        <w:tabs>
+          <w:tab w:val="left" w:pos="1912"/>
+        </w:tabs>
+        <w:ind w:firstLineChars="0" w:firstLine="0"/>
+      </w:pPr>
+    </w:p>
+    <w:p>
+      <w:pPr>
+        <w:tabs>
+          <w:tab w:val="left" w:pos="1912"/>
+        </w:tabs>
+        <w:ind w:firstLineChars="0" w:firstLine="0"/>
+      </w:pPr>
+    </w:p>
+    <w:p>
+      <w:pPr>
+        <w:tabs>
+          <w:tab w:val="left" w:pos="1912"/>
+        </w:tabs>
+        <w:ind w:firstLineChars="0" w:firstLine="0"/>
+      </w:pPr>
+    </w:p>
+    <w:p>
+      <w:pPr>
+        <w:tabs>
+          <w:tab w:val="left" w:pos="1912"/>
+        </w:tabs>
+        <w:ind w:firstLineChars="0" w:firstLine="0"/>
+      </w:pPr>
+    </w:p>
+    <w:p>
+      <w:pPr>
+        <w:tabs>
+          <w:tab w:val="left" w:pos="1912"/>
+        </w:tabs>
+        <w:ind w:firstLineChars="0" w:firstLine="0"/>
+      </w:pPr>
+    </w:p>
+    <w:p>
+      <w:pPr>
+        <w:tabs>
+          <w:tab w:val="left" w:pos="1912"/>
+        </w:tabs>
+        <w:ind w:firstLineChars="0" w:firstLine="0"/>
+      </w:pPr>
+    </w:p>
+    <w:p>
+      <w:pPr>
+        <w:tabs>
+          <w:tab w:val="left" w:pos="1912"/>
+        </w:tabs>
+        <w:ind w:firstLineChars="0" w:firstLine="0"/>
+      </w:pPr>
+    </w:p>
+    <w:p>
+      <w:pPr>
+        <w:tabs>
+          <w:tab w:val="left" w:pos="1912"/>
+        </w:tabs>
+        <w:ind w:firstLineChars="0" w:firstLine="0"/>
+      </w:pPr>
+    </w:p>
+    <w:p>
+      <w:pPr>
+        <w:tabs>
+          <w:tab w:val="left" w:pos="1912"/>
+        </w:tabs>
+        <w:ind w:firstLine="480"/>
+        <w:sectPr>
+          <w:headerReference w:type="even" r:id="rId9"/>
+          <w:headerReference w:type="default" r:id="rId10"/>
+          <w:footerReference w:type="even" r:id="rId11"/>
+          <w:footerReference w:type="default" r:id="rId12"/>
+          <w:headerReference w:type="first" r:id="rId13"/>
+          <w:footerReference w:type="first" r:id="rId14"/>
+          <w:pgSz w:w="11906" w:h="16838" w:code="9"/>
+          <w:pgMar w:top="1440" w:right="1800" w:bottom="1440" w:left="1800" w:header="851" w:footer="992" w:gutter="0"/>
+          <w:pgNumType w:fmt="upperRoman"/>
+          <w:cols w:space="425"/>
+          <w:docGrid w:type="lines" w:linePitch="326"/>
+        </w:sectPr>
+      </w:pPr>
+      <w:r>
+        <w:tab/>
+      </w:r>
+    </w:p>
+    <w:p>
+      <w:pPr>
+        <w:pStyle w:val="1"/>
+      </w:pPr>
+      <w:bookmarkStart w:id="48" w:name="_Toc429250315"/>
+      <w:r>
+        <w:rPr>
+          <w:rFonts w:hint="eastAsia"/>
+        </w:rPr>
+        <w:lastRenderedPageBreak/>
+        <w:t>绪论</w:t>
+      </w:r>
+      <w:bookmarkEnd w:id="48"/>
+    </w:p>
+    <w:p>
+      <w:pPr>
+        <w:ind w:firstLine="480"/>
+        <w:rPr>
+          <w:rFonts w:hint="eastAsia"/>
+        </w:rPr>
+      </w:pPr>
+      <w:r>
+        <w:rPr>
+          <w:rFonts w:hint="eastAsia"/>
+        </w:rPr>
+        <w:t>作为国民经济的物质基础和人类赖以生存的基本条件，能源的匮乏严重影响</w:t>
+      </w:r>
+    </w:p>
+    <w:p>
+      <w:pPr>
+        <w:ind w:firstLineChars="0" w:firstLine="0"/>
+      </w:pPr>
+      <w:r>
+        <w:rPr>
+          <w:rFonts w:hint="eastAsia"/>
+        </w:rPr>
+        <w:t>着国民经济发展</w:t>
+      </w:r>
+      <w:r>
+        <w:fldChar w:fldCharType="begin"/>
+      </w:r>
+      <w:r>
+        <w:rPr>
+          <w:rFonts w:hint="eastAsia"/>
+        </w:rPr>
+        <w:instrText xml:space="preserve"> ADDIN EN.CITE &lt;EndNote&gt;&lt;Cite&gt;&lt;Author&gt;</w:instrText>
+      </w:r>
+      <w:r>
+        <w:rPr>
+          <w:rFonts w:hint="eastAsia"/>
+        </w:rPr>
+        <w:instrText>郭百顺</w:instrText>
+      </w:r>
+      <w:r>
+        <w:rPr>
+          <w:rFonts w:hint="eastAsia"/>
+        </w:rPr>
+        <w:instrText>&lt;/Author&gt;&lt;Year&gt;2014&lt;/Year&gt;&lt;RecNum&gt;329&lt;/RecNum&gt;&lt;DisplayText&gt;&lt;style face="superscript"&gt;[1]&lt;/style&gt;&lt;/DisplayText&gt;&lt;record&gt;&lt;rec-number&gt;329&lt;/rec-number&gt;&lt;foreign-keys&gt;&lt;key app="EN" db-id="dxzz0a2rqfrw97ee9vnxaxaqs2fwttffr9wv"&gt;329&lt;/key&gt;&lt;/foreign-keys&gt;&lt;ref-type name="Thesis"&gt;32&lt;/ref-type&gt;&lt;contributors&gt;&lt;authors&gt;&lt;author&gt;</w:instrText>
+      </w:r>
+      <w:r>
+        <w:rPr>
+          <w:rFonts w:hint="eastAsia"/>
+        </w:rPr>
+        <w:instrText>郭百顺</w:instrText>
+      </w:r>
+      <w:r>
+        <w:rPr>
+          <w:rFonts w:hint="eastAsia"/>
+        </w:rPr>
+        <w:instrText>&lt;/author&gt;&lt;/authors&gt;&lt;tertiary-authors&gt;&lt;author&gt;</w:instrText>
+      </w:r>
+      <w:r>
+        <w:rPr>
+          <w:rFonts w:hint="eastAsia"/>
+        </w:rPr>
+        <w:instrText>秦斌</w:instrText>
+      </w:r>
+      <w:r>
+        <w:rPr>
+          <w:rFonts w:hint="eastAsia"/>
+        </w:rPr>
+        <w:instrText>,&lt;/author&gt;&lt;/tertiary-authors&gt;&lt;/contributors&gt;&lt;titles&gt;&lt;title&gt;</w:instrText>
+      </w:r>
+      <w:r>
+        <w:rPr>
+          <w:rFonts w:hint="eastAsia"/>
+        </w:rPr>
+        <w:instrText>风电机组独立变桨距控制技术研究</w:instrText>
+      </w:r>
+      <w:r>
+        <w:rPr>
+          <w:rFonts w:hint="eastAsia"/>
+        </w:rPr>
+        <w:instrText>&lt;/title&gt;&lt;/titles&gt;&lt;keywords&gt;&lt;keyword&gt;</w:instrText>
+      </w:r>
+      <w:r>
+        <w:rPr>
+          <w:rFonts w:hint="eastAsia"/>
+        </w:rPr>
+        <w:instrText>风电机组</w:instrText>
+      </w:r>
+      <w:r>
+        <w:rPr>
+          <w:rFonts w:hint="eastAsia"/>
+        </w:rPr>
+        <w:instrText>&lt;/keyword&gt;&lt;keyword&gt;</w:instrText>
+      </w:r>
+      <w:r>
+        <w:rPr>
+          <w:rFonts w:hint="eastAsia"/>
+        </w:rPr>
+        <w:instrText>独立变桨距</w:instrText>
+      </w:r>
+      <w:r>
+        <w:rPr>
+          <w:rFonts w:hint="eastAsia"/>
+        </w:rPr>
+        <w:instrText>&lt;/keyword&gt;&lt;keyword&gt;</w:instrText>
+      </w:r>
+      <w:r>
+        <w:rPr>
+          <w:rFonts w:hint="eastAsia"/>
+        </w:rPr>
+        <w:instrText>权系数</w:instrText>
+      </w:r>
+      <w:r>
+        <w:rPr>
+          <w:rFonts w:hint="eastAsia"/>
+        </w:rPr>
+        <w:instrText>&lt;/keyword&gt;&lt;keyword&gt;</w:instrText>
+      </w:r>
+      <w:r>
+        <w:rPr>
+          <w:rFonts w:hint="eastAsia"/>
+        </w:rPr>
+        <w:instrText>载荷反馈</w:instrText>
+      </w:r>
+      <w:r>
+        <w:rPr>
+          <w:rFonts w:hint="eastAsia"/>
+        </w:rPr>
+        <w:instrText>&lt;/keyword&gt;&lt;keyword&gt;</w:instrText>
+      </w:r>
+      <w:r>
+        <w:rPr>
+          <w:rFonts w:hint="eastAsia"/>
+        </w:rPr>
+        <w:instrText>支持向量机</w:instrText>
+      </w:r>
+      <w:r>
+        <w:rPr>
+          <w:rFonts w:hint="eastAsia"/>
+        </w:rPr>
+        <w:instrText>&lt;/keyword&gt;&lt;/keywords&gt;&lt;dates&gt;&lt;year&gt;2014&lt;/year&gt;&lt;/dates&gt;&lt;publisher&gt;</w:instrText>
+      </w:r>
+      <w:r>
+        <w:rPr>
+          <w:rFonts w:hint="eastAsia"/>
+        </w:rPr>
+        <w:instrText>湖南工业大学</w:instrText>
+      </w:r>
+      <w:r>
+        <w:rPr>
+          <w:rFonts w:hint="eastAsia"/>
+        </w:rPr>
+        <w:instrText>&lt;/publisher&gt;&lt;work-type&gt;</w:instrText>
+      </w:r>
+      <w:r>
+        <w:rPr>
+          <w:rFonts w:hint="eastAsia"/>
+        </w:rPr>
+        <w:instrText>硕士</w:instrText>
+      </w:r>
+      <w:r>
+        <w:rPr>
+          <w:rFonts w:hint="eastAsia"/>
+        </w:rPr>
+        <w:instrText>&lt;/work-type&gt;&lt;urls&gt;&lt;/urls&gt;&lt;remote-database-provider&gt;Cnki&lt;/remo</w:instrText>
+      </w:r>
+      <w:r>
+        <w:instrText>te-database-provider&gt;&lt;/record&gt;&lt;/Cite&gt;&lt;/EndNote&gt;</w:instrText>
+      </w:r>
+      <w:r>
+        <w:fldChar w:fldCharType="separate"/>
+      </w:r>
+      <w:r>
+        <w:rPr>
+          <w:noProof/>
+          <w:vertAlign w:val="superscript"/>
+        </w:rPr>
+        <w:t>[</w:t>
+      </w:r>
+      <w:hyperlink w:anchor="_ENREF_1" w:tooltip="郭百顺, 2014 #329" w:history="1">
+        <w:r>
+          <w:rPr>
+            <w:noProof/>
+            <w:vertAlign w:val="superscript"/>
+          </w:rPr>
+          <w:t>1</w:t>
+        </w:r>
+      </w:hyperlink>
+      <w:r>
+        <w:rPr>
+          <w:noProof/>
+          <w:vertAlign w:val="superscript"/>
+        </w:rPr>
+        <w:t>]</w:t>
+      </w:r>
+      <w:r>
+        <w:fldChar w:fldCharType="end"/>
+      </w:r>
+      <w:r>
+        <w:rPr>
+          <w:rFonts w:hint="eastAsia"/>
+        </w:rPr>
+        <w:t>。</w:t>
+      </w:r>
+      <w:r>
+        <w:t>随着中国经济的快速发展，能源短缺问题越来越严重</w:t>
+      </w:r>
+      <w:r>
+        <w:rPr>
+          <w:color w:val="FF0000"/>
+          <w:vertAlign w:val="superscript"/>
+        </w:rPr>
+        <w:fldChar w:fldCharType="begin"/>
+      </w:r>
+      <w:r>
+        <w:rPr>
+          <w:rFonts w:hint="eastAsia"/>
+          <w:color w:val="FF0000"/>
+          <w:vertAlign w:val="superscript"/>
+        </w:rPr>
+        <w:instrText xml:space="preserve"> ADDIN EN.CITE &lt;EndNote&gt;&lt;Cite&gt;&lt;Author&gt;</w:instrText>
+      </w:r>
+      <w:r>
+        <w:rPr>
+          <w:rFonts w:hint="eastAsia"/>
+          <w:color w:val="FF0000"/>
+          <w:vertAlign w:val="superscript"/>
+        </w:rPr>
+        <w:instrText>舒畅</w:instrText>
+      </w:r>
+      <w:r>
+        <w:rPr>
+          <w:rFonts w:hint="eastAsia"/>
+          <w:color w:val="FF0000"/>
+          <w:vertAlign w:val="superscript"/>
+        </w:rPr>
+        <w:instrText>&lt;/Author&gt;&lt;Year&gt;2011&lt;/Year&gt;&lt;RecNum&gt;333&lt;/RecNum&gt;&lt;DisplayText&gt;&lt;style face="superscript"&gt;[2]&lt;/style&gt;&lt;/DisplayText&gt;&lt;record&gt;&lt;rec-number&gt;333&lt;/rec-number&gt;&lt;foreign-keys&gt;&lt;key app="EN" db-id="dxzz0a2rqfrw97ee9vnxaxaqs2fwttffr9wv"&gt;333&lt;/key&gt;&lt;/foreign-keys&gt;&lt;ref-type name="Journal Article"&gt;17&lt;/ref-type&gt;&lt;contributors&gt;&lt;authors&gt;&lt;author&gt;</w:instrText>
+      </w:r>
+      <w:r>
+        <w:rPr>
+          <w:rFonts w:hint="eastAsia"/>
+          <w:color w:val="FF0000"/>
+          <w:vertAlign w:val="superscript"/>
+        </w:rPr>
+        <w:instrText>舒畅</w:instrText>
+      </w:r>
+      <w:r>
+        <w:rPr>
+          <w:rFonts w:hint="eastAsia"/>
+          <w:color w:val="FF0000"/>
+          <w:vertAlign w:val="superscript"/>
+        </w:rPr>
+        <w:instrText>&lt;/author&gt;&lt;/authors&gt;&lt;/contributors&gt;&lt;auth-address&gt;</w:instrText>
+      </w:r>
+      <w:r>
+        <w:rPr>
+          <w:rFonts w:hint="eastAsia"/>
+          <w:color w:val="FF0000"/>
+          <w:vertAlign w:val="superscript"/>
+        </w:rPr>
+        <w:instrText>清华大学电机工程与应用电子技术系</w:instrText>
+      </w:r>
+      <w:r>
+        <w:rPr>
+          <w:rFonts w:hint="eastAsia"/>
+          <w:color w:val="FF0000"/>
+          <w:vertAlign w:val="superscript"/>
+        </w:rPr>
+        <w:instrText>;&lt;/auth-address&gt;&lt;titles&gt;&lt;title&gt;</w:instrText>
+      </w:r>
+      <w:r>
+        <w:rPr>
+          <w:rFonts w:hint="eastAsia"/>
+          <w:color w:val="FF0000"/>
+          <w:vertAlign w:val="superscript"/>
+        </w:rPr>
+        <w:instrText>关于我国清洁能源发展相关问题的探讨</w:instrText>
+      </w:r>
+      <w:r>
+        <w:rPr>
+          <w:rFonts w:hint="eastAsia"/>
+          <w:color w:val="FF0000"/>
+          <w:vertAlign w:val="superscript"/>
+        </w:rPr>
+        <w:instrText>&lt;/title&gt;&lt;secondary-title&gt;</w:instrText>
+      </w:r>
+      <w:r>
+        <w:rPr>
+          <w:rFonts w:hint="eastAsia"/>
+          <w:color w:val="FF0000"/>
+          <w:vertAlign w:val="superscript"/>
+        </w:rPr>
+        <w:instrText>能源技术经济</w:instrText>
+      </w:r>
+      <w:r>
+        <w:rPr>
+          <w:rFonts w:hint="eastAsia"/>
+          <w:color w:val="FF0000"/>
+          <w:vertAlign w:val="superscript"/>
+        </w:rPr>
+        <w:instrText>&lt;/secondary-title&gt;&lt;/titles&gt;&lt;periodical&gt;&lt;full-title&gt;</w:instrText>
+      </w:r>
+      <w:r>
+        <w:rPr>
+          <w:rFonts w:hint="eastAsia"/>
+          <w:color w:val="FF0000"/>
+          <w:vertAlign w:val="superscript"/>
+        </w:rPr>
+        <w:instrText>能源技术经济</w:instrText>
+      </w:r>
+      <w:r>
+        <w:rPr>
+          <w:rFonts w:hint="eastAsia"/>
+          <w:color w:val="FF0000"/>
+          <w:vertAlign w:val="superscript"/>
+        </w:rPr>
+        <w:instrText>&lt;/full-title&gt;&lt;/periodical&gt;&lt;pages&gt;20-23&lt;/pages&gt;&lt;number&gt;09&lt;/number&gt;&lt;keywords&gt;&lt;keyword&gt;</w:instrText>
+      </w:r>
+      <w:r>
+        <w:rPr>
+          <w:rFonts w:hint="eastAsia"/>
+          <w:color w:val="FF0000"/>
+          <w:vertAlign w:val="superscript"/>
+        </w:rPr>
+        <w:instrText>清洁能源</w:instrText>
+      </w:r>
+      <w:r>
+        <w:rPr>
+          <w:rFonts w:hint="eastAsia"/>
+          <w:color w:val="FF0000"/>
+          <w:vertAlign w:val="superscript"/>
+        </w:rPr>
+        <w:instrText>&lt;/keyword&gt;&lt;keyword&gt;</w:instrText>
+      </w:r>
+      <w:r>
+        <w:rPr>
+          <w:rFonts w:hint="eastAsia"/>
+          <w:color w:val="FF0000"/>
+          <w:vertAlign w:val="superscript"/>
+        </w:rPr>
+        <w:instrText>电网</w:instrText>
+      </w:r>
+      <w:r>
+        <w:rPr>
+          <w:rFonts w:hint="eastAsia"/>
+          <w:color w:val="FF0000"/>
+          <w:vertAlign w:val="superscript"/>
+        </w:rPr>
+        <w:instrText>&lt;/keyword&gt;&lt;keyword&gt;</w:instrText>
+      </w:r>
+      <w:r>
+        <w:rPr>
+          <w:rFonts w:hint="eastAsia"/>
+          <w:color w:val="FF0000"/>
+          <w:vertAlign w:val="superscript"/>
+        </w:rPr>
+        <w:instrText>风电</w:instrText>
+      </w:r>
+      <w:r>
+        <w:rPr>
+          <w:rFonts w:hint="eastAsia"/>
+          <w:color w:val="FF0000"/>
+          <w:vertAlign w:val="superscript"/>
+        </w:rPr>
+        <w:instrText>&lt;/keyword&gt;&lt;/keywords&gt;&lt;dates&gt;&lt;year&gt;2011&lt;/year&gt;&lt;/dates&gt;&lt;isbn&gt;1674-8441&lt;/isb</w:instrText>
+      </w:r>
+      <w:r>
+        <w:rPr>
+          <w:color w:val="FF0000"/>
+          <w:vertAlign w:val="superscript"/>
+        </w:rPr>
+        <w:instrText>n&gt;&lt;call-num&gt;11-5917/TK&lt;/call-num&gt;&lt;urls&gt;&lt;/urls&gt;&lt;remote-database-provider&gt;Cnki&lt;/remote-database-provider&gt;&lt;/record&gt;&lt;/Cite&gt;&lt;/EndNote&gt;</w:instrText>
+      </w:r>
+      <w:r>
+        <w:rPr>
+          <w:color w:val="FF0000"/>
+          <w:vertAlign w:val="superscript"/>
+        </w:rPr>
+        <w:fldChar w:fldCharType="separate"/>
+      </w:r>
+      <w:r>
+        <w:rPr>
+          <w:noProof/>
+          <w:color w:val="FF0000"/>
+          <w:vertAlign w:val="superscript"/>
+        </w:rPr>
+        <w:t>[</w:t>
+      </w:r>
+      <w:hyperlink w:anchor="_ENREF_2" w:tooltip="舒畅, 2011 #333" w:history="1">
+        <w:r>
+          <w:rPr>
+            <w:noProof/>
+            <w:color w:val="FF0000"/>
+            <w:vertAlign w:val="superscript"/>
+          </w:rPr>
+          <w:t>2</w:t>
+        </w:r>
+      </w:hyperlink>
+      <w:r>
+        <w:rPr>
+          <w:noProof/>
+          <w:color w:val="FF0000"/>
+          <w:vertAlign w:val="superscript"/>
+        </w:rPr>
+        <w:t>]</w:t>
+      </w:r>
+      <w:r>
+        <w:rPr>
+          <w:color w:val="FF0000"/>
+          <w:vertAlign w:val="superscript"/>
+        </w:rPr>
+        <w:fldChar w:fldCharType="end"/>
+      </w:r>
+      <w:r>
+        <w:t>。煤、石油、天然气等</w:t>
+      </w:r>
+      <w:r>
+        <w:rPr>
+          <w:rFonts w:hint="eastAsia"/>
+        </w:rPr>
+        <w:t>常规能源占据了人类生活的重要部分，</w:t>
+      </w:r>
+      <w:r>
+        <w:t>但是常规能源是不可再生</w:t>
+      </w:r>
+      <w:r>
+        <w:rPr>
+          <w:rFonts w:hint="eastAsia"/>
+        </w:rPr>
+        <w:t>、</w:t>
+      </w:r>
+      <w:r>
+        <w:t>存储</w:t>
+      </w:r>
+      <w:r>
+        <w:rPr>
+          <w:rFonts w:hint="eastAsia"/>
+        </w:rPr>
+        <w:t>有限且会严重污染环境，</w:t>
+      </w:r>
+      <w:r>
+        <w:rPr>
+          <w:rFonts w:hint="eastAsia"/>
+        </w:rPr>
+        <w:t>对人类健康造成了一定的危害，</w:t>
+      </w:r>
+      <w:r>
+        <w:t>为</w:t>
+      </w:r>
+      <w:r>
+        <w:rPr>
+          <w:rFonts w:hint="eastAsia"/>
+        </w:rPr>
+        <w:t>实现可持续发展，</w:t>
+      </w:r>
+      <w:r>
+        <w:t>是</w:t>
+      </w:r>
+      <w:r>
+        <w:rPr>
+          <w:rFonts w:hint="eastAsia"/>
+        </w:rPr>
+        <w:t>不能依赖常规能源的。</w:t>
+      </w:r>
+      <w:r>
+        <w:rPr>
+          <w:rFonts w:hint="eastAsia"/>
+        </w:rPr>
+        <w:t>由此可以看出</w:t>
+      </w:r>
+      <w:r>
+        <w:t>，</w:t>
+      </w:r>
+      <w:r>
+        <w:rPr>
+          <w:rFonts w:hint="eastAsia"/>
+        </w:rPr>
+        <w:t>开发和利用可再生能源是极其重要的。</w:t>
+      </w:r>
+      <w:r>
+        <w:t>可再生能源包括风能、水能、太阳能等</w:t>
+      </w:r>
+      <w:r>
+        <w:rPr>
+          <w:rFonts w:hint="eastAsia"/>
+        </w:rPr>
+        <w:t>，</w:t>
+      </w:r>
+      <w:r>
+        <w:rPr>
+          <w:color w:val="FF0000"/>
+        </w:rPr>
+        <w:t>具有</w:t>
+      </w:r>
+      <w:r>
+        <w:rPr>
+          <w:rFonts w:hint="eastAsia"/>
+          <w:color w:val="FF0000"/>
+        </w:rPr>
+        <w:t>可再生和无污染的特点，</w:t>
+      </w:r>
+      <w:r>
+        <w:rPr>
+          <w:color w:val="FF0000"/>
+        </w:rPr>
+        <w:t>伴随着发展各国能源技术及制造业服务的需求</w:t>
+      </w:r>
+      <w:r>
+        <w:rPr>
+          <w:color w:val="FF0000"/>
+          <w:vertAlign w:val="superscript"/>
+        </w:rPr>
+        <w:t>[3,4]</w:t>
+      </w:r>
+      <w:r>
+        <w:t>，很多国家都在寻找适合本国国情的可再生能源，</w:t>
+      </w:r>
+      <w:r>
+        <w:rPr>
+          <w:rFonts w:hint="eastAsia"/>
+        </w:rPr>
+        <w:t>风能作为取之不尽的新能源，</w:t>
+      </w:r>
+      <w:r>
+        <w:t>凭借</w:t>
+      </w:r>
+      <w:r>
+        <w:rPr>
+          <w:rFonts w:hint="eastAsia"/>
+        </w:rPr>
+        <w:t>低廉的开发成本及</w:t>
+      </w:r>
+      <w:r>
+        <w:t>风电行业成熟的技术和商业化的应用</w:t>
+      </w:r>
+      <w:r>
+        <w:rPr>
+          <w:rFonts w:hint="eastAsia"/>
+        </w:rPr>
+        <w:t>成为目前最</w:t>
+      </w:r>
+      <w:proofErr w:type="gramStart"/>
+      <w:r>
+        <w:rPr>
+          <w:rFonts w:hint="eastAsia"/>
+        </w:rPr>
+        <w:t>具应用</w:t>
+      </w:r>
+      <w:proofErr w:type="gramEnd"/>
+      <w:r>
+        <w:rPr>
+          <w:rFonts w:hint="eastAsia"/>
+        </w:rPr>
+        <w:t>规模的可再生能源之一</w:t>
+      </w:r>
+      <w:r>
+        <w:t>。</w:t>
+      </w:r>
+      <w:r>
+        <w:rPr>
+          <w:rFonts w:hint="eastAsia"/>
+        </w:rPr>
+        <w:t>在全球对环境保护日益重视的今天，大力发展风能已成为人类可持续发展战略下的重点。</w:t>
+      </w:r>
+    </w:p>
+    <w:p>
+      <w:pPr>
+        <w:pStyle w:val="2"/>
+      </w:pPr>
+      <w:bookmarkStart w:id="49" w:name="_Toc429250316"/>
+      <w:r>
+        <w:t>背景研究</w:t>
+      </w:r>
+      <w:bookmarkStart w:id="50" w:name="_GoBack"/>
+      <w:bookmarkEnd w:id="49"/>
+      <w:bookmarkEnd w:id="50"/>
+    </w:p>
+    <w:p>
+      <w:pPr>
+        <w:ind w:firstLine="480"/>
+      </w:pPr>
+      <w:r>
+        <w:t>风能作为一种可再生能源，不但取之不尽、用之不竭，而且不受地域的限制。风电行业的发展能够帮助一些不发达国家减少对进口能源的依赖，属于能够解决当前能源问题的一种最为经济的方式。风力发电设备相对简单，相较于其他能源设备安装周期较短，而且因风力发电机组高度的原因，其占地空间很小，一般安装在戈壁、山村或者海边等一些人烟稀少的偏远地带。风力发电机组能够利用简单的自然资源，将风能转换为电能，并且在这期间不产生任何二氧化碳或有毒副产物，给边区牧民、海岛驻军等这些难以进行电线架接的地方带来了极大的便利</w:t>
+      </w:r>
+      <w:r>
+        <w:rPr>
+          <w:vertAlign w:val="superscript"/>
+        </w:rPr>
+        <w:t>[5]</w:t>
+      </w:r>
+      <w:r>
+        <w:t>。基于以上种种原因，风力发电产业正逐渐发展为一项全球性的业务</w:t>
+      </w:r>
+      <w:r>
+        <w:rPr>
+          <w:vertAlign w:val="superscript"/>
+        </w:rPr>
+        <w:t>[6]</w:t>
+      </w:r>
+      <w:r>
+        <w:t>。</w:t>
+      </w:r>
+    </w:p>
+    <w:p>
+      <w:pPr>
+        <w:tabs>
+          <w:tab w:val="left" w:pos="7797"/>
+        </w:tabs>
+        <w:ind w:firstLine="480"/>
+      </w:pPr>
+      <w:r>
         <w:t>随着全球风力发电产业的日益壮大，风力发电技术也在不断趋于成熟。从概念上分析风能转换理论比较简单，但从桨叶之间的受力情况分析风力发电机组设计又并不简单。风力发电机组是由十分复杂的子系统组成的</w:t>
       </w:r>
       <w:r>
@@ -99,7 +3524,15 @@
         <w:t>100</w:t>
       </w:r>
       <w:r>
-        <w:t>倍，重量和噪音都减轻了约一半，形式也由之前的垂直轴风力发电机组发展为现在的水平轴风力发电机组，之前的陆上风力发电机组发展为现在的海上风力发电机组。由于大型风力发电机组是个极其复杂的非线性系统，且具有不确定性和多干扰性，为了解决这些问题，风电的研究领域主要集中在优化控制和高效控制，以此保证风力发电机组高效、稳定运行</w:t>
+        <w:t>倍，重量和噪音都减轻了约一半，形式也</w:t>
+      </w:r>
+      <w:proofErr w:type="gramStart"/>
+      <w:r>
+        <w:t>由之前</w:t>
+      </w:r>
+      <w:proofErr w:type="gramEnd"/>
+      <w:r>
+        <w:t>的垂直轴风力发电机组发展为现在的水平轴风力发电机组，之前的陆上风力发电机组发展为现在的海上风力发电机组。由于大型风力发电机组是个极其复杂的非线性系统，且具有不确定性和多干扰性，为了解决这些问题，风电的研究领域主要集中在优化控制和高效控制，以此保证风力发电机组高效、稳定运行</w:t>
       </w:r>
       <w:r>
         <w:rPr>
@@ -115,10 +3548,12 @@
       <w:pPr>
         <w:pStyle w:val="2"/>
       </w:pPr>
+      <w:bookmarkStart w:id="51" w:name="_Toc429250317"/>
       <w:r>
         <w:lastRenderedPageBreak/>
         <w:t>国内外风力发电发展现状</w:t>
       </w:r>
+      <w:bookmarkEnd w:id="51"/>
     </w:p>
     <w:p>
       <w:pPr>
@@ -132,13 +3567,29 @@
         <w:t>2007</w:t>
       </w:r>
       <w:r>
-        <w:t>年起，全球风电行业一直以超出其预期的速度不断壮大。据全球风能理事会统计，截止到</w:t>
+        <w:t>年起，全</w:t>
+      </w:r>
+      <w:proofErr w:type="gramStart"/>
+      <w:r>
+        <w:t>球风电</w:t>
+      </w:r>
+      <w:proofErr w:type="gramEnd"/>
+      <w:r>
+        <w:t>行业一直以超出其预期的速度不断壮大。据全球风能理事会统计，截止到</w:t>
       </w:r>
       <w:r>
         <w:t>2013</w:t>
       </w:r>
       <w:r>
-        <w:t>年年底，全球风电累计装机容量达到</w:t>
+        <w:t>年年底，全</w:t>
+      </w:r>
+      <w:proofErr w:type="gramStart"/>
+      <w:r>
+        <w:t>球风电</w:t>
+      </w:r>
+      <w:proofErr w:type="gramEnd"/>
+      <w:r>
+        <w:t>累计装机容量达到</w:t>
       </w:r>
       <w:r>
         <w:t>318137</w:t>
@@ -220,9 +3671,11 @@
       <w:pPr>
         <w:pStyle w:val="3"/>
       </w:pPr>
+      <w:bookmarkStart w:id="52" w:name="_Toc429250318"/>
       <w:r>
         <w:t>国内风力发电发展现状</w:t>
       </w:r>
+      <w:bookmarkEnd w:id="52"/>
     </w:p>
     <w:p>
       <w:pPr>
@@ -239,7 +3692,23 @@
         <w:t>[10]</w:t>
       </w:r>
       <w:r>
-        <w:t>。我国的风电事业起步较晚，在早期阶段，中国风电主要依靠国外贷款和国内政府资助，进行风力发电机组的设计研究，建设小型风电场。随着风电进入产业化阶段，风电场投资商、开发商和上网电价都是由风电特许招标项目确定，并且建立了稳定的费用分摊制度，逐渐的扩展了风电开发规模，提高了本土制造能力。在市场需求力及竞争力的驱动下，中国风电设备制造技术进一步提升，目前，</w:t>
+        <w:t>。我国的风</w:t>
+      </w:r>
+      <w:proofErr w:type="gramStart"/>
+      <w:r>
+        <w:t>电事业</w:t>
+      </w:r>
+      <w:proofErr w:type="gramEnd"/>
+      <w:r>
+        <w:t>起步较晚，在早期阶段，中国风</w:t>
+      </w:r>
+      <w:proofErr w:type="gramStart"/>
+      <w:r>
+        <w:t>电主要</w:t>
+      </w:r>
+      <w:proofErr w:type="gramEnd"/>
+      <w:r>
+        <w:t>依靠国外贷款和国内政府资助，进行风力发电机组的设计研究，建设小型风电场。随着风电进入产业化阶段，风电场投资商、开发商和上网电价都是由风电特许招标项目确定，并且建立了稳定的费用分摊制度，逐渐的扩展了风电开发规模，提高了本土制造能力。在市场需求力及竞争力的驱动下，中国风电设备制造技术进一步提升，目前，</w:t>
       </w:r>
       <w:r>
         <w:t>1.5</w:t>
@@ -293,7 +3762,15 @@
         <w:t xml:space="preserve">2011 </w:t>
       </w:r>
       <w:r>
-        <w:t>年间，中国风电实现了每年超过</w:t>
+        <w:t>年间，中国风</w:t>
+      </w:r>
+      <w:proofErr w:type="gramStart"/>
+      <w:r>
+        <w:t>电实现</w:t>
+      </w:r>
+      <w:proofErr w:type="gramEnd"/>
+      <w:r>
+        <w:t>了每年超过</w:t>
       </w:r>
       <w:r>
         <w:t>16000MW</w:t>
@@ -385,8 +3862,13 @@
       <w:r>
         <w:t xml:space="preserve">1) </w:t>
       </w:r>
-      <w:r>
-        <w:t>弃风限电现象严重</w:t>
+      <w:proofErr w:type="gramStart"/>
+      <w:r>
+        <w:t>弃风限电</w:t>
+      </w:r>
+      <w:proofErr w:type="gramEnd"/>
+      <w:r>
+        <w:t>现象严重</w:t>
       </w:r>
     </w:p>
     <w:p>
@@ -452,25 +3934,46 @@
         <w:t>6</w:t>
       </w:r>
       <w:r>
-        <w:t>个百分点。虽然数据表明风电弃风现象有所缓解，但是从经济层面上计算，按照每度电</w:t>
+        <w:t>个百分点。虽然数据表明风</w:t>
+      </w:r>
+      <w:proofErr w:type="gramStart"/>
+      <w:r>
+        <w:t>电弃风现象</w:t>
+      </w:r>
+      <w:proofErr w:type="gramEnd"/>
+      <w:r>
+        <w:t>有所缓解，但是从经济层面上计算，按照每度电</w:t>
       </w:r>
       <w:r>
         <w:t>0.50</w:t>
       </w:r>
       <w:r>
-        <w:t>元计算，弃风电量</w:t>
-      </w:r>
+        <w:t>元计算，</w:t>
+      </w:r>
+      <w:proofErr w:type="gramStart"/>
+      <w:r>
+        <w:t>弃风电量</w:t>
+      </w:r>
+      <w:proofErr w:type="gramEnd"/>
       <w:r>
         <w:t>162</w:t>
       </w:r>
       <w:r>
-        <w:t>亿千瓦时意味着损耗近似</w:t>
+        <w:t>亿千瓦时意味着损耗</w:t>
+      </w:r>
+      <w:proofErr w:type="gramStart"/>
+      <w:r>
+        <w:t>近似</w:t>
       </w:r>
       <w:r>
         <w:t>80</w:t>
       </w:r>
       <w:r>
-        <w:t>亿的收入，可以称为新能源发电的巨大浪费。</w:t>
+        <w:t>亿</w:t>
+      </w:r>
+      <w:proofErr w:type="gramEnd"/>
+      <w:r>
+        <w:t>的收入，可以称为新能源发电的巨大浪费。</w:t>
       </w:r>
     </w:p>
     <w:p>
@@ -481,8 +3984,13 @@
       <w:r>
         <w:t xml:space="preserve">2) </w:t>
       </w:r>
-      <w:r>
-        <w:t>风电消纳并网困难</w:t>
+      <w:proofErr w:type="gramStart"/>
+      <w:r>
+        <w:t>风电消纳</w:t>
+      </w:r>
+      <w:proofErr w:type="gramEnd"/>
+      <w:r>
+        <w:t>并网困难</w:t>
       </w:r>
     </w:p>
     <w:p>
@@ -495,7 +4003,15 @@
       </w:r>
       <w:r>
         <w:lastRenderedPageBreak/>
-        <w:t>上跨区输电能力不足，使得我国的风电消纳问题尤为凸显。至于并网困难也间接反映了风电场建设和电网建设两者之间的协调发展问题。</w:t>
+        <w:t>上跨区输电能力不足，使得我国的风</w:t>
+      </w:r>
+      <w:proofErr w:type="gramStart"/>
+      <w:r>
+        <w:t>电消纳问题</w:t>
+      </w:r>
+      <w:proofErr w:type="gramEnd"/>
+      <w:r>
+        <w:t>尤为凸显。至于并网困难也间接反映了风电场建设和电网建设两者之间的协调发展问题。</w:t>
       </w:r>
     </w:p>
     <w:p>
@@ -516,7 +4032,23 @@
         <w:ind w:firstLine="480"/>
       </w:pPr>
       <w:r>
-        <w:t>几年来因各地风电项目发展迅速，产生电网与电厂规划不同步的矛盾，弃风限电现象严重，造成利用端产能过剩。新兴事物发展到一定程度会产生一些问题是不可避免的现象，但是必须从根本上发现原因，解决问题。如果盲目扩张，助长不公平竞争进而影响该产业的发展质量，就会造成大量的资源浪费。</w:t>
+        <w:t>几年来因各地风</w:t>
+      </w:r>
+      <w:proofErr w:type="gramStart"/>
+      <w:r>
+        <w:t>电项目</w:t>
+      </w:r>
+      <w:proofErr w:type="gramEnd"/>
+      <w:r>
+        <w:t>发展迅速，产生电网与电厂规划不同步的矛盾，</w:t>
+      </w:r>
+      <w:proofErr w:type="gramStart"/>
+      <w:r>
+        <w:t>弃风限电</w:t>
+      </w:r>
+      <w:proofErr w:type="gramEnd"/>
+      <w:r>
+        <w:t>现象严重，造成利用端产能过剩。新兴事物发展到一定程度会产生一些问题是不可避免的现象，但是必须从根本上发现原因，解决问题。如果盲目扩张，助长不公平竞争进而影响该产业的发展质量，就会造成大量的资源浪费。</w:t>
       </w:r>
     </w:p>
     <w:p>
@@ -537,7 +4069,15 @@
         <w:ind w:firstLine="480"/>
       </w:pPr>
       <w:r>
-        <w:t>我国风力发电机组主要依赖国外设计技术，不管是制造技术还是控制技术，研发新型风力发电机组的能力都比较缺乏。如齿轮箱、发电机可靠性有待提高，控制系统不完善，总体设计和关键零部件的核心技术都需加强。</w:t>
+        <w:t>我国风力发电机组主要依赖国外设计技术，不管是制造技术还是控制技术，</w:t>
+      </w:r>
+      <w:proofErr w:type="gramStart"/>
+      <w:r>
+        <w:t>研发新型</w:t>
+      </w:r>
+      <w:proofErr w:type="gramEnd"/>
+      <w:r>
+        <w:t>风力发电机组的能力都比较缺乏。如齿轮箱、发电机可靠性有待提高，控制系统不完善，总体设计和关键零部件的核心技术都需加强。</w:t>
       </w:r>
     </w:p>
     <w:p>
@@ -553,9 +4093,11 @@
       <w:pPr>
         <w:pStyle w:val="3"/>
       </w:pPr>
+      <w:bookmarkStart w:id="53" w:name="_Toc429250319"/>
       <w:r>
         <w:t>国外风力发电发展现状</w:t>
       </w:r>
+      <w:bookmarkEnd w:id="53"/>
     </w:p>
     <w:p>
       <w:pPr>
@@ -598,7 +4140,15 @@
         <w:t>70.885</w:t>
       </w:r>
       <w:r>
-        <w:t>吉瓦，占界装机总量的</w:t>
+        <w:t>吉瓦，</w:t>
+      </w:r>
+      <w:proofErr w:type="gramStart"/>
+      <w:r>
+        <w:t>占界装机</w:t>
+      </w:r>
+      <w:proofErr w:type="gramEnd"/>
+      <w:r>
+        <w:t>总量的</w:t>
       </w:r>
       <w:r>
         <w:t>22.28%</w:t>
@@ -643,7 +4193,23 @@
         <w:ind w:firstLine="480"/>
       </w:pPr>
       <w:r>
-        <w:t>亚洲风电未来很可能会赶超欧洲，特别是中国风电一直保持强劲的增长势头，成为亚洲风电的主力军，此外还有印度，韩国和日本的风电产业均出现不同程度的增长。</w:t>
+        <w:t>亚洲风</w:t>
+      </w:r>
+      <w:proofErr w:type="gramStart"/>
+      <w:r>
+        <w:t>电未来</w:t>
+      </w:r>
+      <w:proofErr w:type="gramEnd"/>
+      <w:r>
+        <w:t>很可能会赶超欧洲，特别是中国风</w:t>
+      </w:r>
+      <w:proofErr w:type="gramStart"/>
+      <w:r>
+        <w:t>电一直</w:t>
+      </w:r>
+      <w:proofErr w:type="gramEnd"/>
+      <w:r>
+        <w:t>保持强劲的增长势头，成为亚洲风电的主力军，此外还有印度，韩国和日本的风电产业均出现不同程度的增长。</w:t>
       </w:r>
     </w:p>
     <w:p>
@@ -655,7 +4221,15 @@
         <w:ind w:firstLine="480"/>
       </w:pPr>
       <w:r>
-        <w:t>北美方面，一直是美国在推动风电市场的发展。到</w:t>
+        <w:t>北美方面，一直是美国在推动风</w:t>
+      </w:r>
+      <w:proofErr w:type="gramStart"/>
+      <w:r>
+        <w:t>电市场</w:t>
+      </w:r>
+      <w:proofErr w:type="gramEnd"/>
+      <w:r>
+        <w:t>的发展。到</w:t>
       </w:r>
       <w:r>
         <w:t>2013</w:t>
@@ -673,14 +4247,36 @@
         <w:t>19.2%</w:t>
       </w:r>
       <w:r>
-        <w:t>。美国的电源结构以燃气发电为主，电力系统灵活性比较好，能够大规模适应风电发展。美国联邦政府和各州政府发布风电优惠政策，另外还有一些激励政策和补贴政策在驱动美国风电的</w:t>
+        <w:t>。美国的电源结构以燃气发电为主，电力系统灵活性比较好，能够大规模适应风电发展。美国联邦政府和各州政府发布风</w:t>
+      </w:r>
+      <w:proofErr w:type="gramStart"/>
+      <w:r>
+        <w:t>电优惠</w:t>
+      </w:r>
+      <w:proofErr w:type="gramEnd"/>
+      <w:r>
+        <w:t>政策，另外还有一些激励政策和补贴政策在驱动美国风电的</w:t>
       </w:r>
       <w:r>
         <w:lastRenderedPageBreak/>
-        <w:t>发展。美国在风电项目运行之前便已开展的一些前期研究工作，也给美国风电产业发展带来了很有利的影响。但近两年美国风电市场表现不佳，对北美风电发展影响也很大。</w:t>
-      </w:r>
-      <w:bookmarkStart w:id="0" w:name="_GoBack"/>
-      <w:bookmarkEnd w:id="0"/>
+        <w:t>发展。美国在风</w:t>
+      </w:r>
+      <w:proofErr w:type="gramStart"/>
+      <w:r>
+        <w:t>电项目</w:t>
+      </w:r>
+      <w:proofErr w:type="gramEnd"/>
+      <w:r>
+        <w:t>运行之前便已开展的一些前期研究工作，也给美国风电产业发展带来了很有利的影响。但近两年美国风</w:t>
+      </w:r>
+      <w:proofErr w:type="gramStart"/>
+      <w:r>
+        <w:t>电市场</w:t>
+      </w:r>
+      <w:proofErr w:type="gramEnd"/>
+      <w:r>
+        <w:t>表现不佳，对北美风电发展影响也很大。</w:t>
+      </w:r>
     </w:p>
     <w:p>
       <w:pPr>
@@ -753,7 +4349,15 @@
         <w:t>[13]</w:t>
       </w:r>
       <w:r>
-        <w:t>。变速控制技术具有捕获最大风能的特点，变桨控制技术具有控制功率平稳的特点。为了使风能转换效率得到进一步的提升，将变速控制技术与变桨控制技术结合成为风电控制领域的研究热点，并且该技术在风电中的应用比例越来越高。</w:t>
+        <w:t>。变速控制技术具有捕获最大风能的特点，变桨控制技术具有控制功率平稳的特点。为了使风能转换效率得到进一步的提升，将变速控制技术与变桨控制技术结合成为风电控</w:t>
+      </w:r>
+      <w:proofErr w:type="gramStart"/>
+      <w:r>
+        <w:t>制领域</w:t>
+      </w:r>
+      <w:proofErr w:type="gramEnd"/>
+      <w:r>
+        <w:t>的研究热点，并且该技术在风电中的应用比例越来越高。</w:t>
       </w:r>
       <w:r>
         <w:t xml:space="preserve">3) </w:t>
@@ -768,7 +4372,15 @@
         <w:t>[14]</w:t>
       </w:r>
       <w:r>
-        <w:t>。由于陆上风电市场的饱和，各国逐渐向海上扩展市场，尤其是欧洲海上风电发展势头十足，很多海上均设置风电设备，有望实现</w:t>
+        <w:t>。由于陆上风</w:t>
+      </w:r>
+      <w:proofErr w:type="gramStart"/>
+      <w:r>
+        <w:t>电市场</w:t>
+      </w:r>
+      <w:proofErr w:type="gramEnd"/>
+      <w:r>
+        <w:t>的饱和，各国逐渐向海上扩展市场，尤其是欧洲海上风电发展势头十足，很多海上均设置风电设备，有望实现</w:t>
       </w:r>
       <w:r>
         <w:t>“2020</w:t>
@@ -793,31 +4405,43 @@
       <w:pPr>
         <w:pStyle w:val="2"/>
       </w:pPr>
+      <w:bookmarkStart w:id="54" w:name="_Toc429250320"/>
       <w:r>
         <w:rPr>
           <w:rFonts w:hint="eastAsia"/>
         </w:rPr>
         <w:t>风力发电机组控制技术发展现状</w:t>
       </w:r>
+      <w:bookmarkEnd w:id="54"/>
     </w:p>
     <w:p>
       <w:pPr>
         <w:ind w:firstLine="480"/>
       </w:pPr>
       <w:r>
-        <w:t>目前世界风力发电市场的单机容量正持续增大，在这种情况下，保证风力发电机组的安全稳定运行，对大型风力发电机组的控制技术提出更高的要求。风力发电机组模型可分为若干相互关联的子系统，包括风、风轮、传动系统、发电机、变桨执行机构、控制器等。理想的控制系统数学模型是能够模拟各子系统自身动态特性及其相互耦合作用的，这样的模型必然是难于建立的复杂非线性模型，因此国内外很多学者基于变速、变桨控制算法做了深入的研究。</w:t>
+        <w:t>目前世界风力发电市场的单机容量正持续增大，在这种情况下，保证风力发电机组的安全稳定运行，对大型风力发电机组的控制技术提出更高的要求。风力发电机组模型可分为若干相互关联的子系统，包括风、风轮、传动系统、发电机、变桨执行机构、控制器等。理想的控制系统数学模型是能够模拟各子系统自身动态特性及其相互耦合作用的，这样的模型必然是难于建立的复杂非线性模型，因此国内外很多学者基于变速、变</w:t>
+      </w:r>
+      <w:proofErr w:type="gramStart"/>
+      <w:r>
+        <w:t>桨控制</w:t>
+      </w:r>
+      <w:proofErr w:type="gramEnd"/>
+      <w:r>
+        <w:t>算法做了深入的研究。</w:t>
       </w:r>
     </w:p>
     <w:p>
       <w:pPr>
         <w:pStyle w:val="3"/>
       </w:pPr>
+      <w:bookmarkStart w:id="55" w:name="_Toc429250321"/>
       <w:r>
         <w:rPr>
           <w:rFonts w:hint="eastAsia"/>
         </w:rPr>
         <w:t>变速控制技术</w:t>
       </w:r>
+      <w:bookmarkEnd w:id="55"/>
     </w:p>
     <w:p>
       <w:pPr>
@@ -849,8 +4473,13 @@
         <w:t>。</w:t>
       </w:r>
       <w:r>
-        <w:t>B. Boukhezzar</w:t>
-      </w:r>
+        <w:t xml:space="preserve">B. </w:t>
+      </w:r>
+      <w:proofErr w:type="spellStart"/>
+      <w:r>
+        <w:t>Boukhezzar</w:t>
+      </w:r>
+      <w:proofErr w:type="spellEnd"/>
       <w:r>
         <w:t>设计了一个级联非线性控制器用于捕获风能并同时避免风力发电机组部件特别是传动系统的瞬时载荷冲击。其内环控制器保证发电机转矩和定子磁通的有效跟踪，外环控制器通过风轮转速的跟踪实现最大风能捕获</w:t>
       </w:r>
@@ -867,7 +4496,11 @@
         <w:t>Brice Beltran</w:t>
       </w:r>
       <w:r>
-        <w:t>提出了变速风力发电机组的滑模功率控制，保证高风速运行区域的稳定性和模型不确定条件下的理想反馈控制跟踪问题</w:t>
+        <w:t>提出了变速风力发电机组的滑模功率控制，保证高风速运行区域的稳定性和模型</w:t>
+      </w:r>
+      <w:r>
+        <w:lastRenderedPageBreak/>
+        <w:t>不确定条件下的理想反馈控制跟踪问题</w:t>
       </w:r>
       <w:r>
         <w:rPr>
@@ -878,9 +4511,13 @@
       <w:r>
         <w:t>，后又在此研究基础上提出了高阶滑</w:t>
       </w:r>
-      <w:r>
-        <w:lastRenderedPageBreak/>
-        <w:t>模控制算法，其算法简单可靠，得到的发电机转矩输出平滑，不产生颤振，大大提高了风能转换系统的效率</w:t>
+      <w:proofErr w:type="gramStart"/>
+      <w:r>
+        <w:t>模控制</w:t>
+      </w:r>
+      <w:proofErr w:type="gramEnd"/>
+      <w:r>
+        <w:t>算法，其算法简单可靠，得到的发电机转矩输出平滑，不产生颤振，大大提高了风能转换系统的效率</w:t>
       </w:r>
       <w:r>
         <w:rPr>
@@ -926,19 +4563,18 @@
       <w:pPr>
         <w:pStyle w:val="3"/>
       </w:pPr>
+      <w:bookmarkStart w:id="56" w:name="_Toc429250322"/>
       <w:r>
         <w:rPr>
           <w:rFonts w:hint="eastAsia"/>
         </w:rPr>
         <w:t>变桨控制技术</w:t>
       </w:r>
+      <w:bookmarkEnd w:id="56"/>
     </w:p>
     <w:p>
       <w:pPr>
         <w:ind w:firstLine="480"/>
-        <w:rPr>
-          <w:rFonts w:hint="eastAsia"/>
-        </w:rPr>
       </w:pPr>
       <w:r>
         <w:rPr>
@@ -970,11 +4606,19 @@
         </w:rPr>
         <w:t>。</w:t>
       </w:r>
-      <w:r>
-        <w:rPr>
-          <w:rFonts w:hint="eastAsia"/>
-        </w:rPr>
-        <w:t xml:space="preserve">Kelouwani S. </w:t>
+      <w:proofErr w:type="spellStart"/>
+      <w:r>
+        <w:rPr>
+          <w:rFonts w:hint="eastAsia"/>
+        </w:rPr>
+        <w:t>Kelouwani</w:t>
+      </w:r>
+      <w:proofErr w:type="spellEnd"/>
+      <w:r>
+        <w:rPr>
+          <w:rFonts w:hint="eastAsia"/>
+        </w:rPr>
+        <w:t xml:space="preserve"> S. </w:t>
       </w:r>
       <w:r>
         <w:rPr>
@@ -1004,7 +4648,21 @@
         <w:rPr>
           <w:rFonts w:hint="eastAsia"/>
         </w:rPr>
-        <w:t>。杨俊华基于反馈线性化模型建立放射非线性模型，设计桨距角控制器</w:t>
+        <w:t>。杨俊华基于反馈线性化模型建立放射非线性模型，设计</w:t>
+      </w:r>
+      <w:proofErr w:type="gramStart"/>
+      <w:r>
+        <w:rPr>
+          <w:rFonts w:hint="eastAsia"/>
+        </w:rPr>
+        <w:t>桨</w:t>
+      </w:r>
+      <w:proofErr w:type="gramEnd"/>
+      <w:r>
+        <w:rPr>
+          <w:rFonts w:hint="eastAsia"/>
+        </w:rPr>
+        <w:t>距角控制器</w:t>
       </w:r>
       <w:r>
         <w:rPr>
@@ -1022,13 +4680,35 @@
         <w:rPr>
           <w:rFonts w:hint="eastAsia"/>
         </w:rPr>
-        <w:t>Nam Yoonsu</w:t>
-      </w:r>
-      <w:r>
-        <w:rPr>
-          <w:rFonts w:hint="eastAsia"/>
-        </w:rPr>
-        <w:t>根据空气动力学力矩、风速动态变化量和前馈变桨量设计了一个前馈变桨控制器，减少发电机转速和输出功率等参数的波动</w:t>
+        <w:t xml:space="preserve">Nam </w:t>
+      </w:r>
+      <w:proofErr w:type="spellStart"/>
+      <w:r>
+        <w:rPr>
+          <w:rFonts w:hint="eastAsia"/>
+        </w:rPr>
+        <w:t>Yoonsu</w:t>
+      </w:r>
+      <w:proofErr w:type="spellEnd"/>
+      <w:r>
+        <w:rPr>
+          <w:rFonts w:hint="eastAsia"/>
+        </w:rPr>
+        <w:t>根据空气动力学力矩、风速动态变化量和前馈</w:t>
+      </w:r>
+      <w:proofErr w:type="gramStart"/>
+      <w:r>
+        <w:rPr>
+          <w:rFonts w:hint="eastAsia"/>
+        </w:rPr>
+        <w:t>变桨量设计</w:t>
+      </w:r>
+      <w:proofErr w:type="gramEnd"/>
+      <w:r>
+        <w:rPr>
+          <w:rFonts w:hint="eastAsia"/>
+        </w:rPr>
+        <w:t>了一个前馈变桨控制器，减少发电机转速和输出功率等参数的波动</w:t>
       </w:r>
       <w:r>
         <w:rPr>
@@ -1040,7 +4720,35 @@
         <w:rPr>
           <w:rFonts w:hint="eastAsia"/>
         </w:rPr>
-        <w:t>。王东风针对风力发电机组的的高度非线性，选择在某个工况点建立线性模型，并通过滑模变结构对被控对象进行控制，使得系统达到很好的鲁棒性</w:t>
+        <w:t>。王东风针对风力发电机组的</w:t>
+      </w:r>
+      <w:proofErr w:type="gramStart"/>
+      <w:r>
+        <w:rPr>
+          <w:rFonts w:hint="eastAsia"/>
+        </w:rPr>
+        <w:t>的</w:t>
+      </w:r>
+      <w:proofErr w:type="gramEnd"/>
+      <w:r>
+        <w:rPr>
+          <w:rFonts w:hint="eastAsia"/>
+        </w:rPr>
+        <w:t>高度非线性，选择在某个工况点建立线性模型，并通过</w:t>
+      </w:r>
+      <w:proofErr w:type="gramStart"/>
+      <w:r>
+        <w:rPr>
+          <w:rFonts w:hint="eastAsia"/>
+        </w:rPr>
+        <w:t>滑模变结构</w:t>
+      </w:r>
+      <w:proofErr w:type="gramEnd"/>
+      <w:r>
+        <w:rPr>
+          <w:rFonts w:hint="eastAsia"/>
+        </w:rPr>
+        <w:t>对被控对象进行控制，使得系统达到很好的鲁棒性</w:t>
       </w:r>
       <w:r>
         <w:rPr>
@@ -1054,24 +4762,46 @@
         </w:rPr>
         <w:t>。第二种是选择若干物理量作为参数变量（如风速、叶轮转速等），建立线性变参数模型。</w:t>
       </w:r>
-      <w:r>
-        <w:rPr>
-          <w:rFonts w:hint="eastAsia"/>
-        </w:rPr>
-        <w:t xml:space="preserve">Bakka Tore </w:t>
-      </w:r>
-      <w:r>
-        <w:rPr>
-          <w:rFonts w:hint="eastAsia"/>
-        </w:rPr>
-        <w:t>提出的控制方法是在某些工作点附近将风力机模型线性化，通过一族李雅普诺夫函数得到的参数和线性矩阵不等式去约束控制器模型，实现减轻机组振动的目的。后在此研究的基础上又提出了海上风力发电机组控制</w:t>
+      <w:proofErr w:type="spellStart"/>
+      <w:r>
+        <w:rPr>
+          <w:rFonts w:hint="eastAsia"/>
+        </w:rPr>
+        <w:t>Bakka</w:t>
+      </w:r>
+      <w:proofErr w:type="spellEnd"/>
+      <w:r>
+        <w:rPr>
+          <w:rFonts w:hint="eastAsia"/>
+        </w:rPr>
+        <w:t xml:space="preserve"> Tore </w:t>
+      </w:r>
+      <w:r>
+        <w:rPr>
+          <w:rFonts w:hint="eastAsia"/>
+        </w:rPr>
+        <w:t>提出的控制方法是在某些工作点附近将风力机模型线性化，通过</w:t>
+      </w:r>
+      <w:proofErr w:type="gramStart"/>
+      <w:r>
+        <w:rPr>
+          <w:rFonts w:hint="eastAsia"/>
+        </w:rPr>
+        <w:t>一</w:t>
+      </w:r>
+      <w:proofErr w:type="gramEnd"/>
+      <w:r>
+        <w:rPr>
+          <w:rFonts w:hint="eastAsia"/>
+        </w:rPr>
+        <w:t>族李雅普诺夫函数得到的参数和线性矩阵不等式去约束控制器模型，</w:t>
       </w:r>
       <w:r>
         <w:rPr>
           <w:rFonts w:hint="eastAsia"/>
         </w:rPr>
         <w:lastRenderedPageBreak/>
-        <w:t>器的设计方法</w:t>
+        <w:t>实现减轻机组振动的目的。后在此研究的基础上又提出了海上风力发电机组控制器的设计方法</w:t>
       </w:r>
       <w:r>
         <w:rPr>
@@ -1089,7 +4819,21 @@
         <w:rPr>
           <w:rFonts w:hint="eastAsia"/>
         </w:rPr>
-        <w:t xml:space="preserve">Li, Liuying </w:t>
+        <w:t xml:space="preserve">Li, </w:t>
+      </w:r>
+      <w:proofErr w:type="spellStart"/>
+      <w:r>
+        <w:rPr>
+          <w:rFonts w:hint="eastAsia"/>
+        </w:rPr>
+        <w:t>Liuying</w:t>
+      </w:r>
+      <w:proofErr w:type="spellEnd"/>
+      <w:r>
+        <w:rPr>
+          <w:rFonts w:hint="eastAsia"/>
+        </w:rPr>
+        <w:t xml:space="preserve"> </w:t>
       </w:r>
       <w:r>
         <w:rPr>
@@ -1109,11 +4853,19 @@
         </w:rPr>
         <w:t>。</w:t>
       </w:r>
-      <w:r>
-        <w:rPr>
-          <w:rFonts w:hint="eastAsia"/>
-        </w:rPr>
-        <w:t>Jelavic Mate</w:t>
+      <w:proofErr w:type="spellStart"/>
+      <w:r>
+        <w:rPr>
+          <w:rFonts w:hint="eastAsia"/>
+        </w:rPr>
+        <w:t>Jelavic</w:t>
+      </w:r>
+      <w:proofErr w:type="spellEnd"/>
+      <w:r>
+        <w:rPr>
+          <w:rFonts w:hint="eastAsia"/>
+        </w:rPr>
+        <w:t xml:space="preserve"> Mate</w:t>
       </w:r>
       <w:r>
         <w:rPr>
@@ -1154,7 +4906,21 @@
         <w:rPr>
           <w:rFonts w:hint="eastAsia"/>
         </w:rPr>
-        <w:t>(proportional integral differential,PID)</w:t>
+        <w:t xml:space="preserve">(proportional integral </w:t>
+      </w:r>
+      <w:proofErr w:type="spellStart"/>
+      <w:r>
+        <w:rPr>
+          <w:rFonts w:hint="eastAsia"/>
+        </w:rPr>
+        <w:t>differential,PID</w:t>
+      </w:r>
+      <w:proofErr w:type="spellEnd"/>
+      <w:r>
+        <w:rPr>
+          <w:rFonts w:hint="eastAsia"/>
+        </w:rPr>
+        <w:t>)</w:t>
       </w:r>
       <w:r>
         <w:rPr>
@@ -1178,7 +4944,21 @@
         <w:rPr>
           <w:rFonts w:hint="eastAsia"/>
         </w:rPr>
-        <w:t>((proportional integral,PI))</w:t>
+        <w:t xml:space="preserve">((proportional </w:t>
+      </w:r>
+      <w:proofErr w:type="spellStart"/>
+      <w:r>
+        <w:rPr>
+          <w:rFonts w:hint="eastAsia"/>
+        </w:rPr>
+        <w:t>integral,PI</w:t>
+      </w:r>
+      <w:proofErr w:type="spellEnd"/>
+      <w:r>
+        <w:rPr>
+          <w:rFonts w:hint="eastAsia"/>
+        </w:rPr>
+        <w:t>))</w:t>
       </w:r>
       <w:r>
         <w:rPr>
@@ -1232,7 +5012,21 @@
         <w:rPr>
           <w:rFonts w:hint="eastAsia"/>
         </w:rPr>
-        <w:t>控制方法调节桨距角，有效稳定了风力发电机组的输出功率，以及实现最大风能捕获。文献</w:t>
+        <w:t>控制方法调节</w:t>
+      </w:r>
+      <w:proofErr w:type="gramStart"/>
+      <w:r>
+        <w:rPr>
+          <w:rFonts w:hint="eastAsia"/>
+        </w:rPr>
+        <w:t>桨</w:t>
+      </w:r>
+      <w:proofErr w:type="gramEnd"/>
+      <w:r>
+        <w:rPr>
+          <w:rFonts w:hint="eastAsia"/>
+        </w:rPr>
+        <w:t>距角，有效稳定了风力发电机组的输出功率，以及实现最大风能捕获。文献</w:t>
       </w:r>
       <w:r>
         <w:rPr>
@@ -1288,11 +5082,19 @@
         </w:rPr>
         <w:t>-</w:t>
       </w:r>
-      <w:r>
-        <w:rPr>
-          <w:rFonts w:hint="eastAsia"/>
-        </w:rPr>
-        <w:t>评价器结构组成，能够适合所有的工作点</w:t>
+      <w:proofErr w:type="gramStart"/>
+      <w:r>
+        <w:rPr>
+          <w:rFonts w:hint="eastAsia"/>
+        </w:rPr>
+        <w:t>评价器</w:t>
+      </w:r>
+      <w:proofErr w:type="gramEnd"/>
+      <w:r>
+        <w:rPr>
+          <w:rFonts w:hint="eastAsia"/>
+        </w:rPr>
+        <w:t>结构组成，能够适合所有的工作点</w:t>
       </w:r>
       <w:r>
         <w:rPr>
@@ -1311,33 +5113,57 @@
       <w:pPr>
         <w:pStyle w:val="2"/>
       </w:pPr>
+      <w:bookmarkStart w:id="57" w:name="_Toc429250323"/>
       <w:r>
         <w:rPr>
           <w:rFonts w:hint="eastAsia"/>
         </w:rPr>
         <w:t>课题的研究意义和研究内容</w:t>
       </w:r>
+      <w:bookmarkEnd w:id="57"/>
     </w:p>
     <w:p>
       <w:pPr>
         <w:ind w:firstLine="480"/>
-        <w:rPr>
-          <w:rFonts w:hint="eastAsia"/>
-        </w:rPr>
-      </w:pPr>
-      <w:r>
-        <w:rPr>
-          <w:rFonts w:hint="eastAsia"/>
-        </w:rPr>
-        <w:t>常规能源使用过度，环境污染问题日益严重，作为可再生能源的风能在这种情况下脱颖而出，风电控制技术也逐渐成为风电领域学者研究的热点。本课题针对大型风力发电机组的变速变桨控制策略进行分析研究。</w:t>
+      </w:pPr>
+      <w:r>
+        <w:rPr>
+          <w:rFonts w:hint="eastAsia"/>
+        </w:rPr>
+        <w:t>常规能源使用过度，环境污染问题日益严重，作为可再生能源的风能在这种情况下脱颖而出，风电控制技术也逐渐成为风</w:t>
+      </w:r>
+      <w:proofErr w:type="gramStart"/>
+      <w:r>
+        <w:rPr>
+          <w:rFonts w:hint="eastAsia"/>
+        </w:rPr>
+        <w:t>电领域</w:t>
+      </w:r>
+      <w:proofErr w:type="gramEnd"/>
+      <w:r>
+        <w:rPr>
+          <w:rFonts w:hint="eastAsia"/>
+        </w:rPr>
+        <w:t>学者研究的热点。本课题针对大型风力发电机组的变速变</w:t>
+      </w:r>
+      <w:proofErr w:type="gramStart"/>
+      <w:r>
+        <w:rPr>
+          <w:rFonts w:hint="eastAsia"/>
+        </w:rPr>
+        <w:t>桨控制</w:t>
+      </w:r>
+      <w:proofErr w:type="gramEnd"/>
+      <w:r>
+        <w:rPr>
+          <w:rFonts w:hint="eastAsia"/>
+        </w:rPr>
+        <w:t>策略进行分析研究。</w:t>
       </w:r>
     </w:p>
     <w:p>
       <w:pPr>
         <w:ind w:firstLine="480"/>
-        <w:rPr>
-          <w:rFonts w:hint="eastAsia"/>
-        </w:rPr>
       </w:pPr>
       <w:r>
         <w:rPr>
@@ -1373,9 +5199,6 @@
     <w:p>
       <w:pPr>
         <w:ind w:firstLine="480"/>
-        <w:rPr>
-          <w:rFonts w:hint="eastAsia"/>
-        </w:rPr>
       </w:pPr>
       <w:r>
         <w:rPr>
@@ -1393,15 +5216,19 @@
     <w:p>
       <w:pPr>
         <w:ind w:firstLine="480"/>
-        <w:rPr>
-          <w:rFonts w:hint="eastAsia"/>
-        </w:rPr>
-      </w:pPr>
-      <w:r>
-        <w:rPr>
-          <w:rFonts w:hint="eastAsia"/>
-        </w:rPr>
-        <w:t>第一章首先介绍了课题的研究背景，世界风力发电的发展现状，及现下风力发电机组的一些新型控制技术，包括智能变速控制技术、智能变桨控制技术以及工程中常用的</w:t>
+      </w:pPr>
+      <w:r>
+        <w:rPr>
+          <w:rFonts w:hint="eastAsia"/>
+        </w:rPr>
+        <w:t>第一章首先介绍了课题的研究背景，世界风力发电的发展现状，及现下风力发电机组的一些新型控制技术，包括智能变速控制技术、智能变桨控制技术以及</w:t>
+      </w:r>
+      <w:r>
+        <w:rPr>
+          <w:rFonts w:hint="eastAsia"/>
+        </w:rPr>
+        <w:lastRenderedPageBreak/>
+        <w:t>工程中常用的</w:t>
       </w:r>
       <w:r>
         <w:rPr>
@@ -1419,137 +5246,448 @@
     <w:p>
       <w:pPr>
         <w:ind w:firstLine="480"/>
-        <w:rPr>
-          <w:rFonts w:hint="eastAsia"/>
-        </w:rPr>
-      </w:pPr>
-      <w:r>
-        <w:rPr>
-          <w:rFonts w:hint="eastAsia"/>
+      </w:pPr>
+      <w:r>
+        <w:rPr>
+          <w:rFonts w:hint="eastAsia"/>
+        </w:rPr>
+        <w:t>第二章对风力发电机组的基本控制理论做了简单的介绍，包括动量理论、叶素理论和动量—叶素理论，推导出在理想状态下的最大风能利用系数。然后划分了变速变桨风力发电机组的工作区间，对最佳叶尖速比区、转速恒定区和功率恒定区三个运行区域工作状态分别进行了详细的描述。</w:t>
+      </w:r>
+    </w:p>
+    <w:p>
+      <w:pPr>
+        <w:ind w:firstLine="480"/>
+      </w:pPr>
+      <w:r>
+        <w:rPr>
+          <w:rFonts w:hint="eastAsia"/>
+        </w:rPr>
+        <w:t>第三章建立了风力发电机组各个部分的模型，包括风速模型、风力机模型、传动系统模型、发电机模型和变桨执行机构模型，为下文的理论证明和仿真分析奠定了基础。然后，从工程应用角度指出实际风电场中常用的</w:t>
+      </w:r>
+      <w:r>
+        <w:rPr>
+          <w:rFonts w:hint="eastAsia"/>
+        </w:rPr>
+        <w:t>PID</w:t>
+      </w:r>
+      <w:r>
+        <w:rPr>
+          <w:rFonts w:hint="eastAsia"/>
+        </w:rPr>
+        <w:t>控制器或</w:t>
+      </w:r>
+      <w:r>
+        <w:rPr>
+          <w:rFonts w:hint="eastAsia"/>
+        </w:rPr>
+        <w:t>PI</w:t>
+      </w:r>
+      <w:r>
+        <w:rPr>
+          <w:rFonts w:hint="eastAsia"/>
+        </w:rPr>
+        <w:t>控制器在参数调节上缺乏理论支撑及稳定性证明，从而引出了加性分解原理的概念，并通过一个典型的非线性系统论证了该方法适用于复杂的非线性模型。</w:t>
+      </w:r>
+      <w:r>
+        <w:rPr>
+          <w:rFonts w:hint="eastAsia"/>
+        </w:rPr>
+        <w:t xml:space="preserve"> </w:t>
+      </w:r>
+    </w:p>
+    <w:p>
+      <w:pPr>
+        <w:ind w:firstLine="480"/>
+      </w:pPr>
+      <w:r>
+        <w:rPr>
+          <w:rFonts w:hint="eastAsia"/>
+        </w:rPr>
+        <w:t>第四章将加性分解原理用于风力发电机组转矩控制器设计和变桨控制器设计中，将一个复杂的非线性模型分解为主系统和</w:t>
+      </w:r>
+      <w:proofErr w:type="gramStart"/>
+      <w:r>
+        <w:rPr>
+          <w:rFonts w:hint="eastAsia"/>
+        </w:rPr>
+        <w:t>辅系统</w:t>
+      </w:r>
+      <w:proofErr w:type="gramEnd"/>
+      <w:r>
+        <w:rPr>
+          <w:rFonts w:hint="eastAsia"/>
+        </w:rPr>
+        <w:t>两个子系统，针对主系统，通过增加不同的低通滤波器分别设计得到转矩</w:t>
+      </w:r>
+      <w:r>
+        <w:rPr>
+          <w:rFonts w:hint="eastAsia"/>
+        </w:rPr>
+        <w:t>PI</w:t>
+      </w:r>
+      <w:r>
+        <w:rPr>
+          <w:rFonts w:hint="eastAsia"/>
+        </w:rPr>
+        <w:t>控制器和变桨</w:t>
+      </w:r>
+      <w:r>
+        <w:rPr>
+          <w:rFonts w:hint="eastAsia"/>
+        </w:rPr>
+        <w:t>PI</w:t>
+      </w:r>
+      <w:r>
+        <w:rPr>
+          <w:rFonts w:hint="eastAsia"/>
+        </w:rPr>
+        <w:t>控制器，然后通过理论推导，证明原系统的稳定性。最后还通过</w:t>
+      </w:r>
+      <w:r>
+        <w:rPr>
+          <w:rFonts w:hint="eastAsia"/>
+        </w:rPr>
+        <w:t>MATLAB</w:t>
+      </w:r>
+      <w:r>
+        <w:rPr>
+          <w:rFonts w:hint="eastAsia"/>
+        </w:rPr>
+        <w:t>仿真验证</w:t>
+      </w:r>
+      <w:proofErr w:type="gramStart"/>
+      <w:r>
+        <w:rPr>
+          <w:rFonts w:hint="eastAsia"/>
+        </w:rPr>
+        <w:t>该控制</w:t>
+      </w:r>
+      <w:proofErr w:type="gramEnd"/>
+      <w:r>
+        <w:rPr>
+          <w:rFonts w:hint="eastAsia"/>
+        </w:rPr>
+        <w:t>策略能够满足控制目标。</w:t>
+      </w:r>
+    </w:p>
+    <w:p>
+      <w:pPr>
+        <w:ind w:firstLine="480"/>
+      </w:pPr>
+      <w:r>
+        <w:rPr>
+          <w:rFonts w:hint="eastAsia"/>
+        </w:rPr>
+        <w:t>第五</w:t>
+      </w:r>
+      <w:proofErr w:type="gramStart"/>
+      <w:r>
+        <w:rPr>
+          <w:rFonts w:hint="eastAsia"/>
+        </w:rPr>
+        <w:t>章总结</w:t>
+      </w:r>
+      <w:proofErr w:type="gramEnd"/>
+      <w:r>
+        <w:rPr>
+          <w:rFonts w:hint="eastAsia"/>
+        </w:rPr>
+        <w:t>了论文的主要研究内容和研究成果，并对论文下一步工作进行了展望。</w:t>
+      </w:r>
+    </w:p>
+    <w:p>
+      <w:pPr>
+        <w:pStyle w:val="1"/>
+      </w:pPr>
+    </w:p>
+    <w:p>
+      <w:pPr>
+        <w:pStyle w:val="1"/>
+      </w:pPr>
+    </w:p>
+    <w:p>
+      <w:pPr>
+        <w:ind w:firstLine="480"/>
+        <w:rPr>
+          <w:rFonts w:hint="eastAsia"/>
+        </w:rPr>
+      </w:pPr>
+    </w:p>
+    <w:p>
+      <w:pPr>
+        <w:pStyle w:val="EndNoteBibliography"/>
+        <w:ind w:firstLineChars="0" w:firstLine="0"/>
+        <w:jc w:val="both"/>
+      </w:pPr>
+    </w:p>
+    <w:p>
+      <w:pPr>
+        <w:pStyle w:val="EndNoteBibliography"/>
+        <w:ind w:firstLineChars="0" w:firstLine="0"/>
+        <w:jc w:val="both"/>
+      </w:pPr>
+    </w:p>
+    <w:p>
+      <w:pPr>
+        <w:pStyle w:val="EndNoteBibliography"/>
+        <w:ind w:firstLineChars="0" w:firstLine="0"/>
+        <w:jc w:val="both"/>
+      </w:pPr>
+    </w:p>
+    <w:p>
+      <w:pPr>
+        <w:pStyle w:val="EndNoteBibliography"/>
+        <w:ind w:firstLineChars="0" w:firstLine="0"/>
+        <w:jc w:val="both"/>
+      </w:pPr>
+    </w:p>
+    <w:p>
+      <w:pPr>
+        <w:pStyle w:val="EndNoteBibliography"/>
+        <w:ind w:firstLineChars="0" w:firstLine="0"/>
+        <w:jc w:val="both"/>
+      </w:pPr>
+    </w:p>
+    <w:p>
+      <w:pPr>
+        <w:pStyle w:val="EndNoteBibliography"/>
+        <w:ind w:firstLineChars="0" w:firstLine="0"/>
+        <w:jc w:val="both"/>
+        <w:sectPr>
+          <w:footerReference w:type="default" r:id="rId15"/>
+          <w:pgSz w:w="11906" w:h="16838" w:code="9"/>
+          <w:pgMar w:top="1440" w:right="1800" w:bottom="1440" w:left="1800" w:header="851" w:footer="992" w:gutter="0"/>
+          <w:pgNumType w:fmt="numberInDash" w:start="1"/>
+          <w:cols w:space="425"/>
+          <w:docGrid w:type="lines" w:linePitch="326"/>
+        </w:sectPr>
+      </w:pPr>
+    </w:p>
+    <w:p>
+      <w:pPr>
+        <w:pStyle w:val="1"/>
+        <w:numPr>
+          <w:ilvl w:val="0"/>
+          <w:numId w:val="0"/>
+        </w:numPr>
+        <w:rPr>
+          <w:rFonts w:ascii="黑体" w:hAnsi="黑体"/>
+          <w:szCs w:val="36"/>
+        </w:rPr>
+      </w:pPr>
+      <w:bookmarkStart w:id="58" w:name="_Toc373072736"/>
+      <w:bookmarkStart w:id="59" w:name="_Toc373173988"/>
+      <w:bookmarkStart w:id="60" w:name="_Toc404423920"/>
+      <w:r>
+        <w:rPr>
+          <w:rFonts w:ascii="黑体" w:hAnsi="黑体"/>
+          <w:szCs w:val="36"/>
         </w:rPr>
         <w:lastRenderedPageBreak/>
-        <w:t>第二章对风力发电机组的基本控制理论做了简单的介绍，包括动量理论、叶素理论和动量—叶素理论，推导出在理想状态下的最大风能利用系数。然后划分了变速变桨风力发电机组的工作区间，对最佳叶尖速比区、转速恒定区和功率恒定区三个运行区域工作状态分别进行了详细的描述。</w:t>
-      </w:r>
-    </w:p>
-    <w:p>
-      <w:pPr>
-        <w:ind w:firstLine="480"/>
-        <w:rPr>
-          <w:rFonts w:hint="eastAsia"/>
-        </w:rPr>
-      </w:pPr>
-      <w:r>
-        <w:rPr>
-          <w:rFonts w:hint="eastAsia"/>
-        </w:rPr>
-        <w:t>第三章建立了风力发电机组各个部分的模型，包括风速模型、风力机模型、传动系统模型、发电机模型和变桨执行机构模型，为下文的理论证明和仿真分析奠定了基础。然后，从工程应用角度指出实际风电场中常用的</w:t>
-      </w:r>
-      <w:r>
-        <w:rPr>
-          <w:rFonts w:hint="eastAsia"/>
-        </w:rPr>
-        <w:t>PID</w:t>
-      </w:r>
-      <w:r>
-        <w:rPr>
-          <w:rFonts w:hint="eastAsia"/>
-        </w:rPr>
-        <w:t>控制器或</w:t>
-      </w:r>
-      <w:r>
-        <w:rPr>
-          <w:rFonts w:hint="eastAsia"/>
-        </w:rPr>
-        <w:t>PI</w:t>
-      </w:r>
-      <w:r>
-        <w:rPr>
-          <w:rFonts w:hint="eastAsia"/>
-        </w:rPr>
-        <w:t>控制器在参数调节上缺乏理论支撑及稳定性证明，从而引出了加性分解原理的概念，并通过一个典型的非线性系统论证了该方法适用于复杂的非线性模型。</w:t>
-      </w:r>
-      <w:r>
-        <w:rPr>
-          <w:rFonts w:hint="eastAsia"/>
-        </w:rPr>
-        <w:t xml:space="preserve"> </w:t>
-      </w:r>
-    </w:p>
-    <w:p>
-      <w:pPr>
-        <w:ind w:firstLine="480"/>
-        <w:rPr>
-          <w:rFonts w:hint="eastAsia"/>
-        </w:rPr>
-      </w:pPr>
-      <w:r>
-        <w:rPr>
-          <w:rFonts w:hint="eastAsia"/>
-        </w:rPr>
-        <w:t>第四章将加性分解原理用于风力发电机组转矩控制器设计和变桨控制器设计中，将一个复杂的非线性模型分解为主系统和辅系统两个子系统，针对主系统，通过增加不同的低通滤波器分别设计得到转矩</w:t>
-      </w:r>
-      <w:r>
-        <w:rPr>
-          <w:rFonts w:hint="eastAsia"/>
-        </w:rPr>
-        <w:t>PI</w:t>
-      </w:r>
-      <w:r>
-        <w:rPr>
-          <w:rFonts w:hint="eastAsia"/>
-        </w:rPr>
-        <w:t>控制器和变桨</w:t>
-      </w:r>
-      <w:r>
-        <w:rPr>
-          <w:rFonts w:hint="eastAsia"/>
-        </w:rPr>
-        <w:t>PI</w:t>
-      </w:r>
-      <w:r>
-        <w:rPr>
-          <w:rFonts w:hint="eastAsia"/>
-        </w:rPr>
-        <w:t>控制器，然后通过理论推导，证明原系统的稳定性。最后还通过</w:t>
-      </w:r>
-      <w:r>
-        <w:rPr>
-          <w:rFonts w:hint="eastAsia"/>
-        </w:rPr>
-        <w:t>MATLAB</w:t>
-      </w:r>
-      <w:r>
-        <w:rPr>
-          <w:rFonts w:hint="eastAsia"/>
-        </w:rPr>
-        <w:t>仿真验证该控制策略能够满足控制目标。</w:t>
-      </w:r>
-    </w:p>
-    <w:p>
-      <w:pPr>
-        <w:ind w:firstLine="480"/>
-        <w:rPr>
-          <w:rFonts w:hint="eastAsia"/>
-        </w:rPr>
-      </w:pPr>
-      <w:r>
-        <w:rPr>
-          <w:rFonts w:hint="eastAsia"/>
-        </w:rPr>
-        <w:t>第五章总结了论文的主要研究内容和研究成果，并对论文下一步工作进行了展望。</w:t>
-      </w:r>
-    </w:p>
-    <w:p>
-      <w:pPr>
-        <w:pStyle w:val="1"/>
-        <w:rPr>
-          <w:rFonts w:hint="eastAsia"/>
-        </w:rPr>
-      </w:pPr>
+        <w:t>参考文献</w:t>
+      </w:r>
+      <w:bookmarkEnd w:id="58"/>
+      <w:bookmarkEnd w:id="59"/>
+      <w:bookmarkEnd w:id="60"/>
+    </w:p>
+    <w:p>
+      <w:pPr>
+        <w:pStyle w:val="EndNoteBibliography"/>
+        <w:ind w:firstLineChars="0" w:firstLine="0"/>
+        <w:jc w:val="both"/>
+        <w:rPr>
+          <w:rFonts w:hint="eastAsia"/>
+        </w:rPr>
+      </w:pPr>
+    </w:p>
+    <w:p>
+      <w:pPr>
+        <w:pStyle w:val="aa"/>
+        <w:rPr>
+          <w:rFonts w:hint="eastAsia"/>
+          <w:noProof/>
+        </w:rPr>
+      </w:pPr>
+      <w:r>
+        <w:fldChar w:fldCharType="begin"/>
+      </w:r>
+      <w:r>
+        <w:instrText xml:space="preserve"> ADDIN EN.REFLIST </w:instrText>
+      </w:r>
+      <w:r>
+        <w:fldChar w:fldCharType="separate"/>
+      </w:r>
+      <w:bookmarkStart w:id="61" w:name="_ENREF_1"/>
+      <w:r>
+        <w:rPr>
+          <w:rFonts w:hint="eastAsia"/>
+          <w:noProof/>
+        </w:rPr>
+        <w:t>[1]</w:t>
+      </w:r>
+      <w:r>
+        <w:rPr>
+          <w:rFonts w:hint="eastAsia"/>
+          <w:noProof/>
+        </w:rPr>
+        <w:tab/>
+      </w:r>
+      <w:r>
+        <w:rPr>
+          <w:rFonts w:hint="eastAsia"/>
+          <w:noProof/>
+        </w:rPr>
+        <w:t>郭百顺</w:t>
+      </w:r>
+      <w:r>
+        <w:rPr>
+          <w:rFonts w:hint="eastAsia"/>
+          <w:noProof/>
+        </w:rPr>
+        <w:t xml:space="preserve">. </w:t>
+      </w:r>
+      <w:r>
+        <w:rPr>
+          <w:rFonts w:hint="eastAsia"/>
+          <w:noProof/>
+        </w:rPr>
+        <w:t>风电机组独立变桨距控制技术研究</w:t>
+      </w:r>
+      <w:r>
+        <w:rPr>
+          <w:rFonts w:hint="eastAsia"/>
+          <w:noProof/>
+        </w:rPr>
+        <w:t xml:space="preserve"> [D]; </w:t>
+      </w:r>
+      <w:r>
+        <w:rPr>
+          <w:rFonts w:hint="eastAsia"/>
+          <w:noProof/>
+        </w:rPr>
+        <w:t>湖南工业大学</w:t>
+      </w:r>
+      <w:r>
+        <w:rPr>
+          <w:rFonts w:hint="eastAsia"/>
+          <w:noProof/>
+        </w:rPr>
+        <w:t>, 2014.</w:t>
+      </w:r>
+      <w:bookmarkEnd w:id="61"/>
+    </w:p>
+    <w:p>
+      <w:pPr>
+        <w:pStyle w:val="aa"/>
+        <w:rPr>
+          <w:rFonts w:hint="eastAsia"/>
+          <w:noProof/>
+        </w:rPr>
+      </w:pPr>
+      <w:bookmarkStart w:id="62" w:name="_ENREF_2"/>
+      <w:r>
+        <w:rPr>
+          <w:rFonts w:hint="eastAsia"/>
+          <w:noProof/>
+        </w:rPr>
+        <w:t>[2]</w:t>
+      </w:r>
+      <w:r>
+        <w:rPr>
+          <w:rFonts w:hint="eastAsia"/>
+          <w:noProof/>
+        </w:rPr>
+        <w:tab/>
+      </w:r>
+      <w:r>
+        <w:rPr>
+          <w:rFonts w:hint="eastAsia"/>
+          <w:noProof/>
+        </w:rPr>
+        <w:t>舒畅</w:t>
+      </w:r>
+      <w:r>
+        <w:rPr>
+          <w:rFonts w:hint="eastAsia"/>
+          <w:noProof/>
+        </w:rPr>
+        <w:t xml:space="preserve">. </w:t>
+      </w:r>
+      <w:r>
+        <w:rPr>
+          <w:rFonts w:hint="eastAsia"/>
+          <w:noProof/>
+        </w:rPr>
+        <w:t>关于我国清洁能源发展相关问题的探讨</w:t>
+      </w:r>
+      <w:r>
+        <w:rPr>
+          <w:rFonts w:hint="eastAsia"/>
+          <w:noProof/>
+        </w:rPr>
+        <w:t xml:space="preserve"> [J]. </w:t>
+      </w:r>
+      <w:r>
+        <w:rPr>
+          <w:rFonts w:hint="eastAsia"/>
+          <w:noProof/>
+        </w:rPr>
+        <w:t>能源技术经济</w:t>
+      </w:r>
+      <w:r>
+        <w:rPr>
+          <w:rFonts w:hint="eastAsia"/>
+          <w:noProof/>
+        </w:rPr>
+        <w:t>, 2011, 23(</w:t>
+      </w:r>
+      <w:r>
+        <w:rPr>
+          <w:noProof/>
+        </w:rPr>
+        <w:t>9</w:t>
+      </w:r>
+      <w:r>
+        <w:rPr>
+          <w:rFonts w:hint="eastAsia"/>
+          <w:noProof/>
+        </w:rPr>
+        <w:t>)</w:t>
+      </w:r>
+      <w:r>
+        <w:rPr>
+          <w:rFonts w:hint="eastAsia"/>
+          <w:noProof/>
+        </w:rPr>
+        <w:t>: 20-</w:t>
+      </w:r>
+      <w:r>
+        <w:rPr>
+          <w:noProof/>
+        </w:rPr>
+        <w:t>2</w:t>
+      </w:r>
+      <w:r>
+        <w:rPr>
+          <w:rFonts w:hint="eastAsia"/>
+          <w:noProof/>
+        </w:rPr>
+        <w:t>3.</w:t>
+      </w:r>
+      <w:bookmarkEnd w:id="62"/>
+    </w:p>
+    <w:p>
+      <w:pPr>
+        <w:pStyle w:val="aa"/>
+      </w:pPr>
+      <w:r>
+        <w:fldChar w:fldCharType="end"/>
+      </w:r>
     </w:p>
     <w:sectPr>
       <w:pgSz w:w="11906" w:h="16838" w:code="9"/>
       <w:pgMar w:top="1440" w:right="1800" w:bottom="1440" w:left="1800" w:header="851" w:footer="992" w:gutter="0"/>
+      <w:pgNumType w:fmt="numberInDash" w:start="1"/>
       <w:cols w:space="425"/>
       <w:docGrid w:type="lines" w:linePitch="326"/>
     </w:sectPr>
@@ -1584,6 +5722,128 @@
 </w:endnotes>
 </file>
 
+<file path=word/footer1.xml><?xml version="1.0" encoding="utf-8"?>
+<w:ftr xmlns:wpc="http://schemas.microsoft.com/office/word/2010/wordprocessingCanvas" xmlns:mc="http://schemas.openxmlformats.org/markup-compatibility/2006" xmlns:o="urn:schemas-microsoft-com:office:office" xmlns:r="http://schemas.openxmlformats.org/officeDocument/2006/relationships" xmlns:m="http://schemas.openxmlformats.org/officeDocument/2006/math" xmlns:v="urn:schemas-microsoft-com:vml" xmlns:wp14="http://schemas.microsoft.com/office/word/2010/wordprocessingDrawing" xmlns:wp="http://schemas.openxmlformats.org/drawingml/2006/wordprocessingDrawing" xmlns:w10="urn:schemas-microsoft-com:office:word" xmlns:w="http://schemas.openxmlformats.org/wordprocessingml/2006/main" xmlns:w14="http://schemas.microsoft.com/office/word/2010/wordml" xmlns:w15="http://schemas.microsoft.com/office/word/2012/wordml" xmlns:wpg="http://schemas.microsoft.com/office/word/2010/wordprocessingGroup" xmlns:wpi="http://schemas.microsoft.com/office/word/2010/wordprocessingInk" xmlns:wne="http://schemas.microsoft.com/office/word/2006/wordml" xmlns:wps="http://schemas.microsoft.com/office/word/2010/wordprocessingShape" mc:Ignorable="w14 w15 wp14">
+  <w:p>
+    <w:pPr>
+      <w:pStyle w:val="a7"/>
+      <w:ind w:firstLine="360"/>
+    </w:pPr>
+  </w:p>
+</w:ftr>
+</file>
+
+<file path=word/footer2.xml><?xml version="1.0" encoding="utf-8"?>
+<w:ftr xmlns:wpc="http://schemas.microsoft.com/office/word/2010/wordprocessingCanvas" xmlns:mc="http://schemas.openxmlformats.org/markup-compatibility/2006" xmlns:o="urn:schemas-microsoft-com:office:office" xmlns:r="http://schemas.openxmlformats.org/officeDocument/2006/relationships" xmlns:m="http://schemas.openxmlformats.org/officeDocument/2006/math" xmlns:v="urn:schemas-microsoft-com:vml" xmlns:wp14="http://schemas.microsoft.com/office/word/2010/wordprocessingDrawing" xmlns:wp="http://schemas.openxmlformats.org/drawingml/2006/wordprocessingDrawing" xmlns:w10="urn:schemas-microsoft-com:office:word" xmlns:w="http://schemas.openxmlformats.org/wordprocessingml/2006/main" xmlns:w14="http://schemas.microsoft.com/office/word/2010/wordml" xmlns:w15="http://schemas.microsoft.com/office/word/2012/wordml" xmlns:wpg="http://schemas.microsoft.com/office/word/2010/wordprocessingGroup" xmlns:wpi="http://schemas.microsoft.com/office/word/2010/wordprocessingInk" xmlns:wne="http://schemas.microsoft.com/office/word/2006/wordml" xmlns:wps="http://schemas.microsoft.com/office/word/2010/wordprocessingShape" mc:Ignorable="w14 w15 wp14">
+  <w:sdt>
+    <w:sdtPr>
+      <w:id w:val="104777942"/>
+      <w:docPartObj>
+        <w:docPartGallery w:val="Page Numbers (Bottom of Page)"/>
+        <w:docPartUnique/>
+      </w:docPartObj>
+    </w:sdtPr>
+    <w:sdtContent>
+      <w:p>
+        <w:pPr>
+          <w:pStyle w:val="a7"/>
+          <w:ind w:firstLine="360"/>
+        </w:pPr>
+        <w:r>
+          <w:fldChar w:fldCharType="begin"/>
+        </w:r>
+        <w:r>
+          <w:instrText>PAGE   \* MERGEFORMAT</w:instrText>
+        </w:r>
+        <w:r>
+          <w:fldChar w:fldCharType="separate"/>
+        </w:r>
+        <w:r>
+          <w:rPr>
+            <w:noProof/>
+            <w:lang w:val="zh-CN"/>
+          </w:rPr>
+          <w:t>VI</w:t>
+        </w:r>
+        <w:r>
+          <w:fldChar w:fldCharType="end"/>
+        </w:r>
+      </w:p>
+    </w:sdtContent>
+  </w:sdt>
+  <w:p>
+    <w:pPr>
+      <w:pStyle w:val="a7"/>
+      <w:ind w:firstLine="360"/>
+    </w:pPr>
+  </w:p>
+</w:ftr>
+</file>
+
+<file path=word/footer3.xml><?xml version="1.0" encoding="utf-8"?>
+<w:ftr xmlns:wpc="http://schemas.microsoft.com/office/word/2010/wordprocessingCanvas" xmlns:mc="http://schemas.openxmlformats.org/markup-compatibility/2006" xmlns:o="urn:schemas-microsoft-com:office:office" xmlns:r="http://schemas.openxmlformats.org/officeDocument/2006/relationships" xmlns:m="http://schemas.openxmlformats.org/officeDocument/2006/math" xmlns:v="urn:schemas-microsoft-com:vml" xmlns:wp14="http://schemas.microsoft.com/office/word/2010/wordprocessingDrawing" xmlns:wp="http://schemas.openxmlformats.org/drawingml/2006/wordprocessingDrawing" xmlns:w10="urn:schemas-microsoft-com:office:word" xmlns:w="http://schemas.openxmlformats.org/wordprocessingml/2006/main" xmlns:w14="http://schemas.microsoft.com/office/word/2010/wordml" xmlns:w15="http://schemas.microsoft.com/office/word/2012/wordml" xmlns:wpg="http://schemas.microsoft.com/office/word/2010/wordprocessingGroup" xmlns:wpi="http://schemas.microsoft.com/office/word/2010/wordprocessingInk" xmlns:wne="http://schemas.microsoft.com/office/word/2006/wordml" xmlns:wps="http://schemas.microsoft.com/office/word/2010/wordprocessingShape" mc:Ignorable="w14 w15 wp14">
+  <w:p>
+    <w:pPr>
+      <w:pStyle w:val="a7"/>
+      <w:ind w:firstLine="360"/>
+    </w:pPr>
+  </w:p>
+</w:ftr>
+</file>
+
+<file path=word/footer4.xml><?xml version="1.0" encoding="utf-8"?>
+<w:ftr xmlns:wpc="http://schemas.microsoft.com/office/word/2010/wordprocessingCanvas" xmlns:mc="http://schemas.openxmlformats.org/markup-compatibility/2006" xmlns:o="urn:schemas-microsoft-com:office:office" xmlns:r="http://schemas.openxmlformats.org/officeDocument/2006/relationships" xmlns:m="http://schemas.openxmlformats.org/officeDocument/2006/math" xmlns:v="urn:schemas-microsoft-com:vml" xmlns:wp14="http://schemas.microsoft.com/office/word/2010/wordprocessingDrawing" xmlns:wp="http://schemas.openxmlformats.org/drawingml/2006/wordprocessingDrawing" xmlns:w10="urn:schemas-microsoft-com:office:word" xmlns:w="http://schemas.openxmlformats.org/wordprocessingml/2006/main" xmlns:w14="http://schemas.microsoft.com/office/word/2010/wordml" xmlns:w15="http://schemas.microsoft.com/office/word/2012/wordml" xmlns:wpg="http://schemas.microsoft.com/office/word/2010/wordprocessingGroup" xmlns:wpi="http://schemas.microsoft.com/office/word/2010/wordprocessingInk" xmlns:wne="http://schemas.microsoft.com/office/word/2006/wordml" xmlns:wps="http://schemas.microsoft.com/office/word/2010/wordprocessingShape" mc:Ignorable="w14 w15 wp14">
+  <w:sdt>
+    <w:sdtPr>
+      <w:id w:val="-1161848931"/>
+      <w:docPartObj>
+        <w:docPartGallery w:val="Page Numbers (Bottom of Page)"/>
+        <w:docPartUnique/>
+      </w:docPartObj>
+    </w:sdtPr>
+    <w:sdtContent>
+      <w:p>
+        <w:pPr>
+          <w:pStyle w:val="a7"/>
+          <w:ind w:firstLine="360"/>
+        </w:pPr>
+        <w:r>
+          <w:fldChar w:fldCharType="begin"/>
+        </w:r>
+        <w:r>
+          <w:instrText>PAGE   \* MERGEFORMAT</w:instrText>
+        </w:r>
+        <w:r>
+          <w:fldChar w:fldCharType="separate"/>
+        </w:r>
+        <w:r>
+          <w:rPr>
+            <w:noProof/>
+            <w:lang w:val="zh-CN"/>
+          </w:rPr>
+          <w:t>-</w:t>
+        </w:r>
+        <w:r>
+          <w:rPr>
+            <w:noProof/>
+          </w:rPr>
+          <w:t xml:space="preserve"> 1 -</w:t>
+        </w:r>
+        <w:r>
+          <w:fldChar w:fldCharType="end"/>
+        </w:r>
+      </w:p>
+    </w:sdtContent>
+  </w:sdt>
+  <w:p>
+    <w:pPr>
+      <w:pStyle w:val="a7"/>
+      <w:ind w:firstLine="360"/>
+    </w:pPr>
+  </w:p>
+</w:ftr>
+</file>
+
 <file path=word/footnotes.xml><?xml version="1.0" encoding="utf-8"?>
 <w:footnotes xmlns:wpc="http://schemas.microsoft.com/office/word/2010/wordprocessingCanvas" xmlns:mc="http://schemas.openxmlformats.org/markup-compatibility/2006" xmlns:o="urn:schemas-microsoft-com:office:office" xmlns:r="http://schemas.openxmlformats.org/officeDocument/2006/relationships" xmlns:m="http://schemas.openxmlformats.org/officeDocument/2006/math" xmlns:v="urn:schemas-microsoft-com:vml" xmlns:wp14="http://schemas.microsoft.com/office/word/2010/wordprocessingDrawing" xmlns:wp="http://schemas.openxmlformats.org/drawingml/2006/wordprocessingDrawing" xmlns:w10="urn:schemas-microsoft-com:office:word" xmlns:w="http://schemas.openxmlformats.org/wordprocessingml/2006/main" xmlns:w14="http://schemas.microsoft.com/office/word/2010/wordml" xmlns:w15="http://schemas.microsoft.com/office/word/2012/wordml" xmlns:wpg="http://schemas.microsoft.com/office/word/2010/wordprocessingGroup" xmlns:wpi="http://schemas.microsoft.com/office/word/2010/wordprocessingInk" xmlns:wne="http://schemas.microsoft.com/office/word/2006/wordml" xmlns:wps="http://schemas.microsoft.com/office/word/2010/wordprocessingShape" mc:Ignorable="w14 w15 wp14">
   <w:footnote w:type="separator" w:id="-1">
@@ -1609,6 +5869,39 @@
     </w:p>
   </w:footnote>
 </w:footnotes>
+</file>
+
+<file path=word/header1.xml><?xml version="1.0" encoding="utf-8"?>
+<w:hdr xmlns:wpc="http://schemas.microsoft.com/office/word/2010/wordprocessingCanvas" xmlns:mc="http://schemas.openxmlformats.org/markup-compatibility/2006" xmlns:o="urn:schemas-microsoft-com:office:office" xmlns:r="http://schemas.openxmlformats.org/officeDocument/2006/relationships" xmlns:m="http://schemas.openxmlformats.org/officeDocument/2006/math" xmlns:v="urn:schemas-microsoft-com:vml" xmlns:wp14="http://schemas.microsoft.com/office/word/2010/wordprocessingDrawing" xmlns:wp="http://schemas.openxmlformats.org/drawingml/2006/wordprocessingDrawing" xmlns:w10="urn:schemas-microsoft-com:office:word" xmlns:w="http://schemas.openxmlformats.org/wordprocessingml/2006/main" xmlns:w14="http://schemas.microsoft.com/office/word/2010/wordml" xmlns:w15="http://schemas.microsoft.com/office/word/2012/wordml" xmlns:wpg="http://schemas.microsoft.com/office/word/2010/wordprocessingGroup" xmlns:wpi="http://schemas.microsoft.com/office/word/2010/wordprocessingInk" xmlns:wne="http://schemas.microsoft.com/office/word/2006/wordml" xmlns:wps="http://schemas.microsoft.com/office/word/2010/wordprocessingShape" mc:Ignorable="w14 w15 wp14">
+  <w:p>
+    <w:pPr>
+      <w:pStyle w:val="a6"/>
+      <w:ind w:firstLine="360"/>
+    </w:pPr>
+  </w:p>
+</w:hdr>
+</file>
+
+<file path=word/header2.xml><?xml version="1.0" encoding="utf-8"?>
+<w:hdr xmlns:wpc="http://schemas.microsoft.com/office/word/2010/wordprocessingCanvas" xmlns:mc="http://schemas.openxmlformats.org/markup-compatibility/2006" xmlns:o="urn:schemas-microsoft-com:office:office" xmlns:r="http://schemas.openxmlformats.org/officeDocument/2006/relationships" xmlns:m="http://schemas.openxmlformats.org/officeDocument/2006/math" xmlns:v="urn:schemas-microsoft-com:vml" xmlns:wp14="http://schemas.microsoft.com/office/word/2010/wordprocessingDrawing" xmlns:wp="http://schemas.openxmlformats.org/drawingml/2006/wordprocessingDrawing" xmlns:w10="urn:schemas-microsoft-com:office:word" xmlns:w="http://schemas.openxmlformats.org/wordprocessingml/2006/main" xmlns:w14="http://schemas.microsoft.com/office/word/2010/wordml" xmlns:w15="http://schemas.microsoft.com/office/word/2012/wordml" xmlns:wpg="http://schemas.microsoft.com/office/word/2010/wordprocessingGroup" xmlns:wpi="http://schemas.microsoft.com/office/word/2010/wordprocessingInk" xmlns:wne="http://schemas.microsoft.com/office/word/2006/wordml" xmlns:wps="http://schemas.microsoft.com/office/word/2010/wordprocessingShape" mc:Ignorable="w14 w15 wp14">
+  <w:p>
+    <w:pPr>
+      <w:pStyle w:val="a6"/>
+      <w:ind w:firstLine="360"/>
+    </w:pPr>
+  </w:p>
+</w:hdr>
+</file>
+
+<file path=word/header3.xml><?xml version="1.0" encoding="utf-8"?>
+<w:hdr xmlns:wpc="http://schemas.microsoft.com/office/word/2010/wordprocessingCanvas" xmlns:mc="http://schemas.openxmlformats.org/markup-compatibility/2006" xmlns:o="urn:schemas-microsoft-com:office:office" xmlns:r="http://schemas.openxmlformats.org/officeDocument/2006/relationships" xmlns:m="http://schemas.openxmlformats.org/officeDocument/2006/math" xmlns:v="urn:schemas-microsoft-com:vml" xmlns:wp14="http://schemas.microsoft.com/office/word/2010/wordprocessingDrawing" xmlns:wp="http://schemas.openxmlformats.org/drawingml/2006/wordprocessingDrawing" xmlns:w10="urn:schemas-microsoft-com:office:word" xmlns:w="http://schemas.openxmlformats.org/wordprocessingml/2006/main" xmlns:w14="http://schemas.microsoft.com/office/word/2010/wordml" xmlns:w15="http://schemas.microsoft.com/office/word/2012/wordml" xmlns:wpg="http://schemas.microsoft.com/office/word/2010/wordprocessingGroup" xmlns:wpi="http://schemas.microsoft.com/office/word/2010/wordprocessingInk" xmlns:wne="http://schemas.microsoft.com/office/word/2006/wordml" xmlns:wps="http://schemas.microsoft.com/office/word/2010/wordprocessingShape" mc:Ignorable="w14 w15 wp14">
+  <w:p>
+    <w:pPr>
+      <w:pStyle w:val="a6"/>
+      <w:ind w:firstLine="360"/>
+    </w:pPr>
+  </w:p>
+</w:hdr>
 </file>
 
 <file path=word/numbering.xml><?xml version="1.0" encoding="utf-8"?>
@@ -3605,7 +7898,7 @@
   </w:docDefaults>
   <w:latentStyles w:defLockedState="0" w:defUIPriority="99" w:defSemiHidden="0" w:defUnhideWhenUsed="0" w:defQFormat="0" w:count="371">
     <w:lsdException w:name="Normal" w:uiPriority="0" w:qFormat="1"/>
-    <w:lsdException w:name="heading 1" w:uiPriority="9" w:qFormat="1"/>
+    <w:lsdException w:name="heading 1" w:uiPriority="0" w:qFormat="1"/>
     <w:lsdException w:name="heading 2" w:semiHidden="1" w:uiPriority="9" w:unhideWhenUsed="1" w:qFormat="1"/>
     <w:lsdException w:name="heading 3" w:semiHidden="1" w:uiPriority="9" w:unhideWhenUsed="1" w:qFormat="1"/>
     <w:lsdException w:name="heading 4" w:semiHidden="1" w:uiPriority="9" w:unhideWhenUsed="1" w:qFormat="1"/>
@@ -3996,7 +8289,6 @@
     <w:basedOn w:val="a"/>
     <w:next w:val="a"/>
     <w:link w:val="1Char"/>
-    <w:uiPriority w:val="9"/>
     <w:qFormat/>
     <w:rsid w:val="005B6351"/>
     <w:pPr>
@@ -4006,7 +8298,7 @@
         <w:numId w:val="17"/>
       </w:numPr>
       <w:spacing w:before="240" w:after="60"/>
-      <w:ind w:firstLineChars="0"/>
+      <w:ind w:firstLineChars="0" w:firstLine="0"/>
       <w:jc w:val="center"/>
       <w:outlineLvl w:val="0"/>
     </w:pPr>
@@ -4036,7 +8328,7 @@
         <w:numId w:val="17"/>
       </w:numPr>
       <w:spacing w:before="240" w:after="240"/>
-      <w:ind w:firstLineChars="0"/>
+      <w:ind w:firstLineChars="0" w:firstLine="0"/>
       <w:jc w:val="left"/>
       <w:outlineLvl w:val="1"/>
     </w:pPr>
@@ -4065,7 +8357,7 @@
         <w:numId w:val="17"/>
       </w:numPr>
       <w:spacing w:before="120" w:after="120"/>
-      <w:ind w:firstLineChars="0"/>
+      <w:ind w:firstLineChars="0" w:firstLine="0"/>
       <w:outlineLvl w:val="2"/>
     </w:pPr>
     <w:rPr>
@@ -4236,7 +8528,6 @@
   <w:style w:type="character" w:default="1" w:styleId="a0">
     <w:name w:val="Default Paragraph Font"/>
     <w:uiPriority w:val="1"/>
-    <w:semiHidden/>
     <w:unhideWhenUsed/>
   </w:style>
   <w:style w:type="table" w:default="1" w:styleId="a1">
@@ -4264,7 +8555,6 @@
     <w:name w:val="标题 1 Char"/>
     <w:basedOn w:val="a0"/>
     <w:link w:val="1"/>
-    <w:uiPriority w:val="9"/>
     <w:rsid w:val="005B6351"/>
     <w:rPr>
       <w:rFonts w:ascii="Times New Roman" w:eastAsia="黑体" w:hAnsi="Times New Roman"/>
@@ -4429,7 +8719,7 @@
     <w:autoRedefine/>
     <w:uiPriority w:val="39"/>
     <w:unhideWhenUsed/>
-    <w:rsid w:val="00773810"/>
+    <w:rsid w:val="008019A4"/>
     <w:pPr>
       <w:tabs>
         <w:tab w:val="left" w:pos="709"/>
@@ -4439,8 +8729,7 @@
       <w:spacing w:line="360" w:lineRule="auto"/>
     </w:pPr>
     <w:rPr>
-      <w:rFonts w:ascii="Times New Roman" w:hAnsi="Times New Roman"/>
-      <w:b/>
+      <w:rFonts w:ascii="Times New Roman" w:eastAsia="黑体" w:hAnsi="Times New Roman"/>
       <w:sz w:val="24"/>
     </w:rPr>
   </w:style>
@@ -4451,7 +8740,7 @@
     <w:autoRedefine/>
     <w:uiPriority w:val="39"/>
     <w:unhideWhenUsed/>
-    <w:rsid w:val="00773810"/>
+    <w:rsid w:val="008019A4"/>
     <w:pPr>
       <w:tabs>
         <w:tab w:val="left" w:pos="426"/>
@@ -4468,13 +8757,13 @@
     <w:autoRedefine/>
     <w:uiPriority w:val="39"/>
     <w:unhideWhenUsed/>
-    <w:rsid w:val="00773810"/>
+    <w:rsid w:val="008019A4"/>
     <w:pPr>
       <w:tabs>
         <w:tab w:val="left" w:pos="426"/>
         <w:tab w:val="left" w:pos="567"/>
         <w:tab w:val="left" w:pos="993"/>
-        <w:tab w:val="right" w:leader="hyphen" w:pos="8295"/>
+        <w:tab w:val="right" w:leader="dot" w:pos="8295"/>
       </w:tabs>
       <w:ind w:leftChars="200" w:left="420"/>
     </w:pPr>
@@ -4653,6 +8942,96 @@
     <w:rPr>
       <w:vanish/>
       <w:color w:val="800080"/>
+    </w:rPr>
+  </w:style>
+  <w:style w:type="paragraph" w:customStyle="1" w:styleId="p0">
+    <w:name w:val="p0"/>
+    <w:basedOn w:val="a"/>
+    <w:rsid w:val="0003705D"/>
+    <w:pPr>
+      <w:widowControl/>
+    </w:pPr>
+    <w:rPr>
+      <w:rFonts w:eastAsia="宋体" w:cs="Times New Roman" w:hint="eastAsia"/>
+      <w:szCs w:val="20"/>
+    </w:rPr>
+  </w:style>
+  <w:style w:type="paragraph" w:customStyle="1" w:styleId="p18">
+    <w:name w:val="p18"/>
+    <w:basedOn w:val="a"/>
+    <w:rsid w:val="0003705D"/>
+    <w:pPr>
+      <w:widowControl/>
+      <w:snapToGrid w:val="0"/>
+      <w:jc w:val="left"/>
+    </w:pPr>
+    <w:rPr>
+      <w:rFonts w:eastAsia="宋体" w:cs="Times New Roman" w:hint="eastAsia"/>
+      <w:szCs w:val="20"/>
+    </w:rPr>
+  </w:style>
+  <w:style w:type="paragraph" w:customStyle="1" w:styleId="EndNoteBibliographyTitle">
+    <w:name w:val="EndNote Bibliography Title"/>
+    <w:basedOn w:val="a"/>
+    <w:link w:val="EndNoteBibliographyTitleChar"/>
+    <w:rsid w:val="008B39D1"/>
+    <w:pPr>
+      <w:jc w:val="center"/>
+    </w:pPr>
+    <w:rPr>
+      <w:rFonts w:cs="Times New Roman"/>
+      <w:noProof/>
+      <w:sz w:val="36"/>
+    </w:rPr>
+  </w:style>
+  <w:style w:type="character" w:customStyle="1" w:styleId="EndNoteBibliographyTitleChar">
+    <w:name w:val="EndNote Bibliography Title Char"/>
+    <w:basedOn w:val="a0"/>
+    <w:link w:val="EndNoteBibliographyTitle"/>
+    <w:rsid w:val="008B39D1"/>
+    <w:rPr>
+      <w:rFonts w:ascii="Times New Roman" w:hAnsi="Times New Roman" w:cs="Times New Roman"/>
+      <w:noProof/>
+      <w:sz w:val="36"/>
+    </w:rPr>
+  </w:style>
+  <w:style w:type="paragraph" w:customStyle="1" w:styleId="EndNoteBibliography">
+    <w:name w:val="EndNote Bibliography"/>
+    <w:basedOn w:val="a"/>
+    <w:link w:val="EndNoteBibliographyChar"/>
+    <w:rsid w:val="008B39D1"/>
+    <w:pPr>
+      <w:spacing w:line="240" w:lineRule="auto"/>
+      <w:jc w:val="center"/>
+    </w:pPr>
+    <w:rPr>
+      <w:rFonts w:cs="Times New Roman"/>
+      <w:noProof/>
+      <w:sz w:val="36"/>
+    </w:rPr>
+  </w:style>
+  <w:style w:type="character" w:customStyle="1" w:styleId="EndNoteBibliographyChar">
+    <w:name w:val="EndNote Bibliography Char"/>
+    <w:basedOn w:val="a0"/>
+    <w:link w:val="EndNoteBibliography"/>
+    <w:rsid w:val="008B39D1"/>
+    <w:rPr>
+      <w:rFonts w:ascii="Times New Roman" w:hAnsi="Times New Roman" w:cs="Times New Roman"/>
+      <w:noProof/>
+      <w:sz w:val="36"/>
+    </w:rPr>
+  </w:style>
+  <w:style w:type="paragraph" w:styleId="aa">
+    <w:name w:val="No Spacing"/>
+    <w:uiPriority w:val="1"/>
+    <w:qFormat/>
+    <w:rsid w:val="005D296C"/>
+    <w:pPr>
+      <w:widowControl w:val="0"/>
+      <w:jc w:val="both"/>
+    </w:pPr>
+    <w:rPr>
+      <w:rFonts w:ascii="Times New Roman" w:hAnsi="Times New Roman"/>
     </w:rPr>
   </w:style>
 </w:styles>
@@ -4924,7 +9303,7 @@
 </file>
 
 <file path=customXml/itemProps1.xml><?xml version="1.0" encoding="utf-8"?>
-<ds:datastoreItem xmlns:ds="http://schemas.openxmlformats.org/officeDocument/2006/customXml" ds:itemID="{BB84CBC9-1574-4B4D-9580-92BD081AC250}">
+<ds:datastoreItem xmlns:ds="http://schemas.openxmlformats.org/officeDocument/2006/customXml" ds:itemID="{1B075F10-ED43-4D64-B37B-2F6BB81CB073}">
   <ds:schemaRefs>
     <ds:schemaRef ds:uri="http://schemas.openxmlformats.org/officeDocument/2006/bibliography"/>
   </ds:schemaRefs>

--- a/大论文/新建 Microsoft Word 文档.docx
+++ b/大论文/新建 Microsoft Word 文档.docx
@@ -326,6 +326,9 @@
               <w:pStyle w:val="p0"/>
               <w:spacing w:line="580" w:lineRule="atLeast"/>
               <w:ind w:firstLine="480"/>
+              <w:rPr>
+                <w:rFonts w:hint="default"/>
+              </w:rPr>
             </w:pPr>
             <w:proofErr w:type="gramStart"/>
             <w:r>
@@ -494,6 +497,9 @@
               <w:pStyle w:val="p0"/>
               <w:spacing w:line="580" w:lineRule="atLeast"/>
               <w:ind w:firstLine="480"/>
+              <w:rPr>
+                <w:rFonts w:hint="default"/>
+              </w:rPr>
             </w:pPr>
             <w:r>
               <w:t>周颖</w:t>
@@ -1078,14 +1084,14 @@
         <w:drawing>
           <wp:anchor distT="0" distB="0" distL="114300" distR="114300" simplePos="0" relativeHeight="251659264" behindDoc="0" locked="0" layoutInCell="1" allowOverlap="1">
             <wp:simplePos x="0" y="0"/>
-            <wp:positionH relativeFrom="column">
-              <wp:posOffset>-900430</wp:posOffset>
+            <wp:positionH relativeFrom="page">
+              <wp:align>left</wp:align>
             </wp:positionH>
             <wp:positionV relativeFrom="paragraph">
-              <wp:posOffset>-1134110</wp:posOffset>
+              <wp:posOffset>1101243</wp:posOffset>
             </wp:positionV>
-            <wp:extent cx="7564120" cy="10706735"/>
-            <wp:effectExtent l="0" t="0" r="0" b="0"/>
+            <wp:extent cx="7564120" cy="7711287"/>
+            <wp:effectExtent l="0" t="0" r="0" b="4445"/>
             <wp:wrapSquare wrapText="bothSides"/>
             <wp:docPr id="1" name="图片 1" descr="赵薇薇-日期"/>
             <wp:cNvGraphicFramePr>
@@ -1116,7 +1122,7 @@
                   <pic:spPr bwMode="auto">
                     <a:xfrm>
                       <a:off x="0" y="0"/>
-                      <a:ext cx="7564120" cy="10706735"/>
+                      <a:ext cx="7564120" cy="7711287"/>
                     </a:xfrm>
                     <a:prstGeom prst="rect">
                       <a:avLst/>
@@ -1162,7 +1168,7 @@
             <v:path o:extrusionok="f" gradientshapeok="t" o:connecttype="rect"/>
             <o:lock v:ext="edit" aspectratio="t"/>
           </v:shapetype>
-          <v:shape id="_x0000_i1026" type="#_x0000_t75" alt="Microsoft Office 签名行​​..." style="width:192pt;height:96pt">
+          <v:shape id="_x0000_i1025" type="#_x0000_t75" alt="Microsoft Office 签名行​​..." style="width:191.8pt;height:96.2pt">
             <v:imagedata r:id="rId9" o:title=""/>
             <o:lock v:ext="edit" ungrouping="t" rotation="t" cropping="t" verticies="t" text="t" grouping="t"/>
             <o:signatureline v:ext="edit" id="{B398E20E-48B6-4348-B74B-C7DB25D0818B}" provid="{00000000-0000-0000-0000-000000000000}" o:suggestedsigner="杜捷先" issignatureline="t"/>
@@ -1174,8 +1180,8 @@
           <w:noProof/>
         </w:rPr>
         <w:pict>
-          <v:shape id="_x0000_i1025" type="#_x0000_t75" alt="Microsoft Office 签名行​​..." style="width:192pt;height:96pt">
-            <v:imagedata r:id="rId10" o:title=""/>
+          <v:shape id="_x0000_i1026" type="#_x0000_t75" alt="Microsoft Office 签名行​​..." style="width:191.8pt;height:96.2pt">
+            <v:imagedata r:id="rId9" o:title=""/>
             <o:lock v:ext="edit" ungrouping="t" rotation="t" cropping="t" verticies="t" text="t" grouping="t"/>
             <o:signatureline v:ext="edit" id="{F16F0B5A-110F-405F-87E9-CB82732EE766}" provid="{00000000-0000-0000-0000-000000000000}" o:suggestedsigner="杜捷先" showsigndate="f" issignatureline="t"/>
           </v:shape>
@@ -1959,7 +1965,7 @@
         </w:rPr>
         <w:fldChar w:fldCharType="separate"/>
       </w:r>
-      <w:hyperlink w:anchor="_Toc429511420" w:history="1">
+      <w:hyperlink w:anchor="_Toc429580518" w:history="1">
         <w:r>
           <w:rPr>
             <w:rStyle w:val="a4"/>
@@ -2003,7 +2009,7 @@
             <w:noProof/>
             <w:webHidden/>
           </w:rPr>
-          <w:instrText xml:space="preserve"> PAGEREF _Toc429511420 \h </w:instrText>
+          <w:instrText xml:space="preserve"> PAGEREF _Toc429580518 \h </w:instrText>
         </w:r>
         <w:r>
           <w:rPr>
@@ -2043,7 +2049,7 @@
           <w:sz w:val="21"/>
         </w:rPr>
       </w:pPr>
-      <w:hyperlink w:anchor="_Toc429511421" w:history="1">
+      <w:hyperlink w:anchor="_Toc429580519" w:history="1">
         <w:r>
           <w:rPr>
             <w:rStyle w:val="a4"/>
@@ -2086,7 +2092,7 @@
             <w:noProof/>
             <w:webHidden/>
           </w:rPr>
-          <w:instrText xml:space="preserve"> PAGEREF _Toc429511421 \h </w:instrText>
+          <w:instrText xml:space="preserve"> PAGEREF _Toc429580519 \h </w:instrText>
         </w:r>
         <w:r>
           <w:rPr>
@@ -2126,7 +2132,7 @@
           <w:sz w:val="21"/>
         </w:rPr>
       </w:pPr>
-      <w:hyperlink w:anchor="_Toc429511422" w:history="1">
+      <w:hyperlink w:anchor="_Toc429580520" w:history="1">
         <w:r>
           <w:rPr>
             <w:rStyle w:val="a4"/>
@@ -2169,7 +2175,7 @@
             <w:noProof/>
             <w:webHidden/>
           </w:rPr>
-          <w:instrText xml:space="preserve"> PAGEREF _Toc429511422 \h </w:instrText>
+          <w:instrText xml:space="preserve"> PAGEREF _Toc429580520 \h </w:instrText>
         </w:r>
         <w:r>
           <w:rPr>
@@ -2210,7 +2216,7 @@
           <w:sz w:val="21"/>
         </w:rPr>
       </w:pPr>
-      <w:hyperlink w:anchor="_Toc429511423" w:history="1">
+      <w:hyperlink w:anchor="_Toc429580521" w:history="1">
         <w:r>
           <w:rPr>
             <w:rStyle w:val="a4"/>
@@ -2253,7 +2259,7 @@
             <w:noProof/>
             <w:webHidden/>
           </w:rPr>
-          <w:instrText xml:space="preserve"> PAGEREF _Toc429511423 \h </w:instrText>
+          <w:instrText xml:space="preserve"> PAGEREF _Toc429580521 \h </w:instrText>
         </w:r>
         <w:r>
           <w:rPr>
@@ -2294,7 +2300,7 @@
           <w:sz w:val="21"/>
         </w:rPr>
       </w:pPr>
-      <w:hyperlink w:anchor="_Toc429511424" w:history="1">
+      <w:hyperlink w:anchor="_Toc429580522" w:history="1">
         <w:r>
           <w:rPr>
             <w:rStyle w:val="a4"/>
@@ -2337,7 +2343,7 @@
             <w:noProof/>
             <w:webHidden/>
           </w:rPr>
-          <w:instrText xml:space="preserve"> PAGEREF _Toc429511424 \h </w:instrText>
+          <w:instrText xml:space="preserve"> PAGEREF _Toc429580522 \h </w:instrText>
         </w:r>
         <w:r>
           <w:rPr>
@@ -2377,7 +2383,7 @@
           <w:sz w:val="21"/>
         </w:rPr>
       </w:pPr>
-      <w:hyperlink w:anchor="_Toc429511425" w:history="1">
+      <w:hyperlink w:anchor="_Toc429580523" w:history="1">
         <w:r>
           <w:rPr>
             <w:rStyle w:val="a4"/>
@@ -2420,7 +2426,7 @@
             <w:noProof/>
             <w:webHidden/>
           </w:rPr>
-          <w:instrText xml:space="preserve"> PAGEREF _Toc429511425 \h </w:instrText>
+          <w:instrText xml:space="preserve"> PAGEREF _Toc429580523 \h </w:instrText>
         </w:r>
         <w:r>
           <w:rPr>
@@ -2461,7 +2467,7 @@
           <w:sz w:val="21"/>
         </w:rPr>
       </w:pPr>
-      <w:hyperlink w:anchor="_Toc429511426" w:history="1">
+      <w:hyperlink w:anchor="_Toc429580524" w:history="1">
         <w:r>
           <w:rPr>
             <w:rStyle w:val="a4"/>
@@ -2504,7 +2510,7 @@
             <w:noProof/>
             <w:webHidden/>
           </w:rPr>
-          <w:instrText xml:space="preserve"> PAGEREF _Toc429511426 \h </w:instrText>
+          <w:instrText xml:space="preserve"> PAGEREF _Toc429580524 \h </w:instrText>
         </w:r>
         <w:r>
           <w:rPr>
@@ -2545,7 +2551,7 @@
           <w:sz w:val="21"/>
         </w:rPr>
       </w:pPr>
-      <w:hyperlink w:anchor="_Toc429511427" w:history="1">
+      <w:hyperlink w:anchor="_Toc429580525" w:history="1">
         <w:r>
           <w:rPr>
             <w:rStyle w:val="a4"/>
@@ -2588,7 +2594,7 @@
             <w:noProof/>
             <w:webHidden/>
           </w:rPr>
-          <w:instrText xml:space="preserve"> PAGEREF _Toc429511427 \h </w:instrText>
+          <w:instrText xml:space="preserve"> PAGEREF _Toc429580525 \h </w:instrText>
         </w:r>
         <w:r>
           <w:rPr>
@@ -2628,7 +2634,7 @@
           <w:sz w:val="21"/>
         </w:rPr>
       </w:pPr>
-      <w:hyperlink w:anchor="_Toc429511428" w:history="1">
+      <w:hyperlink w:anchor="_Toc429580526" w:history="1">
         <w:r>
           <w:rPr>
             <w:rStyle w:val="a4"/>
@@ -2671,7 +2677,7 @@
             <w:noProof/>
             <w:webHidden/>
           </w:rPr>
-          <w:instrText xml:space="preserve"> PAGEREF _Toc429511428 \h </w:instrText>
+          <w:instrText xml:space="preserve"> PAGEREF _Toc429580526 \h </w:instrText>
         </w:r>
         <w:r>
           <w:rPr>
@@ -2711,7 +2717,7 @@
           <w:sz w:val="21"/>
         </w:rPr>
       </w:pPr>
-      <w:hyperlink w:anchor="_Toc429511429" w:history="1">
+      <w:hyperlink w:anchor="_Toc429580527" w:history="1">
         <w:r>
           <w:rPr>
             <w:rStyle w:val="a4"/>
@@ -2755,7 +2761,7 @@
             <w:noProof/>
             <w:webHidden/>
           </w:rPr>
-          <w:instrText xml:space="preserve"> PAGEREF _Toc429511429 \h </w:instrText>
+          <w:instrText xml:space="preserve"> PAGEREF _Toc429580527 \h </w:instrText>
         </w:r>
         <w:r>
           <w:rPr>
@@ -2795,7 +2801,7 @@
           <w:sz w:val="21"/>
         </w:rPr>
       </w:pPr>
-      <w:hyperlink w:anchor="_Toc429511430" w:history="1">
+      <w:hyperlink w:anchor="_Toc429580528" w:history="1">
         <w:r>
           <w:rPr>
             <w:rStyle w:val="a4"/>
@@ -2838,7 +2844,7 @@
             <w:noProof/>
             <w:webHidden/>
           </w:rPr>
-          <w:instrText xml:space="preserve"> PAGEREF _Toc429511430 \h </w:instrText>
+          <w:instrText xml:space="preserve"> PAGEREF _Toc429580528 \h </w:instrText>
         </w:r>
         <w:r>
           <w:rPr>
@@ -2879,7 +2885,7 @@
           <w:sz w:val="21"/>
         </w:rPr>
       </w:pPr>
-      <w:hyperlink w:anchor="_Toc429511431" w:history="1">
+      <w:hyperlink w:anchor="_Toc429580529" w:history="1">
         <w:r>
           <w:rPr>
             <w:rStyle w:val="a4"/>
@@ -2922,7 +2928,7 @@
             <w:noProof/>
             <w:webHidden/>
           </w:rPr>
-          <w:instrText xml:space="preserve"> PAGEREF _Toc429511431 \h </w:instrText>
+          <w:instrText xml:space="preserve"> PAGEREF _Toc429580529 \h </w:instrText>
         </w:r>
         <w:r>
           <w:rPr>
@@ -2963,7 +2969,7 @@
           <w:sz w:val="21"/>
         </w:rPr>
       </w:pPr>
-      <w:hyperlink w:anchor="_Toc429511432" w:history="1">
+      <w:hyperlink w:anchor="_Toc429580530" w:history="1">
         <w:r>
           <w:rPr>
             <w:rStyle w:val="a4"/>
@@ -2985,7 +2991,7 @@
             <w:rFonts w:hint="eastAsia"/>
             <w:noProof/>
           </w:rPr>
-          <w:t>叶素理论</w:t>
+          <w:t>风力机的特性系数</w:t>
         </w:r>
         <w:r>
           <w:rPr>
@@ -3006,7 +3012,7 @@
             <w:noProof/>
             <w:webHidden/>
           </w:rPr>
-          <w:instrText xml:space="preserve"> PAGEREF _Toc429511432 \h </w:instrText>
+          <w:instrText xml:space="preserve"> PAGEREF _Toc429580530 \h </w:instrText>
         </w:r>
         <w:r>
           <w:rPr>
@@ -3026,7 +3032,7 @@
             <w:noProof/>
             <w:webHidden/>
           </w:rPr>
-          <w:t>- 9 -</w:t>
+          <w:t>- 10 -</w:t>
         </w:r>
         <w:r>
           <w:rPr>
@@ -3047,7 +3053,7 @@
           <w:sz w:val="21"/>
         </w:rPr>
       </w:pPr>
-      <w:hyperlink w:anchor="_Toc429511433" w:history="1">
+      <w:hyperlink w:anchor="_Toc429580531" w:history="1">
         <w:r>
           <w:rPr>
             <w:rStyle w:val="a4"/>
@@ -3069,21 +3075,6 @@
             <w:rFonts w:hint="eastAsia"/>
             <w:noProof/>
           </w:rPr>
-          <w:t>动量</w:t>
-        </w:r>
-        <w:r>
-          <w:rPr>
-            <w:rStyle w:val="a4"/>
-            <w:noProof/>
-          </w:rPr>
-          <w:t>-</w:t>
-        </w:r>
-        <w:r>
-          <w:rPr>
-            <w:rStyle w:val="a4"/>
-            <w:rFonts w:hint="eastAsia"/>
-            <w:noProof/>
-          </w:rPr>
           <w:t>叶素理论</w:t>
         </w:r>
         <w:r>
@@ -3105,7 +3096,7 @@
             <w:noProof/>
             <w:webHidden/>
           </w:rPr>
-          <w:instrText xml:space="preserve"> PAGEREF _Toc429511433 \h </w:instrText>
+          <w:instrText xml:space="preserve"> PAGEREF _Toc429580531 \h </w:instrText>
         </w:r>
         <w:r>
           <w:rPr>
@@ -3138,20 +3129,21 @@
     </w:p>
     <w:p>
       <w:pPr>
-        <w:pStyle w:val="20"/>
+        <w:pStyle w:val="30"/>
+        <w:ind w:left="480"/>
         <w:rPr>
           <w:rFonts w:asciiTheme="minorHAnsi" w:hAnsiTheme="minorHAnsi"/>
           <w:noProof/>
           <w:sz w:val="21"/>
         </w:rPr>
       </w:pPr>
-      <w:hyperlink w:anchor="_Toc429511434" w:history="1">
+      <w:hyperlink w:anchor="_Toc429580532" w:history="1">
         <w:r>
           <w:rPr>
             <w:rStyle w:val="a4"/>
             <w:noProof/>
           </w:rPr>
-          <w:t>2.2</w:t>
+          <w:t>2.1.4</w:t>
         </w:r>
         <w:r>
           <w:rPr>
@@ -3167,7 +3159,22 @@
             <w:rFonts w:hint="eastAsia"/>
             <w:noProof/>
           </w:rPr>
-          <w:t>变速变桨控制理论</w:t>
+          <w:t>动量</w:t>
+        </w:r>
+        <w:r>
+          <w:rPr>
+            <w:rStyle w:val="a4"/>
+            <w:noProof/>
+          </w:rPr>
+          <w:t>-</w:t>
+        </w:r>
+        <w:r>
+          <w:rPr>
+            <w:rStyle w:val="a4"/>
+            <w:rFonts w:hint="eastAsia"/>
+            <w:noProof/>
+          </w:rPr>
+          <w:t>叶素理论</w:t>
         </w:r>
         <w:r>
           <w:rPr>
@@ -3188,7 +3195,7 @@
             <w:noProof/>
             <w:webHidden/>
           </w:rPr>
-          <w:instrText xml:space="preserve"> PAGEREF _Toc429511434 \h </w:instrText>
+          <w:instrText xml:space="preserve"> PAGEREF _Toc429580532 \h </w:instrText>
         </w:r>
         <w:r>
           <w:rPr>
@@ -3221,21 +3228,20 @@
     </w:p>
     <w:p>
       <w:pPr>
-        <w:pStyle w:val="30"/>
-        <w:ind w:left="480"/>
+        <w:pStyle w:val="20"/>
         <w:rPr>
           <w:rFonts w:asciiTheme="minorHAnsi" w:hAnsiTheme="minorHAnsi"/>
           <w:noProof/>
           <w:sz w:val="21"/>
         </w:rPr>
       </w:pPr>
-      <w:hyperlink w:anchor="_Toc429511435" w:history="1">
+      <w:hyperlink w:anchor="_Toc429580533" w:history="1">
         <w:r>
           <w:rPr>
             <w:rStyle w:val="a4"/>
             <w:noProof/>
           </w:rPr>
-          <w:t>2.2.1</w:t>
+          <w:t>2.2</w:t>
         </w:r>
         <w:r>
           <w:rPr>
@@ -3251,7 +3257,7 @@
             <w:rFonts w:hint="eastAsia"/>
             <w:noProof/>
           </w:rPr>
-          <w:t>变速控制理论</w:t>
+          <w:t>变速变桨控制理论</w:t>
         </w:r>
         <w:r>
           <w:rPr>
@@ -3272,7 +3278,7 @@
             <w:noProof/>
             <w:webHidden/>
           </w:rPr>
-          <w:instrText xml:space="preserve"> PAGEREF _Toc429511435 \h </w:instrText>
+          <w:instrText xml:space="preserve"> PAGEREF _Toc429580533 \h </w:instrText>
         </w:r>
         <w:r>
           <w:rPr>
@@ -3313,13 +3319,13 @@
           <w:sz w:val="21"/>
         </w:rPr>
       </w:pPr>
-      <w:hyperlink w:anchor="_Toc429511436" w:history="1">
+      <w:hyperlink w:anchor="_Toc429580534" w:history="1">
         <w:r>
           <w:rPr>
             <w:rStyle w:val="a4"/>
             <w:noProof/>
           </w:rPr>
-          <w:t>2.2.2</w:t>
+          <w:t>2.2.1</w:t>
         </w:r>
         <w:r>
           <w:rPr>
@@ -3335,7 +3341,7 @@
             <w:rFonts w:hint="eastAsia"/>
             <w:noProof/>
           </w:rPr>
-          <w:t>变桨控制理论</w:t>
+          <w:t>变速控制理论</w:t>
         </w:r>
         <w:r>
           <w:rPr>
@@ -3356,7 +3362,7 @@
             <w:noProof/>
             <w:webHidden/>
           </w:rPr>
-          <w:instrText xml:space="preserve"> PAGEREF _Toc429511436 \h </w:instrText>
+          <w:instrText xml:space="preserve"> PAGEREF _Toc429580534 \h </w:instrText>
         </w:r>
         <w:r>
           <w:rPr>
@@ -3389,20 +3395,21 @@
     </w:p>
     <w:p>
       <w:pPr>
-        <w:pStyle w:val="20"/>
+        <w:pStyle w:val="30"/>
+        <w:ind w:left="480"/>
         <w:rPr>
           <w:rFonts w:asciiTheme="minorHAnsi" w:hAnsiTheme="minorHAnsi"/>
           <w:noProof/>
           <w:sz w:val="21"/>
         </w:rPr>
       </w:pPr>
-      <w:hyperlink w:anchor="_Toc429511437" w:history="1">
+      <w:hyperlink w:anchor="_Toc429580535" w:history="1">
         <w:r>
           <w:rPr>
             <w:rStyle w:val="a4"/>
             <w:noProof/>
           </w:rPr>
-          <w:t>2.3</w:t>
+          <w:t>2.2.2</w:t>
         </w:r>
         <w:r>
           <w:rPr>
@@ -3418,6 +3425,89 @@
             <w:rFonts w:hint="eastAsia"/>
             <w:noProof/>
           </w:rPr>
+          <w:t>变桨控制理论</w:t>
+        </w:r>
+        <w:r>
+          <w:rPr>
+            <w:noProof/>
+            <w:webHidden/>
+          </w:rPr>
+          <w:tab/>
+        </w:r>
+        <w:r>
+          <w:rPr>
+            <w:noProof/>
+            <w:webHidden/>
+          </w:rPr>
+          <w:fldChar w:fldCharType="begin"/>
+        </w:r>
+        <w:r>
+          <w:rPr>
+            <w:noProof/>
+            <w:webHidden/>
+          </w:rPr>
+          <w:instrText xml:space="preserve"> PAGEREF _Toc429580535 \h </w:instrText>
+        </w:r>
+        <w:r>
+          <w:rPr>
+            <w:noProof/>
+            <w:webHidden/>
+          </w:rPr>
+        </w:r>
+        <w:r>
+          <w:rPr>
+            <w:noProof/>
+            <w:webHidden/>
+          </w:rPr>
+          <w:fldChar w:fldCharType="separate"/>
+        </w:r>
+        <w:r>
+          <w:rPr>
+            <w:noProof/>
+            <w:webHidden/>
+          </w:rPr>
+          <w:t>- 11 -</w:t>
+        </w:r>
+        <w:r>
+          <w:rPr>
+            <w:noProof/>
+            <w:webHidden/>
+          </w:rPr>
+          <w:fldChar w:fldCharType="end"/>
+        </w:r>
+      </w:hyperlink>
+    </w:p>
+    <w:p>
+      <w:pPr>
+        <w:pStyle w:val="20"/>
+        <w:rPr>
+          <w:rFonts w:asciiTheme="minorHAnsi" w:hAnsiTheme="minorHAnsi"/>
+          <w:noProof/>
+          <w:sz w:val="21"/>
+        </w:rPr>
+      </w:pPr>
+      <w:hyperlink w:anchor="_Toc429580536" w:history="1">
+        <w:r>
+          <w:rPr>
+            <w:rStyle w:val="a4"/>
+            <w:noProof/>
+          </w:rPr>
+          <w:t>2.3</w:t>
+        </w:r>
+        <w:r>
+          <w:rPr>
+            <w:rFonts w:asciiTheme="minorHAnsi" w:hAnsiTheme="minorHAnsi"/>
+            <w:noProof/>
+            <w:sz w:val="21"/>
+          </w:rPr>
+          <w:tab/>
+        </w:r>
+        <w:r>
+          <w:rPr>
+            <w:rStyle w:val="a4"/>
+            <w:rFonts w:hint="eastAsia"/>
+            <w:noProof/>
+          </w:rPr>
           <w:t>本章小结</w:t>
         </w:r>
         <w:r>
@@ -3439,7 +3529,7 @@
             <w:noProof/>
             <w:webHidden/>
           </w:rPr>
-          <w:instrText xml:space="preserve"> PAGEREF _Toc429511437 \h </w:instrText>
+          <w:instrText xml:space="preserve"> PAGEREF _Toc429580536 \h </w:instrText>
         </w:r>
         <w:r>
           <w:rPr>
@@ -3479,7 +3569,7 @@
           <w:sz w:val="21"/>
         </w:rPr>
       </w:pPr>
-      <w:hyperlink w:anchor="_Toc429511438" w:history="1">
+      <w:hyperlink w:anchor="_Toc429580537" w:history="1">
         <w:r>
           <w:rPr>
             <w:rStyle w:val="a4"/>
@@ -3507,7 +3597,7 @@
             <w:noProof/>
             <w:webHidden/>
           </w:rPr>
-          <w:instrText xml:space="preserve"> PAGEREF _Toc429511438 \h </w:instrText>
+          <w:instrText xml:space="preserve"> PAGEREF _Toc429580537 \h </w:instrText>
         </w:r>
         <w:r>
           <w:rPr>
@@ -3547,7 +3637,7 @@
           <w:sz w:val="21"/>
         </w:rPr>
       </w:pPr>
-      <w:hyperlink w:anchor="_Toc429511439" w:history="1">
+      <w:hyperlink w:anchor="_Toc429580538" w:history="1">
         <w:r>
           <w:rPr>
             <w:rStyle w:val="a4"/>
@@ -3575,7 +3665,7 @@
             <w:noProof/>
             <w:webHidden/>
           </w:rPr>
-          <w:instrText xml:space="preserve"> PAGEREF _Toc429511439 \h </w:instrText>
+          <w:instrText xml:space="preserve"> PAGEREF _Toc429580538 \h </w:instrText>
         </w:r>
         <w:r>
           <w:rPr>
@@ -3595,7 +3685,7 @@
             <w:noProof/>
             <w:webHidden/>
           </w:rPr>
-          <w:t>- 1 -</w:t>
+          <w:t>- 12 -</w:t>
         </w:r>
         <w:r>
           <w:rPr>
@@ -3615,7 +3705,7 @@
           <w:sz w:val="21"/>
         </w:rPr>
       </w:pPr>
-      <w:hyperlink w:anchor="_Toc429511440" w:history="1">
+      <w:hyperlink w:anchor="_Toc429580539" w:history="1">
         <w:r>
           <w:rPr>
             <w:rStyle w:val="a4"/>
@@ -3643,7 +3733,7 @@
             <w:noProof/>
             <w:webHidden/>
           </w:rPr>
-          <w:instrText xml:space="preserve"> PAGEREF _Toc429511440 \h </w:instrText>
+          <w:instrText xml:space="preserve"> PAGEREF _Toc429580539 \h </w:instrText>
         </w:r>
         <w:r>
           <w:rPr>
@@ -3663,7 +3753,7 @@
             <w:noProof/>
             <w:webHidden/>
           </w:rPr>
-          <w:t>- 1 -</w:t>
+          <w:t>- 13 -</w:t>
         </w:r>
         <w:r>
           <w:rPr>
@@ -3683,7 +3773,7 @@
           <w:sz w:val="21"/>
         </w:rPr>
       </w:pPr>
-      <w:hyperlink w:anchor="_Toc429511441" w:history="1">
+      <w:hyperlink w:anchor="_Toc429580540" w:history="1">
         <w:r>
           <w:rPr>
             <w:rStyle w:val="a4"/>
@@ -3697,7 +3787,7 @@
             <w:rStyle w:val="a4"/>
             <w:noProof/>
           </w:rPr>
-          <w:t xml:space="preserve">  </w:t>
+          <w:t xml:space="preserve"> </w:t>
         </w:r>
         <w:r>
           <w:rPr>
@@ -3726,7 +3816,7 @@
             <w:noProof/>
             <w:webHidden/>
           </w:rPr>
-          <w:instrText xml:space="preserve"> PAGEREF _Toc429511441 \h </w:instrText>
+          <w:instrText xml:space="preserve"> PAGEREF _Toc429580540 \h </w:instrText>
         </w:r>
         <w:r>
           <w:rPr>
@@ -3746,7 +3836,7 @@
             <w:noProof/>
             <w:webHidden/>
           </w:rPr>
-          <w:t>- 1 -</w:t>
+          <w:t>- 14 -</w:t>
         </w:r>
         <w:r>
           <w:rPr>
@@ -3955,12 +4045,12 @@
         </w:tabs>
         <w:ind w:firstLine="480"/>
         <w:sectPr>
-          <w:headerReference w:type="even" r:id="rId11"/>
-          <w:headerReference w:type="default" r:id="rId12"/>
-          <w:footerReference w:type="even" r:id="rId13"/>
-          <w:footerReference w:type="default" r:id="rId14"/>
-          <w:headerReference w:type="first" r:id="rId15"/>
-          <w:footerReference w:type="first" r:id="rId16"/>
+          <w:headerReference w:type="even" r:id="rId10"/>
+          <w:headerReference w:type="default" r:id="rId11"/>
+          <w:footerReference w:type="even" r:id="rId12"/>
+          <w:footerReference w:type="default" r:id="rId13"/>
+          <w:headerReference w:type="first" r:id="rId14"/>
+          <w:footerReference w:type="first" r:id="rId15"/>
           <w:pgSz w:w="11906" w:h="16838" w:code="9"/>
           <w:pgMar w:top="1440" w:right="1800" w:bottom="1440" w:left="1800" w:header="851" w:footer="992" w:gutter="0"/>
           <w:pgNumType w:fmt="upperRoman"/>
@@ -3976,7 +4066,7 @@
       <w:pPr>
         <w:pStyle w:val="1"/>
       </w:pPr>
-      <w:bookmarkStart w:id="48" w:name="_Toc429511420"/>
+      <w:bookmarkStart w:id="48" w:name="_Toc429580518"/>
       <w:r>
         <w:rPr>
           <w:rFonts w:hint="eastAsia"/>
@@ -4624,7 +4714,7 @@
       <w:pPr>
         <w:pStyle w:val="2"/>
       </w:pPr>
-      <w:bookmarkStart w:id="49" w:name="_Toc429511421"/>
+      <w:bookmarkStart w:id="49" w:name="_Toc429580519"/>
       <w:r>
         <w:t>背景研究</w:t>
       </w:r>
@@ -4831,9 +4921,6 @@
     <w:p>
       <w:pPr>
         <w:ind w:firstLine="480"/>
-        <w:rPr>
-          <w:rFonts w:hint="eastAsia"/>
-        </w:rPr>
       </w:pPr>
       <w:r>
         <w:rPr>
@@ -5309,7 +5396,7 @@
       <w:pPr>
         <w:pStyle w:val="2"/>
       </w:pPr>
-      <w:bookmarkStart w:id="50" w:name="_Toc429511422"/>
+      <w:bookmarkStart w:id="50" w:name="_Toc429580520"/>
       <w:r>
         <w:rPr>
           <w:rFonts w:hint="eastAsia"/>
@@ -5321,9 +5408,6 @@
     <w:p>
       <w:pPr>
         <w:ind w:firstLine="480"/>
-        <w:rPr>
-          <w:rFonts w:hint="eastAsia"/>
-        </w:rPr>
       </w:pPr>
       <w:r>
         <w:t>从</w:t>
@@ -5572,9 +5656,6 @@
         <w:snapToGrid w:val="0"/>
         <w:ind w:firstLineChars="0" w:firstLine="0"/>
         <w:jc w:val="center"/>
-        <w:rPr>
-          <w:rFonts w:hint="eastAsia"/>
-        </w:rPr>
       </w:pPr>
       <w:r>
         <w:rPr>
@@ -5582,10 +5663,68 @@
           <w:noProof/>
         </w:rPr>
         <w:drawing>
-          <wp:inline distT="0" distB="0" distL="0" distR="0">
+          <wp:inline distT="0" distB="0" distL="0" distR="0" wp14:anchorId="778E3857" wp14:editId="261455D2">
             <wp:extent cx="5274310" cy="3076575"/>
             <wp:effectExtent l="0" t="0" r="2540" b="9525"/>
             <wp:docPr id="2" name="图表 2"/>
+            <wp:cNvGraphicFramePr/>
+            <a:graphic xmlns:a="http://schemas.openxmlformats.org/drawingml/2006/main">
+              <a:graphicData uri="http://schemas.openxmlformats.org/drawingml/2006/chart">
+                <c:chart xmlns:c="http://schemas.openxmlformats.org/drawingml/2006/chart" xmlns:r="http://schemas.openxmlformats.org/officeDocument/2006/relationships" r:id="rId16"/>
+              </a:graphicData>
+            </a:graphic>
+          </wp:inline>
+        </w:drawing>
+      </w:r>
+    </w:p>
+    <w:p>
+      <w:pPr>
+        <w:ind w:firstLine="480"/>
+        <w:jc w:val="center"/>
+      </w:pPr>
+      <w:r>
+        <w:rPr>
+          <w:rFonts w:hint="eastAsia"/>
+        </w:rPr>
+        <w:t>图</w:t>
+      </w:r>
+      <w:r>
+        <w:rPr>
+          <w:rFonts w:hint="eastAsia"/>
+        </w:rPr>
+        <w:t>1 2004</w:t>
+      </w:r>
+      <w:r>
+        <w:t>-2014</w:t>
+      </w:r>
+      <w:r>
+        <w:rPr>
+          <w:rFonts w:hint="eastAsia"/>
+        </w:rPr>
+        <w:t>全球风力发电能力：</w:t>
+      </w:r>
+      <w:proofErr w:type="gramStart"/>
+      <w:r>
+        <w:t>千兆瓦</w:t>
+      </w:r>
+      <w:proofErr w:type="gramEnd"/>
+    </w:p>
+    <w:p>
+      <w:pPr>
+        <w:ind w:firstLineChars="0" w:firstLine="0"/>
+        <w:jc w:val="center"/>
+      </w:pPr>
+      <w:r>
+        <w:rPr>
+          <w:rFonts w:hint="eastAsia"/>
+          <w:noProof/>
+        </w:rPr>
+        <w:lastRenderedPageBreak/>
+        <w:drawing>
+          <wp:inline distT="0" distB="0" distL="0" distR="0" wp14:anchorId="752D28A3" wp14:editId="607CDCC4">
+            <wp:extent cx="5274310" cy="3076575"/>
+            <wp:effectExtent l="0" t="0" r="2540" b="9525"/>
+            <wp:docPr id="3" name="图表 3"/>
             <wp:cNvGraphicFramePr/>
             <a:graphic xmlns:a="http://schemas.openxmlformats.org/drawingml/2006/main">
               <a:graphicData uri="http://schemas.openxmlformats.org/drawingml/2006/chart">
@@ -5598,73 +5737,12 @@
     </w:p>
     <w:p>
       <w:pPr>
-        <w:ind w:firstLine="480"/>
-        <w:jc w:val="center"/>
-      </w:pPr>
-      <w:r>
-        <w:rPr>
-          <w:rFonts w:hint="eastAsia"/>
-        </w:rPr>
-        <w:t>图</w:t>
-      </w:r>
-      <w:r>
-        <w:rPr>
-          <w:rFonts w:hint="eastAsia"/>
-        </w:rPr>
-        <w:t>1 2004</w:t>
-      </w:r>
-      <w:r>
-        <w:t>-2014</w:t>
-      </w:r>
-      <w:r>
-        <w:rPr>
-          <w:rFonts w:hint="eastAsia"/>
-        </w:rPr>
-        <w:t>全球风力发电能力：</w:t>
-      </w:r>
-      <w:proofErr w:type="gramStart"/>
-      <w:r>
-        <w:t>千兆瓦</w:t>
-      </w:r>
-      <w:proofErr w:type="gramEnd"/>
-    </w:p>
-    <w:p>
-      <w:pPr>
         <w:ind w:firstLineChars="0" w:firstLine="0"/>
         <w:jc w:val="center"/>
       </w:pPr>
       <w:r>
         <w:rPr>
           <w:rFonts w:hint="eastAsia"/>
-          <w:noProof/>
-        </w:rPr>
-        <w:lastRenderedPageBreak/>
-        <w:drawing>
-          <wp:inline distT="0" distB="0" distL="0" distR="0">
-            <wp:extent cx="5274310" cy="3076575"/>
-            <wp:effectExtent l="0" t="0" r="2540" b="9525"/>
-            <wp:docPr id="3" name="图表 3"/>
-            <wp:cNvGraphicFramePr/>
-            <a:graphic xmlns:a="http://schemas.openxmlformats.org/drawingml/2006/main">
-              <a:graphicData uri="http://schemas.openxmlformats.org/drawingml/2006/chart">
-                <c:chart xmlns:c="http://schemas.openxmlformats.org/drawingml/2006/chart" xmlns:r="http://schemas.openxmlformats.org/officeDocument/2006/relationships" r:id="rId18"/>
-              </a:graphicData>
-            </a:graphic>
-          </wp:inline>
-        </w:drawing>
-      </w:r>
-    </w:p>
-    <w:p>
-      <w:pPr>
-        <w:ind w:firstLineChars="0" w:firstLine="0"/>
-        <w:jc w:val="center"/>
-        <w:rPr>
-          <w:rFonts w:hint="eastAsia"/>
-        </w:rPr>
-      </w:pPr>
-      <w:r>
-        <w:rPr>
-          <w:rFonts w:hint="eastAsia"/>
         </w:rPr>
         <w:t>图</w:t>
       </w:r>
@@ -5691,7 +5769,7 @@
       <w:pPr>
         <w:pStyle w:val="3"/>
       </w:pPr>
-      <w:bookmarkStart w:id="51" w:name="_Toc429511423"/>
+      <w:bookmarkStart w:id="51" w:name="_Toc429580521"/>
       <w:r>
         <w:t>国内风力发电发展现状</w:t>
       </w:r>
@@ -5958,7 +6036,7 @@
           <w:shd w:val="clear" w:color="auto" w:fill="FFFFFF"/>
         </w:rPr>
         <w:drawing>
-          <wp:inline distT="0" distB="0" distL="0" distR="0">
+          <wp:inline distT="0" distB="0" distL="0" distR="0" wp14:anchorId="312E263E" wp14:editId="527DE699">
             <wp:extent cx="4557395" cy="2735580"/>
             <wp:effectExtent l="0" t="0" r="0" b="0"/>
             <wp:docPr id="4" name="图片 4"/>
@@ -5975,7 +6053,7 @@
                     </pic:cNvPicPr>
                   </pic:nvPicPr>
                   <pic:blipFill>
-                    <a:blip r:embed="rId19">
+                    <a:blip r:embed="rId18">
                       <a:extLst>
                         <a:ext uri="{28A0092B-C50C-407E-A947-70E740481C1C}">
                           <a14:useLocalDpi xmlns:a14="http://schemas.microsoft.com/office/drawing/2010/main" val="0"/>
@@ -6011,9 +6089,6 @@
       <w:pPr>
         <w:snapToGrid w:val="0"/>
         <w:ind w:firstLine="480"/>
-        <w:rPr>
-          <w:rFonts w:hint="eastAsia"/>
-        </w:rPr>
       </w:pPr>
     </w:p>
     <w:p>
@@ -6125,7 +6200,7 @@
       <w:pPr>
         <w:pStyle w:val="3"/>
       </w:pPr>
-      <w:bookmarkStart w:id="52" w:name="_Toc429511424"/>
+      <w:bookmarkStart w:id="52" w:name="_Toc429580522"/>
       <w:r>
         <w:t>国外风力发电发展现状</w:t>
       </w:r>
@@ -6332,7 +6407,7 @@
           <w:szCs w:val="20"/>
         </w:rPr>
         <w:drawing>
-          <wp:inline distT="0" distB="0" distL="0" distR="0" wp14:anchorId="7B4660E7">
+          <wp:inline distT="0" distB="0" distL="0" distR="0" wp14:anchorId="43045FC3" wp14:editId="19DA9010">
             <wp:extent cx="4599940" cy="2761615"/>
             <wp:effectExtent l="0" t="0" r="0" b="635"/>
             <wp:docPr id="7" name="图片 7"/>
@@ -6349,7 +6424,7 @@
                     </pic:cNvPicPr>
                   </pic:nvPicPr>
                   <pic:blipFill>
-                    <a:blip r:embed="rId20">
+                    <a:blip r:embed="rId19">
                       <a:extLst>
                         <a:ext uri="{28A0092B-C50C-407E-A947-70E740481C1C}">
                           <a14:useLocalDpi xmlns:a14="http://schemas.microsoft.com/office/drawing/2010/main" val="0"/>
@@ -6432,9 +6507,6 @@
         </w:tabs>
         <w:snapToGrid w:val="0"/>
         <w:ind w:firstLine="480"/>
-        <w:rPr>
-          <w:rFonts w:hint="eastAsia"/>
-        </w:rPr>
       </w:pPr>
       <w:r>
         <w:rPr>
@@ -6586,7 +6658,7 @@
       <w:pPr>
         <w:pStyle w:val="2"/>
       </w:pPr>
-      <w:bookmarkStart w:id="53" w:name="_Toc429511425"/>
+      <w:bookmarkStart w:id="53" w:name="_Toc429580523"/>
       <w:r>
         <w:rPr>
           <w:rFonts w:hint="eastAsia"/>
@@ -6601,22 +6673,239 @@
         <w:ind w:firstLine="480"/>
       </w:pPr>
       <w:r>
-        <w:t>目前世界风力发电市场的单机容量正持续增大，在这种情况下，保证风力发电机组的安全稳定运行，对大型风力发电机组的控制技术提出更高的要求。风力发电机组模型可分为若干相互关联的子系统，包括风、风轮、传动系统、发电机、变桨执行机构、控制器等。理想的控制系统数学模型是能够模拟各子系统自身动态特性及其相互耦合作用的，这样的模型必然是难于建立的复杂非线性模型，因此国内外很多学者基于变速、变</w:t>
+        <w:t>目前世界风力发电市场的单机容量正持续增大，在这种情况下，保证风力发电机组的安全稳定运行，对大型风力发电机组的控制技术提出更高的要求。风力发电机组模型可分为若干相互关联的</w:t>
+      </w:r>
+      <w:r>
+        <w:t>子系统，包括风、风轮、传动系统、发电机、变桨执行机构、控制器等</w:t>
+      </w:r>
+      <w:r>
+        <w:rPr>
+          <w:rFonts w:hint="eastAsia"/>
+        </w:rPr>
+        <w:t>，</w:t>
+      </w:r>
+      <w:r>
+        <w:t>具有</w:t>
+      </w:r>
+      <w:r>
+        <w:rPr>
+          <w:rFonts w:hint="eastAsia"/>
+        </w:rPr>
+        <w:t>高度复杂性和非线性。目前，</w:t>
+      </w:r>
+      <w:r>
+        <w:t>风力</w:t>
+      </w:r>
+      <w:r>
+        <w:rPr>
+          <w:rFonts w:hint="eastAsia"/>
+        </w:rPr>
+        <w:t>发电机组主要有定桨距控制、</w:t>
+      </w:r>
+      <w:r>
+        <w:t>变速</w:t>
       </w:r>
       <w:proofErr w:type="gramStart"/>
       <w:r>
-        <w:t>桨控制</w:t>
+        <w:rPr>
+          <w:rFonts w:hint="eastAsia"/>
+        </w:rPr>
+        <w:t>恒频控制</w:t>
       </w:r>
       <w:proofErr w:type="gramEnd"/>
       <w:r>
-        <w:t>算法做了深入的研究。</w:t>
+        <w:rPr>
+          <w:rFonts w:hint="eastAsia"/>
+        </w:rPr>
+        <w:t>和变桨距控制三种方法，</w:t>
+      </w:r>
+      <w:r>
+        <w:t>国内外很多学者基于</w:t>
+      </w:r>
+      <w:r>
+        <w:rPr>
+          <w:rFonts w:hint="eastAsia"/>
+        </w:rPr>
+        <w:t>这些方法</w:t>
+      </w:r>
+      <w:r>
+        <w:t>做了深入的研究。</w:t>
       </w:r>
     </w:p>
     <w:p>
       <w:pPr>
         <w:pStyle w:val="3"/>
       </w:pPr>
-      <w:bookmarkStart w:id="54" w:name="_Toc429511426"/>
+      <w:r>
+        <w:rPr>
+          <w:rFonts w:hint="eastAsia"/>
+        </w:rPr>
+        <w:t>定桨距控制技术</w:t>
+      </w:r>
+    </w:p>
+    <w:p>
+      <w:pPr>
+        <w:ind w:firstLine="480"/>
+        <w:rPr>
+          <w:rFonts w:hint="eastAsia"/>
+        </w:rPr>
+      </w:pPr>
+      <w:r>
+        <w:rPr>
+          <w:rFonts w:hint="eastAsia"/>
+        </w:rPr>
+        <w:t>定桨距风力发电机组的主要结构特点是</w:t>
+      </w:r>
+      <w:r>
+        <w:rPr>
+          <w:rFonts w:hint="eastAsia"/>
+        </w:rPr>
+        <w:t>:</w:t>
+      </w:r>
+      <w:r>
+        <w:rPr>
+          <w:rFonts w:hint="eastAsia"/>
+        </w:rPr>
+        <w:t>桨叶与轮毂的连接是固定的</w:t>
+      </w:r>
+      <w:r>
+        <w:rPr>
+          <w:rFonts w:hint="eastAsia"/>
+        </w:rPr>
+        <w:t>,</w:t>
+      </w:r>
+      <w:r>
+        <w:rPr>
+          <w:rFonts w:hint="eastAsia"/>
+        </w:rPr>
+        <w:t>即当风速变化时</w:t>
+      </w:r>
+      <w:r>
+        <w:rPr>
+          <w:rFonts w:hint="eastAsia"/>
+        </w:rPr>
+        <w:t>,</w:t>
+      </w:r>
+      <w:r>
+        <w:rPr>
+          <w:rFonts w:hint="eastAsia"/>
+        </w:rPr>
+        <w:t>桨叶的迎风角度不能随之变化。这就使得定桨距风力发电机组当风速高于风轮的设计点风速即额定风速时</w:t>
+      </w:r>
+      <w:r>
+        <w:rPr>
+          <w:rFonts w:hint="eastAsia"/>
+        </w:rPr>
+        <w:t>,</w:t>
+      </w:r>
+      <w:r>
+        <w:rPr>
+          <w:rFonts w:hint="eastAsia"/>
+        </w:rPr>
+        <w:t>桨叶必须能够自动地将功率限制在额定值附近</w:t>
+      </w:r>
+      <w:r>
+        <w:rPr>
+          <w:rFonts w:hint="eastAsia"/>
+        </w:rPr>
+        <w:t>,</w:t>
+      </w:r>
+      <w:r>
+        <w:rPr>
+          <w:rFonts w:hint="eastAsia"/>
+        </w:rPr>
+        <w:t>因为风力机上所有材料的物理性能是有限度的。桨叶的这一特性被称为自动失速性能。失速调节方式依赖于叶片独特的翼型结构</w:t>
+      </w:r>
+      <w:r>
+        <w:rPr>
+          <w:rFonts w:hint="eastAsia"/>
+        </w:rPr>
+        <w:t>,</w:t>
+      </w:r>
+      <w:r>
+        <w:rPr>
+          <w:rFonts w:hint="eastAsia"/>
+        </w:rPr>
+        <w:t>一般用于恒速运行的风力发电机中。在大风时</w:t>
+      </w:r>
+      <w:r>
+        <w:rPr>
+          <w:rFonts w:hint="eastAsia"/>
+        </w:rPr>
+        <w:t>,</w:t>
+      </w:r>
+      <w:r>
+        <w:rPr>
+          <w:rFonts w:hint="eastAsia"/>
+        </w:rPr>
+        <w:t>流过叶片背风面的气流产生紊流</w:t>
+      </w:r>
+      <w:r>
+        <w:rPr>
+          <w:rFonts w:hint="eastAsia"/>
+        </w:rPr>
+        <w:t>,</w:t>
+      </w:r>
+      <w:r>
+        <w:rPr>
+          <w:rFonts w:hint="eastAsia"/>
+        </w:rPr>
+        <w:t>降低叶片气动效率</w:t>
+      </w:r>
+      <w:r>
+        <w:rPr>
+          <w:rFonts w:hint="eastAsia"/>
+        </w:rPr>
+        <w:t>,</w:t>
+      </w:r>
+      <w:r>
+        <w:rPr>
+          <w:rFonts w:hint="eastAsia"/>
+        </w:rPr>
+        <w:t>影响能量捕获</w:t>
+      </w:r>
+      <w:r>
+        <w:rPr>
+          <w:rFonts w:hint="eastAsia"/>
+        </w:rPr>
+        <w:t>,</w:t>
+      </w:r>
+      <w:r>
+        <w:rPr>
+          <w:rFonts w:hint="eastAsia"/>
+        </w:rPr>
+        <w:t>产生失速。采用失速功率调节方式机组的叶片在发电时迎风角度不能随风速变化</w:t>
+      </w:r>
+      <w:r>
+        <w:rPr>
+          <w:rFonts w:hint="eastAsia"/>
+        </w:rPr>
+        <w:t>,</w:t>
+      </w:r>
+      <w:r>
+        <w:rPr>
+          <w:rFonts w:hint="eastAsia"/>
+        </w:rPr>
+        <w:t>功率调节通过叶片自身的失速特性实现。这种方式有结构简单、故障概率低的优点</w:t>
+      </w:r>
+      <w:r>
+        <w:rPr>
+          <w:rFonts w:hint="eastAsia"/>
+        </w:rPr>
+        <w:t>,</w:t>
+      </w:r>
+      <w:r>
+        <w:rPr>
+          <w:rFonts w:hint="eastAsia"/>
+        </w:rPr>
+        <w:t>其缺点主要是风力发电机组在风速超过额定值时发电功率反而有所下降。</w:t>
+      </w:r>
+    </w:p>
+    <w:p>
+      <w:pPr>
+        <w:pStyle w:val="3"/>
+      </w:pPr>
+      <w:bookmarkStart w:id="54" w:name="_Toc429580524"/>
       <w:r>
         <w:rPr>
           <w:rFonts w:hint="eastAsia"/>
@@ -6634,77 +6923,72 @@
         <w:ind w:firstLine="480"/>
       </w:pPr>
       <w:r>
-        <w:t>变速控制的主要控制目标是在风速低于额定风速时，保证功率输出最大化。按照控制模式，可分为转速控制、功率控制和转矩控制三种</w:t>
+        <w:t>变速控制的主要控制目标是在风速低于额定风速时，保证功率输出最大化。按照控制模式，可分为转速控制、功率控制和转矩控制三种。基于转速控制模式，叶杭冶提出通过风力发电机的输出转矩控制风轮转速，当风轮转速达到额定转速，转矩控制器控制转速使其稳定在额定值</w:t>
       </w:r>
       <w:r>
         <w:rPr>
           <w:vertAlign w:val="superscript"/>
         </w:rPr>
-        <w:t xml:space="preserve"> [15]</w:t>
-      </w:r>
-      <w:r>
-        <w:t>。基于转速控制模式，叶杭冶提出通过风力发电机的输出转矩控制风轮转速，当风轮转速达到额定转速，转矩控制器控制转速使其稳定在额定值</w:t>
+        <w:t>[16]</w:t>
+      </w:r>
+      <w:r>
+        <w:t>。</w:t>
+      </w:r>
+      <w:r>
+        <w:t xml:space="preserve">B. </w:t>
+      </w:r>
+      <w:proofErr w:type="spellStart"/>
+      <w:r>
+        <w:t>Boukhezzar</w:t>
+      </w:r>
+      <w:proofErr w:type="spellEnd"/>
+      <w:r>
+        <w:t>设计了一个级联非线性控制器用于捕获风能并同时避免风力发电机组部件特别是传动系统的瞬时载荷冲击。其内环控制器保证发电机转矩和定子磁通的有效跟踪，外环控制器通过风轮转速的跟踪实现最大风能捕获</w:t>
       </w:r>
       <w:r>
         <w:rPr>
           <w:vertAlign w:val="superscript"/>
         </w:rPr>
-        <w:t>[16]</w:t>
-      </w:r>
-      <w:r>
-        <w:t>。</w:t>
-      </w:r>
-      <w:r>
-        <w:t xml:space="preserve">B. </w:t>
-      </w:r>
-      <w:proofErr w:type="spellStart"/>
-      <w:r>
-        <w:t>Boukhezzar</w:t>
-      </w:r>
-      <w:proofErr w:type="spellEnd"/>
-      <w:r>
-        <w:t>设计了一个级联非线性控制器用于捕获风能并同时避免风力发电机组部件特别是传动系统的瞬时载荷冲击。其内环控制器保证发电机转矩和定子磁通的有效跟踪，外环控制器通过风轮转速的跟踪实现最大风能捕获</w:t>
+        <w:t>[17]</w:t>
+      </w:r>
+      <w:r>
+        <w:t>。基于功率控制模式，</w:t>
+      </w:r>
+      <w:r>
+        <w:t>Brice Beltran</w:t>
+      </w:r>
+      <w:r>
+        <w:t>提出了变速风力发电机组的滑模功率控制，保证高风速运行区域的稳定性和模型不确定条件下的理想反馈控制跟踪问题</w:t>
       </w:r>
       <w:r>
         <w:rPr>
           <w:vertAlign w:val="superscript"/>
         </w:rPr>
-        <w:t>[17]</w:t>
-      </w:r>
-      <w:r>
-        <w:t>。基于功率控制模式，</w:t>
-      </w:r>
-      <w:r>
-        <w:t>Brice Beltran</w:t>
-      </w:r>
-      <w:r>
-        <w:t>提出了变速风力发电机组的滑模功率控制，保证高风速运行区域的稳定性和模型不确定条件下的理想反馈控制跟踪问题</w:t>
+        <w:t>[18]</w:t>
+      </w:r>
+      <w:r>
+        <w:t>，后又在此研究基础上提出了高阶滑</w:t>
+      </w:r>
+      <w:proofErr w:type="gramStart"/>
+      <w:r>
+        <w:t>模控制</w:t>
+      </w:r>
+      <w:proofErr w:type="gramEnd"/>
+      <w:r>
+        <w:t>算法，其算法简单可靠，得到的发电机转矩输出平滑，不产生颤振，大大提高了风能转换系统的效率</w:t>
       </w:r>
       <w:r>
         <w:rPr>
           <w:vertAlign w:val="superscript"/>
         </w:rPr>
-        <w:t>[18]</w:t>
-      </w:r>
-      <w:r>
-        <w:t>，后又在此研究基础上提出了高阶滑</w:t>
-      </w:r>
-      <w:proofErr w:type="gramStart"/>
-      <w:r>
-        <w:t>模控制</w:t>
-      </w:r>
-      <w:proofErr w:type="gramEnd"/>
-      <w:r>
-        <w:t>算法，其算法简单可靠，得到的发电机转矩输出平滑，不产生颤振，大大提高了风能转换系统的效率</w:t>
-      </w:r>
-      <w:r>
-        <w:rPr>
-          <w:vertAlign w:val="superscript"/>
-        </w:rPr>
         <w:t>[19]</w:t>
       </w:r>
       <w:r>
-        <w:t>。基于转矩控制模式，有传统转矩控制方法，通过发电机转矩与转速之间的比例关系控制实际转矩输出。在传统的转矩控制方法基础上，又通过改变发电机转速加速度或者气动转矩来快速响应风速变化，达到更可靠的控制目的。</w:t>
+        <w:t>。基于转矩控制模式，有传统转矩控制方法，通过发电机转矩与转速之间的比例关系控制实际转矩输出。在传统的转矩控制方法基础上，</w:t>
+      </w:r>
+      <w:r>
+        <w:lastRenderedPageBreak/>
+        <w:t>又通过改变发电机转速加速度或者气动转矩来快速响应风速变化，达到更可靠的控制目的。</w:t>
       </w:r>
     </w:p>
     <w:p>
@@ -6741,7 +7025,7 @@
       <w:pPr>
         <w:pStyle w:val="3"/>
       </w:pPr>
-      <w:bookmarkStart w:id="55" w:name="_Toc429511427"/>
+      <w:bookmarkStart w:id="55" w:name="_Toc429580525"/>
       <w:r>
         <w:rPr>
           <w:rFonts w:hint="eastAsia"/>
@@ -6758,32 +7042,304 @@
         <w:rPr>
           <w:rFonts w:hint="eastAsia"/>
         </w:rPr>
-        <w:t>目前采用非线性模型描述变桨控制系统的方法主要有两种，第一种是针对特</w:t>
+        <w:t>目前采用非线性模型描述变桨控制系统的方法主要有两种，第一种是针对特定型号的风力发电机组，通过重复仿真和大量实验建立带有约束条件的简化非线性模型，取得了较好的控制效果。</w:t>
+      </w:r>
+      <w:r>
+        <w:rPr>
+          <w:rFonts w:hint="eastAsia"/>
+        </w:rPr>
+        <w:t>Fernando V</w:t>
+      </w:r>
+      <w:r>
+        <w:rPr>
+          <w:rFonts w:hint="eastAsia"/>
+        </w:rPr>
+        <w:t>基于变结构基础理论和李雅普诺夫理论相结合的控制理论设计了一种多输入多输出鲁棒控制器以达到风能转换效率最大化的目标</w:t>
+      </w:r>
+      <w:r>
+        <w:rPr>
+          <w:rFonts w:hint="eastAsia"/>
+        </w:rPr>
+        <w:t>[22]</w:t>
+      </w:r>
+      <w:r>
+        <w:rPr>
+          <w:rFonts w:hint="eastAsia"/>
+        </w:rPr>
+        <w:t>。</w:t>
+      </w:r>
+      <w:proofErr w:type="spellStart"/>
+      <w:r>
+        <w:rPr>
+          <w:rFonts w:hint="eastAsia"/>
+        </w:rPr>
+        <w:t>Kelouwani</w:t>
+      </w:r>
+      <w:proofErr w:type="spellEnd"/>
+      <w:r>
+        <w:rPr>
+          <w:rFonts w:hint="eastAsia"/>
+        </w:rPr>
+        <w:t xml:space="preserve"> S. </w:t>
+      </w:r>
+      <w:r>
+        <w:rPr>
+          <w:rFonts w:hint="eastAsia"/>
+        </w:rPr>
+        <w:t>采用平均风速，标准偏差和输出功率作为神经网络模型的输入进行风力发电机组非线性模型控制，提高控制精度。第二种是建立可反馈线性化的非线性模型，进而采用成熟的线性控制方法获得理想的控制效果</w:t>
+      </w:r>
+      <w:r>
+        <w:rPr>
+          <w:rFonts w:hint="eastAsia"/>
+        </w:rPr>
+        <w:t>[23, 24]</w:t>
+      </w:r>
+      <w:r>
+        <w:rPr>
+          <w:rFonts w:hint="eastAsia"/>
+        </w:rPr>
+        <w:t>。如陈思哲提出采用微分几何原理将非线性模型进行全局线性化，对线性化后的模型设计非线性控制器，实现变速变桨风力发电机组的最优功率控制</w:t>
+      </w:r>
+      <w:r>
+        <w:rPr>
+          <w:rFonts w:hint="eastAsia"/>
+        </w:rPr>
+        <w:t>[25]</w:t>
+      </w:r>
+      <w:r>
+        <w:rPr>
+          <w:rFonts w:hint="eastAsia"/>
+        </w:rPr>
+        <w:t>。杨俊华基于反馈线性化模型建立放射非线性模型，设计</w:t>
+      </w:r>
+      <w:proofErr w:type="gramStart"/>
+      <w:r>
+        <w:rPr>
+          <w:rFonts w:hint="eastAsia"/>
+        </w:rPr>
+        <w:t>桨</w:t>
+      </w:r>
+      <w:proofErr w:type="gramEnd"/>
+      <w:r>
+        <w:rPr>
+          <w:rFonts w:hint="eastAsia"/>
+        </w:rPr>
+        <w:t>距角控制器</w:t>
+      </w:r>
+      <w:r>
+        <w:rPr>
+          <w:rFonts w:hint="eastAsia"/>
+        </w:rPr>
+        <w:t>[26]</w:t>
+      </w:r>
+      <w:r>
+        <w:rPr>
+          <w:rFonts w:hint="eastAsia"/>
+        </w:rPr>
+        <w:t>，方法具有较好的鲁棒性和适应性。采用线性模型描述变桨控制系统的方法主要有三种，第一种是选择风力发电机组特定的稳定工作点（如额定功率点等），并在此工作点处建立线性模型。</w:t>
+      </w:r>
+      <w:r>
+        <w:rPr>
+          <w:rFonts w:hint="eastAsia"/>
+        </w:rPr>
+        <w:t xml:space="preserve">Nam </w:t>
+      </w:r>
+      <w:proofErr w:type="spellStart"/>
+      <w:r>
+        <w:rPr>
+          <w:rFonts w:hint="eastAsia"/>
+        </w:rPr>
+        <w:t>Yoonsu</w:t>
+      </w:r>
+      <w:proofErr w:type="spellEnd"/>
+      <w:r>
+        <w:rPr>
+          <w:rFonts w:hint="eastAsia"/>
+        </w:rPr>
+        <w:t>根据空气动力学力矩、风速动态变化量和前馈</w:t>
+      </w:r>
+      <w:proofErr w:type="gramStart"/>
+      <w:r>
+        <w:rPr>
+          <w:rFonts w:hint="eastAsia"/>
+        </w:rPr>
+        <w:t>变桨量设计</w:t>
+      </w:r>
+      <w:proofErr w:type="gramEnd"/>
+      <w:r>
+        <w:rPr>
+          <w:rFonts w:hint="eastAsia"/>
+        </w:rPr>
+        <w:t>了一个前馈变桨控制器，减少发电机转速和输出功率等参数的波动</w:t>
+      </w:r>
+      <w:r>
+        <w:rPr>
+          <w:rFonts w:hint="eastAsia"/>
+        </w:rPr>
+        <w:t>[27]</w:t>
+      </w:r>
+      <w:r>
+        <w:rPr>
+          <w:rFonts w:hint="eastAsia"/>
+        </w:rPr>
+        <w:t>。王东风针对风力发电机组的</w:t>
+      </w:r>
+      <w:proofErr w:type="gramStart"/>
+      <w:r>
+        <w:rPr>
+          <w:rFonts w:hint="eastAsia"/>
+        </w:rPr>
+        <w:t>的</w:t>
+      </w:r>
+      <w:proofErr w:type="gramEnd"/>
+      <w:r>
+        <w:rPr>
+          <w:rFonts w:hint="eastAsia"/>
+        </w:rPr>
+        <w:t>高度非线性，选择在某个工况点建立线性模型，并通过</w:t>
+      </w:r>
+      <w:proofErr w:type="gramStart"/>
+      <w:r>
+        <w:rPr>
+          <w:rFonts w:hint="eastAsia"/>
+        </w:rPr>
+        <w:t>滑模变结构</w:t>
+      </w:r>
+      <w:proofErr w:type="gramEnd"/>
+      <w:r>
+        <w:rPr>
+          <w:rFonts w:hint="eastAsia"/>
+        </w:rPr>
+        <w:t>对被控对象进行控制，使得系统达到很好的鲁棒性</w:t>
+      </w:r>
+      <w:r>
+        <w:rPr>
+          <w:rFonts w:hint="eastAsia"/>
+        </w:rPr>
+        <w:t>[28]</w:t>
+      </w:r>
+      <w:r>
+        <w:rPr>
+          <w:rFonts w:hint="eastAsia"/>
+        </w:rPr>
+        <w:t>。第二种是选择若干物理量作为参数变量（如风速、叶轮转速等），建立线性变参数模型。</w:t>
+      </w:r>
+      <w:proofErr w:type="spellStart"/>
+      <w:r>
+        <w:rPr>
+          <w:rFonts w:hint="eastAsia"/>
+        </w:rPr>
+        <w:t>Bakka</w:t>
+      </w:r>
+      <w:proofErr w:type="spellEnd"/>
+      <w:r>
+        <w:rPr>
+          <w:rFonts w:hint="eastAsia"/>
+        </w:rPr>
+        <w:t xml:space="preserve"> Tore </w:t>
+      </w:r>
+      <w:r>
+        <w:rPr>
+          <w:rFonts w:hint="eastAsia"/>
+        </w:rPr>
+        <w:t>提出的控制方法是在某些工作点附近将风力机模型线性化，通过</w:t>
+      </w:r>
+      <w:proofErr w:type="gramStart"/>
+      <w:r>
+        <w:rPr>
+          <w:rFonts w:hint="eastAsia"/>
+        </w:rPr>
+        <w:t>一</w:t>
+      </w:r>
+      <w:proofErr w:type="gramEnd"/>
+      <w:r>
+        <w:rPr>
+          <w:rFonts w:hint="eastAsia"/>
+        </w:rPr>
+        <w:t>族李雅普诺夫函数得到的参数和线性矩阵不等式去约束控制器模型，实现减轻机组振动的目的。后在此研究的基础上又提出了海上风力发电机组控制器的设计方法</w:t>
+      </w:r>
+      <w:r>
+        <w:rPr>
+          <w:rFonts w:hint="eastAsia"/>
+        </w:rPr>
+        <w:t>[29]</w:t>
+      </w:r>
+      <w:r>
+        <w:rPr>
+          <w:rFonts w:hint="eastAsia"/>
+        </w:rPr>
+        <w:t>。第三种是选择若干工作点（如风速等），建立线性切换模型。</w:t>
+      </w:r>
+      <w:r>
+        <w:rPr>
+          <w:rFonts w:hint="eastAsia"/>
+        </w:rPr>
+        <w:t xml:space="preserve">Li, </w:t>
+      </w:r>
+      <w:proofErr w:type="spellStart"/>
+      <w:r>
+        <w:rPr>
+          <w:rFonts w:hint="eastAsia"/>
+        </w:rPr>
+        <w:t>Liuying</w:t>
+      </w:r>
+      <w:proofErr w:type="spellEnd"/>
+      <w:r>
+        <w:rPr>
+          <w:rFonts w:hint="eastAsia"/>
+        </w:rPr>
+        <w:t xml:space="preserve"> </w:t>
+      </w:r>
+      <w:r>
+        <w:rPr>
+          <w:rFonts w:hint="eastAsia"/>
+        </w:rPr>
+        <w:t>采用的控制方法是从切入风速到切出风速整个完整的风速区域设计切换控制器使得他们能够顺利切换，平稳过渡</w:t>
+      </w:r>
+      <w:r>
+        <w:rPr>
+          <w:rFonts w:hint="eastAsia"/>
+        </w:rPr>
+        <w:t>[30]</w:t>
+      </w:r>
+      <w:r>
+        <w:rPr>
+          <w:rFonts w:hint="eastAsia"/>
+        </w:rPr>
+        <w:t>。</w:t>
+      </w:r>
+      <w:proofErr w:type="spellStart"/>
+      <w:r>
+        <w:rPr>
+          <w:rFonts w:hint="eastAsia"/>
+        </w:rPr>
+        <w:t>Jelavic</w:t>
+      </w:r>
+      <w:proofErr w:type="spellEnd"/>
+      <w:r>
+        <w:rPr>
+          <w:rFonts w:hint="eastAsia"/>
+        </w:rPr>
+        <w:t xml:space="preserve"> Mate</w:t>
+      </w:r>
+      <w:r>
+        <w:rPr>
+          <w:rFonts w:hint="eastAsia"/>
+        </w:rPr>
+        <w:t>提出采用模糊控</w:t>
       </w:r>
       <w:r>
         <w:rPr>
           <w:rFonts w:hint="eastAsia"/>
         </w:rPr>
         <w:lastRenderedPageBreak/>
-        <w:t>定型号的风力发电机组，通过重复仿真和大量实验建立带有约束条件的简化非线性模型，取得了较好的控制效果。</w:t>
-      </w:r>
-      <w:r>
-        <w:rPr>
-          <w:rFonts w:hint="eastAsia"/>
-        </w:rPr>
-        <w:t>Fernando V</w:t>
-      </w:r>
-      <w:r>
-        <w:rPr>
-          <w:rFonts w:hint="eastAsia"/>
-        </w:rPr>
-        <w:t>基于变结构基础理论和李雅普诺夫理论相结合的控制理论设计了一种多输入多输出鲁棒控制器以达到风能转换效率最大化的目标</w:t>
-      </w:r>
-      <w:r>
-        <w:rPr>
-          <w:rFonts w:hint="eastAsia"/>
-        </w:rPr>
-        <w:t>[22]</w:t>
+        <w:t>制解决多线性模型之间由于切换频繁造成的振荡问题</w:t>
+      </w:r>
+      <w:r>
+        <w:rPr>
+          <w:rFonts w:hint="eastAsia"/>
+        </w:rPr>
+        <w:t>[31]</w:t>
       </w:r>
       <w:r>
         <w:rPr>
@@ -6791,49 +7347,134 @@
         </w:rPr>
         <w:t>。</w:t>
       </w:r>
+      <w:r>
+        <w:rPr>
+          <w:rFonts w:hint="eastAsia"/>
+        </w:rPr>
+        <w:t xml:space="preserve"> </w:t>
+      </w:r>
+    </w:p>
+    <w:p>
+      <w:pPr>
+        <w:ind w:firstLine="480"/>
+      </w:pPr>
+      <w:r>
+        <w:rPr>
+          <w:rFonts w:hint="eastAsia"/>
+        </w:rPr>
+        <w:t>从七十多年前开始到今天，比例—积分—微分</w:t>
+      </w:r>
+      <w:r>
+        <w:rPr>
+          <w:rFonts w:hint="eastAsia"/>
+        </w:rPr>
+        <w:t xml:space="preserve">(proportional integral </w:t>
+      </w:r>
       <w:proofErr w:type="spellStart"/>
       <w:r>
         <w:rPr>
           <w:rFonts w:hint="eastAsia"/>
         </w:rPr>
-        <w:t>Kelouwani</w:t>
+        <w:t>differential,PID</w:t>
       </w:r>
       <w:proofErr w:type="spellEnd"/>
       <w:r>
         <w:rPr>
           <w:rFonts w:hint="eastAsia"/>
         </w:rPr>
-        <w:t xml:space="preserve"> S. </w:t>
-      </w:r>
-      <w:r>
-        <w:rPr>
-          <w:rFonts w:hint="eastAsia"/>
-        </w:rPr>
-        <w:t>采用平均风速，标准偏差和输出功率作为神经网络模型的输入进行风力发电机组非线性模型控制，提高控制精度。第二种是建立可反馈线性化的非线性模型，进而采用成熟的线性控制方法获得理想的控制效果</w:t>
-      </w:r>
-      <w:r>
-        <w:rPr>
-          <w:rFonts w:hint="eastAsia"/>
-        </w:rPr>
-        <w:t>[23, 24]</w:t>
-      </w:r>
-      <w:r>
-        <w:rPr>
-          <w:rFonts w:hint="eastAsia"/>
-        </w:rPr>
-        <w:t>。如陈思哲提出采用微分几何原理将非线性模型进行全局线性化，对线性化后的模型设计非线性控制器，实现变速变桨风力发电机组的最优功率控制</w:t>
-      </w:r>
-      <w:r>
-        <w:rPr>
-          <w:rFonts w:hint="eastAsia"/>
-        </w:rPr>
-        <w:t>[25]</w:t>
-      </w:r>
-      <w:r>
-        <w:rPr>
-          <w:rFonts w:hint="eastAsia"/>
-        </w:rPr>
-        <w:t>。杨俊华基于反馈线性化模型建立放射非线性模型，设计</w:t>
+        <w:t>)</w:t>
+      </w:r>
+      <w:r>
+        <w:rPr>
+          <w:rFonts w:hint="eastAsia"/>
+        </w:rPr>
+        <w:t>控制器</w:t>
+      </w:r>
+      <w:r>
+        <w:rPr>
+          <w:rFonts w:hint="eastAsia"/>
+        </w:rPr>
+        <w:t>(</w:t>
+      </w:r>
+      <w:r>
+        <w:rPr>
+          <w:rFonts w:hint="eastAsia"/>
+        </w:rPr>
+        <w:t>或比例—积分</w:t>
+      </w:r>
+      <w:r>
+        <w:rPr>
+          <w:rFonts w:hint="eastAsia"/>
+        </w:rPr>
+        <w:t xml:space="preserve">((proportional </w:t>
+      </w:r>
+      <w:proofErr w:type="spellStart"/>
+      <w:r>
+        <w:rPr>
+          <w:rFonts w:hint="eastAsia"/>
+        </w:rPr>
+        <w:t>integral,PI</w:t>
+      </w:r>
+      <w:proofErr w:type="spellEnd"/>
+      <w:r>
+        <w:rPr>
+          <w:rFonts w:hint="eastAsia"/>
+        </w:rPr>
+        <w:t>))</w:t>
+      </w:r>
+      <w:r>
+        <w:rPr>
+          <w:rFonts w:hint="eastAsia"/>
+        </w:rPr>
+        <w:t>以其结构简单，理论成熟，控制效果理想，逐渐成为工业控制的重要手段。近年来，</w:t>
+      </w:r>
+      <w:r>
+        <w:rPr>
+          <w:rFonts w:hint="eastAsia"/>
+        </w:rPr>
+        <w:t>PID</w:t>
+      </w:r>
+      <w:r>
+        <w:rPr>
+          <w:rFonts w:hint="eastAsia"/>
+        </w:rPr>
+        <w:t>控制策略随着智能控制算法的发展也得到深入研究，构成具有自学习、自适应能力的控制算法，以提高变桨控制器的适应性</w:t>
+      </w:r>
+      <w:r>
+        <w:rPr>
+          <w:rFonts w:hint="eastAsia"/>
+        </w:rPr>
+        <w:t>[32, 33]</w:t>
+      </w:r>
+      <w:r>
+        <w:rPr>
+          <w:rFonts w:hint="eastAsia"/>
+        </w:rPr>
+        <w:t>；模糊控制对系统不确定参数的变化具有较强的鲁棒性，文献</w:t>
+      </w:r>
+      <w:r>
+        <w:rPr>
+          <w:rFonts w:hint="eastAsia"/>
+        </w:rPr>
+        <w:t>[34-36]</w:t>
+      </w:r>
+      <w:r>
+        <w:rPr>
+          <w:rFonts w:hint="eastAsia"/>
+        </w:rPr>
+        <w:t>通过模糊</w:t>
+      </w:r>
+      <w:r>
+        <w:rPr>
+          <w:rFonts w:hint="eastAsia"/>
+        </w:rPr>
+        <w:t>PID</w:t>
+      </w:r>
+      <w:r>
+        <w:rPr>
+          <w:rFonts w:hint="eastAsia"/>
+        </w:rPr>
+        <w:t>控制方法调节</w:t>
       </w:r>
       <w:proofErr w:type="gramStart"/>
       <w:r>
@@ -6847,864 +7488,2437 @@
         <w:rPr>
           <w:rFonts w:hint="eastAsia"/>
         </w:rPr>
-        <w:t>距角控制器</w:t>
-      </w:r>
-      <w:r>
-        <w:rPr>
-          <w:rFonts w:hint="eastAsia"/>
-        </w:rPr>
-        <w:t>[26]</w:t>
-      </w:r>
-      <w:r>
-        <w:rPr>
-          <w:rFonts w:hint="eastAsia"/>
-        </w:rPr>
-        <w:t>，方法具有较好的鲁棒性和适应性。采用线性模型描述变桨控制系统的方法主要有三种，第一种是选择风力发电机组特定的稳定工作点（如额定功率点等），并在此工作点处建立线性模型。</w:t>
-      </w:r>
-      <w:r>
-        <w:rPr>
-          <w:rFonts w:hint="eastAsia"/>
-        </w:rPr>
-        <w:t xml:space="preserve">Nam </w:t>
+        <w:t>距角，有效稳定了风力发电机组的输出功率，以及实现最大风能捕获。文献</w:t>
+      </w:r>
+      <w:r>
+        <w:rPr>
+          <w:rFonts w:hint="eastAsia"/>
+        </w:rPr>
+        <w:t>[37-39]</w:t>
+      </w:r>
+      <w:r>
+        <w:rPr>
+          <w:rFonts w:hint="eastAsia"/>
+        </w:rPr>
+        <w:t>利用神经网络自学习的能力，使变桨控制系统与风速随机变化等不确定因素形成对应关系，改善控制系统的动态性能。神经网络控制利用数据建立变桨控制系统的“黑箱”模型并加以控制，但建模具有较大偏差；自适应控制根据环境、状态输出、控制输出等信息调整变桨控制器参数，保证控制系统运行在最佳状态</w:t>
+      </w:r>
+      <w:r>
+        <w:rPr>
+          <w:rFonts w:hint="eastAsia"/>
+        </w:rPr>
+        <w:t>[40,41]</w:t>
+      </w:r>
+      <w:r>
+        <w:rPr>
+          <w:rFonts w:hint="eastAsia"/>
+        </w:rPr>
+        <w:t>，但参考模型建立和系统参数辨识比较困难。</w:t>
+      </w:r>
+      <w:r>
+        <w:rPr>
+          <w:rFonts w:hint="eastAsia"/>
+        </w:rPr>
+        <w:t>Kim, Jin-Sung</w:t>
+      </w:r>
+      <w:r>
+        <w:rPr>
+          <w:rFonts w:hint="eastAsia"/>
+        </w:rPr>
+        <w:t>提出采用新型自适应</w:t>
+      </w:r>
+      <w:r>
+        <w:rPr>
+          <w:rFonts w:hint="eastAsia"/>
+        </w:rPr>
+        <w:t>PID</w:t>
+      </w:r>
+      <w:r>
+        <w:rPr>
+          <w:rFonts w:hint="eastAsia"/>
+        </w:rPr>
+        <w:t>控制器，其由新型的执行器</w:t>
+      </w:r>
+      <w:r>
+        <w:rPr>
+          <w:rFonts w:hint="eastAsia"/>
+        </w:rPr>
+        <w:t>-</w:t>
+      </w:r>
+      <w:proofErr w:type="gramStart"/>
+      <w:r>
+        <w:rPr>
+          <w:rFonts w:hint="eastAsia"/>
+        </w:rPr>
+        <w:t>评价器</w:t>
+      </w:r>
+      <w:proofErr w:type="gramEnd"/>
+      <w:r>
+        <w:rPr>
+          <w:rFonts w:hint="eastAsia"/>
+        </w:rPr>
+        <w:t>结构组成，能够适合所有的工作点</w:t>
+      </w:r>
+      <w:r>
+        <w:rPr>
+          <w:rFonts w:hint="eastAsia"/>
+        </w:rPr>
+        <w:t>[42]</w:t>
+      </w:r>
+      <w:r>
+        <w:rPr>
+          <w:rFonts w:hint="eastAsia"/>
+        </w:rPr>
+        <w:t>。</w:t>
+      </w:r>
+    </w:p>
+    <w:p>
+      <w:pPr>
+        <w:pStyle w:val="2"/>
+      </w:pPr>
+      <w:bookmarkStart w:id="56" w:name="_Toc429580526"/>
+      <w:r>
+        <w:rPr>
+          <w:rFonts w:hint="eastAsia"/>
+        </w:rPr>
+        <w:t>课题的研究意义和研究内容</w:t>
+      </w:r>
+      <w:bookmarkEnd w:id="56"/>
+    </w:p>
+    <w:p>
+      <w:pPr>
+        <w:ind w:firstLine="480"/>
+      </w:pPr>
+      <w:r>
+        <w:rPr>
+          <w:rFonts w:hint="eastAsia"/>
+        </w:rPr>
+        <w:t>全球能源日益枯竭</w:t>
+      </w:r>
+      <w:r>
+        <w:rPr>
+          <w:rFonts w:hint="eastAsia"/>
+        </w:rPr>
+        <w:t>，</w:t>
+      </w:r>
+      <w:r>
+        <w:rPr>
+          <w:rFonts w:hint="eastAsia"/>
+        </w:rPr>
+        <w:t>环境污染越来越严重，各国都在致力于开发和利用新能源</w:t>
+      </w:r>
+      <w:r>
+        <w:rPr>
+          <w:rFonts w:hint="eastAsia"/>
+        </w:rPr>
+        <w:t>，</w:t>
+      </w:r>
+      <w:r>
+        <w:rPr>
+          <w:rFonts w:hint="eastAsia"/>
+        </w:rPr>
+        <w:t>风电依靠其独特的优势发展迅速，</w:t>
+      </w:r>
+      <w:r>
+        <w:rPr>
+          <w:rFonts w:hint="eastAsia"/>
+        </w:rPr>
+        <w:t>风电控制技术也逐渐成为</w:t>
+      </w:r>
+      <w:r>
+        <w:rPr>
+          <w:rFonts w:hint="eastAsia"/>
+        </w:rPr>
+        <w:t>研究</w:t>
+      </w:r>
+      <w:r>
+        <w:rPr>
+          <w:rFonts w:hint="eastAsia"/>
+        </w:rPr>
+        <w:t>热点。本课题针对大型风力发电机组的变速变</w:t>
+      </w:r>
+      <w:proofErr w:type="gramStart"/>
+      <w:r>
+        <w:rPr>
+          <w:rFonts w:hint="eastAsia"/>
+        </w:rPr>
+        <w:t>桨控制</w:t>
+      </w:r>
+      <w:proofErr w:type="gramEnd"/>
+      <w:r>
+        <w:rPr>
+          <w:rFonts w:hint="eastAsia"/>
+        </w:rPr>
+        <w:t>策略进行分析研究。</w:t>
+      </w:r>
+    </w:p>
+    <w:p>
+      <w:pPr>
+        <w:ind w:firstLine="480"/>
+      </w:pPr>
+      <w:r>
+        <w:rPr>
+          <w:rFonts w:hint="eastAsia"/>
+        </w:rPr>
+        <w:t>由上述可知，风速的随机性和风力发电机组控制系统的复杂性导致难以获取风力发电机组精确的数学模型，而且从设备和工程费用的角度考虑，风电工程甚少采用复杂的智能控制算法进行控制器设计。在实际风场中风力发电机组广泛使用的是转矩</w:t>
+      </w:r>
+      <w:r>
+        <w:rPr>
+          <w:rFonts w:hint="eastAsia"/>
+        </w:rPr>
+        <w:t>PI</w:t>
+      </w:r>
+      <w:r>
+        <w:rPr>
+          <w:rFonts w:hint="eastAsia"/>
+        </w:rPr>
+        <w:t>控制器和变桨</w:t>
+      </w:r>
+      <w:r>
+        <w:rPr>
+          <w:rFonts w:hint="eastAsia"/>
+        </w:rPr>
+        <w:t>PI</w:t>
+      </w:r>
+      <w:r>
+        <w:rPr>
+          <w:rFonts w:hint="eastAsia"/>
+        </w:rPr>
+        <w:t>控制器，但是其控制参数大多是基于现场经验及调试得来，没有规范的理论分析做依据。因此本文选择从工程应用角度出发，提出将加性分解原理的方法运用于变速变桨风力发电机组控制器设计中，以实现控制器简单可靠，输出功率达到最优的目的。</w:t>
+      </w:r>
+    </w:p>
+    <w:p>
+      <w:pPr>
+        <w:ind w:firstLine="480"/>
+      </w:pPr>
+      <w:r>
+        <w:rPr>
+          <w:rFonts w:hint="eastAsia"/>
+        </w:rPr>
+        <w:t>本</w:t>
+      </w:r>
+      <w:r>
+        <w:rPr>
+          <w:rFonts w:hint="eastAsia"/>
+        </w:rPr>
+        <w:t>文主要</w:t>
+      </w:r>
+      <w:r>
+        <w:rPr>
+          <w:rFonts w:hint="eastAsia"/>
+        </w:rPr>
+        <w:t>研究</w:t>
+      </w:r>
+      <w:r>
+        <w:rPr>
+          <w:rFonts w:hint="eastAsia"/>
+        </w:rPr>
+        <w:t>内容如下：</w:t>
+      </w:r>
+      <w:r>
+        <w:rPr>
+          <w:rFonts w:hint="eastAsia"/>
+        </w:rPr>
+        <w:t xml:space="preserve"> </w:t>
+      </w:r>
+      <w:bookmarkStart w:id="57" w:name="_GoBack"/>
+      <w:bookmarkEnd w:id="57"/>
+    </w:p>
+    <w:p>
+      <w:pPr>
+        <w:ind w:firstLine="480"/>
+      </w:pPr>
+      <w:r>
+        <w:rPr>
+          <w:rFonts w:hint="eastAsia"/>
+        </w:rPr>
+        <w:t>第一章首先介绍了课题的研究背景，世界风力发电的发展现状，及现下风力发电机组的一些新型控制技术，包括智能变速控制技术、智能变桨控制技术以及工程中常用的</w:t>
+      </w:r>
+      <w:r>
+        <w:rPr>
+          <w:rFonts w:hint="eastAsia"/>
+        </w:rPr>
+        <w:t>PID</w:t>
+      </w:r>
+      <w:r>
+        <w:rPr>
+          <w:rFonts w:hint="eastAsia"/>
+        </w:rPr>
+        <w:t>控制技术，最后从工程应用角度出发明确本课题的控制方法。</w:t>
+      </w:r>
+    </w:p>
+    <w:p>
+      <w:pPr>
+        <w:ind w:firstLine="480"/>
+      </w:pPr>
+      <w:r>
+        <w:rPr>
+          <w:rFonts w:hint="eastAsia"/>
+        </w:rPr>
+        <w:t>第</w:t>
+      </w:r>
+      <w:r>
+        <w:rPr>
+          <w:rFonts w:hint="eastAsia"/>
+        </w:rPr>
+        <w:t>二章对</w:t>
+      </w:r>
+      <w:r>
+        <w:rPr>
+          <w:rFonts w:hint="eastAsia"/>
+        </w:rPr>
+        <w:t>首先对风力发电机组的结构和分类做了简单介绍，之后对风机的空气动力学原理进行了介绍</w:t>
+      </w:r>
+      <w:r>
+        <w:rPr>
+          <w:rFonts w:hint="eastAsia"/>
+        </w:rPr>
+        <w:t>，包括动量理论，</w:t>
+      </w:r>
+      <w:r>
+        <w:t>风力</w:t>
+      </w:r>
+      <w:r>
+        <w:rPr>
+          <w:rFonts w:hint="eastAsia"/>
+        </w:rPr>
+        <w:t>机的特性系数</w:t>
+      </w:r>
+      <w:r>
+        <w:rPr>
+          <w:rFonts w:hint="eastAsia"/>
+        </w:rPr>
+        <w:t>。然后</w:t>
+      </w:r>
+      <w:r>
+        <w:rPr>
+          <w:rFonts w:hint="eastAsia"/>
+        </w:rPr>
+        <w:t>针对变速</w:t>
+      </w:r>
+      <w:proofErr w:type="gramStart"/>
+      <w:r>
+        <w:rPr>
+          <w:rFonts w:hint="eastAsia"/>
+        </w:rPr>
+        <w:t>变桨风电</w:t>
+      </w:r>
+      <w:proofErr w:type="gramEnd"/>
+      <w:r>
+        <w:rPr>
+          <w:rFonts w:hint="eastAsia"/>
+        </w:rPr>
+        <w:t>机组运行，</w:t>
+      </w:r>
+      <w:r>
+        <w:rPr>
+          <w:rFonts w:hint="eastAsia"/>
+        </w:rPr>
+        <w:t>划分</w:t>
+      </w:r>
+      <w:r>
+        <w:rPr>
+          <w:rFonts w:hint="eastAsia"/>
+        </w:rPr>
+        <w:t>了其</w:t>
+      </w:r>
+      <w:r>
+        <w:rPr>
+          <w:rFonts w:hint="eastAsia"/>
+        </w:rPr>
+        <w:t>工作区间，</w:t>
+      </w:r>
+      <w:r>
+        <w:rPr>
+          <w:rFonts w:hint="eastAsia"/>
+        </w:rPr>
+        <w:t>并</w:t>
+      </w:r>
+      <w:r>
+        <w:rPr>
+          <w:rFonts w:hint="eastAsia"/>
+        </w:rPr>
+        <w:t>对最佳叶尖速比区、转速恒定区和功率</w:t>
+      </w:r>
+      <w:r>
+        <w:rPr>
+          <w:rFonts w:hint="eastAsia"/>
+        </w:rPr>
+        <w:lastRenderedPageBreak/>
+        <w:t>恒定区三个运行区域工作状态分别进行了详细的描述。</w:t>
+      </w:r>
+    </w:p>
+    <w:p>
+      <w:pPr>
+        <w:ind w:firstLine="480"/>
+      </w:pPr>
+      <w:r>
+        <w:rPr>
+          <w:rFonts w:hint="eastAsia"/>
+        </w:rPr>
+        <w:t>第三章建立了风力发电机组各个部分的模型，包括风速模型、风力机模型、传动系统模型、发电机模型和变桨执行机构模型，为下文的理论证明和仿真分析奠定了基础。然后，从工程应用角度指出实际风电场中常用的</w:t>
+      </w:r>
+      <w:r>
+        <w:rPr>
+          <w:rFonts w:hint="eastAsia"/>
+        </w:rPr>
+        <w:t>PID</w:t>
+      </w:r>
+      <w:r>
+        <w:rPr>
+          <w:rFonts w:hint="eastAsia"/>
+        </w:rPr>
+        <w:t>控制器或</w:t>
+      </w:r>
+      <w:r>
+        <w:rPr>
+          <w:rFonts w:hint="eastAsia"/>
+        </w:rPr>
+        <w:t>PI</w:t>
+      </w:r>
+      <w:r>
+        <w:rPr>
+          <w:rFonts w:hint="eastAsia"/>
+        </w:rPr>
+        <w:t>控制器在参数调节上缺乏理论支撑及稳定性证明，从而引出了加性分解原理的概念，并通过一个典型的非线性系统论证了该方法适用于复杂的非线性模型。</w:t>
+      </w:r>
+      <w:r>
+        <w:rPr>
+          <w:rFonts w:hint="eastAsia"/>
+        </w:rPr>
+        <w:t xml:space="preserve"> </w:t>
+      </w:r>
+    </w:p>
+    <w:p>
+      <w:pPr>
+        <w:ind w:firstLine="480"/>
+        <w:rPr>
+          <w:color w:val="FF0000"/>
+        </w:rPr>
+      </w:pPr>
+      <w:r>
+        <w:rPr>
+          <w:rFonts w:hint="eastAsia"/>
+          <w:color w:val="FF0000"/>
+        </w:rPr>
+        <w:t>第四章将加性分解原理用于风力发电机组转矩控制器设计和变桨控制器设计中，将一个复杂的非线性模型分解为主系统和</w:t>
+      </w:r>
+      <w:proofErr w:type="gramStart"/>
+      <w:r>
+        <w:rPr>
+          <w:rFonts w:hint="eastAsia"/>
+          <w:color w:val="FF0000"/>
+        </w:rPr>
+        <w:t>辅系统</w:t>
+      </w:r>
+      <w:proofErr w:type="gramEnd"/>
+      <w:r>
+        <w:rPr>
+          <w:rFonts w:hint="eastAsia"/>
+          <w:color w:val="FF0000"/>
+        </w:rPr>
+        <w:t>两个子系统，针对主系统，通过增加不同的低通滤波器分别设计得到转矩</w:t>
+      </w:r>
+      <w:r>
+        <w:rPr>
+          <w:rFonts w:hint="eastAsia"/>
+          <w:color w:val="FF0000"/>
+        </w:rPr>
+        <w:t>PI</w:t>
+      </w:r>
+      <w:r>
+        <w:rPr>
+          <w:rFonts w:hint="eastAsia"/>
+          <w:color w:val="FF0000"/>
+        </w:rPr>
+        <w:t>控制器和变桨</w:t>
+      </w:r>
+      <w:r>
+        <w:rPr>
+          <w:rFonts w:hint="eastAsia"/>
+          <w:color w:val="FF0000"/>
+        </w:rPr>
+        <w:t>PI</w:t>
+      </w:r>
+      <w:r>
+        <w:rPr>
+          <w:rFonts w:hint="eastAsia"/>
+          <w:color w:val="FF0000"/>
+        </w:rPr>
+        <w:t>控制器，然后通过理论推导，证明原系统的稳定性。最后还通过</w:t>
+      </w:r>
+      <w:r>
+        <w:rPr>
+          <w:rFonts w:hint="eastAsia"/>
+          <w:color w:val="FF0000"/>
+        </w:rPr>
+        <w:t>MATLAB</w:t>
+      </w:r>
+      <w:r>
+        <w:rPr>
+          <w:rFonts w:hint="eastAsia"/>
+          <w:color w:val="FF0000"/>
+        </w:rPr>
+        <w:t>仿真验证</w:t>
+      </w:r>
+      <w:proofErr w:type="gramStart"/>
+      <w:r>
+        <w:rPr>
+          <w:rFonts w:hint="eastAsia"/>
+          <w:color w:val="FF0000"/>
+        </w:rPr>
+        <w:t>该控制</w:t>
+      </w:r>
+      <w:proofErr w:type="gramEnd"/>
+      <w:r>
+        <w:rPr>
+          <w:rFonts w:hint="eastAsia"/>
+          <w:color w:val="FF0000"/>
+        </w:rPr>
+        <w:t>策略能够满足控制目标。</w:t>
+      </w:r>
+    </w:p>
+    <w:p>
+      <w:pPr>
+        <w:ind w:firstLine="480"/>
+        <w:rPr>
+          <w:color w:val="FF0000"/>
+        </w:rPr>
+      </w:pPr>
+      <w:r>
+        <w:rPr>
+          <w:rFonts w:hint="eastAsia"/>
+          <w:color w:val="FF0000"/>
+        </w:rPr>
+        <w:t>第五</w:t>
+      </w:r>
+      <w:proofErr w:type="gramStart"/>
+      <w:r>
+        <w:rPr>
+          <w:rFonts w:hint="eastAsia"/>
+          <w:color w:val="FF0000"/>
+        </w:rPr>
+        <w:t>章总结</w:t>
+      </w:r>
+      <w:proofErr w:type="gramEnd"/>
+      <w:r>
+        <w:rPr>
+          <w:rFonts w:hint="eastAsia"/>
+          <w:color w:val="FF0000"/>
+        </w:rPr>
+        <w:t>了论文的主要研究内容和研究成果，并对论文下一步工作进行了展望。</w:t>
+      </w:r>
+    </w:p>
+    <w:p>
+      <w:pPr>
+        <w:pStyle w:val="1"/>
+      </w:pPr>
+      <w:bookmarkStart w:id="58" w:name="_Toc429580527"/>
+      <w:r>
+        <w:t>风力发电机组基本控制理论</w:t>
+      </w:r>
+      <w:bookmarkEnd w:id="58"/>
+    </w:p>
+    <w:p>
+      <w:pPr>
+        <w:ind w:firstLine="480"/>
+      </w:pPr>
+      <w:r>
+        <w:rPr>
+          <w:rFonts w:hint="eastAsia"/>
+        </w:rPr>
+        <w:t>风力发电是将风能转化成机械能，</w:t>
+      </w:r>
+      <w:r>
+        <w:t>再</w:t>
+      </w:r>
+      <w:r>
+        <w:rPr>
+          <w:rFonts w:hint="eastAsia"/>
+        </w:rPr>
+        <w:t>将机械能转化成电能的过程。风力发电机组包括风轮、机舱、塔架、风电机组的偏航装置、调速装置、传动装置、制动装置、发电机、控制器等部分。风轮用于捕获风能并将机械能提供给发电机作为原动力，发电机利用电磁感应现象把风轮输出的机械能转换成电能其中控制系统对风机的运行起到关键作用，</w:t>
+      </w:r>
+      <w:r>
+        <w:rPr>
+          <w:rFonts w:hint="eastAsia"/>
+        </w:rPr>
+        <w:t>最终控制目标为风力发电机组在整个运行区域内能够安全稳定运行，以便获取最大能量，提供安全可靠的电力质量。</w:t>
+      </w:r>
+    </w:p>
+    <w:p>
+      <w:pPr>
+        <w:pStyle w:val="2"/>
+      </w:pPr>
+      <w:r>
+        <w:rPr>
+          <w:rFonts w:hint="eastAsia"/>
+        </w:rPr>
+        <w:t>风力发电机组基本结构和分类</w:t>
+      </w:r>
+    </w:p>
+    <w:p>
+      <w:pPr>
+        <w:ind w:firstLine="480"/>
+        <w:rPr>
+          <w:color w:val="FF0000"/>
+        </w:rPr>
+      </w:pPr>
+      <w:r>
+        <w:rPr>
+          <w:rFonts w:hint="eastAsia"/>
+        </w:rPr>
+        <w:t>目前主流风力发电机组基本结构主要包括叶片、变桨系统、传动系统、偏航系统等</w:t>
+      </w:r>
+      <w:r>
+        <w:rPr>
+          <w:rFonts w:hint="eastAsia"/>
+          <w:color w:val="FF0000"/>
+        </w:rPr>
+        <w:t>部件</w:t>
+      </w:r>
+      <w:r>
+        <w:rPr>
+          <w:rFonts w:hint="eastAsia"/>
+          <w:color w:val="FF0000"/>
+        </w:rPr>
+        <w:t>[44]</w:t>
+      </w:r>
+      <w:r>
+        <w:rPr>
+          <w:rFonts w:hint="eastAsia"/>
+          <w:color w:val="FF0000"/>
+        </w:rPr>
+        <w:t>，如图</w:t>
+      </w:r>
+      <w:r>
+        <w:rPr>
+          <w:rFonts w:hint="eastAsia"/>
+          <w:color w:val="FF0000"/>
+        </w:rPr>
+        <w:t>2.1</w:t>
+      </w:r>
+      <w:r>
+        <w:rPr>
+          <w:rFonts w:hint="eastAsia"/>
+          <w:color w:val="FF0000"/>
+        </w:rPr>
+        <w:t>所示。</w:t>
+      </w:r>
+      <w:r>
+        <w:rPr>
+          <w:rFonts w:hint="eastAsia"/>
+          <w:color w:val="FF0000"/>
+        </w:rPr>
+        <w:t>各部分名称和用途如表</w:t>
+      </w:r>
+      <w:r>
+        <w:rPr>
+          <w:rFonts w:hint="eastAsia"/>
+          <w:color w:val="FF0000"/>
+        </w:rPr>
+        <w:t xml:space="preserve"> </w:t>
+      </w:r>
+      <w:r>
+        <w:rPr>
+          <w:rFonts w:hint="eastAsia"/>
+          <w:color w:val="FF0000"/>
+        </w:rPr>
+        <w:t>所示。</w:t>
+      </w:r>
+    </w:p>
+    <w:p>
+      <w:pPr>
+        <w:ind w:firstLineChars="0" w:firstLine="0"/>
+        <w:jc w:val="center"/>
+      </w:pPr>
+      <w:r>
+        <w:rPr>
+          <w:noProof/>
+        </w:rPr>
+        <w:lastRenderedPageBreak/>
+        <w:drawing>
+          <wp:inline distT="0" distB="0" distL="0" distR="0">
+            <wp:extent cx="4608830" cy="3204210"/>
+            <wp:effectExtent l="0" t="0" r="1270" b="0"/>
+            <wp:docPr id="10" name="图片 10" descr="D:\LunWen\图片\大论文图片\结构.jpg"/>
+            <wp:cNvGraphicFramePr>
+              <a:graphicFrameLocks xmlns:a="http://schemas.openxmlformats.org/drawingml/2006/main" noChangeAspect="1"/>
+            </wp:cNvGraphicFramePr>
+            <a:graphic xmlns:a="http://schemas.openxmlformats.org/drawingml/2006/main">
+              <a:graphicData uri="http://schemas.openxmlformats.org/drawingml/2006/picture">
+                <pic:pic xmlns:pic="http://schemas.openxmlformats.org/drawingml/2006/picture">
+                  <pic:nvPicPr>
+                    <pic:cNvPr id="0" name="Picture 17562" descr="D:\LunWen\图片\大论文图片\结构.jpg"/>
+                    <pic:cNvPicPr>
+                      <a:picLocks noChangeAspect="1" noChangeArrowheads="1"/>
+                    </pic:cNvPicPr>
+                  </pic:nvPicPr>
+                  <pic:blipFill>
+                    <a:blip r:embed="rId20">
+                      <a:extLst>
+                        <a:ext uri="{28A0092B-C50C-407E-A947-70E740481C1C}">
+                          <a14:useLocalDpi xmlns:a14="http://schemas.microsoft.com/office/drawing/2010/main" val="0"/>
+                        </a:ext>
+                      </a:extLst>
+                    </a:blip>
+                    <a:srcRect/>
+                    <a:stretch>
+                      <a:fillRect/>
+                    </a:stretch>
+                  </pic:blipFill>
+                  <pic:spPr bwMode="auto">
+                    <a:xfrm>
+                      <a:off x="0" y="0"/>
+                      <a:ext cx="4608830" cy="3204210"/>
+                    </a:xfrm>
+                    <a:prstGeom prst="rect">
+                      <a:avLst/>
+                    </a:prstGeom>
+                    <a:noFill/>
+                    <a:ln>
+                      <a:noFill/>
+                    </a:ln>
+                  </pic:spPr>
+                </pic:pic>
+              </a:graphicData>
+            </a:graphic>
+          </wp:inline>
+        </w:drawing>
+      </w:r>
+    </w:p>
+    <w:p>
+      <w:pPr>
+        <w:ind w:firstLineChars="0" w:firstLine="0"/>
+        <w:jc w:val="center"/>
+      </w:pPr>
+      <w:r>
+        <w:rPr>
+          <w:rFonts w:hint="eastAsia"/>
+        </w:rPr>
+        <w:t>图</w:t>
+      </w:r>
+      <w:r>
+        <w:rPr>
+          <w:rFonts w:hint="eastAsia"/>
+        </w:rPr>
+        <w:t xml:space="preserve"> </w:t>
+      </w:r>
+      <w:r>
+        <w:rPr>
+          <w:rFonts w:hint="eastAsia"/>
+        </w:rPr>
+        <w:t>风力发电机组结构</w:t>
+      </w:r>
+    </w:p>
+    <w:p>
+      <w:pPr>
+        <w:ind w:firstLine="480"/>
+      </w:pPr>
+      <w:r>
+        <w:rPr>
+          <w:rFonts w:hint="eastAsia"/>
+        </w:rPr>
+        <w:t>叶片是风力发电机组的重要部件，</w:t>
+      </w:r>
+      <w:r>
+        <w:t>其</w:t>
+      </w:r>
+      <w:r>
+        <w:rPr>
+          <w:rFonts w:hint="eastAsia"/>
+        </w:rPr>
+        <w:t>外形设计直接影响到风机的功率捕获，</w:t>
+      </w:r>
+      <w:r>
+        <w:t>为了</w:t>
+      </w:r>
+      <w:r>
+        <w:rPr>
+          <w:rFonts w:hint="eastAsia"/>
+        </w:rPr>
+        <w:t>最大程度捕获风能，</w:t>
+      </w:r>
+      <w:r>
+        <w:t>其</w:t>
+      </w:r>
+      <w:r>
+        <w:rPr>
+          <w:rFonts w:hint="eastAsia"/>
+        </w:rPr>
+        <w:t>叶片叶尖翼型设计相对厚度较小，</w:t>
+      </w:r>
+      <w:r>
+        <w:t>而</w:t>
+      </w:r>
+      <w:r>
+        <w:rPr>
+          <w:rFonts w:hint="eastAsia"/>
+        </w:rPr>
+        <w:t>根部为了承受载荷设计的厚度相对较大。</w:t>
+      </w:r>
+    </w:p>
+    <w:p>
+      <w:pPr>
+        <w:ind w:firstLine="480"/>
+      </w:pPr>
+      <w:r>
+        <w:rPr>
+          <w:rFonts w:hint="eastAsia"/>
+        </w:rPr>
+        <w:t>变桨系统安装在轮毂上，通过控制</w:t>
+      </w:r>
+      <w:proofErr w:type="gramStart"/>
+      <w:r>
+        <w:rPr>
+          <w:rFonts w:hint="eastAsia"/>
+        </w:rPr>
+        <w:t>桨</w:t>
+      </w:r>
+      <w:proofErr w:type="gramEnd"/>
+      <w:r>
+        <w:rPr>
+          <w:rFonts w:hint="eastAsia"/>
+        </w:rPr>
+        <w:t>距角控制风力发电机组的输出功率，并能够通过空气动力的方式使风力发电机组安全停机。</w:t>
+      </w:r>
+    </w:p>
+    <w:p>
+      <w:pPr>
+        <w:ind w:firstLine="480"/>
+      </w:pPr>
+      <w:r>
+        <w:rPr>
+          <w:rFonts w:hint="eastAsia"/>
+        </w:rPr>
+        <w:t>传动系统</w:t>
+      </w:r>
+      <w:r>
+        <w:rPr>
+          <w:rFonts w:hint="eastAsia"/>
+        </w:rPr>
+        <w:t>主要包括风轮转子、低速轴、齿轮箱、联轴器和发电机转子等部件，</w:t>
+      </w:r>
+      <w:r>
+        <w:t>是</w:t>
+      </w:r>
+      <w:r>
+        <w:rPr>
+          <w:rFonts w:hint="eastAsia"/>
+        </w:rPr>
+        <w:t>风电机组运行的重要部件。</w:t>
+      </w:r>
+    </w:p>
+    <w:p>
+      <w:pPr>
+        <w:ind w:firstLine="480"/>
+      </w:pPr>
+      <w:r>
+        <w:rPr>
+          <w:rFonts w:hint="eastAsia"/>
+        </w:rPr>
+        <w:t>偏航系统与风力发电机组的控制系统配合发出指令要求风轮一直处于对风状态</w:t>
+      </w:r>
+      <w:r>
+        <w:rPr>
+          <w:rFonts w:hint="eastAsia"/>
+        </w:rPr>
+        <w:t>，以便充分利用风能，提高风能捕获率。</w:t>
+      </w:r>
+      <w:r>
+        <w:rPr>
+          <w:rFonts w:hint="eastAsia"/>
+        </w:rPr>
+        <w:t xml:space="preserve"> </w:t>
+      </w:r>
+    </w:p>
+    <w:p>
+      <w:pPr>
+        <w:ind w:firstLineChars="0" w:firstLine="0"/>
+        <w:jc w:val="center"/>
+      </w:pPr>
+    </w:p>
+    <w:p>
+      <w:pPr>
+        <w:ind w:firstLineChars="0" w:firstLine="0"/>
+        <w:jc w:val="center"/>
+      </w:pPr>
+      <w:r>
+        <w:rPr>
+          <w:rFonts w:hint="eastAsia"/>
+        </w:rPr>
+        <w:t>表</w:t>
+      </w:r>
+      <w:r>
+        <w:rPr>
+          <w:rFonts w:hint="eastAsia"/>
+        </w:rPr>
+        <w:t xml:space="preserve"> </w:t>
+      </w:r>
+      <w:r>
+        <w:rPr>
+          <w:rFonts w:hint="eastAsia"/>
+        </w:rPr>
+        <w:t>风电机组各部件名称及用途</w:t>
+      </w:r>
+    </w:p>
+    <w:tbl>
+      <w:tblPr>
+        <w:tblStyle w:val="ab"/>
+        <w:tblW w:w="0" w:type="auto"/>
+        <w:tblBorders>
+          <w:left w:val="none" w:sz="0" w:space="0" w:color="auto"/>
+          <w:right w:val="none" w:sz="0" w:space="0" w:color="auto"/>
+          <w:insideH w:val="none" w:sz="0" w:space="0" w:color="auto"/>
+          <w:insideV w:val="none" w:sz="0" w:space="0" w:color="auto"/>
+        </w:tblBorders>
+        <w:tblLook w:val="04A0" w:firstRow="1" w:lastRow="0" w:firstColumn="1" w:lastColumn="0" w:noHBand="0" w:noVBand="1"/>
+      </w:tblPr>
+      <w:tblGrid>
+        <w:gridCol w:w="1129"/>
+        <w:gridCol w:w="2268"/>
+        <w:gridCol w:w="4899"/>
+      </w:tblGrid>
+      <w:tr>
+        <w:tc>
+          <w:tcPr>
+            <w:tcW w:w="1129" w:type="dxa"/>
+            <w:tcBorders>
+              <w:bottom w:val="single" w:sz="4" w:space="0" w:color="auto"/>
+            </w:tcBorders>
+          </w:tcPr>
+          <w:p>
+            <w:pPr>
+              <w:ind w:firstLineChars="0" w:firstLine="0"/>
+              <w:jc w:val="center"/>
+            </w:pPr>
+            <w:r>
+              <w:rPr>
+                <w:rFonts w:hint="eastAsia"/>
+              </w:rPr>
+              <w:t>标号</w:t>
+            </w:r>
+          </w:p>
+        </w:tc>
+        <w:tc>
+          <w:tcPr>
+            <w:tcW w:w="2268" w:type="dxa"/>
+            <w:tcBorders>
+              <w:bottom w:val="single" w:sz="4" w:space="0" w:color="auto"/>
+            </w:tcBorders>
+          </w:tcPr>
+          <w:p>
+            <w:pPr>
+              <w:ind w:firstLineChars="0" w:firstLine="0"/>
+              <w:jc w:val="center"/>
+            </w:pPr>
+            <w:r>
+              <w:rPr>
+                <w:rFonts w:hint="eastAsia"/>
+              </w:rPr>
+              <w:t>名称</w:t>
+            </w:r>
+          </w:p>
+        </w:tc>
+        <w:tc>
+          <w:tcPr>
+            <w:tcW w:w="4899" w:type="dxa"/>
+            <w:tcBorders>
+              <w:bottom w:val="single" w:sz="4" w:space="0" w:color="auto"/>
+            </w:tcBorders>
+          </w:tcPr>
+          <w:p>
+            <w:pPr>
+              <w:ind w:firstLineChars="0" w:firstLine="0"/>
+              <w:jc w:val="center"/>
+            </w:pPr>
+            <w:r>
+              <w:rPr>
+                <w:rFonts w:hint="eastAsia"/>
+              </w:rPr>
+              <w:t>用途</w:t>
+            </w:r>
+          </w:p>
+        </w:tc>
+      </w:tr>
+      <w:tr>
+        <w:tc>
+          <w:tcPr>
+            <w:tcW w:w="1129" w:type="dxa"/>
+            <w:tcBorders>
+              <w:top w:val="single" w:sz="4" w:space="0" w:color="auto"/>
+              <w:bottom w:val="nil"/>
+            </w:tcBorders>
+          </w:tcPr>
+          <w:p>
+            <w:pPr>
+              <w:ind w:firstLineChars="0" w:firstLine="0"/>
+              <w:jc w:val="center"/>
+            </w:pPr>
+            <w:r>
+              <w:rPr>
+                <w:rFonts w:hint="eastAsia"/>
+              </w:rPr>
+              <w:t>1</w:t>
+            </w:r>
+          </w:p>
+        </w:tc>
+        <w:tc>
+          <w:tcPr>
+            <w:tcW w:w="2268" w:type="dxa"/>
+            <w:tcBorders>
+              <w:top w:val="single" w:sz="4" w:space="0" w:color="auto"/>
+              <w:bottom w:val="nil"/>
+            </w:tcBorders>
+          </w:tcPr>
+          <w:p>
+            <w:pPr>
+              <w:ind w:firstLineChars="0" w:firstLine="0"/>
+              <w:jc w:val="center"/>
+            </w:pPr>
+            <w:r>
+              <w:rPr>
+                <w:rFonts w:hint="eastAsia"/>
+              </w:rPr>
+              <w:t>叶轮</w:t>
+            </w:r>
+          </w:p>
+        </w:tc>
+        <w:tc>
+          <w:tcPr>
+            <w:tcW w:w="4899" w:type="dxa"/>
+            <w:tcBorders>
+              <w:top w:val="single" w:sz="4" w:space="0" w:color="auto"/>
+              <w:bottom w:val="nil"/>
+            </w:tcBorders>
+          </w:tcPr>
+          <w:p>
+            <w:pPr>
+              <w:ind w:firstLineChars="0" w:firstLine="0"/>
+              <w:jc w:val="center"/>
+            </w:pPr>
+            <w:r>
+              <w:rPr>
+                <w:rFonts w:hint="eastAsia"/>
+              </w:rPr>
+              <w:t>捕获气动功率</w:t>
+            </w:r>
+          </w:p>
+        </w:tc>
+      </w:tr>
+      <w:tr>
+        <w:tc>
+          <w:tcPr>
+            <w:tcW w:w="1129" w:type="dxa"/>
+            <w:tcBorders>
+              <w:top w:val="nil"/>
+            </w:tcBorders>
+          </w:tcPr>
+          <w:p>
+            <w:pPr>
+              <w:ind w:firstLineChars="0" w:firstLine="0"/>
+              <w:jc w:val="center"/>
+            </w:pPr>
+            <w:r>
+              <w:rPr>
+                <w:rFonts w:hint="eastAsia"/>
+              </w:rPr>
+              <w:t>2</w:t>
+            </w:r>
+          </w:p>
+        </w:tc>
+        <w:tc>
+          <w:tcPr>
+            <w:tcW w:w="2268" w:type="dxa"/>
+            <w:tcBorders>
+              <w:top w:val="nil"/>
+            </w:tcBorders>
+          </w:tcPr>
+          <w:p>
+            <w:pPr>
+              <w:ind w:firstLineChars="0" w:firstLine="0"/>
+              <w:jc w:val="center"/>
+            </w:pPr>
+            <w:r>
+              <w:rPr>
+                <w:rFonts w:hint="eastAsia"/>
+              </w:rPr>
+              <w:t>轮毂</w:t>
+            </w:r>
+          </w:p>
+        </w:tc>
+        <w:tc>
+          <w:tcPr>
+            <w:tcW w:w="4899" w:type="dxa"/>
+            <w:tcBorders>
+              <w:top w:val="nil"/>
+            </w:tcBorders>
+          </w:tcPr>
+          <w:p>
+            <w:pPr>
+              <w:ind w:firstLineChars="0" w:firstLine="0"/>
+              <w:jc w:val="center"/>
+            </w:pPr>
+            <w:r>
+              <w:rPr>
+                <w:rFonts w:hint="eastAsia"/>
+              </w:rPr>
+              <w:t>安装桨叶</w:t>
+            </w:r>
+          </w:p>
+        </w:tc>
+      </w:tr>
+      <w:tr>
+        <w:tc>
+          <w:tcPr>
+            <w:tcW w:w="1129" w:type="dxa"/>
+          </w:tcPr>
+          <w:p>
+            <w:pPr>
+              <w:ind w:firstLineChars="0" w:firstLine="0"/>
+              <w:jc w:val="center"/>
+            </w:pPr>
+            <w:r>
+              <w:rPr>
+                <w:rFonts w:hint="eastAsia"/>
+              </w:rPr>
+              <w:t>3</w:t>
+            </w:r>
+          </w:p>
+        </w:tc>
+        <w:tc>
+          <w:tcPr>
+            <w:tcW w:w="2268" w:type="dxa"/>
+          </w:tcPr>
+          <w:p>
+            <w:pPr>
+              <w:ind w:firstLineChars="0" w:firstLine="0"/>
+              <w:jc w:val="center"/>
+            </w:pPr>
+            <w:r>
+              <w:rPr>
+                <w:rFonts w:hint="eastAsia"/>
+              </w:rPr>
+              <w:t>机舱内框架</w:t>
+            </w:r>
+          </w:p>
+        </w:tc>
+        <w:tc>
+          <w:tcPr>
+            <w:tcW w:w="4899" w:type="dxa"/>
+          </w:tcPr>
+          <w:p>
+            <w:pPr>
+              <w:ind w:firstLineChars="0" w:firstLine="0"/>
+              <w:jc w:val="center"/>
+            </w:pPr>
+            <w:proofErr w:type="gramStart"/>
+            <w:r>
+              <w:rPr>
+                <w:rFonts w:hint="eastAsia"/>
+              </w:rPr>
+              <w:t>固定机</w:t>
+            </w:r>
+            <w:proofErr w:type="gramEnd"/>
+            <w:r>
+              <w:rPr>
+                <w:rFonts w:hint="eastAsia"/>
+              </w:rPr>
+              <w:t>舱内设备</w:t>
+            </w:r>
+          </w:p>
+        </w:tc>
+      </w:tr>
+      <w:tr>
+        <w:tc>
+          <w:tcPr>
+            <w:tcW w:w="1129" w:type="dxa"/>
+          </w:tcPr>
+          <w:p>
+            <w:pPr>
+              <w:ind w:firstLineChars="0" w:firstLine="0"/>
+              <w:jc w:val="center"/>
+            </w:pPr>
+            <w:r>
+              <w:rPr>
+                <w:rFonts w:hint="eastAsia"/>
+              </w:rPr>
+              <w:t>4</w:t>
+            </w:r>
+          </w:p>
+        </w:tc>
+        <w:tc>
+          <w:tcPr>
+            <w:tcW w:w="2268" w:type="dxa"/>
+          </w:tcPr>
+          <w:p>
+            <w:pPr>
+              <w:ind w:firstLineChars="0" w:firstLine="0"/>
+              <w:jc w:val="center"/>
+            </w:pPr>
+            <w:r>
+              <w:rPr>
+                <w:rFonts w:hint="eastAsia"/>
+              </w:rPr>
+              <w:t>叶轮轴与主轴连接</w:t>
+            </w:r>
+          </w:p>
+        </w:tc>
+        <w:tc>
+          <w:tcPr>
+            <w:tcW w:w="4899" w:type="dxa"/>
+          </w:tcPr>
+          <w:p>
+            <w:pPr>
+              <w:ind w:firstLineChars="0" w:firstLine="0"/>
+              <w:jc w:val="center"/>
+            </w:pPr>
+            <w:r>
+              <w:rPr>
+                <w:rFonts w:hint="eastAsia"/>
+              </w:rPr>
+              <w:t>支撑风轮及主轴</w:t>
+            </w:r>
+          </w:p>
+        </w:tc>
+      </w:tr>
+      <w:tr>
+        <w:tc>
+          <w:tcPr>
+            <w:tcW w:w="1129" w:type="dxa"/>
+          </w:tcPr>
+          <w:p>
+            <w:pPr>
+              <w:ind w:firstLineChars="0" w:firstLine="0"/>
+              <w:jc w:val="center"/>
+            </w:pPr>
+            <w:r>
+              <w:rPr>
+                <w:rFonts w:hint="eastAsia"/>
+              </w:rPr>
+              <w:t xml:space="preserve">5 </w:t>
+            </w:r>
+          </w:p>
+        </w:tc>
+        <w:tc>
+          <w:tcPr>
+            <w:tcW w:w="2268" w:type="dxa"/>
+          </w:tcPr>
+          <w:p>
+            <w:pPr>
+              <w:ind w:firstLineChars="0" w:firstLine="0"/>
+              <w:jc w:val="center"/>
+            </w:pPr>
+            <w:r>
+              <w:rPr>
+                <w:rFonts w:hint="eastAsia"/>
+              </w:rPr>
+              <w:t>主轴</w:t>
+            </w:r>
+          </w:p>
+        </w:tc>
+        <w:tc>
+          <w:tcPr>
+            <w:tcW w:w="4899" w:type="dxa"/>
+          </w:tcPr>
+          <w:p>
+            <w:pPr>
+              <w:ind w:firstLineChars="0" w:firstLine="0"/>
+              <w:jc w:val="center"/>
+            </w:pPr>
+            <w:r>
+              <w:rPr>
+                <w:rFonts w:hint="eastAsia"/>
+              </w:rPr>
+              <w:t>传递风轮扭矩至增速箱</w:t>
+            </w:r>
+          </w:p>
+        </w:tc>
+      </w:tr>
+      <w:tr>
+        <w:tc>
+          <w:tcPr>
+            <w:tcW w:w="1129" w:type="dxa"/>
+          </w:tcPr>
+          <w:p>
+            <w:pPr>
+              <w:ind w:firstLineChars="0" w:firstLine="0"/>
+              <w:jc w:val="center"/>
+            </w:pPr>
+            <w:r>
+              <w:rPr>
+                <w:rFonts w:hint="eastAsia"/>
+              </w:rPr>
+              <w:t>6</w:t>
+            </w:r>
+          </w:p>
+        </w:tc>
+        <w:tc>
+          <w:tcPr>
+            <w:tcW w:w="2268" w:type="dxa"/>
+          </w:tcPr>
+          <w:p>
+            <w:pPr>
+              <w:ind w:firstLineChars="0" w:firstLine="0"/>
+              <w:jc w:val="center"/>
+            </w:pPr>
+            <w:r>
+              <w:rPr>
+                <w:rFonts w:hint="eastAsia"/>
+              </w:rPr>
+              <w:t>增速齿轮箱</w:t>
+            </w:r>
+          </w:p>
+        </w:tc>
+        <w:tc>
+          <w:tcPr>
+            <w:tcW w:w="4899" w:type="dxa"/>
+          </w:tcPr>
+          <w:p>
+            <w:pPr>
+              <w:ind w:firstLineChars="0" w:firstLine="0"/>
+              <w:jc w:val="center"/>
+            </w:pPr>
+            <w:r>
+              <w:rPr>
+                <w:rFonts w:hint="eastAsia"/>
+              </w:rPr>
+              <w:t>将低速旋转扭矩转化成高速旋转扭矩</w:t>
+            </w:r>
+          </w:p>
+        </w:tc>
+      </w:tr>
+      <w:tr>
+        <w:tc>
+          <w:tcPr>
+            <w:tcW w:w="1129" w:type="dxa"/>
+          </w:tcPr>
+          <w:p>
+            <w:pPr>
+              <w:ind w:firstLineChars="0" w:firstLine="0"/>
+              <w:jc w:val="center"/>
+            </w:pPr>
+            <w:r>
+              <w:rPr>
+                <w:rFonts w:hint="eastAsia"/>
+              </w:rPr>
+              <w:t>7</w:t>
+            </w:r>
+          </w:p>
+        </w:tc>
+        <w:tc>
+          <w:tcPr>
+            <w:tcW w:w="2268" w:type="dxa"/>
+          </w:tcPr>
+          <w:p>
+            <w:pPr>
+              <w:ind w:firstLineChars="0" w:firstLine="0"/>
+              <w:jc w:val="center"/>
+            </w:pPr>
+            <w:r>
+              <w:rPr>
+                <w:rFonts w:hint="eastAsia"/>
+              </w:rPr>
+              <w:t>刹车盘</w:t>
+            </w:r>
+          </w:p>
+        </w:tc>
+        <w:tc>
+          <w:tcPr>
+            <w:tcW w:w="4899" w:type="dxa"/>
+          </w:tcPr>
+          <w:p>
+            <w:pPr>
+              <w:ind w:firstLineChars="0" w:firstLine="0"/>
+              <w:jc w:val="center"/>
+            </w:pPr>
+            <w:r>
+              <w:rPr>
+                <w:rFonts w:hint="eastAsia"/>
+              </w:rPr>
+              <w:t>机械传动系统制动</w:t>
+            </w:r>
+          </w:p>
+        </w:tc>
+      </w:tr>
+      <w:tr>
+        <w:tc>
+          <w:tcPr>
+            <w:tcW w:w="1129" w:type="dxa"/>
+          </w:tcPr>
+          <w:p>
+            <w:pPr>
+              <w:ind w:firstLineChars="0" w:firstLine="0"/>
+              <w:jc w:val="center"/>
+            </w:pPr>
+            <w:r>
+              <w:rPr>
+                <w:rFonts w:hint="eastAsia"/>
+              </w:rPr>
+              <w:t>8</w:t>
+            </w:r>
+          </w:p>
+        </w:tc>
+        <w:tc>
+          <w:tcPr>
+            <w:tcW w:w="2268" w:type="dxa"/>
+          </w:tcPr>
+          <w:p>
+            <w:pPr>
+              <w:ind w:firstLineChars="0" w:firstLine="0"/>
+              <w:jc w:val="center"/>
+            </w:pPr>
+            <w:r>
+              <w:rPr>
+                <w:rFonts w:hint="eastAsia"/>
+              </w:rPr>
+              <w:t>发电机连接</w:t>
+            </w:r>
+          </w:p>
+        </w:tc>
+        <w:tc>
+          <w:tcPr>
+            <w:tcW w:w="4899" w:type="dxa"/>
+          </w:tcPr>
+          <w:p>
+            <w:pPr>
+              <w:ind w:firstLineChars="0" w:firstLine="0"/>
+              <w:jc w:val="center"/>
+            </w:pPr>
+            <w:r>
+              <w:rPr>
+                <w:rFonts w:hint="eastAsia"/>
+              </w:rPr>
+              <w:t>连接齿轮箱输出轴与发电机转轴</w:t>
+            </w:r>
+          </w:p>
+        </w:tc>
+      </w:tr>
+      <w:tr>
+        <w:tc>
+          <w:tcPr>
+            <w:tcW w:w="1129" w:type="dxa"/>
+          </w:tcPr>
+          <w:p>
+            <w:pPr>
+              <w:ind w:firstLineChars="0" w:firstLine="0"/>
+              <w:jc w:val="center"/>
+            </w:pPr>
+            <w:r>
+              <w:rPr>
+                <w:rFonts w:hint="eastAsia"/>
+              </w:rPr>
+              <w:lastRenderedPageBreak/>
+              <w:t>9</w:t>
+            </w:r>
+          </w:p>
+        </w:tc>
+        <w:tc>
+          <w:tcPr>
+            <w:tcW w:w="2268" w:type="dxa"/>
+          </w:tcPr>
+          <w:p>
+            <w:pPr>
+              <w:ind w:firstLineChars="0" w:firstLine="0"/>
+              <w:jc w:val="center"/>
+            </w:pPr>
+            <w:r>
+              <w:rPr>
+                <w:rFonts w:hint="eastAsia"/>
+              </w:rPr>
+              <w:t>发电机</w:t>
+            </w:r>
+          </w:p>
+        </w:tc>
+        <w:tc>
+          <w:tcPr>
+            <w:tcW w:w="4899" w:type="dxa"/>
+          </w:tcPr>
+          <w:p>
+            <w:pPr>
+              <w:ind w:firstLineChars="0" w:firstLine="0"/>
+              <w:jc w:val="center"/>
+            </w:pPr>
+            <w:r>
+              <w:rPr>
+                <w:rFonts w:hint="eastAsia"/>
+              </w:rPr>
+              <w:t>将机械能转化成电能</w:t>
+            </w:r>
+          </w:p>
+        </w:tc>
+      </w:tr>
+      <w:tr>
+        <w:tc>
+          <w:tcPr>
+            <w:tcW w:w="1129" w:type="dxa"/>
+          </w:tcPr>
+          <w:p>
+            <w:pPr>
+              <w:ind w:firstLineChars="0" w:firstLine="0"/>
+              <w:jc w:val="center"/>
+            </w:pPr>
+            <w:r>
+              <w:rPr>
+                <w:rFonts w:hint="eastAsia"/>
+              </w:rPr>
+              <w:t>10</w:t>
+            </w:r>
+          </w:p>
+        </w:tc>
+        <w:tc>
+          <w:tcPr>
+            <w:tcW w:w="2268" w:type="dxa"/>
+          </w:tcPr>
+          <w:p>
+            <w:pPr>
+              <w:ind w:firstLineChars="0" w:firstLine="0"/>
+              <w:jc w:val="center"/>
+            </w:pPr>
+            <w:r>
+              <w:rPr>
+                <w:rFonts w:hint="eastAsia"/>
+              </w:rPr>
+              <w:t>散热器</w:t>
+            </w:r>
+          </w:p>
+        </w:tc>
+        <w:tc>
+          <w:tcPr>
+            <w:tcW w:w="4899" w:type="dxa"/>
+          </w:tcPr>
+          <w:p>
+            <w:pPr>
+              <w:ind w:firstLineChars="0" w:firstLine="0"/>
+              <w:jc w:val="center"/>
+            </w:pPr>
+            <w:r>
+              <w:rPr>
+                <w:rFonts w:hint="eastAsia"/>
+              </w:rPr>
+              <w:t>限制舱内温度</w:t>
+            </w:r>
+          </w:p>
+        </w:tc>
+      </w:tr>
+      <w:tr>
+        <w:tc>
+          <w:tcPr>
+            <w:tcW w:w="1129" w:type="dxa"/>
+          </w:tcPr>
+          <w:p>
+            <w:pPr>
+              <w:ind w:firstLineChars="0" w:firstLine="0"/>
+              <w:jc w:val="center"/>
+            </w:pPr>
+            <w:r>
+              <w:rPr>
+                <w:rFonts w:hint="eastAsia"/>
+              </w:rPr>
+              <w:t>11</w:t>
+            </w:r>
+          </w:p>
+        </w:tc>
+        <w:tc>
+          <w:tcPr>
+            <w:tcW w:w="2268" w:type="dxa"/>
+          </w:tcPr>
+          <w:p>
+            <w:pPr>
+              <w:ind w:firstLineChars="0" w:firstLine="0"/>
+              <w:jc w:val="center"/>
+            </w:pPr>
+            <w:r>
+              <w:rPr>
+                <w:rFonts w:hint="eastAsia"/>
+              </w:rPr>
+              <w:t>冷却风扇</w:t>
+            </w:r>
+          </w:p>
+        </w:tc>
+        <w:tc>
+          <w:tcPr>
+            <w:tcW w:w="4899" w:type="dxa"/>
+          </w:tcPr>
+          <w:p>
+            <w:pPr>
+              <w:ind w:firstLineChars="0" w:firstLine="0"/>
+              <w:jc w:val="center"/>
+            </w:pPr>
+            <w:r>
+              <w:rPr>
+                <w:rFonts w:hint="eastAsia"/>
+              </w:rPr>
+              <w:t>保护机舱内空气流通</w:t>
+            </w:r>
+          </w:p>
+        </w:tc>
+      </w:tr>
+      <w:tr>
+        <w:tc>
+          <w:tcPr>
+            <w:tcW w:w="1129" w:type="dxa"/>
+          </w:tcPr>
+          <w:p>
+            <w:pPr>
+              <w:ind w:firstLineChars="0" w:firstLine="0"/>
+              <w:jc w:val="center"/>
+            </w:pPr>
+            <w:r>
+              <w:rPr>
+                <w:rFonts w:hint="eastAsia"/>
+              </w:rPr>
+              <w:t>1</w:t>
+            </w:r>
+            <w:r>
+              <w:t>2</w:t>
+            </w:r>
+          </w:p>
+        </w:tc>
+        <w:tc>
+          <w:tcPr>
+            <w:tcW w:w="2268" w:type="dxa"/>
+          </w:tcPr>
+          <w:p>
+            <w:pPr>
+              <w:ind w:firstLineChars="0" w:firstLine="0"/>
+              <w:jc w:val="center"/>
+            </w:pPr>
+            <w:r>
+              <w:rPr>
+                <w:rFonts w:hint="eastAsia"/>
+              </w:rPr>
+              <w:t>风测量系统</w:t>
+            </w:r>
+          </w:p>
+        </w:tc>
+        <w:tc>
+          <w:tcPr>
+            <w:tcW w:w="4899" w:type="dxa"/>
+          </w:tcPr>
+          <w:p>
+            <w:pPr>
+              <w:ind w:firstLineChars="0" w:firstLine="0"/>
+              <w:jc w:val="center"/>
+            </w:pPr>
+            <w:r>
+              <w:rPr>
+                <w:rFonts w:hint="eastAsia"/>
+              </w:rPr>
+              <w:t>测量风向风速</w:t>
+            </w:r>
+          </w:p>
+        </w:tc>
+      </w:tr>
+      <w:tr>
+        <w:tc>
+          <w:tcPr>
+            <w:tcW w:w="1129" w:type="dxa"/>
+          </w:tcPr>
+          <w:p>
+            <w:pPr>
+              <w:ind w:firstLineChars="0" w:firstLine="0"/>
+              <w:jc w:val="center"/>
+            </w:pPr>
+            <w:r>
+              <w:rPr>
+                <w:rFonts w:hint="eastAsia"/>
+              </w:rPr>
+              <w:t>13</w:t>
+            </w:r>
+          </w:p>
+        </w:tc>
+        <w:tc>
+          <w:tcPr>
+            <w:tcW w:w="2268" w:type="dxa"/>
+          </w:tcPr>
+          <w:p>
+            <w:pPr>
+              <w:ind w:firstLineChars="0" w:firstLine="0"/>
+              <w:jc w:val="center"/>
+            </w:pPr>
+            <w:r>
+              <w:rPr>
+                <w:rFonts w:hint="eastAsia"/>
+              </w:rPr>
+              <w:t>控制系统</w:t>
+            </w:r>
+          </w:p>
+        </w:tc>
+        <w:tc>
+          <w:tcPr>
+            <w:tcW w:w="4899" w:type="dxa"/>
+          </w:tcPr>
+          <w:p>
+            <w:pPr>
+              <w:ind w:firstLineChars="0" w:firstLine="0"/>
+              <w:jc w:val="center"/>
+            </w:pPr>
+            <w:r>
+              <w:rPr>
+                <w:rFonts w:hint="eastAsia"/>
+              </w:rPr>
+              <w:t>安装机组的监控系统和通讯系统</w:t>
+            </w:r>
+          </w:p>
+        </w:tc>
+      </w:tr>
+      <w:tr>
+        <w:tc>
+          <w:tcPr>
+            <w:tcW w:w="1129" w:type="dxa"/>
+          </w:tcPr>
+          <w:p>
+            <w:pPr>
+              <w:ind w:firstLineChars="0" w:firstLine="0"/>
+              <w:jc w:val="center"/>
+            </w:pPr>
+            <w:r>
+              <w:rPr>
+                <w:rFonts w:hint="eastAsia"/>
+              </w:rPr>
+              <w:t>14</w:t>
+            </w:r>
+          </w:p>
+        </w:tc>
+        <w:tc>
+          <w:tcPr>
+            <w:tcW w:w="2268" w:type="dxa"/>
+          </w:tcPr>
+          <w:p>
+            <w:pPr>
+              <w:ind w:firstLineChars="0" w:firstLine="0"/>
+              <w:jc w:val="center"/>
+            </w:pPr>
+            <w:r>
+              <w:rPr>
+                <w:rFonts w:hint="eastAsia"/>
+              </w:rPr>
+              <w:t>液压系统</w:t>
+            </w:r>
+          </w:p>
+        </w:tc>
+        <w:tc>
+          <w:tcPr>
+            <w:tcW w:w="4899" w:type="dxa"/>
+          </w:tcPr>
+          <w:p>
+            <w:pPr>
+              <w:ind w:firstLineChars="0" w:firstLine="0"/>
+              <w:jc w:val="center"/>
+            </w:pPr>
+            <w:r>
+              <w:rPr>
+                <w:rFonts w:hint="eastAsia"/>
+              </w:rPr>
+              <w:t>实现桨叶与轮毂的相对转动</w:t>
+            </w:r>
+          </w:p>
+        </w:tc>
+      </w:tr>
+      <w:tr>
+        <w:tc>
+          <w:tcPr>
+            <w:tcW w:w="1129" w:type="dxa"/>
+          </w:tcPr>
+          <w:p>
+            <w:pPr>
+              <w:ind w:firstLineChars="0" w:firstLine="0"/>
+              <w:jc w:val="center"/>
+            </w:pPr>
+            <w:r>
+              <w:rPr>
+                <w:rFonts w:hint="eastAsia"/>
+              </w:rPr>
+              <w:t>15</w:t>
+            </w:r>
+          </w:p>
+        </w:tc>
+        <w:tc>
+          <w:tcPr>
+            <w:tcW w:w="2268" w:type="dxa"/>
+          </w:tcPr>
+          <w:p>
+            <w:pPr>
+              <w:ind w:firstLineChars="0" w:firstLine="0"/>
+              <w:jc w:val="center"/>
+            </w:pPr>
+            <w:r>
+              <w:rPr>
+                <w:rFonts w:hint="eastAsia"/>
+              </w:rPr>
+              <w:t>偏航驱动</w:t>
+            </w:r>
+          </w:p>
+        </w:tc>
+        <w:tc>
+          <w:tcPr>
+            <w:tcW w:w="4899" w:type="dxa"/>
+          </w:tcPr>
+          <w:p>
+            <w:pPr>
+              <w:ind w:firstLineChars="0" w:firstLine="0"/>
+              <w:jc w:val="center"/>
+            </w:pPr>
+            <w:r>
+              <w:rPr>
+                <w:rFonts w:hint="eastAsia"/>
+              </w:rPr>
+              <w:t>调整风轮的朝向方位</w:t>
+            </w:r>
+          </w:p>
+        </w:tc>
+      </w:tr>
+      <w:tr>
+        <w:tc>
+          <w:tcPr>
+            <w:tcW w:w="1129" w:type="dxa"/>
+          </w:tcPr>
+          <w:p>
+            <w:pPr>
+              <w:ind w:firstLineChars="0" w:firstLine="0"/>
+              <w:jc w:val="center"/>
+            </w:pPr>
+            <w:r>
+              <w:rPr>
+                <w:rFonts w:hint="eastAsia"/>
+              </w:rPr>
+              <w:t>16</w:t>
+            </w:r>
+          </w:p>
+        </w:tc>
+        <w:tc>
+          <w:tcPr>
+            <w:tcW w:w="2268" w:type="dxa"/>
+          </w:tcPr>
+          <w:p>
+            <w:pPr>
+              <w:ind w:firstLineChars="0" w:firstLine="0"/>
+              <w:jc w:val="center"/>
+            </w:pPr>
+            <w:r>
+              <w:rPr>
+                <w:rFonts w:hint="eastAsia"/>
+              </w:rPr>
+              <w:t>偏航轴承</w:t>
+            </w:r>
+          </w:p>
+        </w:tc>
+        <w:tc>
+          <w:tcPr>
+            <w:tcW w:w="4899" w:type="dxa"/>
+          </w:tcPr>
+          <w:p>
+            <w:pPr>
+              <w:ind w:firstLineChars="0" w:firstLine="0"/>
+              <w:jc w:val="center"/>
+            </w:pPr>
+            <w:r>
+              <w:rPr>
+                <w:rFonts w:hint="eastAsia"/>
+              </w:rPr>
+              <w:t>实现机舱与塔架的相对转动</w:t>
+            </w:r>
+          </w:p>
+        </w:tc>
+      </w:tr>
+      <w:tr>
+        <w:tc>
+          <w:tcPr>
+            <w:tcW w:w="1129" w:type="dxa"/>
+          </w:tcPr>
+          <w:p>
+            <w:pPr>
+              <w:ind w:firstLineChars="0" w:firstLine="0"/>
+              <w:jc w:val="center"/>
+            </w:pPr>
+            <w:r>
+              <w:rPr>
+                <w:rFonts w:hint="eastAsia"/>
+              </w:rPr>
+              <w:t>17</w:t>
+            </w:r>
+          </w:p>
+        </w:tc>
+        <w:tc>
+          <w:tcPr>
+            <w:tcW w:w="2268" w:type="dxa"/>
+          </w:tcPr>
+          <w:p>
+            <w:pPr>
+              <w:ind w:firstLineChars="0" w:firstLine="0"/>
+              <w:jc w:val="center"/>
+            </w:pPr>
+            <w:r>
+              <w:rPr>
+                <w:rFonts w:hint="eastAsia"/>
+              </w:rPr>
+              <w:t>机舱盖</w:t>
+            </w:r>
+          </w:p>
+        </w:tc>
+        <w:tc>
+          <w:tcPr>
+            <w:tcW w:w="4899" w:type="dxa"/>
+          </w:tcPr>
+          <w:p>
+            <w:pPr>
+              <w:ind w:firstLineChars="0" w:firstLine="0"/>
+              <w:jc w:val="center"/>
+            </w:pPr>
+            <w:r>
+              <w:rPr>
+                <w:rFonts w:hint="eastAsia"/>
+              </w:rPr>
+              <w:t>保护机舱内的各种设备</w:t>
+            </w:r>
+          </w:p>
+        </w:tc>
+      </w:tr>
+      <w:tr>
+        <w:tc>
+          <w:tcPr>
+            <w:tcW w:w="1129" w:type="dxa"/>
+          </w:tcPr>
+          <w:p>
+            <w:pPr>
+              <w:ind w:firstLineChars="0" w:firstLine="0"/>
+              <w:jc w:val="center"/>
+            </w:pPr>
+            <w:r>
+              <w:rPr>
+                <w:rFonts w:hint="eastAsia"/>
+              </w:rPr>
+              <w:t>18</w:t>
+            </w:r>
+          </w:p>
+        </w:tc>
+        <w:tc>
+          <w:tcPr>
+            <w:tcW w:w="2268" w:type="dxa"/>
+          </w:tcPr>
+          <w:p>
+            <w:pPr>
+              <w:ind w:firstLineChars="0" w:firstLine="0"/>
+              <w:jc w:val="center"/>
+            </w:pPr>
+            <w:r>
+              <w:rPr>
+                <w:rFonts w:hint="eastAsia"/>
+              </w:rPr>
+              <w:t>塔架</w:t>
+            </w:r>
+          </w:p>
+        </w:tc>
+        <w:tc>
+          <w:tcPr>
+            <w:tcW w:w="4899" w:type="dxa"/>
+          </w:tcPr>
+          <w:p>
+            <w:pPr>
+              <w:ind w:firstLineChars="0" w:firstLine="0"/>
+              <w:jc w:val="center"/>
+            </w:pPr>
+            <w:r>
+              <w:rPr>
+                <w:rFonts w:hint="eastAsia"/>
+              </w:rPr>
+              <w:t>支撑机舱及内部设备</w:t>
+            </w:r>
+          </w:p>
+        </w:tc>
+      </w:tr>
+      <w:tr>
+        <w:tc>
+          <w:tcPr>
+            <w:tcW w:w="1129" w:type="dxa"/>
+          </w:tcPr>
+          <w:p>
+            <w:pPr>
+              <w:ind w:firstLineChars="0" w:firstLine="0"/>
+              <w:jc w:val="center"/>
+            </w:pPr>
+            <w:r>
+              <w:rPr>
+                <w:rFonts w:hint="eastAsia"/>
+              </w:rPr>
+              <w:t>19</w:t>
+            </w:r>
+          </w:p>
+        </w:tc>
+        <w:tc>
+          <w:tcPr>
+            <w:tcW w:w="2268" w:type="dxa"/>
+          </w:tcPr>
+          <w:p>
+            <w:pPr>
+              <w:ind w:firstLineChars="0" w:firstLine="0"/>
+              <w:jc w:val="center"/>
+            </w:pPr>
+            <w:r>
+              <w:rPr>
+                <w:rFonts w:hint="eastAsia"/>
+              </w:rPr>
+              <w:t>变桨距系统</w:t>
+            </w:r>
+          </w:p>
+        </w:tc>
+        <w:tc>
+          <w:tcPr>
+            <w:tcW w:w="4899" w:type="dxa"/>
+          </w:tcPr>
+          <w:p>
+            <w:pPr>
+              <w:ind w:firstLineChars="0" w:firstLine="0"/>
+              <w:jc w:val="center"/>
+            </w:pPr>
+            <w:r>
+              <w:rPr>
+                <w:rFonts w:hint="eastAsia"/>
+              </w:rPr>
+              <w:t>调整桨叶的桨距角</w:t>
+            </w:r>
+          </w:p>
+        </w:tc>
+      </w:tr>
+    </w:tbl>
+    <w:p>
+      <w:pPr>
+        <w:ind w:firstLine="480"/>
+      </w:pPr>
+    </w:p>
+    <w:p>
+      <w:pPr>
+        <w:ind w:firstLine="480"/>
+      </w:pPr>
+      <w:r>
+        <w:t>风力发电机组种类各式各样，结构多有不同，分类方法也多种多样</w:t>
+      </w:r>
+      <w:r>
+        <w:rPr>
+          <w:vertAlign w:val="superscript"/>
+        </w:rPr>
+        <w:t>[47]</w:t>
+      </w:r>
+      <w:r>
+        <w:t>。可以依据</w:t>
+      </w:r>
+      <w:r>
+        <w:rPr>
+          <w:rFonts w:hint="eastAsia"/>
+        </w:rPr>
+        <w:t>额定功率、风机旋转主轴方向</w:t>
+      </w:r>
+      <w:r>
+        <w:t>，有无齿轮箱</w:t>
+      </w:r>
+      <w:r>
+        <w:t>等方法分类。</w:t>
+      </w:r>
+    </w:p>
+    <w:p>
+      <w:pPr>
+        <w:ind w:firstLine="480"/>
+      </w:pPr>
+      <w:r>
+        <w:rPr>
+          <w:rFonts w:hint="eastAsia"/>
+        </w:rPr>
+        <w:t>按照额定功率一般可分为：微型机、</w:t>
+      </w:r>
+      <w:r>
+        <w:t>小型机</w:t>
+      </w:r>
+      <w:r>
+        <w:rPr>
+          <w:rFonts w:hint="eastAsia"/>
+        </w:rPr>
+        <w:t>、中型机和大型机。其中</w:t>
+      </w:r>
+      <w:r>
+        <w:rPr>
+          <w:rFonts w:hint="eastAsia"/>
+        </w:rPr>
+        <w:t>微型机：</w:t>
+      </w:r>
+      <w:r>
+        <w:rPr>
+          <w:rFonts w:hint="eastAsia"/>
+        </w:rPr>
+        <w:t>10</w:t>
+      </w:r>
+      <w:r>
+        <w:t>kw</w:t>
+      </w:r>
+      <w:r>
+        <w:rPr>
+          <w:rFonts w:hint="eastAsia"/>
+        </w:rPr>
+        <w:t>以下；</w:t>
+      </w:r>
+      <w:r>
+        <w:t>小型机</w:t>
+      </w:r>
+      <w:r>
+        <w:rPr>
+          <w:rFonts w:hint="eastAsia"/>
+        </w:rPr>
+        <w:t>：</w:t>
+      </w:r>
+      <w:r>
+        <w:rPr>
+          <w:rFonts w:hint="eastAsia"/>
+        </w:rPr>
+        <w:t>10</w:t>
+      </w:r>
+      <w:r>
+        <w:t>kw</w:t>
+      </w:r>
+      <w:r>
+        <w:rPr>
+          <w:rFonts w:hint="eastAsia"/>
+        </w:rPr>
+        <w:t>至</w:t>
+      </w:r>
+      <w:r>
+        <w:rPr>
+          <w:rFonts w:hint="eastAsia"/>
+        </w:rPr>
+        <w:t>100</w:t>
+      </w:r>
+      <w:r>
+        <w:t>kw</w:t>
+      </w:r>
+      <w:r>
+        <w:rPr>
+          <w:rFonts w:hint="eastAsia"/>
+        </w:rPr>
+        <w:t>；</w:t>
+      </w:r>
+      <w:r>
+        <w:t>中型机</w:t>
+      </w:r>
+      <w:r>
+        <w:rPr>
+          <w:rFonts w:hint="eastAsia"/>
+        </w:rPr>
+        <w:t>：</w:t>
+      </w:r>
+      <w:r>
+        <w:rPr>
+          <w:rFonts w:hint="eastAsia"/>
+        </w:rPr>
+        <w:t>100</w:t>
+      </w:r>
+      <w:r>
+        <w:t>kw</w:t>
+      </w:r>
+      <w:r>
+        <w:rPr>
+          <w:rFonts w:hint="eastAsia"/>
+        </w:rPr>
+        <w:t>至</w:t>
+      </w:r>
+      <w:r>
+        <w:rPr>
+          <w:rFonts w:hint="eastAsia"/>
+        </w:rPr>
+        <w:t>1000</w:t>
+      </w:r>
+      <w:r>
+        <w:t>kw</w:t>
+      </w:r>
+      <w:r>
+        <w:rPr>
+          <w:rFonts w:hint="eastAsia"/>
+        </w:rPr>
+        <w:t>；</w:t>
+      </w:r>
+      <w:r>
+        <w:t>大型机</w:t>
+      </w:r>
+      <w:r>
+        <w:rPr>
+          <w:rFonts w:hint="eastAsia"/>
+        </w:rPr>
+        <w:t>：</w:t>
+      </w:r>
+      <w:r>
+        <w:rPr>
+          <w:rFonts w:hint="eastAsia"/>
+        </w:rPr>
+        <w:t>1000</w:t>
+      </w:r>
+      <w:r>
+        <w:t>kw</w:t>
+      </w:r>
+      <w:r>
+        <w:rPr>
+          <w:rFonts w:hint="eastAsia"/>
+        </w:rPr>
+        <w:t>以上。</w:t>
+      </w:r>
+    </w:p>
+    <w:p>
+      <w:pPr>
+        <w:ind w:firstLine="480"/>
+      </w:pPr>
+      <w:r>
+        <w:t>风力发电机组按照</w:t>
+      </w:r>
+      <w:r>
+        <w:rPr>
+          <w:rFonts w:hint="eastAsia"/>
+        </w:rPr>
+        <w:t>风机旋转主轴方向</w:t>
+      </w:r>
+      <w:r>
+        <w:t>可以分为垂直轴和水平轴。</w:t>
+      </w:r>
+      <w:r>
+        <w:rPr>
+          <w:rFonts w:hint="eastAsia"/>
+        </w:rPr>
+        <w:t>其中水平轴风机转动轴与地面平行，</w:t>
+      </w:r>
+      <w:r>
+        <w:t>运行时</w:t>
+      </w:r>
+      <w:r>
+        <w:rPr>
+          <w:rFonts w:hint="eastAsia"/>
+        </w:rPr>
+        <w:t>叶轮需要随风向调整。</w:t>
+      </w:r>
+      <w:r>
+        <w:t>垂直轴风力发电机组</w:t>
+      </w:r>
+      <w:r>
+        <w:rPr>
+          <w:rFonts w:hint="eastAsia"/>
+        </w:rPr>
+        <w:t>转动轴与地面垂直，</w:t>
+      </w:r>
+      <w:r>
+        <w:t>叶轮</w:t>
+      </w:r>
+      <w:r>
+        <w:rPr>
+          <w:rFonts w:hint="eastAsia"/>
+        </w:rPr>
+        <w:t>不必随风向改变而调整方向但</w:t>
+      </w:r>
+      <w:r>
+        <w:t>垂直轴风力发电机组与水平轴风力发电机组相比优越性较差，所以市场上使用的几乎都是上风向水平轴机型。</w:t>
+      </w:r>
+    </w:p>
+    <w:p>
+      <w:pPr>
+        <w:ind w:firstLine="480"/>
+      </w:pPr>
+      <w:r>
+        <w:t>风力发电机组按照有无齿轮箱可以分为直驱型和双</w:t>
+      </w:r>
+      <w:proofErr w:type="gramStart"/>
+      <w:r>
+        <w:t>馈</w:t>
+      </w:r>
+      <w:proofErr w:type="gramEnd"/>
+      <w:r>
+        <w:t>型，直驱型风力发电机组的多极电机与风轮直接连接，由风力直接驱动发电机，使风能转换变幅变频的三相交流电，经过整流之后转变为直流，然后通过逆变器变换为幅值频率恒定的三相交流电后并入电网，实现最大功率跟踪。但它的缺点也很明显，由于没有齿轮箱，各种冲击载荷都由发电机系统承受，对发电机有很高的要求。双</w:t>
+      </w:r>
+      <w:proofErr w:type="gramStart"/>
+      <w:r>
+        <w:t>馈</w:t>
+      </w:r>
+      <w:proofErr w:type="gramEnd"/>
+      <w:r>
+        <w:t>电机在风轮和发电机之间采用齿轮箱连接，噪音大，故障高，且机械损耗大。但是其利用励磁电流，既可以在不同转速下发电，又可以独立调节发电机有功功率和无功功率，提高电力系统的性能。</w:t>
+      </w:r>
+    </w:p>
+    <w:p>
+      <w:pPr>
+        <w:pStyle w:val="2"/>
+      </w:pPr>
+      <w:bookmarkStart w:id="59" w:name="_Toc429580528"/>
+      <w:r>
+        <w:rPr>
+          <w:rFonts w:hint="eastAsia"/>
+        </w:rPr>
+        <w:lastRenderedPageBreak/>
+        <w:t>空气动力学</w:t>
+      </w:r>
+      <w:bookmarkEnd w:id="59"/>
+    </w:p>
+    <w:p>
+      <w:pPr>
+        <w:pStyle w:val="3"/>
+      </w:pPr>
+      <w:bookmarkStart w:id="60" w:name="_Toc429580529"/>
+      <w:r>
+        <w:rPr>
+          <w:rFonts w:hint="eastAsia"/>
+        </w:rPr>
+        <w:t>动量理论</w:t>
+      </w:r>
+      <w:bookmarkEnd w:id="60"/>
+    </w:p>
+    <w:p>
+      <w:pPr>
+        <w:ind w:firstLine="480"/>
+      </w:pPr>
+      <w:r>
+        <w:rPr>
+          <w:rFonts w:hint="eastAsia"/>
+        </w:rPr>
+        <w:t>在</w:t>
+      </w:r>
+      <w:r>
+        <w:rPr>
+          <w:rFonts w:hint="eastAsia"/>
+        </w:rPr>
+        <w:t>1900</w:t>
+      </w:r>
+      <w:r>
+        <w:rPr>
+          <w:rFonts w:hint="eastAsia"/>
+        </w:rPr>
+        <w:t>年之前</w:t>
+      </w:r>
+      <w:r>
+        <w:rPr>
+          <w:rFonts w:hint="eastAsia"/>
+        </w:rPr>
+        <w:t xml:space="preserve"> </w:t>
       </w:r>
       <w:proofErr w:type="spellStart"/>
       <w:r>
         <w:rPr>
           <w:rFonts w:hint="eastAsia"/>
         </w:rPr>
-        <w:t>Yoonsu</w:t>
+        <w:t>Rankine</w:t>
       </w:r>
       <w:proofErr w:type="spellEnd"/>
       <w:r>
         <w:rPr>
           <w:rFonts w:hint="eastAsia"/>
         </w:rPr>
-        <w:t>根据空气动力学力矩、风速动态变化量和前馈</w:t>
+        <w:t xml:space="preserve"> </w:t>
+      </w:r>
+      <w:r>
+        <w:rPr>
+          <w:rFonts w:hint="eastAsia"/>
+        </w:rPr>
+        <w:t>和</w:t>
+      </w:r>
+      <w:r>
+        <w:rPr>
+          <w:rFonts w:hint="eastAsia"/>
+        </w:rPr>
+        <w:t xml:space="preserve"> </w:t>
+      </w:r>
+      <w:r>
+        <w:t xml:space="preserve">Froude </w:t>
+      </w:r>
+      <w:r>
+        <w:rPr>
+          <w:rFonts w:hint="eastAsia"/>
+        </w:rPr>
+        <w:t>建立了激励圆盘模型，</w:t>
+      </w:r>
+      <w:r>
+        <w:t>用来</w:t>
+      </w:r>
+      <w:r>
+        <w:rPr>
+          <w:rFonts w:hint="eastAsia"/>
+        </w:rPr>
+        <w:t>考虑气流在风力机轴向的动量变化。本文</w:t>
+      </w:r>
+      <w:r>
+        <w:t>以水平轴风力发电机组为研究对象，</w:t>
+      </w:r>
+      <w:r>
+        <w:t>假设</w:t>
+      </w:r>
+      <w:r>
+        <w:rPr>
+          <w:rFonts w:hint="eastAsia"/>
+        </w:rPr>
+        <w:t>流经风力机的气流均匀稳定的且没有阻力</w:t>
+      </w:r>
+      <w:r>
+        <w:t>，</w:t>
+      </w:r>
+      <w:r>
+        <w:rPr>
+          <w:rFonts w:hint="eastAsia"/>
+        </w:rPr>
+        <w:t>风机为</w:t>
+      </w:r>
+      <w:r>
+        <w:t>一个具有无限个桨叶的致动盘，在空气流经</w:t>
       </w:r>
       <w:proofErr w:type="gramStart"/>
       <w:r>
-        <w:rPr>
-          <w:rFonts w:hint="eastAsia"/>
-        </w:rPr>
-        <w:t>变桨量设计</w:t>
+        <w:t>致动盘时</w:t>
       </w:r>
       <w:proofErr w:type="gramEnd"/>
       <w:r>
-        <w:rPr>
-          <w:rFonts w:hint="eastAsia"/>
-        </w:rPr>
-        <w:t>了一个前馈变桨控制器，减少发电机转速和输出功率等参数的波动</w:t>
-      </w:r>
-      <w:r>
-        <w:rPr>
-          <w:rFonts w:hint="eastAsia"/>
-        </w:rPr>
-        <w:t>[27]</w:t>
-      </w:r>
-      <w:r>
-        <w:rPr>
-          <w:rFonts w:hint="eastAsia"/>
-        </w:rPr>
-        <w:t>。王东风针对风力发电机组的</w:t>
-      </w:r>
-      <w:proofErr w:type="gramStart"/>
-      <w:r>
-        <w:rPr>
-          <w:rFonts w:hint="eastAsia"/>
-        </w:rPr>
-        <w:t>的</w:t>
-      </w:r>
-      <w:proofErr w:type="gramEnd"/>
-      <w:r>
-        <w:rPr>
-          <w:rFonts w:hint="eastAsia"/>
-        </w:rPr>
-        <w:t>高度非线性，选择在某个工况点建立线性模型，并通过</w:t>
-      </w:r>
-      <w:proofErr w:type="gramStart"/>
-      <w:r>
-        <w:rPr>
-          <w:rFonts w:hint="eastAsia"/>
-        </w:rPr>
-        <w:t>滑模变结构</w:t>
-      </w:r>
-      <w:proofErr w:type="gramEnd"/>
-      <w:r>
-        <w:rPr>
-          <w:rFonts w:hint="eastAsia"/>
-        </w:rPr>
-        <w:t>对被控对象进行控制，使得系统达到很好的鲁棒性</w:t>
-      </w:r>
-      <w:r>
-        <w:rPr>
-          <w:rFonts w:hint="eastAsia"/>
-        </w:rPr>
-        <w:t>[28]</w:t>
-      </w:r>
-      <w:r>
-        <w:rPr>
-          <w:rFonts w:hint="eastAsia"/>
-        </w:rPr>
-        <w:t>。第二种是选择若干物理量作为参数变量（如风速、叶轮转速等），建立线性变参数模型。</w:t>
-      </w:r>
-      <w:proofErr w:type="spellStart"/>
-      <w:r>
-        <w:rPr>
-          <w:rFonts w:hint="eastAsia"/>
-        </w:rPr>
-        <w:t>Bakka</w:t>
-      </w:r>
-      <w:proofErr w:type="spellEnd"/>
-      <w:r>
-        <w:rPr>
-          <w:rFonts w:hint="eastAsia"/>
-        </w:rPr>
-        <w:t xml:space="preserve"> Tore </w:t>
-      </w:r>
-      <w:r>
-        <w:rPr>
-          <w:rFonts w:hint="eastAsia"/>
-        </w:rPr>
-        <w:t>提出的控制方法是在某些工作点附近将风力机模型线性化，通过</w:t>
-      </w:r>
-      <w:proofErr w:type="gramStart"/>
-      <w:r>
-        <w:rPr>
-          <w:rFonts w:hint="eastAsia"/>
-        </w:rPr>
-        <w:t>一</w:t>
-      </w:r>
-      <w:proofErr w:type="gramEnd"/>
-      <w:r>
-        <w:rPr>
-          <w:rFonts w:hint="eastAsia"/>
-        </w:rPr>
-        <w:t>族李雅普诺夫函数得到的参数和线性矩阵不等式去约束控制器模型，实现减轻机组振动的目的。后在此研究的基础上又提出了海上风力发电机组控制器的设计方法</w:t>
-      </w:r>
-      <w:r>
-        <w:rPr>
-          <w:rFonts w:hint="eastAsia"/>
-        </w:rPr>
-        <w:t>[29]</w:t>
-      </w:r>
-      <w:r>
-        <w:rPr>
-          <w:rFonts w:hint="eastAsia"/>
-        </w:rPr>
-        <w:t>。第三种是选择若干工作点（如风速等），建立线性切换模型。</w:t>
-      </w:r>
-      <w:r>
-        <w:rPr>
-          <w:rFonts w:hint="eastAsia"/>
-        </w:rPr>
-        <w:t xml:space="preserve">Li, </w:t>
-      </w:r>
-      <w:proofErr w:type="spellStart"/>
-      <w:r>
-        <w:rPr>
-          <w:rFonts w:hint="eastAsia"/>
-        </w:rPr>
-        <w:t>Liuying</w:t>
-      </w:r>
-      <w:proofErr w:type="spellEnd"/>
-      <w:r>
-        <w:rPr>
-          <w:rFonts w:hint="eastAsia"/>
-        </w:rPr>
-        <w:t xml:space="preserve"> </w:t>
-      </w:r>
-      <w:r>
-        <w:rPr>
-          <w:rFonts w:hint="eastAsia"/>
-        </w:rPr>
-        <w:t>采用的控制方法是从切入风速到切出风速整个完整的风速区域设计切换控制器使得他们能够顺利切换，平稳过渡</w:t>
-      </w:r>
-      <w:r>
-        <w:rPr>
-          <w:rFonts w:hint="eastAsia"/>
-        </w:rPr>
-        <w:t>[30]</w:t>
-      </w:r>
-      <w:r>
-        <w:rPr>
-          <w:rFonts w:hint="eastAsia"/>
-        </w:rPr>
+        <w:t>气流速度开始降低，</w:t>
+      </w:r>
+      <w:r>
+        <w:rPr>
+          <w:rFonts w:hint="eastAsia"/>
+        </w:rPr>
+        <w:t>动能减小，</w:t>
+      </w:r>
+      <w:r>
+        <w:t>减少</w:t>
+      </w:r>
+      <w:r>
+        <w:rPr>
+          <w:rFonts w:hint="eastAsia"/>
+        </w:rPr>
+        <w:t>的这部分能量就转化成了风机的机械能</w:t>
+      </w:r>
+      <w:r>
         <w:t>。</w:t>
       </w:r>
-      <w:proofErr w:type="spellStart"/>
-      <w:r>
-        <w:rPr>
-          <w:rFonts w:hint="eastAsia"/>
-        </w:rPr>
-        <w:t>Jelavic</w:t>
-      </w:r>
-      <w:proofErr w:type="spellEnd"/>
-      <w:r>
-        <w:rPr>
-          <w:rFonts w:hint="eastAsia"/>
-        </w:rPr>
-        <w:t xml:space="preserve"> Mate</w:t>
-      </w:r>
-      <w:r>
-        <w:rPr>
-          <w:rFonts w:hint="eastAsia"/>
-        </w:rPr>
-        <w:t>提出采用模糊控制解决多线性模型之间由于切换频繁造成的振荡问题</w:t>
-      </w:r>
-      <w:r>
-        <w:rPr>
-          <w:rFonts w:hint="eastAsia"/>
-        </w:rPr>
-        <w:t>[31]</w:t>
-      </w:r>
-      <w:r>
-        <w:rPr>
-          <w:rFonts w:hint="eastAsia"/>
-        </w:rPr>
-        <w:t>。</w:t>
-      </w:r>
-      <w:r>
-        <w:rPr>
-          <w:rFonts w:hint="eastAsia"/>
-        </w:rPr>
-        <w:t xml:space="preserve"> </w:t>
+      <w:r>
+        <w:rPr>
+          <w:rFonts w:hint="eastAsia"/>
+        </w:rPr>
+        <w:t>本文</w:t>
+      </w:r>
+      <w:r>
+        <w:t>通过能量转换方法展开空气动力学分析。</w:t>
+      </w:r>
+      <w:r>
+        <w:rPr>
+          <w:rFonts w:hint="eastAsia"/>
+        </w:rPr>
+        <w:t>风机的制动盘模型</w:t>
+      </w:r>
+      <w:r>
+        <w:t>如图</w:t>
+      </w:r>
+      <w:r>
+        <w:t>2.2</w:t>
+      </w:r>
+      <w:r>
+        <w:t>所示。</w:t>
       </w:r>
     </w:p>
     <w:p>
       <w:pPr>
         <w:ind w:firstLine="480"/>
-      </w:pPr>
-      <w:r>
-        <w:rPr>
-          <w:rFonts w:hint="eastAsia"/>
-        </w:rPr>
-        <w:t>从七十多年前开始到今天，比例—积分—微分</w:t>
-      </w:r>
-      <w:r>
-        <w:rPr>
-          <w:rFonts w:hint="eastAsia"/>
-        </w:rPr>
-        <w:t xml:space="preserve">(proportional integral </w:t>
-      </w:r>
-      <w:proofErr w:type="spellStart"/>
-      <w:r>
-        <w:rPr>
-          <w:rFonts w:hint="eastAsia"/>
-        </w:rPr>
-        <w:t>differential,PID</w:t>
-      </w:r>
-      <w:proofErr w:type="spellEnd"/>
-      <w:r>
-        <w:rPr>
-          <w:rFonts w:hint="eastAsia"/>
-        </w:rPr>
-        <w:t>)</w:t>
-      </w:r>
-      <w:r>
-        <w:rPr>
-          <w:rFonts w:hint="eastAsia"/>
-        </w:rPr>
-        <w:t>控制器</w:t>
-      </w:r>
-      <w:r>
-        <w:rPr>
-          <w:rFonts w:hint="eastAsia"/>
-        </w:rPr>
-        <w:t>(</w:t>
-      </w:r>
-      <w:r>
-        <w:rPr>
-          <w:rFonts w:hint="eastAsia"/>
-        </w:rPr>
-        <w:t>或比例—积分</w:t>
-      </w:r>
-      <w:r>
-        <w:rPr>
-          <w:rFonts w:hint="eastAsia"/>
-        </w:rPr>
-        <w:t xml:space="preserve">((proportional </w:t>
-      </w:r>
-      <w:proofErr w:type="spellStart"/>
-      <w:r>
-        <w:rPr>
-          <w:rFonts w:hint="eastAsia"/>
-        </w:rPr>
-        <w:t>integral,PI</w:t>
-      </w:r>
-      <w:proofErr w:type="spellEnd"/>
-      <w:r>
-        <w:rPr>
-          <w:rFonts w:hint="eastAsia"/>
-        </w:rPr>
-        <w:t>))</w:t>
-      </w:r>
-      <w:r>
-        <w:rPr>
-          <w:rFonts w:hint="eastAsia"/>
-        </w:rPr>
-        <w:t>以其结构简单，理论成熟，控制效果理想，逐渐成为工业控制的重要手段。近年来，</w:t>
-      </w:r>
-      <w:r>
-        <w:rPr>
-          <w:rFonts w:hint="eastAsia"/>
-        </w:rPr>
-        <w:t>PID</w:t>
-      </w:r>
-      <w:r>
-        <w:rPr>
-          <w:rFonts w:hint="eastAsia"/>
-        </w:rPr>
-        <w:t>控制策略随着智能控制算法的发展也得到深入研究，构成具有自学习、自适应能力的控制算法，以提高变桨控制器的适应性</w:t>
-      </w:r>
-      <w:r>
-        <w:rPr>
-          <w:rFonts w:hint="eastAsia"/>
-        </w:rPr>
-        <w:t>[32, 33]</w:t>
-      </w:r>
-      <w:r>
-        <w:rPr>
-          <w:rFonts w:hint="eastAsia"/>
-        </w:rPr>
-        <w:t>；模糊控制对系统不确定参数的变化具有较强的鲁棒性，文献</w:t>
-      </w:r>
-      <w:r>
-        <w:rPr>
-          <w:rFonts w:hint="eastAsia"/>
-        </w:rPr>
-        <w:t>[34-36]</w:t>
-      </w:r>
-      <w:r>
-        <w:rPr>
-          <w:rFonts w:hint="eastAsia"/>
-        </w:rPr>
-        <w:t>通过模糊</w:t>
-      </w:r>
-      <w:r>
-        <w:rPr>
-          <w:rFonts w:hint="eastAsia"/>
-        </w:rPr>
-        <w:t>PID</w:t>
-      </w:r>
-      <w:r>
-        <w:rPr>
-          <w:rFonts w:hint="eastAsia"/>
-        </w:rPr>
-        <w:t>控制方法调节</w:t>
-      </w:r>
-      <w:proofErr w:type="gramStart"/>
-      <w:r>
-        <w:rPr>
-          <w:rFonts w:hint="eastAsia"/>
-        </w:rPr>
-        <w:t>桨</w:t>
-      </w:r>
-      <w:proofErr w:type="gramEnd"/>
-      <w:r>
-        <w:rPr>
-          <w:rFonts w:hint="eastAsia"/>
-        </w:rPr>
-        <w:t>距角，有效稳定了风力发电机组的输出功率，以及实现最大风能捕获。文献</w:t>
-      </w:r>
-      <w:r>
-        <w:rPr>
-          <w:rFonts w:hint="eastAsia"/>
-        </w:rPr>
-        <w:t>[37-39]</w:t>
-      </w:r>
-      <w:r>
-        <w:rPr>
-          <w:rFonts w:hint="eastAsia"/>
-        </w:rPr>
-        <w:t>利用神经网络自学习的能力，使变桨控制系统与风速随机变化等不确定因素形成对应关系，改善控制系统的动态性能。神经网络控制利用数据建立变桨控制系统的“黑箱”模型并加以控制，但建模具有较大偏差；自适应控制根据环境、状态输出、控制输出等信息调整变桨控制器参数，保证控制系统运行在最佳状态</w:t>
-      </w:r>
-      <w:r>
-        <w:rPr>
-          <w:rFonts w:hint="eastAsia"/>
-        </w:rPr>
-        <w:t>[40,41]</w:t>
-      </w:r>
-      <w:r>
-        <w:rPr>
-          <w:rFonts w:hint="eastAsia"/>
-        </w:rPr>
-        <w:t>，但参考模型建</w:t>
-      </w:r>
-      <w:r>
-        <w:rPr>
-          <w:rFonts w:hint="eastAsia"/>
-        </w:rPr>
-        <w:lastRenderedPageBreak/>
-        <w:t>立和系统参数辨识比较困难。</w:t>
-      </w:r>
-      <w:r>
-        <w:rPr>
-          <w:rFonts w:hint="eastAsia"/>
-        </w:rPr>
-        <w:t>Kim, Jin-Sung</w:t>
-      </w:r>
-      <w:r>
-        <w:rPr>
-          <w:rFonts w:hint="eastAsia"/>
-        </w:rPr>
-        <w:t>提出采用新型自适应</w:t>
-      </w:r>
-      <w:r>
-        <w:rPr>
-          <w:rFonts w:hint="eastAsia"/>
-        </w:rPr>
-        <w:t>PID</w:t>
-      </w:r>
-      <w:r>
-        <w:rPr>
-          <w:rFonts w:hint="eastAsia"/>
-        </w:rPr>
-        <w:t>控制器，其由新型的执行器</w:t>
-      </w:r>
-      <w:r>
-        <w:rPr>
-          <w:rFonts w:hint="eastAsia"/>
-        </w:rPr>
-        <w:t>-</w:t>
-      </w:r>
-      <w:proofErr w:type="gramStart"/>
-      <w:r>
-        <w:rPr>
-          <w:rFonts w:hint="eastAsia"/>
-        </w:rPr>
-        <w:t>评价器</w:t>
-      </w:r>
-      <w:proofErr w:type="gramEnd"/>
-      <w:r>
-        <w:rPr>
-          <w:rFonts w:hint="eastAsia"/>
-        </w:rPr>
-        <w:t>结构组成，能够适合所有的工作点</w:t>
-      </w:r>
-      <w:r>
-        <w:rPr>
-          <w:rFonts w:hint="eastAsia"/>
-        </w:rPr>
-        <w:t>[42]</w:t>
-      </w:r>
-      <w:r>
-        <w:rPr>
-          <w:rFonts w:hint="eastAsia"/>
-        </w:rPr>
-        <w:t>。</w:t>
-      </w:r>
-    </w:p>
-    <w:p>
-      <w:pPr>
-        <w:pStyle w:val="2"/>
-      </w:pPr>
-      <w:bookmarkStart w:id="56" w:name="_Toc429511428"/>
-      <w:r>
-        <w:rPr>
-          <w:rFonts w:hint="eastAsia"/>
-        </w:rPr>
-        <w:t>课题的研究意义和研究内容</w:t>
-      </w:r>
-      <w:bookmarkEnd w:id="56"/>
-    </w:p>
-    <w:p>
-      <w:pPr>
-        <w:ind w:firstLine="480"/>
-      </w:pPr>
-      <w:r>
-        <w:rPr>
-          <w:rFonts w:hint="eastAsia"/>
-        </w:rPr>
-        <w:t>常规能源使用过度，环境污染问题日益严重，作为可再生能源的风能在这种情况下脱颖而出，风电控制技术也逐渐成为风</w:t>
-      </w:r>
-      <w:proofErr w:type="gramStart"/>
-      <w:r>
-        <w:rPr>
-          <w:rFonts w:hint="eastAsia"/>
-        </w:rPr>
-        <w:t>电领域</w:t>
-      </w:r>
-      <w:proofErr w:type="gramEnd"/>
-      <w:r>
-        <w:rPr>
-          <w:rFonts w:hint="eastAsia"/>
-        </w:rPr>
-        <w:t>学者研究的热点。本课题针对大型风力发电机组的变速变</w:t>
-      </w:r>
-      <w:proofErr w:type="gramStart"/>
-      <w:r>
-        <w:rPr>
-          <w:rFonts w:hint="eastAsia"/>
-        </w:rPr>
-        <w:t>桨控制</w:t>
-      </w:r>
-      <w:proofErr w:type="gramEnd"/>
-      <w:r>
-        <w:rPr>
-          <w:rFonts w:hint="eastAsia"/>
-        </w:rPr>
-        <w:t>策略进行分析研究。</w:t>
-      </w:r>
-    </w:p>
-    <w:p>
-      <w:pPr>
-        <w:ind w:firstLine="480"/>
-      </w:pPr>
-      <w:r>
-        <w:rPr>
-          <w:rFonts w:hint="eastAsia"/>
-        </w:rPr>
-        <w:t>由上述可知，风速的随机性和风力发电机组控制系统的复杂性导致难以获取风力发电机组精确的数学模型，而且从设备和工程费用的角度考虑，风电工程甚少采用复杂的智能控制算法进行控制器设计。在实际风场中风力发电机组广泛使用的是转矩</w:t>
-      </w:r>
-      <w:r>
-        <w:rPr>
-          <w:rFonts w:hint="eastAsia"/>
-        </w:rPr>
-        <w:t>PI</w:t>
-      </w:r>
-      <w:r>
-        <w:rPr>
-          <w:rFonts w:hint="eastAsia"/>
-        </w:rPr>
-        <w:t>控制器和变桨</w:t>
-      </w:r>
-      <w:r>
-        <w:rPr>
-          <w:rFonts w:hint="eastAsia"/>
-        </w:rPr>
-        <w:t>PI</w:t>
-      </w:r>
-      <w:r>
-        <w:rPr>
-          <w:rFonts w:hint="eastAsia"/>
-        </w:rPr>
-        <w:t>控制器，但是其控制参数大多是基于现场经验及调试得来，没有规范的理论分析做依据。因此本文选择从工程应用角度出发，提出将加性分解原理的方法运用于变速变桨风力发电机组控制器设计中，以实现控制器简单可靠，输出功率达到最优的目的。</w:t>
-      </w:r>
-    </w:p>
-    <w:p>
-      <w:pPr>
-        <w:ind w:firstLine="480"/>
-      </w:pPr>
-      <w:r>
-        <w:rPr>
-          <w:rFonts w:hint="eastAsia"/>
-        </w:rPr>
-        <w:t>论文主要内容如下：</w:t>
-      </w:r>
-      <w:r>
-        <w:rPr>
-          <w:rFonts w:hint="eastAsia"/>
-        </w:rPr>
-        <w:t xml:space="preserve"> </w:t>
-      </w:r>
-    </w:p>
-    <w:p>
-      <w:pPr>
-        <w:ind w:firstLine="480"/>
-      </w:pPr>
-      <w:r>
-        <w:rPr>
-          <w:rFonts w:hint="eastAsia"/>
-        </w:rPr>
-        <w:t>第一章首先介绍了课题的研究背景，世界风力发电的发展现状，及现下风力发电机组的一些新型控制技术，包括智能变速控制技术、智能变桨控制技术以及工程中常用的</w:t>
-      </w:r>
-      <w:r>
-        <w:rPr>
-          <w:rFonts w:hint="eastAsia"/>
-        </w:rPr>
-        <w:t>PID</w:t>
-      </w:r>
-      <w:r>
-        <w:rPr>
-          <w:rFonts w:hint="eastAsia"/>
-        </w:rPr>
-        <w:t>控制技术，最后从工程应用角度出发明确本课题的控制方法。</w:t>
-      </w:r>
-    </w:p>
-    <w:p>
-      <w:pPr>
-        <w:ind w:firstLine="480"/>
-      </w:pPr>
-      <w:r>
-        <w:rPr>
-          <w:rFonts w:hint="eastAsia"/>
-        </w:rPr>
-        <w:t>第二章对风力发电机组的基本控制理论做了简单的介绍，包括动量理论、叶素理论和动量—叶素理论，推导出在理想状态下的最大风能利用系数。然后划分了变速变桨风力发电机组的工作区间，对最佳叶尖速比区、转速恒定区和功率恒定区三个运行区域工作状态分别进行了详细的描述。</w:t>
-      </w:r>
-    </w:p>
-    <w:p>
-      <w:pPr>
-        <w:ind w:firstLine="480"/>
-      </w:pPr>
-      <w:r>
-        <w:rPr>
-          <w:rFonts w:hint="eastAsia"/>
-        </w:rPr>
-        <w:t>第三章建立了风力发电机组各个部分的模型，包括风速模型、风力机模型、传动系统模型、发电机模型和变桨执行机构模型，为下文的理论证明和仿真分析奠定了基础。然后，从工程应用角度指出实际风电场中常用的</w:t>
-      </w:r>
-      <w:r>
-        <w:rPr>
-          <w:rFonts w:hint="eastAsia"/>
-        </w:rPr>
-        <w:t>PID</w:t>
-      </w:r>
-      <w:r>
-        <w:rPr>
-          <w:rFonts w:hint="eastAsia"/>
-        </w:rPr>
-        <w:t>控制器或</w:t>
-      </w:r>
-      <w:r>
-        <w:rPr>
-          <w:rFonts w:hint="eastAsia"/>
-        </w:rPr>
-        <w:t>PI</w:t>
-      </w:r>
-      <w:r>
-        <w:rPr>
-          <w:rFonts w:hint="eastAsia"/>
-        </w:rPr>
-        <w:t>控制器在参数调节上缺乏理论支撑及稳定性证明，从而引出了加性分解原理的概念，并通过一个典型的非线性系统论证了该方法适用于复杂的非线性模型。</w:t>
-      </w:r>
-      <w:r>
-        <w:rPr>
-          <w:rFonts w:hint="eastAsia"/>
-        </w:rPr>
-        <w:t xml:space="preserve"> </w:t>
-      </w:r>
-    </w:p>
-    <w:p>
-      <w:pPr>
-        <w:ind w:firstLine="480"/>
-        <w:rPr>
-          <w:color w:val="FF0000"/>
-        </w:rPr>
-      </w:pPr>
-      <w:r>
-        <w:rPr>
-          <w:rFonts w:hint="eastAsia"/>
-          <w:color w:val="FF0000"/>
-        </w:rPr>
-        <w:t>第四章将加性分解原理用于风力发电机组转矩控制器设计和变桨控制器设计中，将一个复杂的非线性模型分解为主系统和</w:t>
-      </w:r>
-      <w:proofErr w:type="gramStart"/>
-      <w:r>
-        <w:rPr>
-          <w:rFonts w:hint="eastAsia"/>
-          <w:color w:val="FF0000"/>
-        </w:rPr>
-        <w:t>辅系统</w:t>
-      </w:r>
-      <w:proofErr w:type="gramEnd"/>
-      <w:r>
-        <w:rPr>
-          <w:rFonts w:hint="eastAsia"/>
-          <w:color w:val="FF0000"/>
-        </w:rPr>
-        <w:t>两个子系统，针对主系统，通过增加不同的低通滤波器分别设计得到转矩</w:t>
-      </w:r>
-      <w:r>
-        <w:rPr>
-          <w:rFonts w:hint="eastAsia"/>
-          <w:color w:val="FF0000"/>
-        </w:rPr>
-        <w:t>PI</w:t>
-      </w:r>
-      <w:r>
-        <w:rPr>
-          <w:rFonts w:hint="eastAsia"/>
-          <w:color w:val="FF0000"/>
-        </w:rPr>
-        <w:t>控制器和变桨</w:t>
-      </w:r>
-      <w:r>
-        <w:rPr>
-          <w:rFonts w:hint="eastAsia"/>
-          <w:color w:val="FF0000"/>
-        </w:rPr>
-        <w:t>PI</w:t>
-      </w:r>
-      <w:r>
-        <w:rPr>
-          <w:rFonts w:hint="eastAsia"/>
-          <w:color w:val="FF0000"/>
-        </w:rPr>
-        <w:t>控制器，然后通过理论推导，证明原系统的稳定性。最后还通过</w:t>
-      </w:r>
-      <w:r>
-        <w:rPr>
-          <w:rFonts w:hint="eastAsia"/>
-          <w:color w:val="FF0000"/>
-        </w:rPr>
-        <w:t>MATLAB</w:t>
-      </w:r>
-      <w:r>
-        <w:rPr>
-          <w:rFonts w:hint="eastAsia"/>
-          <w:color w:val="FF0000"/>
-        </w:rPr>
-        <w:t>仿真验证</w:t>
-      </w:r>
-      <w:proofErr w:type="gramStart"/>
-      <w:r>
-        <w:rPr>
-          <w:rFonts w:hint="eastAsia"/>
-          <w:color w:val="FF0000"/>
-        </w:rPr>
-        <w:t>该控制</w:t>
-      </w:r>
-      <w:proofErr w:type="gramEnd"/>
-      <w:r>
-        <w:rPr>
-          <w:rFonts w:hint="eastAsia"/>
-          <w:color w:val="FF0000"/>
-        </w:rPr>
-        <w:t>策略能够满足控制目标。</w:t>
-      </w:r>
-    </w:p>
-    <w:p>
-      <w:pPr>
-        <w:ind w:firstLine="480"/>
-        <w:rPr>
-          <w:color w:val="FF0000"/>
-        </w:rPr>
-      </w:pPr>
-      <w:r>
-        <w:rPr>
-          <w:rFonts w:hint="eastAsia"/>
-          <w:color w:val="FF0000"/>
-        </w:rPr>
-        <w:t>第五</w:t>
-      </w:r>
-      <w:proofErr w:type="gramStart"/>
-      <w:r>
-        <w:rPr>
-          <w:rFonts w:hint="eastAsia"/>
-          <w:color w:val="FF0000"/>
-        </w:rPr>
-        <w:t>章总结</w:t>
-      </w:r>
-      <w:proofErr w:type="gramEnd"/>
-      <w:r>
-        <w:rPr>
-          <w:rFonts w:hint="eastAsia"/>
-          <w:color w:val="FF0000"/>
-        </w:rPr>
-        <w:t>了论文的主要研究内容和研究成果，并对论文下一步工作进行了</w:t>
-      </w:r>
-      <w:r>
-        <w:rPr>
-          <w:rFonts w:hint="eastAsia"/>
-          <w:color w:val="FF0000"/>
-        </w:rPr>
-        <w:lastRenderedPageBreak/>
-        <w:t>展望。</w:t>
-      </w:r>
-    </w:p>
-    <w:p>
-      <w:pPr>
-        <w:pStyle w:val="1"/>
-      </w:pPr>
-      <w:bookmarkStart w:id="57" w:name="_Toc429511429"/>
-      <w:r>
-        <w:t>风力发电机组基本控制理论</w:t>
-      </w:r>
-      <w:bookmarkEnd w:id="57"/>
-    </w:p>
-    <w:p>
-      <w:pPr>
-        <w:ind w:firstLine="480"/>
-      </w:pPr>
-      <w:r>
-        <w:rPr>
-          <w:rFonts w:hint="eastAsia"/>
-        </w:rPr>
-        <w:t>风力发电是将风能转化成机械能，</w:t>
-      </w:r>
-      <w:r>
-        <w:t>再</w:t>
-      </w:r>
-      <w:r>
-        <w:rPr>
-          <w:rFonts w:hint="eastAsia"/>
-        </w:rPr>
-        <w:t>将机械能转化成电能的过程。风力发电机组包括风轮、机舱、塔架、风电机组的偏航装置、调速装置、传动装置、制动装置、发电机、控制器等部分。风轮用于捕获风能并将机械能提供给发电机作为原动力，发电机利用电磁感应现象把风轮输出的机械能转换成电能其中控制系统对风机的运行起到关键作用，</w:t>
-      </w:r>
-      <w:r>
-        <w:rPr>
-          <w:rFonts w:hint="eastAsia"/>
-        </w:rPr>
-        <w:t>最终控制目标为风力发电机组在整个运行区域内能够安全稳定运行，以便获取最大能量，提供安全可靠的电力质量。</w:t>
-      </w:r>
-    </w:p>
-    <w:p>
-      <w:pPr>
-        <w:pStyle w:val="2"/>
-      </w:pPr>
-      <w:bookmarkStart w:id="58" w:name="_Toc429511430"/>
-      <w:r>
-        <w:rPr>
-          <w:rFonts w:hint="eastAsia"/>
-        </w:rPr>
-        <w:t>空气动力学</w:t>
-      </w:r>
-      <w:bookmarkEnd w:id="58"/>
-    </w:p>
-    <w:p>
-      <w:pPr>
-        <w:pStyle w:val="3"/>
-      </w:pPr>
-      <w:bookmarkStart w:id="59" w:name="_Toc429511431"/>
-      <w:r>
-        <w:rPr>
-          <w:rFonts w:hint="eastAsia"/>
-        </w:rPr>
-        <w:t>动量理论</w:t>
-      </w:r>
-      <w:bookmarkEnd w:id="59"/>
-    </w:p>
-    <w:p>
-      <w:pPr>
-        <w:ind w:firstLine="480"/>
-      </w:pPr>
-      <w:r>
-        <w:t>以水平轴风力发电机组为研究对象，其广泛采用的风能转换理论有动量理论和涡流理论等方法。在仅基于能量转换过程的基础上，本文以较为广泛应用的动量理论为基础展开论述</w:t>
-      </w:r>
-      <w:r>
-        <w:rPr>
-          <w:color w:val="FF0000"/>
-          <w:vertAlign w:val="superscript"/>
-        </w:rPr>
-        <w:t>[48]</w:t>
-      </w:r>
-      <w:r>
-        <w:t>。假设流体是无粘性和稳定的，将风轮假设为一个具有无限个桨叶的致动盘，在空气流经</w:t>
-      </w:r>
-      <w:proofErr w:type="gramStart"/>
-      <w:r>
-        <w:t>致动盘时</w:t>
-      </w:r>
-      <w:proofErr w:type="gramEnd"/>
-      <w:r>
-        <w:t>气流速度开始降低，其速度的减小引起流管膨胀，并没有对气体做功，但是动能会减小。忽略风力机自身的复杂结构，通过能量转换方法展开空气动力学分析。如图</w:t>
-      </w:r>
-      <w:r>
-        <w:t>2.2</w:t>
-      </w:r>
-      <w:r>
-        <w:t>所示。</w:t>
-      </w:r>
-    </w:p>
-    <w:p>
-      <w:pPr>
-        <w:ind w:firstLine="480"/>
+        <w:jc w:val="center"/>
       </w:pPr>
       <w:r>
         <w:object w:dxaOrig="8275" w:dyaOrig="5440">
-          <v:shape id="_x0000_i1027" type="#_x0000_t75" style="width:298.5pt;height:194.25pt" o:ole="">
+          <v:shape id="_x0000_i1027" type="#_x0000_t75" style="width:298.35pt;height:194.1pt" o:ole="">
             <v:imagedata r:id="rId21" o:title=""/>
           </v:shape>
-          <o:OLEObject Type="Embed" ProgID="Visio.Drawing.11" ShapeID="_x0000_i1027" DrawAspect="Content" ObjectID="_1503256021" r:id="rId22"/>
+          <o:OLEObject Type="Embed" ProgID="Visio.Drawing.11" ShapeID="_x0000_i1027" DrawAspect="Content" ObjectID="_1503409060" r:id="rId22"/>
         </w:object>
       </w:r>
     </w:p>
@@ -7747,15 +9961,40 @@
         <w:ind w:firstLineChars="0" w:firstLine="482"/>
       </w:pPr>
       <w:r>
-        <w:t>致</w:t>
-      </w:r>
-      <w:proofErr w:type="gramStart"/>
-      <w:r>
-        <w:t>动盘像</w:t>
-      </w:r>
-      <w:proofErr w:type="gramEnd"/>
-      <w:r>
-        <w:t>一个拖动设备，风从上游慢慢拖到下游，减小了风速，产生的压力差在来流方向对风轮产生推力。根据动量守恒，设风轮流量是固定值，期间无外力作用，因此可以采用伯努利方程和质量守恒定理进行分析。</w:t>
+        <w:rPr>
+          <w:rFonts w:hint="eastAsia"/>
+        </w:rPr>
+        <w:t>风通过制动盘时，</w:t>
+      </w:r>
+      <w:r>
+        <w:t>速度</w:t>
+      </w:r>
+      <w:r>
+        <w:rPr>
+          <w:rFonts w:hint="eastAsia"/>
+        </w:rPr>
+        <w:t>会减小，</w:t>
+      </w:r>
+      <w:r>
+        <w:t>根据</w:t>
+      </w:r>
+      <w:r>
+        <w:rPr>
+          <w:rFonts w:hint="eastAsia"/>
+        </w:rPr>
+        <w:t>能</w:t>
+      </w:r>
+      <w:r>
+        <w:t>量守恒，</w:t>
+      </w:r>
+      <w:r>
+        <w:rPr>
+          <w:rFonts w:hint="eastAsia"/>
+        </w:rPr>
+        <w:t>减少的动能转化成了机械能</w:t>
+      </w:r>
+      <w:r>
+        <w:t>，因此可以采用伯努利方程和质量守恒定理进行分析。</w:t>
       </w:r>
     </w:p>
     <w:p>
@@ -7763,7 +10002,6 @@
         <w:ind w:firstLine="480"/>
       </w:pPr>
       <w:r>
-        <w:lastRenderedPageBreak/>
         <w:t>作用在风轮上的推力如公式</w:t>
       </w:r>
       <w:fldSimple w:instr=" REF R_eq_09200746F1314075B89B0621F24DFCDF \* MERGEFORMAT ">
@@ -7909,16 +10147,16 @@
           <w:position w:val="-6"/>
         </w:rPr>
         <w:object w:dxaOrig="1648" w:dyaOrig="246">
-          <v:shape id="_x0000_i1028" type="#_x0000_t75" style="width:82.5pt;height:12pt" o:ole="">
+          <v:shape id="_x0000_i1028" type="#_x0000_t75" style="width:82.95pt;height:11.5pt" o:ole="">
             <v:imagedata r:id="rId23" o:title=""/>
           </v:shape>
-          <o:OLEObject Type="Embed" ProgID="Equation.Ribbit" ShapeID="_x0000_i1028" DrawAspect="Content" ObjectID="_1503256022" r:id="rId24"/>
+          <o:OLEObject Type="Embed" ProgID="Equation.Ribbit" ShapeID="_x0000_i1028" DrawAspect="Content" ObjectID="_1503409061" r:id="rId24"/>
         </w:object>
       </w:r>
       <w:r>
         <w:tab/>
       </w:r>
-      <w:bookmarkStart w:id="60" w:name="R_eq_09200746F1314075B89B0621F24DFCDF"/>
+      <w:bookmarkStart w:id="61" w:name="R_eq_09200746F1314075B89B0621F24DFCDF"/>
       <w:r>
         <w:fldChar w:fldCharType="begin"/>
       </w:r>
@@ -7931,24 +10169,14 @@
       <w:r>
         <w:instrText xml:space="preserve"> IF 0 = </w:instrText>
       </w:r>
-      <w:r>
-        <w:fldChar w:fldCharType="begin"/>
-      </w:r>
-      <w:r>
-        <w:instrText xml:space="preserve"> SEQ EqChapter \c \* arabic </w:instrText>
-      </w:r>
-      <w:r>
-        <w:fldChar w:fldCharType="separate"/>
-      </w:r>
-      <w:r>
-        <w:rPr>
-          <w:noProof/>
-        </w:rPr>
-        <w:instrText>2</w:instrText>
-      </w:r>
-      <w:r>
-        <w:fldChar w:fldCharType="end"/>
-      </w:r>
+      <w:fldSimple w:instr=" SEQ EqChapter \c \* arabic ">
+        <w:r>
+          <w:rPr>
+            <w:noProof/>
+          </w:rPr>
+          <w:instrText>2</w:instrText>
+        </w:r>
+      </w:fldSimple>
       <w:r>
         <w:instrText xml:space="preserve"> "" "</w:instrText>
       </w:r>
@@ -8003,7 +10231,7 @@
       <w:r>
         <w:fldChar w:fldCharType="end"/>
       </w:r>
-      <w:bookmarkEnd w:id="60"/>
+      <w:bookmarkEnd w:id="61"/>
     </w:p>
     <w:p>
       <w:pPr>
@@ -8017,16 +10245,16 @@
           <w:position w:val="-6"/>
         </w:rPr>
         <w:object w:dxaOrig="1058" w:dyaOrig="259">
-          <v:shape id="_x0000_i1029" type="#_x0000_t75" style="width:53.25pt;height:12.75pt" o:ole="">
+          <v:shape id="_x0000_i1029" type="#_x0000_t75" style="width:53pt;height:12.65pt" o:ole="">
             <v:imagedata r:id="rId25" o:title=""/>
           </v:shape>
-          <o:OLEObject Type="Embed" ProgID="Equation.Ribbit" ShapeID="_x0000_i1029" DrawAspect="Content" ObjectID="_1503256023" r:id="rId26"/>
+          <o:OLEObject Type="Embed" ProgID="Equation.Ribbit" ShapeID="_x0000_i1029" DrawAspect="Content" ObjectID="_1503409062" r:id="rId26"/>
         </w:object>
       </w:r>
       <w:r>
         <w:tab/>
       </w:r>
-      <w:bookmarkStart w:id="61" w:name="R_eq_81C75F01C1F94FA8BFE821295132F49C"/>
+      <w:bookmarkStart w:id="62" w:name="R_eq_81C75F01C1F94FA8BFE821295132F49C"/>
       <w:r>
         <w:fldChar w:fldCharType="begin"/>
       </w:r>
@@ -8039,24 +10267,14 @@
       <w:r>
         <w:instrText xml:space="preserve"> IF 0 = </w:instrText>
       </w:r>
-      <w:r>
-        <w:fldChar w:fldCharType="begin"/>
-      </w:r>
-      <w:r>
-        <w:instrText xml:space="preserve"> SEQ EqChapter \c \* arabic </w:instrText>
-      </w:r>
-      <w:r>
-        <w:fldChar w:fldCharType="separate"/>
-      </w:r>
-      <w:r>
-        <w:rPr>
-          <w:noProof/>
-        </w:rPr>
-        <w:instrText>2</w:instrText>
-      </w:r>
-      <w:r>
-        <w:fldChar w:fldCharType="end"/>
-      </w:r>
+      <w:fldSimple w:instr=" SEQ EqChapter \c \* arabic ">
+        <w:r>
+          <w:rPr>
+            <w:noProof/>
+          </w:rPr>
+          <w:instrText>2</w:instrText>
+        </w:r>
+      </w:fldSimple>
       <w:r>
         <w:instrText xml:space="preserve"> "" "</w:instrText>
       </w:r>
@@ -8111,7 +10329,7 @@
       <w:r>
         <w:fldChar w:fldCharType="end"/>
       </w:r>
-      <w:bookmarkEnd w:id="61"/>
+      <w:bookmarkEnd w:id="62"/>
     </w:p>
     <w:p>
       <w:pPr>
@@ -8128,10 +10346,10 @@
           <w:position w:val="-6"/>
         </w:rPr>
         <w:object w:dxaOrig="212" w:dyaOrig="188">
-          <v:shape id="_x0000_i1030" type="#_x0000_t75" style="width:10.5pt;height:9.75pt" o:ole="">
+          <v:shape id="_x0000_i1030" type="#_x0000_t75" style="width:10.95pt;height:9.8pt" o:ole="">
             <v:imagedata r:id="rId27" o:title=""/>
           </v:shape>
-          <o:OLEObject Type="Embed" ProgID="Equation.Ribbit" ShapeID="_x0000_i1030" DrawAspect="Content" ObjectID="_1503256024" r:id="rId28"/>
+          <o:OLEObject Type="Embed" ProgID="Equation.Ribbit" ShapeID="_x0000_i1030" DrawAspect="Content" ObjectID="_1503409063" r:id="rId28"/>
         </w:object>
       </w:r>
       <w:r>
@@ -8145,10 +10363,10 @@
           <w:position w:val="-6"/>
         </w:rPr>
         <w:object w:dxaOrig="216" w:dyaOrig="246">
-          <v:shape id="_x0000_i1031" type="#_x0000_t75" style="width:10.5pt;height:12pt" o:ole="">
+          <v:shape id="_x0000_i1031" type="#_x0000_t75" style="width:10.95pt;height:11.5pt" o:ole="">
             <v:imagedata r:id="rId29" o:title=""/>
           </v:shape>
-          <o:OLEObject Type="Embed" ProgID="Equation.Ribbit" ShapeID="_x0000_i1031" DrawAspect="Content" ObjectID="_1503256025" r:id="rId30"/>
+          <o:OLEObject Type="Embed" ProgID="Equation.Ribbit" ShapeID="_x0000_i1031" DrawAspect="Content" ObjectID="_1503409064" r:id="rId30"/>
         </w:object>
       </w:r>
       <w:r>
@@ -8162,10 +10380,10 @@
           <w:position w:val="-6"/>
         </w:rPr>
         <w:object w:dxaOrig="222" w:dyaOrig="244">
-          <v:shape id="_x0000_i1032" type="#_x0000_t75" style="width:11.25pt;height:12pt" o:ole="">
+          <v:shape id="_x0000_i1032" type="#_x0000_t75" style="width:11.5pt;height:11.5pt" o:ole="">
             <v:imagedata r:id="rId31" o:title=""/>
           </v:shape>
-          <o:OLEObject Type="Embed" ProgID="Equation.Ribbit" ShapeID="_x0000_i1032" DrawAspect="Content" ObjectID="_1503256026" r:id="rId32"/>
+          <o:OLEObject Type="Embed" ProgID="Equation.Ribbit" ShapeID="_x0000_i1032" DrawAspect="Content" ObjectID="_1503409065" r:id="rId32"/>
         </w:object>
       </w:r>
       <w:r>
@@ -8179,10 +10397,10 @@
           <w:position w:val="-6"/>
         </w:rPr>
         <w:object w:dxaOrig="132" w:dyaOrig="192">
-          <v:shape id="_x0000_i1033" type="#_x0000_t75" style="width:6.75pt;height:9.75pt" o:ole="">
+          <v:shape id="_x0000_i1033" type="#_x0000_t75" style="width:6.9pt;height:9.8pt" o:ole="">
             <v:imagedata r:id="rId33" o:title=""/>
           </v:shape>
-          <o:OLEObject Type="Embed" ProgID="Equation.Ribbit" ShapeID="_x0000_i1033" DrawAspect="Content" ObjectID="_1503256027" r:id="rId34"/>
+          <o:OLEObject Type="Embed" ProgID="Equation.Ribbit" ShapeID="_x0000_i1033" DrawAspect="Content" ObjectID="_1503409066" r:id="rId34"/>
         </w:object>
       </w:r>
       <w:r>
@@ -8196,10 +10414,10 @@
           <w:position w:val="-6"/>
         </w:rPr>
         <w:object w:dxaOrig="232" w:dyaOrig="246">
-          <v:shape id="_x0000_i1034" type="#_x0000_t75" style="width:11.25pt;height:12pt" o:ole="">
+          <v:shape id="_x0000_i1034" type="#_x0000_t75" style="width:11.5pt;height:11.5pt" o:ole="">
             <v:imagedata r:id="rId35" o:title=""/>
           </v:shape>
-          <o:OLEObject Type="Embed" ProgID="Equation.Ribbit" ShapeID="_x0000_i1034" DrawAspect="Content" ObjectID="_1503256028" r:id="rId36"/>
+          <o:OLEObject Type="Embed" ProgID="Equation.Ribbit" ShapeID="_x0000_i1034" DrawAspect="Content" ObjectID="_1503409067" r:id="rId36"/>
         </w:object>
       </w:r>
       <w:r>
@@ -8213,10 +10431,10 @@
           <w:position w:val="-6"/>
         </w:rPr>
         <w:object w:dxaOrig="183" w:dyaOrig="252">
-          <v:shape id="_x0000_i1035" type="#_x0000_t75" style="width:9pt;height:12.75pt" o:ole="">
+          <v:shape id="_x0000_i1035" type="#_x0000_t75" style="width:9.2pt;height:12.65pt" o:ole="">
             <v:imagedata r:id="rId37" o:title=""/>
           </v:shape>
-          <o:OLEObject Type="Embed" ProgID="Equation.Ribbit" ShapeID="_x0000_i1035" DrawAspect="Content" ObjectID="_1503256029" r:id="rId38"/>
+          <o:OLEObject Type="Embed" ProgID="Equation.Ribbit" ShapeID="_x0000_i1035" DrawAspect="Content" ObjectID="_1503409068" r:id="rId38"/>
         </w:object>
       </w:r>
       <w:r>
@@ -8289,10 +10507,10 @@
           <w:position w:val="-8"/>
         </w:rPr>
         <w:object w:dxaOrig="1944" w:dyaOrig="278">
-          <v:shape id="_x0000_i1036" type="#_x0000_t75" style="width:97.5pt;height:14.25pt" o:ole="">
+          <v:shape id="_x0000_i1036" type="#_x0000_t75" style="width:97.35pt;height:14.4pt" o:ole="">
             <v:imagedata r:id="rId39" o:title=""/>
           </v:shape>
-          <o:OLEObject Type="Embed" ProgID="Equation.Ribbit" ShapeID="_x0000_i1036" DrawAspect="Content" ObjectID="_1503256030" r:id="rId40"/>
+          <o:OLEObject Type="Embed" ProgID="Equation.Ribbit" ShapeID="_x0000_i1036" DrawAspect="Content" ObjectID="_1503409069" r:id="rId40"/>
         </w:object>
       </w:r>
       <w:r>
@@ -8310,24 +10528,14 @@
       <w:r>
         <w:instrText xml:space="preserve"> IF 0 = </w:instrText>
       </w:r>
-      <w:r>
-        <w:fldChar w:fldCharType="begin"/>
-      </w:r>
-      <w:r>
-        <w:instrText xml:space="preserve"> SEQ EqChapter \c \* arabic </w:instrText>
-      </w:r>
-      <w:r>
-        <w:fldChar w:fldCharType="separate"/>
-      </w:r>
-      <w:r>
-        <w:rPr>
-          <w:noProof/>
-        </w:rPr>
-        <w:instrText>2</w:instrText>
-      </w:r>
-      <w:r>
-        <w:fldChar w:fldCharType="end"/>
-      </w:r>
+      <w:fldSimple w:instr=" SEQ EqChapter \c \* arabic ">
+        <w:r>
+          <w:rPr>
+            <w:noProof/>
+          </w:rPr>
+          <w:instrText>2</w:instrText>
+        </w:r>
+      </w:fldSimple>
       <w:r>
         <w:instrText xml:space="preserve"> "" "</w:instrText>
       </w:r>
@@ -8410,16 +10618,16 @@
           <w:position w:val="-8"/>
         </w:rPr>
         <w:object w:dxaOrig="1796" w:dyaOrig="302">
-          <v:shape id="_x0000_i1037" type="#_x0000_t75" style="width:90pt;height:15pt" o:ole="">
+          <v:shape id="_x0000_i1037" type="#_x0000_t75" style="width:89.85pt;height:15pt" o:ole="">
             <v:imagedata r:id="rId41" o:title=""/>
           </v:shape>
-          <o:OLEObject Type="Embed" ProgID="Equation.Ribbit" ShapeID="_x0000_i1037" DrawAspect="Content" ObjectID="_1503256031" r:id="rId42"/>
+          <o:OLEObject Type="Embed" ProgID="Equation.Ribbit" ShapeID="_x0000_i1037" DrawAspect="Content" ObjectID="_1503409070" r:id="rId42"/>
         </w:object>
       </w:r>
       <w:r>
         <w:tab/>
       </w:r>
-      <w:bookmarkStart w:id="62" w:name="R_eq_A9A81AB53617416B8D29C336B3117287"/>
+      <w:bookmarkStart w:id="63" w:name="R_eq_A9A81AB53617416B8D29C336B3117287"/>
       <w:r>
         <w:fldChar w:fldCharType="begin"/>
       </w:r>
@@ -8432,24 +10640,14 @@
       <w:r>
         <w:instrText xml:space="preserve"> IF 0 = </w:instrText>
       </w:r>
-      <w:r>
-        <w:fldChar w:fldCharType="begin"/>
-      </w:r>
-      <w:r>
-        <w:instrText xml:space="preserve"> SEQ EqChapter \c \* arabic </w:instrText>
-      </w:r>
-      <w:r>
-        <w:fldChar w:fldCharType="separate"/>
-      </w:r>
-      <w:r>
-        <w:rPr>
-          <w:noProof/>
-        </w:rPr>
-        <w:instrText>2</w:instrText>
-      </w:r>
-      <w:r>
-        <w:fldChar w:fldCharType="end"/>
-      </w:r>
+      <w:fldSimple w:instr=" SEQ EqChapter \c \* arabic ">
+        <w:r>
+          <w:rPr>
+            <w:noProof/>
+          </w:rPr>
+          <w:instrText>2</w:instrText>
+        </w:r>
+      </w:fldSimple>
       <w:r>
         <w:instrText xml:space="preserve"> "" "</w:instrText>
       </w:r>
@@ -8504,7 +10702,7 @@
       <w:r>
         <w:fldChar w:fldCharType="end"/>
       </w:r>
-      <w:bookmarkEnd w:id="62"/>
+      <w:bookmarkEnd w:id="63"/>
     </w:p>
     <w:p>
       <w:pPr>
@@ -8521,10 +10719,10 @@
           <w:position w:val="-8"/>
         </w:rPr>
         <w:object w:dxaOrig="318" w:dyaOrig="300">
-          <v:shape id="_x0000_i1038" type="#_x0000_t75" style="width:15.75pt;height:15pt" o:ole="">
+          <v:shape id="_x0000_i1038" type="#_x0000_t75" style="width:15.55pt;height:15pt" o:ole="">
             <v:imagedata r:id="rId43" o:title=""/>
           </v:shape>
-          <o:OLEObject Type="Embed" ProgID="Equation.Ribbit" ShapeID="_x0000_i1038" DrawAspect="Content" ObjectID="_1503256032" r:id="rId44"/>
+          <o:OLEObject Type="Embed" ProgID="Equation.Ribbit" ShapeID="_x0000_i1038" DrawAspect="Content" ObjectID="_1503409071" r:id="rId44"/>
         </w:object>
       </w:r>
       <w:r>
@@ -8538,10 +10736,10 @@
           <w:position w:val="-8"/>
         </w:rPr>
         <w:object w:dxaOrig="312" w:dyaOrig="266">
-          <v:shape id="_x0000_i1039" type="#_x0000_t75" style="width:15.75pt;height:13.5pt" o:ole="">
+          <v:shape id="_x0000_i1039" type="#_x0000_t75" style="width:15.55pt;height:13.25pt" o:ole="">
             <v:imagedata r:id="rId45" o:title=""/>
           </v:shape>
-          <o:OLEObject Type="Embed" ProgID="Equation.Ribbit" ShapeID="_x0000_i1039" DrawAspect="Content" ObjectID="_1503256033" r:id="rId46"/>
+          <o:OLEObject Type="Embed" ProgID="Equation.Ribbit" ShapeID="_x0000_i1039" DrawAspect="Content" ObjectID="_1503409072" r:id="rId46"/>
         </w:object>
       </w:r>
       <w:r>
@@ -8559,6 +10757,7 @@
         <w:rPr>
           <w:rFonts w:hint="eastAsia"/>
         </w:rPr>
+        <w:lastRenderedPageBreak/>
         <w:t>已知伯努利方程</w:t>
       </w:r>
     </w:p>
@@ -8574,10 +10773,10 @@
           <w:position w:val="-18"/>
         </w:rPr>
         <w:object w:dxaOrig="1373" w:dyaOrig="520">
-          <v:shape id="_x0000_i1041" type="#_x0000_t75" style="width:69pt;height:26.25pt" o:ole="">
+          <v:shape id="_x0000_i1040" type="#_x0000_t75" style="width:68.55pt;height:26.5pt" o:ole="">
             <v:imagedata r:id="rId47" o:title=""/>
           </v:shape>
-          <o:OLEObject Type="Embed" ProgID="Equation.Ribbit" ShapeID="_x0000_i1041" DrawAspect="Content" ObjectID="_1503256034" r:id="rId48"/>
+          <o:OLEObject Type="Embed" ProgID="Equation.Ribbit" ShapeID="_x0000_i1040" DrawAspect="Content" ObjectID="_1503409073" r:id="rId48"/>
         </w:object>
       </w:r>
       <w:r>
@@ -8601,24 +10800,14 @@
       <w:r>
         <w:instrText xml:space="preserve"> IF 0 = </w:instrText>
       </w:r>
-      <w:r>
-        <w:fldChar w:fldCharType="begin"/>
-      </w:r>
-      <w:r>
-        <w:instrText xml:space="preserve"> SEQ EqChapter \c \* arabic </w:instrText>
-      </w:r>
-      <w:r>
-        <w:fldChar w:fldCharType="separate"/>
-      </w:r>
-      <w:r>
-        <w:rPr>
-          <w:noProof/>
-        </w:rPr>
-        <w:instrText>2</w:instrText>
-      </w:r>
-      <w:r>
-        <w:fldChar w:fldCharType="end"/>
-      </w:r>
+      <w:fldSimple w:instr=" SEQ EqChapter \c \* arabic ">
+        <w:r>
+          <w:rPr>
+            <w:noProof/>
+          </w:rPr>
+          <w:instrText>2</w:instrText>
+        </w:r>
+      </w:fldSimple>
       <w:r>
         <w:instrText xml:space="preserve"> "" "</w:instrText>
       </w:r>
@@ -8696,10 +10885,10 @@
           <w:position w:val="-18"/>
         </w:rPr>
         <w:object w:dxaOrig="2760" w:dyaOrig="520">
-          <v:shape id="_x0000_i1043" type="#_x0000_t75" style="width:138pt;height:26.25pt" o:ole="">
+          <v:shape id="_x0000_i1041" type="#_x0000_t75" style="width:138.25pt;height:26.5pt" o:ole="">
             <v:imagedata r:id="rId49" o:title=""/>
           </v:shape>
-          <o:OLEObject Type="Embed" ProgID="Equation.Ribbit" ShapeID="_x0000_i1043" DrawAspect="Content" ObjectID="_1503256035" r:id="rId50"/>
+          <o:OLEObject Type="Embed" ProgID="Equation.Ribbit" ShapeID="_x0000_i1041" DrawAspect="Content" ObjectID="_1503409074" r:id="rId50"/>
         </w:object>
       </w:r>
       <w:r>
@@ -8717,24 +10906,14 @@
       <w:r>
         <w:instrText xml:space="preserve"> IF 0 = </w:instrText>
       </w:r>
-      <w:r>
-        <w:fldChar w:fldCharType="begin"/>
-      </w:r>
-      <w:r>
-        <w:instrText xml:space="preserve"> SEQ EqChapter \c \* arabic </w:instrText>
-      </w:r>
-      <w:r>
-        <w:fldChar w:fldCharType="separate"/>
-      </w:r>
-      <w:r>
-        <w:rPr>
-          <w:noProof/>
-        </w:rPr>
-        <w:instrText>2</w:instrText>
-      </w:r>
-      <w:r>
-        <w:fldChar w:fldCharType="end"/>
-      </w:r>
+      <w:fldSimple w:instr=" SEQ EqChapter \c \* arabic ">
+        <w:r>
+          <w:rPr>
+            <w:noProof/>
+          </w:rPr>
+          <w:instrText>2</w:instrText>
+        </w:r>
+      </w:fldSimple>
       <w:r>
         <w:instrText xml:space="preserve"> "" "</w:instrText>
       </w:r>
@@ -8804,10 +10983,10 @@
           <w:position w:val="-6"/>
         </w:rPr>
         <w:object w:dxaOrig="232" w:dyaOrig="246">
-          <v:shape id="_x0000_i1040" type="#_x0000_t75" style="width:11.25pt;height:12pt" o:ole="">
+          <v:shape id="_x0000_i1042" type="#_x0000_t75" style="width:11.5pt;height:11.5pt" o:ole="">
             <v:imagedata r:id="rId51" o:title=""/>
           </v:shape>
-          <o:OLEObject Type="Embed" ProgID="Equation.Ribbit" ShapeID="_x0000_i1040" DrawAspect="Content" ObjectID="_1503256036" r:id="rId52"/>
+          <o:OLEObject Type="Embed" ProgID="Equation.Ribbit" ShapeID="_x0000_i1042" DrawAspect="Content" ObjectID="_1503409075" r:id="rId52"/>
         </w:object>
       </w:r>
       <w:r>
@@ -8831,9 +11010,6 @@
     <w:p>
       <w:pPr>
         <w:pStyle w:val="DisplayEquationAurora"/>
-        <w:rPr>
-          <w:rFonts w:hint="eastAsia"/>
-        </w:rPr>
       </w:pPr>
       <w:r>
         <w:tab/>
@@ -8843,16 +11019,16 @@
           <w:position w:val="-18"/>
         </w:rPr>
         <w:object w:dxaOrig="2760" w:dyaOrig="520">
-          <v:shape id="_x0000_i1042" type="#_x0000_t75" style="width:138pt;height:26.25pt" o:ole="">
+          <v:shape id="_x0000_i1043" type="#_x0000_t75" style="width:138.25pt;height:26.5pt" o:ole="">
             <v:imagedata r:id="rId53" o:title=""/>
           </v:shape>
-          <o:OLEObject Type="Embed" ProgID="Equation.Ribbit" ShapeID="_x0000_i1042" DrawAspect="Content" ObjectID="_1503256037" r:id="rId54"/>
+          <o:OLEObject Type="Embed" ProgID="Equation.Ribbit" ShapeID="_x0000_i1043" DrawAspect="Content" ObjectID="_1503409076" r:id="rId54"/>
         </w:object>
       </w:r>
       <w:r>
         <w:tab/>
       </w:r>
-      <w:bookmarkStart w:id="63" w:name="R_eq_6CFC1414D44B4738819902912C5137FF"/>
+      <w:bookmarkStart w:id="64" w:name="R_eq_6CFC1414D44B4738819902912C5137FF"/>
       <w:r>
         <w:fldChar w:fldCharType="begin"/>
       </w:r>
@@ -8865,24 +11041,14 @@
       <w:r>
         <w:instrText xml:space="preserve"> IF 0 = </w:instrText>
       </w:r>
-      <w:r>
-        <w:fldChar w:fldCharType="begin"/>
-      </w:r>
-      <w:r>
-        <w:instrText xml:space="preserve"> SEQ EqChapter \c \* arabic </w:instrText>
-      </w:r>
-      <w:r>
-        <w:fldChar w:fldCharType="separate"/>
-      </w:r>
-      <w:r>
-        <w:rPr>
-          <w:noProof/>
-        </w:rPr>
-        <w:instrText>2</w:instrText>
-      </w:r>
-      <w:r>
-        <w:fldChar w:fldCharType="end"/>
-      </w:r>
+      <w:fldSimple w:instr=" SEQ EqChapter \c \* arabic ">
+        <w:r>
+          <w:rPr>
+            <w:noProof/>
+          </w:rPr>
+          <w:instrText>2</w:instrText>
+        </w:r>
+      </w:fldSimple>
       <w:r>
         <w:instrText xml:space="preserve"> "" "</w:instrText>
       </w:r>
@@ -8937,7 +11103,7 @@
       <w:r>
         <w:fldChar w:fldCharType="end"/>
       </w:r>
-      <w:bookmarkEnd w:id="63"/>
+      <w:bookmarkEnd w:id="64"/>
     </w:p>
     <w:p>
       <w:pPr>
@@ -8953,10 +11119,10 @@
           <w:position w:val="-6"/>
         </w:rPr>
         <w:object w:dxaOrig="238" w:dyaOrig="244">
-          <v:shape id="_x0000_i1044" type="#_x0000_t75" style="width:12pt;height:12pt" o:ole="">
+          <v:shape id="_x0000_i1044" type="#_x0000_t75" style="width:11.5pt;height:11.5pt" o:ole="">
             <v:imagedata r:id="rId55" o:title=""/>
           </v:shape>
-          <o:OLEObject Type="Embed" ProgID="Equation.Ribbit" ShapeID="_x0000_i1044" DrawAspect="Content" ObjectID="_1503256038" r:id="rId56"/>
+          <o:OLEObject Type="Embed" ProgID="Equation.Ribbit" ShapeID="_x0000_i1044" DrawAspect="Content" ObjectID="_1503409077" r:id="rId56"/>
         </w:object>
       </w:r>
       <w:r>
@@ -9019,10 +11185,10 @@
           <w:position w:val="-18"/>
         </w:rPr>
         <w:object w:dxaOrig="1998" w:dyaOrig="520">
-          <v:shape id="_x0000_i1045" type="#_x0000_t75" style="width:99.75pt;height:26.25pt" o:ole="">
+          <v:shape id="_x0000_i1045" type="#_x0000_t75" style="width:100.2pt;height:26.5pt" o:ole="">
             <v:imagedata r:id="rId57" o:title=""/>
           </v:shape>
-          <o:OLEObject Type="Embed" ProgID="Equation.Ribbit" ShapeID="_x0000_i1045" DrawAspect="Content" ObjectID="_1503256039" r:id="rId58"/>
+          <o:OLEObject Type="Embed" ProgID="Equation.Ribbit" ShapeID="_x0000_i1045" DrawAspect="Content" ObjectID="_1503409078" r:id="rId58"/>
         </w:object>
       </w:r>
       <w:r>
@@ -9040,24 +11206,14 @@
       <w:r>
         <w:instrText xml:space="preserve"> IF 0 = </w:instrText>
       </w:r>
-      <w:r>
-        <w:fldChar w:fldCharType="begin"/>
-      </w:r>
-      <w:r>
-        <w:instrText xml:space="preserve"> SEQ EqChapter \c \* arabic </w:instrText>
-      </w:r>
-      <w:r>
-        <w:fldChar w:fldCharType="separate"/>
-      </w:r>
-      <w:r>
-        <w:rPr>
-          <w:noProof/>
-        </w:rPr>
-        <w:instrText>2</w:instrText>
-      </w:r>
-      <w:r>
-        <w:fldChar w:fldCharType="end"/>
-      </w:r>
+      <w:fldSimple w:instr=" SEQ EqChapter \c \* arabic ">
+        <w:r>
+          <w:rPr>
+            <w:noProof/>
+          </w:rPr>
+          <w:instrText>2</w:instrText>
+        </w:r>
+      </w:fldSimple>
       <w:r>
         <w:instrText xml:space="preserve"> "" "</w:instrText>
       </w:r>
@@ -9124,16 +11280,16 @@
           <w:position w:val="-18"/>
         </w:rPr>
         <w:object w:dxaOrig="1332" w:dyaOrig="526">
-          <v:shape id="_x0000_i1046" type="#_x0000_t75" style="width:66.75pt;height:26.25pt" o:ole="">
+          <v:shape id="_x0000_i1046" type="#_x0000_t75" style="width:66.8pt;height:26.5pt" o:ole="">
             <v:imagedata r:id="rId59" o:title=""/>
           </v:shape>
-          <o:OLEObject Type="Embed" ProgID="Equation.Ribbit" ShapeID="_x0000_i1046" DrawAspect="Content" ObjectID="_1503256040" r:id="rId60"/>
+          <o:OLEObject Type="Embed" ProgID="Equation.Ribbit" ShapeID="_x0000_i1046" DrawAspect="Content" ObjectID="_1503409079" r:id="rId60"/>
         </w:object>
       </w:r>
       <w:r>
         <w:tab/>
       </w:r>
-      <w:bookmarkStart w:id="64" w:name="R_eq_4F4483CE6697489FA931ADAF5EE23FB8"/>
+      <w:bookmarkStart w:id="65" w:name="R_eq_4F4483CE6697489FA931ADAF5EE23FB8"/>
       <w:r>
         <w:fldChar w:fldCharType="begin"/>
       </w:r>
@@ -9146,24 +11302,14 @@
       <w:r>
         <w:instrText xml:space="preserve"> IF 0 = </w:instrText>
       </w:r>
-      <w:r>
-        <w:fldChar w:fldCharType="begin"/>
-      </w:r>
-      <w:r>
-        <w:instrText xml:space="preserve"> SEQ EqChapter \c \* arabic </w:instrText>
-      </w:r>
-      <w:r>
-        <w:fldChar w:fldCharType="separate"/>
-      </w:r>
-      <w:r>
-        <w:rPr>
-          <w:noProof/>
-        </w:rPr>
-        <w:instrText>2</w:instrText>
-      </w:r>
-      <w:r>
-        <w:fldChar w:fldCharType="end"/>
-      </w:r>
+      <w:fldSimple w:instr=" SEQ EqChapter \c \* arabic ">
+        <w:r>
+          <w:rPr>
+            <w:noProof/>
+          </w:rPr>
+          <w:instrText>2</w:instrText>
+        </w:r>
+      </w:fldSimple>
       <w:r>
         <w:instrText xml:space="preserve"> "" "</w:instrText>
       </w:r>
@@ -9218,7 +11364,7 @@
       <w:r>
         <w:fldChar w:fldCharType="end"/>
       </w:r>
-      <w:bookmarkEnd w:id="64"/>
+      <w:bookmarkEnd w:id="65"/>
     </w:p>
     <w:p>
       <w:pPr>
@@ -9238,10 +11384,10 @@
           <w:position w:val="-12"/>
         </w:rPr>
         <w:object w:dxaOrig="1106" w:dyaOrig="378">
-          <v:shape id="_x0000_i1047" type="#_x0000_t75" style="width:55.5pt;height:18.75pt" o:ole="">
+          <v:shape id="_x0000_i1047" type="#_x0000_t75" style="width:55.3pt;height:19pt" o:ole="">
             <v:imagedata r:id="rId61" o:title=""/>
           </v:shape>
-          <o:OLEObject Type="Embed" ProgID="Equation.Ribbit" ShapeID="_x0000_i1047" DrawAspect="Content" ObjectID="_1503256041" r:id="rId62"/>
+          <o:OLEObject Type="Embed" ProgID="Equation.Ribbit" ShapeID="_x0000_i1047" DrawAspect="Content" ObjectID="_1503409080" r:id="rId62"/>
         </w:object>
       </w:r>
       <w:r>
@@ -9272,10 +11418,10 @@
           <w:position w:val="-8"/>
         </w:rPr>
         <w:object w:dxaOrig="1594" w:dyaOrig="278">
-          <v:shape id="_x0000_i1048" type="#_x0000_t75" style="width:79.5pt;height:14.25pt" o:ole="">
+          <v:shape id="_x0000_i1048" type="#_x0000_t75" style="width:79.5pt;height:14.4pt" o:ole="">
             <v:imagedata r:id="rId63" o:title=""/>
           </v:shape>
-          <o:OLEObject Type="Embed" ProgID="Equation.Ribbit" ShapeID="_x0000_i1048" DrawAspect="Content" ObjectID="_1503256042" r:id="rId64"/>
+          <o:OLEObject Type="Embed" ProgID="Equation.Ribbit" ShapeID="_x0000_i1048" DrawAspect="Content" ObjectID="_1503409081" r:id="rId64"/>
         </w:object>
       </w:r>
       <w:r>
@@ -9293,24 +11439,14 @@
       <w:r>
         <w:instrText xml:space="preserve"> IF 0 = </w:instrText>
       </w:r>
-      <w:r>
-        <w:fldChar w:fldCharType="begin"/>
-      </w:r>
-      <w:r>
-        <w:instrText xml:space="preserve"> SEQ EqChapter \c \* arabic </w:instrText>
-      </w:r>
-      <w:r>
-        <w:fldChar w:fldCharType="separate"/>
-      </w:r>
-      <w:r>
-        <w:rPr>
-          <w:noProof/>
-        </w:rPr>
-        <w:instrText>2</w:instrText>
-      </w:r>
-      <w:r>
-        <w:fldChar w:fldCharType="end"/>
-      </w:r>
+      <w:fldSimple w:instr=" SEQ EqChapter \c \* arabic ">
+        <w:r>
+          <w:rPr>
+            <w:noProof/>
+          </w:rPr>
+          <w:instrText>2</w:instrText>
+        </w:r>
+      </w:fldSimple>
       <w:r>
         <w:instrText xml:space="preserve"> "" "</w:instrText>
       </w:r>
@@ -9388,16 +11524,16 @@
           <w:position w:val="-18"/>
         </w:rPr>
         <w:object w:dxaOrig="1930" w:dyaOrig="556">
-          <v:shape id="_x0000_i1049" type="#_x0000_t75" style="width:96.75pt;height:27.75pt" o:ole="">
+          <v:shape id="_x0000_i1049" type="#_x0000_t75" style="width:96.75pt;height:28.2pt" o:ole="">
             <v:imagedata r:id="rId65" o:title=""/>
           </v:shape>
-          <o:OLEObject Type="Embed" ProgID="Equation.Ribbit" ShapeID="_x0000_i1049" DrawAspect="Content" ObjectID="_1503256043" r:id="rId66"/>
+          <o:OLEObject Type="Embed" ProgID="Equation.Ribbit" ShapeID="_x0000_i1049" DrawAspect="Content" ObjectID="_1503409082" r:id="rId66"/>
         </w:object>
       </w:r>
       <w:r>
         <w:tab/>
       </w:r>
-      <w:bookmarkStart w:id="65" w:name="R_eq_ED4FA5C406364B3EAADF88063A453F36"/>
+      <w:bookmarkStart w:id="66" w:name="R_eq_ED4FA5C406364B3EAADF88063A453F36"/>
       <w:r>
         <w:fldChar w:fldCharType="begin"/>
       </w:r>
@@ -9410,24 +11546,14 @@
       <w:r>
         <w:instrText xml:space="preserve"> IF 0 = </w:instrText>
       </w:r>
-      <w:r>
-        <w:fldChar w:fldCharType="begin"/>
-      </w:r>
-      <w:r>
-        <w:instrText xml:space="preserve"> SEQ EqChapter \c \* arabic </w:instrText>
-      </w:r>
-      <w:r>
-        <w:fldChar w:fldCharType="separate"/>
-      </w:r>
-      <w:r>
-        <w:rPr>
-          <w:noProof/>
-        </w:rPr>
-        <w:instrText>2</w:instrText>
-      </w:r>
-      <w:r>
-        <w:fldChar w:fldCharType="end"/>
-      </w:r>
+      <w:fldSimple w:instr=" SEQ EqChapter \c \* arabic ">
+        <w:r>
+          <w:rPr>
+            <w:noProof/>
+          </w:rPr>
+          <w:instrText>2</w:instrText>
+        </w:r>
+      </w:fldSimple>
       <w:r>
         <w:instrText xml:space="preserve"> "" "</w:instrText>
       </w:r>
@@ -9482,7 +11608,7 @@
       <w:r>
         <w:fldChar w:fldCharType="end"/>
       </w:r>
-      <w:bookmarkEnd w:id="65"/>
+      <w:bookmarkEnd w:id="66"/>
     </w:p>
     <w:p>
       <w:pPr>
@@ -9512,24 +11638,17 @@
         <w:rPr>
           <w:rFonts w:hint="eastAsia"/>
         </w:rPr>
-        <w:t>和诱导</w:t>
-      </w:r>
-      <w:bookmarkStart w:id="66" w:name="_Toc429511432"/>
-      <w:r>
-        <w:rPr>
-          <w:rFonts w:hint="eastAsia"/>
-        </w:rPr>
-        <w:t>因子</w:t>
+        <w:t>和诱导因子</w:t>
       </w:r>
       <w:r>
         <w:rPr>
           <w:position w:val="-6"/>
         </w:rPr>
         <w:object w:dxaOrig="128" w:dyaOrig="188">
-          <v:shape id="_x0000_i1050" type="#_x0000_t75" style="width:6.75pt;height:9.75pt" o:ole="">
+          <v:shape id="_x0000_i1050" type="#_x0000_t75" style="width:6.9pt;height:9.8pt" o:ole="">
             <v:imagedata r:id="rId67" o:title=""/>
           </v:shape>
-          <o:OLEObject Type="Embed" ProgID="Equation.Ribbit" ShapeID="_x0000_i1050" DrawAspect="Content" ObjectID="_1503256044" r:id="rId68"/>
+          <o:OLEObject Type="Embed" ProgID="Equation.Ribbit" ShapeID="_x0000_i1050" DrawAspect="Content" ObjectID="_1503409083" r:id="rId68"/>
         </w:object>
       </w:r>
       <w:r>
@@ -9571,10 +11690,10 @@
           <w:position w:val="-8"/>
         </w:rPr>
         <w:object w:dxaOrig="2224" w:dyaOrig="327">
-          <v:shape id="_x0000_i1051" type="#_x0000_t75" style="width:111pt;height:16.5pt" o:ole="">
+          <v:shape id="_x0000_i1051" type="#_x0000_t75" style="width:111.15pt;height:16.7pt" o:ole="">
             <v:imagedata r:id="rId69" o:title=""/>
           </v:shape>
-          <o:OLEObject Type="Embed" ProgID="Equation.Ribbit" ShapeID="_x0000_i1051" DrawAspect="Content" ObjectID="_1503256045" r:id="rId70"/>
+          <o:OLEObject Type="Embed" ProgID="Equation.Ribbit" ShapeID="_x0000_i1051" DrawAspect="Content" ObjectID="_1503409084" r:id="rId70"/>
         </w:object>
       </w:r>
       <w:r>
@@ -9592,24 +11711,14 @@
       <w:r>
         <w:instrText xml:space="preserve"> IF 0 = </w:instrText>
       </w:r>
-      <w:r>
-        <w:fldChar w:fldCharType="begin"/>
-      </w:r>
-      <w:r>
-        <w:instrText xml:space="preserve"> SEQ EqChapter \c \* arabic </w:instrText>
-      </w:r>
-      <w:r>
-        <w:fldChar w:fldCharType="separate"/>
-      </w:r>
-      <w:r>
-        <w:rPr>
-          <w:noProof/>
-        </w:rPr>
-        <w:instrText>2</w:instrText>
-      </w:r>
-      <w:r>
-        <w:fldChar w:fldCharType="end"/>
-      </w:r>
+      <w:fldSimple w:instr=" SEQ EqChapter \c \* arabic ">
+        <w:r>
+          <w:rPr>
+            <w:noProof/>
+          </w:rPr>
+          <w:instrText>2</w:instrText>
+        </w:r>
+      </w:fldSimple>
       <w:r>
         <w:instrText xml:space="preserve"> "" "</w:instrText>
       </w:r>
@@ -9687,10 +11796,10 @@
           <w:position w:val="-18"/>
         </w:rPr>
         <w:object w:dxaOrig="2896" w:dyaOrig="530">
-          <v:shape id="_x0000_i1052" type="#_x0000_t75" style="width:144.75pt;height:26.25pt" o:ole="">
+          <v:shape id="_x0000_i1052" type="#_x0000_t75" style="width:144.6pt;height:26.5pt" o:ole="">
             <v:imagedata r:id="rId71" o:title=""/>
           </v:shape>
-          <o:OLEObject Type="Embed" ProgID="Equation.Ribbit" ShapeID="_x0000_i1052" DrawAspect="Content" ObjectID="_1503256046" r:id="rId72"/>
+          <o:OLEObject Type="Embed" ProgID="Equation.Ribbit" ShapeID="_x0000_i1052" DrawAspect="Content" ObjectID="_1503409085" r:id="rId72"/>
         </w:object>
       </w:r>
       <w:r>
@@ -9708,24 +11817,14 @@
       <w:r>
         <w:instrText xml:space="preserve"> IF 0 = </w:instrText>
       </w:r>
-      <w:r>
-        <w:fldChar w:fldCharType="begin"/>
-      </w:r>
-      <w:r>
-        <w:instrText xml:space="preserve"> SEQ EqChapter \c \* arabic </w:instrText>
-      </w:r>
-      <w:r>
-        <w:fldChar w:fldCharType="separate"/>
-      </w:r>
-      <w:r>
-        <w:rPr>
-          <w:noProof/>
-        </w:rPr>
-        <w:instrText>2</w:instrText>
-      </w:r>
-      <w:r>
-        <w:fldChar w:fldCharType="end"/>
-      </w:r>
+      <w:fldSimple w:instr=" SEQ EqChapter \c \* arabic ">
+        <w:r>
+          <w:rPr>
+            <w:noProof/>
+          </w:rPr>
+          <w:instrText>2</w:instrText>
+        </w:r>
+      </w:fldSimple>
       <w:r>
         <w:instrText xml:space="preserve"> "" "</w:instrText>
       </w:r>
@@ -9788,7 +11887,6 @@
         <w:rPr>
           <w:rFonts w:hint="eastAsia"/>
         </w:rPr>
-        <w:lastRenderedPageBreak/>
         <w:t>计算得出：</w:t>
       </w:r>
     </w:p>
@@ -9804,10 +11902,10 @@
           <w:position w:val="-18"/>
         </w:rPr>
         <w:object w:dxaOrig="2006" w:dyaOrig="526">
-          <v:shape id="_x0000_i1053" type="#_x0000_t75" style="width:100.5pt;height:26.25pt" o:ole="">
+          <v:shape id="_x0000_i1053" type="#_x0000_t75" style="width:100.2pt;height:26.5pt" o:ole="">
             <v:imagedata r:id="rId73" o:title=""/>
           </v:shape>
-          <o:OLEObject Type="Embed" ProgID="Equation.Ribbit" ShapeID="_x0000_i1053" DrawAspect="Content" ObjectID="_1503256047" r:id="rId74"/>
+          <o:OLEObject Type="Embed" ProgID="Equation.Ribbit" ShapeID="_x0000_i1053" DrawAspect="Content" ObjectID="_1503409086" r:id="rId74"/>
         </w:object>
       </w:r>
       <w:r>
@@ -9825,24 +11923,14 @@
       <w:r>
         <w:instrText xml:space="preserve"> IF 0 = </w:instrText>
       </w:r>
-      <w:r>
-        <w:fldChar w:fldCharType="begin"/>
-      </w:r>
-      <w:r>
-        <w:instrText xml:space="preserve"> SEQ EqChapter \c \* arabic </w:instrText>
-      </w:r>
-      <w:r>
-        <w:fldChar w:fldCharType="separate"/>
-      </w:r>
-      <w:r>
-        <w:rPr>
-          <w:noProof/>
-        </w:rPr>
-        <w:instrText>2</w:instrText>
-      </w:r>
-      <w:r>
-        <w:fldChar w:fldCharType="end"/>
-      </w:r>
+      <w:fldSimple w:instr=" SEQ EqChapter \c \* arabic ">
+        <w:r>
+          <w:rPr>
+            <w:noProof/>
+          </w:rPr>
+          <w:instrText>2</w:instrText>
+        </w:r>
+      </w:fldSimple>
       <w:r>
         <w:instrText xml:space="preserve"> "" "</w:instrText>
       </w:r>
@@ -9920,10 +12008,10 @@
           <w:position w:val="-28"/>
         </w:rPr>
         <w:object w:dxaOrig="1324" w:dyaOrig="624">
-          <v:shape id="_x0000_i1054" type="#_x0000_t75" style="width:66pt;height:31.5pt" o:ole="">
+          <v:shape id="_x0000_i1054" type="#_x0000_t75" style="width:66.25pt;height:31.7pt" o:ole="">
             <v:imagedata r:id="rId75" o:title=""/>
           </v:shape>
-          <o:OLEObject Type="Embed" ProgID="Equation.Ribbit" ShapeID="_x0000_i1054" DrawAspect="Content" ObjectID="_1503256048" r:id="rId76"/>
+          <o:OLEObject Type="Embed" ProgID="Equation.Ribbit" ShapeID="_x0000_i1054" DrawAspect="Content" ObjectID="_1503409087" r:id="rId76"/>
         </w:object>
       </w:r>
       <w:r>
@@ -9941,24 +12029,14 @@
       <w:r>
         <w:instrText xml:space="preserve"> IF 0 = </w:instrText>
       </w:r>
-      <w:r>
-        <w:fldChar w:fldCharType="begin"/>
-      </w:r>
-      <w:r>
-        <w:instrText xml:space="preserve"> SEQ EqChapter \c \* arabic </w:instrText>
-      </w:r>
-      <w:r>
-        <w:fldChar w:fldCharType="separate"/>
-      </w:r>
-      <w:r>
-        <w:rPr>
-          <w:noProof/>
-        </w:rPr>
-        <w:instrText>2</w:instrText>
-      </w:r>
-      <w:r>
-        <w:fldChar w:fldCharType="end"/>
-      </w:r>
+      <w:fldSimple w:instr=" SEQ EqChapter \c \* arabic ">
+        <w:r>
+          <w:rPr>
+            <w:noProof/>
+          </w:rPr>
+          <w:instrText>2</w:instrText>
+        </w:r>
+      </w:fldSimple>
       <w:r>
         <w:instrText xml:space="preserve"> "" "</w:instrText>
       </w:r>
@@ -10028,136 +12106,1417 @@
           <w:position w:val="-26"/>
         </w:rPr>
         <w:object w:dxaOrig="1182" w:dyaOrig="518">
-          <v:shape id="_x0000_i1055" type="#_x0000_t75" style="width:59.25pt;height:26.25pt" o:ole="">
+          <v:shape id="_x0000_i1055" type="#_x0000_t75" style="width:59.35pt;height:26.5pt" o:ole="">
             <v:imagedata r:id="rId77" o:title=""/>
           </v:shape>
-          <o:OLEObject Type="Embed" ProgID="Equation.Ribbit" ShapeID="_x0000_i1055" DrawAspect="Content" ObjectID="_1503256049" r:id="rId78"/>
+          <o:OLEObject Type="Embed" ProgID="Equation.Ribbit" ShapeID="_x0000_i1055" DrawAspect="Content" ObjectID="_1503409088" r:id="rId78"/>
         </w:object>
       </w:r>
+      <w:r>
+        <w:rPr>
+          <w:rFonts w:hint="eastAsia"/>
+        </w:rPr>
+        <w:t>。</w:t>
+      </w:r>
+      <w:r>
+        <w:rPr>
+          <w:position w:val="-8"/>
+        </w:rPr>
+        <w:object w:dxaOrig="592" w:dyaOrig="270">
+          <v:shape id="_x0000_i1056" type="#_x0000_t75" style="width:29.4pt;height:13.25pt" o:ole="">
+            <v:imagedata r:id="rId79" o:title=""/>
+          </v:shape>
+          <o:OLEObject Type="Embed" ProgID="Equation.Ribbit" ShapeID="_x0000_i1056" DrawAspect="Content" ObjectID="_1503409089" r:id="rId80"/>
+        </w:object>
+      </w:r>
+      <w:r>
+        <w:rPr>
+          <w:rFonts w:hint="eastAsia"/>
+        </w:rPr>
+        <w:t>为贝兹极限值，</w:t>
+      </w:r>
+      <w:r>
+        <w:t>是</w:t>
+      </w:r>
+      <w:r>
+        <w:rPr>
+          <w:rFonts w:hint="eastAsia"/>
+        </w:rPr>
+        <w:t>理想风机的最大理论效率值，</w:t>
+      </w:r>
+      <w:r>
+        <w:t>实际</w:t>
+      </w:r>
+      <w:r>
+        <w:rPr>
+          <w:rFonts w:hint="eastAsia"/>
+        </w:rPr>
+        <w:t>应用中，</w:t>
+      </w:r>
+      <w:r>
+        <w:t>风力机</w:t>
+      </w:r>
+      <w:r>
+        <w:rPr>
+          <w:rFonts w:hint="eastAsia"/>
+        </w:rPr>
+        <w:t>获取的能量不会超过贝兹极限值。</w:t>
+      </w:r>
+    </w:p>
+    <w:p>
+      <w:pPr>
+        <w:pStyle w:val="3"/>
+      </w:pPr>
+      <w:bookmarkStart w:id="67" w:name="_Toc429580530"/>
+      <w:r>
+        <w:rPr>
+          <w:rFonts w:hint="eastAsia"/>
+        </w:rPr>
+        <w:t>风力机的特性系数</w:t>
+      </w:r>
+      <w:bookmarkEnd w:id="67"/>
+    </w:p>
+    <w:p>
+      <w:pPr>
+        <w:ind w:firstLine="480"/>
+      </w:pPr>
+      <w:r>
+        <w:rPr>
+          <w:rFonts w:hint="eastAsia"/>
+        </w:rPr>
+        <w:t>风机的特性可以用功率系数来描述，</w:t>
+      </w:r>
+      <w:r>
+        <w:t>功率</w:t>
+      </w:r>
+      <w:r>
+        <w:rPr>
+          <w:rFonts w:hint="eastAsia"/>
+        </w:rPr>
+        <w:t>系数越大，</w:t>
+      </w:r>
+      <w:r>
+        <w:t>则</w:t>
+      </w:r>
+      <w:r>
+        <w:rPr>
+          <w:rFonts w:hint="eastAsia"/>
+        </w:rPr>
+        <w:t>风机的风能利用率越</w:t>
+      </w:r>
+      <w:r>
+        <w:rPr>
+          <w:rFonts w:hint="eastAsia"/>
+        </w:rPr>
+        <w:lastRenderedPageBreak/>
+        <w:t>高。</w:t>
+      </w:r>
+      <w:r>
+        <w:t>一般</w:t>
+      </w:r>
+      <w:r>
+        <w:rPr>
+          <w:rFonts w:hint="eastAsia"/>
+        </w:rPr>
+        <w:t>风机的运行状态主要由风轮的叶尖速比和叶片的桨距角决定，</w:t>
+      </w:r>
+      <w:r>
+        <w:t>因此</w:t>
+      </w:r>
+      <w:r>
+        <w:rPr>
+          <w:rFonts w:hint="eastAsia"/>
+        </w:rPr>
+        <w:t>，</w:t>
+      </w:r>
+      <w:r>
+        <w:t>通常</w:t>
+      </w:r>
+      <w:r>
+        <w:rPr>
+          <w:rFonts w:hint="eastAsia"/>
+        </w:rPr>
+        <w:t>用叶尖速比来表示风机的功率系数。</w:t>
+      </w:r>
+      <w:r>
+        <w:rPr>
+          <w:rFonts w:hint="eastAsia"/>
+        </w:rPr>
+        <w:t>风机运行过程中，</w:t>
+      </w:r>
+      <w:r>
+        <w:t>桨距角</w:t>
+      </w:r>
+      <w:r>
+        <w:rPr>
+          <w:rFonts w:hint="eastAsia"/>
+        </w:rPr>
+        <w:t>的变化会引起风机功率显著变化，</w:t>
+      </w:r>
+      <w:r>
+        <w:t>故</w:t>
+      </w:r>
+      <w:r>
+        <w:rPr>
+          <w:rFonts w:hint="eastAsia"/>
+        </w:rPr>
+        <w:t>可以通过对叶片</w:t>
+      </w:r>
+      <w:proofErr w:type="gramStart"/>
+      <w:r>
+        <w:rPr>
+          <w:rFonts w:hint="eastAsia"/>
+        </w:rPr>
+        <w:t>桨</w:t>
+      </w:r>
+      <w:proofErr w:type="gramEnd"/>
+      <w:r>
+        <w:rPr>
+          <w:rFonts w:hint="eastAsia"/>
+        </w:rPr>
+        <w:t>距角和叶尖速比的调节，</w:t>
+      </w:r>
+      <w:r>
+        <w:t>使风机</w:t>
+      </w:r>
+      <w:r>
+        <w:rPr>
+          <w:rFonts w:hint="eastAsia"/>
+        </w:rPr>
+        <w:t>运行在最佳状态。</w:t>
+      </w:r>
+    </w:p>
+    <w:p>
+      <w:pPr>
+        <w:pStyle w:val="a3"/>
+        <w:numPr>
+          <w:ilvl w:val="0"/>
+          <w:numId w:val="22"/>
+        </w:numPr>
+        <w:ind w:firstLineChars="0"/>
+      </w:pPr>
+      <w:r>
+        <w:rPr>
+          <w:rFonts w:hint="eastAsia"/>
+        </w:rPr>
+        <w:t>风能利用系数</w:t>
+      </w:r>
+      <w:r>
+        <w:rPr>
+          <w:position w:val="-8"/>
+        </w:rPr>
+        <w:object w:dxaOrig="262" w:dyaOrig="270">
+          <v:shape id="_x0000_i1057" type="#_x0000_t75" style="width:13.25pt;height:13.25pt" o:ole="">
+            <v:imagedata r:id="rId81" o:title=""/>
+          </v:shape>
+          <o:OLEObject Type="Embed" ProgID="Equation.Ribbit" ShapeID="_x0000_i1057" DrawAspect="Content" ObjectID="_1503409090" r:id="rId82"/>
+        </w:object>
+      </w:r>
+    </w:p>
+    <w:p>
+      <w:pPr>
+        <w:ind w:firstLine="480"/>
+      </w:pPr>
+      <w:r>
+        <w:rPr>
+          <w:rFonts w:hint="eastAsia"/>
+        </w:rPr>
+        <w:t>当风通过风轮叶片时，</w:t>
+      </w:r>
+      <w:r>
+        <w:t>会</w:t>
+      </w:r>
+      <w:r>
+        <w:rPr>
+          <w:rFonts w:hint="eastAsia"/>
+        </w:rPr>
+        <w:t>推动风轮叶片旋转，</w:t>
+      </w:r>
+      <w:r>
+        <w:t>从而</w:t>
+      </w:r>
+      <w:r>
+        <w:rPr>
+          <w:rFonts w:hint="eastAsia"/>
+        </w:rPr>
+        <w:t>产生机械能，</w:t>
+      </w:r>
+      <w:r>
+        <w:t>进而</w:t>
+      </w:r>
+      <w:r>
+        <w:rPr>
+          <w:rFonts w:hint="eastAsia"/>
+        </w:rPr>
+        <w:t>带动发电机发电，</w:t>
+      </w:r>
+      <w:r>
+        <w:t>风力机</w:t>
+      </w:r>
+      <w:r>
+        <w:rPr>
+          <w:rFonts w:hint="eastAsia"/>
+        </w:rPr>
+        <w:t>捕获的能量为：</w:t>
+      </w:r>
     </w:p>
     <w:p>
       <w:pPr>
         <w:pStyle w:val="DisplayEquationAurora"/>
-        <w:rPr>
-          <w:rFonts w:hint="eastAsia"/>
-        </w:rPr>
-      </w:pPr>
-      <w:bookmarkStart w:id="67" w:name="_GoBack"/>
-      <w:bookmarkEnd w:id="67"/>
+      </w:pPr>
+      <w:r>
+        <w:tab/>
+      </w:r>
+      <w:r>
+        <w:rPr>
+          <w:position w:val="-18"/>
+        </w:rPr>
+        <w:object w:dxaOrig="2000" w:dyaOrig="520">
+          <v:shape id="_x0000_i1058" type="#_x0000_t75" style="width:100.2pt;height:25.9pt" o:ole="">
+            <v:imagedata r:id="rId83" o:title=""/>
+          </v:shape>
+          <o:OLEObject Type="Embed" ProgID="Equation.Ribbit" ShapeID="_x0000_i1058" DrawAspect="Content" ObjectID="_1503409091" r:id="rId84"/>
+        </w:object>
+      </w:r>
+      <w:r>
+        <w:tab/>
+      </w:r>
+      <w:r>
+        <w:fldChar w:fldCharType="begin"/>
+      </w:r>
+      <w:r>
+        <w:instrText xml:space="preserve"> MACROBUTTON AuroraSupport.PasteReferenceOrEditStyle (</w:instrText>
+      </w:r>
+      <w:r>
+        <w:fldChar w:fldCharType="begin"/>
+      </w:r>
+      <w:r>
+        <w:instrText xml:space="preserve"> IF 0 = </w:instrText>
+      </w:r>
+      <w:fldSimple w:instr=" SEQ EqChapter \c \* arabic ">
+        <w:r>
+          <w:rPr>
+            <w:noProof/>
+          </w:rPr>
+          <w:instrText>2</w:instrText>
+        </w:r>
+      </w:fldSimple>
+      <w:r>
+        <w:instrText xml:space="preserve"> "" "</w:instrText>
+      </w:r>
+      <w:fldSimple w:instr=" SEQ EqChapter \c \* arabic \* MERGEFORMAT ">
+        <w:r>
+          <w:rPr>
+            <w:noProof/>
+          </w:rPr>
+          <w:instrText>2</w:instrText>
+        </w:r>
+      </w:fldSimple>
+      <w:r>
+        <w:instrText>."</w:instrText>
+      </w:r>
+      <w:r>
+        <w:fldChar w:fldCharType="separate"/>
+      </w:r>
+      <w:r>
+        <w:rPr>
+          <w:noProof/>
+        </w:rPr>
+        <w:instrText>2.</w:instrText>
+      </w:r>
+      <w:r>
+        <w:fldChar w:fldCharType="end"/>
+      </w:r>
+      <w:fldSimple w:instr=" SEQ Eq \* arabic \* MERGEFORMAT ">
+        <w:r>
+          <w:rPr>
+            <w:noProof/>
+          </w:rPr>
+          <w:instrText>16</w:instrText>
+        </w:r>
+      </w:fldSimple>
+      <w:r>
+        <w:instrText>)</w:instrText>
+      </w:r>
+      <w:r>
+        <w:fldChar w:fldCharType="begin">
+          <w:fldData xml:space="preserve">YQB1AHIAbwByAGEALQBlAHEAdQBhAHQAaQBvAG4ALQBuAHUAbQBiAGUAcgA6ACwAKAA/AFsAIwBD
+ADEALgBdACMARQAxACkA
+</w:fldData>
+        </w:fldChar>
+      </w:r>
+      <w:r>
+        <w:instrText xml:space="preserve"> ADDIN </w:instrText>
+      </w:r>
+      <w:r>
+        <w:fldChar w:fldCharType="end"/>
+      </w:r>
+      <w:r>
+        <w:fldChar w:fldCharType="end"/>
+      </w:r>
+    </w:p>
+    <w:p>
+      <w:pPr>
+        <w:pStyle w:val="DisplayEquationAurora"/>
+      </w:pPr>
+      <w:r>
+        <w:rPr>
+          <w:rFonts w:hint="eastAsia"/>
+        </w:rPr>
+        <w:t>式中：</w:t>
+      </w:r>
+      <w:r>
+        <w:rPr>
+          <w:position w:val="-6"/>
+        </w:rPr>
+        <w:object w:dxaOrig="132" w:dyaOrig="192">
+          <v:shape id="_x0000_i1059" type="#_x0000_t75" style="width:6.35pt;height:9.8pt" o:ole="">
+            <v:imagedata r:id="rId33" o:title=""/>
+          </v:shape>
+          <o:OLEObject Type="Embed" ProgID="Equation.Ribbit" ShapeID="_x0000_i1059" DrawAspect="Content" ObjectID="_1503409092" r:id="rId85"/>
+        </w:object>
+      </w:r>
+      <w:r>
+        <w:rPr>
+          <w:rFonts w:hint="eastAsia"/>
+        </w:rPr>
+        <w:t>为空气密度，</w:t>
+      </w:r>
+      <w:r>
+        <w:rPr>
+          <w:position w:val="-6"/>
+        </w:rPr>
+        <w:object w:dxaOrig="183" w:dyaOrig="252">
+          <v:shape id="_x0000_i1060" type="#_x0000_t75" style="width:9.2pt;height:12.65pt" o:ole="">
+            <v:imagedata r:id="rId37" o:title=""/>
+          </v:shape>
+          <o:OLEObject Type="Embed" ProgID="Equation.Ribbit" ShapeID="_x0000_i1060" DrawAspect="Content" ObjectID="_1503409093" r:id="rId86"/>
+        </w:object>
+      </w:r>
+      <w:r>
+        <w:rPr>
+          <w:rFonts w:hint="eastAsia"/>
+        </w:rPr>
+        <w:t>为风轮扫掠截面面积，</w:t>
+      </w:r>
+      <w:r>
+        <w:rPr>
+          <w:position w:val="-6"/>
+        </w:rPr>
+        <w:object w:dxaOrig="124" w:dyaOrig="188">
+          <v:shape id="_x0000_i1061" type="#_x0000_t75" style="width:6.35pt;height:9.2pt" o:ole="">
+            <v:imagedata r:id="rId87" o:title=""/>
+          </v:shape>
+          <o:OLEObject Type="Embed" ProgID="Equation.Ribbit" ShapeID="_x0000_i1061" DrawAspect="Content" ObjectID="_1503409094" r:id="rId88"/>
+        </w:object>
+      </w:r>
+      <w:r>
+        <w:rPr>
+          <w:rFonts w:hint="eastAsia"/>
+        </w:rPr>
+        <w:t>为风速；</w:t>
+      </w:r>
+      <w:r>
+        <w:rPr>
+          <w:position w:val="-8"/>
+        </w:rPr>
+        <w:object w:dxaOrig="262" w:dyaOrig="270">
+          <v:shape id="_x0000_i1062" type="#_x0000_t75" style="width:13.25pt;height:13.25pt" o:ole="">
+            <v:imagedata r:id="rId81" o:title=""/>
+          </v:shape>
+          <o:OLEObject Type="Embed" ProgID="Equation.Ribbit" ShapeID="_x0000_i1062" DrawAspect="Content" ObjectID="_1503409095" r:id="rId89"/>
+        </w:object>
+      </w:r>
+      <w:r>
+        <w:rPr>
+          <w:rFonts w:hint="eastAsia"/>
+        </w:rPr>
+        <w:t>为风能利用系数。</w:t>
+      </w:r>
+      <w:r>
+        <w:rPr>
+          <w:position w:val="-6"/>
+        </w:rPr>
+        <w:object w:dxaOrig="150" w:dyaOrig="250">
+          <v:shape id="_x0000_i1063" type="#_x0000_t75" style="width:7.5pt;height:12.65pt" o:ole="">
+            <v:imagedata r:id="rId90" o:title=""/>
+          </v:shape>
+          <o:OLEObject Type="Embed" ProgID="Equation.Ribbit" ShapeID="_x0000_i1063" DrawAspect="Content" ObjectID="_1503409096" r:id="rId91"/>
+        </w:object>
+      </w:r>
+      <w:r>
+        <w:rPr>
+          <w:rFonts w:hint="eastAsia"/>
+        </w:rPr>
+        <w:t>为桨距角，</w:t>
+      </w:r>
+      <w:r>
+        <w:rPr>
+          <w:position w:val="-6"/>
+        </w:rPr>
+        <w:object w:dxaOrig="136" w:dyaOrig="248">
+          <v:shape id="_x0000_i1064" type="#_x0000_t75" style="width:6.9pt;height:12.65pt" o:ole="">
+            <v:imagedata r:id="rId92" o:title=""/>
+          </v:shape>
+          <o:OLEObject Type="Embed" ProgID="Equation.Ribbit" ShapeID="_x0000_i1064" DrawAspect="Content" ObjectID="_1503409097" r:id="rId93"/>
+        </w:object>
+      </w:r>
+      <w:r>
+        <w:rPr>
+          <w:rFonts w:hint="eastAsia"/>
+        </w:rPr>
+        <w:t>为叶尖速比，</w:t>
+      </w:r>
+      <w:r>
+        <w:t>定义</w:t>
+      </w:r>
+      <w:r>
+        <w:rPr>
+          <w:rFonts w:hint="eastAsia"/>
+        </w:rPr>
+        <w:t>为叶片顶端的线速度与风速之比：</w:t>
+      </w:r>
+    </w:p>
+    <w:p>
+      <w:pPr>
+        <w:pStyle w:val="DisplayEquationAurora"/>
+      </w:pPr>
+      <w:r>
+        <w:tab/>
+      </w:r>
+      <w:r>
+        <w:rPr>
+          <w:position w:val="-18"/>
+        </w:rPr>
+        <w:object w:dxaOrig="903" w:dyaOrig="528">
+          <v:shape id="_x0000_i1065" type="#_x0000_t75" style="width:44.95pt;height:26.5pt" o:ole="">
+            <v:imagedata r:id="rId94" o:title=""/>
+          </v:shape>
+          <o:OLEObject Type="Embed" ProgID="Equation.Ribbit" ShapeID="_x0000_i1065" DrawAspect="Content" ObjectID="_1503409098" r:id="rId95"/>
+        </w:object>
+      </w:r>
+      <w:r>
+        <w:tab/>
+      </w:r>
+      <w:r>
+        <w:fldChar w:fldCharType="begin"/>
+      </w:r>
+      <w:r>
+        <w:instrText xml:space="preserve"> MACROBUTTON AuroraSupport.PasteReferenceOrEditStyle (</w:instrText>
+      </w:r>
+      <w:r>
+        <w:fldChar w:fldCharType="begin"/>
+      </w:r>
+      <w:r>
+        <w:instrText xml:space="preserve"> IF 0 = </w:instrText>
+      </w:r>
+      <w:fldSimple w:instr=" SEQ EqChapter \c \* arabic ">
+        <w:r>
+          <w:rPr>
+            <w:noProof/>
+          </w:rPr>
+          <w:instrText>2</w:instrText>
+        </w:r>
+      </w:fldSimple>
+      <w:r>
+        <w:instrText xml:space="preserve"> "" "</w:instrText>
+      </w:r>
+      <w:fldSimple w:instr=" SEQ EqChapter \c \* arabic \* MERGEFORMAT ">
+        <w:r>
+          <w:rPr>
+            <w:noProof/>
+          </w:rPr>
+          <w:instrText>2</w:instrText>
+        </w:r>
+      </w:fldSimple>
+      <w:r>
+        <w:instrText>."</w:instrText>
+      </w:r>
+      <w:r>
+        <w:fldChar w:fldCharType="separate"/>
+      </w:r>
+      <w:r>
+        <w:rPr>
+          <w:noProof/>
+        </w:rPr>
+        <w:instrText>2.</w:instrText>
+      </w:r>
+      <w:r>
+        <w:fldChar w:fldCharType="end"/>
+      </w:r>
+      <w:fldSimple w:instr=" SEQ Eq \* arabic \* MERGEFORMAT ">
+        <w:r>
+          <w:rPr>
+            <w:noProof/>
+          </w:rPr>
+          <w:instrText>17</w:instrText>
+        </w:r>
+      </w:fldSimple>
+      <w:r>
+        <w:instrText>)</w:instrText>
+      </w:r>
+      <w:r>
+        <w:fldChar w:fldCharType="begin">
+          <w:fldData xml:space="preserve">YQB1AHIAbwByAGEALQBlAHEAdQBhAHQAaQBvAG4ALQBuAHUAbQBiAGUAcgA6ACwAKAA/AFsAIwBD
+ADEALgBdACMARQAxACkA
+</w:fldData>
+        </w:fldChar>
+      </w:r>
+      <w:r>
+        <w:instrText xml:space="preserve"> ADDIN </w:instrText>
+      </w:r>
+      <w:r>
+        <w:fldChar w:fldCharType="end"/>
+      </w:r>
+      <w:r>
+        <w:fldChar w:fldCharType="end"/>
+      </w:r>
+    </w:p>
+    <w:p>
+      <w:pPr>
+        <w:pStyle w:val="DisplayEquationAurora"/>
+      </w:pPr>
+      <w:r>
+        <w:rPr>
+          <w:rFonts w:hint="eastAsia"/>
+        </w:rPr>
+        <w:t>式中：</w:t>
+      </w:r>
+      <w:r>
+        <w:rPr>
+          <w:position w:val="-6"/>
+        </w:rPr>
+        <w:object w:dxaOrig="238" w:dyaOrig="188">
+          <v:shape id="_x0000_i1066" type="#_x0000_t75" style="width:12.1pt;height:9.2pt" o:ole="">
+            <v:imagedata r:id="rId96" o:title=""/>
+          </v:shape>
+          <o:OLEObject Type="Embed" ProgID="Equation.Ribbit" ShapeID="_x0000_i1066" DrawAspect="Content" ObjectID="_1503409099" r:id="rId97"/>
+        </w:object>
+      </w:r>
+      <w:r>
+        <w:rPr>
+          <w:rFonts w:hint="eastAsia"/>
+        </w:rPr>
+        <w:t>为风轮角速度，</w:t>
+      </w:r>
+      <w:r>
+        <w:t>单位</w:t>
+      </w:r>
+      <w:r>
+        <w:rPr>
+          <w:rFonts w:hint="eastAsia"/>
+        </w:rPr>
+        <w:t>为</w:t>
+      </w:r>
+      <w:r>
+        <w:rPr>
+          <w:position w:val="-8"/>
+        </w:rPr>
+        <w:object w:dxaOrig="588" w:dyaOrig="280">
+          <v:shape id="_x0000_i1067" type="#_x0000_t75" style="width:29.4pt;height:13.8pt" o:ole="">
+            <v:imagedata r:id="rId98" o:title=""/>
+          </v:shape>
+          <o:OLEObject Type="Embed" ProgID="Equation.Ribbit" ShapeID="_x0000_i1067" DrawAspect="Content" ObjectID="_1503409100" r:id="rId99"/>
+        </w:object>
+      </w:r>
+      <w:r>
+        <w:rPr>
+          <w:rFonts w:hint="eastAsia"/>
+        </w:rPr>
+        <w:t>；</w:t>
+      </w:r>
+    </w:p>
+    <w:p>
+      <w:pPr>
+        <w:pStyle w:val="DisplayEquationAurora"/>
+      </w:pPr>
+      <w:r>
+        <w:t xml:space="preserve">      </w:t>
+      </w:r>
+      <w:r>
+        <w:rPr>
+          <w:position w:val="-6"/>
+        </w:rPr>
+        <w:object w:dxaOrig="188" w:dyaOrig="250">
+          <v:shape id="_x0000_i1068" type="#_x0000_t75" style="width:9.2pt;height:12.65pt" o:ole="">
+            <v:imagedata r:id="rId100" o:title=""/>
+          </v:shape>
+          <o:OLEObject Type="Embed" ProgID="Equation.Ribbit" ShapeID="_x0000_i1068" DrawAspect="Content" ObjectID="_1503409101" r:id="rId101"/>
+        </w:object>
+      </w:r>
+      <w:r>
+        <w:rPr>
+          <w:rFonts w:hint="eastAsia"/>
+        </w:rPr>
+        <w:t>为风轮半径，</w:t>
+      </w:r>
+      <w:r>
+        <w:t>单位</w:t>
+      </w:r>
+      <w:r>
+        <w:rPr>
+          <w:rFonts w:hint="eastAsia"/>
+        </w:rPr>
+        <w:t>为</w:t>
+      </w:r>
+      <w:r>
+        <w:rPr>
+          <w:position w:val="-6"/>
+        </w:rPr>
+        <w:object w:dxaOrig="212" w:dyaOrig="188">
+          <v:shape id="_x0000_i1069" type="#_x0000_t75" style="width:10.35pt;height:9.2pt" o:ole="">
+            <v:imagedata r:id="rId27" o:title=""/>
+          </v:shape>
+          <o:OLEObject Type="Embed" ProgID="Equation.Ribbit" ShapeID="_x0000_i1069" DrawAspect="Content" ObjectID="_1503409102" r:id="rId102"/>
+        </w:object>
+      </w:r>
+      <w:r>
+        <w:rPr>
+          <w:rFonts w:hint="eastAsia"/>
+        </w:rPr>
+        <w:t>。</w:t>
+      </w:r>
+    </w:p>
+    <w:p>
+      <w:pPr>
+        <w:pStyle w:val="DisplayEquationAurora"/>
+      </w:pPr>
+      <w:r>
+        <w:rPr>
+          <w:rFonts w:hint="eastAsia"/>
+        </w:rPr>
+        <w:t>风能利用系数</w:t>
+      </w:r>
+      <w:r>
+        <w:rPr>
+          <w:position w:val="-8"/>
+        </w:rPr>
+        <w:object w:dxaOrig="262" w:dyaOrig="270">
+          <v:shape id="_x0000_i1070" type="#_x0000_t75" style="width:13.25pt;height:13.25pt" o:ole="">
+            <v:imagedata r:id="rId81" o:title=""/>
+          </v:shape>
+          <o:OLEObject Type="Embed" ProgID="Equation.Ribbit" ShapeID="_x0000_i1070" DrawAspect="Content" ObjectID="_1503409103" r:id="rId103"/>
+        </w:object>
+      </w:r>
+      <w:r>
+        <w:rPr>
+          <w:rFonts w:hint="eastAsia"/>
+        </w:rPr>
+        <w:t>可表示为：</w:t>
+      </w:r>
+    </w:p>
+    <w:p>
+      <w:pPr>
+        <w:pStyle w:val="DisplayEquationAurora"/>
+      </w:pPr>
+      <w:r>
+        <w:tab/>
+      </w:r>
+      <w:r>
+        <w:rPr>
+          <w:position w:val="-24"/>
+        </w:rPr>
+        <w:object w:dxaOrig="4280" w:dyaOrig="606">
+          <v:shape id="_x0000_i1071" type="#_x0000_t75" style="width:214.25pt;height:30.55pt" o:ole="">
+            <v:imagedata r:id="rId104" o:title=""/>
+          </v:shape>
+          <o:OLEObject Type="Embed" ProgID="Equation.Ribbit" ShapeID="_x0000_i1071" DrawAspect="Content" ObjectID="_1503409104" r:id="rId105"/>
+        </w:object>
+      </w:r>
+      <w:r>
+        <w:tab/>
+      </w:r>
+      <w:r>
+        <w:fldChar w:fldCharType="begin"/>
+      </w:r>
+      <w:r>
+        <w:instrText xml:space="preserve"> MACROBUTTON AuroraSupport.PasteReferenceOrEditStyle (</w:instrText>
+      </w:r>
+      <w:r>
+        <w:fldChar w:fldCharType="begin"/>
+      </w:r>
+      <w:r>
+        <w:instrText xml:space="preserve"> IF 0 = </w:instrText>
+      </w:r>
+      <w:fldSimple w:instr=" SEQ EqChapter \c \* arabic ">
+        <w:r>
+          <w:rPr>
+            <w:noProof/>
+          </w:rPr>
+          <w:instrText>2</w:instrText>
+        </w:r>
+      </w:fldSimple>
+      <w:r>
+        <w:instrText xml:space="preserve"> "" "</w:instrText>
+      </w:r>
+      <w:fldSimple w:instr=" SEQ EqChapter \c \* arabic \* MERGEFORMAT ">
+        <w:r>
+          <w:rPr>
+            <w:noProof/>
+          </w:rPr>
+          <w:instrText>2</w:instrText>
+        </w:r>
+      </w:fldSimple>
+      <w:r>
+        <w:instrText>."</w:instrText>
+      </w:r>
+      <w:r>
+        <w:fldChar w:fldCharType="separate"/>
+      </w:r>
+      <w:r>
+        <w:rPr>
+          <w:noProof/>
+        </w:rPr>
+        <w:instrText>2.</w:instrText>
+      </w:r>
+      <w:r>
+        <w:fldChar w:fldCharType="end"/>
+      </w:r>
+      <w:fldSimple w:instr=" SEQ Eq \* arabic \* MERGEFORMAT ">
+        <w:r>
+          <w:rPr>
+            <w:noProof/>
+          </w:rPr>
+          <w:instrText>18</w:instrText>
+        </w:r>
+      </w:fldSimple>
+      <w:r>
+        <w:instrText>)</w:instrText>
+      </w:r>
+      <w:r>
+        <w:fldChar w:fldCharType="begin">
+          <w:fldData xml:space="preserve">YQB1AHIAbwByAGEALQBlAHEAdQBhAHQAaQBvAG4ALQBuAHUAbQBiAGUAcgA6ACwAKAA/AFsAIwBD
+ADEALgBdACMARQAxACkA
+</w:fldData>
+        </w:fldChar>
+      </w:r>
+      <w:r>
+        <w:instrText xml:space="preserve"> ADDIN </w:instrText>
+      </w:r>
+      <w:r>
+        <w:fldChar w:fldCharType="end"/>
+      </w:r>
+      <w:r>
+        <w:fldChar w:fldCharType="end"/>
+      </w:r>
+    </w:p>
+    <w:p>
+      <w:pPr>
+        <w:pStyle w:val="DisplayEquationAurora"/>
+      </w:pPr>
+      <w:r>
+        <w:tab/>
+      </w:r>
+      <w:r>
+        <w:rPr>
+          <w:position w:val="-22"/>
+        </w:rPr>
+        <w:object w:dxaOrig="2601" w:dyaOrig="562">
+          <v:shape id="_x0000_i1072" type="#_x0000_t75" style="width:130.2pt;height:28.2pt" o:ole="">
+            <v:imagedata r:id="rId106" o:title=""/>
+          </v:shape>
+          <o:OLEObject Type="Embed" ProgID="Equation.Ribbit" ShapeID="_x0000_i1072" DrawAspect="Content" ObjectID="_1503409105" r:id="rId107"/>
+        </w:object>
+      </w:r>
+      <w:r>
+        <w:tab/>
+      </w:r>
+      <w:r>
+        <w:fldChar w:fldCharType="begin"/>
+      </w:r>
+      <w:r>
+        <w:instrText xml:space="preserve"> MACROBUTTON AuroraSupport.PasteReferenceOrEditStyle (</w:instrText>
+      </w:r>
+      <w:r>
+        <w:fldChar w:fldCharType="begin"/>
+      </w:r>
+      <w:r>
+        <w:instrText xml:space="preserve"> IF 0 = </w:instrText>
+      </w:r>
+      <w:fldSimple w:instr=" SEQ EqChapter \c \* arabic ">
+        <w:r>
+          <w:rPr>
+            <w:noProof/>
+          </w:rPr>
+          <w:instrText>2</w:instrText>
+        </w:r>
+      </w:fldSimple>
+      <w:r>
+        <w:instrText xml:space="preserve"> "" "</w:instrText>
+      </w:r>
+      <w:fldSimple w:instr=" SEQ EqChapter \c \* arabic \* MERGEFORMAT ">
+        <w:r>
+          <w:rPr>
+            <w:noProof/>
+          </w:rPr>
+          <w:instrText>2</w:instrText>
+        </w:r>
+      </w:fldSimple>
+      <w:r>
+        <w:instrText>."</w:instrText>
+      </w:r>
+      <w:r>
+        <w:fldChar w:fldCharType="separate"/>
+      </w:r>
+      <w:r>
+        <w:rPr>
+          <w:noProof/>
+        </w:rPr>
+        <w:instrText>2.</w:instrText>
+      </w:r>
+      <w:r>
+        <w:fldChar w:fldCharType="end"/>
+      </w:r>
+      <w:fldSimple w:instr=" SEQ Eq \* arabic \* MERGEFORMAT ">
+        <w:r>
+          <w:rPr>
+            <w:noProof/>
+          </w:rPr>
+          <w:instrText>19</w:instrText>
+        </w:r>
+      </w:fldSimple>
+      <w:r>
+        <w:instrText>)</w:instrText>
+      </w:r>
+      <w:r>
+        <w:fldChar w:fldCharType="begin">
+          <w:fldData xml:space="preserve">YQB1AHIAbwByAGEALQBlAHEAdQBhAHQAaQBvAG4ALQBuAHUAbQBiAGUAcgA6ACwAKAA/AFsAIwBD
+ADEALgBdACMARQAxACkA
+</w:fldData>
+        </w:fldChar>
+      </w:r>
+      <w:r>
+        <w:instrText xml:space="preserve"> ADDIN </w:instrText>
+      </w:r>
+      <w:r>
+        <w:fldChar w:fldCharType="end"/>
+      </w:r>
+      <w:r>
+        <w:fldChar w:fldCharType="end"/>
+      </w:r>
+    </w:p>
+    <w:p>
+      <w:pPr>
+        <w:pStyle w:val="DisplayEquationAurora"/>
+      </w:pPr>
+      <w:r>
+        <w:rPr>
+          <w:rFonts w:hint="eastAsia"/>
+        </w:rPr>
+        <w:t>式中：</w:t>
+      </w:r>
+      <w:r>
+        <w:rPr>
+          <w:position w:val="-6"/>
+        </w:rPr>
+        <w:object w:dxaOrig="7144" w:dyaOrig="242">
+          <v:shape id="_x0000_i1073" type="#_x0000_t75" style="width:357.7pt;height:12.1pt" o:ole="">
+            <v:imagedata r:id="rId108" o:title=""/>
+          </v:shape>
+          <o:OLEObject Type="Embed" ProgID="Equation.Ribbit" ShapeID="_x0000_i1073" DrawAspect="Content" ObjectID="_1503409106" r:id="rId109"/>
+        </w:object>
+      </w:r>
+      <w:r>
+        <w:rPr>
+          <w:rFonts w:hint="eastAsia"/>
+        </w:rPr>
+        <w:t>。</w:t>
+      </w:r>
+    </w:p>
+    <w:p>
+      <w:pPr>
+        <w:pStyle w:val="DisplayEquationAurora"/>
+      </w:pPr>
+      <w:r>
+        <w:rPr>
+          <w:rFonts w:hint="eastAsia"/>
+        </w:rPr>
+        <w:t>从上式可以看出：风能利用系数由叶尖速比</w:t>
+      </w:r>
+      <w:r>
+        <w:rPr>
+          <w:position w:val="-6"/>
+        </w:rPr>
+        <w:object w:dxaOrig="136" w:dyaOrig="248">
+          <v:shape id="_x0000_i1074" type="#_x0000_t75" style="width:6.9pt;height:12.65pt" o:ole="">
+            <v:imagedata r:id="rId92" o:title=""/>
+          </v:shape>
+          <o:OLEObject Type="Embed" ProgID="Equation.Ribbit" ShapeID="_x0000_i1074" DrawAspect="Content" ObjectID="_1503409107" r:id="rId110"/>
+        </w:object>
+      </w:r>
+      <w:r>
+        <w:rPr>
+          <w:rFonts w:hint="eastAsia"/>
+        </w:rPr>
+        <w:t>和桨距角</w:t>
+      </w:r>
+      <w:r>
+        <w:rPr>
+          <w:position w:val="-6"/>
+        </w:rPr>
+        <w:object w:dxaOrig="150" w:dyaOrig="250">
+          <v:shape id="_x0000_i1075" type="#_x0000_t75" style="width:7.5pt;height:12.65pt" o:ole="">
+            <v:imagedata r:id="rId90" o:title=""/>
+          </v:shape>
+          <o:OLEObject Type="Embed" ProgID="Equation.Ribbit" ShapeID="_x0000_i1075" DrawAspect="Content" ObjectID="_1503409108" r:id="rId111"/>
+        </w:object>
+      </w:r>
+      <w:r>
+        <w:rPr>
+          <w:rFonts w:hint="eastAsia"/>
+        </w:rPr>
+        <w:t>决定，风力机的特性曲线如下图所示。</w:t>
+      </w:r>
+      <w:r>
+        <w:t>从图中</w:t>
+      </w:r>
+      <w:r>
+        <w:rPr>
+          <w:rFonts w:hint="eastAsia"/>
+        </w:rPr>
+        <w:t>可以看出，</w:t>
+      </w:r>
+      <w:r>
+        <w:rPr>
+          <w:rFonts w:hint="eastAsia"/>
+        </w:rPr>
+        <w:t>叶尖速比不变时，</w:t>
+      </w:r>
+      <w:r>
+        <w:rPr>
+          <w:rFonts w:hint="eastAsia"/>
+        </w:rPr>
+        <w:t>桨距角增大，</w:t>
+      </w:r>
+      <w:r>
+        <w:t>风能</w:t>
+      </w:r>
+      <w:r>
+        <w:rPr>
+          <w:rFonts w:hint="eastAsia"/>
+        </w:rPr>
+        <w:t>利用系数减小</w:t>
+      </w:r>
+      <w:r>
+        <w:rPr>
+          <w:rFonts w:hint="eastAsia"/>
+        </w:rPr>
+        <w:t>；</w:t>
+      </w:r>
+      <w:proofErr w:type="gramStart"/>
+      <w:r>
+        <w:t>桨</w:t>
+      </w:r>
+      <w:proofErr w:type="gramEnd"/>
+      <w:r>
+        <w:t>距角</w:t>
+      </w:r>
+      <w:r>
+        <w:rPr>
+          <w:rFonts w:hint="eastAsia"/>
+        </w:rPr>
+        <w:t>不变，</w:t>
+      </w:r>
+      <w:r>
+        <w:t>随着</w:t>
+      </w:r>
+      <w:r>
+        <w:rPr>
+          <w:rFonts w:hint="eastAsia"/>
+        </w:rPr>
+        <w:t>叶尖速比增大，</w:t>
+      </w:r>
+      <w:r>
+        <w:t>风能</w:t>
+      </w:r>
+      <w:r>
+        <w:rPr>
+          <w:rFonts w:hint="eastAsia"/>
+        </w:rPr>
+        <w:t>利用系数会先增大后减小。故可通过改变</w:t>
+      </w:r>
+      <w:proofErr w:type="gramStart"/>
+      <w:r>
+        <w:rPr>
+          <w:rFonts w:hint="eastAsia"/>
+        </w:rPr>
+        <w:t>桨</w:t>
+      </w:r>
+      <w:proofErr w:type="gramEnd"/>
+      <w:r>
+        <w:rPr>
+          <w:rFonts w:hint="eastAsia"/>
+        </w:rPr>
+        <w:t>距角来改变风能利用系数，</w:t>
+      </w:r>
+      <w:r>
+        <w:t>进而</w:t>
+      </w:r>
+      <w:r>
+        <w:rPr>
+          <w:rFonts w:hint="eastAsia"/>
+        </w:rPr>
+        <w:t>调节风轮捕获的风能，</w:t>
+      </w:r>
+      <w:r>
+        <w:t>从而</w:t>
+      </w:r>
+      <w:r>
+        <w:rPr>
+          <w:rFonts w:hint="eastAsia"/>
+        </w:rPr>
+        <w:t>达到控制风机的输出功率的目的。</w:t>
+      </w:r>
+    </w:p>
+    <w:p>
+      <w:pPr>
+        <w:ind w:firstLineChars="83" w:firstLine="199"/>
+        <w:jc w:val="center"/>
+      </w:pPr>
+      <w:r>
+        <w:rPr>
+          <w:noProof/>
+        </w:rPr>
+        <w:drawing>
+          <wp:inline distT="0" distB="0" distL="0" distR="0" wp14:anchorId="70D56F94" wp14:editId="472682B1">
+            <wp:extent cx="3503980" cy="2627164"/>
+            <wp:effectExtent l="0" t="0" r="1270" b="1905"/>
+            <wp:docPr id="5" name="图片 5" descr="D:\LunWen\program\python 小论文出图\cp.png"/>
+            <wp:cNvGraphicFramePr>
+              <a:graphicFrameLocks xmlns:a="http://schemas.openxmlformats.org/drawingml/2006/main" noChangeAspect="1"/>
+            </wp:cNvGraphicFramePr>
+            <a:graphic xmlns:a="http://schemas.openxmlformats.org/drawingml/2006/main">
+              <a:graphicData uri="http://schemas.openxmlformats.org/drawingml/2006/picture">
+                <pic:pic xmlns:pic="http://schemas.openxmlformats.org/drawingml/2006/picture">
+                  <pic:nvPicPr>
+                    <pic:cNvPr id="0" name="Picture 35" descr="D:\LunWen\program\python 小论文出图\cp.png"/>
+                    <pic:cNvPicPr>
+                      <a:picLocks noChangeAspect="1" noChangeArrowheads="1"/>
+                    </pic:cNvPicPr>
+                  </pic:nvPicPr>
+                  <pic:blipFill>
+                    <a:blip r:embed="rId112" cstate="print">
+                      <a:extLst>
+                        <a:ext uri="{28A0092B-C50C-407E-A947-70E740481C1C}">
+                          <a14:useLocalDpi xmlns:a14="http://schemas.microsoft.com/office/drawing/2010/main" val="0"/>
+                        </a:ext>
+                      </a:extLst>
+                    </a:blip>
+                    <a:srcRect/>
+                    <a:stretch>
+                      <a:fillRect/>
+                    </a:stretch>
+                  </pic:blipFill>
+                  <pic:spPr bwMode="auto">
+                    <a:xfrm>
+                      <a:off x="0" y="0"/>
+                      <a:ext cx="3546128" cy="2658765"/>
+                    </a:xfrm>
+                    <a:prstGeom prst="rect">
+                      <a:avLst/>
+                    </a:prstGeom>
+                    <a:noFill/>
+                    <a:ln>
+                      <a:noFill/>
+                    </a:ln>
+                  </pic:spPr>
+                </pic:pic>
+              </a:graphicData>
+            </a:graphic>
+          </wp:inline>
+        </w:drawing>
+      </w:r>
+    </w:p>
+    <w:p>
+      <w:pPr>
+        <w:ind w:firstLineChars="83" w:firstLine="199"/>
+        <w:jc w:val="center"/>
+      </w:pPr>
+      <w:r>
+        <w:rPr>
+          <w:rFonts w:hint="eastAsia"/>
+        </w:rPr>
+        <w:lastRenderedPageBreak/>
+        <w:t>图</w:t>
+      </w:r>
+      <w:r>
+        <w:rPr>
+          <w:rFonts w:hint="eastAsia"/>
+        </w:rPr>
+        <w:t xml:space="preserve"> </w:t>
+      </w:r>
+      <w:r>
+        <w:rPr>
+          <w:rFonts w:hint="eastAsia"/>
+        </w:rPr>
+        <w:t>变桨距风机特性曲线</w:t>
+      </w:r>
+      <w:bookmarkStart w:id="68" w:name="_Toc429580533"/>
+    </w:p>
+    <w:p>
+      <w:pPr>
+        <w:pStyle w:val="2"/>
+      </w:pPr>
+      <w:r>
+        <w:rPr>
+          <w:rFonts w:hint="eastAsia"/>
+        </w:rPr>
+        <w:t>变速变桨控制理论</w:t>
+      </w:r>
     </w:p>
     <w:p>
       <w:pPr>
         <w:pStyle w:val="3"/>
       </w:pPr>
-    </w:p>
-    <w:p>
-      <w:pPr>
+      <w:bookmarkStart w:id="69" w:name="_Toc429580534"/>
+      <w:bookmarkEnd w:id="68"/>
+      <w:r>
+        <w:rPr>
+          <w:rFonts w:hint="eastAsia"/>
+        </w:rPr>
+        <w:t>变速控制理论</w:t>
+      </w:r>
+      <w:bookmarkEnd w:id="69"/>
+    </w:p>
+    <w:p>
+      <w:pPr>
+        <w:snapToGrid w:val="0"/>
         <w:ind w:firstLine="480"/>
         <w:rPr>
-          <w:sz w:val="28"/>
-          <w:szCs w:val="32"/>
-        </w:rPr>
-      </w:pPr>
-      <w:r>
-        <w:br w:type="page"/>
-      </w:r>
+          <w:szCs w:val="21"/>
+        </w:rPr>
+      </w:pPr>
+      <w:r>
+        <w:t>由空气动力学知识可知，风力发电机组并网后，以额定风速点划分工作状态。变速变桨风力发电机组的优越性就是能够实现风力发电机组效率最大化。</w:t>
+      </w:r>
+      <w:r>
+        <w:rPr>
+          <w:szCs w:val="21"/>
+        </w:rPr>
+        <w:t>运行区域可以分为三个部分，包括低风速叶尖速比区、转速恒定区和功率恒定区。其中低风速控制区域通过调节发电机转矩追踪最大风能利用系数，实现发电机输出功率最大化的控制目标。高风速功率恒定区通过调节</w:t>
+      </w:r>
+      <w:proofErr w:type="gramStart"/>
+      <w:r>
+        <w:rPr>
+          <w:szCs w:val="21"/>
+        </w:rPr>
+        <w:t>桨</w:t>
+      </w:r>
+      <w:proofErr w:type="gramEnd"/>
+      <w:r>
+        <w:rPr>
+          <w:szCs w:val="21"/>
+        </w:rPr>
+        <w:t>距角实现发电机输出功率稳定在额定功率的控制目标，总体如下所示：</w:t>
+      </w:r>
+    </w:p>
+    <w:p>
+      <w:pPr>
+        <w:snapToGrid w:val="0"/>
+        <w:ind w:firstLine="480"/>
+      </w:pPr>
+      <w:r>
+        <w:rPr>
+          <w:szCs w:val="21"/>
+        </w:rPr>
+        <w:t>区域</w:t>
+      </w:r>
+      <w:proofErr w:type="gramStart"/>
+      <w:r>
+        <w:rPr>
+          <w:szCs w:val="21"/>
+        </w:rPr>
+        <w:t>一</w:t>
+      </w:r>
+      <w:proofErr w:type="gramEnd"/>
+      <w:r>
+        <w:rPr>
+          <w:szCs w:val="21"/>
+        </w:rPr>
+        <w:t>：</w:t>
+      </w:r>
+      <w:r>
+        <w:rPr>
+          <w:position w:val="-12"/>
+        </w:rPr>
+        <w:object w:dxaOrig="1380" w:dyaOrig="360">
+          <v:shape id="Picture 73" o:spid="_x0000_i1076" type="#_x0000_t75" style="width:69.1pt;height:18.45pt;mso-position-horizontal-relative:page;mso-position-vertical-relative:page" o:ole="">
+            <v:imagedata r:id="rId113" o:title=""/>
+          </v:shape>
+          <o:OLEObject Type="Embed" ProgID="Equation.DSMT4" ShapeID="Picture 73" DrawAspect="Content" ObjectID="_1503409109" r:id="rId114"/>
+        </w:object>
+      </w:r>
+      <w:r>
+        <w:t>，最佳叶尖速比区；</w:t>
+      </w:r>
+    </w:p>
+    <w:p>
+      <w:pPr>
+        <w:snapToGrid w:val="0"/>
+        <w:ind w:firstLine="480"/>
+      </w:pPr>
+      <w:r>
+        <w:t>区域二：</w:t>
+      </w:r>
+      <w:r>
+        <w:rPr>
+          <w:position w:val="-12"/>
+        </w:rPr>
+        <w:object w:dxaOrig="1340" w:dyaOrig="360">
+          <v:shape id="Picture 74" o:spid="_x0000_i1077" type="#_x0000_t75" style="width:66.8pt;height:18.45pt;mso-position-horizontal-relative:page;mso-position-vertical-relative:page" o:ole="">
+            <v:imagedata r:id="rId115" o:title=""/>
+          </v:shape>
+          <o:OLEObject Type="Embed" ProgID="Equation.DSMT4" ShapeID="Picture 74" DrawAspect="Content" ObjectID="_1503409110" r:id="rId116"/>
+        </w:object>
+      </w:r>
+      <w:r>
+        <w:t>，转速恒定区；</w:t>
+      </w:r>
+    </w:p>
+    <w:p>
+      <w:pPr>
+        <w:snapToGrid w:val="0"/>
+        <w:ind w:firstLine="480"/>
+        <w:rPr>
+          <w:szCs w:val="21"/>
+        </w:rPr>
+      </w:pPr>
+      <w:r>
+        <w:t>区域三：</w:t>
+      </w:r>
+      <w:r>
+        <w:rPr>
+          <w:position w:val="-12"/>
+        </w:rPr>
+        <w:object w:dxaOrig="1500" w:dyaOrig="360">
+          <v:shape id="Picture 75" o:spid="_x0000_i1078" type="#_x0000_t75" style="width:74.9pt;height:18.45pt;mso-position-horizontal-relative:page;mso-position-vertical-relative:page" o:ole="">
+            <v:imagedata r:id="rId117" o:title=""/>
+          </v:shape>
+          <o:OLEObject Type="Embed" ProgID="Equation.DSMT4" ShapeID="Picture 75" DrawAspect="Content" ObjectID="_1503409111" r:id="rId118"/>
+        </w:object>
+      </w:r>
+      <w:r>
+        <w:t>，功率恒定区。</w:t>
+      </w:r>
+    </w:p>
+    <w:p>
+      <w:pPr>
+        <w:ind w:firstLine="480"/>
+      </w:pPr>
     </w:p>
     <w:p>
       <w:pPr>
         <w:pStyle w:val="3"/>
       </w:pPr>
-      <w:r>
-        <w:rPr>
-          <w:rFonts w:hint="eastAsia"/>
-        </w:rPr>
-        <w:lastRenderedPageBreak/>
-        <w:t>叶素理论</w:t>
-      </w:r>
-      <w:bookmarkEnd w:id="66"/>
-    </w:p>
-    <w:p>
-      <w:pPr>
-        <w:pStyle w:val="3"/>
-      </w:pPr>
-      <w:bookmarkStart w:id="68" w:name="_Toc429511433"/>
-      <w:r>
-        <w:rPr>
-          <w:rFonts w:hint="eastAsia"/>
-        </w:rPr>
-        <w:t>动量</w:t>
-      </w:r>
-      <w:r>
-        <w:rPr>
-          <w:rFonts w:hint="eastAsia"/>
-        </w:rPr>
-        <w:t>-</w:t>
-      </w:r>
-      <w:r>
-        <w:t>叶素理论</w:t>
-      </w:r>
-      <w:bookmarkEnd w:id="68"/>
+      <w:bookmarkStart w:id="70" w:name="_Toc429580535"/>
+      <w:r>
+        <w:rPr>
+          <w:rFonts w:hint="eastAsia"/>
+        </w:rPr>
+        <w:t>变桨控制理论</w:t>
+      </w:r>
+      <w:bookmarkEnd w:id="70"/>
     </w:p>
     <w:p>
       <w:pPr>
         <w:pStyle w:val="2"/>
       </w:pPr>
-      <w:bookmarkStart w:id="69" w:name="_Toc429511434"/>
-      <w:r>
-        <w:rPr>
-          <w:rFonts w:hint="eastAsia"/>
-        </w:rPr>
-        <w:t>变速变桨控制理论</w:t>
-      </w:r>
-      <w:bookmarkEnd w:id="69"/>
-    </w:p>
-    <w:p>
-      <w:pPr>
-        <w:pStyle w:val="3"/>
-      </w:pPr>
-      <w:bookmarkStart w:id="70" w:name="_Toc429511435"/>
-      <w:r>
-        <w:rPr>
-          <w:rFonts w:hint="eastAsia"/>
-        </w:rPr>
-        <w:t>变速控制理论</w:t>
-      </w:r>
-      <w:bookmarkEnd w:id="70"/>
-    </w:p>
-    <w:p>
-      <w:pPr>
-        <w:pStyle w:val="3"/>
-      </w:pPr>
-      <w:bookmarkStart w:id="71" w:name="_Toc429511436"/>
-      <w:r>
-        <w:rPr>
-          <w:rFonts w:hint="eastAsia"/>
-        </w:rPr>
-        <w:t>变桨控制理论</w:t>
+      <w:bookmarkStart w:id="71" w:name="_Toc429580536"/>
+      <w:r>
+        <w:rPr>
+          <w:rFonts w:hint="eastAsia"/>
+        </w:rPr>
+        <w:t>本章小结</w:t>
       </w:r>
       <w:bookmarkEnd w:id="71"/>
     </w:p>
     <w:p>
       <w:pPr>
-        <w:pStyle w:val="2"/>
-        <w:rPr>
-          <w:rFonts w:hint="eastAsia"/>
-        </w:rPr>
-      </w:pPr>
-      <w:bookmarkStart w:id="72" w:name="_Toc429511437"/>
-      <w:r>
-        <w:rPr>
-          <w:rFonts w:hint="eastAsia"/>
-        </w:rPr>
-        <w:t>本章小结</w:t>
-      </w:r>
+        <w:pStyle w:val="a3"/>
+        <w:widowControl/>
+        <w:snapToGrid w:val="0"/>
+        <w:ind w:firstLineChars="0"/>
+        <w:rPr>
+          <w:color w:val="FF0000"/>
+          <w:sz w:val="36"/>
+          <w:szCs w:val="36"/>
+        </w:rPr>
+      </w:pPr>
+      <w:r>
+        <w:rPr>
+          <w:color w:val="FF0000"/>
+          <w:szCs w:val="21"/>
+        </w:rPr>
+        <w:t>本章首先介绍了风力发电原理，对涉及到的风力发电机组主要结构及功能做了阐述，并</w:t>
+      </w:r>
+      <w:r>
+        <w:rPr>
+          <w:color w:val="FF0000"/>
+        </w:rPr>
+        <w:t>按照不同方法对</w:t>
+      </w:r>
+      <w:r>
+        <w:rPr>
+          <w:color w:val="FF0000"/>
+          <w:szCs w:val="21"/>
+        </w:rPr>
+        <w:t>风力发电机组</w:t>
+      </w:r>
+      <w:r>
+        <w:rPr>
+          <w:color w:val="FF0000"/>
+        </w:rPr>
+        <w:t>进行了分类。随后</w:t>
+      </w:r>
+      <w:r>
+        <w:rPr>
+          <w:color w:val="FF0000"/>
+          <w:szCs w:val="21"/>
+        </w:rPr>
+        <w:t>基于动量理论、叶素理论和动量</w:t>
+      </w:r>
+      <w:r>
+        <w:rPr>
+          <w:color w:val="FF0000"/>
+          <w:szCs w:val="21"/>
+        </w:rPr>
+        <w:t>—</w:t>
+      </w:r>
+      <w:r>
+        <w:rPr>
+          <w:color w:val="FF0000"/>
+          <w:szCs w:val="21"/>
+        </w:rPr>
+        <w:t>叶素理论分析了风力发电机组空气动力学特性，推导出在理想状态下的最大风能利用系数以及风轮上的力和力矩。最后总结了变速变桨风力发电机组的基本控制理论，对最佳叶尖速比区、转速恒定区和功率恒定区三个运行区域分别进行了详细的描述，为后续变速变</w:t>
+      </w:r>
+      <w:proofErr w:type="gramStart"/>
+      <w:r>
+        <w:rPr>
+          <w:color w:val="FF0000"/>
+          <w:szCs w:val="21"/>
+        </w:rPr>
+        <w:t>桨控制</w:t>
+      </w:r>
+      <w:proofErr w:type="gramEnd"/>
+      <w:r>
+        <w:rPr>
+          <w:color w:val="FF0000"/>
+          <w:szCs w:val="21"/>
+        </w:rPr>
+        <w:t>策略的进一步研究奠定了基础。</w:t>
+      </w:r>
+    </w:p>
+    <w:p>
+      <w:pPr>
+        <w:ind w:firstLine="480"/>
+      </w:pPr>
+    </w:p>
+    <w:p>
+      <w:pPr>
+        <w:pStyle w:val="1"/>
+      </w:pPr>
+      <w:bookmarkStart w:id="72" w:name="_Toc429580537"/>
       <w:bookmarkEnd w:id="72"/>
-    </w:p>
-    <w:p>
-      <w:pPr>
-        <w:pStyle w:val="1"/>
-      </w:pPr>
-      <w:bookmarkStart w:id="73" w:name="_Toc429511438"/>
-      <w:bookmarkEnd w:id="73"/>
     </w:p>
     <w:p>
       <w:pPr>
@@ -10205,7 +13564,7 @@
         <w:ind w:firstLineChars="0" w:firstLine="0"/>
         <w:jc w:val="both"/>
         <w:sectPr>
-          <w:footerReference w:type="default" r:id="rId79"/>
+          <w:footerReference w:type="default" r:id="rId119"/>
           <w:pgSz w:w="11906" w:h="16838" w:code="9"/>
           <w:pgMar w:top="1440" w:right="1800" w:bottom="1440" w:left="1800" w:header="851" w:footer="992" w:gutter="0"/>
           <w:pgNumType w:fmt="numberInDash" w:start="1"/>
@@ -10226,10 +13585,10 @@
           <w:szCs w:val="36"/>
         </w:rPr>
       </w:pPr>
-      <w:bookmarkStart w:id="74" w:name="_Toc373072736"/>
-      <w:bookmarkStart w:id="75" w:name="_Toc373173988"/>
-      <w:bookmarkStart w:id="76" w:name="_Toc404423920"/>
-      <w:bookmarkStart w:id="77" w:name="_Toc429511439"/>
+      <w:bookmarkStart w:id="73" w:name="_Toc373072736"/>
+      <w:bookmarkStart w:id="74" w:name="_Toc373173988"/>
+      <w:bookmarkStart w:id="75" w:name="_Toc404423920"/>
+      <w:bookmarkStart w:id="76" w:name="_Toc429580538"/>
       <w:r>
         <w:rPr>
           <w:rFonts w:ascii="黑体" w:hAnsi="黑体"/>
@@ -10238,10 +13597,10 @@
         <w:lastRenderedPageBreak/>
         <w:t>参考文献</w:t>
       </w:r>
+      <w:bookmarkEnd w:id="73"/>
       <w:bookmarkEnd w:id="74"/>
       <w:bookmarkEnd w:id="75"/>
       <w:bookmarkEnd w:id="76"/>
-      <w:bookmarkEnd w:id="77"/>
     </w:p>
     <w:p>
       <w:pPr>
@@ -10254,9 +13613,6 @@
       <w:pPr>
         <w:pStyle w:val="EndNoteBibliography"/>
         <w:ind w:firstLine="400"/>
-        <w:rPr>
-          <w:rFonts w:hint="eastAsia"/>
-        </w:rPr>
       </w:pPr>
       <w:r>
         <w:fldChar w:fldCharType="begin"/>
@@ -10267,7 +13623,7 @@
       <w:r>
         <w:fldChar w:fldCharType="separate"/>
       </w:r>
-      <w:bookmarkStart w:id="78" w:name="_ENREF_1"/>
+      <w:bookmarkStart w:id="77" w:name="_ENREF_1"/>
       <w:r>
         <w:rPr>
           <w:rFonts w:hint="eastAsia"/>
@@ -10328,17 +13684,14 @@
         </w:rPr>
         <w:t>, 2014.</w:t>
       </w:r>
-      <w:bookmarkEnd w:id="78"/>
+      <w:bookmarkEnd w:id="77"/>
     </w:p>
     <w:p>
       <w:pPr>
         <w:pStyle w:val="EndNoteBibliography"/>
         <w:ind w:firstLine="400"/>
-        <w:rPr>
-          <w:rFonts w:hint="eastAsia"/>
-        </w:rPr>
-      </w:pPr>
-      <w:bookmarkStart w:id="79" w:name="_ENREF_2"/>
+      </w:pPr>
+      <w:bookmarkStart w:id="78" w:name="_ENREF_2"/>
       <w:r>
         <w:rPr>
           <w:rFonts w:hint="eastAsia"/>
@@ -10387,17 +13740,14 @@
         </w:rPr>
         <w:t>, 2011, 23(09): 20-23.</w:t>
       </w:r>
-      <w:bookmarkEnd w:id="79"/>
+      <w:bookmarkEnd w:id="78"/>
     </w:p>
     <w:p>
       <w:pPr>
         <w:pStyle w:val="EndNoteBibliography"/>
         <w:ind w:firstLine="400"/>
-        <w:rPr>
-          <w:rFonts w:hint="eastAsia"/>
-        </w:rPr>
-      </w:pPr>
-      <w:bookmarkStart w:id="80" w:name="_ENREF_3"/>
+      </w:pPr>
+      <w:bookmarkStart w:id="79" w:name="_ENREF_3"/>
       <w:r>
         <w:rPr>
           <w:rFonts w:hint="eastAsia"/>
@@ -10446,17 +13796,14 @@
         </w:rPr>
         <w:t>, 2010, 28(04): 137-140.</w:t>
       </w:r>
-      <w:bookmarkEnd w:id="80"/>
+      <w:bookmarkEnd w:id="79"/>
     </w:p>
     <w:p>
       <w:pPr>
         <w:pStyle w:val="EndNoteBibliography"/>
         <w:ind w:firstLine="400"/>
-        <w:rPr>
-          <w:rFonts w:hint="eastAsia"/>
-        </w:rPr>
-      </w:pPr>
-      <w:bookmarkStart w:id="81" w:name="_ENREF_4"/>
+      </w:pPr>
+      <w:bookmarkStart w:id="80" w:name="_ENREF_4"/>
       <w:r>
         <w:rPr>
           <w:rFonts w:hint="eastAsia"/>
@@ -10517,14 +13864,14 @@
         </w:rPr>
         <w:t>, 2011.</w:t>
       </w:r>
-      <w:bookmarkEnd w:id="81"/>
+      <w:bookmarkEnd w:id="80"/>
     </w:p>
     <w:p>
       <w:pPr>
         <w:pStyle w:val="EndNoteBibliography"/>
         <w:ind w:firstLine="400"/>
       </w:pPr>
-      <w:bookmarkStart w:id="82" w:name="_ENREF_5"/>
+      <w:bookmarkStart w:id="81" w:name="_ENREF_5"/>
       <w:r>
         <w:rPr>
           <w:rFonts w:hint="eastAsia"/>
@@ -10588,17 +13935,14 @@
       <w:r>
         <w:t>3.</w:t>
       </w:r>
-      <w:bookmarkEnd w:id="82"/>
+      <w:bookmarkEnd w:id="81"/>
     </w:p>
     <w:p>
       <w:pPr>
         <w:pStyle w:val="EndNoteBibliography"/>
         <w:ind w:firstLine="400"/>
-        <w:rPr>
-          <w:rFonts w:hint="eastAsia"/>
-        </w:rPr>
-      </w:pPr>
-      <w:bookmarkStart w:id="83" w:name="_ENREF_6"/>
+      </w:pPr>
+      <w:bookmarkStart w:id="82" w:name="_ENREF_6"/>
       <w:r>
         <w:rPr>
           <w:rFonts w:hint="eastAsia"/>
@@ -10636,22 +13980,67 @@
         </w:rPr>
         <w:t>, 2015(02): 36-49.</w:t>
       </w:r>
-      <w:bookmarkEnd w:id="83"/>
+      <w:bookmarkEnd w:id="82"/>
     </w:p>
     <w:p>
       <w:pPr>
         <w:pStyle w:val="aa"/>
+      </w:pPr>
+      <w:r>
+        <w:fldChar w:fldCharType="end"/>
+      </w:r>
+    </w:p>
+    <w:p>
+      <w:pPr>
+        <w:ind w:firstLine="480"/>
+      </w:pPr>
+    </w:p>
+    <w:p>
+      <w:pPr>
+        <w:ind w:firstLine="480"/>
+      </w:pPr>
+    </w:p>
+    <w:p>
+      <w:pPr>
+        <w:ind w:firstLine="480"/>
+      </w:pPr>
+    </w:p>
+    <w:p>
+      <w:pPr>
+        <w:ind w:firstLine="480"/>
+      </w:pPr>
+    </w:p>
+    <w:p>
+      <w:pPr>
+        <w:ind w:firstLine="480"/>
+      </w:pPr>
+    </w:p>
+    <w:p>
+      <w:pPr>
+        <w:ind w:firstLine="480"/>
+      </w:pPr>
+    </w:p>
+    <w:p>
+      <w:pPr>
+        <w:ind w:firstLine="480"/>
+      </w:pPr>
+    </w:p>
+    <w:p>
+      <w:pPr>
+        <w:ind w:firstLine="480"/>
+      </w:pPr>
+    </w:p>
+    <w:p>
+      <w:pPr>
+        <w:ind w:firstLine="480"/>
         <w:sectPr>
           <w:pgSz w:w="11906" w:h="16838" w:code="9"/>
           <w:pgMar w:top="1440" w:right="1800" w:bottom="1440" w:left="1800" w:header="851" w:footer="992" w:gutter="0"/>
-          <w:pgNumType w:fmt="numberInDash" w:start="1"/>
+          <w:pgNumType w:fmt="numberInDash"/>
           <w:cols w:space="425"/>
           <w:docGrid w:type="lines" w:linePitch="326"/>
         </w:sectPr>
       </w:pPr>
-      <w:r>
-        <w:fldChar w:fldCharType="end"/>
-      </w:r>
     </w:p>
     <w:p>
       <w:pPr>
@@ -10661,12 +14050,12 @@
           <w:numId w:val="0"/>
         </w:numPr>
       </w:pPr>
-      <w:bookmarkStart w:id="84" w:name="_Toc429511440"/>
+      <w:bookmarkStart w:id="83" w:name="_Toc429580539"/>
       <w:r>
         <w:lastRenderedPageBreak/>
         <w:t>攻读学位期间所取得的相关科研成果</w:t>
       </w:r>
-      <w:bookmarkEnd w:id="84"/>
+      <w:bookmarkEnd w:id="83"/>
     </w:p>
     <w:p>
       <w:pPr>
@@ -10674,7 +14063,7 @@
         <w:sectPr>
           <w:pgSz w:w="11906" w:h="16838" w:code="9"/>
           <w:pgMar w:top="1440" w:right="1800" w:bottom="1440" w:left="1800" w:header="851" w:footer="992" w:gutter="0"/>
-          <w:pgNumType w:fmt="numberInDash" w:start="1"/>
+          <w:pgNumType w:fmt="numberInDash"/>
           <w:cols w:space="425"/>
           <w:docGrid w:type="lines" w:linePitch="326"/>
         </w:sectPr>
@@ -10687,45 +14076,33 @@
           <w:ilvl w:val="0"/>
           <w:numId w:val="0"/>
         </w:numPr>
-        <w:spacing w:before="326" w:after="326"/>
-        <w:rPr>
-          <w:szCs w:val="36"/>
-        </w:rPr>
-      </w:pPr>
-      <w:bookmarkStart w:id="85" w:name="_Toc429511441"/>
-      <w:r>
-        <w:rPr>
-          <w:szCs w:val="36"/>
+      </w:pPr>
+      <w:bookmarkStart w:id="84" w:name="_Toc429580540"/>
+      <w:r>
+        <w:rPr>
+          <w:rFonts w:hint="eastAsia"/>
         </w:rPr>
         <w:lastRenderedPageBreak/>
         <w:t>致</w:t>
       </w:r>
       <w:r>
         <w:rPr>
-          <w:szCs w:val="36"/>
-        </w:rPr>
-        <w:t xml:space="preserve">  </w:t>
-      </w:r>
-      <w:r>
-        <w:rPr>
-          <w:szCs w:val="36"/>
+          <w:rFonts w:hint="eastAsia"/>
+        </w:rPr>
+        <w:t xml:space="preserve"> </w:t>
+      </w:r>
+      <w:r>
+        <w:rPr>
+          <w:rFonts w:hint="eastAsia"/>
         </w:rPr>
         <w:t>谢</w:t>
       </w:r>
-      <w:bookmarkEnd w:id="85"/>
-    </w:p>
-    <w:p>
-      <w:pPr>
-        <w:ind w:firstLine="480"/>
-        <w:rPr>
-          <w:rFonts w:hint="eastAsia"/>
-        </w:rPr>
-      </w:pPr>
+      <w:bookmarkEnd w:id="84"/>
     </w:p>
     <w:sectPr>
       <w:pgSz w:w="11906" w:h="16838" w:code="9"/>
       <w:pgMar w:top="1440" w:right="1800" w:bottom="1440" w:left="1800" w:header="851" w:footer="992" w:gutter="0"/>
-      <w:pgNumType w:fmt="numberInDash" w:start="1"/>
+      <w:pgNumType w:fmt="numberInDash"/>
       <w:cols w:space="425"/>
       <w:docGrid w:type="lines" w:linePitch="326"/>
     </w:sectPr>
@@ -10865,7 +14242,7 @@
           <w:rPr>
             <w:noProof/>
           </w:rPr>
-          <w:t xml:space="preserve"> 1 -</w:t>
+          <w:t xml:space="preserve"> 16 -</w:t>
         </w:r>
         <w:r>
           <w:fldChar w:fldCharType="end"/>
@@ -11689,6 +15066,95 @@
     </w:lvl>
   </w:abstractNum>
   <w:abstractNum w:abstractNumId="7">
+    <w:nsid w:val="21894F09"/>
+    <w:multiLevelType w:val="hybridMultilevel"/>
+    <w:tmpl w:val="6EE82186"/>
+    <w:lvl w:ilvl="0" w:tplc="D8282ED0">
+      <w:start w:val="1"/>
+      <w:numFmt w:val="decimal"/>
+      <w:lvlText w:val="%1."/>
+      <w:lvlJc w:val="left"/>
+      <w:pPr>
+        <w:ind w:left="840" w:hanging="360"/>
+      </w:pPr>
+      <w:rPr>
+        <w:rFonts w:hint="default"/>
+      </w:rPr>
+    </w:lvl>
+    <w:lvl w:ilvl="1" w:tplc="04090019" w:tentative="1">
+      <w:start w:val="1"/>
+      <w:numFmt w:val="lowerLetter"/>
+      <w:lvlText w:val="%2)"/>
+      <w:lvlJc w:val="left"/>
+      <w:pPr>
+        <w:ind w:left="1320" w:hanging="420"/>
+      </w:pPr>
+    </w:lvl>
+    <w:lvl w:ilvl="2" w:tplc="0409001B" w:tentative="1">
+      <w:start w:val="1"/>
+      <w:numFmt w:val="lowerRoman"/>
+      <w:lvlText w:val="%3."/>
+      <w:lvlJc w:val="right"/>
+      <w:pPr>
+        <w:ind w:left="1740" w:hanging="420"/>
+      </w:pPr>
+    </w:lvl>
+    <w:lvl w:ilvl="3" w:tplc="0409000F" w:tentative="1">
+      <w:start w:val="1"/>
+      <w:numFmt w:val="decimal"/>
+      <w:lvlText w:val="%4."/>
+      <w:lvlJc w:val="left"/>
+      <w:pPr>
+        <w:ind w:left="2160" w:hanging="420"/>
+      </w:pPr>
+    </w:lvl>
+    <w:lvl w:ilvl="4" w:tplc="04090019" w:tentative="1">
+      <w:start w:val="1"/>
+      <w:numFmt w:val="lowerLetter"/>
+      <w:lvlText w:val="%5)"/>
+      <w:lvlJc w:val="left"/>
+      <w:pPr>
+        <w:ind w:left="2580" w:hanging="420"/>
+      </w:pPr>
+    </w:lvl>
+    <w:lvl w:ilvl="5" w:tplc="0409001B" w:tentative="1">
+      <w:start w:val="1"/>
+      <w:numFmt w:val="lowerRoman"/>
+      <w:lvlText w:val="%6."/>
+      <w:lvlJc w:val="right"/>
+      <w:pPr>
+        <w:ind w:left="3000" w:hanging="420"/>
+      </w:pPr>
+    </w:lvl>
+    <w:lvl w:ilvl="6" w:tplc="0409000F" w:tentative="1">
+      <w:start w:val="1"/>
+      <w:numFmt w:val="decimal"/>
+      <w:lvlText w:val="%7."/>
+      <w:lvlJc w:val="left"/>
+      <w:pPr>
+        <w:ind w:left="3420" w:hanging="420"/>
+      </w:pPr>
+    </w:lvl>
+    <w:lvl w:ilvl="7" w:tplc="04090019" w:tentative="1">
+      <w:start w:val="1"/>
+      <w:numFmt w:val="lowerLetter"/>
+      <w:lvlText w:val="%8)"/>
+      <w:lvlJc w:val="left"/>
+      <w:pPr>
+        <w:ind w:left="3840" w:hanging="420"/>
+      </w:pPr>
+    </w:lvl>
+    <w:lvl w:ilvl="8" w:tplc="0409001B" w:tentative="1">
+      <w:start w:val="1"/>
+      <w:numFmt w:val="lowerRoman"/>
+      <w:lvlText w:val="%9."/>
+      <w:lvlJc w:val="right"/>
+      <w:pPr>
+        <w:ind w:left="4260" w:hanging="420"/>
+      </w:pPr>
+    </w:lvl>
+  </w:abstractNum>
+  <w:abstractNum w:abstractNumId="8">
     <w:nsid w:val="252B0BBE"/>
     <w:multiLevelType w:val="multilevel"/>
     <w:tmpl w:val="0409001F"/>
@@ -11774,7 +15240,7 @@
       </w:pPr>
     </w:lvl>
   </w:abstractNum>
-  <w:abstractNum w:abstractNumId="8">
+  <w:abstractNum w:abstractNumId="9">
     <w:nsid w:val="32BF7AE6"/>
     <w:multiLevelType w:val="multilevel"/>
     <w:tmpl w:val="0409001F"/>
@@ -11860,7 +15326,7 @@
       </w:pPr>
     </w:lvl>
   </w:abstractNum>
-  <w:abstractNum w:abstractNumId="9">
+  <w:abstractNum w:abstractNumId="10">
     <w:nsid w:val="3B5C0B84"/>
     <w:multiLevelType w:val="multilevel"/>
     <w:tmpl w:val="0409001F"/>
@@ -11946,7 +15412,7 @@
       </w:pPr>
     </w:lvl>
   </w:abstractNum>
-  <w:abstractNum w:abstractNumId="10">
+  <w:abstractNum w:abstractNumId="11">
     <w:nsid w:val="3FF017FC"/>
     <w:multiLevelType w:val="multilevel"/>
     <w:tmpl w:val="97C2893E"/>
@@ -12113,7 +15579,7 @@
       </w:rPr>
     </w:lvl>
   </w:abstractNum>
-  <w:abstractNum w:abstractNumId="11">
+  <w:abstractNum w:abstractNumId="12">
     <w:nsid w:val="421552EE"/>
     <w:multiLevelType w:val="multilevel"/>
     <w:tmpl w:val="377C1120"/>
@@ -12226,7 +15692,7 @@
       </w:rPr>
     </w:lvl>
   </w:abstractNum>
-  <w:abstractNum w:abstractNumId="12">
+  <w:abstractNum w:abstractNumId="13">
     <w:nsid w:val="45CC548D"/>
     <w:multiLevelType w:val="multilevel"/>
     <w:tmpl w:val="0D0606B4"/>
@@ -12368,7 +15834,7 @@
       </w:rPr>
     </w:lvl>
   </w:abstractNum>
-  <w:abstractNum w:abstractNumId="13">
+  <w:abstractNum w:abstractNumId="14">
     <w:nsid w:val="60F9087D"/>
     <w:multiLevelType w:val="multilevel"/>
     <w:tmpl w:val="FE385280"/>
@@ -12507,7 +15973,7 @@
       </w:rPr>
     </w:lvl>
   </w:abstractNum>
-  <w:abstractNum w:abstractNumId="14">
+  <w:abstractNum w:abstractNumId="15">
     <w:nsid w:val="6B8C3642"/>
     <w:multiLevelType w:val="multilevel"/>
     <w:tmpl w:val="0409001F"/>
@@ -12593,7 +16059,7 @@
       </w:pPr>
     </w:lvl>
   </w:abstractNum>
-  <w:abstractNum w:abstractNumId="15">
+  <w:abstractNum w:abstractNumId="16">
     <w:nsid w:val="70CC20CD"/>
     <w:multiLevelType w:val="multilevel"/>
     <w:tmpl w:val="5E125E2A"/>
@@ -12706,7 +16172,7 @@
       </w:rPr>
     </w:lvl>
   </w:abstractNum>
-  <w:abstractNum w:abstractNumId="16">
+  <w:abstractNum w:abstractNumId="17">
     <w:nsid w:val="718E33DA"/>
     <w:multiLevelType w:val="multilevel"/>
     <w:tmpl w:val="82C8D672"/>
@@ -12829,7 +16295,7 @@
     </w:lvl>
   </w:abstractNum>
   <w:num w:numId="1">
-    <w:abstractNumId w:val="10"/>
+    <w:abstractNumId w:val="11"/>
   </w:num>
   <w:num w:numId="2">
     <w:abstractNumId w:val="1"/>
@@ -12838,31 +16304,31 @@
     <w:abstractNumId w:val="0"/>
   </w:num>
   <w:num w:numId="4">
+    <w:abstractNumId w:val="10"/>
+  </w:num>
+  <w:num w:numId="5">
+    <w:abstractNumId w:val="15"/>
+  </w:num>
+  <w:num w:numId="6">
     <w:abstractNumId w:val="9"/>
   </w:num>
-  <w:num w:numId="5">
-    <w:abstractNumId w:val="14"/>
-  </w:num>
-  <w:num w:numId="6">
+  <w:num w:numId="7">
     <w:abstractNumId w:val="8"/>
   </w:num>
-  <w:num w:numId="7">
-    <w:abstractNumId w:val="7"/>
-  </w:num>
   <w:num w:numId="8">
-    <w:abstractNumId w:val="16"/>
+    <w:abstractNumId w:val="17"/>
   </w:num>
   <w:num w:numId="9">
     <w:abstractNumId w:val="4"/>
   </w:num>
   <w:num w:numId="10">
-    <w:abstractNumId w:val="15"/>
+    <w:abstractNumId w:val="16"/>
   </w:num>
   <w:num w:numId="11">
     <w:abstractNumId w:val="5"/>
   </w:num>
   <w:num w:numId="12">
-    <w:abstractNumId w:val="11"/>
+    <w:abstractNumId w:val="12"/>
   </w:num>
   <w:num w:numId="13">
     <w:abstractNumId w:val="2"/>
@@ -12877,10 +16343,10 @@
     <w:abstractNumId w:val="3"/>
   </w:num>
   <w:num w:numId="17">
-    <w:abstractNumId w:val="12"/>
+    <w:abstractNumId w:val="13"/>
   </w:num>
   <w:num w:numId="18">
-    <w:abstractNumId w:val="12"/>
+    <w:abstractNumId w:val="13"/>
     <w:lvlOverride w:ilvl="0">
       <w:lvl w:ilvl="0">
         <w:start w:val="1"/>
@@ -13038,7 +16504,7 @@
     </w:lvlOverride>
   </w:num>
   <w:num w:numId="19">
-    <w:abstractNumId w:val="12"/>
+    <w:abstractNumId w:val="13"/>
     <w:lvlOverride w:ilvl="0">
       <w:lvl w:ilvl="0">
         <w:start w:val="1"/>
@@ -13196,10 +16662,13 @@
     </w:lvlOverride>
   </w:num>
   <w:num w:numId="20">
-    <w:abstractNumId w:val="13"/>
+    <w:abstractNumId w:val="14"/>
   </w:num>
   <w:num w:numId="21">
     <w:abstractNumId w:val="6"/>
+  </w:num>
+  <w:num w:numId="22">
+    <w:abstractNumId w:val="7"/>
   </w:num>
 </w:numbering>
 </file>
@@ -13398,7 +16867,7 @@
     <w:lsdException w:name="Medium Shading 2 Accent 1" w:uiPriority="64"/>
     <w:lsdException w:name="Medium List 1 Accent 1" w:uiPriority="65"/>
     <w:lsdException w:name="Revision" w:semiHidden="1"/>
-    <w:lsdException w:name="List Paragraph" w:uiPriority="34" w:qFormat="1"/>
+    <w:lsdException w:name="List Paragraph" w:uiPriority="0" w:qFormat="1"/>
     <w:lsdException w:name="Quote" w:uiPriority="29" w:qFormat="1"/>
     <w:lsdException w:name="Intense Quote" w:uiPriority="30" w:qFormat="1"/>
     <w:lsdException w:name="Medium List 2 Accent 1" w:uiPriority="66"/>
@@ -13620,7 +17089,7 @@
         <w:numId w:val="17"/>
       </w:numPr>
       <w:spacing w:before="240" w:after="60"/>
-      <w:ind w:firstLineChars="0"/>
+      <w:ind w:firstLineChars="0" w:firstLine="0"/>
       <w:jc w:val="center"/>
       <w:outlineLvl w:val="0"/>
     </w:pPr>
@@ -13650,7 +17119,7 @@
         <w:numId w:val="17"/>
       </w:numPr>
       <w:spacing w:before="240" w:after="240"/>
-      <w:ind w:firstLineChars="0"/>
+      <w:ind w:firstLineChars="0" w:firstLine="0"/>
       <w:jc w:val="left"/>
       <w:outlineLvl w:val="1"/>
     </w:pPr>
@@ -13679,7 +17148,7 @@
         <w:numId w:val="17"/>
       </w:numPr>
       <w:spacing w:before="120" w:after="120"/>
-      <w:ind w:firstLineChars="0"/>
+      <w:ind w:firstLineChars="0" w:firstLine="0"/>
       <w:jc w:val="left"/>
       <w:outlineLvl w:val="2"/>
     </w:pPr>
@@ -13851,6 +17320,7 @@
   <w:style w:type="character" w:default="1" w:styleId="a0">
     <w:name w:val="Default Paragraph Font"/>
     <w:uiPriority w:val="1"/>
+    <w:semiHidden/>
     <w:unhideWhenUsed/>
   </w:style>
   <w:style w:type="table" w:default="1" w:styleId="a1">
@@ -14002,7 +17472,7 @@
   <w:style w:type="paragraph" w:styleId="a3">
     <w:name w:val="List Paragraph"/>
     <w:basedOn w:val="a"/>
-    <w:uiPriority w:val="34"/>
+    <w:link w:val="Char"/>
     <w:qFormat/>
     <w:rsid w:val="00B55433"/>
     <w:pPr>
@@ -14042,7 +17512,7 @@
     <w:autoRedefine/>
     <w:uiPriority w:val="39"/>
     <w:unhideWhenUsed/>
-    <w:rsid w:val="008019A4"/>
+    <w:rsid w:val="00732C57"/>
     <w:pPr>
       <w:tabs>
         <w:tab w:val="left" w:pos="709"/>
@@ -14109,7 +17579,7 @@
   <w:style w:type="paragraph" w:styleId="a5">
     <w:name w:val="Balloon Text"/>
     <w:basedOn w:val="a"/>
-    <w:link w:val="Char"/>
+    <w:link w:val="Char0"/>
     <w:uiPriority w:val="99"/>
     <w:semiHidden/>
     <w:unhideWhenUsed/>
@@ -14119,7 +17589,7 @@
       <w:szCs w:val="18"/>
     </w:rPr>
   </w:style>
-  <w:style w:type="character" w:customStyle="1" w:styleId="Char">
+  <w:style w:type="character" w:customStyle="1" w:styleId="Char0">
     <w:name w:val="批注框文本 Char"/>
     <w:basedOn w:val="a0"/>
     <w:link w:val="a5"/>
@@ -14134,7 +17604,7 @@
   <w:style w:type="paragraph" w:styleId="a6">
     <w:name w:val="header"/>
     <w:basedOn w:val="a"/>
-    <w:link w:val="Char0"/>
+    <w:link w:val="Char1"/>
     <w:uiPriority w:val="99"/>
     <w:unhideWhenUsed/>
     <w:rsid w:val="00773810"/>
@@ -14154,7 +17624,7 @@
       <w:szCs w:val="18"/>
     </w:rPr>
   </w:style>
-  <w:style w:type="character" w:customStyle="1" w:styleId="Char0">
+  <w:style w:type="character" w:customStyle="1" w:styleId="Char1">
     <w:name w:val="页眉 Char"/>
     <w:basedOn w:val="a0"/>
     <w:link w:val="a6"/>
@@ -14168,7 +17638,7 @@
   <w:style w:type="paragraph" w:styleId="a7">
     <w:name w:val="footer"/>
     <w:basedOn w:val="a"/>
-    <w:link w:val="Char1"/>
+    <w:link w:val="Char2"/>
     <w:uiPriority w:val="99"/>
     <w:unhideWhenUsed/>
     <w:rsid w:val="00773810"/>
@@ -14185,7 +17655,7 @@
       <w:szCs w:val="18"/>
     </w:rPr>
   </w:style>
-  <w:style w:type="character" w:customStyle="1" w:styleId="Char1">
+  <w:style w:type="character" w:customStyle="1" w:styleId="Char2">
     <w:name w:val="页脚 Char"/>
     <w:basedOn w:val="a0"/>
     <w:link w:val="a7"/>
@@ -14213,7 +17683,7 @@
   <w:style w:type="paragraph" w:styleId="a9">
     <w:name w:val="Body Text"/>
     <w:basedOn w:val="a"/>
-    <w:link w:val="Char2"/>
+    <w:link w:val="Char3"/>
     <w:uiPriority w:val="99"/>
     <w:semiHidden/>
     <w:unhideWhenUsed/>
@@ -14222,7 +17692,7 @@
       <w:spacing w:after="120"/>
     </w:pPr>
   </w:style>
-  <w:style w:type="character" w:customStyle="1" w:styleId="Char2">
+  <w:style w:type="character" w:customStyle="1" w:styleId="Char3">
     <w:name w:val="正文文本 Char"/>
     <w:basedOn w:val="a0"/>
     <w:link w:val="a9"/>
@@ -14361,6 +17831,39 @@
     <w:name w:val="apple-converted-space"/>
     <w:basedOn w:val="a0"/>
     <w:rsid w:val="006B346A"/>
+  </w:style>
+  <w:style w:type="character" w:customStyle="1" w:styleId="Char">
+    <w:name w:val="列出段落 Char"/>
+    <w:basedOn w:val="a0"/>
+    <w:link w:val="a3"/>
+    <w:rsid w:val="00D6435F"/>
+    <w:rPr>
+      <w:rFonts w:ascii="Times New Roman" w:hAnsi="Times New Roman"/>
+      <w:sz w:val="24"/>
+    </w:rPr>
+  </w:style>
+  <w:style w:type="table" w:styleId="ab">
+    <w:name w:val="Table Grid"/>
+    <w:basedOn w:val="a1"/>
+    <w:uiPriority w:val="39"/>
+    <w:rsid w:val="005B5FBA"/>
+    <w:tblPr>
+      <w:tblInd w:w="0" w:type="dxa"/>
+      <w:tblBorders>
+        <w:top w:val="single" w:sz="4" w:space="0" w:color="auto"/>
+        <w:left w:val="single" w:sz="4" w:space="0" w:color="auto"/>
+        <w:bottom w:val="single" w:sz="4" w:space="0" w:color="auto"/>
+        <w:right w:val="single" w:sz="4" w:space="0" w:color="auto"/>
+        <w:insideH w:val="single" w:sz="4" w:space="0" w:color="auto"/>
+        <w:insideV w:val="single" w:sz="4" w:space="0" w:color="auto"/>
+      </w:tblBorders>
+      <w:tblCellMar>
+        <w:top w:w="0" w:type="dxa"/>
+        <w:left w:w="108" w:type="dxa"/>
+        <w:bottom w:w="0" w:type="dxa"/>
+        <w:right w:w="108" w:type="dxa"/>
+      </w:tblCellMar>
+    </w:tblPr>
   </w:style>
 </w:styles>
 </file>
@@ -14564,11 +18067,11 @@
         </c:dLbls>
         <c:gapWidth val="219"/>
         <c:overlap val="-27"/>
-        <c:axId val="830730384"/>
-        <c:axId val="374092928"/>
+        <c:axId val="604584480"/>
+        <c:axId val="602454464"/>
       </c:barChart>
       <c:catAx>
-        <c:axId val="830730384"/>
+        <c:axId val="604584480"/>
         <c:scaling>
           <c:orientation val="minMax"/>
         </c:scaling>
@@ -14611,7 +18114,7 @@
             <a:endParaRPr lang="zh-CN"/>
           </a:p>
         </c:txPr>
-        <c:crossAx val="374092928"/>
+        <c:crossAx val="602454464"/>
         <c:crosses val="autoZero"/>
         <c:auto val="1"/>
         <c:lblAlgn val="ctr"/>
@@ -14619,7 +18122,7 @@
         <c:noMultiLvlLbl val="0"/>
       </c:catAx>
       <c:valAx>
-        <c:axId val="374092928"/>
+        <c:axId val="602454464"/>
         <c:scaling>
           <c:orientation val="minMax"/>
         </c:scaling>
@@ -14670,7 +18173,7 @@
             <a:endParaRPr lang="zh-CN"/>
           </a:p>
         </c:txPr>
-        <c:crossAx val="830730384"/>
+        <c:crossAx val="604584480"/>
         <c:crosses val="autoZero"/>
         <c:crossBetween val="between"/>
       </c:valAx>
@@ -15508,11 +19011,11 @@
         </c:dLbls>
         <c:gapWidth val="150"/>
         <c:overlap val="100"/>
-        <c:axId val="372920592"/>
-        <c:axId val="799427016"/>
+        <c:axId val="602455248"/>
+        <c:axId val="602455640"/>
       </c:barChart>
       <c:catAx>
-        <c:axId val="372920592"/>
+        <c:axId val="602455248"/>
         <c:scaling>
           <c:orientation val="minMax"/>
         </c:scaling>
@@ -15555,7 +19058,7 @@
             <a:endParaRPr lang="zh-CN"/>
           </a:p>
         </c:txPr>
-        <c:crossAx val="799427016"/>
+        <c:crossAx val="602455640"/>
         <c:crosses val="autoZero"/>
         <c:auto val="1"/>
         <c:lblAlgn val="ctr"/>
@@ -15563,7 +19066,7 @@
         <c:noMultiLvlLbl val="0"/>
       </c:catAx>
       <c:valAx>
-        <c:axId val="799427016"/>
+        <c:axId val="602455640"/>
         <c:scaling>
           <c:orientation val="minMax"/>
         </c:scaling>
@@ -15614,7 +19117,7 @@
             <a:endParaRPr lang="zh-CN"/>
           </a:p>
         </c:txPr>
-        <c:crossAx val="372920592"/>
+        <c:crossAx val="602455248"/>
         <c:crosses val="autoZero"/>
         <c:crossBetween val="between"/>
       </c:valAx>
@@ -17046,7 +20549,7 @@
 </file>
 
 <file path=customXml/itemProps1.xml><?xml version="1.0" encoding="utf-8"?>
-<ds:datastoreItem xmlns:ds="http://schemas.openxmlformats.org/officeDocument/2006/customXml" ds:itemID="{E551D954-3C6C-46E6-A9BA-4F055391839B}">
+<ds:datastoreItem xmlns:ds="http://schemas.openxmlformats.org/officeDocument/2006/customXml" ds:itemID="{09BAE432-F0EC-402D-9B17-0ACCC57F46DB}">
   <ds:schemaRefs>
     <ds:schemaRef ds:uri="http://schemas.openxmlformats.org/officeDocument/2006/bibliography"/>
   </ds:schemaRefs>

--- a/大论文/新建 Microsoft Word 文档.docx
+++ b/大论文/新建 Microsoft Word 文档.docx
@@ -1168,7 +1168,7 @@
             <v:path o:extrusionok="f" gradientshapeok="t" o:connecttype="rect"/>
             <o:lock v:ext="edit" aspectratio="t"/>
           </v:shapetype>
-          <v:shape id="_x0000_i1025" type="#_x0000_t75" alt="Microsoft Office 签名行​​..." style="width:191.8pt;height:96.2pt">
+          <v:shape id="_x0000_i1025" type="#_x0000_t75" alt="Microsoft Office 签名行​​..." style="width:191.55pt;height:96.45pt">
             <v:imagedata r:id="rId9" o:title=""/>
             <o:lock v:ext="edit" ungrouping="t" rotation="t" cropping="t" verticies="t" text="t" grouping="t"/>
             <o:signatureline v:ext="edit" id="{B398E20E-48B6-4348-B74B-C7DB25D0818B}" provid="{00000000-0000-0000-0000-000000000000}" o:suggestedsigner="杜捷先" issignatureline="t"/>
@@ -1180,7 +1180,7 @@
           <w:noProof/>
         </w:rPr>
         <w:pict>
-          <v:shape id="_x0000_i1026" type="#_x0000_t75" alt="Microsoft Office 签名行​​..." style="width:191.8pt;height:96.2pt">
+          <v:shape id="_x0000_i1026" type="#_x0000_t75" alt="Microsoft Office 签名行​​..." style="width:191.55pt;height:96.45pt">
             <v:imagedata r:id="rId9" o:title=""/>
             <o:lock v:ext="edit" ungrouping="t" rotation="t" cropping="t" verticies="t" text="t" grouping="t"/>
             <o:signatureline v:ext="edit" id="{F16F0B5A-110F-405F-87E9-CB82732EE766}" provid="{00000000-0000-0000-0000-000000000000}" o:suggestedsigner="杜捷先" showsigndate="f" issignatureline="t"/>
@@ -6746,9 +6746,6 @@
     <w:p>
       <w:pPr>
         <w:ind w:firstLine="480"/>
-        <w:rPr>
-          <w:rFonts w:hint="eastAsia"/>
-        </w:rPr>
       </w:pPr>
       <w:r>
         <w:rPr>
@@ -7720,8 +7717,6 @@
         </w:rPr>
         <w:t xml:space="preserve"> </w:t>
       </w:r>
-      <w:bookmarkStart w:id="57" w:name="_GoBack"/>
-      <w:bookmarkEnd w:id="57"/>
     </w:p>
     <w:p>
       <w:pPr>
@@ -8012,11 +8007,11 @@
       <w:pPr>
         <w:pStyle w:val="1"/>
       </w:pPr>
-      <w:bookmarkStart w:id="58" w:name="_Toc429580527"/>
+      <w:bookmarkStart w:id="57" w:name="_Toc429580527"/>
       <w:r>
         <w:t>风力发电机组基本控制理论</w:t>
       </w:r>
-      <w:bookmarkEnd w:id="58"/>
+      <w:bookmarkEnd w:id="57"/>
     </w:p>
     <w:p>
       <w:pPr>
@@ -9738,7 +9733,7 @@
       <w:pPr>
         <w:pStyle w:val="2"/>
       </w:pPr>
-      <w:bookmarkStart w:id="59" w:name="_Toc429580528"/>
+      <w:bookmarkStart w:id="58" w:name="_Toc429580528"/>
       <w:r>
         <w:rPr>
           <w:rFonts w:hint="eastAsia"/>
@@ -9746,20 +9741,20 @@
         <w:lastRenderedPageBreak/>
         <w:t>空气动力学</w:t>
       </w:r>
+      <w:bookmarkEnd w:id="58"/>
+    </w:p>
+    <w:p>
+      <w:pPr>
+        <w:pStyle w:val="3"/>
+      </w:pPr>
+      <w:bookmarkStart w:id="59" w:name="_Toc429580529"/>
+      <w:r>
+        <w:rPr>
+          <w:rFonts w:hint="eastAsia"/>
+        </w:rPr>
+        <w:t>动量理论</w:t>
+      </w:r>
       <w:bookmarkEnd w:id="59"/>
-    </w:p>
-    <w:p>
-      <w:pPr>
-        <w:pStyle w:val="3"/>
-      </w:pPr>
-      <w:bookmarkStart w:id="60" w:name="_Toc429580529"/>
-      <w:r>
-        <w:rPr>
-          <w:rFonts w:hint="eastAsia"/>
-        </w:rPr>
-        <w:t>动量理论</w:t>
-      </w:r>
-      <w:bookmarkEnd w:id="60"/>
     </w:p>
     <w:p>
       <w:pPr>
@@ -9915,10 +9910,10 @@
       </w:pPr>
       <w:r>
         <w:object w:dxaOrig="8275" w:dyaOrig="5440">
-          <v:shape id="_x0000_i1027" type="#_x0000_t75" style="width:298.35pt;height:194.1pt" o:ole="">
+          <v:shape id="_x0000_i1027" type="#_x0000_t75" style="width:298.2pt;height:194.25pt" o:ole="">
             <v:imagedata r:id="rId21" o:title=""/>
           </v:shape>
-          <o:OLEObject Type="Embed" ProgID="Visio.Drawing.11" ShapeID="_x0000_i1027" DrawAspect="Content" ObjectID="_1503409060" r:id="rId22"/>
+          <o:OLEObject Type="Embed" ProgID="Visio.Drawing.11" ShapeID="_x0000_i1027" DrawAspect="Content" ObjectID="_1505548674" r:id="rId22"/>
         </w:object>
       </w:r>
     </w:p>
@@ -10147,16 +10142,16 @@
           <w:position w:val="-6"/>
         </w:rPr>
         <w:object w:dxaOrig="1648" w:dyaOrig="246">
-          <v:shape id="_x0000_i1028" type="#_x0000_t75" style="width:82.95pt;height:11.5pt" o:ole="">
+          <v:shape id="_x0000_i1028" type="#_x0000_t75" style="width:82.85pt;height:11.55pt" o:ole="">
             <v:imagedata r:id="rId23" o:title=""/>
           </v:shape>
-          <o:OLEObject Type="Embed" ProgID="Equation.Ribbit" ShapeID="_x0000_i1028" DrawAspect="Content" ObjectID="_1503409061" r:id="rId24"/>
+          <o:OLEObject Type="Embed" ProgID="Equation.Ribbit" ShapeID="_x0000_i1028" DrawAspect="Content" ObjectID="_1505548675" r:id="rId24"/>
         </w:object>
       </w:r>
       <w:r>
         <w:tab/>
       </w:r>
-      <w:bookmarkStart w:id="61" w:name="R_eq_09200746F1314075B89B0621F24DFCDF"/>
+      <w:bookmarkStart w:id="60" w:name="R_eq_09200746F1314075B89B0621F24DFCDF"/>
       <w:r>
         <w:fldChar w:fldCharType="begin"/>
       </w:r>
@@ -10231,7 +10226,7 @@
       <w:r>
         <w:fldChar w:fldCharType="end"/>
       </w:r>
-      <w:bookmarkEnd w:id="61"/>
+      <w:bookmarkEnd w:id="60"/>
     </w:p>
     <w:p>
       <w:pPr>
@@ -10245,16 +10240,16 @@
           <w:position w:val="-6"/>
         </w:rPr>
         <w:object w:dxaOrig="1058" w:dyaOrig="259">
-          <v:shape id="_x0000_i1029" type="#_x0000_t75" style="width:53pt;height:12.65pt" o:ole="">
+          <v:shape id="_x0000_i1029" type="#_x0000_t75" style="width:53pt;height:12.9pt" o:ole="">
             <v:imagedata r:id="rId25" o:title=""/>
           </v:shape>
-          <o:OLEObject Type="Embed" ProgID="Equation.Ribbit" ShapeID="_x0000_i1029" DrawAspect="Content" ObjectID="_1503409062" r:id="rId26"/>
+          <o:OLEObject Type="Embed" ProgID="Equation.Ribbit" ShapeID="_x0000_i1029" DrawAspect="Content" ObjectID="_1505548676" r:id="rId26"/>
         </w:object>
       </w:r>
       <w:r>
         <w:tab/>
       </w:r>
-      <w:bookmarkStart w:id="62" w:name="R_eq_81C75F01C1F94FA8BFE821295132F49C"/>
+      <w:bookmarkStart w:id="61" w:name="R_eq_81C75F01C1F94FA8BFE821295132F49C"/>
       <w:r>
         <w:fldChar w:fldCharType="begin"/>
       </w:r>
@@ -10329,7 +10324,7 @@
       <w:r>
         <w:fldChar w:fldCharType="end"/>
       </w:r>
-      <w:bookmarkEnd w:id="62"/>
+      <w:bookmarkEnd w:id="61"/>
     </w:p>
     <w:p>
       <w:pPr>
@@ -10346,10 +10341,10 @@
           <w:position w:val="-6"/>
         </w:rPr>
         <w:object w:dxaOrig="212" w:dyaOrig="188">
-          <v:shape id="_x0000_i1030" type="#_x0000_t75" style="width:10.95pt;height:9.8pt" o:ole="">
+          <v:shape id="_x0000_i1030" type="#_x0000_t75" style="width:10.85pt;height:9.5pt" o:ole="">
             <v:imagedata r:id="rId27" o:title=""/>
           </v:shape>
-          <o:OLEObject Type="Embed" ProgID="Equation.Ribbit" ShapeID="_x0000_i1030" DrawAspect="Content" ObjectID="_1503409063" r:id="rId28"/>
+          <o:OLEObject Type="Embed" ProgID="Equation.Ribbit" ShapeID="_x0000_i1030" DrawAspect="Content" ObjectID="_1505548677" r:id="rId28"/>
         </w:object>
       </w:r>
       <w:r>
@@ -10363,10 +10358,10 @@
           <w:position w:val="-6"/>
         </w:rPr>
         <w:object w:dxaOrig="216" w:dyaOrig="246">
-          <v:shape id="_x0000_i1031" type="#_x0000_t75" style="width:10.95pt;height:11.5pt" o:ole="">
+          <v:shape id="_x0000_i1031" type="#_x0000_t75" style="width:10.85pt;height:11.55pt" o:ole="">
             <v:imagedata r:id="rId29" o:title=""/>
           </v:shape>
-          <o:OLEObject Type="Embed" ProgID="Equation.Ribbit" ShapeID="_x0000_i1031" DrawAspect="Content" ObjectID="_1503409064" r:id="rId30"/>
+          <o:OLEObject Type="Embed" ProgID="Equation.Ribbit" ShapeID="_x0000_i1031" DrawAspect="Content" ObjectID="_1505548678" r:id="rId30"/>
         </w:object>
       </w:r>
       <w:r>
@@ -10380,10 +10375,10 @@
           <w:position w:val="-6"/>
         </w:rPr>
         <w:object w:dxaOrig="222" w:dyaOrig="244">
-          <v:shape id="_x0000_i1032" type="#_x0000_t75" style="width:11.5pt;height:11.5pt" o:ole="">
+          <v:shape id="_x0000_i1032" type="#_x0000_t75" style="width:11.55pt;height:11.55pt" o:ole="">
             <v:imagedata r:id="rId31" o:title=""/>
           </v:shape>
-          <o:OLEObject Type="Embed" ProgID="Equation.Ribbit" ShapeID="_x0000_i1032" DrawAspect="Content" ObjectID="_1503409065" r:id="rId32"/>
+          <o:OLEObject Type="Embed" ProgID="Equation.Ribbit" ShapeID="_x0000_i1032" DrawAspect="Content" ObjectID="_1505548679" r:id="rId32"/>
         </w:object>
       </w:r>
       <w:r>
@@ -10397,10 +10392,10 @@
           <w:position w:val="-6"/>
         </w:rPr>
         <w:object w:dxaOrig="132" w:dyaOrig="192">
-          <v:shape id="_x0000_i1033" type="#_x0000_t75" style="width:6.9pt;height:9.8pt" o:ole="">
+          <v:shape id="_x0000_i1033" type="#_x0000_t75" style="width:6.8pt;height:9.5pt" o:ole="">
             <v:imagedata r:id="rId33" o:title=""/>
           </v:shape>
-          <o:OLEObject Type="Embed" ProgID="Equation.Ribbit" ShapeID="_x0000_i1033" DrawAspect="Content" ObjectID="_1503409066" r:id="rId34"/>
+          <o:OLEObject Type="Embed" ProgID="Equation.Ribbit" ShapeID="_x0000_i1033" DrawAspect="Content" ObjectID="_1505548680" r:id="rId34"/>
         </w:object>
       </w:r>
       <w:r>
@@ -10414,10 +10409,10 @@
           <w:position w:val="-6"/>
         </w:rPr>
         <w:object w:dxaOrig="232" w:dyaOrig="246">
-          <v:shape id="_x0000_i1034" type="#_x0000_t75" style="width:11.5pt;height:11.5pt" o:ole="">
+          <v:shape id="_x0000_i1034" type="#_x0000_t75" style="width:11.55pt;height:11.55pt" o:ole="">
             <v:imagedata r:id="rId35" o:title=""/>
           </v:shape>
-          <o:OLEObject Type="Embed" ProgID="Equation.Ribbit" ShapeID="_x0000_i1034" DrawAspect="Content" ObjectID="_1503409067" r:id="rId36"/>
+          <o:OLEObject Type="Embed" ProgID="Equation.Ribbit" ShapeID="_x0000_i1034" DrawAspect="Content" ObjectID="_1505548681" r:id="rId36"/>
         </w:object>
       </w:r>
       <w:r>
@@ -10431,10 +10426,10 @@
           <w:position w:val="-6"/>
         </w:rPr>
         <w:object w:dxaOrig="183" w:dyaOrig="252">
-          <v:shape id="_x0000_i1035" type="#_x0000_t75" style="width:9.2pt;height:12.65pt" o:ole="">
+          <v:shape id="_x0000_i1035" type="#_x0000_t75" style="width:9.5pt;height:12.9pt" o:ole="">
             <v:imagedata r:id="rId37" o:title=""/>
           </v:shape>
-          <o:OLEObject Type="Embed" ProgID="Equation.Ribbit" ShapeID="_x0000_i1035" DrawAspect="Content" ObjectID="_1503409068" r:id="rId38"/>
+          <o:OLEObject Type="Embed" ProgID="Equation.Ribbit" ShapeID="_x0000_i1035" DrawAspect="Content" ObjectID="_1505548682" r:id="rId38"/>
         </w:object>
       </w:r>
       <w:r>
@@ -10507,10 +10502,10 @@
           <w:position w:val="-8"/>
         </w:rPr>
         <w:object w:dxaOrig="1944" w:dyaOrig="278">
-          <v:shape id="_x0000_i1036" type="#_x0000_t75" style="width:97.35pt;height:14.4pt" o:ole="">
+          <v:shape id="_x0000_i1036" type="#_x0000_t75" style="width:97.15pt;height:14.25pt" o:ole="">
             <v:imagedata r:id="rId39" o:title=""/>
           </v:shape>
-          <o:OLEObject Type="Embed" ProgID="Equation.Ribbit" ShapeID="_x0000_i1036" DrawAspect="Content" ObjectID="_1503409069" r:id="rId40"/>
+          <o:OLEObject Type="Embed" ProgID="Equation.Ribbit" ShapeID="_x0000_i1036" DrawAspect="Content" ObjectID="_1505548683" r:id="rId40"/>
         </w:object>
       </w:r>
       <w:r>
@@ -10618,16 +10613,16 @@
           <w:position w:val="-8"/>
         </w:rPr>
         <w:object w:dxaOrig="1796" w:dyaOrig="302">
-          <v:shape id="_x0000_i1037" type="#_x0000_t75" style="width:89.85pt;height:15pt" o:ole="">
+          <v:shape id="_x0000_i1037" type="#_x0000_t75" style="width:89.65pt;height:14.95pt" o:ole="">
             <v:imagedata r:id="rId41" o:title=""/>
           </v:shape>
-          <o:OLEObject Type="Embed" ProgID="Equation.Ribbit" ShapeID="_x0000_i1037" DrawAspect="Content" ObjectID="_1503409070" r:id="rId42"/>
+          <o:OLEObject Type="Embed" ProgID="Equation.Ribbit" ShapeID="_x0000_i1037" DrawAspect="Content" ObjectID="_1505548684" r:id="rId42"/>
         </w:object>
       </w:r>
       <w:r>
         <w:tab/>
       </w:r>
-      <w:bookmarkStart w:id="63" w:name="R_eq_A9A81AB53617416B8D29C336B3117287"/>
+      <w:bookmarkStart w:id="62" w:name="R_eq_A9A81AB53617416B8D29C336B3117287"/>
       <w:r>
         <w:fldChar w:fldCharType="begin"/>
       </w:r>
@@ -10702,7 +10697,7 @@
       <w:r>
         <w:fldChar w:fldCharType="end"/>
       </w:r>
-      <w:bookmarkEnd w:id="63"/>
+      <w:bookmarkEnd w:id="62"/>
     </w:p>
     <w:p>
       <w:pPr>
@@ -10719,10 +10714,10 @@
           <w:position w:val="-8"/>
         </w:rPr>
         <w:object w:dxaOrig="318" w:dyaOrig="300">
-          <v:shape id="_x0000_i1038" type="#_x0000_t75" style="width:15.55pt;height:15pt" o:ole="">
+          <v:shape id="_x0000_i1038" type="#_x0000_t75" style="width:15.6pt;height:14.95pt" o:ole="">
             <v:imagedata r:id="rId43" o:title=""/>
           </v:shape>
-          <o:OLEObject Type="Embed" ProgID="Equation.Ribbit" ShapeID="_x0000_i1038" DrawAspect="Content" ObjectID="_1503409071" r:id="rId44"/>
+          <o:OLEObject Type="Embed" ProgID="Equation.Ribbit" ShapeID="_x0000_i1038" DrawAspect="Content" ObjectID="_1505548685" r:id="rId44"/>
         </w:object>
       </w:r>
       <w:r>
@@ -10736,10 +10731,10 @@
           <w:position w:val="-8"/>
         </w:rPr>
         <w:object w:dxaOrig="312" w:dyaOrig="266">
-          <v:shape id="_x0000_i1039" type="#_x0000_t75" style="width:15.55pt;height:13.25pt" o:ole="">
+          <v:shape id="_x0000_i1039" type="#_x0000_t75" style="width:15.6pt;height:13.6pt" o:ole="">
             <v:imagedata r:id="rId45" o:title=""/>
           </v:shape>
-          <o:OLEObject Type="Embed" ProgID="Equation.Ribbit" ShapeID="_x0000_i1039" DrawAspect="Content" ObjectID="_1503409072" r:id="rId46"/>
+          <o:OLEObject Type="Embed" ProgID="Equation.Ribbit" ShapeID="_x0000_i1039" DrawAspect="Content" ObjectID="_1505548686" r:id="rId46"/>
         </w:object>
       </w:r>
       <w:r>
@@ -10773,10 +10768,10 @@
           <w:position w:val="-18"/>
         </w:rPr>
         <w:object w:dxaOrig="1373" w:dyaOrig="520">
-          <v:shape id="_x0000_i1040" type="#_x0000_t75" style="width:68.55pt;height:26.5pt" o:ole="">
+          <v:shape id="_x0000_i1040" type="#_x0000_t75" style="width:68.6pt;height:26.5pt" o:ole="">
             <v:imagedata r:id="rId47" o:title=""/>
           </v:shape>
-          <o:OLEObject Type="Embed" ProgID="Equation.Ribbit" ShapeID="_x0000_i1040" DrawAspect="Content" ObjectID="_1503409073" r:id="rId48"/>
+          <o:OLEObject Type="Embed" ProgID="Equation.Ribbit" ShapeID="_x0000_i1040" DrawAspect="Content" ObjectID="_1505548687" r:id="rId48"/>
         </w:object>
       </w:r>
       <w:r>
@@ -10885,10 +10880,10 @@
           <w:position w:val="-18"/>
         </w:rPr>
         <w:object w:dxaOrig="2760" w:dyaOrig="520">
-          <v:shape id="_x0000_i1041" type="#_x0000_t75" style="width:138.25pt;height:26.5pt" o:ole="">
+          <v:shape id="_x0000_i1041" type="#_x0000_t75" style="width:138.55pt;height:26.5pt" o:ole="">
             <v:imagedata r:id="rId49" o:title=""/>
           </v:shape>
-          <o:OLEObject Type="Embed" ProgID="Equation.Ribbit" ShapeID="_x0000_i1041" DrawAspect="Content" ObjectID="_1503409074" r:id="rId50"/>
+          <o:OLEObject Type="Embed" ProgID="Equation.Ribbit" ShapeID="_x0000_i1041" DrawAspect="Content" ObjectID="_1505548688" r:id="rId50"/>
         </w:object>
       </w:r>
       <w:r>
@@ -10983,10 +10978,10 @@
           <w:position w:val="-6"/>
         </w:rPr>
         <w:object w:dxaOrig="232" w:dyaOrig="246">
-          <v:shape id="_x0000_i1042" type="#_x0000_t75" style="width:11.5pt;height:11.5pt" o:ole="">
+          <v:shape id="_x0000_i1042" type="#_x0000_t75" style="width:11.55pt;height:11.55pt" o:ole="">
             <v:imagedata r:id="rId51" o:title=""/>
           </v:shape>
-          <o:OLEObject Type="Embed" ProgID="Equation.Ribbit" ShapeID="_x0000_i1042" DrawAspect="Content" ObjectID="_1503409075" r:id="rId52"/>
+          <o:OLEObject Type="Embed" ProgID="Equation.Ribbit" ShapeID="_x0000_i1042" DrawAspect="Content" ObjectID="_1505548689" r:id="rId52"/>
         </w:object>
       </w:r>
       <w:r>
@@ -11019,16 +11014,16 @@
           <w:position w:val="-18"/>
         </w:rPr>
         <w:object w:dxaOrig="2760" w:dyaOrig="520">
-          <v:shape id="_x0000_i1043" type="#_x0000_t75" style="width:138.25pt;height:26.5pt" o:ole="">
+          <v:shape id="_x0000_i1043" type="#_x0000_t75" style="width:138.55pt;height:26.5pt" o:ole="">
             <v:imagedata r:id="rId53" o:title=""/>
           </v:shape>
-          <o:OLEObject Type="Embed" ProgID="Equation.Ribbit" ShapeID="_x0000_i1043" DrawAspect="Content" ObjectID="_1503409076" r:id="rId54"/>
+          <o:OLEObject Type="Embed" ProgID="Equation.Ribbit" ShapeID="_x0000_i1043" DrawAspect="Content" ObjectID="_1505548690" r:id="rId54"/>
         </w:object>
       </w:r>
       <w:r>
         <w:tab/>
       </w:r>
-      <w:bookmarkStart w:id="64" w:name="R_eq_6CFC1414D44B4738819902912C5137FF"/>
+      <w:bookmarkStart w:id="63" w:name="R_eq_6CFC1414D44B4738819902912C5137FF"/>
       <w:r>
         <w:fldChar w:fldCharType="begin"/>
       </w:r>
@@ -11103,7 +11098,7 @@
       <w:r>
         <w:fldChar w:fldCharType="end"/>
       </w:r>
-      <w:bookmarkEnd w:id="64"/>
+      <w:bookmarkEnd w:id="63"/>
     </w:p>
     <w:p>
       <w:pPr>
@@ -11119,10 +11114,10 @@
           <w:position w:val="-6"/>
         </w:rPr>
         <w:object w:dxaOrig="238" w:dyaOrig="244">
-          <v:shape id="_x0000_i1044" type="#_x0000_t75" style="width:11.5pt;height:11.5pt" o:ole="">
+          <v:shape id="_x0000_i1044" type="#_x0000_t75" style="width:11.55pt;height:11.55pt" o:ole="">
             <v:imagedata r:id="rId55" o:title=""/>
           </v:shape>
-          <o:OLEObject Type="Embed" ProgID="Equation.Ribbit" ShapeID="_x0000_i1044" DrawAspect="Content" ObjectID="_1503409077" r:id="rId56"/>
+          <o:OLEObject Type="Embed" ProgID="Equation.Ribbit" ShapeID="_x0000_i1044" DrawAspect="Content" ObjectID="_1505548691" r:id="rId56"/>
         </w:object>
       </w:r>
       <w:r>
@@ -11185,10 +11180,10 @@
           <w:position w:val="-18"/>
         </w:rPr>
         <w:object w:dxaOrig="1998" w:dyaOrig="520">
-          <v:shape id="_x0000_i1045" type="#_x0000_t75" style="width:100.2pt;height:26.5pt" o:ole="">
+          <v:shape id="_x0000_i1045" type="#_x0000_t75" style="width:100.55pt;height:26.5pt" o:ole="">
             <v:imagedata r:id="rId57" o:title=""/>
           </v:shape>
-          <o:OLEObject Type="Embed" ProgID="Equation.Ribbit" ShapeID="_x0000_i1045" DrawAspect="Content" ObjectID="_1503409078" r:id="rId58"/>
+          <o:OLEObject Type="Embed" ProgID="Equation.Ribbit" ShapeID="_x0000_i1045" DrawAspect="Content" ObjectID="_1505548692" r:id="rId58"/>
         </w:object>
       </w:r>
       <w:r>
@@ -11280,16 +11275,16 @@
           <w:position w:val="-18"/>
         </w:rPr>
         <w:object w:dxaOrig="1332" w:dyaOrig="526">
-          <v:shape id="_x0000_i1046" type="#_x0000_t75" style="width:66.8pt;height:26.5pt" o:ole="">
+          <v:shape id="_x0000_i1046" type="#_x0000_t75" style="width:66.55pt;height:26.5pt" o:ole="">
             <v:imagedata r:id="rId59" o:title=""/>
           </v:shape>
-          <o:OLEObject Type="Embed" ProgID="Equation.Ribbit" ShapeID="_x0000_i1046" DrawAspect="Content" ObjectID="_1503409079" r:id="rId60"/>
+          <o:OLEObject Type="Embed" ProgID="Equation.Ribbit" ShapeID="_x0000_i1046" DrawAspect="Content" ObjectID="_1505548693" r:id="rId60"/>
         </w:object>
       </w:r>
       <w:r>
         <w:tab/>
       </w:r>
-      <w:bookmarkStart w:id="65" w:name="R_eq_4F4483CE6697489FA931ADAF5EE23FB8"/>
+      <w:bookmarkStart w:id="64" w:name="R_eq_4F4483CE6697489FA931ADAF5EE23FB8"/>
       <w:r>
         <w:fldChar w:fldCharType="begin"/>
       </w:r>
@@ -11364,7 +11359,7 @@
       <w:r>
         <w:fldChar w:fldCharType="end"/>
       </w:r>
-      <w:bookmarkEnd w:id="65"/>
+      <w:bookmarkEnd w:id="64"/>
     </w:p>
     <w:p>
       <w:pPr>
@@ -11384,10 +11379,10 @@
           <w:position w:val="-12"/>
         </w:rPr>
         <w:object w:dxaOrig="1106" w:dyaOrig="378">
-          <v:shape id="_x0000_i1047" type="#_x0000_t75" style="width:55.3pt;height:19pt" o:ole="">
+          <v:shape id="_x0000_i1047" type="#_x0000_t75" style="width:55pt;height:19pt" o:ole="">
             <v:imagedata r:id="rId61" o:title=""/>
           </v:shape>
-          <o:OLEObject Type="Embed" ProgID="Equation.Ribbit" ShapeID="_x0000_i1047" DrawAspect="Content" ObjectID="_1503409080" r:id="rId62"/>
+          <o:OLEObject Type="Embed" ProgID="Equation.Ribbit" ShapeID="_x0000_i1047" DrawAspect="Content" ObjectID="_1505548694" r:id="rId62"/>
         </w:object>
       </w:r>
       <w:r>
@@ -11418,10 +11413,10 @@
           <w:position w:val="-8"/>
         </w:rPr>
         <w:object w:dxaOrig="1594" w:dyaOrig="278">
-          <v:shape id="_x0000_i1048" type="#_x0000_t75" style="width:79.5pt;height:14.4pt" o:ole="">
+          <v:shape id="_x0000_i1048" type="#_x0000_t75" style="width:79.45pt;height:14.25pt" o:ole="">
             <v:imagedata r:id="rId63" o:title=""/>
           </v:shape>
-          <o:OLEObject Type="Embed" ProgID="Equation.Ribbit" ShapeID="_x0000_i1048" DrawAspect="Content" ObjectID="_1503409081" r:id="rId64"/>
+          <o:OLEObject Type="Embed" ProgID="Equation.Ribbit" ShapeID="_x0000_i1048" DrawAspect="Content" ObjectID="_1505548695" r:id="rId64"/>
         </w:object>
       </w:r>
       <w:r>
@@ -11524,16 +11519,16 @@
           <w:position w:val="-18"/>
         </w:rPr>
         <w:object w:dxaOrig="1930" w:dyaOrig="556">
-          <v:shape id="_x0000_i1049" type="#_x0000_t75" style="width:96.75pt;height:28.2pt" o:ole="">
+          <v:shape id="_x0000_i1049" type="#_x0000_t75" style="width:96.45pt;height:28.55pt" o:ole="">
             <v:imagedata r:id="rId65" o:title=""/>
           </v:shape>
-          <o:OLEObject Type="Embed" ProgID="Equation.Ribbit" ShapeID="_x0000_i1049" DrawAspect="Content" ObjectID="_1503409082" r:id="rId66"/>
+          <o:OLEObject Type="Embed" ProgID="Equation.Ribbit" ShapeID="_x0000_i1049" DrawAspect="Content" ObjectID="_1505548696" r:id="rId66"/>
         </w:object>
       </w:r>
       <w:r>
         <w:tab/>
       </w:r>
-      <w:bookmarkStart w:id="66" w:name="R_eq_ED4FA5C406364B3EAADF88063A453F36"/>
+      <w:bookmarkStart w:id="65" w:name="R_eq_ED4FA5C406364B3EAADF88063A453F36"/>
       <w:r>
         <w:fldChar w:fldCharType="begin"/>
       </w:r>
@@ -11608,7 +11603,7 @@
       <w:r>
         <w:fldChar w:fldCharType="end"/>
       </w:r>
-      <w:bookmarkEnd w:id="66"/>
+      <w:bookmarkEnd w:id="65"/>
     </w:p>
     <w:p>
       <w:pPr>
@@ -11645,10 +11640,10 @@
           <w:position w:val="-6"/>
         </w:rPr>
         <w:object w:dxaOrig="128" w:dyaOrig="188">
-          <v:shape id="_x0000_i1050" type="#_x0000_t75" style="width:6.9pt;height:9.8pt" o:ole="">
+          <v:shape id="_x0000_i1050" type="#_x0000_t75" style="width:6.8pt;height:9.5pt" o:ole="">
             <v:imagedata r:id="rId67" o:title=""/>
           </v:shape>
-          <o:OLEObject Type="Embed" ProgID="Equation.Ribbit" ShapeID="_x0000_i1050" DrawAspect="Content" ObjectID="_1503409083" r:id="rId68"/>
+          <o:OLEObject Type="Embed" ProgID="Equation.Ribbit" ShapeID="_x0000_i1050" DrawAspect="Content" ObjectID="_1505548697" r:id="rId68"/>
         </w:object>
       </w:r>
       <w:r>
@@ -11690,10 +11685,10 @@
           <w:position w:val="-8"/>
         </w:rPr>
         <w:object w:dxaOrig="2224" w:dyaOrig="327">
-          <v:shape id="_x0000_i1051" type="#_x0000_t75" style="width:111.15pt;height:16.7pt" o:ole="">
+          <v:shape id="_x0000_i1051" type="#_x0000_t75" style="width:111.4pt;height:17pt" o:ole="">
             <v:imagedata r:id="rId69" o:title=""/>
           </v:shape>
-          <o:OLEObject Type="Embed" ProgID="Equation.Ribbit" ShapeID="_x0000_i1051" DrawAspect="Content" ObjectID="_1503409084" r:id="rId70"/>
+          <o:OLEObject Type="Embed" ProgID="Equation.Ribbit" ShapeID="_x0000_i1051" DrawAspect="Content" ObjectID="_1505548698" r:id="rId70"/>
         </w:object>
       </w:r>
       <w:r>
@@ -11796,10 +11791,10 @@
           <w:position w:val="-18"/>
         </w:rPr>
         <w:object w:dxaOrig="2896" w:dyaOrig="530">
-          <v:shape id="_x0000_i1052" type="#_x0000_t75" style="width:144.6pt;height:26.5pt" o:ole="">
+          <v:shape id="_x0000_i1052" type="#_x0000_t75" style="width:144.7pt;height:26.5pt" o:ole="">
             <v:imagedata r:id="rId71" o:title=""/>
           </v:shape>
-          <o:OLEObject Type="Embed" ProgID="Equation.Ribbit" ShapeID="_x0000_i1052" DrawAspect="Content" ObjectID="_1503409085" r:id="rId72"/>
+          <o:OLEObject Type="Embed" ProgID="Equation.Ribbit" ShapeID="_x0000_i1052" DrawAspect="Content" ObjectID="_1505548699" r:id="rId72"/>
         </w:object>
       </w:r>
       <w:r>
@@ -11902,10 +11897,10 @@
           <w:position w:val="-18"/>
         </w:rPr>
         <w:object w:dxaOrig="2006" w:dyaOrig="526">
-          <v:shape id="_x0000_i1053" type="#_x0000_t75" style="width:100.2pt;height:26.5pt" o:ole="">
+          <v:shape id="_x0000_i1053" type="#_x0000_t75" style="width:100.55pt;height:26.5pt" o:ole="">
             <v:imagedata r:id="rId73" o:title=""/>
           </v:shape>
-          <o:OLEObject Type="Embed" ProgID="Equation.Ribbit" ShapeID="_x0000_i1053" DrawAspect="Content" ObjectID="_1503409086" r:id="rId74"/>
+          <o:OLEObject Type="Embed" ProgID="Equation.Ribbit" ShapeID="_x0000_i1053" DrawAspect="Content" ObjectID="_1505548700" r:id="rId74"/>
         </w:object>
       </w:r>
       <w:r>
@@ -12008,10 +12003,10 @@
           <w:position w:val="-28"/>
         </w:rPr>
         <w:object w:dxaOrig="1324" w:dyaOrig="624">
-          <v:shape id="_x0000_i1054" type="#_x0000_t75" style="width:66.25pt;height:31.7pt" o:ole="">
+          <v:shape id="_x0000_i1054" type="#_x0000_t75" style="width:66.55pt;height:31.9pt" o:ole="">
             <v:imagedata r:id="rId75" o:title=""/>
           </v:shape>
-          <o:OLEObject Type="Embed" ProgID="Equation.Ribbit" ShapeID="_x0000_i1054" DrawAspect="Content" ObjectID="_1503409087" r:id="rId76"/>
+          <o:OLEObject Type="Embed" ProgID="Equation.Ribbit" ShapeID="_x0000_i1054" DrawAspect="Content" ObjectID="_1505548701" r:id="rId76"/>
         </w:object>
       </w:r>
       <w:r>
@@ -12106,10 +12101,10 @@
           <w:position w:val="-26"/>
         </w:rPr>
         <w:object w:dxaOrig="1182" w:dyaOrig="518">
-          <v:shape id="_x0000_i1055" type="#_x0000_t75" style="width:59.35pt;height:26.5pt" o:ole="">
+          <v:shape id="_x0000_i1055" type="#_x0000_t75" style="width:59.1pt;height:26.5pt" o:ole="">
             <v:imagedata r:id="rId77" o:title=""/>
           </v:shape>
-          <o:OLEObject Type="Embed" ProgID="Equation.Ribbit" ShapeID="_x0000_i1055" DrawAspect="Content" ObjectID="_1503409088" r:id="rId78"/>
+          <o:OLEObject Type="Embed" ProgID="Equation.Ribbit" ShapeID="_x0000_i1055" DrawAspect="Content" ObjectID="_1505548702" r:id="rId78"/>
         </w:object>
       </w:r>
       <w:r>
@@ -12123,10 +12118,10 @@
           <w:position w:val="-8"/>
         </w:rPr>
         <w:object w:dxaOrig="592" w:dyaOrig="270">
-          <v:shape id="_x0000_i1056" type="#_x0000_t75" style="width:29.4pt;height:13.25pt" o:ole="">
+          <v:shape id="_x0000_i1056" type="#_x0000_t75" style="width:29.2pt;height:12.9pt" o:ole="">
             <v:imagedata r:id="rId79" o:title=""/>
           </v:shape>
-          <o:OLEObject Type="Embed" ProgID="Equation.Ribbit" ShapeID="_x0000_i1056" DrawAspect="Content" ObjectID="_1503409089" r:id="rId80"/>
+          <o:OLEObject Type="Embed" ProgID="Equation.Ribbit" ShapeID="_x0000_i1056" DrawAspect="Content" ObjectID="_1505548703" r:id="rId80"/>
         </w:object>
       </w:r>
       <w:r>
@@ -12167,14 +12162,14 @@
       <w:pPr>
         <w:pStyle w:val="3"/>
       </w:pPr>
-      <w:bookmarkStart w:id="67" w:name="_Toc429580530"/>
+      <w:bookmarkStart w:id="66" w:name="_Toc429580530"/>
       <w:r>
         <w:rPr>
           <w:rFonts w:hint="eastAsia"/>
         </w:rPr>
         <w:t>风力机的特性系数</w:t>
       </w:r>
-      <w:bookmarkEnd w:id="67"/>
+      <w:bookmarkEnd w:id="66"/>
     </w:p>
     <w:p>
       <w:pPr>
@@ -12306,10 +12301,10 @@
           <w:position w:val="-8"/>
         </w:rPr>
         <w:object w:dxaOrig="262" w:dyaOrig="270">
-          <v:shape id="_x0000_i1057" type="#_x0000_t75" style="width:13.25pt;height:13.25pt" o:ole="">
+          <v:shape id="_x0000_i1057" type="#_x0000_t75" style="width:12.9pt;height:12.9pt" o:ole="">
             <v:imagedata r:id="rId81" o:title=""/>
           </v:shape>
-          <o:OLEObject Type="Embed" ProgID="Equation.Ribbit" ShapeID="_x0000_i1057" DrawAspect="Content" ObjectID="_1503409090" r:id="rId82"/>
+          <o:OLEObject Type="Embed" ProgID="Equation.Ribbit" ShapeID="_x0000_i1057" DrawAspect="Content" ObjectID="_1505548704" r:id="rId82"/>
         </w:object>
       </w:r>
     </w:p>
@@ -12372,10 +12367,10 @@
           <w:position w:val="-18"/>
         </w:rPr>
         <w:object w:dxaOrig="2000" w:dyaOrig="520">
-          <v:shape id="_x0000_i1058" type="#_x0000_t75" style="width:100.2pt;height:25.9pt" o:ole="">
+          <v:shape id="_x0000_i1058" type="#_x0000_t75" style="width:100.55pt;height:25.8pt" o:ole="">
             <v:imagedata r:id="rId83" o:title=""/>
           </v:shape>
-          <o:OLEObject Type="Embed" ProgID="Equation.Ribbit" ShapeID="_x0000_i1058" DrawAspect="Content" ObjectID="_1503409091" r:id="rId84"/>
+          <o:OLEObject Type="Embed" ProgID="Equation.Ribbit" ShapeID="_x0000_i1058" DrawAspect="Content" ObjectID="_1505548705" r:id="rId84"/>
         </w:object>
       </w:r>
       <w:r>
@@ -12470,10 +12465,10 @@
           <w:position w:val="-6"/>
         </w:rPr>
         <w:object w:dxaOrig="132" w:dyaOrig="192">
-          <v:shape id="_x0000_i1059" type="#_x0000_t75" style="width:6.35pt;height:9.8pt" o:ole="">
+          <v:shape id="_x0000_i1059" type="#_x0000_t75" style="width:6.1pt;height:9.5pt" o:ole="">
             <v:imagedata r:id="rId33" o:title=""/>
           </v:shape>
-          <o:OLEObject Type="Embed" ProgID="Equation.Ribbit" ShapeID="_x0000_i1059" DrawAspect="Content" ObjectID="_1503409092" r:id="rId85"/>
+          <o:OLEObject Type="Embed" ProgID="Equation.Ribbit" ShapeID="_x0000_i1059" DrawAspect="Content" ObjectID="_1505548706" r:id="rId85"/>
         </w:object>
       </w:r>
       <w:r>
@@ -12487,10 +12482,10 @@
           <w:position w:val="-6"/>
         </w:rPr>
         <w:object w:dxaOrig="183" w:dyaOrig="252">
-          <v:shape id="_x0000_i1060" type="#_x0000_t75" style="width:9.2pt;height:12.65pt" o:ole="">
+          <v:shape id="_x0000_i1060" type="#_x0000_t75" style="width:9.5pt;height:12.9pt" o:ole="">
             <v:imagedata r:id="rId37" o:title=""/>
           </v:shape>
-          <o:OLEObject Type="Embed" ProgID="Equation.Ribbit" ShapeID="_x0000_i1060" DrawAspect="Content" ObjectID="_1503409093" r:id="rId86"/>
+          <o:OLEObject Type="Embed" ProgID="Equation.Ribbit" ShapeID="_x0000_i1060" DrawAspect="Content" ObjectID="_1505548707" r:id="rId86"/>
         </w:object>
       </w:r>
       <w:r>
@@ -12504,10 +12499,10 @@
           <w:position w:val="-6"/>
         </w:rPr>
         <w:object w:dxaOrig="124" w:dyaOrig="188">
-          <v:shape id="_x0000_i1061" type="#_x0000_t75" style="width:6.35pt;height:9.2pt" o:ole="">
+          <v:shape id="_x0000_i1061" type="#_x0000_t75" style="width:6.1pt;height:9.5pt" o:ole="">
             <v:imagedata r:id="rId87" o:title=""/>
           </v:shape>
-          <o:OLEObject Type="Embed" ProgID="Equation.Ribbit" ShapeID="_x0000_i1061" DrawAspect="Content" ObjectID="_1503409094" r:id="rId88"/>
+          <o:OLEObject Type="Embed" ProgID="Equation.Ribbit" ShapeID="_x0000_i1061" DrawAspect="Content" ObjectID="_1505548708" r:id="rId88"/>
         </w:object>
       </w:r>
       <w:r>
@@ -12521,10 +12516,10 @@
           <w:position w:val="-8"/>
         </w:rPr>
         <w:object w:dxaOrig="262" w:dyaOrig="270">
-          <v:shape id="_x0000_i1062" type="#_x0000_t75" style="width:13.25pt;height:13.25pt" o:ole="">
+          <v:shape id="_x0000_i1062" type="#_x0000_t75" style="width:12.9pt;height:12.9pt" o:ole="">
             <v:imagedata r:id="rId81" o:title=""/>
           </v:shape>
-          <o:OLEObject Type="Embed" ProgID="Equation.Ribbit" ShapeID="_x0000_i1062" DrawAspect="Content" ObjectID="_1503409095" r:id="rId89"/>
+          <o:OLEObject Type="Embed" ProgID="Equation.Ribbit" ShapeID="_x0000_i1062" DrawAspect="Content" ObjectID="_1505548709" r:id="rId89"/>
         </w:object>
       </w:r>
       <w:r>
@@ -12538,10 +12533,10 @@
           <w:position w:val="-6"/>
         </w:rPr>
         <w:object w:dxaOrig="150" w:dyaOrig="250">
-          <v:shape id="_x0000_i1063" type="#_x0000_t75" style="width:7.5pt;height:12.65pt" o:ole="">
+          <v:shape id="_x0000_i1063" type="#_x0000_t75" style="width:7.45pt;height:12.9pt" o:ole="">
             <v:imagedata r:id="rId90" o:title=""/>
           </v:shape>
-          <o:OLEObject Type="Embed" ProgID="Equation.Ribbit" ShapeID="_x0000_i1063" DrawAspect="Content" ObjectID="_1503409096" r:id="rId91"/>
+          <o:OLEObject Type="Embed" ProgID="Equation.Ribbit" ShapeID="_x0000_i1063" DrawAspect="Content" ObjectID="_1505548710" r:id="rId91"/>
         </w:object>
       </w:r>
       <w:r>
@@ -12555,10 +12550,10 @@
           <w:position w:val="-6"/>
         </w:rPr>
         <w:object w:dxaOrig="136" w:dyaOrig="248">
-          <v:shape id="_x0000_i1064" type="#_x0000_t75" style="width:6.9pt;height:12.65pt" o:ole="">
+          <v:shape id="_x0000_i1064" type="#_x0000_t75" style="width:6.8pt;height:12.9pt" o:ole="">
             <v:imagedata r:id="rId92" o:title=""/>
           </v:shape>
-          <o:OLEObject Type="Embed" ProgID="Equation.Ribbit" ShapeID="_x0000_i1064" DrawAspect="Content" ObjectID="_1503409097" r:id="rId93"/>
+          <o:OLEObject Type="Embed" ProgID="Equation.Ribbit" ShapeID="_x0000_i1064" DrawAspect="Content" ObjectID="_1505548711" r:id="rId93"/>
         </w:object>
       </w:r>
       <w:r>
@@ -12589,10 +12584,10 @@
           <w:position w:val="-18"/>
         </w:rPr>
         <w:object w:dxaOrig="903" w:dyaOrig="528">
-          <v:shape id="_x0000_i1065" type="#_x0000_t75" style="width:44.95pt;height:26.5pt" o:ole="">
+          <v:shape id="_x0000_i1065" type="#_x0000_t75" style="width:44.85pt;height:26.5pt" o:ole="">
             <v:imagedata r:id="rId94" o:title=""/>
           </v:shape>
-          <o:OLEObject Type="Embed" ProgID="Equation.Ribbit" ShapeID="_x0000_i1065" DrawAspect="Content" ObjectID="_1503409098" r:id="rId95"/>
+          <o:OLEObject Type="Embed" ProgID="Equation.Ribbit" ShapeID="_x0000_i1065" DrawAspect="Content" ObjectID="_1505548712" r:id="rId95"/>
         </w:object>
       </w:r>
       <w:r>
@@ -12687,10 +12682,10 @@
           <w:position w:val="-6"/>
         </w:rPr>
         <w:object w:dxaOrig="238" w:dyaOrig="188">
-          <v:shape id="_x0000_i1066" type="#_x0000_t75" style="width:12.1pt;height:9.2pt" o:ole="">
+          <v:shape id="_x0000_i1066" type="#_x0000_t75" style="width:12.25pt;height:9.5pt" o:ole="">
             <v:imagedata r:id="rId96" o:title=""/>
           </v:shape>
-          <o:OLEObject Type="Embed" ProgID="Equation.Ribbit" ShapeID="_x0000_i1066" DrawAspect="Content" ObjectID="_1503409099" r:id="rId97"/>
+          <o:OLEObject Type="Embed" ProgID="Equation.Ribbit" ShapeID="_x0000_i1066" DrawAspect="Content" ObjectID="_1505548713" r:id="rId97"/>
         </w:object>
       </w:r>
       <w:r>
@@ -12713,10 +12708,10 @@
           <w:position w:val="-8"/>
         </w:rPr>
         <w:object w:dxaOrig="588" w:dyaOrig="280">
-          <v:shape id="_x0000_i1067" type="#_x0000_t75" style="width:29.4pt;height:13.8pt" o:ole="">
+          <v:shape id="_x0000_i1067" type="#_x0000_t75" style="width:29.2pt;height:13.6pt" o:ole="">
             <v:imagedata r:id="rId98" o:title=""/>
           </v:shape>
-          <o:OLEObject Type="Embed" ProgID="Equation.Ribbit" ShapeID="_x0000_i1067" DrawAspect="Content" ObjectID="_1503409100" r:id="rId99"/>
+          <o:OLEObject Type="Embed" ProgID="Equation.Ribbit" ShapeID="_x0000_i1067" DrawAspect="Content" ObjectID="_1505548714" r:id="rId99"/>
         </w:object>
       </w:r>
       <w:r>
@@ -12738,10 +12733,10 @@
           <w:position w:val="-6"/>
         </w:rPr>
         <w:object w:dxaOrig="188" w:dyaOrig="250">
-          <v:shape id="_x0000_i1068" type="#_x0000_t75" style="width:9.2pt;height:12.65pt" o:ole="">
+          <v:shape id="_x0000_i1068" type="#_x0000_t75" style="width:9.5pt;height:12.9pt" o:ole="">
             <v:imagedata r:id="rId100" o:title=""/>
           </v:shape>
-          <o:OLEObject Type="Embed" ProgID="Equation.Ribbit" ShapeID="_x0000_i1068" DrawAspect="Content" ObjectID="_1503409101" r:id="rId101"/>
+          <o:OLEObject Type="Embed" ProgID="Equation.Ribbit" ShapeID="_x0000_i1068" DrawAspect="Content" ObjectID="_1505548715" r:id="rId101"/>
         </w:object>
       </w:r>
       <w:r>
@@ -12764,10 +12759,10 @@
           <w:position w:val="-6"/>
         </w:rPr>
         <w:object w:dxaOrig="212" w:dyaOrig="188">
-          <v:shape id="_x0000_i1069" type="#_x0000_t75" style="width:10.35pt;height:9.2pt" o:ole="">
+          <v:shape id="_x0000_i1069" type="#_x0000_t75" style="width:10.2pt;height:9.5pt" o:ole="">
             <v:imagedata r:id="rId27" o:title=""/>
           </v:shape>
-          <o:OLEObject Type="Embed" ProgID="Equation.Ribbit" ShapeID="_x0000_i1069" DrawAspect="Content" ObjectID="_1503409102" r:id="rId102"/>
+          <o:OLEObject Type="Embed" ProgID="Equation.Ribbit" ShapeID="_x0000_i1069" DrawAspect="Content" ObjectID="_1505548716" r:id="rId102"/>
         </w:object>
       </w:r>
       <w:r>
@@ -12792,10 +12787,10 @@
           <w:position w:val="-8"/>
         </w:rPr>
         <w:object w:dxaOrig="262" w:dyaOrig="270">
-          <v:shape id="_x0000_i1070" type="#_x0000_t75" style="width:13.25pt;height:13.25pt" o:ole="">
+          <v:shape id="_x0000_i1070" type="#_x0000_t75" style="width:12.9pt;height:12.9pt" o:ole="">
             <v:imagedata r:id="rId81" o:title=""/>
           </v:shape>
-          <o:OLEObject Type="Embed" ProgID="Equation.Ribbit" ShapeID="_x0000_i1070" DrawAspect="Content" ObjectID="_1503409103" r:id="rId103"/>
+          <o:OLEObject Type="Embed" ProgID="Equation.Ribbit" ShapeID="_x0000_i1070" DrawAspect="Content" ObjectID="_1505548717" r:id="rId103"/>
         </w:object>
       </w:r>
       <w:r>
@@ -12817,10 +12812,10 @@
           <w:position w:val="-24"/>
         </w:rPr>
         <w:object w:dxaOrig="4280" w:dyaOrig="606">
-          <v:shape id="_x0000_i1071" type="#_x0000_t75" style="width:214.25pt;height:30.55pt" o:ole="">
+          <v:shape id="_x0000_i1071" type="#_x0000_t75" style="width:213.95pt;height:30.55pt" o:ole="">
             <v:imagedata r:id="rId104" o:title=""/>
           </v:shape>
-          <o:OLEObject Type="Embed" ProgID="Equation.Ribbit" ShapeID="_x0000_i1071" DrawAspect="Content" ObjectID="_1503409104" r:id="rId105"/>
+          <o:OLEObject Type="Embed" ProgID="Equation.Ribbit" ShapeID="_x0000_i1071" DrawAspect="Content" ObjectID="_1505548718" r:id="rId105"/>
         </w:object>
       </w:r>
       <w:r>
@@ -12912,10 +12907,10 @@
           <w:position w:val="-22"/>
         </w:rPr>
         <w:object w:dxaOrig="2601" w:dyaOrig="562">
-          <v:shape id="_x0000_i1072" type="#_x0000_t75" style="width:130.2pt;height:28.2pt" o:ole="">
+          <v:shape id="_x0000_i1072" type="#_x0000_t75" style="width:130.4pt;height:28.55pt" o:ole="">
             <v:imagedata r:id="rId106" o:title=""/>
           </v:shape>
-          <o:OLEObject Type="Embed" ProgID="Equation.Ribbit" ShapeID="_x0000_i1072" DrawAspect="Content" ObjectID="_1503409105" r:id="rId107"/>
+          <o:OLEObject Type="Embed" ProgID="Equation.Ribbit" ShapeID="_x0000_i1072" DrawAspect="Content" ObjectID="_1505548719" r:id="rId107"/>
         </w:object>
       </w:r>
       <w:r>
@@ -13010,10 +13005,10 @@
           <w:position w:val="-6"/>
         </w:rPr>
         <w:object w:dxaOrig="7144" w:dyaOrig="242">
-          <v:shape id="_x0000_i1073" type="#_x0000_t75" style="width:357.7pt;height:12.1pt" o:ole="">
+          <v:shape id="_x0000_i1073" type="#_x0000_t75" style="width:357.3pt;height:12.25pt" o:ole="">
             <v:imagedata r:id="rId108" o:title=""/>
           </v:shape>
-          <o:OLEObject Type="Embed" ProgID="Equation.Ribbit" ShapeID="_x0000_i1073" DrawAspect="Content" ObjectID="_1503409106" r:id="rId109"/>
+          <o:OLEObject Type="Embed" ProgID="Equation.Ribbit" ShapeID="_x0000_i1073" DrawAspect="Content" ObjectID="_1505548720" r:id="rId109"/>
         </w:object>
       </w:r>
       <w:r>
@@ -13038,10 +13033,10 @@
           <w:position w:val="-6"/>
         </w:rPr>
         <w:object w:dxaOrig="136" w:dyaOrig="248">
-          <v:shape id="_x0000_i1074" type="#_x0000_t75" style="width:6.9pt;height:12.65pt" o:ole="">
+          <v:shape id="_x0000_i1074" type="#_x0000_t75" style="width:6.8pt;height:12.9pt" o:ole="">
             <v:imagedata r:id="rId92" o:title=""/>
           </v:shape>
-          <o:OLEObject Type="Embed" ProgID="Equation.Ribbit" ShapeID="_x0000_i1074" DrawAspect="Content" ObjectID="_1503409107" r:id="rId110"/>
+          <o:OLEObject Type="Embed" ProgID="Equation.Ribbit" ShapeID="_x0000_i1074" DrawAspect="Content" ObjectID="_1505548721" r:id="rId110"/>
         </w:object>
       </w:r>
       <w:r>
@@ -13055,10 +13050,10 @@
           <w:position w:val="-6"/>
         </w:rPr>
         <w:object w:dxaOrig="150" w:dyaOrig="250">
-          <v:shape id="_x0000_i1075" type="#_x0000_t75" style="width:7.5pt;height:12.65pt" o:ole="">
+          <v:shape id="_x0000_i1075" type="#_x0000_t75" style="width:7.45pt;height:12.9pt" o:ole="">
             <v:imagedata r:id="rId90" o:title=""/>
           </v:shape>
-          <o:OLEObject Type="Embed" ProgID="Equation.Ribbit" ShapeID="_x0000_i1075" DrawAspect="Content" ObjectID="_1503409108" r:id="rId111"/>
+          <o:OLEObject Type="Embed" ProgID="Equation.Ribbit" ShapeID="_x0000_i1075" DrawAspect="Content" ObjectID="_1505548722" r:id="rId111"/>
         </w:object>
       </w:r>
       <w:r>
@@ -13251,7 +13246,7 @@
         </w:rPr>
         <w:t>变桨距风机特性曲线</w:t>
       </w:r>
-      <w:bookmarkStart w:id="68" w:name="_Toc429580533"/>
+      <w:bookmarkStart w:id="67" w:name="_Toc429580533"/>
     </w:p>
     <w:p>
       <w:pPr>
@@ -13268,15 +13263,15 @@
       <w:pPr>
         <w:pStyle w:val="3"/>
       </w:pPr>
-      <w:bookmarkStart w:id="69" w:name="_Toc429580534"/>
+      <w:bookmarkStart w:id="68" w:name="_Toc429580534"/>
+      <w:bookmarkEnd w:id="67"/>
+      <w:r>
+        <w:rPr>
+          <w:rFonts w:hint="eastAsia"/>
+        </w:rPr>
+        <w:t>变速控制理论</w:t>
+      </w:r>
       <w:bookmarkEnd w:id="68"/>
-      <w:r>
-        <w:rPr>
-          <w:rFonts w:hint="eastAsia"/>
-        </w:rPr>
-        <w:t>变速控制理论</w:t>
-      </w:r>
-      <w:bookmarkEnd w:id="69"/>
     </w:p>
     <w:p>
       <w:pPr>
@@ -13340,10 +13335,10 @@
           <w:position w:val="-12"/>
         </w:rPr>
         <w:object w:dxaOrig="1380" w:dyaOrig="360">
-          <v:shape id="Picture 73" o:spid="_x0000_i1076" type="#_x0000_t75" style="width:69.1pt;height:18.45pt;mso-position-horizontal-relative:page;mso-position-vertical-relative:page" o:ole="">
+          <v:shape id="Picture 73" o:spid="_x0000_i1076" type="#_x0000_t75" style="width:69.3pt;height:18.35pt;mso-position-horizontal-relative:page;mso-position-vertical-relative:page" o:ole="">
             <v:imagedata r:id="rId113" o:title=""/>
           </v:shape>
-          <o:OLEObject Type="Embed" ProgID="Equation.DSMT4" ShapeID="Picture 73" DrawAspect="Content" ObjectID="_1503409109" r:id="rId114"/>
+          <o:OLEObject Type="Embed" ProgID="Equation.DSMT4" ShapeID="Picture 73" DrawAspect="Content" ObjectID="_1505548723" r:id="rId114"/>
         </w:object>
       </w:r>
       <w:r>
@@ -13363,10 +13358,10 @@
           <w:position w:val="-12"/>
         </w:rPr>
         <w:object w:dxaOrig="1340" w:dyaOrig="360">
-          <v:shape id="Picture 74" o:spid="_x0000_i1077" type="#_x0000_t75" style="width:66.8pt;height:18.45pt;mso-position-horizontal-relative:page;mso-position-vertical-relative:page" o:ole="">
+          <v:shape id="Picture 74" o:spid="_x0000_i1077" type="#_x0000_t75" style="width:66.55pt;height:18.35pt;mso-position-horizontal-relative:page;mso-position-vertical-relative:page" o:ole="">
             <v:imagedata r:id="rId115" o:title=""/>
           </v:shape>
-          <o:OLEObject Type="Embed" ProgID="Equation.DSMT4" ShapeID="Picture 74" DrawAspect="Content" ObjectID="_1503409110" r:id="rId116"/>
+          <o:OLEObject Type="Embed" ProgID="Equation.DSMT4" ShapeID="Picture 74" DrawAspect="Content" ObjectID="_1505548724" r:id="rId116"/>
         </w:object>
       </w:r>
       <w:r>
@@ -13389,10 +13384,10 @@
           <w:position w:val="-12"/>
         </w:rPr>
         <w:object w:dxaOrig="1500" w:dyaOrig="360">
-          <v:shape id="Picture 75" o:spid="_x0000_i1078" type="#_x0000_t75" style="width:74.9pt;height:18.45pt;mso-position-horizontal-relative:page;mso-position-vertical-relative:page" o:ole="">
+          <v:shape id="Picture 75" o:spid="_x0000_i1078" type="#_x0000_t75" style="width:74.7pt;height:18.35pt;mso-position-horizontal-relative:page;mso-position-vertical-relative:page" o:ole="">
             <v:imagedata r:id="rId117" o:title=""/>
           </v:shape>
-          <o:OLEObject Type="Embed" ProgID="Equation.DSMT4" ShapeID="Picture 75" DrawAspect="Content" ObjectID="_1503409111" r:id="rId118"/>
+          <o:OLEObject Type="Embed" ProgID="Equation.DSMT4" ShapeID="Picture 75" DrawAspect="Content" ObjectID="_1505548725" r:id="rId118"/>
         </w:object>
       </w:r>
       <w:r>
@@ -13408,27 +13403,27 @@
       <w:pPr>
         <w:pStyle w:val="3"/>
       </w:pPr>
-      <w:bookmarkStart w:id="70" w:name="_Toc429580535"/>
+      <w:bookmarkStart w:id="69" w:name="_Toc429580535"/>
       <w:r>
         <w:rPr>
           <w:rFonts w:hint="eastAsia"/>
         </w:rPr>
         <w:t>变桨控制理论</w:t>
       </w:r>
+      <w:bookmarkEnd w:id="69"/>
+    </w:p>
+    <w:p>
+      <w:pPr>
+        <w:pStyle w:val="2"/>
+      </w:pPr>
+      <w:bookmarkStart w:id="70" w:name="_Toc429580536"/>
+      <w:r>
+        <w:rPr>
+          <w:rFonts w:hint="eastAsia"/>
+        </w:rPr>
+        <w:t>本章小结</w:t>
+      </w:r>
       <w:bookmarkEnd w:id="70"/>
-    </w:p>
-    <w:p>
-      <w:pPr>
-        <w:pStyle w:val="2"/>
-      </w:pPr>
-      <w:bookmarkStart w:id="71" w:name="_Toc429580536"/>
-      <w:r>
-        <w:rPr>
-          <w:rFonts w:hint="eastAsia"/>
-        </w:rPr>
-        <w:t>本章小结</w:t>
-      </w:r>
-      <w:bookmarkEnd w:id="71"/>
     </w:p>
     <w:p>
       <w:pPr>
@@ -13515,8 +13510,8 @@
       <w:pPr>
         <w:pStyle w:val="1"/>
       </w:pPr>
-      <w:bookmarkStart w:id="72" w:name="_Toc429580537"/>
-      <w:bookmarkEnd w:id="72"/>
+      <w:bookmarkStart w:id="71" w:name="_Toc429580537"/>
+      <w:bookmarkEnd w:id="71"/>
     </w:p>
     <w:p>
       <w:pPr>
@@ -13585,10 +13580,10 @@
           <w:szCs w:val="36"/>
         </w:rPr>
       </w:pPr>
-      <w:bookmarkStart w:id="73" w:name="_Toc373072736"/>
-      <w:bookmarkStart w:id="74" w:name="_Toc373173988"/>
-      <w:bookmarkStart w:id="75" w:name="_Toc404423920"/>
-      <w:bookmarkStart w:id="76" w:name="_Toc429580538"/>
+      <w:bookmarkStart w:id="72" w:name="_Toc373072736"/>
+      <w:bookmarkStart w:id="73" w:name="_Toc373173988"/>
+      <w:bookmarkStart w:id="74" w:name="_Toc404423920"/>
+      <w:bookmarkStart w:id="75" w:name="_Toc429580538"/>
       <w:r>
         <w:rPr>
           <w:rFonts w:ascii="黑体" w:hAnsi="黑体"/>
@@ -13597,22 +13592,23 @@
         <w:lastRenderedPageBreak/>
         <w:t>参考文献</w:t>
       </w:r>
+      <w:bookmarkEnd w:id="72"/>
       <w:bookmarkEnd w:id="73"/>
       <w:bookmarkEnd w:id="74"/>
       <w:bookmarkEnd w:id="75"/>
-      <w:bookmarkEnd w:id="76"/>
     </w:p>
     <w:p>
       <w:pPr>
         <w:pStyle w:val="EndNoteBibliography"/>
         <w:ind w:firstLineChars="0" w:firstLine="0"/>
-        <w:jc w:val="both"/>
+        <w:jc w:val="left"/>
       </w:pPr>
     </w:p>
     <w:p>
       <w:pPr>
         <w:pStyle w:val="EndNoteBibliography"/>
         <w:ind w:firstLine="400"/>
+        <w:jc w:val="left"/>
       </w:pPr>
       <w:r>
         <w:fldChar w:fldCharType="begin"/>
@@ -13623,7 +13619,7 @@
       <w:r>
         <w:fldChar w:fldCharType="separate"/>
       </w:r>
-      <w:bookmarkStart w:id="77" w:name="_ENREF_1"/>
+      <w:bookmarkStart w:id="76" w:name="_ENREF_1"/>
       <w:r>
         <w:rPr>
           <w:rFonts w:hint="eastAsia"/>
@@ -13684,14 +13680,15 @@
         </w:rPr>
         <w:t>, 2014.</w:t>
       </w:r>
-      <w:bookmarkEnd w:id="77"/>
+      <w:bookmarkEnd w:id="76"/>
     </w:p>
     <w:p>
       <w:pPr>
         <w:pStyle w:val="EndNoteBibliography"/>
         <w:ind w:firstLine="400"/>
-      </w:pPr>
-      <w:bookmarkStart w:id="78" w:name="_ENREF_2"/>
+        <w:jc w:val="left"/>
+      </w:pPr>
+      <w:bookmarkStart w:id="77" w:name="_ENREF_2"/>
       <w:r>
         <w:rPr>
           <w:rFonts w:hint="eastAsia"/>
@@ -13740,14 +13737,15 @@
         </w:rPr>
         <w:t>, 2011, 23(09): 20-23.</w:t>
       </w:r>
-      <w:bookmarkEnd w:id="78"/>
+      <w:bookmarkEnd w:id="77"/>
     </w:p>
     <w:p>
       <w:pPr>
         <w:pStyle w:val="EndNoteBibliography"/>
         <w:ind w:firstLine="400"/>
-      </w:pPr>
-      <w:bookmarkStart w:id="79" w:name="_ENREF_3"/>
+        <w:jc w:val="left"/>
+      </w:pPr>
+      <w:bookmarkStart w:id="78" w:name="_ENREF_3"/>
       <w:r>
         <w:rPr>
           <w:rFonts w:hint="eastAsia"/>
@@ -13796,14 +13794,15 @@
         </w:rPr>
         <w:t>, 2010, 28(04): 137-140.</w:t>
       </w:r>
-      <w:bookmarkEnd w:id="79"/>
+      <w:bookmarkEnd w:id="78"/>
     </w:p>
     <w:p>
       <w:pPr>
         <w:pStyle w:val="EndNoteBibliography"/>
         <w:ind w:firstLine="400"/>
-      </w:pPr>
-      <w:bookmarkStart w:id="80" w:name="_ENREF_4"/>
+        <w:jc w:val="left"/>
+      </w:pPr>
+      <w:bookmarkStart w:id="79" w:name="_ENREF_4"/>
       <w:r>
         <w:rPr>
           <w:rFonts w:hint="eastAsia"/>
@@ -13864,14 +13863,15 @@
         </w:rPr>
         <w:t>, 2011.</w:t>
       </w:r>
-      <w:bookmarkEnd w:id="80"/>
+      <w:bookmarkEnd w:id="79"/>
     </w:p>
     <w:p>
       <w:pPr>
         <w:pStyle w:val="EndNoteBibliography"/>
         <w:ind w:firstLine="400"/>
-      </w:pPr>
-      <w:bookmarkStart w:id="81" w:name="_ENREF_5"/>
+        <w:jc w:val="left"/>
+      </w:pPr>
+      <w:bookmarkStart w:id="80" w:name="_ENREF_5"/>
       <w:r>
         <w:rPr>
           <w:rFonts w:hint="eastAsia"/>
@@ -13935,14 +13935,15 @@
       <w:r>
         <w:t>3.</w:t>
       </w:r>
-      <w:bookmarkEnd w:id="81"/>
+      <w:bookmarkEnd w:id="80"/>
     </w:p>
     <w:p>
       <w:pPr>
         <w:pStyle w:val="EndNoteBibliography"/>
         <w:ind w:firstLine="400"/>
-      </w:pPr>
-      <w:bookmarkStart w:id="82" w:name="_ENREF_6"/>
+        <w:jc w:val="left"/>
+      </w:pPr>
+      <w:bookmarkStart w:id="81" w:name="_ENREF_6"/>
       <w:r>
         <w:rPr>
           <w:rFonts w:hint="eastAsia"/>
@@ -13980,11 +13981,12 @@
         </w:rPr>
         <w:t>, 2015(02): 36-49.</w:t>
       </w:r>
-      <w:bookmarkEnd w:id="82"/>
+      <w:bookmarkEnd w:id="81"/>
     </w:p>
     <w:p>
       <w:pPr>
         <w:pStyle w:val="aa"/>
+        <w:jc w:val="left"/>
       </w:pPr>
       <w:r>
         <w:fldChar w:fldCharType="end"/>
@@ -14050,12 +14052,844 @@
           <w:numId w:val="0"/>
         </w:numPr>
       </w:pPr>
-      <w:bookmarkStart w:id="83" w:name="_Toc429580539"/>
+      <w:bookmarkStart w:id="82" w:name="_Toc429580539"/>
       <w:r>
         <w:lastRenderedPageBreak/>
         <w:t>攻读学位期间所取得的相关科研成果</w:t>
       </w:r>
+      <w:bookmarkEnd w:id="82"/>
+    </w:p>
+    <w:p>
+      <w:pPr>
+        <w:ind w:firstLineChars="0" w:firstLine="0"/>
+        <w:rPr>
+          <w:rFonts w:hint="eastAsia"/>
+        </w:rPr>
+      </w:pPr>
+      <w:r>
+        <w:rPr>
+          <w:rFonts w:hint="eastAsia"/>
+          <w:b/>
+        </w:rPr>
+        <w:t>论文</w:t>
+      </w:r>
+      <w:r>
+        <w:rPr>
+          <w:rFonts w:hint="eastAsia"/>
+        </w:rPr>
+        <w:t>：</w:t>
+      </w:r>
+    </w:p>
+    <w:p>
+      <w:pPr>
+        <w:ind w:firstLineChars="0" w:firstLine="0"/>
+        <w:rPr>
+          <w:rFonts w:hint="eastAsia"/>
+        </w:rPr>
+      </w:pPr>
+      <w:r>
+        <w:rPr>
+          <w:rFonts w:hint="eastAsia"/>
+        </w:rPr>
+        <w:t xml:space="preserve">[1] </w:t>
+      </w:r>
+      <w:r>
+        <w:rPr>
+          <w:rFonts w:hint="eastAsia"/>
+        </w:rPr>
+        <w:t>杜捷先</w:t>
+      </w:r>
+      <w:r>
+        <w:rPr>
+          <w:rFonts w:hint="eastAsia"/>
+        </w:rPr>
+        <w:t>,</w:t>
+      </w:r>
+      <w:r>
+        <w:rPr>
+          <w:rFonts w:hint="eastAsia"/>
+        </w:rPr>
+        <w:t>张磊</w:t>
+      </w:r>
+      <w:r>
+        <w:rPr>
+          <w:rFonts w:hint="eastAsia"/>
+        </w:rPr>
+        <w:t xml:space="preserve">. </w:t>
+      </w:r>
+      <w:r>
+        <w:rPr>
+          <w:rFonts w:hint="eastAsia"/>
+        </w:rPr>
+        <w:t>风电机组运行稳定性研究</w:t>
+      </w:r>
+      <w:r>
+        <w:rPr>
+          <w:rFonts w:hint="eastAsia"/>
+        </w:rPr>
+        <w:t xml:space="preserve"> [J]. </w:t>
+      </w:r>
+      <w:r>
+        <w:rPr>
+          <w:rFonts w:hint="eastAsia"/>
+        </w:rPr>
+        <w:t>自动化与仪表</w:t>
+      </w:r>
+      <w:r>
+        <w:rPr>
+          <w:rFonts w:hint="eastAsia"/>
+        </w:rPr>
+        <w:t>.</w:t>
+      </w:r>
+      <w:r>
+        <w:rPr>
+          <w:rFonts w:hint="eastAsia"/>
+        </w:rPr>
+        <w:t>（已录用）</w:t>
+      </w:r>
+    </w:p>
+    <w:p>
+      <w:pPr>
+        <w:ind w:firstLineChars="0" w:firstLine="0"/>
+        <w:rPr>
+          <w:rFonts w:hint="eastAsia"/>
+          <w:b/>
+        </w:rPr>
+      </w:pPr>
+      <w:r>
+        <w:rPr>
+          <w:rFonts w:hint="eastAsia"/>
+          <w:b/>
+        </w:rPr>
+        <w:t>软</w:t>
+      </w:r>
+      <w:bookmarkStart w:id="83" w:name="_GoBack"/>
       <w:bookmarkEnd w:id="83"/>
+      <w:r>
+        <w:rPr>
+          <w:rFonts w:hint="eastAsia"/>
+          <w:b/>
+        </w:rPr>
+        <w:t>著：</w:t>
+      </w:r>
+    </w:p>
+    <w:p>
+      <w:pPr>
+        <w:ind w:firstLineChars="0" w:firstLine="0"/>
+        <w:rPr>
+          <w:rFonts w:hint="eastAsia"/>
+        </w:rPr>
+      </w:pPr>
+      <w:r>
+        <w:rPr>
+          <w:rFonts w:hint="eastAsia"/>
+        </w:rPr>
+        <w:t xml:space="preserve">[1] </w:t>
+      </w:r>
+      <w:r>
+        <w:rPr>
+          <w:rFonts w:hint="eastAsia"/>
+        </w:rPr>
+        <w:t>杜捷先</w:t>
+      </w:r>
+      <w:r>
+        <w:rPr>
+          <w:rFonts w:hint="eastAsia"/>
+        </w:rPr>
+        <w:t>,</w:t>
+      </w:r>
+      <w:r>
+        <w:rPr>
+          <w:rFonts w:hint="eastAsia"/>
+        </w:rPr>
+        <w:t>张琨</w:t>
+      </w:r>
+      <w:r>
+        <w:rPr>
+          <w:rFonts w:hint="eastAsia"/>
+        </w:rPr>
+        <w:t>,</w:t>
+      </w:r>
+      <w:r>
+        <w:rPr>
+          <w:rFonts w:hint="eastAsia"/>
+        </w:rPr>
+        <w:t>李楠</w:t>
+      </w:r>
+      <w:r>
+        <w:rPr>
+          <w:rFonts w:hint="eastAsia"/>
+        </w:rPr>
+        <w:t>,</w:t>
+      </w:r>
+      <w:r>
+        <w:rPr>
+          <w:rFonts w:hint="eastAsia"/>
+        </w:rPr>
+        <w:t>常亚君</w:t>
+      </w:r>
+      <w:r>
+        <w:rPr>
+          <w:rFonts w:hint="eastAsia"/>
+        </w:rPr>
+        <w:t>,</w:t>
+      </w:r>
+      <w:r>
+        <w:rPr>
+          <w:rFonts w:hint="eastAsia"/>
+        </w:rPr>
+        <w:t>张磊</w:t>
+      </w:r>
+      <w:r>
+        <w:rPr>
+          <w:rFonts w:hint="eastAsia"/>
+        </w:rPr>
+        <w:t xml:space="preserve">. </w:t>
+      </w:r>
+      <w:r>
+        <w:rPr>
+          <w:rFonts w:hint="eastAsia"/>
+        </w:rPr>
+        <w:t>环境工程仿真及优化控制软件</w:t>
+      </w:r>
+      <w:r>
+        <w:rPr>
+          <w:rFonts w:hint="eastAsia"/>
+        </w:rPr>
+        <w:t>,</w:t>
+      </w:r>
+      <w:r>
+        <w:rPr>
+          <w:rFonts w:hint="eastAsia"/>
+        </w:rPr>
+        <w:t>登记号</w:t>
+      </w:r>
+      <w:r>
+        <w:rPr>
+          <w:rFonts w:hint="eastAsia"/>
+        </w:rPr>
+        <w:t>2015SR019669</w:t>
+      </w:r>
+      <w:r>
+        <w:rPr>
+          <w:rFonts w:hint="eastAsia"/>
+        </w:rPr>
+        <w:t>，</w:t>
+      </w:r>
+      <w:r>
+        <w:rPr>
+          <w:rFonts w:hint="eastAsia"/>
+        </w:rPr>
+        <w:t>2015</w:t>
+      </w:r>
+      <w:r>
+        <w:rPr>
+          <w:rFonts w:hint="eastAsia"/>
+        </w:rPr>
+        <w:t>年</w:t>
+      </w:r>
+      <w:r>
+        <w:rPr>
+          <w:rFonts w:hint="eastAsia"/>
+        </w:rPr>
+        <w:t>2</w:t>
+      </w:r>
+      <w:r>
+        <w:rPr>
+          <w:rFonts w:hint="eastAsia"/>
+        </w:rPr>
+        <w:t>月</w:t>
+      </w:r>
+      <w:r>
+        <w:rPr>
+          <w:rFonts w:hint="eastAsia"/>
+        </w:rPr>
+        <w:t>2</w:t>
+      </w:r>
+      <w:r>
+        <w:rPr>
+          <w:rFonts w:hint="eastAsia"/>
+        </w:rPr>
+        <w:t>日</w:t>
+      </w:r>
+    </w:p>
+    <w:p>
+      <w:pPr>
+        <w:ind w:firstLineChars="0" w:firstLine="0"/>
+        <w:rPr>
+          <w:rFonts w:hint="eastAsia"/>
+        </w:rPr>
+      </w:pPr>
+      <w:r>
+        <w:rPr>
+          <w:rFonts w:hint="eastAsia"/>
+        </w:rPr>
+        <w:t xml:space="preserve">[2] </w:t>
+      </w:r>
+      <w:r>
+        <w:rPr>
+          <w:rFonts w:hint="eastAsia"/>
+        </w:rPr>
+        <w:t>杜捷先</w:t>
+      </w:r>
+      <w:r>
+        <w:rPr>
+          <w:rFonts w:hint="eastAsia"/>
+        </w:rPr>
+        <w:t>,</w:t>
+      </w:r>
+      <w:r>
+        <w:rPr>
+          <w:rFonts w:hint="eastAsia"/>
+        </w:rPr>
+        <w:t>张琨</w:t>
+      </w:r>
+      <w:r>
+        <w:rPr>
+          <w:rFonts w:hint="eastAsia"/>
+        </w:rPr>
+        <w:t>,</w:t>
+      </w:r>
+      <w:r>
+        <w:rPr>
+          <w:rFonts w:hint="eastAsia"/>
+        </w:rPr>
+        <w:t>李楠</w:t>
+      </w:r>
+      <w:r>
+        <w:rPr>
+          <w:rFonts w:hint="eastAsia"/>
+        </w:rPr>
+        <w:t>,</w:t>
+      </w:r>
+      <w:r>
+        <w:rPr>
+          <w:rFonts w:hint="eastAsia"/>
+        </w:rPr>
+        <w:t>常亚君</w:t>
+      </w:r>
+      <w:r>
+        <w:rPr>
+          <w:rFonts w:hint="eastAsia"/>
+        </w:rPr>
+        <w:t>,</w:t>
+      </w:r>
+      <w:r>
+        <w:rPr>
+          <w:rFonts w:hint="eastAsia"/>
+        </w:rPr>
+        <w:t>张磊</w:t>
+      </w:r>
+      <w:r>
+        <w:rPr>
+          <w:rFonts w:hint="eastAsia"/>
+        </w:rPr>
+        <w:t xml:space="preserve">. </w:t>
+      </w:r>
+      <w:r>
+        <w:rPr>
+          <w:rFonts w:hint="eastAsia"/>
+        </w:rPr>
+        <w:t>风力发电机组仿真软件，登记号</w:t>
+      </w:r>
+      <w:r>
+        <w:rPr>
+          <w:rFonts w:hint="eastAsia"/>
+        </w:rPr>
+        <w:t>2015SR021533</w:t>
+      </w:r>
+      <w:r>
+        <w:rPr>
+          <w:rFonts w:hint="eastAsia"/>
+        </w:rPr>
+        <w:t>，</w:t>
+      </w:r>
+      <w:r>
+        <w:rPr>
+          <w:rFonts w:hint="eastAsia"/>
+        </w:rPr>
+        <w:t>2015</w:t>
+      </w:r>
+      <w:r>
+        <w:rPr>
+          <w:rFonts w:hint="eastAsia"/>
+        </w:rPr>
+        <w:t>年</w:t>
+      </w:r>
+      <w:r>
+        <w:rPr>
+          <w:rFonts w:hint="eastAsia"/>
+        </w:rPr>
+        <w:t>2</w:t>
+      </w:r>
+      <w:r>
+        <w:rPr>
+          <w:rFonts w:hint="eastAsia"/>
+        </w:rPr>
+        <w:t>月</w:t>
+      </w:r>
+      <w:r>
+        <w:rPr>
+          <w:rFonts w:hint="eastAsia"/>
+        </w:rPr>
+        <w:t>3</w:t>
+      </w:r>
+      <w:r>
+        <w:rPr>
+          <w:rFonts w:hint="eastAsia"/>
+        </w:rPr>
+        <w:t>日</w:t>
+      </w:r>
+    </w:p>
+    <w:p>
+      <w:pPr>
+        <w:ind w:firstLineChars="0" w:firstLine="0"/>
+        <w:rPr>
+          <w:rFonts w:hint="eastAsia"/>
+        </w:rPr>
+      </w:pPr>
+      <w:r>
+        <w:rPr>
+          <w:rFonts w:hint="eastAsia"/>
+        </w:rPr>
+        <w:t xml:space="preserve">[3] </w:t>
+      </w:r>
+      <w:r>
+        <w:rPr>
+          <w:rFonts w:hint="eastAsia"/>
+        </w:rPr>
+        <w:t>杜捷先，李楠，常亚君，王金环，张磊</w:t>
+      </w:r>
+      <w:r>
+        <w:rPr>
+          <w:rFonts w:hint="eastAsia"/>
+        </w:rPr>
+        <w:t xml:space="preserve">. </w:t>
+      </w:r>
+      <w:r>
+        <w:rPr>
+          <w:rFonts w:hint="eastAsia"/>
+        </w:rPr>
+        <w:t>教室查询系统</w:t>
+      </w:r>
+      <w:r>
+        <w:rPr>
+          <w:rFonts w:hint="eastAsia"/>
+        </w:rPr>
+        <w:t>,</w:t>
+      </w:r>
+      <w:r>
+        <w:rPr>
+          <w:rFonts w:hint="eastAsia"/>
+        </w:rPr>
+        <w:t>登记号</w:t>
+      </w:r>
+      <w:r>
+        <w:rPr>
+          <w:rFonts w:hint="eastAsia"/>
+        </w:rPr>
+        <w:t>2015SR019570</w:t>
+      </w:r>
+      <w:r>
+        <w:rPr>
+          <w:rFonts w:hint="eastAsia"/>
+        </w:rPr>
+        <w:t>，</w:t>
+      </w:r>
+      <w:r>
+        <w:rPr>
+          <w:rFonts w:hint="eastAsia"/>
+        </w:rPr>
+        <w:t>2015</w:t>
+      </w:r>
+      <w:r>
+        <w:rPr>
+          <w:rFonts w:hint="eastAsia"/>
+        </w:rPr>
+        <w:t>年</w:t>
+      </w:r>
+      <w:r>
+        <w:rPr>
+          <w:rFonts w:hint="eastAsia"/>
+        </w:rPr>
+        <w:t>2</w:t>
+      </w:r>
+      <w:r>
+        <w:rPr>
+          <w:rFonts w:hint="eastAsia"/>
+        </w:rPr>
+        <w:t>月</w:t>
+      </w:r>
+      <w:r>
+        <w:rPr>
+          <w:rFonts w:hint="eastAsia"/>
+        </w:rPr>
+        <w:t>2</w:t>
+      </w:r>
+      <w:r>
+        <w:rPr>
+          <w:rFonts w:hint="eastAsia"/>
+        </w:rPr>
+        <w:t>日</w:t>
+      </w:r>
+    </w:p>
+    <w:p>
+      <w:pPr>
+        <w:ind w:firstLineChars="0" w:firstLine="0"/>
+        <w:rPr>
+          <w:rFonts w:hint="eastAsia"/>
+        </w:rPr>
+      </w:pPr>
+      <w:r>
+        <w:rPr>
+          <w:rFonts w:hint="eastAsia"/>
+        </w:rPr>
+        <w:t xml:space="preserve">[4] </w:t>
+      </w:r>
+      <w:r>
+        <w:rPr>
+          <w:rFonts w:hint="eastAsia"/>
+        </w:rPr>
+        <w:t>张磊</w:t>
+      </w:r>
+      <w:r>
+        <w:rPr>
+          <w:rFonts w:hint="eastAsia"/>
+        </w:rPr>
+        <w:t>,</w:t>
+      </w:r>
+      <w:r>
+        <w:rPr>
+          <w:rFonts w:hint="eastAsia"/>
+        </w:rPr>
+        <w:t>张琨</w:t>
+      </w:r>
+      <w:r>
+        <w:rPr>
+          <w:rFonts w:hint="eastAsia"/>
+        </w:rPr>
+        <w:t>,</w:t>
+      </w:r>
+      <w:r>
+        <w:rPr>
+          <w:rFonts w:hint="eastAsia"/>
+        </w:rPr>
+        <w:t>杜捷先</w:t>
+      </w:r>
+      <w:r>
+        <w:rPr>
+          <w:rFonts w:hint="eastAsia"/>
+        </w:rPr>
+        <w:t>,</w:t>
+      </w:r>
+      <w:r>
+        <w:rPr>
+          <w:rFonts w:hint="eastAsia"/>
+        </w:rPr>
+        <w:t>李楠</w:t>
+      </w:r>
+      <w:r>
+        <w:rPr>
+          <w:rFonts w:hint="eastAsia"/>
+        </w:rPr>
+        <w:t>,</w:t>
+      </w:r>
+      <w:r>
+        <w:rPr>
+          <w:rFonts w:hint="eastAsia"/>
+        </w:rPr>
+        <w:t>常亚君</w:t>
+      </w:r>
+      <w:r>
+        <w:rPr>
+          <w:rFonts w:hint="eastAsia"/>
+        </w:rPr>
+        <w:t xml:space="preserve">. </w:t>
+      </w:r>
+      <w:r>
+        <w:rPr>
+          <w:rFonts w:hint="eastAsia"/>
+        </w:rPr>
+        <w:t>校车管理平台</w:t>
+      </w:r>
+      <w:r>
+        <w:rPr>
+          <w:rFonts w:hint="eastAsia"/>
+        </w:rPr>
+        <w:t>,</w:t>
+      </w:r>
+      <w:r>
+        <w:rPr>
+          <w:rFonts w:hint="eastAsia"/>
+        </w:rPr>
+        <w:t>登记号</w:t>
+      </w:r>
+      <w:r>
+        <w:rPr>
+          <w:rFonts w:hint="eastAsia"/>
+        </w:rPr>
+        <w:t>2015SR019574</w:t>
+      </w:r>
+      <w:r>
+        <w:rPr>
+          <w:rFonts w:hint="eastAsia"/>
+        </w:rPr>
+        <w:t>，</w:t>
+      </w:r>
+      <w:r>
+        <w:rPr>
+          <w:rFonts w:hint="eastAsia"/>
+        </w:rPr>
+        <w:t>2015</w:t>
+      </w:r>
+      <w:r>
+        <w:rPr>
+          <w:rFonts w:hint="eastAsia"/>
+        </w:rPr>
+        <w:t>年</w:t>
+      </w:r>
+      <w:r>
+        <w:rPr>
+          <w:rFonts w:hint="eastAsia"/>
+        </w:rPr>
+        <w:t>2</w:t>
+      </w:r>
+      <w:r>
+        <w:rPr>
+          <w:rFonts w:hint="eastAsia"/>
+        </w:rPr>
+        <w:t>月</w:t>
+      </w:r>
+      <w:r>
+        <w:rPr>
+          <w:rFonts w:hint="eastAsia"/>
+        </w:rPr>
+        <w:t>2</w:t>
+      </w:r>
+      <w:r>
+        <w:rPr>
+          <w:rFonts w:hint="eastAsia"/>
+        </w:rPr>
+        <w:t>日</w:t>
+      </w:r>
+    </w:p>
+    <w:p>
+      <w:pPr>
+        <w:ind w:firstLineChars="0" w:firstLine="0"/>
+        <w:rPr>
+          <w:b/>
+        </w:rPr>
+      </w:pPr>
+      <w:r>
+        <w:rPr>
+          <w:rFonts w:hint="eastAsia"/>
+          <w:b/>
+        </w:rPr>
+        <w:t>专利：</w:t>
+      </w:r>
+      <w:r>
+        <w:rPr>
+          <w:rFonts w:hint="eastAsia"/>
+          <w:b/>
+        </w:rPr>
+        <w:t xml:space="preserve"> </w:t>
+      </w:r>
+    </w:p>
+    <w:p>
+      <w:pPr>
+        <w:ind w:firstLineChars="0" w:firstLine="0"/>
+        <w:rPr>
+          <w:rFonts w:hint="eastAsia"/>
+        </w:rPr>
+      </w:pPr>
+      <w:r>
+        <w:rPr>
+          <w:rFonts w:hint="eastAsia"/>
+        </w:rPr>
+        <w:t>[</w:t>
+      </w:r>
+      <w:r>
+        <w:t>1</w:t>
+      </w:r>
+      <w:r>
+        <w:rPr>
+          <w:rFonts w:hint="eastAsia"/>
+        </w:rPr>
+        <w:t>]</w:t>
+      </w:r>
+      <w:r>
+        <w:t xml:space="preserve"> </w:t>
+      </w:r>
+      <w:r>
+        <w:rPr>
+          <w:rFonts w:hint="eastAsia"/>
+        </w:rPr>
+        <w:t>孙曙光</w:t>
+      </w:r>
+      <w:r>
+        <w:rPr>
+          <w:rFonts w:hint="eastAsia"/>
+        </w:rPr>
+        <w:t>,</w:t>
+      </w:r>
+      <w:r>
+        <w:rPr>
+          <w:rFonts w:hint="eastAsia"/>
+        </w:rPr>
+        <w:t>杜太行</w:t>
+      </w:r>
+      <w:r>
+        <w:rPr>
+          <w:rFonts w:hint="eastAsia"/>
+        </w:rPr>
+        <w:t>,</w:t>
+      </w:r>
+      <w:r>
+        <w:rPr>
+          <w:rFonts w:hint="eastAsia"/>
+        </w:rPr>
+        <w:t>江春冬</w:t>
+      </w:r>
+      <w:r>
+        <w:rPr>
+          <w:rFonts w:hint="eastAsia"/>
+        </w:rPr>
+        <w:t>,</w:t>
+      </w:r>
+      <w:r>
+        <w:rPr>
+          <w:rFonts w:hint="eastAsia"/>
+        </w:rPr>
+        <w:t>马琳</w:t>
+      </w:r>
+      <w:r>
+        <w:rPr>
+          <w:rFonts w:hint="eastAsia"/>
+        </w:rPr>
+        <w:t>,</w:t>
+      </w:r>
+      <w:r>
+        <w:rPr>
+          <w:rFonts w:hint="eastAsia"/>
+        </w:rPr>
+        <w:t>杜捷先</w:t>
+      </w:r>
+      <w:r>
+        <w:rPr>
+          <w:rFonts w:hint="eastAsia"/>
+        </w:rPr>
+        <w:t>,</w:t>
+      </w:r>
+      <w:r>
+        <w:rPr>
+          <w:rFonts w:hint="eastAsia"/>
+        </w:rPr>
+        <w:t>刘策</w:t>
+      </w:r>
+      <w:r>
+        <w:rPr>
+          <w:rFonts w:hint="eastAsia"/>
+        </w:rPr>
+        <w:t xml:space="preserve">. </w:t>
+      </w:r>
+      <w:r>
+        <w:rPr>
+          <w:rFonts w:hint="eastAsia"/>
+        </w:rPr>
+        <w:t>一种断路器瞬动</w:t>
+      </w:r>
+      <w:proofErr w:type="gramStart"/>
+      <w:r>
+        <w:rPr>
+          <w:rFonts w:hint="eastAsia"/>
+        </w:rPr>
+        <w:t>校验选相合闸</w:t>
+      </w:r>
+      <w:proofErr w:type="gramEnd"/>
+      <w:r>
+        <w:rPr>
+          <w:rFonts w:hint="eastAsia"/>
+        </w:rPr>
+        <w:t>装置</w:t>
+      </w:r>
+      <w:r>
+        <w:rPr>
+          <w:rFonts w:hint="eastAsia"/>
+        </w:rPr>
+        <w:t>,</w:t>
+      </w:r>
+      <w:r>
+        <w:rPr>
+          <w:rFonts w:hint="eastAsia"/>
+        </w:rPr>
+        <w:t>实用新型专利</w:t>
+      </w:r>
+      <w:r>
+        <w:rPr>
+          <w:rFonts w:hint="eastAsia"/>
+        </w:rPr>
+        <w:t>,</w:t>
+      </w:r>
+      <w:r>
+        <w:rPr>
+          <w:rFonts w:hint="eastAsia"/>
+        </w:rPr>
+        <w:t>专利号</w:t>
+      </w:r>
+      <w:r>
+        <w:rPr>
+          <w:rFonts w:hint="eastAsia"/>
+        </w:rPr>
+        <w:t>ZL201420815110.9[P]</w:t>
+      </w:r>
+      <w:r>
+        <w:rPr>
+          <w:rFonts w:hint="eastAsia"/>
+        </w:rPr>
+        <w:t>，</w:t>
+      </w:r>
+      <w:r>
+        <w:rPr>
+          <w:rFonts w:hint="eastAsia"/>
+        </w:rPr>
+        <w:t>2015</w:t>
+      </w:r>
+      <w:r>
+        <w:rPr>
+          <w:rFonts w:hint="eastAsia"/>
+        </w:rPr>
+        <w:t>年</w:t>
+      </w:r>
+      <w:r>
+        <w:rPr>
+          <w:rFonts w:hint="eastAsia"/>
+        </w:rPr>
+        <w:t>4</w:t>
+      </w:r>
+      <w:r>
+        <w:rPr>
+          <w:rFonts w:hint="eastAsia"/>
+        </w:rPr>
+        <w:t>月</w:t>
+      </w:r>
+      <w:r>
+        <w:rPr>
+          <w:rFonts w:hint="eastAsia"/>
+        </w:rPr>
+        <w:t>8</w:t>
+      </w:r>
+      <w:r>
+        <w:rPr>
+          <w:rFonts w:hint="eastAsia"/>
+        </w:rPr>
+        <w:t>日</w:t>
+      </w:r>
+      <w:r>
+        <w:rPr>
+          <w:rFonts w:hint="eastAsia"/>
+        </w:rPr>
+        <w:t>.</w:t>
+      </w:r>
     </w:p>
     <w:p>
       <w:pPr>
@@ -14098,6 +14932,526 @@
         <w:t>谢</w:t>
       </w:r>
       <w:bookmarkEnd w:id="84"/>
+    </w:p>
+    <w:p>
+      <w:pPr>
+        <w:ind w:firstLine="480"/>
+        <w:rPr>
+          <w:rFonts w:ascii="宋体" w:hAnsi="宋体"/>
+        </w:rPr>
+      </w:pPr>
+      <w:r>
+        <w:rPr>
+          <w:rFonts w:ascii="宋体" w:hAnsi="宋体"/>
+        </w:rPr>
+        <w:t>三年前，我有幸保送成为了张磊老师的研究生</w:t>
+      </w:r>
+      <w:r>
+        <w:rPr>
+          <w:rFonts w:ascii="宋体" w:hAnsi="宋体"/>
+        </w:rPr>
+        <w:t>。</w:t>
+      </w:r>
+      <w:r>
+        <w:rPr>
+          <w:rFonts w:ascii="宋体" w:hAnsi="宋体" w:hint="eastAsia"/>
+        </w:rPr>
+        <w:t>在这</w:t>
+      </w:r>
+      <w:r>
+        <w:rPr>
+          <w:rFonts w:ascii="宋体" w:hAnsi="宋体"/>
+        </w:rPr>
+        <w:t>三年中，</w:t>
+      </w:r>
+      <w:r>
+        <w:rPr>
+          <w:rFonts w:ascii="宋体" w:hAnsi="宋体" w:hint="eastAsia"/>
+        </w:rPr>
+        <w:t>我</w:t>
+      </w:r>
+      <w:r>
+        <w:rPr>
+          <w:rFonts w:ascii="宋体" w:hAnsi="宋体"/>
+        </w:rPr>
+        <w:t>时刻提醒自己要努力奋斗，积极进取，从各方面完善自我。</w:t>
+      </w:r>
+      <w:r>
+        <w:rPr>
+          <w:rFonts w:ascii="宋体" w:hAnsi="宋体" w:hint="eastAsia"/>
+        </w:rPr>
+        <w:t>在这里</w:t>
+      </w:r>
+      <w:r>
+        <w:rPr>
+          <w:rFonts w:ascii="宋体" w:hAnsi="宋体"/>
+        </w:rPr>
+        <w:t>我得到了老师</w:t>
+      </w:r>
+      <w:r>
+        <w:rPr>
+          <w:rFonts w:ascii="宋体" w:hAnsi="宋体" w:hint="eastAsia"/>
+        </w:rPr>
+        <w:t>无微不至</w:t>
+      </w:r>
+      <w:r>
+        <w:rPr>
+          <w:rFonts w:ascii="宋体" w:hAnsi="宋体"/>
+        </w:rPr>
+        <w:t>的关心和照顾，为此我深感荣幸。</w:t>
+      </w:r>
+    </w:p>
+    <w:p>
+      <w:pPr>
+        <w:ind w:firstLine="480"/>
+        <w:rPr>
+          <w:rFonts w:ascii="宋体" w:hAnsi="宋体"/>
+        </w:rPr>
+      </w:pPr>
+      <w:r>
+        <w:rPr>
+          <w:rFonts w:ascii="宋体" w:hAnsi="宋体" w:hint="eastAsia"/>
+        </w:rPr>
+        <w:t>感谢</w:t>
+      </w:r>
+      <w:r>
+        <w:rPr>
+          <w:rFonts w:ascii="宋体" w:hAnsi="宋体"/>
+        </w:rPr>
+        <w:t>我的导师张磊教授，</w:t>
+      </w:r>
+      <w:r>
+        <w:rPr>
+          <w:rFonts w:ascii="宋体" w:hAnsi="宋体"/>
+        </w:rPr>
+        <w:t>在</w:t>
+      </w:r>
+      <w:r>
+        <w:rPr>
+          <w:rFonts w:ascii="宋体" w:hAnsi="宋体"/>
+        </w:rPr>
+        <w:t>学习</w:t>
+      </w:r>
+      <w:r>
+        <w:rPr>
+          <w:rFonts w:ascii="宋体" w:hAnsi="宋体"/>
+        </w:rPr>
+        <w:t>方面</w:t>
+      </w:r>
+      <w:r>
+        <w:rPr>
+          <w:rFonts w:ascii="宋体" w:hAnsi="宋体"/>
+        </w:rPr>
+        <w:t>张老师严谨的科研精神，渊博的学识，引领我在前进</w:t>
+      </w:r>
+      <w:r>
+        <w:rPr>
+          <w:rFonts w:ascii="宋体" w:hAnsi="宋体"/>
+        </w:rPr>
+        <w:t>；在</w:t>
+      </w:r>
+      <w:r>
+        <w:rPr>
+          <w:rFonts w:ascii="宋体" w:hAnsi="宋体"/>
+        </w:rPr>
+        <w:t>生活</w:t>
+      </w:r>
+      <w:r>
+        <w:rPr>
+          <w:rFonts w:ascii="宋体" w:hAnsi="宋体"/>
+        </w:rPr>
+        <w:t>方面张</w:t>
+      </w:r>
+      <w:r>
+        <w:rPr>
+          <w:rFonts w:ascii="宋体" w:hAnsi="宋体"/>
+        </w:rPr>
+        <w:t>老师做人的态度，刻苦的精神也深深影响着我。</w:t>
+      </w:r>
+      <w:r>
+        <w:rPr>
+          <w:rFonts w:ascii="宋体" w:hAnsi="宋体"/>
+        </w:rPr>
+        <w:t>论</w:t>
+      </w:r>
+      <w:r>
+        <w:rPr>
+          <w:rFonts w:ascii="宋体" w:hAnsi="宋体"/>
+        </w:rPr>
+        <w:t>文能够顺利完成</w:t>
+      </w:r>
+      <w:r>
+        <w:rPr>
+          <w:rFonts w:ascii="宋体" w:hAnsi="宋体" w:hint="eastAsia"/>
+        </w:rPr>
+        <w:t>得到了</w:t>
+      </w:r>
+      <w:r>
+        <w:rPr>
+          <w:rFonts w:ascii="宋体" w:hAnsi="宋体"/>
+        </w:rPr>
+        <w:t>张老师的耐心指导</w:t>
+      </w:r>
+      <w:r>
+        <w:rPr>
+          <w:rFonts w:ascii="宋体" w:hAnsi="宋体" w:hint="eastAsia"/>
+        </w:rPr>
+        <w:t>和悉心</w:t>
+      </w:r>
+      <w:r>
+        <w:rPr>
+          <w:rFonts w:ascii="宋体" w:hAnsi="宋体"/>
+        </w:rPr>
+        <w:t>帮助</w:t>
+      </w:r>
+      <w:r>
+        <w:rPr>
+          <w:rFonts w:ascii="宋体" w:hAnsi="宋体"/>
+        </w:rPr>
+        <w:t>，从论文选题</w:t>
+      </w:r>
+      <w:r>
+        <w:rPr>
+          <w:rFonts w:ascii="宋体" w:hAnsi="宋体"/>
+        </w:rPr>
+        <w:t>、</w:t>
+      </w:r>
+      <w:r>
+        <w:rPr>
+          <w:rFonts w:ascii="宋体" w:hAnsi="宋体"/>
+        </w:rPr>
+        <w:t>研究路线，到研究方法</w:t>
+      </w:r>
+      <w:r>
+        <w:rPr>
+          <w:rFonts w:ascii="宋体" w:hAnsi="宋体" w:hint="eastAsia"/>
+        </w:rPr>
+        <w:t>以及</w:t>
+      </w:r>
+      <w:r>
+        <w:rPr>
+          <w:rFonts w:ascii="宋体" w:hAnsi="宋体"/>
+        </w:rPr>
+        <w:t>撰写和修改过程</w:t>
+      </w:r>
+      <w:r>
+        <w:rPr>
+          <w:rFonts w:ascii="宋体" w:hAnsi="宋体"/>
+        </w:rPr>
+        <w:t>，张老师都严格把关，不留一丝疑问，这种</w:t>
+      </w:r>
+      <w:r>
+        <w:rPr>
+          <w:rFonts w:ascii="宋体" w:hAnsi="宋体" w:hint="eastAsia"/>
+        </w:rPr>
+        <w:t>严谨</w:t>
+      </w:r>
+      <w:r>
+        <w:rPr>
+          <w:rFonts w:ascii="宋体" w:hAnsi="宋体"/>
+        </w:rPr>
+        <w:t>的</w:t>
+      </w:r>
+      <w:r>
+        <w:rPr>
+          <w:rFonts w:ascii="宋体" w:hAnsi="宋体"/>
+        </w:rPr>
+        <w:t>态度深深的影响着我们每一个人，从张老师身上所学到的是一笔人生财富，相信以后不论在生活中还是工作中都会受益匪浅。因此，在此论文完成之际，向我的导师张磊老师表示衷心的感谢</w:t>
+      </w:r>
+      <w:r>
+        <w:rPr>
+          <w:rFonts w:ascii="宋体" w:hAnsi="宋体"/>
+        </w:rPr>
+        <w:t>！</w:t>
+      </w:r>
+      <w:r>
+        <w:rPr>
+          <w:rFonts w:ascii="宋体" w:hAnsi="宋体"/>
+        </w:rPr>
+        <w:t xml:space="preserve"> </w:t>
+      </w:r>
+    </w:p>
+    <w:p>
+      <w:pPr>
+        <w:ind w:firstLine="480"/>
+        <w:rPr>
+          <w:rFonts w:ascii="宋体" w:hAnsi="宋体"/>
+        </w:rPr>
+      </w:pPr>
+      <w:r>
+        <w:rPr>
+          <w:rFonts w:ascii="宋体" w:hAnsi="宋体"/>
+        </w:rPr>
+        <w:t>其次感谢实验室每一位成员，和你们在一起度过了无比愉悦的三年，在日常的生活和学习中，师姐</w:t>
+      </w:r>
+      <w:r>
+        <w:rPr>
+          <w:rFonts w:ascii="宋体" w:hAnsi="宋体" w:hint="eastAsia"/>
+        </w:rPr>
+        <w:t>赵薇薇</w:t>
+      </w:r>
+      <w:r>
+        <w:rPr>
+          <w:rFonts w:ascii="宋体" w:hAnsi="宋体"/>
+        </w:rPr>
+        <w:t>，师兄</w:t>
+      </w:r>
+      <w:r>
+        <w:rPr>
+          <w:rFonts w:ascii="宋体" w:hAnsi="宋体" w:hint="eastAsia"/>
+        </w:rPr>
+        <w:t>杨波</w:t>
+      </w:r>
+      <w:r>
+        <w:rPr>
+          <w:rFonts w:ascii="宋体" w:hAnsi="宋体"/>
+        </w:rPr>
+        <w:t>、李伟昌、秘春号、吴超和冯旺</w:t>
+      </w:r>
+      <w:r>
+        <w:rPr>
+          <w:rFonts w:ascii="宋体" w:hAnsi="宋体"/>
+        </w:rPr>
+        <w:t>，还有各位师弟师妹，你们给我的帮助让我感受到咱们这个大家庭的温暖，尤其是同窗</w:t>
+      </w:r>
+      <w:r>
+        <w:rPr>
+          <w:rFonts w:ascii="宋体" w:hAnsi="宋体" w:hint="eastAsia"/>
+        </w:rPr>
+        <w:t>马琳</w:t>
+      </w:r>
+      <w:r>
+        <w:rPr>
+          <w:rFonts w:ascii="宋体" w:hAnsi="宋体"/>
+        </w:rPr>
+        <w:t>、石琼玉、王卫娜、王</w:t>
+      </w:r>
+      <w:r>
+        <w:rPr>
+          <w:rFonts w:ascii="宋体" w:hAnsi="宋体" w:hint="eastAsia"/>
+        </w:rPr>
+        <w:t>贞贞</w:t>
+      </w:r>
+      <w:r>
+        <w:rPr>
+          <w:rFonts w:ascii="宋体" w:hAnsi="宋体"/>
+        </w:rPr>
+        <w:t>和廖杰对我的</w:t>
+      </w:r>
+      <w:r>
+        <w:rPr>
+          <w:rFonts w:ascii="宋体" w:hAnsi="宋体" w:hint="eastAsia"/>
+        </w:rPr>
+        <w:t>帮助</w:t>
+      </w:r>
+      <w:r>
+        <w:rPr>
+          <w:rFonts w:ascii="宋体" w:hAnsi="宋体" w:hint="eastAsia"/>
+        </w:rPr>
+        <w:t>，</w:t>
+      </w:r>
+      <w:r>
+        <w:rPr>
+          <w:rFonts w:ascii="宋体" w:hAnsi="宋体"/>
+        </w:rPr>
+        <w:t>谢谢你们</w:t>
+      </w:r>
+      <w:r>
+        <w:rPr>
+          <w:rFonts w:ascii="宋体" w:hAnsi="宋体" w:hint="eastAsia"/>
+        </w:rPr>
+        <w:t>对</w:t>
+      </w:r>
+      <w:r>
+        <w:rPr>
+          <w:rFonts w:ascii="宋体" w:hAnsi="宋体"/>
+        </w:rPr>
+        <w:t>我</w:t>
+      </w:r>
+      <w:r>
+        <w:rPr>
+          <w:rFonts w:ascii="宋体" w:hAnsi="宋体" w:hint="eastAsia"/>
+        </w:rPr>
+        <w:t>学习</w:t>
+      </w:r>
+      <w:r>
+        <w:rPr>
+          <w:rFonts w:ascii="宋体" w:hAnsi="宋体"/>
+        </w:rPr>
+        <w:t>和生活上</w:t>
+      </w:r>
+      <w:r>
+        <w:rPr>
+          <w:rFonts w:ascii="宋体" w:hAnsi="宋体"/>
+        </w:rPr>
+        <w:t>的</w:t>
+      </w:r>
+      <w:r>
+        <w:rPr>
+          <w:rFonts w:ascii="宋体" w:hAnsi="宋体" w:hint="eastAsia"/>
+        </w:rPr>
+        <w:t>关心</w:t>
+      </w:r>
+      <w:r>
+        <w:rPr>
+          <w:rFonts w:ascii="宋体" w:hAnsi="宋体"/>
+        </w:rPr>
+        <w:t>和</w:t>
+      </w:r>
+      <w:r>
+        <w:rPr>
+          <w:rFonts w:ascii="宋体" w:hAnsi="宋体"/>
+        </w:rPr>
+        <w:t>帮助</w:t>
+      </w:r>
+      <w:r>
+        <w:rPr>
+          <w:rFonts w:ascii="宋体" w:hAnsi="宋体" w:hint="eastAsia"/>
+        </w:rPr>
+        <w:t>。</w:t>
+      </w:r>
+      <w:r>
+        <w:rPr>
+          <w:rFonts w:ascii="宋体" w:hAnsi="宋体"/>
+        </w:rPr>
+        <w:t xml:space="preserve"> </w:t>
+      </w:r>
+    </w:p>
+    <w:p>
+      <w:pPr>
+        <w:ind w:firstLine="480"/>
+        <w:rPr>
+          <w:rFonts w:ascii="宋体" w:hAnsi="宋体"/>
+        </w:rPr>
+      </w:pPr>
+      <w:r>
+        <w:rPr>
+          <w:rFonts w:ascii="宋体" w:hAnsi="宋体"/>
+        </w:rPr>
+        <w:t>我还要感谢我的父母亲人，</w:t>
+      </w:r>
+      <w:r>
+        <w:rPr>
+          <w:rFonts w:ascii="宋体" w:hAnsi="宋体" w:hint="eastAsia"/>
+        </w:rPr>
+        <w:t>他们</w:t>
+      </w:r>
+      <w:r>
+        <w:rPr>
+          <w:rFonts w:ascii="宋体" w:hAnsi="宋体"/>
+        </w:rPr>
+        <w:t>给我无微不至的关怀，教育我成人，</w:t>
+      </w:r>
+      <w:r>
+        <w:rPr>
+          <w:rFonts w:ascii="宋体" w:hAnsi="宋体" w:hint="eastAsia"/>
+        </w:rPr>
+        <w:t>默默</w:t>
+      </w:r>
+      <w:r>
+        <w:rPr>
+          <w:rFonts w:ascii="宋体" w:hAnsi="宋体"/>
+        </w:rPr>
+        <w:t>的付出</w:t>
+      </w:r>
+      <w:r>
+        <w:rPr>
+          <w:rFonts w:ascii="宋体" w:hAnsi="宋体" w:hint="eastAsia"/>
+        </w:rPr>
+        <w:t>和</w:t>
+      </w:r>
+      <w:r>
+        <w:rPr>
+          <w:rFonts w:ascii="宋体" w:hAnsi="宋体"/>
+        </w:rPr>
+        <w:t>奉献</w:t>
+      </w:r>
+      <w:r>
+        <w:rPr>
+          <w:rFonts w:ascii="宋体" w:hAnsi="宋体"/>
+        </w:rPr>
+        <w:t>，让我勇敢的面对人生中的</w:t>
+      </w:r>
+      <w:r>
+        <w:rPr>
+          <w:rFonts w:ascii="宋体" w:hAnsi="宋体" w:hint="eastAsia"/>
+        </w:rPr>
+        <w:t>挫折</w:t>
+      </w:r>
+      <w:r>
+        <w:rPr>
+          <w:rFonts w:ascii="宋体" w:hAnsi="宋体"/>
+        </w:rPr>
+        <w:t>，</w:t>
+      </w:r>
+      <w:r>
+        <w:rPr>
+          <w:rFonts w:ascii="宋体" w:hAnsi="宋体" w:hint="eastAsia"/>
+        </w:rPr>
+        <w:t>正是</w:t>
+      </w:r>
+      <w:r>
+        <w:rPr>
+          <w:rFonts w:ascii="宋体" w:hAnsi="宋体"/>
+        </w:rPr>
+        <w:t>他们的支持和鼓励让我能够顺利地完成学业，</w:t>
+      </w:r>
+      <w:r>
+        <w:rPr>
+          <w:rFonts w:ascii="宋体" w:hAnsi="宋体" w:hint="eastAsia"/>
+        </w:rPr>
+        <w:t>你们</w:t>
+      </w:r>
+      <w:r>
+        <w:rPr>
+          <w:rFonts w:ascii="宋体" w:hAnsi="宋体"/>
+        </w:rPr>
+        <w:t>辛苦了</w:t>
+      </w:r>
+      <w:r>
+        <w:rPr>
+          <w:rFonts w:ascii="宋体" w:hAnsi="宋体"/>
+        </w:rPr>
+        <w:t>。</w:t>
+      </w:r>
+    </w:p>
+    <w:p>
+      <w:pPr>
+        <w:ind w:firstLine="480"/>
+        <w:rPr>
+          <w:rFonts w:hint="eastAsia"/>
+        </w:rPr>
+      </w:pPr>
+      <w:r>
+        <w:rPr>
+          <w:rFonts w:ascii="宋体" w:hAnsi="宋体"/>
+        </w:rPr>
+        <w:t>此外</w:t>
+      </w:r>
+      <w:r>
+        <w:rPr>
+          <w:rFonts w:ascii="宋体" w:hAnsi="宋体"/>
+        </w:rPr>
+        <w:t>，我要感谢在百忙之中抽出时间来评阅我的论文的专家们！谢谢</w:t>
+      </w:r>
+      <w:r>
+        <w:rPr>
+          <w:rFonts w:ascii="宋体" w:hAnsi="宋体"/>
+        </w:rPr>
+        <w:t>您</w:t>
+      </w:r>
+      <w:r>
+        <w:rPr>
+          <w:rFonts w:ascii="宋体" w:hAnsi="宋体"/>
+        </w:rPr>
+        <w:t>们</w:t>
+      </w:r>
+      <w:r>
+        <w:rPr>
+          <w:rFonts w:ascii="宋体" w:hAnsi="宋体" w:hint="eastAsia"/>
+        </w:rPr>
+        <w:t>！</w:t>
+      </w:r>
     </w:p>
     <w:sectPr>
       <w:pgSz w:w="11906" w:h="16838" w:code="9"/>
@@ -18067,11 +19421,11 @@
         </c:dLbls>
         <c:gapWidth val="219"/>
         <c:overlap val="-27"/>
-        <c:axId val="604584480"/>
-        <c:axId val="602454464"/>
+        <c:axId val="605668776"/>
+        <c:axId val="605669168"/>
       </c:barChart>
       <c:catAx>
-        <c:axId val="604584480"/>
+        <c:axId val="605668776"/>
         <c:scaling>
           <c:orientation val="minMax"/>
         </c:scaling>
@@ -18114,7 +19468,7 @@
             <a:endParaRPr lang="zh-CN"/>
           </a:p>
         </c:txPr>
-        <c:crossAx val="602454464"/>
+        <c:crossAx val="605669168"/>
         <c:crosses val="autoZero"/>
         <c:auto val="1"/>
         <c:lblAlgn val="ctr"/>
@@ -18122,7 +19476,7 @@
         <c:noMultiLvlLbl val="0"/>
       </c:catAx>
       <c:valAx>
-        <c:axId val="602454464"/>
+        <c:axId val="605669168"/>
         <c:scaling>
           <c:orientation val="minMax"/>
         </c:scaling>
@@ -18173,7 +19527,7 @@
             <a:endParaRPr lang="zh-CN"/>
           </a:p>
         </c:txPr>
-        <c:crossAx val="604584480"/>
+        <c:crossAx val="605668776"/>
         <c:crosses val="autoZero"/>
         <c:crossBetween val="between"/>
       </c:valAx>
@@ -19011,11 +20365,11 @@
         </c:dLbls>
         <c:gapWidth val="150"/>
         <c:overlap val="100"/>
-        <c:axId val="602455248"/>
-        <c:axId val="602455640"/>
+        <c:axId val="612441592"/>
+        <c:axId val="612441984"/>
       </c:barChart>
       <c:catAx>
-        <c:axId val="602455248"/>
+        <c:axId val="612441592"/>
         <c:scaling>
           <c:orientation val="minMax"/>
         </c:scaling>
@@ -19058,7 +20412,7 @@
             <a:endParaRPr lang="zh-CN"/>
           </a:p>
         </c:txPr>
-        <c:crossAx val="602455640"/>
+        <c:crossAx val="612441984"/>
         <c:crosses val="autoZero"/>
         <c:auto val="1"/>
         <c:lblAlgn val="ctr"/>
@@ -19066,7 +20420,7 @@
         <c:noMultiLvlLbl val="0"/>
       </c:catAx>
       <c:valAx>
-        <c:axId val="602455640"/>
+        <c:axId val="612441984"/>
         <c:scaling>
           <c:orientation val="minMax"/>
         </c:scaling>
@@ -19117,7 +20471,7 @@
             <a:endParaRPr lang="zh-CN"/>
           </a:p>
         </c:txPr>
-        <c:crossAx val="602455248"/>
+        <c:crossAx val="612441592"/>
         <c:crosses val="autoZero"/>
         <c:crossBetween val="between"/>
       </c:valAx>
@@ -20549,7 +21903,7 @@
 </file>
 
 <file path=customXml/itemProps1.xml><?xml version="1.0" encoding="utf-8"?>
-<ds:datastoreItem xmlns:ds="http://schemas.openxmlformats.org/officeDocument/2006/customXml" ds:itemID="{09BAE432-F0EC-402D-9B17-0ACCC57F46DB}">
+<ds:datastoreItem xmlns:ds="http://schemas.openxmlformats.org/officeDocument/2006/customXml" ds:itemID="{0AA86FC7-2460-42A5-BB51-FB1F736C4D22}">
   <ds:schemaRefs>
     <ds:schemaRef ds:uri="http://schemas.openxmlformats.org/officeDocument/2006/bibliography"/>
   </ds:schemaRefs>

--- a/大论文/新建 Microsoft Word 文档.docx
+++ b/大论文/新建 Microsoft Word 文档.docx
@@ -1168,7 +1168,7 @@
             <v:path o:extrusionok="f" gradientshapeok="t" o:connecttype="rect"/>
             <o:lock v:ext="edit" aspectratio="t"/>
           </v:shapetype>
-          <v:shape id="_x0000_i1025" type="#_x0000_t75" alt="Microsoft Office 签名行​​..." style="width:191.55pt;height:96.45pt">
+          <v:shape id="_x0000_i1025" type="#_x0000_t75" alt="Microsoft Office 签名行​​..." style="width:191.8pt;height:96.7pt">
             <v:imagedata r:id="rId9" o:title=""/>
             <o:lock v:ext="edit" ungrouping="t" rotation="t" cropping="t" verticies="t" text="t" grouping="t"/>
             <o:signatureline v:ext="edit" id="{B398E20E-48B6-4348-B74B-C7DB25D0818B}" provid="{00000000-0000-0000-0000-000000000000}" o:suggestedsigner="杜捷先" issignatureline="t"/>
@@ -1180,8 +1180,8 @@
           <w:noProof/>
         </w:rPr>
         <w:pict>
-          <v:shape id="_x0000_i1026" type="#_x0000_t75" alt="Microsoft Office 签名行​​..." style="width:191.55pt;height:96.45pt">
-            <v:imagedata r:id="rId9" o:title=""/>
+          <v:shape id="_x0000_i1026" type="#_x0000_t75" alt="Microsoft Office 签名行​​..." style="width:191.8pt;height:96.7pt">
+            <v:imagedata r:id="rId10" o:title=""/>
             <o:lock v:ext="edit" ungrouping="t" rotation="t" cropping="t" verticies="t" text="t" grouping="t"/>
             <o:signatureline v:ext="edit" id="{F16F0B5A-110F-405F-87E9-CB82732EE766}" provid="{00000000-0000-0000-0000-000000000000}" o:suggestedsigner="杜捷先" showsigndate="f" issignatureline="t"/>
           </v:shape>
@@ -1965,7 +1965,7 @@
         </w:rPr>
         <w:fldChar w:fldCharType="separate"/>
       </w:r>
-      <w:hyperlink w:anchor="_Toc429580518" w:history="1">
+      <w:hyperlink w:anchor="_Toc431926936" w:history="1">
         <w:r>
           <w:rPr>
             <w:rStyle w:val="a4"/>
@@ -2009,7 +2009,7 @@
             <w:noProof/>
             <w:webHidden/>
           </w:rPr>
-          <w:instrText xml:space="preserve"> PAGEREF _Toc429580518 \h </w:instrText>
+          <w:instrText xml:space="preserve"> PAGEREF _Toc431926936 \h </w:instrText>
         </w:r>
         <w:r>
           <w:rPr>
@@ -2049,7 +2049,7 @@
           <w:sz w:val="21"/>
         </w:rPr>
       </w:pPr>
-      <w:hyperlink w:anchor="_Toc429580519" w:history="1">
+      <w:hyperlink w:anchor="_Toc431926937" w:history="1">
         <w:r>
           <w:rPr>
             <w:rStyle w:val="a4"/>
@@ -2092,7 +2092,7 @@
             <w:noProof/>
             <w:webHidden/>
           </w:rPr>
-          <w:instrText xml:space="preserve"> PAGEREF _Toc429580519 \h </w:instrText>
+          <w:instrText xml:space="preserve"> PAGEREF _Toc431926937 \h </w:instrText>
         </w:r>
         <w:r>
           <w:rPr>
@@ -2132,7 +2132,7 @@
           <w:sz w:val="21"/>
         </w:rPr>
       </w:pPr>
-      <w:hyperlink w:anchor="_Toc429580520" w:history="1">
+      <w:hyperlink w:anchor="_Toc431926938" w:history="1">
         <w:r>
           <w:rPr>
             <w:rStyle w:val="a4"/>
@@ -2175,7 +2175,7 @@
             <w:noProof/>
             <w:webHidden/>
           </w:rPr>
-          <w:instrText xml:space="preserve"> PAGEREF _Toc429580520 \h </w:instrText>
+          <w:instrText xml:space="preserve"> PAGEREF _Toc431926938 \h </w:instrText>
         </w:r>
         <w:r>
           <w:rPr>
@@ -2216,7 +2216,7 @@
           <w:sz w:val="21"/>
         </w:rPr>
       </w:pPr>
-      <w:hyperlink w:anchor="_Toc429580521" w:history="1">
+      <w:hyperlink w:anchor="_Toc431926939" w:history="1">
         <w:r>
           <w:rPr>
             <w:rStyle w:val="a4"/>
@@ -2259,7 +2259,7 @@
             <w:noProof/>
             <w:webHidden/>
           </w:rPr>
-          <w:instrText xml:space="preserve"> PAGEREF _Toc429580521 \h </w:instrText>
+          <w:instrText xml:space="preserve"> PAGEREF _Toc431926939 \h </w:instrText>
         </w:r>
         <w:r>
           <w:rPr>
@@ -2300,7 +2300,7 @@
           <w:sz w:val="21"/>
         </w:rPr>
       </w:pPr>
-      <w:hyperlink w:anchor="_Toc429580522" w:history="1">
+      <w:hyperlink w:anchor="_Toc431926940" w:history="1">
         <w:r>
           <w:rPr>
             <w:rStyle w:val="a4"/>
@@ -2343,7 +2343,7 @@
             <w:noProof/>
             <w:webHidden/>
           </w:rPr>
-          <w:instrText xml:space="preserve"> PAGEREF _Toc429580522 \h </w:instrText>
+          <w:instrText xml:space="preserve"> PAGEREF _Toc431926940 \h </w:instrText>
         </w:r>
         <w:r>
           <w:rPr>
@@ -2383,7 +2383,7 @@
           <w:sz w:val="21"/>
         </w:rPr>
       </w:pPr>
-      <w:hyperlink w:anchor="_Toc429580523" w:history="1">
+      <w:hyperlink w:anchor="_Toc431926941" w:history="1">
         <w:r>
           <w:rPr>
             <w:rStyle w:val="a4"/>
@@ -2426,7 +2426,7 @@
             <w:noProof/>
             <w:webHidden/>
           </w:rPr>
-          <w:instrText xml:space="preserve"> PAGEREF _Toc429580523 \h </w:instrText>
+          <w:instrText xml:space="preserve"> PAGEREF _Toc431926941 \h </w:instrText>
         </w:r>
         <w:r>
           <w:rPr>
@@ -2467,7 +2467,7 @@
           <w:sz w:val="21"/>
         </w:rPr>
       </w:pPr>
-      <w:hyperlink w:anchor="_Toc429580524" w:history="1">
+      <w:hyperlink w:anchor="_Toc431926942" w:history="1">
         <w:r>
           <w:rPr>
             <w:rStyle w:val="a4"/>
@@ -2489,7 +2489,7 @@
             <w:rFonts w:hint="eastAsia"/>
             <w:noProof/>
           </w:rPr>
-          <w:t>变速控制技术</w:t>
+          <w:t>定桨距控制技术</w:t>
         </w:r>
         <w:r>
           <w:rPr>
@@ -2510,7 +2510,7 @@
             <w:noProof/>
             <w:webHidden/>
           </w:rPr>
-          <w:instrText xml:space="preserve"> PAGEREF _Toc429580524 \h </w:instrText>
+          <w:instrText xml:space="preserve"> PAGEREF _Toc431926942 \h </w:instrText>
         </w:r>
         <w:r>
           <w:rPr>
@@ -2551,7 +2551,7 @@
           <w:sz w:val="21"/>
         </w:rPr>
       </w:pPr>
-      <w:hyperlink w:anchor="_Toc429580525" w:history="1">
+      <w:hyperlink w:anchor="_Toc431926943" w:history="1">
         <w:r>
           <w:rPr>
             <w:rStyle w:val="a4"/>
@@ -2573,7 +2573,7 @@
             <w:rFonts w:hint="eastAsia"/>
             <w:noProof/>
           </w:rPr>
-          <w:t>变桨控制技术</w:t>
+          <w:t>变速控制技术</w:t>
         </w:r>
         <w:r>
           <w:rPr>
@@ -2594,7 +2594,7 @@
             <w:noProof/>
             <w:webHidden/>
           </w:rPr>
-          <w:instrText xml:space="preserve"> PAGEREF _Toc429580525 \h </w:instrText>
+          <w:instrText xml:space="preserve"> PAGEREF _Toc431926943 \h </w:instrText>
         </w:r>
         <w:r>
           <w:rPr>
@@ -2627,20 +2627,30 @@
     </w:p>
     <w:p>
       <w:pPr>
-        <w:pStyle w:val="20"/>
+        <w:pStyle w:val="30"/>
+        <w:ind w:left="480"/>
         <w:rPr>
           <w:rFonts w:asciiTheme="minorHAnsi" w:hAnsiTheme="minorHAnsi"/>
           <w:noProof/>
           <w:sz w:val="21"/>
         </w:rPr>
       </w:pPr>
-      <w:hyperlink w:anchor="_Toc429580526" w:history="1">
+      <w:hyperlink w:anchor="_Toc431926944" w:history="1">
         <w:r>
           <w:rPr>
             <w:rStyle w:val="a4"/>
             <w:noProof/>
           </w:rPr>
-          <w:t>1.4</w:t>
+          <w:t>1.</w:t>
+        </w:r>
+        <w:bookmarkStart w:id="48" w:name="_GoBack"/>
+        <w:bookmarkEnd w:id="48"/>
+        <w:r>
+          <w:rPr>
+            <w:rStyle w:val="a4"/>
+            <w:noProof/>
+          </w:rPr>
+          <w:t>3.3</w:t>
         </w:r>
         <w:r>
           <w:rPr>
@@ -2656,6 +2666,89 @@
             <w:rFonts w:hint="eastAsia"/>
             <w:noProof/>
           </w:rPr>
+          <w:t>变桨控制技术</w:t>
+        </w:r>
+        <w:r>
+          <w:rPr>
+            <w:noProof/>
+            <w:webHidden/>
+          </w:rPr>
+          <w:tab/>
+        </w:r>
+        <w:r>
+          <w:rPr>
+            <w:noProof/>
+            <w:webHidden/>
+          </w:rPr>
+          <w:fldChar w:fldCharType="begin"/>
+        </w:r>
+        <w:r>
+          <w:rPr>
+            <w:noProof/>
+            <w:webHidden/>
+          </w:rPr>
+          <w:instrText xml:space="preserve"> PAGEREF _Toc431926944 \h </w:instrText>
+        </w:r>
+        <w:r>
+          <w:rPr>
+            <w:noProof/>
+            <w:webHidden/>
+          </w:rPr>
+        </w:r>
+        <w:r>
+          <w:rPr>
+            <w:noProof/>
+            <w:webHidden/>
+          </w:rPr>
+          <w:fldChar w:fldCharType="separate"/>
+        </w:r>
+        <w:r>
+          <w:rPr>
+            <w:noProof/>
+            <w:webHidden/>
+          </w:rPr>
+          <w:t>- 6 -</w:t>
+        </w:r>
+        <w:r>
+          <w:rPr>
+            <w:noProof/>
+            <w:webHidden/>
+          </w:rPr>
+          <w:fldChar w:fldCharType="end"/>
+        </w:r>
+      </w:hyperlink>
+    </w:p>
+    <w:p>
+      <w:pPr>
+        <w:pStyle w:val="20"/>
+        <w:rPr>
+          <w:rFonts w:asciiTheme="minorHAnsi" w:hAnsiTheme="minorHAnsi"/>
+          <w:noProof/>
+          <w:sz w:val="21"/>
+        </w:rPr>
+      </w:pPr>
+      <w:hyperlink w:anchor="_Toc431926945" w:history="1">
+        <w:r>
+          <w:rPr>
+            <w:rStyle w:val="a4"/>
+            <w:noProof/>
+          </w:rPr>
+          <w:t>1.4</w:t>
+        </w:r>
+        <w:r>
+          <w:rPr>
+            <w:rFonts w:asciiTheme="minorHAnsi" w:hAnsiTheme="minorHAnsi"/>
+            <w:noProof/>
+            <w:sz w:val="21"/>
+          </w:rPr>
+          <w:tab/>
+        </w:r>
+        <w:r>
+          <w:rPr>
+            <w:rStyle w:val="a4"/>
+            <w:rFonts w:hint="eastAsia"/>
+            <w:noProof/>
+          </w:rPr>
           <w:t>课题的研究意义和研究内容</w:t>
         </w:r>
         <w:r>
@@ -2677,7 +2770,7 @@
             <w:noProof/>
             <w:webHidden/>
           </w:rPr>
-          <w:instrText xml:space="preserve"> PAGEREF _Toc429580526 \h </w:instrText>
+          <w:instrText xml:space="preserve"> PAGEREF _Toc431926945 \h </w:instrText>
         </w:r>
         <w:r>
           <w:rPr>
@@ -2717,7 +2810,7 @@
           <w:sz w:val="21"/>
         </w:rPr>
       </w:pPr>
-      <w:hyperlink w:anchor="_Toc429580527" w:history="1">
+      <w:hyperlink w:anchor="_Toc431926946" w:history="1">
         <w:r>
           <w:rPr>
             <w:rStyle w:val="a4"/>
@@ -2761,7 +2854,7 @@
             <w:noProof/>
             <w:webHidden/>
           </w:rPr>
-          <w:instrText xml:space="preserve"> PAGEREF _Toc429580527 \h </w:instrText>
+          <w:instrText xml:space="preserve"> PAGEREF _Toc431926946 \h </w:instrText>
         </w:r>
         <w:r>
           <w:rPr>
@@ -2801,7 +2894,7 @@
           <w:sz w:val="21"/>
         </w:rPr>
       </w:pPr>
-      <w:hyperlink w:anchor="_Toc429580528" w:history="1">
+      <w:hyperlink w:anchor="_Toc431926947" w:history="1">
         <w:r>
           <w:rPr>
             <w:rStyle w:val="a4"/>
@@ -2823,7 +2916,7 @@
             <w:rFonts w:hint="eastAsia"/>
             <w:noProof/>
           </w:rPr>
-          <w:t>空气动力学</w:t>
+          <w:t>风力发电机组基本结构和分类</w:t>
         </w:r>
         <w:r>
           <w:rPr>
@@ -2844,7 +2937,7 @@
             <w:noProof/>
             <w:webHidden/>
           </w:rPr>
-          <w:instrText xml:space="preserve"> PAGEREF _Toc429580528 \h </w:instrText>
+          <w:instrText xml:space="preserve"> PAGEREF _Toc431926947 \h </w:instrText>
         </w:r>
         <w:r>
           <w:rPr>
@@ -2877,21 +2970,20 @@
     </w:p>
     <w:p>
       <w:pPr>
-        <w:pStyle w:val="30"/>
-        <w:ind w:left="480"/>
+        <w:pStyle w:val="20"/>
         <w:rPr>
           <w:rFonts w:asciiTheme="minorHAnsi" w:hAnsiTheme="minorHAnsi"/>
           <w:noProof/>
           <w:sz w:val="21"/>
         </w:rPr>
       </w:pPr>
-      <w:hyperlink w:anchor="_Toc429580529" w:history="1">
+      <w:hyperlink w:anchor="_Toc431926948" w:history="1">
         <w:r>
           <w:rPr>
             <w:rStyle w:val="a4"/>
             <w:noProof/>
           </w:rPr>
-          <w:t>2.1.1</w:t>
+          <w:t>2.2</w:t>
         </w:r>
         <w:r>
           <w:rPr>
@@ -2907,7 +2999,7 @@
             <w:rFonts w:hint="eastAsia"/>
             <w:noProof/>
           </w:rPr>
-          <w:t>动量理论</w:t>
+          <w:t>空气动力学</w:t>
         </w:r>
         <w:r>
           <w:rPr>
@@ -2928,7 +3020,7 @@
             <w:noProof/>
             <w:webHidden/>
           </w:rPr>
-          <w:instrText xml:space="preserve"> PAGEREF _Toc429580529 \h </w:instrText>
+          <w:instrText xml:space="preserve"> PAGEREF _Toc431926948 \h </w:instrText>
         </w:r>
         <w:r>
           <w:rPr>
@@ -2948,7 +3040,7 @@
             <w:noProof/>
             <w:webHidden/>
           </w:rPr>
-          <w:t>- 8 -</w:t>
+          <w:t>- 11 -</w:t>
         </w:r>
         <w:r>
           <w:rPr>
@@ -2969,13 +3061,13 @@
           <w:sz w:val="21"/>
         </w:rPr>
       </w:pPr>
-      <w:hyperlink w:anchor="_Toc429580530" w:history="1">
+      <w:hyperlink w:anchor="_Toc431926949" w:history="1">
         <w:r>
           <w:rPr>
             <w:rStyle w:val="a4"/>
             <w:noProof/>
           </w:rPr>
-          <w:t>2.1.2</w:t>
+          <w:t>2.2.1</w:t>
         </w:r>
         <w:r>
           <w:rPr>
@@ -2991,7 +3083,7 @@
             <w:rFonts w:hint="eastAsia"/>
             <w:noProof/>
           </w:rPr>
-          <w:t>风力机的特性系数</w:t>
+          <w:t>动量理论</w:t>
         </w:r>
         <w:r>
           <w:rPr>
@@ -3012,7 +3104,7 @@
             <w:noProof/>
             <w:webHidden/>
           </w:rPr>
-          <w:instrText xml:space="preserve"> PAGEREF _Toc429580530 \h </w:instrText>
+          <w:instrText xml:space="preserve"> PAGEREF _Toc431926949 \h </w:instrText>
         </w:r>
         <w:r>
           <w:rPr>
@@ -3032,7 +3124,7 @@
             <w:noProof/>
             <w:webHidden/>
           </w:rPr>
-          <w:t>- 10 -</w:t>
+          <w:t>- 11 -</w:t>
         </w:r>
         <w:r>
           <w:rPr>
@@ -3053,13 +3145,13 @@
           <w:sz w:val="21"/>
         </w:rPr>
       </w:pPr>
-      <w:hyperlink w:anchor="_Toc429580531" w:history="1">
+      <w:hyperlink w:anchor="_Toc431926950" w:history="1">
         <w:r>
           <w:rPr>
             <w:rStyle w:val="a4"/>
             <w:noProof/>
           </w:rPr>
-          <w:t>2.1.3</w:t>
+          <w:t>2.2.2</w:t>
         </w:r>
         <w:r>
           <w:rPr>
@@ -3075,7 +3167,7 @@
             <w:rFonts w:hint="eastAsia"/>
             <w:noProof/>
           </w:rPr>
-          <w:t>叶素理论</w:t>
+          <w:t>风力机的特性系数</w:t>
         </w:r>
         <w:r>
           <w:rPr>
@@ -3096,7 +3188,7 @@
             <w:noProof/>
             <w:webHidden/>
           </w:rPr>
-          <w:instrText xml:space="preserve"> PAGEREF _Toc429580531 \h </w:instrText>
+          <w:instrText xml:space="preserve"> PAGEREF _Toc431926950 \h </w:instrText>
         </w:r>
         <w:r>
           <w:rPr>
@@ -3116,7 +3208,7 @@
             <w:noProof/>
             <w:webHidden/>
           </w:rPr>
-          <w:t>- 11 -</w:t>
+          <w:t>- 12 -</w:t>
         </w:r>
         <w:r>
           <w:rPr>
@@ -3129,21 +3221,20 @@
     </w:p>
     <w:p>
       <w:pPr>
-        <w:pStyle w:val="30"/>
-        <w:ind w:left="480"/>
+        <w:pStyle w:val="20"/>
         <w:rPr>
           <w:rFonts w:asciiTheme="minorHAnsi" w:hAnsiTheme="minorHAnsi"/>
           <w:noProof/>
           <w:sz w:val="21"/>
         </w:rPr>
       </w:pPr>
-      <w:hyperlink w:anchor="_Toc429580532" w:history="1">
+      <w:hyperlink w:anchor="_Toc431926951" w:history="1">
         <w:r>
           <w:rPr>
             <w:rStyle w:val="a4"/>
             <w:noProof/>
           </w:rPr>
-          <w:t>2.1.4</w:t>
+          <w:t>2.3</w:t>
         </w:r>
         <w:r>
           <w:rPr>
@@ -3159,22 +3250,7 @@
             <w:rFonts w:hint="eastAsia"/>
             <w:noProof/>
           </w:rPr>
-          <w:t>动量</w:t>
-        </w:r>
-        <w:r>
-          <w:rPr>
-            <w:rStyle w:val="a4"/>
-            <w:noProof/>
-          </w:rPr>
-          <w:t>-</w:t>
-        </w:r>
-        <w:r>
-          <w:rPr>
-            <w:rStyle w:val="a4"/>
-            <w:rFonts w:hint="eastAsia"/>
-            <w:noProof/>
-          </w:rPr>
-          <w:t>叶素理论</w:t>
+          <w:t>变速变桨控制理论</w:t>
         </w:r>
         <w:r>
           <w:rPr>
@@ -3195,7 +3271,7 @@
             <w:noProof/>
             <w:webHidden/>
           </w:rPr>
-          <w:instrText xml:space="preserve"> PAGEREF _Toc429580532 \h </w:instrText>
+          <w:instrText xml:space="preserve"> PAGEREF _Toc431926951 \h </w:instrText>
         </w:r>
         <w:r>
           <w:rPr>
@@ -3215,7 +3291,7 @@
             <w:noProof/>
             <w:webHidden/>
           </w:rPr>
-          <w:t>- 11 -</w:t>
+          <w:t>- 14 -</w:t>
         </w:r>
         <w:r>
           <w:rPr>
@@ -3228,20 +3304,21 @@
     </w:p>
     <w:p>
       <w:pPr>
-        <w:pStyle w:val="20"/>
+        <w:pStyle w:val="30"/>
+        <w:ind w:left="480"/>
         <w:rPr>
           <w:rFonts w:asciiTheme="minorHAnsi" w:hAnsiTheme="minorHAnsi"/>
           <w:noProof/>
           <w:sz w:val="21"/>
         </w:rPr>
       </w:pPr>
-      <w:hyperlink w:anchor="_Toc429580533" w:history="1">
+      <w:hyperlink w:anchor="_Toc431926952" w:history="1">
         <w:r>
           <w:rPr>
             <w:rStyle w:val="a4"/>
             <w:noProof/>
           </w:rPr>
-          <w:t>2.2</w:t>
+          <w:t>2.3.1</w:t>
         </w:r>
         <w:r>
           <w:rPr>
@@ -3257,7 +3334,7 @@
             <w:rFonts w:hint="eastAsia"/>
             <w:noProof/>
           </w:rPr>
-          <w:t>变速变桨控制理论</w:t>
+          <w:t>变速控制理论</w:t>
         </w:r>
         <w:r>
           <w:rPr>
@@ -3278,7 +3355,7 @@
             <w:noProof/>
             <w:webHidden/>
           </w:rPr>
-          <w:instrText xml:space="preserve"> PAGEREF _Toc429580533 \h </w:instrText>
+          <w:instrText xml:space="preserve"> PAGEREF _Toc431926952 \h </w:instrText>
         </w:r>
         <w:r>
           <w:rPr>
@@ -3298,7 +3375,7 @@
             <w:noProof/>
             <w:webHidden/>
           </w:rPr>
-          <w:t>- 11 -</w:t>
+          <w:t>- 14 -</w:t>
         </w:r>
         <w:r>
           <w:rPr>
@@ -3319,13 +3396,13 @@
           <w:sz w:val="21"/>
         </w:rPr>
       </w:pPr>
-      <w:hyperlink w:anchor="_Toc429580534" w:history="1">
+      <w:hyperlink w:anchor="_Toc431926953" w:history="1">
         <w:r>
           <w:rPr>
             <w:rStyle w:val="a4"/>
             <w:noProof/>
           </w:rPr>
-          <w:t>2.2.1</w:t>
+          <w:t>2.3.2</w:t>
         </w:r>
         <w:r>
           <w:rPr>
@@ -3341,7 +3418,7 @@
             <w:rFonts w:hint="eastAsia"/>
             <w:noProof/>
           </w:rPr>
-          <w:t>变速控制理论</w:t>
+          <w:t>变桨控制理论</w:t>
         </w:r>
         <w:r>
           <w:rPr>
@@ -3362,7 +3439,7 @@
             <w:noProof/>
             <w:webHidden/>
           </w:rPr>
-          <w:instrText xml:space="preserve"> PAGEREF _Toc429580534 \h </w:instrText>
+          <w:instrText xml:space="preserve"> PAGEREF _Toc431926953 \h </w:instrText>
         </w:r>
         <w:r>
           <w:rPr>
@@ -3382,7 +3459,7 @@
             <w:noProof/>
             <w:webHidden/>
           </w:rPr>
-          <w:t>- 11 -</w:t>
+          <w:t>- 14 -</w:t>
         </w:r>
         <w:r>
           <w:rPr>
@@ -3395,21 +3472,20 @@
     </w:p>
     <w:p>
       <w:pPr>
-        <w:pStyle w:val="30"/>
-        <w:ind w:left="480"/>
+        <w:pStyle w:val="20"/>
         <w:rPr>
           <w:rFonts w:asciiTheme="minorHAnsi" w:hAnsiTheme="minorHAnsi"/>
           <w:noProof/>
           <w:sz w:val="21"/>
         </w:rPr>
       </w:pPr>
-      <w:hyperlink w:anchor="_Toc429580535" w:history="1">
+      <w:hyperlink w:anchor="_Toc431926954" w:history="1">
         <w:r>
           <w:rPr>
             <w:rStyle w:val="a4"/>
             <w:noProof/>
           </w:rPr>
-          <w:t>2.2.2</w:t>
+          <w:t>2.4</w:t>
         </w:r>
         <w:r>
           <w:rPr>
@@ -3425,7 +3501,7 @@
             <w:rFonts w:hint="eastAsia"/>
             <w:noProof/>
           </w:rPr>
-          <w:t>变桨控制理论</w:t>
+          <w:t>本章小结</w:t>
         </w:r>
         <w:r>
           <w:rPr>
@@ -3446,7 +3522,7 @@
             <w:noProof/>
             <w:webHidden/>
           </w:rPr>
-          <w:instrText xml:space="preserve"> PAGEREF _Toc429580535 \h </w:instrText>
+          <w:instrText xml:space="preserve"> PAGEREF _Toc431926954 \h </w:instrText>
         </w:r>
         <w:r>
           <w:rPr>
@@ -3466,90 +3542,7 @@
             <w:noProof/>
             <w:webHidden/>
           </w:rPr>
-          <w:t>- 11 -</w:t>
-        </w:r>
-        <w:r>
-          <w:rPr>
-            <w:noProof/>
-            <w:webHidden/>
-          </w:rPr>
-          <w:fldChar w:fldCharType="end"/>
-        </w:r>
-      </w:hyperlink>
-    </w:p>
-    <w:p>
-      <w:pPr>
-        <w:pStyle w:val="20"/>
-        <w:rPr>
-          <w:rFonts w:asciiTheme="minorHAnsi" w:hAnsiTheme="minorHAnsi"/>
-          <w:noProof/>
-          <w:sz w:val="21"/>
-        </w:rPr>
-      </w:pPr>
-      <w:hyperlink w:anchor="_Toc429580536" w:history="1">
-        <w:r>
-          <w:rPr>
-            <w:rStyle w:val="a4"/>
-            <w:noProof/>
-          </w:rPr>
-          <w:t>2.3</w:t>
-        </w:r>
-        <w:r>
-          <w:rPr>
-            <w:rFonts w:asciiTheme="minorHAnsi" w:hAnsiTheme="minorHAnsi"/>
-            <w:noProof/>
-            <w:sz w:val="21"/>
-          </w:rPr>
-          <w:tab/>
-        </w:r>
-        <w:r>
-          <w:rPr>
-            <w:rStyle w:val="a4"/>
-            <w:rFonts w:hint="eastAsia"/>
-            <w:noProof/>
-          </w:rPr>
-          <w:t>本章小结</w:t>
-        </w:r>
-        <w:r>
-          <w:rPr>
-            <w:noProof/>
-            <w:webHidden/>
-          </w:rPr>
-          <w:tab/>
-        </w:r>
-        <w:r>
-          <w:rPr>
-            <w:noProof/>
-            <w:webHidden/>
-          </w:rPr>
-          <w:fldChar w:fldCharType="begin"/>
-        </w:r>
-        <w:r>
-          <w:rPr>
-            <w:noProof/>
-            <w:webHidden/>
-          </w:rPr>
-          <w:instrText xml:space="preserve"> PAGEREF _Toc429580536 \h </w:instrText>
-        </w:r>
-        <w:r>
-          <w:rPr>
-            <w:noProof/>
-            <w:webHidden/>
-          </w:rPr>
-        </w:r>
-        <w:r>
-          <w:rPr>
-            <w:noProof/>
-            <w:webHidden/>
-          </w:rPr>
-          <w:fldChar w:fldCharType="separate"/>
-        </w:r>
-        <w:r>
-          <w:rPr>
-            <w:noProof/>
-            <w:webHidden/>
-          </w:rPr>
-          <w:t>- 11 -</w:t>
+          <w:t>- 14 -</w:t>
         </w:r>
         <w:r>
           <w:rPr>
@@ -3569,7 +3562,7 @@
           <w:sz w:val="21"/>
         </w:rPr>
       </w:pPr>
-      <w:hyperlink w:anchor="_Toc429580537" w:history="1">
+      <w:hyperlink w:anchor="_Toc431926955" w:history="1">
         <w:r>
           <w:rPr>
             <w:rStyle w:val="a4"/>
@@ -3580,6 +3573,22 @@
         </w:r>
         <w:r>
           <w:rPr>
+            <w:rFonts w:asciiTheme="minorHAnsi" w:eastAsiaTheme="minorEastAsia" w:hAnsiTheme="minorHAnsi"/>
+            <w:noProof/>
+            <w:sz w:val="21"/>
+          </w:rPr>
+          <w:tab/>
+        </w:r>
+        <w:r>
+          <w:rPr>
+            <w:rStyle w:val="a4"/>
+            <w:rFonts w:hint="eastAsia"/>
+            <w:noProof/>
+          </w:rPr>
+          <w:t>风力</w:t>
+        </w:r>
+        <w:r>
+          <w:rPr>
             <w:noProof/>
             <w:webHidden/>
           </w:rPr>
@@ -3597,7 +3606,7 @@
             <w:noProof/>
             <w:webHidden/>
           </w:rPr>
-          <w:instrText xml:space="preserve"> PAGEREF _Toc429580537 \h </w:instrText>
+          <w:instrText xml:space="preserve"> PAGEREF _Toc431926955 \h </w:instrText>
         </w:r>
         <w:r>
           <w:rPr>
@@ -3617,7 +3626,7 @@
             <w:noProof/>
             <w:webHidden/>
           </w:rPr>
-          <w:t>- 11 -</w:t>
+          <w:t>- 14 -</w:t>
         </w:r>
         <w:r>
           <w:rPr>
@@ -3637,7 +3646,7 @@
           <w:sz w:val="21"/>
         </w:rPr>
       </w:pPr>
-      <w:hyperlink w:anchor="_Toc429580538" w:history="1">
+      <w:hyperlink w:anchor="_Toc431926956" w:history="1">
         <w:r>
           <w:rPr>
             <w:rStyle w:val="a4"/>
@@ -3665,7 +3674,7 @@
             <w:noProof/>
             <w:webHidden/>
           </w:rPr>
-          <w:instrText xml:space="preserve"> PAGEREF _Toc429580538 \h </w:instrText>
+          <w:instrText xml:space="preserve"> PAGEREF _Toc431926956 \h </w:instrText>
         </w:r>
         <w:r>
           <w:rPr>
@@ -3685,7 +3694,7 @@
             <w:noProof/>
             <w:webHidden/>
           </w:rPr>
-          <w:t>- 12 -</w:t>
+          <w:t>- 16 -</w:t>
         </w:r>
         <w:r>
           <w:rPr>
@@ -3705,7 +3714,7 @@
           <w:sz w:val="21"/>
         </w:rPr>
       </w:pPr>
-      <w:hyperlink w:anchor="_Toc429580539" w:history="1">
+      <w:hyperlink w:anchor="_Toc431926957" w:history="1">
         <w:r>
           <w:rPr>
             <w:rStyle w:val="a4"/>
@@ -3733,7 +3742,7 @@
             <w:noProof/>
             <w:webHidden/>
           </w:rPr>
-          <w:instrText xml:space="preserve"> PAGEREF _Toc429580539 \h </w:instrText>
+          <w:instrText xml:space="preserve"> PAGEREF _Toc431926957 \h </w:instrText>
         </w:r>
         <w:r>
           <w:rPr>
@@ -3753,7 +3762,7 @@
             <w:noProof/>
             <w:webHidden/>
           </w:rPr>
-          <w:t>- 13 -</w:t>
+          <w:t>- 17 -</w:t>
         </w:r>
         <w:r>
           <w:rPr>
@@ -3773,7 +3782,7 @@
           <w:sz w:val="21"/>
         </w:rPr>
       </w:pPr>
-      <w:hyperlink w:anchor="_Toc429580540" w:history="1">
+      <w:hyperlink w:anchor="_Toc431926958" w:history="1">
         <w:r>
           <w:rPr>
             <w:rStyle w:val="a4"/>
@@ -3787,7 +3796,7 @@
             <w:rStyle w:val="a4"/>
             <w:noProof/>
           </w:rPr>
-          <w:t xml:space="preserve"> </w:t>
+          <w:t xml:space="preserve">     </w:t>
         </w:r>
         <w:r>
           <w:rPr>
@@ -3816,7 +3825,7 @@
             <w:noProof/>
             <w:webHidden/>
           </w:rPr>
-          <w:instrText xml:space="preserve"> PAGEREF _Toc429580540 \h </w:instrText>
+          <w:instrText xml:space="preserve"> PAGEREF _Toc431926958 \h </w:instrText>
         </w:r>
         <w:r>
           <w:rPr>
@@ -3836,7 +3845,7 @@
             <w:noProof/>
             <w:webHidden/>
           </w:rPr>
-          <w:t>- 14 -</w:t>
+          <w:t>- 18 -</w:t>
         </w:r>
         <w:r>
           <w:rPr>
@@ -3861,38 +3870,6 @@
         </w:rPr>
         <w:fldChar w:fldCharType="end"/>
       </w:r>
-    </w:p>
-    <w:p>
-      <w:pPr>
-        <w:tabs>
-          <w:tab w:val="left" w:pos="1912"/>
-        </w:tabs>
-        <w:ind w:firstLineChars="0" w:firstLine="0"/>
-      </w:pPr>
-    </w:p>
-    <w:p>
-      <w:pPr>
-        <w:tabs>
-          <w:tab w:val="left" w:pos="1912"/>
-        </w:tabs>
-        <w:ind w:firstLineChars="0" w:firstLine="0"/>
-      </w:pPr>
-    </w:p>
-    <w:p>
-      <w:pPr>
-        <w:tabs>
-          <w:tab w:val="left" w:pos="1912"/>
-        </w:tabs>
-        <w:ind w:firstLineChars="0" w:firstLine="0"/>
-      </w:pPr>
-    </w:p>
-    <w:p>
-      <w:pPr>
-        <w:tabs>
-          <w:tab w:val="left" w:pos="1912"/>
-        </w:tabs>
-        <w:ind w:firstLineChars="0" w:firstLine="0"/>
-      </w:pPr>
     </w:p>
     <w:p>
       <w:pPr>
@@ -4045,12 +4022,12 @@
         </w:tabs>
         <w:ind w:firstLine="480"/>
         <w:sectPr>
-          <w:headerReference w:type="even" r:id="rId10"/>
-          <w:headerReference w:type="default" r:id="rId11"/>
-          <w:footerReference w:type="even" r:id="rId12"/>
-          <w:footerReference w:type="default" r:id="rId13"/>
-          <w:headerReference w:type="first" r:id="rId14"/>
-          <w:footerReference w:type="first" r:id="rId15"/>
+          <w:headerReference w:type="even" r:id="rId11"/>
+          <w:headerReference w:type="default" r:id="rId12"/>
+          <w:footerReference w:type="even" r:id="rId13"/>
+          <w:footerReference w:type="default" r:id="rId14"/>
+          <w:headerReference w:type="first" r:id="rId15"/>
+          <w:footerReference w:type="first" r:id="rId16"/>
           <w:pgSz w:w="11906" w:h="16838" w:code="9"/>
           <w:pgMar w:top="1440" w:right="1800" w:bottom="1440" w:left="1800" w:header="851" w:footer="992" w:gutter="0"/>
           <w:pgNumType w:fmt="upperRoman"/>
@@ -4066,7 +4043,7 @@
       <w:pPr>
         <w:pStyle w:val="1"/>
       </w:pPr>
-      <w:bookmarkStart w:id="48" w:name="_Toc429580518"/>
+      <w:bookmarkStart w:id="49" w:name="_Toc431926936"/>
       <w:r>
         <w:rPr>
           <w:rFonts w:hint="eastAsia"/>
@@ -4074,7 +4051,7 @@
         <w:lastRenderedPageBreak/>
         <w:t>绪论</w:t>
       </w:r>
-      <w:bookmarkEnd w:id="48"/>
+      <w:bookmarkEnd w:id="49"/>
     </w:p>
     <w:p>
       <w:pPr>
@@ -4714,11 +4691,11 @@
       <w:pPr>
         <w:pStyle w:val="2"/>
       </w:pPr>
-      <w:bookmarkStart w:id="49" w:name="_Toc429580519"/>
+      <w:bookmarkStart w:id="50" w:name="_Toc431926937"/>
       <w:r>
         <w:t>背景研究</w:t>
       </w:r>
-      <w:bookmarkEnd w:id="49"/>
+      <w:bookmarkEnd w:id="50"/>
     </w:p>
     <w:p>
       <w:pPr>
@@ -5396,14 +5373,14 @@
       <w:pPr>
         <w:pStyle w:val="2"/>
       </w:pPr>
-      <w:bookmarkStart w:id="50" w:name="_Toc429580520"/>
+      <w:bookmarkStart w:id="51" w:name="_Toc431926938"/>
       <w:r>
         <w:rPr>
           <w:rFonts w:hint="eastAsia"/>
         </w:rPr>
         <w:t>国内外风力发电发展现状</w:t>
       </w:r>
-      <w:bookmarkEnd w:id="50"/>
+      <w:bookmarkEnd w:id="51"/>
     </w:p>
     <w:p>
       <w:pPr>
@@ -5670,7 +5647,7 @@
             <wp:cNvGraphicFramePr/>
             <a:graphic xmlns:a="http://schemas.openxmlformats.org/drawingml/2006/main">
               <a:graphicData uri="http://schemas.openxmlformats.org/drawingml/2006/chart">
-                <c:chart xmlns:c="http://schemas.openxmlformats.org/drawingml/2006/chart" xmlns:r="http://schemas.openxmlformats.org/officeDocument/2006/relationships" r:id="rId16"/>
+                <c:chart xmlns:c="http://schemas.openxmlformats.org/drawingml/2006/chart" xmlns:r="http://schemas.openxmlformats.org/officeDocument/2006/relationships" r:id="rId17"/>
               </a:graphicData>
             </a:graphic>
           </wp:inline>
@@ -5728,7 +5705,7 @@
             <wp:cNvGraphicFramePr/>
             <a:graphic xmlns:a="http://schemas.openxmlformats.org/drawingml/2006/main">
               <a:graphicData uri="http://schemas.openxmlformats.org/drawingml/2006/chart">
-                <c:chart xmlns:c="http://schemas.openxmlformats.org/drawingml/2006/chart" xmlns:r="http://schemas.openxmlformats.org/officeDocument/2006/relationships" r:id="rId17"/>
+                <c:chart xmlns:c="http://schemas.openxmlformats.org/drawingml/2006/chart" xmlns:r="http://schemas.openxmlformats.org/officeDocument/2006/relationships" r:id="rId18"/>
               </a:graphicData>
             </a:graphic>
           </wp:inline>
@@ -5769,11 +5746,11 @@
       <w:pPr>
         <w:pStyle w:val="3"/>
       </w:pPr>
-      <w:bookmarkStart w:id="51" w:name="_Toc429580521"/>
+      <w:bookmarkStart w:id="52" w:name="_Toc431926939"/>
       <w:r>
         <w:t>国内风力发电发展现状</w:t>
       </w:r>
-      <w:bookmarkEnd w:id="51"/>
+      <w:bookmarkEnd w:id="52"/>
     </w:p>
     <w:p>
       <w:pPr>
@@ -6053,7 +6030,7 @@
                     </pic:cNvPicPr>
                   </pic:nvPicPr>
                   <pic:blipFill>
-                    <a:blip r:embed="rId18">
+                    <a:blip r:embed="rId19">
                       <a:extLst>
                         <a:ext uri="{28A0092B-C50C-407E-A947-70E740481C1C}">
                           <a14:useLocalDpi xmlns:a14="http://schemas.microsoft.com/office/drawing/2010/main" val="0"/>
@@ -6200,11 +6177,11 @@
       <w:pPr>
         <w:pStyle w:val="3"/>
       </w:pPr>
-      <w:bookmarkStart w:id="52" w:name="_Toc429580522"/>
+      <w:bookmarkStart w:id="53" w:name="_Toc431926940"/>
       <w:r>
         <w:t>国外风力发电发展现状</w:t>
       </w:r>
-      <w:bookmarkEnd w:id="52"/>
+      <w:bookmarkEnd w:id="53"/>
     </w:p>
     <w:p>
       <w:pPr>
@@ -6424,7 +6401,7 @@
                     </pic:cNvPicPr>
                   </pic:nvPicPr>
                   <pic:blipFill>
-                    <a:blip r:embed="rId19">
+                    <a:blip r:embed="rId20">
                       <a:extLst>
                         <a:ext uri="{28A0092B-C50C-407E-A947-70E740481C1C}">
                           <a14:useLocalDpi xmlns:a14="http://schemas.microsoft.com/office/drawing/2010/main" val="0"/>
@@ -6658,7 +6635,7 @@
       <w:pPr>
         <w:pStyle w:val="2"/>
       </w:pPr>
-      <w:bookmarkStart w:id="53" w:name="_Toc429580523"/>
+      <w:bookmarkStart w:id="54" w:name="_Toc431926941"/>
       <w:r>
         <w:rPr>
           <w:rFonts w:hint="eastAsia"/>
@@ -6666,7 +6643,7 @@
         <w:lastRenderedPageBreak/>
         <w:t>风力发电机组控制技术发展现状</w:t>
       </w:r>
-      <w:bookmarkEnd w:id="53"/>
+      <w:bookmarkEnd w:id="54"/>
     </w:p>
     <w:p>
       <w:pPr>
@@ -6736,12 +6713,14 @@
       <w:pPr>
         <w:pStyle w:val="3"/>
       </w:pPr>
+      <w:bookmarkStart w:id="55" w:name="_Toc431926942"/>
       <w:r>
         <w:rPr>
           <w:rFonts w:hint="eastAsia"/>
         </w:rPr>
         <w:t>定桨距控制技术</w:t>
       </w:r>
+      <w:bookmarkEnd w:id="55"/>
     </w:p>
     <w:p>
       <w:pPr>
@@ -6902,14 +6881,14 @@
       <w:pPr>
         <w:pStyle w:val="3"/>
       </w:pPr>
-      <w:bookmarkStart w:id="54" w:name="_Toc429580524"/>
+      <w:bookmarkStart w:id="56" w:name="_Toc431926943"/>
       <w:r>
         <w:rPr>
           <w:rFonts w:hint="eastAsia"/>
         </w:rPr>
         <w:t>变速控制技术</w:t>
       </w:r>
-      <w:bookmarkEnd w:id="54"/>
+      <w:bookmarkEnd w:id="56"/>
     </w:p>
     <w:p>
       <w:pPr>
@@ -7022,14 +7001,14 @@
       <w:pPr>
         <w:pStyle w:val="3"/>
       </w:pPr>
-      <w:bookmarkStart w:id="55" w:name="_Toc429580525"/>
+      <w:bookmarkStart w:id="57" w:name="_Toc431926944"/>
       <w:r>
         <w:rPr>
           <w:rFonts w:hint="eastAsia"/>
         </w:rPr>
         <w:t>变桨控制技术</w:t>
       </w:r>
-      <w:bookmarkEnd w:id="55"/>
+      <w:bookmarkEnd w:id="57"/>
     </w:p>
     <w:p>
       <w:pPr>
@@ -7572,14 +7551,14 @@
       <w:pPr>
         <w:pStyle w:val="2"/>
       </w:pPr>
-      <w:bookmarkStart w:id="56" w:name="_Toc429580526"/>
+      <w:bookmarkStart w:id="58" w:name="_Toc431926945"/>
       <w:r>
         <w:rPr>
           <w:rFonts w:hint="eastAsia"/>
         </w:rPr>
         <w:t>课题的研究意义和研究内容</w:t>
       </w:r>
-      <w:bookmarkEnd w:id="56"/>
+      <w:bookmarkEnd w:id="58"/>
     </w:p>
     <w:p>
       <w:pPr>
@@ -8007,11 +7986,11 @@
       <w:pPr>
         <w:pStyle w:val="1"/>
       </w:pPr>
-      <w:bookmarkStart w:id="57" w:name="_Toc429580527"/>
+      <w:bookmarkStart w:id="59" w:name="_Toc431926946"/>
       <w:r>
         <w:t>风力发电机组基本控制理论</w:t>
       </w:r>
-      <w:bookmarkEnd w:id="57"/>
+      <w:bookmarkEnd w:id="59"/>
     </w:p>
     <w:p>
       <w:pPr>
@@ -8043,12 +8022,14 @@
       <w:pPr>
         <w:pStyle w:val="2"/>
       </w:pPr>
+      <w:bookmarkStart w:id="60" w:name="_Toc431926947"/>
       <w:r>
         <w:rPr>
           <w:rFonts w:hint="eastAsia"/>
         </w:rPr>
         <w:t>风力发电机组基本结构和分类</w:t>
       </w:r>
+      <w:bookmarkEnd w:id="60"/>
     </w:p>
     <w:p>
       <w:pPr>
@@ -8148,7 +8129,7 @@
                     </pic:cNvPicPr>
                   </pic:nvPicPr>
                   <pic:blipFill>
-                    <a:blip r:embed="rId20">
+                    <a:blip r:embed="rId21">
                       <a:extLst>
                         <a:ext uri="{28A0092B-C50C-407E-A947-70E740481C1C}">
                           <a14:useLocalDpi xmlns:a14="http://schemas.microsoft.com/office/drawing/2010/main" val="0"/>
@@ -9733,7 +9714,7 @@
       <w:pPr>
         <w:pStyle w:val="2"/>
       </w:pPr>
-      <w:bookmarkStart w:id="58" w:name="_Toc429580528"/>
+      <w:bookmarkStart w:id="61" w:name="_Toc431926948"/>
       <w:r>
         <w:rPr>
           <w:rFonts w:hint="eastAsia"/>
@@ -9741,20 +9722,20 @@
         <w:lastRenderedPageBreak/>
         <w:t>空气动力学</w:t>
       </w:r>
-      <w:bookmarkEnd w:id="58"/>
+      <w:bookmarkEnd w:id="61"/>
     </w:p>
     <w:p>
       <w:pPr>
         <w:pStyle w:val="3"/>
       </w:pPr>
-      <w:bookmarkStart w:id="59" w:name="_Toc429580529"/>
+      <w:bookmarkStart w:id="62" w:name="_Toc431926949"/>
       <w:r>
         <w:rPr>
           <w:rFonts w:hint="eastAsia"/>
         </w:rPr>
         <w:t>动量理论</w:t>
       </w:r>
-      <w:bookmarkEnd w:id="59"/>
+      <w:bookmarkEnd w:id="62"/>
     </w:p>
     <w:p>
       <w:pPr>
@@ -9910,10 +9891,10 @@
       </w:pPr>
       <w:r>
         <w:object w:dxaOrig="8275" w:dyaOrig="5440">
-          <v:shape id="_x0000_i1027" type="#_x0000_t75" style="width:298.2pt;height:194.25pt" o:ole="">
-            <v:imagedata r:id="rId21" o:title=""/>
+          <v:shape id="_x0000_i1027" type="#_x0000_t75" style="width:298.2pt;height:193.95pt" o:ole="">
+            <v:imagedata r:id="rId22" o:title=""/>
           </v:shape>
-          <o:OLEObject Type="Embed" ProgID="Visio.Drawing.11" ShapeID="_x0000_i1027" DrawAspect="Content" ObjectID="_1505548674" r:id="rId22"/>
+          <o:OLEObject Type="Embed" ProgID="Visio.Drawing.11" ShapeID="_x0000_i1027" DrawAspect="Content" ObjectID="_1505669193" r:id="rId23"/>
         </w:object>
       </w:r>
     </w:p>
@@ -10142,16 +10123,16 @@
           <w:position w:val="-6"/>
         </w:rPr>
         <w:object w:dxaOrig="1648" w:dyaOrig="246">
-          <v:shape id="_x0000_i1028" type="#_x0000_t75" style="width:82.85pt;height:11.55pt" o:ole="">
-            <v:imagedata r:id="rId23" o:title=""/>
+          <v:shape id="_x0000_i1028" type="#_x0000_t75" style="width:82.75pt;height:11.3pt" o:ole="">
+            <v:imagedata r:id="rId24" o:title=""/>
           </v:shape>
-          <o:OLEObject Type="Embed" ProgID="Equation.Ribbit" ShapeID="_x0000_i1028" DrawAspect="Content" ObjectID="_1505548675" r:id="rId24"/>
+          <o:OLEObject Type="Embed" ProgID="Equation.Ribbit" ShapeID="_x0000_i1028" DrawAspect="Content" ObjectID="_1505669194" r:id="rId25"/>
         </w:object>
       </w:r>
       <w:r>
         <w:tab/>
       </w:r>
-      <w:bookmarkStart w:id="60" w:name="R_eq_09200746F1314075B89B0621F24DFCDF"/>
+      <w:bookmarkStart w:id="63" w:name="R_eq_09200746F1314075B89B0621F24DFCDF"/>
       <w:r>
         <w:fldChar w:fldCharType="begin"/>
       </w:r>
@@ -10164,14 +10145,27 @@
       <w:r>
         <w:instrText xml:space="preserve"> IF 0 = </w:instrText>
       </w:r>
-      <w:fldSimple w:instr=" SEQ EqChapter \c \* arabic ">
-        <w:r>
-          <w:rPr>
-            <w:noProof/>
-          </w:rPr>
-          <w:instrText>2</w:instrText>
-        </w:r>
-      </w:fldSimple>
+      <w:r>
+        <w:fldChar w:fldCharType="begin"/>
+      </w:r>
+      <w:r>
+        <w:instrText xml:space="preserve"> SEQ EqChapter \c \* arabic </w:instrText>
+      </w:r>
+      <w:r>
+        <w:fldChar w:fldCharType="separate"/>
+      </w:r>
+      <w:r>
+        <w:rPr>
+          <w:noProof/>
+        </w:rPr>
+        <w:instrText>2</w:instrText>
+      </w:r>
+      <w:r>
+        <w:rPr>
+          <w:noProof/>
+        </w:rPr>
+        <w:fldChar w:fldCharType="end"/>
+      </w:r>
       <w:r>
         <w:instrText xml:space="preserve"> "" "</w:instrText>
       </w:r>
@@ -10226,7 +10220,7 @@
       <w:r>
         <w:fldChar w:fldCharType="end"/>
       </w:r>
-      <w:bookmarkEnd w:id="60"/>
+      <w:bookmarkEnd w:id="63"/>
     </w:p>
     <w:p>
       <w:pPr>
@@ -10240,16 +10234,16 @@
           <w:position w:val="-6"/>
         </w:rPr>
         <w:object w:dxaOrig="1058" w:dyaOrig="259">
-          <v:shape id="_x0000_i1029" type="#_x0000_t75" style="width:53pt;height:12.9pt" o:ole="">
-            <v:imagedata r:id="rId25" o:title=""/>
+          <v:shape id="_x0000_i1029" type="#_x0000_t75" style="width:53.2pt;height:12.9pt" o:ole="">
+            <v:imagedata r:id="rId26" o:title=""/>
           </v:shape>
-          <o:OLEObject Type="Embed" ProgID="Equation.Ribbit" ShapeID="_x0000_i1029" DrawAspect="Content" ObjectID="_1505548676" r:id="rId26"/>
+          <o:OLEObject Type="Embed" ProgID="Equation.Ribbit" ShapeID="_x0000_i1029" DrawAspect="Content" ObjectID="_1505669195" r:id="rId27"/>
         </w:object>
       </w:r>
       <w:r>
         <w:tab/>
       </w:r>
-      <w:bookmarkStart w:id="61" w:name="R_eq_81C75F01C1F94FA8BFE821295132F49C"/>
+      <w:bookmarkStart w:id="64" w:name="R_eq_81C75F01C1F94FA8BFE821295132F49C"/>
       <w:r>
         <w:fldChar w:fldCharType="begin"/>
       </w:r>
@@ -10262,14 +10256,27 @@
       <w:r>
         <w:instrText xml:space="preserve"> IF 0 = </w:instrText>
       </w:r>
-      <w:fldSimple w:instr=" SEQ EqChapter \c \* arabic ">
-        <w:r>
-          <w:rPr>
-            <w:noProof/>
-          </w:rPr>
-          <w:instrText>2</w:instrText>
-        </w:r>
-      </w:fldSimple>
+      <w:r>
+        <w:fldChar w:fldCharType="begin"/>
+      </w:r>
+      <w:r>
+        <w:instrText xml:space="preserve"> SEQ EqChapter \c \* arabic </w:instrText>
+      </w:r>
+      <w:r>
+        <w:fldChar w:fldCharType="separate"/>
+      </w:r>
+      <w:r>
+        <w:rPr>
+          <w:noProof/>
+        </w:rPr>
+        <w:instrText>2</w:instrText>
+      </w:r>
+      <w:r>
+        <w:rPr>
+          <w:noProof/>
+        </w:rPr>
+        <w:fldChar w:fldCharType="end"/>
+      </w:r>
       <w:r>
         <w:instrText xml:space="preserve"> "" "</w:instrText>
       </w:r>
@@ -10324,7 +10331,7 @@
       <w:r>
         <w:fldChar w:fldCharType="end"/>
       </w:r>
-      <w:bookmarkEnd w:id="61"/>
+      <w:bookmarkEnd w:id="64"/>
     </w:p>
     <w:p>
       <w:pPr>
@@ -10341,10 +10348,10 @@
           <w:position w:val="-6"/>
         </w:rPr>
         <w:object w:dxaOrig="212" w:dyaOrig="188">
-          <v:shape id="_x0000_i1030" type="#_x0000_t75" style="width:10.85pt;height:9.5pt" o:ole="">
-            <v:imagedata r:id="rId27" o:title=""/>
+          <v:shape id="_x0000_i1030" type="#_x0000_t75" style="width:10.75pt;height:9.65pt" o:ole="">
+            <v:imagedata r:id="rId28" o:title=""/>
           </v:shape>
-          <o:OLEObject Type="Embed" ProgID="Equation.Ribbit" ShapeID="_x0000_i1030" DrawAspect="Content" ObjectID="_1505548677" r:id="rId28"/>
+          <o:OLEObject Type="Embed" ProgID="Equation.Ribbit" ShapeID="_x0000_i1030" DrawAspect="Content" ObjectID="_1505669196" r:id="rId29"/>
         </w:object>
       </w:r>
       <w:r>
@@ -10358,10 +10365,10 @@
           <w:position w:val="-6"/>
         </w:rPr>
         <w:object w:dxaOrig="216" w:dyaOrig="246">
-          <v:shape id="_x0000_i1031" type="#_x0000_t75" style="width:10.85pt;height:11.55pt" o:ole="">
-            <v:imagedata r:id="rId29" o:title=""/>
+          <v:shape id="_x0000_i1031" type="#_x0000_t75" style="width:10.75pt;height:11.3pt" o:ole="">
+            <v:imagedata r:id="rId30" o:title=""/>
           </v:shape>
-          <o:OLEObject Type="Embed" ProgID="Equation.Ribbit" ShapeID="_x0000_i1031" DrawAspect="Content" ObjectID="_1505548678" r:id="rId30"/>
+          <o:OLEObject Type="Embed" ProgID="Equation.Ribbit" ShapeID="_x0000_i1031" DrawAspect="Content" ObjectID="_1505669197" r:id="rId31"/>
         </w:object>
       </w:r>
       <w:r>
@@ -10375,10 +10382,10 @@
           <w:position w:val="-6"/>
         </w:rPr>
         <w:object w:dxaOrig="222" w:dyaOrig="244">
-          <v:shape id="_x0000_i1032" type="#_x0000_t75" style="width:11.55pt;height:11.55pt" o:ole="">
-            <v:imagedata r:id="rId31" o:title=""/>
+          <v:shape id="_x0000_i1032" type="#_x0000_t75" style="width:11.8pt;height:11.8pt" o:ole="">
+            <v:imagedata r:id="rId32" o:title=""/>
           </v:shape>
-          <o:OLEObject Type="Embed" ProgID="Equation.Ribbit" ShapeID="_x0000_i1032" DrawAspect="Content" ObjectID="_1505548679" r:id="rId32"/>
+          <o:OLEObject Type="Embed" ProgID="Equation.Ribbit" ShapeID="_x0000_i1032" DrawAspect="Content" ObjectID="_1505669198" r:id="rId33"/>
         </w:object>
       </w:r>
       <w:r>
@@ -10392,10 +10399,10 @@
           <w:position w:val="-6"/>
         </w:rPr>
         <w:object w:dxaOrig="132" w:dyaOrig="192">
-          <v:shape id="_x0000_i1033" type="#_x0000_t75" style="width:6.8pt;height:9.5pt" o:ole="">
-            <v:imagedata r:id="rId33" o:title=""/>
+          <v:shape id="_x0000_i1033" type="#_x0000_t75" style="width:7pt;height:9.65pt" o:ole="">
+            <v:imagedata r:id="rId34" o:title=""/>
           </v:shape>
-          <o:OLEObject Type="Embed" ProgID="Equation.Ribbit" ShapeID="_x0000_i1033" DrawAspect="Content" ObjectID="_1505548680" r:id="rId34"/>
+          <o:OLEObject Type="Embed" ProgID="Equation.Ribbit" ShapeID="_x0000_i1033" DrawAspect="Content" ObjectID="_1505669199" r:id="rId35"/>
         </w:object>
       </w:r>
       <w:r>
@@ -10409,10 +10416,10 @@
           <w:position w:val="-6"/>
         </w:rPr>
         <w:object w:dxaOrig="232" w:dyaOrig="246">
-          <v:shape id="_x0000_i1034" type="#_x0000_t75" style="width:11.55pt;height:11.55pt" o:ole="">
-            <v:imagedata r:id="rId35" o:title=""/>
+          <v:shape id="_x0000_i1034" type="#_x0000_t75" style="width:11.8pt;height:11.3pt" o:ole="">
+            <v:imagedata r:id="rId36" o:title=""/>
           </v:shape>
-          <o:OLEObject Type="Embed" ProgID="Equation.Ribbit" ShapeID="_x0000_i1034" DrawAspect="Content" ObjectID="_1505548681" r:id="rId36"/>
+          <o:OLEObject Type="Embed" ProgID="Equation.Ribbit" ShapeID="_x0000_i1034" DrawAspect="Content" ObjectID="_1505669200" r:id="rId37"/>
         </w:object>
       </w:r>
       <w:r>
@@ -10426,10 +10433,10 @@
           <w:position w:val="-6"/>
         </w:rPr>
         <w:object w:dxaOrig="183" w:dyaOrig="252">
-          <v:shape id="_x0000_i1035" type="#_x0000_t75" style="width:9.5pt;height:12.9pt" o:ole="">
-            <v:imagedata r:id="rId37" o:title=""/>
+          <v:shape id="_x0000_i1035" type="#_x0000_t75" style="width:9.65pt;height:12.9pt" o:ole="">
+            <v:imagedata r:id="rId38" o:title=""/>
           </v:shape>
-          <o:OLEObject Type="Embed" ProgID="Equation.Ribbit" ShapeID="_x0000_i1035" DrawAspect="Content" ObjectID="_1505548682" r:id="rId38"/>
+          <o:OLEObject Type="Embed" ProgID="Equation.Ribbit" ShapeID="_x0000_i1035" DrawAspect="Content" ObjectID="_1505669201" r:id="rId39"/>
         </w:object>
       </w:r>
       <w:r>
@@ -10502,10 +10509,10 @@
           <w:position w:val="-8"/>
         </w:rPr>
         <w:object w:dxaOrig="1944" w:dyaOrig="278">
-          <v:shape id="_x0000_i1036" type="#_x0000_t75" style="width:97.15pt;height:14.25pt" o:ole="">
-            <v:imagedata r:id="rId39" o:title=""/>
+          <v:shape id="_x0000_i1036" type="#_x0000_t75" style="width:97.25pt;height:14.5pt" o:ole="">
+            <v:imagedata r:id="rId40" o:title=""/>
           </v:shape>
-          <o:OLEObject Type="Embed" ProgID="Equation.Ribbit" ShapeID="_x0000_i1036" DrawAspect="Content" ObjectID="_1505548683" r:id="rId40"/>
+          <o:OLEObject Type="Embed" ProgID="Equation.Ribbit" ShapeID="_x0000_i1036" DrawAspect="Content" ObjectID="_1505669202" r:id="rId41"/>
         </w:object>
       </w:r>
       <w:r>
@@ -10523,14 +10530,27 @@
       <w:r>
         <w:instrText xml:space="preserve"> IF 0 = </w:instrText>
       </w:r>
-      <w:fldSimple w:instr=" SEQ EqChapter \c \* arabic ">
-        <w:r>
-          <w:rPr>
-            <w:noProof/>
-          </w:rPr>
-          <w:instrText>2</w:instrText>
-        </w:r>
-      </w:fldSimple>
+      <w:r>
+        <w:fldChar w:fldCharType="begin"/>
+      </w:r>
+      <w:r>
+        <w:instrText xml:space="preserve"> SEQ EqChapter \c \* arabic </w:instrText>
+      </w:r>
+      <w:r>
+        <w:fldChar w:fldCharType="separate"/>
+      </w:r>
+      <w:r>
+        <w:rPr>
+          <w:noProof/>
+        </w:rPr>
+        <w:instrText>2</w:instrText>
+      </w:r>
+      <w:r>
+        <w:rPr>
+          <w:noProof/>
+        </w:rPr>
+        <w:fldChar w:fldCharType="end"/>
+      </w:r>
       <w:r>
         <w:instrText xml:space="preserve"> "" "</w:instrText>
       </w:r>
@@ -10613,16 +10633,16 @@
           <w:position w:val="-8"/>
         </w:rPr>
         <w:object w:dxaOrig="1796" w:dyaOrig="302">
-          <v:shape id="_x0000_i1037" type="#_x0000_t75" style="width:89.65pt;height:14.95pt" o:ole="">
-            <v:imagedata r:id="rId41" o:title=""/>
+          <v:shape id="_x0000_i1037" type="#_x0000_t75" style="width:89.75pt;height:15.05pt" o:ole="">
+            <v:imagedata r:id="rId42" o:title=""/>
           </v:shape>
-          <o:OLEObject Type="Embed" ProgID="Equation.Ribbit" ShapeID="_x0000_i1037" DrawAspect="Content" ObjectID="_1505548684" r:id="rId42"/>
+          <o:OLEObject Type="Embed" ProgID="Equation.Ribbit" ShapeID="_x0000_i1037" DrawAspect="Content" ObjectID="_1505669203" r:id="rId43"/>
         </w:object>
       </w:r>
       <w:r>
         <w:tab/>
       </w:r>
-      <w:bookmarkStart w:id="62" w:name="R_eq_A9A81AB53617416B8D29C336B3117287"/>
+      <w:bookmarkStart w:id="65" w:name="R_eq_A9A81AB53617416B8D29C336B3117287"/>
       <w:r>
         <w:fldChar w:fldCharType="begin"/>
       </w:r>
@@ -10635,14 +10655,27 @@
       <w:r>
         <w:instrText xml:space="preserve"> IF 0 = </w:instrText>
       </w:r>
-      <w:fldSimple w:instr=" SEQ EqChapter \c \* arabic ">
-        <w:r>
-          <w:rPr>
-            <w:noProof/>
-          </w:rPr>
-          <w:instrText>2</w:instrText>
-        </w:r>
-      </w:fldSimple>
+      <w:r>
+        <w:fldChar w:fldCharType="begin"/>
+      </w:r>
+      <w:r>
+        <w:instrText xml:space="preserve"> SEQ EqChapter \c \* arabic </w:instrText>
+      </w:r>
+      <w:r>
+        <w:fldChar w:fldCharType="separate"/>
+      </w:r>
+      <w:r>
+        <w:rPr>
+          <w:noProof/>
+        </w:rPr>
+        <w:instrText>2</w:instrText>
+      </w:r>
+      <w:r>
+        <w:rPr>
+          <w:noProof/>
+        </w:rPr>
+        <w:fldChar w:fldCharType="end"/>
+      </w:r>
       <w:r>
         <w:instrText xml:space="preserve"> "" "</w:instrText>
       </w:r>
@@ -10697,7 +10730,7 @@
       <w:r>
         <w:fldChar w:fldCharType="end"/>
       </w:r>
-      <w:bookmarkEnd w:id="62"/>
+      <w:bookmarkEnd w:id="65"/>
     </w:p>
     <w:p>
       <w:pPr>
@@ -10714,10 +10747,10 @@
           <w:position w:val="-8"/>
         </w:rPr>
         <w:object w:dxaOrig="318" w:dyaOrig="300">
-          <v:shape id="_x0000_i1038" type="#_x0000_t75" style="width:15.6pt;height:14.95pt" o:ole="">
-            <v:imagedata r:id="rId43" o:title=""/>
+          <v:shape id="_x0000_i1038" type="#_x0000_t75" style="width:15.6pt;height:15.05pt" o:ole="">
+            <v:imagedata r:id="rId44" o:title=""/>
           </v:shape>
-          <o:OLEObject Type="Embed" ProgID="Equation.Ribbit" ShapeID="_x0000_i1038" DrawAspect="Content" ObjectID="_1505548685" r:id="rId44"/>
+          <o:OLEObject Type="Embed" ProgID="Equation.Ribbit" ShapeID="_x0000_i1038" DrawAspect="Content" ObjectID="_1505669204" r:id="rId45"/>
         </w:object>
       </w:r>
       <w:r>
@@ -10731,10 +10764,10 @@
           <w:position w:val="-8"/>
         </w:rPr>
         <w:object w:dxaOrig="312" w:dyaOrig="266">
-          <v:shape id="_x0000_i1039" type="#_x0000_t75" style="width:15.6pt;height:13.6pt" o:ole="">
-            <v:imagedata r:id="rId45" o:title=""/>
+          <v:shape id="_x0000_i1039" type="#_x0000_t75" style="width:15.6pt;height:13.45pt" o:ole="">
+            <v:imagedata r:id="rId46" o:title=""/>
           </v:shape>
-          <o:OLEObject Type="Embed" ProgID="Equation.Ribbit" ShapeID="_x0000_i1039" DrawAspect="Content" ObjectID="_1505548686" r:id="rId46"/>
+          <o:OLEObject Type="Embed" ProgID="Equation.Ribbit" ShapeID="_x0000_i1039" DrawAspect="Content" ObjectID="_1505669205" r:id="rId47"/>
         </w:object>
       </w:r>
       <w:r>
@@ -10768,10 +10801,10 @@
           <w:position w:val="-18"/>
         </w:rPr>
         <w:object w:dxaOrig="1373" w:dyaOrig="520">
-          <v:shape id="_x0000_i1040" type="#_x0000_t75" style="width:68.6pt;height:26.5pt" o:ole="">
-            <v:imagedata r:id="rId47" o:title=""/>
+          <v:shape id="_x0000_i1040" type="#_x0000_t75" style="width:68.8pt;height:26.35pt" o:ole="">
+            <v:imagedata r:id="rId48" o:title=""/>
           </v:shape>
-          <o:OLEObject Type="Embed" ProgID="Equation.Ribbit" ShapeID="_x0000_i1040" DrawAspect="Content" ObjectID="_1505548687" r:id="rId48"/>
+          <o:OLEObject Type="Embed" ProgID="Equation.Ribbit" ShapeID="_x0000_i1040" DrawAspect="Content" ObjectID="_1505669206" r:id="rId49"/>
         </w:object>
       </w:r>
       <w:r>
@@ -10795,14 +10828,27 @@
       <w:r>
         <w:instrText xml:space="preserve"> IF 0 = </w:instrText>
       </w:r>
-      <w:fldSimple w:instr=" SEQ EqChapter \c \* arabic ">
-        <w:r>
-          <w:rPr>
-            <w:noProof/>
-          </w:rPr>
-          <w:instrText>2</w:instrText>
-        </w:r>
-      </w:fldSimple>
+      <w:r>
+        <w:fldChar w:fldCharType="begin"/>
+      </w:r>
+      <w:r>
+        <w:instrText xml:space="preserve"> SEQ EqChapter \c \* arabic </w:instrText>
+      </w:r>
+      <w:r>
+        <w:fldChar w:fldCharType="separate"/>
+      </w:r>
+      <w:r>
+        <w:rPr>
+          <w:noProof/>
+        </w:rPr>
+        <w:instrText>2</w:instrText>
+      </w:r>
+      <w:r>
+        <w:rPr>
+          <w:noProof/>
+        </w:rPr>
+        <w:fldChar w:fldCharType="end"/>
+      </w:r>
       <w:r>
         <w:instrText xml:space="preserve"> "" "</w:instrText>
       </w:r>
@@ -10880,10 +10926,10 @@
           <w:position w:val="-18"/>
         </w:rPr>
         <w:object w:dxaOrig="2760" w:dyaOrig="520">
-          <v:shape id="_x0000_i1041" type="#_x0000_t75" style="width:138.55pt;height:26.5pt" o:ole="">
-            <v:imagedata r:id="rId49" o:title=""/>
+          <v:shape id="_x0000_i1041" type="#_x0000_t75" style="width:138.65pt;height:26.35pt" o:ole="">
+            <v:imagedata r:id="rId50" o:title=""/>
           </v:shape>
-          <o:OLEObject Type="Embed" ProgID="Equation.Ribbit" ShapeID="_x0000_i1041" DrawAspect="Content" ObjectID="_1505548688" r:id="rId50"/>
+          <o:OLEObject Type="Embed" ProgID="Equation.Ribbit" ShapeID="_x0000_i1041" DrawAspect="Content" ObjectID="_1505669207" r:id="rId51"/>
         </w:object>
       </w:r>
       <w:r>
@@ -10901,14 +10947,27 @@
       <w:r>
         <w:instrText xml:space="preserve"> IF 0 = </w:instrText>
       </w:r>
-      <w:fldSimple w:instr=" SEQ EqChapter \c \* arabic ">
-        <w:r>
-          <w:rPr>
-            <w:noProof/>
-          </w:rPr>
-          <w:instrText>2</w:instrText>
-        </w:r>
-      </w:fldSimple>
+      <w:r>
+        <w:fldChar w:fldCharType="begin"/>
+      </w:r>
+      <w:r>
+        <w:instrText xml:space="preserve"> SEQ EqChapter \c \* arabic </w:instrText>
+      </w:r>
+      <w:r>
+        <w:fldChar w:fldCharType="separate"/>
+      </w:r>
+      <w:r>
+        <w:rPr>
+          <w:noProof/>
+        </w:rPr>
+        <w:instrText>2</w:instrText>
+      </w:r>
+      <w:r>
+        <w:rPr>
+          <w:noProof/>
+        </w:rPr>
+        <w:fldChar w:fldCharType="end"/>
+      </w:r>
       <w:r>
         <w:instrText xml:space="preserve"> "" "</w:instrText>
       </w:r>
@@ -10978,10 +11037,10 @@
           <w:position w:val="-6"/>
         </w:rPr>
         <w:object w:dxaOrig="232" w:dyaOrig="246">
-          <v:shape id="_x0000_i1042" type="#_x0000_t75" style="width:11.55pt;height:11.55pt" o:ole="">
-            <v:imagedata r:id="rId51" o:title=""/>
+          <v:shape id="_x0000_i1042" type="#_x0000_t75" style="width:11.8pt;height:11.3pt" o:ole="">
+            <v:imagedata r:id="rId52" o:title=""/>
           </v:shape>
-          <o:OLEObject Type="Embed" ProgID="Equation.Ribbit" ShapeID="_x0000_i1042" DrawAspect="Content" ObjectID="_1505548689" r:id="rId52"/>
+          <o:OLEObject Type="Embed" ProgID="Equation.Ribbit" ShapeID="_x0000_i1042" DrawAspect="Content" ObjectID="_1505669208" r:id="rId53"/>
         </w:object>
       </w:r>
       <w:r>
@@ -11014,16 +11073,16 @@
           <w:position w:val="-18"/>
         </w:rPr>
         <w:object w:dxaOrig="2760" w:dyaOrig="520">
-          <v:shape id="_x0000_i1043" type="#_x0000_t75" style="width:138.55pt;height:26.5pt" o:ole="">
-            <v:imagedata r:id="rId53" o:title=""/>
+          <v:shape id="_x0000_i1043" type="#_x0000_t75" style="width:138.65pt;height:26.35pt" o:ole="">
+            <v:imagedata r:id="rId54" o:title=""/>
           </v:shape>
-          <o:OLEObject Type="Embed" ProgID="Equation.Ribbit" ShapeID="_x0000_i1043" DrawAspect="Content" ObjectID="_1505548690" r:id="rId54"/>
+          <o:OLEObject Type="Embed" ProgID="Equation.Ribbit" ShapeID="_x0000_i1043" DrawAspect="Content" ObjectID="_1505669209" r:id="rId55"/>
         </w:object>
       </w:r>
       <w:r>
         <w:tab/>
       </w:r>
-      <w:bookmarkStart w:id="63" w:name="R_eq_6CFC1414D44B4738819902912C5137FF"/>
+      <w:bookmarkStart w:id="66" w:name="R_eq_6CFC1414D44B4738819902912C5137FF"/>
       <w:r>
         <w:fldChar w:fldCharType="begin"/>
       </w:r>
@@ -11036,14 +11095,27 @@
       <w:r>
         <w:instrText xml:space="preserve"> IF 0 = </w:instrText>
       </w:r>
-      <w:fldSimple w:instr=" SEQ EqChapter \c \* arabic ">
-        <w:r>
-          <w:rPr>
-            <w:noProof/>
-          </w:rPr>
-          <w:instrText>2</w:instrText>
-        </w:r>
-      </w:fldSimple>
+      <w:r>
+        <w:fldChar w:fldCharType="begin"/>
+      </w:r>
+      <w:r>
+        <w:instrText xml:space="preserve"> SEQ EqChapter \c \* arabic </w:instrText>
+      </w:r>
+      <w:r>
+        <w:fldChar w:fldCharType="separate"/>
+      </w:r>
+      <w:r>
+        <w:rPr>
+          <w:noProof/>
+        </w:rPr>
+        <w:instrText>2</w:instrText>
+      </w:r>
+      <w:r>
+        <w:rPr>
+          <w:noProof/>
+        </w:rPr>
+        <w:fldChar w:fldCharType="end"/>
+      </w:r>
       <w:r>
         <w:instrText xml:space="preserve"> "" "</w:instrText>
       </w:r>
@@ -11098,7 +11170,7 @@
       <w:r>
         <w:fldChar w:fldCharType="end"/>
       </w:r>
-      <w:bookmarkEnd w:id="63"/>
+      <w:bookmarkEnd w:id="66"/>
     </w:p>
     <w:p>
       <w:pPr>
@@ -11114,10 +11186,10 @@
           <w:position w:val="-6"/>
         </w:rPr>
         <w:object w:dxaOrig="238" w:dyaOrig="244">
-          <v:shape id="_x0000_i1044" type="#_x0000_t75" style="width:11.55pt;height:11.55pt" o:ole="">
-            <v:imagedata r:id="rId55" o:title=""/>
+          <v:shape id="_x0000_i1044" type="#_x0000_t75" style="width:11.8pt;height:11.8pt" o:ole="">
+            <v:imagedata r:id="rId56" o:title=""/>
           </v:shape>
-          <o:OLEObject Type="Embed" ProgID="Equation.Ribbit" ShapeID="_x0000_i1044" DrawAspect="Content" ObjectID="_1505548691" r:id="rId56"/>
+          <o:OLEObject Type="Embed" ProgID="Equation.Ribbit" ShapeID="_x0000_i1044" DrawAspect="Content" ObjectID="_1505669210" r:id="rId57"/>
         </w:object>
       </w:r>
       <w:r>
@@ -11180,10 +11252,10 @@
           <w:position w:val="-18"/>
         </w:rPr>
         <w:object w:dxaOrig="1998" w:dyaOrig="520">
-          <v:shape id="_x0000_i1045" type="#_x0000_t75" style="width:100.55pt;height:26.5pt" o:ole="">
-            <v:imagedata r:id="rId57" o:title=""/>
+          <v:shape id="_x0000_i1045" type="#_x0000_t75" style="width:100.5pt;height:26.35pt" o:ole="">
+            <v:imagedata r:id="rId58" o:title=""/>
           </v:shape>
-          <o:OLEObject Type="Embed" ProgID="Equation.Ribbit" ShapeID="_x0000_i1045" DrawAspect="Content" ObjectID="_1505548692" r:id="rId58"/>
+          <o:OLEObject Type="Embed" ProgID="Equation.Ribbit" ShapeID="_x0000_i1045" DrawAspect="Content" ObjectID="_1505669211" r:id="rId59"/>
         </w:object>
       </w:r>
       <w:r>
@@ -11201,14 +11273,27 @@
       <w:r>
         <w:instrText xml:space="preserve"> IF 0 = </w:instrText>
       </w:r>
-      <w:fldSimple w:instr=" SEQ EqChapter \c \* arabic ">
-        <w:r>
-          <w:rPr>
-            <w:noProof/>
-          </w:rPr>
-          <w:instrText>2</w:instrText>
-        </w:r>
-      </w:fldSimple>
+      <w:r>
+        <w:fldChar w:fldCharType="begin"/>
+      </w:r>
+      <w:r>
+        <w:instrText xml:space="preserve"> SEQ EqChapter \c \* arabic </w:instrText>
+      </w:r>
+      <w:r>
+        <w:fldChar w:fldCharType="separate"/>
+      </w:r>
+      <w:r>
+        <w:rPr>
+          <w:noProof/>
+        </w:rPr>
+        <w:instrText>2</w:instrText>
+      </w:r>
+      <w:r>
+        <w:rPr>
+          <w:noProof/>
+        </w:rPr>
+        <w:fldChar w:fldCharType="end"/>
+      </w:r>
       <w:r>
         <w:instrText xml:space="preserve"> "" "</w:instrText>
       </w:r>
@@ -11275,16 +11360,16 @@
           <w:position w:val="-18"/>
         </w:rPr>
         <w:object w:dxaOrig="1332" w:dyaOrig="526">
-          <v:shape id="_x0000_i1046" type="#_x0000_t75" style="width:66.55pt;height:26.5pt" o:ole="">
-            <v:imagedata r:id="rId59" o:title=""/>
+          <v:shape id="_x0000_i1046" type="#_x0000_t75" style="width:66.65pt;height:26.35pt" o:ole="">
+            <v:imagedata r:id="rId60" o:title=""/>
           </v:shape>
-          <o:OLEObject Type="Embed" ProgID="Equation.Ribbit" ShapeID="_x0000_i1046" DrawAspect="Content" ObjectID="_1505548693" r:id="rId60"/>
+          <o:OLEObject Type="Embed" ProgID="Equation.Ribbit" ShapeID="_x0000_i1046" DrawAspect="Content" ObjectID="_1505669212" r:id="rId61"/>
         </w:object>
       </w:r>
       <w:r>
         <w:tab/>
       </w:r>
-      <w:bookmarkStart w:id="64" w:name="R_eq_4F4483CE6697489FA931ADAF5EE23FB8"/>
+      <w:bookmarkStart w:id="67" w:name="R_eq_4F4483CE6697489FA931ADAF5EE23FB8"/>
       <w:r>
         <w:fldChar w:fldCharType="begin"/>
       </w:r>
@@ -11297,14 +11382,27 @@
       <w:r>
         <w:instrText xml:space="preserve"> IF 0 = </w:instrText>
       </w:r>
-      <w:fldSimple w:instr=" SEQ EqChapter \c \* arabic ">
-        <w:r>
-          <w:rPr>
-            <w:noProof/>
-          </w:rPr>
-          <w:instrText>2</w:instrText>
-        </w:r>
-      </w:fldSimple>
+      <w:r>
+        <w:fldChar w:fldCharType="begin"/>
+      </w:r>
+      <w:r>
+        <w:instrText xml:space="preserve"> SEQ EqChapter \c \* arabic </w:instrText>
+      </w:r>
+      <w:r>
+        <w:fldChar w:fldCharType="separate"/>
+      </w:r>
+      <w:r>
+        <w:rPr>
+          <w:noProof/>
+        </w:rPr>
+        <w:instrText>2</w:instrText>
+      </w:r>
+      <w:r>
+        <w:rPr>
+          <w:noProof/>
+        </w:rPr>
+        <w:fldChar w:fldCharType="end"/>
+      </w:r>
       <w:r>
         <w:instrText xml:space="preserve"> "" "</w:instrText>
       </w:r>
@@ -11359,7 +11457,7 @@
       <w:r>
         <w:fldChar w:fldCharType="end"/>
       </w:r>
-      <w:bookmarkEnd w:id="64"/>
+      <w:bookmarkEnd w:id="67"/>
     </w:p>
     <w:p>
       <w:pPr>
@@ -11379,10 +11477,10 @@
           <w:position w:val="-12"/>
         </w:rPr>
         <w:object w:dxaOrig="1106" w:dyaOrig="378">
-          <v:shape id="_x0000_i1047" type="#_x0000_t75" style="width:55pt;height:19pt" o:ole="">
-            <v:imagedata r:id="rId61" o:title=""/>
+          <v:shape id="_x0000_i1047" type="#_x0000_t75" style="width:54.8pt;height:18.8pt" o:ole="">
+            <v:imagedata r:id="rId62" o:title=""/>
           </v:shape>
-          <o:OLEObject Type="Embed" ProgID="Equation.Ribbit" ShapeID="_x0000_i1047" DrawAspect="Content" ObjectID="_1505548694" r:id="rId62"/>
+          <o:OLEObject Type="Embed" ProgID="Equation.Ribbit" ShapeID="_x0000_i1047" DrawAspect="Content" ObjectID="_1505669213" r:id="rId63"/>
         </w:object>
       </w:r>
       <w:r>
@@ -11413,10 +11511,10 @@
           <w:position w:val="-8"/>
         </w:rPr>
         <w:object w:dxaOrig="1594" w:dyaOrig="278">
-          <v:shape id="_x0000_i1048" type="#_x0000_t75" style="width:79.45pt;height:14.25pt" o:ole="">
-            <v:imagedata r:id="rId63" o:title=""/>
+          <v:shape id="_x0000_i1048" type="#_x0000_t75" style="width:79.5pt;height:14.5pt" o:ole="">
+            <v:imagedata r:id="rId64" o:title=""/>
           </v:shape>
-          <o:OLEObject Type="Embed" ProgID="Equation.Ribbit" ShapeID="_x0000_i1048" DrawAspect="Content" ObjectID="_1505548695" r:id="rId64"/>
+          <o:OLEObject Type="Embed" ProgID="Equation.Ribbit" ShapeID="_x0000_i1048" DrawAspect="Content" ObjectID="_1505669214" r:id="rId65"/>
         </w:object>
       </w:r>
       <w:r>
@@ -11434,14 +11532,27 @@
       <w:r>
         <w:instrText xml:space="preserve"> IF 0 = </w:instrText>
       </w:r>
-      <w:fldSimple w:instr=" SEQ EqChapter \c \* arabic ">
-        <w:r>
-          <w:rPr>
-            <w:noProof/>
-          </w:rPr>
-          <w:instrText>2</w:instrText>
-        </w:r>
-      </w:fldSimple>
+      <w:r>
+        <w:fldChar w:fldCharType="begin"/>
+      </w:r>
+      <w:r>
+        <w:instrText xml:space="preserve"> SEQ EqChapter \c \* arabic </w:instrText>
+      </w:r>
+      <w:r>
+        <w:fldChar w:fldCharType="separate"/>
+      </w:r>
+      <w:r>
+        <w:rPr>
+          <w:noProof/>
+        </w:rPr>
+        <w:instrText>2</w:instrText>
+      </w:r>
+      <w:r>
+        <w:rPr>
+          <w:noProof/>
+        </w:rPr>
+        <w:fldChar w:fldCharType="end"/>
+      </w:r>
       <w:r>
         <w:instrText xml:space="preserve"> "" "</w:instrText>
       </w:r>
@@ -11519,16 +11630,16 @@
           <w:position w:val="-18"/>
         </w:rPr>
         <w:object w:dxaOrig="1930" w:dyaOrig="556">
-          <v:shape id="_x0000_i1049" type="#_x0000_t75" style="width:96.45pt;height:28.55pt" o:ole="">
-            <v:imagedata r:id="rId65" o:title=""/>
+          <v:shape id="_x0000_i1049" type="#_x0000_t75" style="width:96.2pt;height:28.5pt" o:ole="">
+            <v:imagedata r:id="rId66" o:title=""/>
           </v:shape>
-          <o:OLEObject Type="Embed" ProgID="Equation.Ribbit" ShapeID="_x0000_i1049" DrawAspect="Content" ObjectID="_1505548696" r:id="rId66"/>
+          <o:OLEObject Type="Embed" ProgID="Equation.Ribbit" ShapeID="_x0000_i1049" DrawAspect="Content" ObjectID="_1505669215" r:id="rId67"/>
         </w:object>
       </w:r>
       <w:r>
         <w:tab/>
       </w:r>
-      <w:bookmarkStart w:id="65" w:name="R_eq_ED4FA5C406364B3EAADF88063A453F36"/>
+      <w:bookmarkStart w:id="68" w:name="R_eq_ED4FA5C406364B3EAADF88063A453F36"/>
       <w:r>
         <w:fldChar w:fldCharType="begin"/>
       </w:r>
@@ -11541,14 +11652,27 @@
       <w:r>
         <w:instrText xml:space="preserve"> IF 0 = </w:instrText>
       </w:r>
-      <w:fldSimple w:instr=" SEQ EqChapter \c \* arabic ">
-        <w:r>
-          <w:rPr>
-            <w:noProof/>
-          </w:rPr>
-          <w:instrText>2</w:instrText>
-        </w:r>
-      </w:fldSimple>
+      <w:r>
+        <w:fldChar w:fldCharType="begin"/>
+      </w:r>
+      <w:r>
+        <w:instrText xml:space="preserve"> SEQ EqChapter \c \* arabic </w:instrText>
+      </w:r>
+      <w:r>
+        <w:fldChar w:fldCharType="separate"/>
+      </w:r>
+      <w:r>
+        <w:rPr>
+          <w:noProof/>
+        </w:rPr>
+        <w:instrText>2</w:instrText>
+      </w:r>
+      <w:r>
+        <w:rPr>
+          <w:noProof/>
+        </w:rPr>
+        <w:fldChar w:fldCharType="end"/>
+      </w:r>
       <w:r>
         <w:instrText xml:space="preserve"> "" "</w:instrText>
       </w:r>
@@ -11603,7 +11727,7 @@
       <w:r>
         <w:fldChar w:fldCharType="end"/>
       </w:r>
-      <w:bookmarkEnd w:id="65"/>
+      <w:bookmarkEnd w:id="68"/>
     </w:p>
     <w:p>
       <w:pPr>
@@ -11640,10 +11764,10 @@
           <w:position w:val="-6"/>
         </w:rPr>
         <w:object w:dxaOrig="128" w:dyaOrig="188">
-          <v:shape id="_x0000_i1050" type="#_x0000_t75" style="width:6.8pt;height:9.5pt" o:ole="">
-            <v:imagedata r:id="rId67" o:title=""/>
+          <v:shape id="_x0000_i1050" type="#_x0000_t75" style="width:7pt;height:9.65pt" o:ole="">
+            <v:imagedata r:id="rId68" o:title=""/>
           </v:shape>
-          <o:OLEObject Type="Embed" ProgID="Equation.Ribbit" ShapeID="_x0000_i1050" DrawAspect="Content" ObjectID="_1505548697" r:id="rId68"/>
+          <o:OLEObject Type="Embed" ProgID="Equation.Ribbit" ShapeID="_x0000_i1050" DrawAspect="Content" ObjectID="_1505669216" r:id="rId69"/>
         </w:object>
       </w:r>
       <w:r>
@@ -11685,10 +11809,10 @@
           <w:position w:val="-8"/>
         </w:rPr>
         <w:object w:dxaOrig="2224" w:dyaOrig="327">
-          <v:shape id="_x0000_i1051" type="#_x0000_t75" style="width:111.4pt;height:17pt" o:ole="">
-            <v:imagedata r:id="rId69" o:title=""/>
+          <v:shape id="_x0000_i1051" type="#_x0000_t75" style="width:111.2pt;height:17.2pt" o:ole="">
+            <v:imagedata r:id="rId70" o:title=""/>
           </v:shape>
-          <o:OLEObject Type="Embed" ProgID="Equation.Ribbit" ShapeID="_x0000_i1051" DrawAspect="Content" ObjectID="_1505548698" r:id="rId70"/>
+          <o:OLEObject Type="Embed" ProgID="Equation.Ribbit" ShapeID="_x0000_i1051" DrawAspect="Content" ObjectID="_1505669217" r:id="rId71"/>
         </w:object>
       </w:r>
       <w:r>
@@ -11706,14 +11830,27 @@
       <w:r>
         <w:instrText xml:space="preserve"> IF 0 = </w:instrText>
       </w:r>
-      <w:fldSimple w:instr=" SEQ EqChapter \c \* arabic ">
-        <w:r>
-          <w:rPr>
-            <w:noProof/>
-          </w:rPr>
-          <w:instrText>2</w:instrText>
-        </w:r>
-      </w:fldSimple>
+      <w:r>
+        <w:fldChar w:fldCharType="begin"/>
+      </w:r>
+      <w:r>
+        <w:instrText xml:space="preserve"> SEQ EqChapter \c \* arabic </w:instrText>
+      </w:r>
+      <w:r>
+        <w:fldChar w:fldCharType="separate"/>
+      </w:r>
+      <w:r>
+        <w:rPr>
+          <w:noProof/>
+        </w:rPr>
+        <w:instrText>2</w:instrText>
+      </w:r>
+      <w:r>
+        <w:rPr>
+          <w:noProof/>
+        </w:rPr>
+        <w:fldChar w:fldCharType="end"/>
+      </w:r>
       <w:r>
         <w:instrText xml:space="preserve"> "" "</w:instrText>
       </w:r>
@@ -11791,10 +11928,10 @@
           <w:position w:val="-18"/>
         </w:rPr>
         <w:object w:dxaOrig="2896" w:dyaOrig="530">
-          <v:shape id="_x0000_i1052" type="#_x0000_t75" style="width:144.7pt;height:26.5pt" o:ole="">
-            <v:imagedata r:id="rId71" o:title=""/>
+          <v:shape id="_x0000_i1052" type="#_x0000_t75" style="width:144.55pt;height:26.35pt" o:ole="">
+            <v:imagedata r:id="rId72" o:title=""/>
           </v:shape>
-          <o:OLEObject Type="Embed" ProgID="Equation.Ribbit" ShapeID="_x0000_i1052" DrawAspect="Content" ObjectID="_1505548699" r:id="rId72"/>
+          <o:OLEObject Type="Embed" ProgID="Equation.Ribbit" ShapeID="_x0000_i1052" DrawAspect="Content" ObjectID="_1505669218" r:id="rId73"/>
         </w:object>
       </w:r>
       <w:r>
@@ -11812,14 +11949,27 @@
       <w:r>
         <w:instrText xml:space="preserve"> IF 0 = </w:instrText>
       </w:r>
-      <w:fldSimple w:instr=" SEQ EqChapter \c \* arabic ">
-        <w:r>
-          <w:rPr>
-            <w:noProof/>
-          </w:rPr>
-          <w:instrText>2</w:instrText>
-        </w:r>
-      </w:fldSimple>
+      <w:r>
+        <w:fldChar w:fldCharType="begin"/>
+      </w:r>
+      <w:r>
+        <w:instrText xml:space="preserve"> SEQ EqChapter \c \* arabic </w:instrText>
+      </w:r>
+      <w:r>
+        <w:fldChar w:fldCharType="separate"/>
+      </w:r>
+      <w:r>
+        <w:rPr>
+          <w:noProof/>
+        </w:rPr>
+        <w:instrText>2</w:instrText>
+      </w:r>
+      <w:r>
+        <w:rPr>
+          <w:noProof/>
+        </w:rPr>
+        <w:fldChar w:fldCharType="end"/>
+      </w:r>
       <w:r>
         <w:instrText xml:space="preserve"> "" "</w:instrText>
       </w:r>
@@ -11897,10 +12047,10 @@
           <w:position w:val="-18"/>
         </w:rPr>
         <w:object w:dxaOrig="2006" w:dyaOrig="526">
-          <v:shape id="_x0000_i1053" type="#_x0000_t75" style="width:100.55pt;height:26.5pt" o:ole="">
-            <v:imagedata r:id="rId73" o:title=""/>
+          <v:shape id="_x0000_i1053" type="#_x0000_t75" style="width:100.5pt;height:26.35pt" o:ole="">
+            <v:imagedata r:id="rId74" o:title=""/>
           </v:shape>
-          <o:OLEObject Type="Embed" ProgID="Equation.Ribbit" ShapeID="_x0000_i1053" DrawAspect="Content" ObjectID="_1505548700" r:id="rId74"/>
+          <o:OLEObject Type="Embed" ProgID="Equation.Ribbit" ShapeID="_x0000_i1053" DrawAspect="Content" ObjectID="_1505669219" r:id="rId75"/>
         </w:object>
       </w:r>
       <w:r>
@@ -11918,14 +12068,27 @@
       <w:r>
         <w:instrText xml:space="preserve"> IF 0 = </w:instrText>
       </w:r>
-      <w:fldSimple w:instr=" SEQ EqChapter \c \* arabic ">
-        <w:r>
-          <w:rPr>
-            <w:noProof/>
-          </w:rPr>
-          <w:instrText>2</w:instrText>
-        </w:r>
-      </w:fldSimple>
+      <w:r>
+        <w:fldChar w:fldCharType="begin"/>
+      </w:r>
+      <w:r>
+        <w:instrText xml:space="preserve"> SEQ EqChapter \c \* arabic </w:instrText>
+      </w:r>
+      <w:r>
+        <w:fldChar w:fldCharType="separate"/>
+      </w:r>
+      <w:r>
+        <w:rPr>
+          <w:noProof/>
+        </w:rPr>
+        <w:instrText>2</w:instrText>
+      </w:r>
+      <w:r>
+        <w:rPr>
+          <w:noProof/>
+        </w:rPr>
+        <w:fldChar w:fldCharType="end"/>
+      </w:r>
       <w:r>
         <w:instrText xml:space="preserve"> "" "</w:instrText>
       </w:r>
@@ -12003,10 +12166,10 @@
           <w:position w:val="-28"/>
         </w:rPr>
         <w:object w:dxaOrig="1324" w:dyaOrig="624">
-          <v:shape id="_x0000_i1054" type="#_x0000_t75" style="width:66.55pt;height:31.9pt" o:ole="">
-            <v:imagedata r:id="rId75" o:title=""/>
+          <v:shape id="_x0000_i1054" type="#_x0000_t75" style="width:66.65pt;height:31.7pt" o:ole="">
+            <v:imagedata r:id="rId76" o:title=""/>
           </v:shape>
-          <o:OLEObject Type="Embed" ProgID="Equation.Ribbit" ShapeID="_x0000_i1054" DrawAspect="Content" ObjectID="_1505548701" r:id="rId76"/>
+          <o:OLEObject Type="Embed" ProgID="Equation.Ribbit" ShapeID="_x0000_i1054" DrawAspect="Content" ObjectID="_1505669220" r:id="rId77"/>
         </w:object>
       </w:r>
       <w:r>
@@ -12024,14 +12187,27 @@
       <w:r>
         <w:instrText xml:space="preserve"> IF 0 = </w:instrText>
       </w:r>
-      <w:fldSimple w:instr=" SEQ EqChapter \c \* arabic ">
-        <w:r>
-          <w:rPr>
-            <w:noProof/>
-          </w:rPr>
-          <w:instrText>2</w:instrText>
-        </w:r>
-      </w:fldSimple>
+      <w:r>
+        <w:fldChar w:fldCharType="begin"/>
+      </w:r>
+      <w:r>
+        <w:instrText xml:space="preserve"> SEQ EqChapter \c \* arabic </w:instrText>
+      </w:r>
+      <w:r>
+        <w:fldChar w:fldCharType="separate"/>
+      </w:r>
+      <w:r>
+        <w:rPr>
+          <w:noProof/>
+        </w:rPr>
+        <w:instrText>2</w:instrText>
+      </w:r>
+      <w:r>
+        <w:rPr>
+          <w:noProof/>
+        </w:rPr>
+        <w:fldChar w:fldCharType="end"/>
+      </w:r>
       <w:r>
         <w:instrText xml:space="preserve"> "" "</w:instrText>
       </w:r>
@@ -12101,10 +12277,10 @@
           <w:position w:val="-26"/>
         </w:rPr>
         <w:object w:dxaOrig="1182" w:dyaOrig="518">
-          <v:shape id="_x0000_i1055" type="#_x0000_t75" style="width:59.1pt;height:26.5pt" o:ole="">
-            <v:imagedata r:id="rId77" o:title=""/>
+          <v:shape id="_x0000_i1055" type="#_x0000_t75" style="width:59.1pt;height:26.35pt" o:ole="">
+            <v:imagedata r:id="rId78" o:title=""/>
           </v:shape>
-          <o:OLEObject Type="Embed" ProgID="Equation.Ribbit" ShapeID="_x0000_i1055" DrawAspect="Content" ObjectID="_1505548702" r:id="rId78"/>
+          <o:OLEObject Type="Embed" ProgID="Equation.Ribbit" ShapeID="_x0000_i1055" DrawAspect="Content" ObjectID="_1505669221" r:id="rId79"/>
         </w:object>
       </w:r>
       <w:r>
@@ -12118,10 +12294,10 @@
           <w:position w:val="-8"/>
         </w:rPr>
         <w:object w:dxaOrig="592" w:dyaOrig="270">
-          <v:shape id="_x0000_i1056" type="#_x0000_t75" style="width:29.2pt;height:12.9pt" o:ole="">
-            <v:imagedata r:id="rId79" o:title=""/>
+          <v:shape id="_x0000_i1056" type="#_x0000_t75" style="width:29pt;height:12.9pt" o:ole="">
+            <v:imagedata r:id="rId80" o:title=""/>
           </v:shape>
-          <o:OLEObject Type="Embed" ProgID="Equation.Ribbit" ShapeID="_x0000_i1056" DrawAspect="Content" ObjectID="_1505548703" r:id="rId80"/>
+          <o:OLEObject Type="Embed" ProgID="Equation.Ribbit" ShapeID="_x0000_i1056" DrawAspect="Content" ObjectID="_1505669222" r:id="rId81"/>
         </w:object>
       </w:r>
       <w:r>
@@ -12162,14 +12338,14 @@
       <w:pPr>
         <w:pStyle w:val="3"/>
       </w:pPr>
-      <w:bookmarkStart w:id="66" w:name="_Toc429580530"/>
+      <w:bookmarkStart w:id="69" w:name="_Toc431926950"/>
       <w:r>
         <w:rPr>
           <w:rFonts w:hint="eastAsia"/>
         </w:rPr>
         <w:t>风力机的特性系数</w:t>
       </w:r>
-      <w:bookmarkEnd w:id="66"/>
+      <w:bookmarkEnd w:id="69"/>
     </w:p>
     <w:p>
       <w:pPr>
@@ -12302,9 +12478,9 @@
         </w:rPr>
         <w:object w:dxaOrig="262" w:dyaOrig="270">
           <v:shape id="_x0000_i1057" type="#_x0000_t75" style="width:12.9pt;height:12.9pt" o:ole="">
-            <v:imagedata r:id="rId81" o:title=""/>
+            <v:imagedata r:id="rId82" o:title=""/>
           </v:shape>
-          <o:OLEObject Type="Embed" ProgID="Equation.Ribbit" ShapeID="_x0000_i1057" DrawAspect="Content" ObjectID="_1505548704" r:id="rId82"/>
+          <o:OLEObject Type="Embed" ProgID="Equation.Ribbit" ShapeID="_x0000_i1057" DrawAspect="Content" ObjectID="_1505669223" r:id="rId83"/>
         </w:object>
       </w:r>
     </w:p>
@@ -12367,10 +12543,10 @@
           <w:position w:val="-18"/>
         </w:rPr>
         <w:object w:dxaOrig="2000" w:dyaOrig="520">
-          <v:shape id="_x0000_i1058" type="#_x0000_t75" style="width:100.55pt;height:25.8pt" o:ole="">
-            <v:imagedata r:id="rId83" o:title=""/>
+          <v:shape id="_x0000_i1058" type="#_x0000_t75" style="width:100.5pt;height:25.8pt" o:ole="">
+            <v:imagedata r:id="rId84" o:title=""/>
           </v:shape>
-          <o:OLEObject Type="Embed" ProgID="Equation.Ribbit" ShapeID="_x0000_i1058" DrawAspect="Content" ObjectID="_1505548705" r:id="rId84"/>
+          <o:OLEObject Type="Embed" ProgID="Equation.Ribbit" ShapeID="_x0000_i1058" DrawAspect="Content" ObjectID="_1505669224" r:id="rId85"/>
         </w:object>
       </w:r>
       <w:r>
@@ -12388,14 +12564,27 @@
       <w:r>
         <w:instrText xml:space="preserve"> IF 0 = </w:instrText>
       </w:r>
-      <w:fldSimple w:instr=" SEQ EqChapter \c \* arabic ">
-        <w:r>
-          <w:rPr>
-            <w:noProof/>
-          </w:rPr>
-          <w:instrText>2</w:instrText>
-        </w:r>
-      </w:fldSimple>
+      <w:r>
+        <w:fldChar w:fldCharType="begin"/>
+      </w:r>
+      <w:r>
+        <w:instrText xml:space="preserve"> SEQ EqChapter \c \* arabic </w:instrText>
+      </w:r>
+      <w:r>
+        <w:fldChar w:fldCharType="separate"/>
+      </w:r>
+      <w:r>
+        <w:rPr>
+          <w:noProof/>
+        </w:rPr>
+        <w:instrText>2</w:instrText>
+      </w:r>
+      <w:r>
+        <w:rPr>
+          <w:noProof/>
+        </w:rPr>
+        <w:fldChar w:fldCharType="end"/>
+      </w:r>
       <w:r>
         <w:instrText xml:space="preserve"> "" "</w:instrText>
       </w:r>
@@ -12465,10 +12654,10 @@
           <w:position w:val="-6"/>
         </w:rPr>
         <w:object w:dxaOrig="132" w:dyaOrig="192">
-          <v:shape id="_x0000_i1059" type="#_x0000_t75" style="width:6.1pt;height:9.5pt" o:ole="">
-            <v:imagedata r:id="rId33" o:title=""/>
+          <v:shape id="_x0000_i1059" type="#_x0000_t75" style="width:5.9pt;height:9.65pt" o:ole="">
+            <v:imagedata r:id="rId34" o:title=""/>
           </v:shape>
-          <o:OLEObject Type="Embed" ProgID="Equation.Ribbit" ShapeID="_x0000_i1059" DrawAspect="Content" ObjectID="_1505548706" r:id="rId85"/>
+          <o:OLEObject Type="Embed" ProgID="Equation.Ribbit" ShapeID="_x0000_i1059" DrawAspect="Content" ObjectID="_1505669225" r:id="rId86"/>
         </w:object>
       </w:r>
       <w:r>
@@ -12482,10 +12671,10 @@
           <w:position w:val="-6"/>
         </w:rPr>
         <w:object w:dxaOrig="183" w:dyaOrig="252">
-          <v:shape id="_x0000_i1060" type="#_x0000_t75" style="width:9.5pt;height:12.9pt" o:ole="">
-            <v:imagedata r:id="rId37" o:title=""/>
+          <v:shape id="_x0000_i1060" type="#_x0000_t75" style="width:9.65pt;height:12.9pt" o:ole="">
+            <v:imagedata r:id="rId38" o:title=""/>
           </v:shape>
-          <o:OLEObject Type="Embed" ProgID="Equation.Ribbit" ShapeID="_x0000_i1060" DrawAspect="Content" ObjectID="_1505548707" r:id="rId86"/>
+          <o:OLEObject Type="Embed" ProgID="Equation.Ribbit" ShapeID="_x0000_i1060" DrawAspect="Content" ObjectID="_1505669226" r:id="rId87"/>
         </w:object>
       </w:r>
       <w:r>
@@ -12499,10 +12688,10 @@
           <w:position w:val="-6"/>
         </w:rPr>
         <w:object w:dxaOrig="124" w:dyaOrig="188">
-          <v:shape id="_x0000_i1061" type="#_x0000_t75" style="width:6.1pt;height:9.5pt" o:ole="">
-            <v:imagedata r:id="rId87" o:title=""/>
+          <v:shape id="_x0000_i1061" type="#_x0000_t75" style="width:5.9pt;height:9.65pt" o:ole="">
+            <v:imagedata r:id="rId88" o:title=""/>
           </v:shape>
-          <o:OLEObject Type="Embed" ProgID="Equation.Ribbit" ShapeID="_x0000_i1061" DrawAspect="Content" ObjectID="_1505548708" r:id="rId88"/>
+          <o:OLEObject Type="Embed" ProgID="Equation.Ribbit" ShapeID="_x0000_i1061" DrawAspect="Content" ObjectID="_1505669227" r:id="rId89"/>
         </w:object>
       </w:r>
       <w:r>
@@ -12517,9 +12706,9 @@
         </w:rPr>
         <w:object w:dxaOrig="262" w:dyaOrig="270">
           <v:shape id="_x0000_i1062" type="#_x0000_t75" style="width:12.9pt;height:12.9pt" o:ole="">
-            <v:imagedata r:id="rId81" o:title=""/>
+            <v:imagedata r:id="rId82" o:title=""/>
           </v:shape>
-          <o:OLEObject Type="Embed" ProgID="Equation.Ribbit" ShapeID="_x0000_i1062" DrawAspect="Content" ObjectID="_1505548709" r:id="rId89"/>
+          <o:OLEObject Type="Embed" ProgID="Equation.Ribbit" ShapeID="_x0000_i1062" DrawAspect="Content" ObjectID="_1505669228" r:id="rId90"/>
         </w:object>
       </w:r>
       <w:r>
@@ -12533,10 +12722,10 @@
           <w:position w:val="-6"/>
         </w:rPr>
         <w:object w:dxaOrig="150" w:dyaOrig="250">
-          <v:shape id="_x0000_i1063" type="#_x0000_t75" style="width:7.45pt;height:12.9pt" o:ole="">
-            <v:imagedata r:id="rId90" o:title=""/>
+          <v:shape id="_x0000_i1063" type="#_x0000_t75" style="width:7.5pt;height:12.9pt" o:ole="">
+            <v:imagedata r:id="rId91" o:title=""/>
           </v:shape>
-          <o:OLEObject Type="Embed" ProgID="Equation.Ribbit" ShapeID="_x0000_i1063" DrawAspect="Content" ObjectID="_1505548710" r:id="rId91"/>
+          <o:OLEObject Type="Embed" ProgID="Equation.Ribbit" ShapeID="_x0000_i1063" DrawAspect="Content" ObjectID="_1505669229" r:id="rId92"/>
         </w:object>
       </w:r>
       <w:r>
@@ -12550,10 +12739,10 @@
           <w:position w:val="-6"/>
         </w:rPr>
         <w:object w:dxaOrig="136" w:dyaOrig="248">
-          <v:shape id="_x0000_i1064" type="#_x0000_t75" style="width:6.8pt;height:12.9pt" o:ole="">
-            <v:imagedata r:id="rId92" o:title=""/>
+          <v:shape id="_x0000_i1064" type="#_x0000_t75" style="width:7pt;height:12.9pt" o:ole="">
+            <v:imagedata r:id="rId93" o:title=""/>
           </v:shape>
-          <o:OLEObject Type="Embed" ProgID="Equation.Ribbit" ShapeID="_x0000_i1064" DrawAspect="Content" ObjectID="_1505548711" r:id="rId93"/>
+          <o:OLEObject Type="Embed" ProgID="Equation.Ribbit" ShapeID="_x0000_i1064" DrawAspect="Content" ObjectID="_1505669230" r:id="rId94"/>
         </w:object>
       </w:r>
       <w:r>
@@ -12584,10 +12773,10 @@
           <w:position w:val="-18"/>
         </w:rPr>
         <w:object w:dxaOrig="903" w:dyaOrig="528">
-          <v:shape id="_x0000_i1065" type="#_x0000_t75" style="width:44.85pt;height:26.5pt" o:ole="">
-            <v:imagedata r:id="rId94" o:title=""/>
+          <v:shape id="_x0000_i1065" type="#_x0000_t75" style="width:44.6pt;height:26.35pt" o:ole="">
+            <v:imagedata r:id="rId95" o:title=""/>
           </v:shape>
-          <o:OLEObject Type="Embed" ProgID="Equation.Ribbit" ShapeID="_x0000_i1065" DrawAspect="Content" ObjectID="_1505548712" r:id="rId95"/>
+          <o:OLEObject Type="Embed" ProgID="Equation.Ribbit" ShapeID="_x0000_i1065" DrawAspect="Content" ObjectID="_1505669231" r:id="rId96"/>
         </w:object>
       </w:r>
       <w:r>
@@ -12605,14 +12794,27 @@
       <w:r>
         <w:instrText xml:space="preserve"> IF 0 = </w:instrText>
       </w:r>
-      <w:fldSimple w:instr=" SEQ EqChapter \c \* arabic ">
-        <w:r>
-          <w:rPr>
-            <w:noProof/>
-          </w:rPr>
-          <w:instrText>2</w:instrText>
-        </w:r>
-      </w:fldSimple>
+      <w:r>
+        <w:fldChar w:fldCharType="begin"/>
+      </w:r>
+      <w:r>
+        <w:instrText xml:space="preserve"> SEQ EqChapter \c \* arabic </w:instrText>
+      </w:r>
+      <w:r>
+        <w:fldChar w:fldCharType="separate"/>
+      </w:r>
+      <w:r>
+        <w:rPr>
+          <w:noProof/>
+        </w:rPr>
+        <w:instrText>2</w:instrText>
+      </w:r>
+      <w:r>
+        <w:rPr>
+          <w:noProof/>
+        </w:rPr>
+        <w:fldChar w:fldCharType="end"/>
+      </w:r>
       <w:r>
         <w:instrText xml:space="preserve"> "" "</w:instrText>
       </w:r>
@@ -12682,10 +12884,10 @@
           <w:position w:val="-6"/>
         </w:rPr>
         <w:object w:dxaOrig="238" w:dyaOrig="188">
-          <v:shape id="_x0000_i1066" type="#_x0000_t75" style="width:12.25pt;height:9.5pt" o:ole="">
-            <v:imagedata r:id="rId96" o:title=""/>
+          <v:shape id="_x0000_i1066" type="#_x0000_t75" style="width:12.35pt;height:9.65pt" o:ole="">
+            <v:imagedata r:id="rId97" o:title=""/>
           </v:shape>
-          <o:OLEObject Type="Embed" ProgID="Equation.Ribbit" ShapeID="_x0000_i1066" DrawAspect="Content" ObjectID="_1505548713" r:id="rId97"/>
+          <o:OLEObject Type="Embed" ProgID="Equation.Ribbit" ShapeID="_x0000_i1066" DrawAspect="Content" ObjectID="_1505669232" r:id="rId98"/>
         </w:object>
       </w:r>
       <w:r>
@@ -12708,10 +12910,10 @@
           <w:position w:val="-8"/>
         </w:rPr>
         <w:object w:dxaOrig="588" w:dyaOrig="280">
-          <v:shape id="_x0000_i1067" type="#_x0000_t75" style="width:29.2pt;height:13.6pt" o:ole="">
-            <v:imagedata r:id="rId98" o:title=""/>
+          <v:shape id="_x0000_i1067" type="#_x0000_t75" style="width:29pt;height:13.45pt" o:ole="">
+            <v:imagedata r:id="rId99" o:title=""/>
           </v:shape>
-          <o:OLEObject Type="Embed" ProgID="Equation.Ribbit" ShapeID="_x0000_i1067" DrawAspect="Content" ObjectID="_1505548714" r:id="rId99"/>
+          <o:OLEObject Type="Embed" ProgID="Equation.Ribbit" ShapeID="_x0000_i1067" DrawAspect="Content" ObjectID="_1505669233" r:id="rId100"/>
         </w:object>
       </w:r>
       <w:r>
@@ -12733,10 +12935,10 @@
           <w:position w:val="-6"/>
         </w:rPr>
         <w:object w:dxaOrig="188" w:dyaOrig="250">
-          <v:shape id="_x0000_i1068" type="#_x0000_t75" style="width:9.5pt;height:12.9pt" o:ole="">
-            <v:imagedata r:id="rId100" o:title=""/>
+          <v:shape id="_x0000_i1068" type="#_x0000_t75" style="width:9.65pt;height:12.9pt" o:ole="">
+            <v:imagedata r:id="rId101" o:title=""/>
           </v:shape>
-          <o:OLEObject Type="Embed" ProgID="Equation.Ribbit" ShapeID="_x0000_i1068" DrawAspect="Content" ObjectID="_1505548715" r:id="rId101"/>
+          <o:OLEObject Type="Embed" ProgID="Equation.Ribbit" ShapeID="_x0000_i1068" DrawAspect="Content" ObjectID="_1505669234" r:id="rId102"/>
         </w:object>
       </w:r>
       <w:r>
@@ -12759,10 +12961,10 @@
           <w:position w:val="-6"/>
         </w:rPr>
         <w:object w:dxaOrig="212" w:dyaOrig="188">
-          <v:shape id="_x0000_i1069" type="#_x0000_t75" style="width:10.2pt;height:9.5pt" o:ole="">
-            <v:imagedata r:id="rId27" o:title=""/>
+          <v:shape id="_x0000_i1069" type="#_x0000_t75" style="width:10.2pt;height:9.65pt" o:ole="">
+            <v:imagedata r:id="rId28" o:title=""/>
           </v:shape>
-          <o:OLEObject Type="Embed" ProgID="Equation.Ribbit" ShapeID="_x0000_i1069" DrawAspect="Content" ObjectID="_1505548716" r:id="rId102"/>
+          <o:OLEObject Type="Embed" ProgID="Equation.Ribbit" ShapeID="_x0000_i1069" DrawAspect="Content" ObjectID="_1505669235" r:id="rId103"/>
         </w:object>
       </w:r>
       <w:r>
@@ -12788,9 +12990,9 @@
         </w:rPr>
         <w:object w:dxaOrig="262" w:dyaOrig="270">
           <v:shape id="_x0000_i1070" type="#_x0000_t75" style="width:12.9pt;height:12.9pt" o:ole="">
-            <v:imagedata r:id="rId81" o:title=""/>
+            <v:imagedata r:id="rId82" o:title=""/>
           </v:shape>
-          <o:OLEObject Type="Embed" ProgID="Equation.Ribbit" ShapeID="_x0000_i1070" DrawAspect="Content" ObjectID="_1505548717" r:id="rId103"/>
+          <o:OLEObject Type="Embed" ProgID="Equation.Ribbit" ShapeID="_x0000_i1070" DrawAspect="Content" ObjectID="_1505669236" r:id="rId104"/>
         </w:object>
       </w:r>
       <w:r>
@@ -12812,10 +13014,10 @@
           <w:position w:val="-24"/>
         </w:rPr>
         <w:object w:dxaOrig="4280" w:dyaOrig="606">
-          <v:shape id="_x0000_i1071" type="#_x0000_t75" style="width:213.95pt;height:30.55pt" o:ole="">
-            <v:imagedata r:id="rId104" o:title=""/>
+          <v:shape id="_x0000_i1071" type="#_x0000_t75" style="width:213.85pt;height:30.65pt" o:ole="">
+            <v:imagedata r:id="rId105" o:title=""/>
           </v:shape>
-          <o:OLEObject Type="Embed" ProgID="Equation.Ribbit" ShapeID="_x0000_i1071" DrawAspect="Content" ObjectID="_1505548718" r:id="rId105"/>
+          <o:OLEObject Type="Embed" ProgID="Equation.Ribbit" ShapeID="_x0000_i1071" DrawAspect="Content" ObjectID="_1505669237" r:id="rId106"/>
         </w:object>
       </w:r>
       <w:r>
@@ -12833,14 +13035,27 @@
       <w:r>
         <w:instrText xml:space="preserve"> IF 0 = </w:instrText>
       </w:r>
-      <w:fldSimple w:instr=" SEQ EqChapter \c \* arabic ">
-        <w:r>
-          <w:rPr>
-            <w:noProof/>
-          </w:rPr>
-          <w:instrText>2</w:instrText>
-        </w:r>
-      </w:fldSimple>
+      <w:r>
+        <w:fldChar w:fldCharType="begin"/>
+      </w:r>
+      <w:r>
+        <w:instrText xml:space="preserve"> SEQ EqChapter \c \* arabic </w:instrText>
+      </w:r>
+      <w:r>
+        <w:fldChar w:fldCharType="separate"/>
+      </w:r>
+      <w:r>
+        <w:rPr>
+          <w:noProof/>
+        </w:rPr>
+        <w:instrText>2</w:instrText>
+      </w:r>
+      <w:r>
+        <w:rPr>
+          <w:noProof/>
+        </w:rPr>
+        <w:fldChar w:fldCharType="end"/>
+      </w:r>
       <w:r>
         <w:instrText xml:space="preserve"> "" "</w:instrText>
       </w:r>
@@ -12907,10 +13122,10 @@
           <w:position w:val="-22"/>
         </w:rPr>
         <w:object w:dxaOrig="2601" w:dyaOrig="562">
-          <v:shape id="_x0000_i1072" type="#_x0000_t75" style="width:130.4pt;height:28.55pt" o:ole="">
-            <v:imagedata r:id="rId106" o:title=""/>
+          <v:shape id="_x0000_i1072" type="#_x0000_t75" style="width:130.55pt;height:28.5pt" o:ole="">
+            <v:imagedata r:id="rId107" o:title=""/>
           </v:shape>
-          <o:OLEObject Type="Embed" ProgID="Equation.Ribbit" ShapeID="_x0000_i1072" DrawAspect="Content" ObjectID="_1505548719" r:id="rId107"/>
+          <o:OLEObject Type="Embed" ProgID="Equation.Ribbit" ShapeID="_x0000_i1072" DrawAspect="Content" ObjectID="_1505669238" r:id="rId108"/>
         </w:object>
       </w:r>
       <w:r>
@@ -12928,14 +13143,27 @@
       <w:r>
         <w:instrText xml:space="preserve"> IF 0 = </w:instrText>
       </w:r>
-      <w:fldSimple w:instr=" SEQ EqChapter \c \* arabic ">
-        <w:r>
-          <w:rPr>
-            <w:noProof/>
-          </w:rPr>
-          <w:instrText>2</w:instrText>
-        </w:r>
-      </w:fldSimple>
+      <w:r>
+        <w:fldChar w:fldCharType="begin"/>
+      </w:r>
+      <w:r>
+        <w:instrText xml:space="preserve"> SEQ EqChapter \c \* arabic </w:instrText>
+      </w:r>
+      <w:r>
+        <w:fldChar w:fldCharType="separate"/>
+      </w:r>
+      <w:r>
+        <w:rPr>
+          <w:noProof/>
+        </w:rPr>
+        <w:instrText>2</w:instrText>
+      </w:r>
+      <w:r>
+        <w:rPr>
+          <w:noProof/>
+        </w:rPr>
+        <w:fldChar w:fldCharType="end"/>
+      </w:r>
       <w:r>
         <w:instrText xml:space="preserve"> "" "</w:instrText>
       </w:r>
@@ -13005,10 +13233,10 @@
           <w:position w:val="-6"/>
         </w:rPr>
         <w:object w:dxaOrig="7144" w:dyaOrig="242">
-          <v:shape id="_x0000_i1073" type="#_x0000_t75" style="width:357.3pt;height:12.25pt" o:ole="">
-            <v:imagedata r:id="rId108" o:title=""/>
+          <v:shape id="_x0000_i1073" type="#_x0000_t75" style="width:357.3pt;height:12.35pt" o:ole="">
+            <v:imagedata r:id="rId109" o:title=""/>
           </v:shape>
-          <o:OLEObject Type="Embed" ProgID="Equation.Ribbit" ShapeID="_x0000_i1073" DrawAspect="Content" ObjectID="_1505548720" r:id="rId109"/>
+          <o:OLEObject Type="Embed" ProgID="Equation.Ribbit" ShapeID="_x0000_i1073" DrawAspect="Content" ObjectID="_1505669239" r:id="rId110"/>
         </w:object>
       </w:r>
       <w:r>
@@ -13033,10 +13261,10 @@
           <w:position w:val="-6"/>
         </w:rPr>
         <w:object w:dxaOrig="136" w:dyaOrig="248">
-          <v:shape id="_x0000_i1074" type="#_x0000_t75" style="width:6.8pt;height:12.9pt" o:ole="">
-            <v:imagedata r:id="rId92" o:title=""/>
+          <v:shape id="_x0000_i1074" type="#_x0000_t75" style="width:7pt;height:12.9pt" o:ole="">
+            <v:imagedata r:id="rId93" o:title=""/>
           </v:shape>
-          <o:OLEObject Type="Embed" ProgID="Equation.Ribbit" ShapeID="_x0000_i1074" DrawAspect="Content" ObjectID="_1505548721" r:id="rId110"/>
+          <o:OLEObject Type="Embed" ProgID="Equation.Ribbit" ShapeID="_x0000_i1074" DrawAspect="Content" ObjectID="_1505669240" r:id="rId111"/>
         </w:object>
       </w:r>
       <w:r>
@@ -13050,10 +13278,10 @@
           <w:position w:val="-6"/>
         </w:rPr>
         <w:object w:dxaOrig="150" w:dyaOrig="250">
-          <v:shape id="_x0000_i1075" type="#_x0000_t75" style="width:7.45pt;height:12.9pt" o:ole="">
-            <v:imagedata r:id="rId90" o:title=""/>
+          <v:shape id="_x0000_i1075" type="#_x0000_t75" style="width:7.5pt;height:12.9pt" o:ole="">
+            <v:imagedata r:id="rId91" o:title=""/>
           </v:shape>
-          <o:OLEObject Type="Embed" ProgID="Equation.Ribbit" ShapeID="_x0000_i1075" DrawAspect="Content" ObjectID="_1505548722" r:id="rId111"/>
+          <o:OLEObject Type="Embed" ProgID="Equation.Ribbit" ShapeID="_x0000_i1075" DrawAspect="Content" ObjectID="_1505669241" r:id="rId112"/>
         </w:object>
       </w:r>
       <w:r>
@@ -13190,7 +13418,7 @@
                     </pic:cNvPicPr>
                   </pic:nvPicPr>
                   <pic:blipFill>
-                    <a:blip r:embed="rId112" cstate="print">
+                    <a:blip r:embed="rId113" cstate="print">
                       <a:extLst>
                         <a:ext uri="{28A0092B-C50C-407E-A947-70E740481C1C}">
                           <a14:useLocalDpi xmlns:a14="http://schemas.microsoft.com/office/drawing/2010/main" val="0"/>
@@ -13246,32 +13474,32 @@
         </w:rPr>
         <w:t>变桨距风机特性曲线</w:t>
       </w:r>
-      <w:bookmarkStart w:id="67" w:name="_Toc429580533"/>
     </w:p>
     <w:p>
       <w:pPr>
         <w:pStyle w:val="2"/>
       </w:pPr>
+      <w:bookmarkStart w:id="70" w:name="_Toc431926951"/>
       <w:r>
         <w:rPr>
           <w:rFonts w:hint="eastAsia"/>
         </w:rPr>
         <w:t>变速变桨控制理论</w:t>
       </w:r>
+      <w:bookmarkEnd w:id="70"/>
     </w:p>
     <w:p>
       <w:pPr>
         <w:pStyle w:val="3"/>
       </w:pPr>
-      <w:bookmarkStart w:id="68" w:name="_Toc429580534"/>
-      <w:bookmarkEnd w:id="67"/>
+      <w:bookmarkStart w:id="71" w:name="_Toc431926952"/>
       <w:r>
         <w:rPr>
           <w:rFonts w:hint="eastAsia"/>
         </w:rPr>
         <w:t>变速控制理论</w:t>
       </w:r>
-      <w:bookmarkEnd w:id="68"/>
+      <w:bookmarkEnd w:id="71"/>
     </w:p>
     <w:p>
       <w:pPr>
@@ -13335,10 +13563,10 @@
           <w:position w:val="-12"/>
         </w:rPr>
         <w:object w:dxaOrig="1380" w:dyaOrig="360">
-          <v:shape id="Picture 73" o:spid="_x0000_i1076" type="#_x0000_t75" style="width:69.3pt;height:18.35pt;mso-position-horizontal-relative:page;mso-position-vertical-relative:page" o:ole="">
-            <v:imagedata r:id="rId113" o:title=""/>
+          <v:shape id="Picture 73" o:spid="_x0000_i1076" type="#_x0000_t75" style="width:69.3pt;height:18.25pt;mso-position-horizontal-relative:page;mso-position-vertical-relative:page" o:ole="">
+            <v:imagedata r:id="rId114" o:title=""/>
           </v:shape>
-          <o:OLEObject Type="Embed" ProgID="Equation.DSMT4" ShapeID="Picture 73" DrawAspect="Content" ObjectID="_1505548723" r:id="rId114"/>
+          <o:OLEObject Type="Embed" ProgID="Equation.DSMT4" ShapeID="Picture 73" DrawAspect="Content" ObjectID="_1505669242" r:id="rId115"/>
         </w:object>
       </w:r>
       <w:r>
@@ -13358,10 +13586,10 @@
           <w:position w:val="-12"/>
         </w:rPr>
         <w:object w:dxaOrig="1340" w:dyaOrig="360">
-          <v:shape id="Picture 74" o:spid="_x0000_i1077" type="#_x0000_t75" style="width:66.55pt;height:18.35pt;mso-position-horizontal-relative:page;mso-position-vertical-relative:page" o:ole="">
-            <v:imagedata r:id="rId115" o:title=""/>
+          <v:shape id="Picture 74" o:spid="_x0000_i1077" type="#_x0000_t75" style="width:66.65pt;height:18.25pt;mso-position-horizontal-relative:page;mso-position-vertical-relative:page" o:ole="">
+            <v:imagedata r:id="rId116" o:title=""/>
           </v:shape>
-          <o:OLEObject Type="Embed" ProgID="Equation.DSMT4" ShapeID="Picture 74" DrawAspect="Content" ObjectID="_1505548724" r:id="rId116"/>
+          <o:OLEObject Type="Embed" ProgID="Equation.DSMT4" ShapeID="Picture 74" DrawAspect="Content" ObjectID="_1505669243" r:id="rId117"/>
         </w:object>
       </w:r>
       <w:r>
@@ -13384,10 +13612,10 @@
           <w:position w:val="-12"/>
         </w:rPr>
         <w:object w:dxaOrig="1500" w:dyaOrig="360">
-          <v:shape id="Picture 75" o:spid="_x0000_i1078" type="#_x0000_t75" style="width:74.7pt;height:18.35pt;mso-position-horizontal-relative:page;mso-position-vertical-relative:page" o:ole="">
-            <v:imagedata r:id="rId117" o:title=""/>
+          <v:shape id="Picture 75" o:spid="_x0000_i1078" type="#_x0000_t75" style="width:74.7pt;height:18.25pt;mso-position-horizontal-relative:page;mso-position-vertical-relative:page" o:ole="">
+            <v:imagedata r:id="rId118" o:title=""/>
           </v:shape>
-          <o:OLEObject Type="Embed" ProgID="Equation.DSMT4" ShapeID="Picture 75" DrawAspect="Content" ObjectID="_1505548725" r:id="rId118"/>
+          <o:OLEObject Type="Embed" ProgID="Equation.DSMT4" ShapeID="Picture 75" DrawAspect="Content" ObjectID="_1505669244" r:id="rId119"/>
         </w:object>
       </w:r>
       <w:r>
@@ -13403,27 +13631,27 @@
       <w:pPr>
         <w:pStyle w:val="3"/>
       </w:pPr>
-      <w:bookmarkStart w:id="69" w:name="_Toc429580535"/>
+      <w:bookmarkStart w:id="72" w:name="_Toc431926953"/>
       <w:r>
         <w:rPr>
           <w:rFonts w:hint="eastAsia"/>
         </w:rPr>
         <w:t>变桨控制理论</w:t>
       </w:r>
-      <w:bookmarkEnd w:id="69"/>
+      <w:bookmarkEnd w:id="72"/>
     </w:p>
     <w:p>
       <w:pPr>
         <w:pStyle w:val="2"/>
       </w:pPr>
-      <w:bookmarkStart w:id="70" w:name="_Toc429580536"/>
+      <w:bookmarkStart w:id="73" w:name="_Toc431926954"/>
       <w:r>
         <w:rPr>
           <w:rFonts w:hint="eastAsia"/>
         </w:rPr>
         <w:t>本章小结</w:t>
       </w:r>
-      <w:bookmarkEnd w:id="70"/>
+      <w:bookmarkEnd w:id="73"/>
     </w:p>
     <w:p>
       <w:pPr>
@@ -13510,8 +13738,14 @@
       <w:pPr>
         <w:pStyle w:val="1"/>
       </w:pPr>
-      <w:bookmarkStart w:id="71" w:name="_Toc429580537"/>
-      <w:bookmarkEnd w:id="71"/>
+      <w:bookmarkStart w:id="74" w:name="_Toc431926955"/>
+      <w:r>
+        <w:rPr>
+          <w:rFonts w:hint="eastAsia"/>
+        </w:rPr>
+        <w:t>风力</w:t>
+      </w:r>
+      <w:bookmarkEnd w:id="74"/>
     </w:p>
     <w:p>
       <w:pPr>
@@ -13559,7 +13793,7 @@
         <w:ind w:firstLineChars="0" w:firstLine="0"/>
         <w:jc w:val="both"/>
         <w:sectPr>
-          <w:footerReference w:type="default" r:id="rId119"/>
+          <w:footerReference w:type="default" r:id="rId120"/>
           <w:pgSz w:w="11906" w:h="16838" w:code="9"/>
           <w:pgMar w:top="1440" w:right="1800" w:bottom="1440" w:left="1800" w:header="851" w:footer="992" w:gutter="0"/>
           <w:pgNumType w:fmt="numberInDash" w:start="1"/>
@@ -13580,10 +13814,10 @@
           <w:szCs w:val="36"/>
         </w:rPr>
       </w:pPr>
-      <w:bookmarkStart w:id="72" w:name="_Toc373072736"/>
-      <w:bookmarkStart w:id="73" w:name="_Toc373173988"/>
-      <w:bookmarkStart w:id="74" w:name="_Toc404423920"/>
-      <w:bookmarkStart w:id="75" w:name="_Toc429580538"/>
+      <w:bookmarkStart w:id="75" w:name="_Toc373072736"/>
+      <w:bookmarkStart w:id="76" w:name="_Toc373173988"/>
+      <w:bookmarkStart w:id="77" w:name="_Toc404423920"/>
+      <w:bookmarkStart w:id="78" w:name="_Toc431926956"/>
       <w:r>
         <w:rPr>
           <w:rFonts w:ascii="黑体" w:hAnsi="黑体"/>
@@ -13592,10 +13826,10 @@
         <w:lastRenderedPageBreak/>
         <w:t>参考文献</w:t>
       </w:r>
-      <w:bookmarkEnd w:id="72"/>
-      <w:bookmarkEnd w:id="73"/>
-      <w:bookmarkEnd w:id="74"/>
       <w:bookmarkEnd w:id="75"/>
+      <w:bookmarkEnd w:id="76"/>
+      <w:bookmarkEnd w:id="77"/>
+      <w:bookmarkEnd w:id="78"/>
     </w:p>
     <w:p>
       <w:pPr>
@@ -13619,7 +13853,7 @@
       <w:r>
         <w:fldChar w:fldCharType="separate"/>
       </w:r>
-      <w:bookmarkStart w:id="76" w:name="_ENREF_1"/>
+      <w:bookmarkStart w:id="79" w:name="_ENREF_1"/>
       <w:r>
         <w:rPr>
           <w:rFonts w:hint="eastAsia"/>
@@ -13680,7 +13914,7 @@
         </w:rPr>
         <w:t>, 2014.</w:t>
       </w:r>
-      <w:bookmarkEnd w:id="76"/>
+      <w:bookmarkEnd w:id="79"/>
     </w:p>
     <w:p>
       <w:pPr>
@@ -13688,7 +13922,7 @@
         <w:ind w:firstLine="400"/>
         <w:jc w:val="left"/>
       </w:pPr>
-      <w:bookmarkStart w:id="77" w:name="_ENREF_2"/>
+      <w:bookmarkStart w:id="80" w:name="_ENREF_2"/>
       <w:r>
         <w:rPr>
           <w:rFonts w:hint="eastAsia"/>
@@ -13737,7 +13971,7 @@
         </w:rPr>
         <w:t>, 2011, 23(09): 20-23.</w:t>
       </w:r>
-      <w:bookmarkEnd w:id="77"/>
+      <w:bookmarkEnd w:id="80"/>
     </w:p>
     <w:p>
       <w:pPr>
@@ -13745,7 +13979,7 @@
         <w:ind w:firstLine="400"/>
         <w:jc w:val="left"/>
       </w:pPr>
-      <w:bookmarkStart w:id="78" w:name="_ENREF_3"/>
+      <w:bookmarkStart w:id="81" w:name="_ENREF_3"/>
       <w:r>
         <w:rPr>
           <w:rFonts w:hint="eastAsia"/>
@@ -13794,7 +14028,7 @@
         </w:rPr>
         <w:t>, 2010, 28(04): 137-140.</w:t>
       </w:r>
-      <w:bookmarkEnd w:id="78"/>
+      <w:bookmarkEnd w:id="81"/>
     </w:p>
     <w:p>
       <w:pPr>
@@ -13802,7 +14036,7 @@
         <w:ind w:firstLine="400"/>
         <w:jc w:val="left"/>
       </w:pPr>
-      <w:bookmarkStart w:id="79" w:name="_ENREF_4"/>
+      <w:bookmarkStart w:id="82" w:name="_ENREF_4"/>
       <w:r>
         <w:rPr>
           <w:rFonts w:hint="eastAsia"/>
@@ -13863,7 +14097,7 @@
         </w:rPr>
         <w:t>, 2011.</w:t>
       </w:r>
-      <w:bookmarkEnd w:id="79"/>
+      <w:bookmarkEnd w:id="82"/>
     </w:p>
     <w:p>
       <w:pPr>
@@ -13871,7 +14105,7 @@
         <w:ind w:firstLine="400"/>
         <w:jc w:val="left"/>
       </w:pPr>
-      <w:bookmarkStart w:id="80" w:name="_ENREF_5"/>
+      <w:bookmarkStart w:id="83" w:name="_ENREF_5"/>
       <w:r>
         <w:rPr>
           <w:rFonts w:hint="eastAsia"/>
@@ -13935,7 +14169,7 @@
       <w:r>
         <w:t>3.</w:t>
       </w:r>
-      <w:bookmarkEnd w:id="80"/>
+      <w:bookmarkEnd w:id="83"/>
     </w:p>
     <w:p>
       <w:pPr>
@@ -13943,7 +14177,7 @@
         <w:ind w:firstLine="400"/>
         <w:jc w:val="left"/>
       </w:pPr>
-      <w:bookmarkStart w:id="81" w:name="_ENREF_6"/>
+      <w:bookmarkStart w:id="84" w:name="_ENREF_6"/>
       <w:r>
         <w:rPr>
           <w:rFonts w:hint="eastAsia"/>
@@ -13981,7 +14215,7 @@
         </w:rPr>
         <w:t>, 2015(02): 36-49.</w:t>
       </w:r>
-      <w:bookmarkEnd w:id="81"/>
+      <w:bookmarkEnd w:id="84"/>
     </w:p>
     <w:p>
       <w:pPr>
@@ -14052,19 +14286,16 @@
           <w:numId w:val="0"/>
         </w:numPr>
       </w:pPr>
-      <w:bookmarkStart w:id="82" w:name="_Toc429580539"/>
+      <w:bookmarkStart w:id="85" w:name="_Toc431926957"/>
       <w:r>
         <w:lastRenderedPageBreak/>
         <w:t>攻读学位期间所取得的相关科研成果</w:t>
       </w:r>
-      <w:bookmarkEnd w:id="82"/>
+      <w:bookmarkEnd w:id="85"/>
     </w:p>
     <w:p>
       <w:pPr>
         <w:ind w:firstLineChars="0" w:firstLine="0"/>
-        <w:rPr>
-          <w:rFonts w:hint="eastAsia"/>
-        </w:rPr>
       </w:pPr>
       <w:r>
         <w:rPr>
@@ -14083,9 +14314,6 @@
     <w:p>
       <w:pPr>
         <w:ind w:firstLineChars="0" w:firstLine="0"/>
-        <w:rPr>
-          <w:rFonts w:hint="eastAsia"/>
-        </w:rPr>
       </w:pPr>
       <w:r>
         <w:rPr>
@@ -14152,7 +14380,6 @@
       <w:pPr>
         <w:ind w:firstLineChars="0" w:firstLine="0"/>
         <w:rPr>
-          <w:rFonts w:hint="eastAsia"/>
           <w:b/>
         </w:rPr>
       </w:pPr>
@@ -14161,546 +14388,522 @@
           <w:rFonts w:hint="eastAsia"/>
           <w:b/>
         </w:rPr>
-        <w:t>软</w:t>
-      </w:r>
-      <w:bookmarkStart w:id="83" w:name="_GoBack"/>
-      <w:bookmarkEnd w:id="83"/>
-      <w:r>
-        <w:rPr>
-          <w:rFonts w:hint="eastAsia"/>
+        <w:t>软著：</w:t>
+      </w:r>
+    </w:p>
+    <w:p>
+      <w:pPr>
+        <w:ind w:firstLineChars="0" w:firstLine="0"/>
+      </w:pPr>
+      <w:r>
+        <w:rPr>
+          <w:rFonts w:hint="eastAsia"/>
+        </w:rPr>
+        <w:t xml:space="preserve">[1] </w:t>
+      </w:r>
+      <w:r>
+        <w:rPr>
+          <w:rFonts w:hint="eastAsia"/>
+        </w:rPr>
+        <w:t>杜捷先</w:t>
+      </w:r>
+      <w:r>
+        <w:rPr>
+          <w:rFonts w:hint="eastAsia"/>
+        </w:rPr>
+        <w:t>,</w:t>
+      </w:r>
+      <w:r>
+        <w:rPr>
+          <w:rFonts w:hint="eastAsia"/>
+        </w:rPr>
+        <w:t>张琨</w:t>
+      </w:r>
+      <w:r>
+        <w:rPr>
+          <w:rFonts w:hint="eastAsia"/>
+        </w:rPr>
+        <w:t>,</w:t>
+      </w:r>
+      <w:r>
+        <w:rPr>
+          <w:rFonts w:hint="eastAsia"/>
+        </w:rPr>
+        <w:t>李楠</w:t>
+      </w:r>
+      <w:r>
+        <w:rPr>
+          <w:rFonts w:hint="eastAsia"/>
+        </w:rPr>
+        <w:t>,</w:t>
+      </w:r>
+      <w:r>
+        <w:rPr>
+          <w:rFonts w:hint="eastAsia"/>
+        </w:rPr>
+        <w:t>常亚君</w:t>
+      </w:r>
+      <w:r>
+        <w:rPr>
+          <w:rFonts w:hint="eastAsia"/>
+        </w:rPr>
+        <w:t>,</w:t>
+      </w:r>
+      <w:r>
+        <w:rPr>
+          <w:rFonts w:hint="eastAsia"/>
+        </w:rPr>
+        <w:t>张磊</w:t>
+      </w:r>
+      <w:r>
+        <w:rPr>
+          <w:rFonts w:hint="eastAsia"/>
+        </w:rPr>
+        <w:t xml:space="preserve">. </w:t>
+      </w:r>
+      <w:r>
+        <w:rPr>
+          <w:rFonts w:hint="eastAsia"/>
+        </w:rPr>
+        <w:t>环境工程仿真及优化控制软件</w:t>
+      </w:r>
+      <w:r>
+        <w:rPr>
+          <w:rFonts w:hint="eastAsia"/>
+        </w:rPr>
+        <w:t>,</w:t>
+      </w:r>
+      <w:r>
+        <w:rPr>
+          <w:rFonts w:hint="eastAsia"/>
+        </w:rPr>
+        <w:t>登记号</w:t>
+      </w:r>
+      <w:r>
+        <w:rPr>
+          <w:rFonts w:hint="eastAsia"/>
+        </w:rPr>
+        <w:t>2015SR019669</w:t>
+      </w:r>
+      <w:r>
+        <w:rPr>
+          <w:rFonts w:hint="eastAsia"/>
+        </w:rPr>
+        <w:t>，</w:t>
+      </w:r>
+      <w:r>
+        <w:rPr>
+          <w:rFonts w:hint="eastAsia"/>
+        </w:rPr>
+        <w:t>2015</w:t>
+      </w:r>
+      <w:r>
+        <w:rPr>
+          <w:rFonts w:hint="eastAsia"/>
+        </w:rPr>
+        <w:t>年</w:t>
+      </w:r>
+      <w:r>
+        <w:rPr>
+          <w:rFonts w:hint="eastAsia"/>
+        </w:rPr>
+        <w:t>2</w:t>
+      </w:r>
+      <w:r>
+        <w:rPr>
+          <w:rFonts w:hint="eastAsia"/>
+        </w:rPr>
+        <w:t>月</w:t>
+      </w:r>
+      <w:r>
+        <w:rPr>
+          <w:rFonts w:hint="eastAsia"/>
+        </w:rPr>
+        <w:t>2</w:t>
+      </w:r>
+      <w:r>
+        <w:rPr>
+          <w:rFonts w:hint="eastAsia"/>
+        </w:rPr>
+        <w:t>日</w:t>
+      </w:r>
+    </w:p>
+    <w:p>
+      <w:pPr>
+        <w:ind w:firstLineChars="0" w:firstLine="0"/>
+      </w:pPr>
+      <w:r>
+        <w:rPr>
+          <w:rFonts w:hint="eastAsia"/>
+        </w:rPr>
+        <w:t xml:space="preserve">[2] </w:t>
+      </w:r>
+      <w:r>
+        <w:rPr>
+          <w:rFonts w:hint="eastAsia"/>
+        </w:rPr>
+        <w:t>杜捷先</w:t>
+      </w:r>
+      <w:r>
+        <w:rPr>
+          <w:rFonts w:hint="eastAsia"/>
+        </w:rPr>
+        <w:t>,</w:t>
+      </w:r>
+      <w:r>
+        <w:rPr>
+          <w:rFonts w:hint="eastAsia"/>
+        </w:rPr>
+        <w:t>张琨</w:t>
+      </w:r>
+      <w:r>
+        <w:rPr>
+          <w:rFonts w:hint="eastAsia"/>
+        </w:rPr>
+        <w:t>,</w:t>
+      </w:r>
+      <w:r>
+        <w:rPr>
+          <w:rFonts w:hint="eastAsia"/>
+        </w:rPr>
+        <w:t>李楠</w:t>
+      </w:r>
+      <w:r>
+        <w:rPr>
+          <w:rFonts w:hint="eastAsia"/>
+        </w:rPr>
+        <w:t>,</w:t>
+      </w:r>
+      <w:r>
+        <w:rPr>
+          <w:rFonts w:hint="eastAsia"/>
+        </w:rPr>
+        <w:t>常亚君</w:t>
+      </w:r>
+      <w:r>
+        <w:rPr>
+          <w:rFonts w:hint="eastAsia"/>
+        </w:rPr>
+        <w:t>,</w:t>
+      </w:r>
+      <w:r>
+        <w:rPr>
+          <w:rFonts w:hint="eastAsia"/>
+        </w:rPr>
+        <w:t>张磊</w:t>
+      </w:r>
+      <w:r>
+        <w:rPr>
+          <w:rFonts w:hint="eastAsia"/>
+        </w:rPr>
+        <w:t xml:space="preserve">. </w:t>
+      </w:r>
+      <w:r>
+        <w:rPr>
+          <w:rFonts w:hint="eastAsia"/>
+        </w:rPr>
+        <w:t>风力发电机组仿真软件，登记号</w:t>
+      </w:r>
+      <w:r>
+        <w:rPr>
+          <w:rFonts w:hint="eastAsia"/>
+        </w:rPr>
+        <w:t>2015SR021533</w:t>
+      </w:r>
+      <w:r>
+        <w:rPr>
+          <w:rFonts w:hint="eastAsia"/>
+        </w:rPr>
+        <w:t>，</w:t>
+      </w:r>
+      <w:r>
+        <w:rPr>
+          <w:rFonts w:hint="eastAsia"/>
+        </w:rPr>
+        <w:t>2015</w:t>
+      </w:r>
+      <w:r>
+        <w:rPr>
+          <w:rFonts w:hint="eastAsia"/>
+        </w:rPr>
+        <w:t>年</w:t>
+      </w:r>
+      <w:r>
+        <w:rPr>
+          <w:rFonts w:hint="eastAsia"/>
+        </w:rPr>
+        <w:t>2</w:t>
+      </w:r>
+      <w:r>
+        <w:rPr>
+          <w:rFonts w:hint="eastAsia"/>
+        </w:rPr>
+        <w:t>月</w:t>
+      </w:r>
+      <w:r>
+        <w:rPr>
+          <w:rFonts w:hint="eastAsia"/>
+        </w:rPr>
+        <w:t>3</w:t>
+      </w:r>
+      <w:r>
+        <w:rPr>
+          <w:rFonts w:hint="eastAsia"/>
+        </w:rPr>
+        <w:t>日</w:t>
+      </w:r>
+    </w:p>
+    <w:p>
+      <w:pPr>
+        <w:ind w:firstLineChars="0" w:firstLine="0"/>
+      </w:pPr>
+      <w:r>
+        <w:rPr>
+          <w:rFonts w:hint="eastAsia"/>
+        </w:rPr>
+        <w:t xml:space="preserve">[3] </w:t>
+      </w:r>
+      <w:r>
+        <w:rPr>
+          <w:rFonts w:hint="eastAsia"/>
+        </w:rPr>
+        <w:t>杜捷先，李楠，常亚君，王金环，张磊</w:t>
+      </w:r>
+      <w:r>
+        <w:rPr>
+          <w:rFonts w:hint="eastAsia"/>
+        </w:rPr>
+        <w:t xml:space="preserve">. </w:t>
+      </w:r>
+      <w:r>
+        <w:rPr>
+          <w:rFonts w:hint="eastAsia"/>
+        </w:rPr>
+        <w:t>教室查询系统</w:t>
+      </w:r>
+      <w:r>
+        <w:rPr>
+          <w:rFonts w:hint="eastAsia"/>
+        </w:rPr>
+        <w:t>,</w:t>
+      </w:r>
+      <w:r>
+        <w:rPr>
+          <w:rFonts w:hint="eastAsia"/>
+        </w:rPr>
+        <w:t>登记号</w:t>
+      </w:r>
+      <w:r>
+        <w:rPr>
+          <w:rFonts w:hint="eastAsia"/>
+        </w:rPr>
+        <w:t>2015SR019570</w:t>
+      </w:r>
+      <w:r>
+        <w:rPr>
+          <w:rFonts w:hint="eastAsia"/>
+        </w:rPr>
+        <w:t>，</w:t>
+      </w:r>
+      <w:r>
+        <w:rPr>
+          <w:rFonts w:hint="eastAsia"/>
+        </w:rPr>
+        <w:t>2015</w:t>
+      </w:r>
+      <w:r>
+        <w:rPr>
+          <w:rFonts w:hint="eastAsia"/>
+        </w:rPr>
+        <w:t>年</w:t>
+      </w:r>
+      <w:r>
+        <w:rPr>
+          <w:rFonts w:hint="eastAsia"/>
+        </w:rPr>
+        <w:t>2</w:t>
+      </w:r>
+      <w:r>
+        <w:rPr>
+          <w:rFonts w:hint="eastAsia"/>
+        </w:rPr>
+        <w:t>月</w:t>
+      </w:r>
+      <w:r>
+        <w:rPr>
+          <w:rFonts w:hint="eastAsia"/>
+        </w:rPr>
+        <w:t>2</w:t>
+      </w:r>
+      <w:r>
+        <w:rPr>
+          <w:rFonts w:hint="eastAsia"/>
+        </w:rPr>
+        <w:t>日</w:t>
+      </w:r>
+    </w:p>
+    <w:p>
+      <w:pPr>
+        <w:ind w:firstLineChars="0" w:firstLine="0"/>
+      </w:pPr>
+      <w:r>
+        <w:rPr>
+          <w:rFonts w:hint="eastAsia"/>
+        </w:rPr>
+        <w:t xml:space="preserve">[4] </w:t>
+      </w:r>
+      <w:r>
+        <w:rPr>
+          <w:rFonts w:hint="eastAsia"/>
+        </w:rPr>
+        <w:t>张磊</w:t>
+      </w:r>
+      <w:r>
+        <w:rPr>
+          <w:rFonts w:hint="eastAsia"/>
+        </w:rPr>
+        <w:t>,</w:t>
+      </w:r>
+      <w:r>
+        <w:rPr>
+          <w:rFonts w:hint="eastAsia"/>
+        </w:rPr>
+        <w:t>张琨</w:t>
+      </w:r>
+      <w:r>
+        <w:rPr>
+          <w:rFonts w:hint="eastAsia"/>
+        </w:rPr>
+        <w:t>,</w:t>
+      </w:r>
+      <w:r>
+        <w:rPr>
+          <w:rFonts w:hint="eastAsia"/>
+        </w:rPr>
+        <w:t>杜捷先</w:t>
+      </w:r>
+      <w:r>
+        <w:rPr>
+          <w:rFonts w:hint="eastAsia"/>
+        </w:rPr>
+        <w:t>,</w:t>
+      </w:r>
+      <w:r>
+        <w:rPr>
+          <w:rFonts w:hint="eastAsia"/>
+        </w:rPr>
+        <w:t>李楠</w:t>
+      </w:r>
+      <w:r>
+        <w:rPr>
+          <w:rFonts w:hint="eastAsia"/>
+        </w:rPr>
+        <w:t>,</w:t>
+      </w:r>
+      <w:r>
+        <w:rPr>
+          <w:rFonts w:hint="eastAsia"/>
+        </w:rPr>
+        <w:t>常亚君</w:t>
+      </w:r>
+      <w:r>
+        <w:rPr>
+          <w:rFonts w:hint="eastAsia"/>
+        </w:rPr>
+        <w:t xml:space="preserve">. </w:t>
+      </w:r>
+      <w:r>
+        <w:rPr>
+          <w:rFonts w:hint="eastAsia"/>
+        </w:rPr>
+        <w:t>校车管理平台</w:t>
+      </w:r>
+      <w:r>
+        <w:rPr>
+          <w:rFonts w:hint="eastAsia"/>
+        </w:rPr>
+        <w:t>,</w:t>
+      </w:r>
+      <w:r>
+        <w:rPr>
+          <w:rFonts w:hint="eastAsia"/>
+        </w:rPr>
+        <w:t>登记号</w:t>
+      </w:r>
+      <w:r>
+        <w:rPr>
+          <w:rFonts w:hint="eastAsia"/>
+        </w:rPr>
+        <w:t>2015SR019574</w:t>
+      </w:r>
+      <w:r>
+        <w:rPr>
+          <w:rFonts w:hint="eastAsia"/>
+        </w:rPr>
+        <w:t>，</w:t>
+      </w:r>
+      <w:r>
+        <w:rPr>
+          <w:rFonts w:hint="eastAsia"/>
+        </w:rPr>
+        <w:t>2015</w:t>
+      </w:r>
+      <w:r>
+        <w:rPr>
+          <w:rFonts w:hint="eastAsia"/>
+        </w:rPr>
+        <w:t>年</w:t>
+      </w:r>
+      <w:r>
+        <w:rPr>
+          <w:rFonts w:hint="eastAsia"/>
+        </w:rPr>
+        <w:t>2</w:t>
+      </w:r>
+      <w:r>
+        <w:rPr>
+          <w:rFonts w:hint="eastAsia"/>
+        </w:rPr>
+        <w:t>月</w:t>
+      </w:r>
+      <w:r>
+        <w:rPr>
+          <w:rFonts w:hint="eastAsia"/>
+        </w:rPr>
+        <w:t>2</w:t>
+      </w:r>
+      <w:r>
+        <w:rPr>
+          <w:rFonts w:hint="eastAsia"/>
+        </w:rPr>
+        <w:t>日</w:t>
+      </w:r>
+    </w:p>
+    <w:p>
+      <w:pPr>
+        <w:ind w:firstLineChars="0" w:firstLine="0"/>
+        <w:rPr>
           <w:b/>
         </w:rPr>
-        <w:t>著：</w:t>
+      </w:pPr>
+      <w:r>
+        <w:rPr>
+          <w:rFonts w:hint="eastAsia"/>
+          <w:b/>
+        </w:rPr>
+        <w:t>专利：</w:t>
+      </w:r>
+      <w:r>
+        <w:rPr>
+          <w:rFonts w:hint="eastAsia"/>
+          <w:b/>
+        </w:rPr>
+        <w:t xml:space="preserve"> </w:t>
       </w:r>
     </w:p>
     <w:p>
       <w:pPr>
         <w:ind w:firstLineChars="0" w:firstLine="0"/>
-        <w:rPr>
-          <w:rFonts w:hint="eastAsia"/>
-        </w:rPr>
-      </w:pPr>
-      <w:r>
-        <w:rPr>
-          <w:rFonts w:hint="eastAsia"/>
-        </w:rPr>
-        <w:t xml:space="preserve">[1] </w:t>
-      </w:r>
-      <w:r>
-        <w:rPr>
-          <w:rFonts w:hint="eastAsia"/>
-        </w:rPr>
-        <w:t>杜捷先</w:t>
-      </w:r>
-      <w:r>
-        <w:rPr>
-          <w:rFonts w:hint="eastAsia"/>
-        </w:rPr>
-        <w:t>,</w:t>
-      </w:r>
-      <w:r>
-        <w:rPr>
-          <w:rFonts w:hint="eastAsia"/>
-        </w:rPr>
-        <w:t>张琨</w:t>
-      </w:r>
-      <w:r>
-        <w:rPr>
-          <w:rFonts w:hint="eastAsia"/>
-        </w:rPr>
-        <w:t>,</w:t>
-      </w:r>
-      <w:r>
-        <w:rPr>
-          <w:rFonts w:hint="eastAsia"/>
-        </w:rPr>
-        <w:t>李楠</w:t>
-      </w:r>
-      <w:r>
-        <w:rPr>
-          <w:rFonts w:hint="eastAsia"/>
-        </w:rPr>
-        <w:t>,</w:t>
-      </w:r>
-      <w:r>
-        <w:rPr>
-          <w:rFonts w:hint="eastAsia"/>
-        </w:rPr>
-        <w:t>常亚君</w:t>
-      </w:r>
-      <w:r>
-        <w:rPr>
-          <w:rFonts w:hint="eastAsia"/>
-        </w:rPr>
-        <w:t>,</w:t>
-      </w:r>
-      <w:r>
-        <w:rPr>
-          <w:rFonts w:hint="eastAsia"/>
-        </w:rPr>
-        <w:t>张磊</w:t>
-      </w:r>
-      <w:r>
-        <w:rPr>
-          <w:rFonts w:hint="eastAsia"/>
-        </w:rPr>
-        <w:t xml:space="preserve">. </w:t>
-      </w:r>
-      <w:r>
-        <w:rPr>
-          <w:rFonts w:hint="eastAsia"/>
-        </w:rPr>
-        <w:t>环境工程仿真及优化控制软件</w:t>
-      </w:r>
-      <w:r>
-        <w:rPr>
-          <w:rFonts w:hint="eastAsia"/>
-        </w:rPr>
-        <w:t>,</w:t>
-      </w:r>
-      <w:r>
-        <w:rPr>
-          <w:rFonts w:hint="eastAsia"/>
-        </w:rPr>
-        <w:t>登记号</w:t>
-      </w:r>
-      <w:r>
-        <w:rPr>
-          <w:rFonts w:hint="eastAsia"/>
-        </w:rPr>
-        <w:t>2015SR019669</w:t>
-      </w:r>
-      <w:r>
-        <w:rPr>
-          <w:rFonts w:hint="eastAsia"/>
-        </w:rPr>
-        <w:t>，</w:t>
-      </w:r>
-      <w:r>
-        <w:rPr>
-          <w:rFonts w:hint="eastAsia"/>
-        </w:rPr>
-        <w:t>2015</w:t>
-      </w:r>
-      <w:r>
-        <w:rPr>
-          <w:rFonts w:hint="eastAsia"/>
-        </w:rPr>
-        <w:t>年</w:t>
-      </w:r>
-      <w:r>
-        <w:rPr>
-          <w:rFonts w:hint="eastAsia"/>
-        </w:rPr>
-        <w:t>2</w:t>
-      </w:r>
-      <w:r>
-        <w:rPr>
-          <w:rFonts w:hint="eastAsia"/>
-        </w:rPr>
-        <w:t>月</w:t>
-      </w:r>
-      <w:r>
-        <w:rPr>
-          <w:rFonts w:hint="eastAsia"/>
-        </w:rPr>
-        <w:t>2</w:t>
-      </w:r>
-      <w:r>
-        <w:rPr>
-          <w:rFonts w:hint="eastAsia"/>
-        </w:rPr>
-        <w:t>日</w:t>
-      </w:r>
-    </w:p>
-    <w:p>
-      <w:pPr>
-        <w:ind w:firstLineChars="0" w:firstLine="0"/>
-        <w:rPr>
-          <w:rFonts w:hint="eastAsia"/>
-        </w:rPr>
-      </w:pPr>
-      <w:r>
-        <w:rPr>
-          <w:rFonts w:hint="eastAsia"/>
-        </w:rPr>
-        <w:t xml:space="preserve">[2] </w:t>
-      </w:r>
-      <w:r>
-        <w:rPr>
-          <w:rFonts w:hint="eastAsia"/>
-        </w:rPr>
-        <w:t>杜捷先</w:t>
-      </w:r>
-      <w:r>
-        <w:rPr>
-          <w:rFonts w:hint="eastAsia"/>
-        </w:rPr>
-        <w:t>,</w:t>
-      </w:r>
-      <w:r>
-        <w:rPr>
-          <w:rFonts w:hint="eastAsia"/>
-        </w:rPr>
-        <w:t>张琨</w:t>
-      </w:r>
-      <w:r>
-        <w:rPr>
-          <w:rFonts w:hint="eastAsia"/>
-        </w:rPr>
-        <w:t>,</w:t>
-      </w:r>
-      <w:r>
-        <w:rPr>
-          <w:rFonts w:hint="eastAsia"/>
-        </w:rPr>
-        <w:t>李楠</w:t>
-      </w:r>
-      <w:r>
-        <w:rPr>
-          <w:rFonts w:hint="eastAsia"/>
-        </w:rPr>
-        <w:t>,</w:t>
-      </w:r>
-      <w:r>
-        <w:rPr>
-          <w:rFonts w:hint="eastAsia"/>
-        </w:rPr>
-        <w:t>常亚君</w:t>
-      </w:r>
-      <w:r>
-        <w:rPr>
-          <w:rFonts w:hint="eastAsia"/>
-        </w:rPr>
-        <w:t>,</w:t>
-      </w:r>
-      <w:r>
-        <w:rPr>
-          <w:rFonts w:hint="eastAsia"/>
-        </w:rPr>
-        <w:t>张磊</w:t>
-      </w:r>
-      <w:r>
-        <w:rPr>
-          <w:rFonts w:hint="eastAsia"/>
-        </w:rPr>
-        <w:t xml:space="preserve">. </w:t>
-      </w:r>
-      <w:r>
-        <w:rPr>
-          <w:rFonts w:hint="eastAsia"/>
-        </w:rPr>
-        <w:t>风力发电机组仿真软件，登记号</w:t>
-      </w:r>
-      <w:r>
-        <w:rPr>
-          <w:rFonts w:hint="eastAsia"/>
-        </w:rPr>
-        <w:t>2015SR021533</w:t>
-      </w:r>
-      <w:r>
-        <w:rPr>
-          <w:rFonts w:hint="eastAsia"/>
-        </w:rPr>
-        <w:t>，</w:t>
-      </w:r>
-      <w:r>
-        <w:rPr>
-          <w:rFonts w:hint="eastAsia"/>
-        </w:rPr>
-        <w:t>2015</w:t>
-      </w:r>
-      <w:r>
-        <w:rPr>
-          <w:rFonts w:hint="eastAsia"/>
-        </w:rPr>
-        <w:t>年</w:t>
-      </w:r>
-      <w:r>
-        <w:rPr>
-          <w:rFonts w:hint="eastAsia"/>
-        </w:rPr>
-        <w:t>2</w:t>
-      </w:r>
-      <w:r>
-        <w:rPr>
-          <w:rFonts w:hint="eastAsia"/>
-        </w:rPr>
-        <w:t>月</w:t>
-      </w:r>
-      <w:r>
-        <w:rPr>
-          <w:rFonts w:hint="eastAsia"/>
-        </w:rPr>
-        <w:t>3</w:t>
-      </w:r>
-      <w:r>
-        <w:rPr>
-          <w:rFonts w:hint="eastAsia"/>
-        </w:rPr>
-        <w:t>日</w:t>
-      </w:r>
-    </w:p>
-    <w:p>
-      <w:pPr>
-        <w:ind w:firstLineChars="0" w:firstLine="0"/>
-        <w:rPr>
-          <w:rFonts w:hint="eastAsia"/>
-        </w:rPr>
-      </w:pPr>
-      <w:r>
-        <w:rPr>
-          <w:rFonts w:hint="eastAsia"/>
-        </w:rPr>
-        <w:t xml:space="preserve">[3] </w:t>
-      </w:r>
-      <w:r>
-        <w:rPr>
-          <w:rFonts w:hint="eastAsia"/>
-        </w:rPr>
-        <w:t>杜捷先，李楠，常亚君，王金环，张磊</w:t>
-      </w:r>
-      <w:r>
-        <w:rPr>
-          <w:rFonts w:hint="eastAsia"/>
-        </w:rPr>
-        <w:t xml:space="preserve">. </w:t>
-      </w:r>
-      <w:r>
-        <w:rPr>
-          <w:rFonts w:hint="eastAsia"/>
-        </w:rPr>
-        <w:t>教室查询系统</w:t>
-      </w:r>
-      <w:r>
-        <w:rPr>
-          <w:rFonts w:hint="eastAsia"/>
-        </w:rPr>
-        <w:t>,</w:t>
-      </w:r>
-      <w:r>
-        <w:rPr>
-          <w:rFonts w:hint="eastAsia"/>
-        </w:rPr>
-        <w:t>登记号</w:t>
-      </w:r>
-      <w:r>
-        <w:rPr>
-          <w:rFonts w:hint="eastAsia"/>
-        </w:rPr>
-        <w:t>2015SR019570</w:t>
-      </w:r>
-      <w:r>
-        <w:rPr>
-          <w:rFonts w:hint="eastAsia"/>
-        </w:rPr>
-        <w:t>，</w:t>
-      </w:r>
-      <w:r>
-        <w:rPr>
-          <w:rFonts w:hint="eastAsia"/>
-        </w:rPr>
-        <w:t>2015</w:t>
-      </w:r>
-      <w:r>
-        <w:rPr>
-          <w:rFonts w:hint="eastAsia"/>
-        </w:rPr>
-        <w:t>年</w:t>
-      </w:r>
-      <w:r>
-        <w:rPr>
-          <w:rFonts w:hint="eastAsia"/>
-        </w:rPr>
-        <w:t>2</w:t>
-      </w:r>
-      <w:r>
-        <w:rPr>
-          <w:rFonts w:hint="eastAsia"/>
-        </w:rPr>
-        <w:t>月</w:t>
-      </w:r>
-      <w:r>
-        <w:rPr>
-          <w:rFonts w:hint="eastAsia"/>
-        </w:rPr>
-        <w:t>2</w:t>
-      </w:r>
-      <w:r>
-        <w:rPr>
-          <w:rFonts w:hint="eastAsia"/>
-        </w:rPr>
-        <w:t>日</w:t>
-      </w:r>
-    </w:p>
-    <w:p>
-      <w:pPr>
-        <w:ind w:firstLineChars="0" w:firstLine="0"/>
-        <w:rPr>
-          <w:rFonts w:hint="eastAsia"/>
-        </w:rPr>
-      </w:pPr>
-      <w:r>
-        <w:rPr>
-          <w:rFonts w:hint="eastAsia"/>
-        </w:rPr>
-        <w:t xml:space="preserve">[4] </w:t>
-      </w:r>
-      <w:r>
-        <w:rPr>
-          <w:rFonts w:hint="eastAsia"/>
-        </w:rPr>
-        <w:t>张磊</w:t>
-      </w:r>
-      <w:r>
-        <w:rPr>
-          <w:rFonts w:hint="eastAsia"/>
-        </w:rPr>
-        <w:t>,</w:t>
-      </w:r>
-      <w:r>
-        <w:rPr>
-          <w:rFonts w:hint="eastAsia"/>
-        </w:rPr>
-        <w:t>张琨</w:t>
-      </w:r>
-      <w:r>
-        <w:rPr>
-          <w:rFonts w:hint="eastAsia"/>
-        </w:rPr>
-        <w:t>,</w:t>
-      </w:r>
-      <w:r>
-        <w:rPr>
-          <w:rFonts w:hint="eastAsia"/>
-        </w:rPr>
-        <w:t>杜捷先</w:t>
-      </w:r>
-      <w:r>
-        <w:rPr>
-          <w:rFonts w:hint="eastAsia"/>
-        </w:rPr>
-        <w:t>,</w:t>
-      </w:r>
-      <w:r>
-        <w:rPr>
-          <w:rFonts w:hint="eastAsia"/>
-        </w:rPr>
-        <w:t>李楠</w:t>
-      </w:r>
-      <w:r>
-        <w:rPr>
-          <w:rFonts w:hint="eastAsia"/>
-        </w:rPr>
-        <w:t>,</w:t>
-      </w:r>
-      <w:r>
-        <w:rPr>
-          <w:rFonts w:hint="eastAsia"/>
-        </w:rPr>
-        <w:t>常亚君</w:t>
-      </w:r>
-      <w:r>
-        <w:rPr>
-          <w:rFonts w:hint="eastAsia"/>
-        </w:rPr>
-        <w:t xml:space="preserve">. </w:t>
-      </w:r>
-      <w:r>
-        <w:rPr>
-          <w:rFonts w:hint="eastAsia"/>
-        </w:rPr>
-        <w:t>校车管理平台</w:t>
-      </w:r>
-      <w:r>
-        <w:rPr>
-          <w:rFonts w:hint="eastAsia"/>
-        </w:rPr>
-        <w:t>,</w:t>
-      </w:r>
-      <w:r>
-        <w:rPr>
-          <w:rFonts w:hint="eastAsia"/>
-        </w:rPr>
-        <w:t>登记号</w:t>
-      </w:r>
-      <w:r>
-        <w:rPr>
-          <w:rFonts w:hint="eastAsia"/>
-        </w:rPr>
-        <w:t>2015SR019574</w:t>
-      </w:r>
-      <w:r>
-        <w:rPr>
-          <w:rFonts w:hint="eastAsia"/>
-        </w:rPr>
-        <w:t>，</w:t>
-      </w:r>
-      <w:r>
-        <w:rPr>
-          <w:rFonts w:hint="eastAsia"/>
-        </w:rPr>
-        <w:t>2015</w:t>
-      </w:r>
-      <w:r>
-        <w:rPr>
-          <w:rFonts w:hint="eastAsia"/>
-        </w:rPr>
-        <w:t>年</w:t>
-      </w:r>
-      <w:r>
-        <w:rPr>
-          <w:rFonts w:hint="eastAsia"/>
-        </w:rPr>
-        <w:t>2</w:t>
-      </w:r>
-      <w:r>
-        <w:rPr>
-          <w:rFonts w:hint="eastAsia"/>
-        </w:rPr>
-        <w:t>月</w:t>
-      </w:r>
-      <w:r>
-        <w:rPr>
-          <w:rFonts w:hint="eastAsia"/>
-        </w:rPr>
-        <w:t>2</w:t>
-      </w:r>
-      <w:r>
-        <w:rPr>
-          <w:rFonts w:hint="eastAsia"/>
-        </w:rPr>
-        <w:t>日</w:t>
-      </w:r>
-    </w:p>
-    <w:p>
-      <w:pPr>
-        <w:ind w:firstLineChars="0" w:firstLine="0"/>
-        <w:rPr>
-          <w:b/>
-        </w:rPr>
-      </w:pPr>
-      <w:r>
-        <w:rPr>
-          <w:rFonts w:hint="eastAsia"/>
-          <w:b/>
-        </w:rPr>
-        <w:t>专利：</w:t>
-      </w:r>
-      <w:r>
-        <w:rPr>
-          <w:rFonts w:hint="eastAsia"/>
-          <w:b/>
-        </w:rPr>
-        <w:t xml:space="preserve"> </w:t>
-      </w:r>
-    </w:p>
-    <w:p>
-      <w:pPr>
-        <w:ind w:firstLineChars="0" w:firstLine="0"/>
-        <w:rPr>
-          <w:rFonts w:hint="eastAsia"/>
-        </w:rPr>
       </w:pPr>
       <w:r>
         <w:rPr>
@@ -14910,8 +15113,11 @@
           <w:ilvl w:val="0"/>
           <w:numId w:val="0"/>
         </w:numPr>
-      </w:pPr>
-      <w:bookmarkStart w:id="84" w:name="_Toc429580540"/>
+        <w:rPr>
+          <w:rFonts w:hint="eastAsia"/>
+        </w:rPr>
+      </w:pPr>
+      <w:bookmarkStart w:id="86" w:name="_Toc431926958"/>
       <w:r>
         <w:rPr>
           <w:rFonts w:hint="eastAsia"/>
@@ -14923,15 +15129,24 @@
         <w:rPr>
           <w:rFonts w:hint="eastAsia"/>
         </w:rPr>
+        <w:t xml:space="preserve">  </w:t>
+      </w:r>
+      <w:r>
+        <w:rPr>
+          <w:rFonts w:hint="eastAsia"/>
+        </w:rPr>
         <w:t xml:space="preserve"> </w:t>
       </w:r>
       <w:r>
+        <w:t xml:space="preserve">  </w:t>
+      </w:r>
+      <w:r>
         <w:rPr>
           <w:rFonts w:hint="eastAsia"/>
         </w:rPr>
         <w:t>谢</w:t>
       </w:r>
-      <w:bookmarkEnd w:id="84"/>
+      <w:bookmarkEnd w:id="86"/>
     </w:p>
     <w:p>
       <w:pPr>
@@ -15418,9 +15633,6 @@
     <w:p>
       <w:pPr>
         <w:ind w:firstLine="480"/>
-        <w:rPr>
-          <w:rFonts w:hint="eastAsia"/>
-        </w:rPr>
       </w:pPr>
       <w:r>
         <w:rPr>
@@ -15596,7 +15808,7 @@
           <w:rPr>
             <w:noProof/>
           </w:rPr>
-          <w:t xml:space="preserve"> 16 -</w:t>
+          <w:t xml:space="preserve"> 14 -</w:t>
         </w:r>
         <w:r>
           <w:fldChar w:fldCharType="end"/>
@@ -15875,415 +16087,9 @@
     </w:lvl>
   </w:abstractNum>
   <w:abstractNum w:abstractNumId="2">
-    <w:nsid w:val="0FD57E51"/>
+    <w:nsid w:val="0EFA311F"/>
     <w:multiLevelType w:val="multilevel"/>
-    <w:tmpl w:val="5E125E2A"/>
-    <w:lvl w:ilvl="0">
-      <w:start w:val="1"/>
-      <w:numFmt w:val="chineseCountingThousand"/>
-      <w:lvlText w:val="第%1章."/>
-      <w:lvlJc w:val="left"/>
-      <w:pPr>
-        <w:ind w:left="425" w:hanging="425"/>
-      </w:pPr>
-      <w:rPr>
-        <w:rFonts w:hint="eastAsia"/>
-      </w:rPr>
-    </w:lvl>
-    <w:lvl w:ilvl="1">
-      <w:start w:val="1"/>
-      <w:numFmt w:val="decimal"/>
-      <w:lvlText w:val="%1.%2."/>
-      <w:lvlJc w:val="left"/>
-      <w:pPr>
-        <w:ind w:left="567" w:hanging="567"/>
-      </w:pPr>
-      <w:rPr>
-        <w:rFonts w:hint="eastAsia"/>
-      </w:rPr>
-    </w:lvl>
-    <w:lvl w:ilvl="2">
-      <w:start w:val="1"/>
-      <w:numFmt w:val="decimal"/>
-      <w:lvlText w:val="%1.%2.%3."/>
-      <w:lvlJc w:val="left"/>
-      <w:pPr>
-        <w:ind w:left="709" w:hanging="709"/>
-      </w:pPr>
-      <w:rPr>
-        <w:rFonts w:hint="eastAsia"/>
-      </w:rPr>
-    </w:lvl>
-    <w:lvl w:ilvl="3">
-      <w:start w:val="1"/>
-      <w:numFmt w:val="decimal"/>
-      <w:lvlText w:val="%1.%2.%3.%4."/>
-      <w:lvlJc w:val="left"/>
-      <w:pPr>
-        <w:ind w:left="851" w:hanging="851"/>
-      </w:pPr>
-      <w:rPr>
-        <w:rFonts w:hint="eastAsia"/>
-      </w:rPr>
-    </w:lvl>
-    <w:lvl w:ilvl="4">
-      <w:start w:val="1"/>
-      <w:numFmt w:val="decimal"/>
-      <w:lvlText w:val="%1.%2.%3.%4.%5."/>
-      <w:lvlJc w:val="left"/>
-      <w:pPr>
-        <w:ind w:left="992" w:hanging="992"/>
-      </w:pPr>
-      <w:rPr>
-        <w:rFonts w:hint="eastAsia"/>
-      </w:rPr>
-    </w:lvl>
-    <w:lvl w:ilvl="5">
-      <w:start w:val="1"/>
-      <w:numFmt w:val="decimal"/>
-      <w:lvlText w:val="%1.%2.%3.%4.%5.%6."/>
-      <w:lvlJc w:val="left"/>
-      <w:pPr>
-        <w:ind w:left="1134" w:hanging="1134"/>
-      </w:pPr>
-      <w:rPr>
-        <w:rFonts w:hint="eastAsia"/>
-      </w:rPr>
-    </w:lvl>
-    <w:lvl w:ilvl="6">
-      <w:start w:val="1"/>
-      <w:numFmt w:val="decimal"/>
-      <w:lvlText w:val="%1.%2.%3.%4.%5.%6.%7."/>
-      <w:lvlJc w:val="left"/>
-      <w:pPr>
-        <w:ind w:left="1276" w:hanging="1276"/>
-      </w:pPr>
-      <w:rPr>
-        <w:rFonts w:hint="eastAsia"/>
-      </w:rPr>
-    </w:lvl>
-    <w:lvl w:ilvl="7">
-      <w:start w:val="1"/>
-      <w:numFmt w:val="decimal"/>
-      <w:lvlText w:val="%1.%2.%3.%4.%5.%6.%7.%8."/>
-      <w:lvlJc w:val="left"/>
-      <w:pPr>
-        <w:ind w:left="1418" w:hanging="1418"/>
-      </w:pPr>
-      <w:rPr>
-        <w:rFonts w:hint="eastAsia"/>
-      </w:rPr>
-    </w:lvl>
-    <w:lvl w:ilvl="8">
-      <w:start w:val="1"/>
-      <w:numFmt w:val="decimal"/>
-      <w:lvlText w:val="%1.%2.%3.%4.%5.%6.%7.%8.%9."/>
-      <w:lvlJc w:val="left"/>
-      <w:pPr>
-        <w:ind w:left="1559" w:hanging="1559"/>
-      </w:pPr>
-      <w:rPr>
-        <w:rFonts w:hint="eastAsia"/>
-      </w:rPr>
-    </w:lvl>
-  </w:abstractNum>
-  <w:abstractNum w:abstractNumId="3">
-    <w:nsid w:val="198D627A"/>
-    <w:multiLevelType w:val="multilevel"/>
-    <w:tmpl w:val="42C29536"/>
-    <w:lvl w:ilvl="0">
-      <w:start w:val="1"/>
-      <w:numFmt w:val="upperRoman"/>
-      <w:lvlText w:val="第 %1 条"/>
-      <w:lvlJc w:val="left"/>
-      <w:pPr>
-        <w:ind w:left="0" w:firstLine="0"/>
-      </w:pPr>
-    </w:lvl>
-    <w:lvl w:ilvl="1">
-      <w:start w:val="1"/>
-      <w:numFmt w:val="decimalZero"/>
-      <w:isLgl/>
-      <w:lvlText w:val="节 %1.%2"/>
-      <w:lvlJc w:val="left"/>
-      <w:pPr>
-        <w:ind w:left="0" w:firstLine="0"/>
-      </w:pPr>
-    </w:lvl>
-    <w:lvl w:ilvl="2">
-      <w:start w:val="1"/>
-      <w:numFmt w:val="lowerLetter"/>
-      <w:lvlText w:val="(%3)"/>
-      <w:lvlJc w:val="left"/>
-      <w:pPr>
-        <w:ind w:left="720" w:hanging="432"/>
-      </w:pPr>
-    </w:lvl>
-    <w:lvl w:ilvl="3">
-      <w:start w:val="1"/>
-      <w:numFmt w:val="lowerRoman"/>
-      <w:pStyle w:val="4"/>
-      <w:lvlText w:val="(%4)"/>
-      <w:lvlJc w:val="right"/>
-      <w:pPr>
-        <w:ind w:left="864" w:hanging="144"/>
-      </w:pPr>
-    </w:lvl>
-    <w:lvl w:ilvl="4">
-      <w:start w:val="1"/>
-      <w:numFmt w:val="decimal"/>
-      <w:pStyle w:val="5"/>
-      <w:lvlText w:val="%5)"/>
-      <w:lvlJc w:val="left"/>
-      <w:pPr>
-        <w:ind w:left="1008" w:hanging="432"/>
-      </w:pPr>
-    </w:lvl>
-    <w:lvl w:ilvl="5">
-      <w:start w:val="1"/>
-      <w:numFmt w:val="lowerLetter"/>
-      <w:pStyle w:val="6"/>
-      <w:lvlText w:val="%6)"/>
-      <w:lvlJc w:val="left"/>
-      <w:pPr>
-        <w:ind w:left="1152" w:hanging="432"/>
-      </w:pPr>
-    </w:lvl>
-    <w:lvl w:ilvl="6">
-      <w:start w:val="1"/>
-      <w:numFmt w:val="lowerRoman"/>
-      <w:pStyle w:val="7"/>
-      <w:lvlText w:val="%7)"/>
-      <w:lvlJc w:val="right"/>
-      <w:pPr>
-        <w:ind w:left="1296" w:hanging="288"/>
-      </w:pPr>
-    </w:lvl>
-    <w:lvl w:ilvl="7">
-      <w:start w:val="1"/>
-      <w:numFmt w:val="lowerLetter"/>
-      <w:pStyle w:val="8"/>
-      <w:lvlText w:val="%8."/>
-      <w:lvlJc w:val="left"/>
-      <w:pPr>
-        <w:ind w:left="1440" w:hanging="432"/>
-      </w:pPr>
-    </w:lvl>
-    <w:lvl w:ilvl="8">
-      <w:start w:val="1"/>
-      <w:numFmt w:val="lowerRoman"/>
-      <w:pStyle w:val="9"/>
-      <w:lvlText w:val="%9."/>
-      <w:lvlJc w:val="right"/>
-      <w:pPr>
-        <w:ind w:left="1584" w:hanging="144"/>
-      </w:pPr>
-    </w:lvl>
-  </w:abstractNum>
-  <w:abstractNum w:abstractNumId="4">
-    <w:nsid w:val="19A920F6"/>
-    <w:multiLevelType w:val="multilevel"/>
-    <w:tmpl w:val="04090023"/>
-    <w:lvl w:ilvl="0">
-      <w:start w:val="1"/>
-      <w:numFmt w:val="upperRoman"/>
-      <w:lvlText w:val="第 %1 条"/>
-      <w:lvlJc w:val="left"/>
-      <w:pPr>
-        <w:ind w:left="0" w:firstLine="0"/>
-      </w:pPr>
-    </w:lvl>
-    <w:lvl w:ilvl="1">
-      <w:start w:val="1"/>
-      <w:numFmt w:val="decimalZero"/>
-      <w:isLgl/>
-      <w:lvlText w:val="节 %1.%2"/>
-      <w:lvlJc w:val="left"/>
-      <w:pPr>
-        <w:ind w:left="0" w:firstLine="0"/>
-      </w:pPr>
-    </w:lvl>
-    <w:lvl w:ilvl="2">
-      <w:start w:val="1"/>
-      <w:numFmt w:val="lowerLetter"/>
-      <w:lvlText w:val="(%3)"/>
-      <w:lvlJc w:val="left"/>
-      <w:pPr>
-        <w:ind w:left="720" w:hanging="432"/>
-      </w:pPr>
-    </w:lvl>
-    <w:lvl w:ilvl="3">
-      <w:start w:val="1"/>
-      <w:numFmt w:val="lowerRoman"/>
-      <w:lvlText w:val="(%4)"/>
-      <w:lvlJc w:val="right"/>
-      <w:pPr>
-        <w:ind w:left="864" w:hanging="144"/>
-      </w:pPr>
-    </w:lvl>
-    <w:lvl w:ilvl="4">
-      <w:start w:val="1"/>
-      <w:numFmt w:val="decimal"/>
-      <w:lvlText w:val="%5)"/>
-      <w:lvlJc w:val="left"/>
-      <w:pPr>
-        <w:ind w:left="1008" w:hanging="432"/>
-      </w:pPr>
-    </w:lvl>
-    <w:lvl w:ilvl="5">
-      <w:start w:val="1"/>
-      <w:numFmt w:val="lowerLetter"/>
-      <w:lvlText w:val="%6)"/>
-      <w:lvlJc w:val="left"/>
-      <w:pPr>
-        <w:ind w:left="1152" w:hanging="432"/>
-      </w:pPr>
-    </w:lvl>
-    <w:lvl w:ilvl="6">
-      <w:start w:val="1"/>
-      <w:numFmt w:val="lowerRoman"/>
-      <w:lvlText w:val="%7)"/>
-      <w:lvlJc w:val="right"/>
-      <w:pPr>
-        <w:ind w:left="1296" w:hanging="288"/>
-      </w:pPr>
-    </w:lvl>
-    <w:lvl w:ilvl="7">
-      <w:start w:val="1"/>
-      <w:numFmt w:val="lowerLetter"/>
-      <w:lvlText w:val="%8."/>
-      <w:lvlJc w:val="left"/>
-      <w:pPr>
-        <w:ind w:left="1440" w:hanging="432"/>
-      </w:pPr>
-    </w:lvl>
-    <w:lvl w:ilvl="8">
-      <w:start w:val="1"/>
-      <w:numFmt w:val="lowerRoman"/>
-      <w:lvlText w:val="%9."/>
-      <w:lvlJc w:val="right"/>
-      <w:pPr>
-        <w:ind w:left="1584" w:hanging="144"/>
-      </w:pPr>
-    </w:lvl>
-  </w:abstractNum>
-  <w:abstractNum w:abstractNumId="5">
-    <w:nsid w:val="1EC352EF"/>
-    <w:multiLevelType w:val="multilevel"/>
-    <w:tmpl w:val="377C1120"/>
-    <w:lvl w:ilvl="0">
-      <w:start w:val="1"/>
-      <w:numFmt w:val="chineseCountingThousand"/>
-      <w:lvlText w:val="第%1章."/>
-      <w:lvlJc w:val="left"/>
-      <w:pPr>
-        <w:ind w:left="425" w:hanging="425"/>
-      </w:pPr>
-      <w:rPr>
-        <w:rFonts w:hint="eastAsia"/>
-      </w:rPr>
-    </w:lvl>
-    <w:lvl w:ilvl="1">
-      <w:start w:val="1"/>
-      <w:numFmt w:val="none"/>
-      <w:lvlText w:val="2.1"/>
-      <w:lvlJc w:val="left"/>
-      <w:pPr>
-        <w:ind w:left="567" w:hanging="567"/>
-      </w:pPr>
-      <w:rPr>
-        <w:rFonts w:hint="eastAsia"/>
-      </w:rPr>
-    </w:lvl>
-    <w:lvl w:ilvl="2">
-      <w:start w:val="1"/>
-      <w:numFmt w:val="decimal"/>
-      <w:lvlText w:val="%1.%2.%3."/>
-      <w:lvlJc w:val="left"/>
-      <w:pPr>
-        <w:ind w:left="709" w:hanging="709"/>
-      </w:pPr>
-      <w:rPr>
-        <w:rFonts w:hint="eastAsia"/>
-      </w:rPr>
-    </w:lvl>
-    <w:lvl w:ilvl="3">
-      <w:start w:val="1"/>
-      <w:numFmt w:val="decimal"/>
-      <w:lvlText w:val="%1.%2.%3.%4."/>
-      <w:lvlJc w:val="left"/>
-      <w:pPr>
-        <w:ind w:left="851" w:hanging="851"/>
-      </w:pPr>
-      <w:rPr>
-        <w:rFonts w:hint="eastAsia"/>
-      </w:rPr>
-    </w:lvl>
-    <w:lvl w:ilvl="4">
-      <w:start w:val="1"/>
-      <w:numFmt w:val="decimal"/>
-      <w:lvlText w:val="%1.%2.%3.%4.%5."/>
-      <w:lvlJc w:val="left"/>
-      <w:pPr>
-        <w:ind w:left="992" w:hanging="992"/>
-      </w:pPr>
-      <w:rPr>
-        <w:rFonts w:hint="eastAsia"/>
-      </w:rPr>
-    </w:lvl>
-    <w:lvl w:ilvl="5">
-      <w:start w:val="1"/>
-      <w:numFmt w:val="decimal"/>
-      <w:lvlText w:val="%1.%2.%3.%4.%5.%6."/>
-      <w:lvlJc w:val="left"/>
-      <w:pPr>
-        <w:ind w:left="1134" w:hanging="1134"/>
-      </w:pPr>
-      <w:rPr>
-        <w:rFonts w:hint="eastAsia"/>
-      </w:rPr>
-    </w:lvl>
-    <w:lvl w:ilvl="6">
-      <w:start w:val="1"/>
-      <w:numFmt w:val="decimal"/>
-      <w:lvlText w:val="%1.%2.%3.%4.%5.%6.%7."/>
-      <w:lvlJc w:val="left"/>
-      <w:pPr>
-        <w:ind w:left="1276" w:hanging="1276"/>
-      </w:pPr>
-      <w:rPr>
-        <w:rFonts w:hint="eastAsia"/>
-      </w:rPr>
-    </w:lvl>
-    <w:lvl w:ilvl="7">
-      <w:start w:val="1"/>
-      <w:numFmt w:val="decimal"/>
-      <w:lvlText w:val="%1.%2.%3.%4.%5.%6.%7.%8."/>
-      <w:lvlJc w:val="left"/>
-      <w:pPr>
-        <w:ind w:left="1418" w:hanging="1418"/>
-      </w:pPr>
-      <w:rPr>
-        <w:rFonts w:hint="eastAsia"/>
-      </w:rPr>
-    </w:lvl>
-    <w:lvl w:ilvl="8">
-      <w:start w:val="1"/>
-      <w:numFmt w:val="decimal"/>
-      <w:lvlText w:val="%1.%2.%3.%4.%5.%6.%7.%8.%9."/>
-      <w:lvlJc w:val="left"/>
-      <w:pPr>
-        <w:ind w:left="1559" w:hanging="1559"/>
-      </w:pPr>
-      <w:rPr>
-        <w:rFonts w:hint="eastAsia"/>
-      </w:rPr>
-    </w:lvl>
-  </w:abstractNum>
-  <w:abstractNum w:abstractNumId="6">
-    <w:nsid w:val="1EC7681C"/>
-    <w:multiLevelType w:val="multilevel"/>
-    <w:tmpl w:val="FE385280"/>
+    <w:tmpl w:val="0D0606B4"/>
     <w:lvl w:ilvl="0">
       <w:start w:val="1"/>
       <w:numFmt w:val="chineseCountingThousand"/>
@@ -16303,7 +16109,7 @@
       <w:lvlText w:val="%1.%2"/>
       <w:lvlJc w:val="left"/>
       <w:pPr>
-        <w:ind w:left="567" w:hanging="567"/>
+        <w:ind w:left="680" w:hanging="680"/>
       </w:pPr>
       <w:rPr>
         <w:rFonts w:hint="eastAsia"/>
@@ -16419,7 +16225,552 @@
       </w:rPr>
     </w:lvl>
   </w:abstractNum>
+  <w:abstractNum w:abstractNumId="3">
+    <w:nsid w:val="0FD57E51"/>
+    <w:multiLevelType w:val="multilevel"/>
+    <w:tmpl w:val="5E125E2A"/>
+    <w:lvl w:ilvl="0">
+      <w:start w:val="1"/>
+      <w:numFmt w:val="chineseCountingThousand"/>
+      <w:lvlText w:val="第%1章."/>
+      <w:lvlJc w:val="left"/>
+      <w:pPr>
+        <w:ind w:left="425" w:hanging="425"/>
+      </w:pPr>
+      <w:rPr>
+        <w:rFonts w:hint="eastAsia"/>
+      </w:rPr>
+    </w:lvl>
+    <w:lvl w:ilvl="1">
+      <w:start w:val="1"/>
+      <w:numFmt w:val="decimal"/>
+      <w:lvlText w:val="%1.%2."/>
+      <w:lvlJc w:val="left"/>
+      <w:pPr>
+        <w:ind w:left="567" w:hanging="567"/>
+      </w:pPr>
+      <w:rPr>
+        <w:rFonts w:hint="eastAsia"/>
+      </w:rPr>
+    </w:lvl>
+    <w:lvl w:ilvl="2">
+      <w:start w:val="1"/>
+      <w:numFmt w:val="decimal"/>
+      <w:lvlText w:val="%1.%2.%3."/>
+      <w:lvlJc w:val="left"/>
+      <w:pPr>
+        <w:ind w:left="709" w:hanging="709"/>
+      </w:pPr>
+      <w:rPr>
+        <w:rFonts w:hint="eastAsia"/>
+      </w:rPr>
+    </w:lvl>
+    <w:lvl w:ilvl="3">
+      <w:start w:val="1"/>
+      <w:numFmt w:val="decimal"/>
+      <w:lvlText w:val="%1.%2.%3.%4."/>
+      <w:lvlJc w:val="left"/>
+      <w:pPr>
+        <w:ind w:left="851" w:hanging="851"/>
+      </w:pPr>
+      <w:rPr>
+        <w:rFonts w:hint="eastAsia"/>
+      </w:rPr>
+    </w:lvl>
+    <w:lvl w:ilvl="4">
+      <w:start w:val="1"/>
+      <w:numFmt w:val="decimal"/>
+      <w:lvlText w:val="%1.%2.%3.%4.%5."/>
+      <w:lvlJc w:val="left"/>
+      <w:pPr>
+        <w:ind w:left="992" w:hanging="992"/>
+      </w:pPr>
+      <w:rPr>
+        <w:rFonts w:hint="eastAsia"/>
+      </w:rPr>
+    </w:lvl>
+    <w:lvl w:ilvl="5">
+      <w:start w:val="1"/>
+      <w:numFmt w:val="decimal"/>
+      <w:lvlText w:val="%1.%2.%3.%4.%5.%6."/>
+      <w:lvlJc w:val="left"/>
+      <w:pPr>
+        <w:ind w:left="1134" w:hanging="1134"/>
+      </w:pPr>
+      <w:rPr>
+        <w:rFonts w:hint="eastAsia"/>
+      </w:rPr>
+    </w:lvl>
+    <w:lvl w:ilvl="6">
+      <w:start w:val="1"/>
+      <w:numFmt w:val="decimal"/>
+      <w:lvlText w:val="%1.%2.%3.%4.%5.%6.%7."/>
+      <w:lvlJc w:val="left"/>
+      <w:pPr>
+        <w:ind w:left="1276" w:hanging="1276"/>
+      </w:pPr>
+      <w:rPr>
+        <w:rFonts w:hint="eastAsia"/>
+      </w:rPr>
+    </w:lvl>
+    <w:lvl w:ilvl="7">
+      <w:start w:val="1"/>
+      <w:numFmt w:val="decimal"/>
+      <w:lvlText w:val="%1.%2.%3.%4.%5.%6.%7.%8."/>
+      <w:lvlJc w:val="left"/>
+      <w:pPr>
+        <w:ind w:left="1418" w:hanging="1418"/>
+      </w:pPr>
+      <w:rPr>
+        <w:rFonts w:hint="eastAsia"/>
+      </w:rPr>
+    </w:lvl>
+    <w:lvl w:ilvl="8">
+      <w:start w:val="1"/>
+      <w:numFmt w:val="decimal"/>
+      <w:lvlText w:val="%1.%2.%3.%4.%5.%6.%7.%8.%9."/>
+      <w:lvlJc w:val="left"/>
+      <w:pPr>
+        <w:ind w:left="1559" w:hanging="1559"/>
+      </w:pPr>
+      <w:rPr>
+        <w:rFonts w:hint="eastAsia"/>
+      </w:rPr>
+    </w:lvl>
+  </w:abstractNum>
+  <w:abstractNum w:abstractNumId="4">
+    <w:nsid w:val="198D627A"/>
+    <w:multiLevelType w:val="multilevel"/>
+    <w:tmpl w:val="42C29536"/>
+    <w:lvl w:ilvl="0">
+      <w:start w:val="1"/>
+      <w:numFmt w:val="upperRoman"/>
+      <w:lvlText w:val="第 %1 条"/>
+      <w:lvlJc w:val="left"/>
+      <w:pPr>
+        <w:ind w:left="0" w:firstLine="0"/>
+      </w:pPr>
+    </w:lvl>
+    <w:lvl w:ilvl="1">
+      <w:start w:val="1"/>
+      <w:numFmt w:val="decimalZero"/>
+      <w:isLgl/>
+      <w:lvlText w:val="节 %1.%2"/>
+      <w:lvlJc w:val="left"/>
+      <w:pPr>
+        <w:ind w:left="0" w:firstLine="0"/>
+      </w:pPr>
+    </w:lvl>
+    <w:lvl w:ilvl="2">
+      <w:start w:val="1"/>
+      <w:numFmt w:val="lowerLetter"/>
+      <w:lvlText w:val="(%3)"/>
+      <w:lvlJc w:val="left"/>
+      <w:pPr>
+        <w:ind w:left="720" w:hanging="432"/>
+      </w:pPr>
+    </w:lvl>
+    <w:lvl w:ilvl="3">
+      <w:start w:val="1"/>
+      <w:numFmt w:val="lowerRoman"/>
+      <w:pStyle w:val="4"/>
+      <w:lvlText w:val="(%4)"/>
+      <w:lvlJc w:val="right"/>
+      <w:pPr>
+        <w:ind w:left="864" w:hanging="144"/>
+      </w:pPr>
+    </w:lvl>
+    <w:lvl w:ilvl="4">
+      <w:start w:val="1"/>
+      <w:numFmt w:val="decimal"/>
+      <w:pStyle w:val="5"/>
+      <w:lvlText w:val="%5)"/>
+      <w:lvlJc w:val="left"/>
+      <w:pPr>
+        <w:ind w:left="1008" w:hanging="432"/>
+      </w:pPr>
+    </w:lvl>
+    <w:lvl w:ilvl="5">
+      <w:start w:val="1"/>
+      <w:numFmt w:val="lowerLetter"/>
+      <w:pStyle w:val="6"/>
+      <w:lvlText w:val="%6)"/>
+      <w:lvlJc w:val="left"/>
+      <w:pPr>
+        <w:ind w:left="1152" w:hanging="432"/>
+      </w:pPr>
+    </w:lvl>
+    <w:lvl w:ilvl="6">
+      <w:start w:val="1"/>
+      <w:numFmt w:val="lowerRoman"/>
+      <w:pStyle w:val="7"/>
+      <w:lvlText w:val="%7)"/>
+      <w:lvlJc w:val="right"/>
+      <w:pPr>
+        <w:ind w:left="1296" w:hanging="288"/>
+      </w:pPr>
+    </w:lvl>
+    <w:lvl w:ilvl="7">
+      <w:start w:val="1"/>
+      <w:numFmt w:val="lowerLetter"/>
+      <w:pStyle w:val="8"/>
+      <w:lvlText w:val="%8."/>
+      <w:lvlJc w:val="left"/>
+      <w:pPr>
+        <w:ind w:left="1440" w:hanging="432"/>
+      </w:pPr>
+    </w:lvl>
+    <w:lvl w:ilvl="8">
+      <w:start w:val="1"/>
+      <w:numFmt w:val="lowerRoman"/>
+      <w:pStyle w:val="9"/>
+      <w:lvlText w:val="%9."/>
+      <w:lvlJc w:val="right"/>
+      <w:pPr>
+        <w:ind w:left="1584" w:hanging="144"/>
+      </w:pPr>
+    </w:lvl>
+  </w:abstractNum>
+  <w:abstractNum w:abstractNumId="5">
+    <w:nsid w:val="19A920F6"/>
+    <w:multiLevelType w:val="multilevel"/>
+    <w:tmpl w:val="04090023"/>
+    <w:lvl w:ilvl="0">
+      <w:start w:val="1"/>
+      <w:numFmt w:val="upperRoman"/>
+      <w:lvlText w:val="第 %1 条"/>
+      <w:lvlJc w:val="left"/>
+      <w:pPr>
+        <w:ind w:left="0" w:firstLine="0"/>
+      </w:pPr>
+    </w:lvl>
+    <w:lvl w:ilvl="1">
+      <w:start w:val="1"/>
+      <w:numFmt w:val="decimalZero"/>
+      <w:isLgl/>
+      <w:lvlText w:val="节 %1.%2"/>
+      <w:lvlJc w:val="left"/>
+      <w:pPr>
+        <w:ind w:left="0" w:firstLine="0"/>
+      </w:pPr>
+    </w:lvl>
+    <w:lvl w:ilvl="2">
+      <w:start w:val="1"/>
+      <w:numFmt w:val="lowerLetter"/>
+      <w:lvlText w:val="(%3)"/>
+      <w:lvlJc w:val="left"/>
+      <w:pPr>
+        <w:ind w:left="720" w:hanging="432"/>
+      </w:pPr>
+    </w:lvl>
+    <w:lvl w:ilvl="3">
+      <w:start w:val="1"/>
+      <w:numFmt w:val="lowerRoman"/>
+      <w:lvlText w:val="(%4)"/>
+      <w:lvlJc w:val="right"/>
+      <w:pPr>
+        <w:ind w:left="864" w:hanging="144"/>
+      </w:pPr>
+    </w:lvl>
+    <w:lvl w:ilvl="4">
+      <w:start w:val="1"/>
+      <w:numFmt w:val="decimal"/>
+      <w:lvlText w:val="%5)"/>
+      <w:lvlJc w:val="left"/>
+      <w:pPr>
+        <w:ind w:left="1008" w:hanging="432"/>
+      </w:pPr>
+    </w:lvl>
+    <w:lvl w:ilvl="5">
+      <w:start w:val="1"/>
+      <w:numFmt w:val="lowerLetter"/>
+      <w:lvlText w:val="%6)"/>
+      <w:lvlJc w:val="left"/>
+      <w:pPr>
+        <w:ind w:left="1152" w:hanging="432"/>
+      </w:pPr>
+    </w:lvl>
+    <w:lvl w:ilvl="6">
+      <w:start w:val="1"/>
+      <w:numFmt w:val="lowerRoman"/>
+      <w:lvlText w:val="%7)"/>
+      <w:lvlJc w:val="right"/>
+      <w:pPr>
+        <w:ind w:left="1296" w:hanging="288"/>
+      </w:pPr>
+    </w:lvl>
+    <w:lvl w:ilvl="7">
+      <w:start w:val="1"/>
+      <w:numFmt w:val="lowerLetter"/>
+      <w:lvlText w:val="%8."/>
+      <w:lvlJc w:val="left"/>
+      <w:pPr>
+        <w:ind w:left="1440" w:hanging="432"/>
+      </w:pPr>
+    </w:lvl>
+    <w:lvl w:ilvl="8">
+      <w:start w:val="1"/>
+      <w:numFmt w:val="lowerRoman"/>
+      <w:lvlText w:val="%9."/>
+      <w:lvlJc w:val="right"/>
+      <w:pPr>
+        <w:ind w:left="1584" w:hanging="144"/>
+      </w:pPr>
+    </w:lvl>
+  </w:abstractNum>
+  <w:abstractNum w:abstractNumId="6">
+    <w:nsid w:val="1EC352EF"/>
+    <w:multiLevelType w:val="multilevel"/>
+    <w:tmpl w:val="377C1120"/>
+    <w:lvl w:ilvl="0">
+      <w:start w:val="1"/>
+      <w:numFmt w:val="chineseCountingThousand"/>
+      <w:lvlText w:val="第%1章."/>
+      <w:lvlJc w:val="left"/>
+      <w:pPr>
+        <w:ind w:left="425" w:hanging="425"/>
+      </w:pPr>
+      <w:rPr>
+        <w:rFonts w:hint="eastAsia"/>
+      </w:rPr>
+    </w:lvl>
+    <w:lvl w:ilvl="1">
+      <w:start w:val="1"/>
+      <w:numFmt w:val="none"/>
+      <w:lvlText w:val="2.1"/>
+      <w:lvlJc w:val="left"/>
+      <w:pPr>
+        <w:ind w:left="567" w:hanging="567"/>
+      </w:pPr>
+      <w:rPr>
+        <w:rFonts w:hint="eastAsia"/>
+      </w:rPr>
+    </w:lvl>
+    <w:lvl w:ilvl="2">
+      <w:start w:val="1"/>
+      <w:numFmt w:val="decimal"/>
+      <w:lvlText w:val="%1.%2.%3."/>
+      <w:lvlJc w:val="left"/>
+      <w:pPr>
+        <w:ind w:left="709" w:hanging="709"/>
+      </w:pPr>
+      <w:rPr>
+        <w:rFonts w:hint="eastAsia"/>
+      </w:rPr>
+    </w:lvl>
+    <w:lvl w:ilvl="3">
+      <w:start w:val="1"/>
+      <w:numFmt w:val="decimal"/>
+      <w:lvlText w:val="%1.%2.%3.%4."/>
+      <w:lvlJc w:val="left"/>
+      <w:pPr>
+        <w:ind w:left="851" w:hanging="851"/>
+      </w:pPr>
+      <w:rPr>
+        <w:rFonts w:hint="eastAsia"/>
+      </w:rPr>
+    </w:lvl>
+    <w:lvl w:ilvl="4">
+      <w:start w:val="1"/>
+      <w:numFmt w:val="decimal"/>
+      <w:lvlText w:val="%1.%2.%3.%4.%5."/>
+      <w:lvlJc w:val="left"/>
+      <w:pPr>
+        <w:ind w:left="992" w:hanging="992"/>
+      </w:pPr>
+      <w:rPr>
+        <w:rFonts w:hint="eastAsia"/>
+      </w:rPr>
+    </w:lvl>
+    <w:lvl w:ilvl="5">
+      <w:start w:val="1"/>
+      <w:numFmt w:val="decimal"/>
+      <w:lvlText w:val="%1.%2.%3.%4.%5.%6."/>
+      <w:lvlJc w:val="left"/>
+      <w:pPr>
+        <w:ind w:left="1134" w:hanging="1134"/>
+      </w:pPr>
+      <w:rPr>
+        <w:rFonts w:hint="eastAsia"/>
+      </w:rPr>
+    </w:lvl>
+    <w:lvl w:ilvl="6">
+      <w:start w:val="1"/>
+      <w:numFmt w:val="decimal"/>
+      <w:lvlText w:val="%1.%2.%3.%4.%5.%6.%7."/>
+      <w:lvlJc w:val="left"/>
+      <w:pPr>
+        <w:ind w:left="1276" w:hanging="1276"/>
+      </w:pPr>
+      <w:rPr>
+        <w:rFonts w:hint="eastAsia"/>
+      </w:rPr>
+    </w:lvl>
+    <w:lvl w:ilvl="7">
+      <w:start w:val="1"/>
+      <w:numFmt w:val="decimal"/>
+      <w:lvlText w:val="%1.%2.%3.%4.%5.%6.%7.%8."/>
+      <w:lvlJc w:val="left"/>
+      <w:pPr>
+        <w:ind w:left="1418" w:hanging="1418"/>
+      </w:pPr>
+      <w:rPr>
+        <w:rFonts w:hint="eastAsia"/>
+      </w:rPr>
+    </w:lvl>
+    <w:lvl w:ilvl="8">
+      <w:start w:val="1"/>
+      <w:numFmt w:val="decimal"/>
+      <w:lvlText w:val="%1.%2.%3.%4.%5.%6.%7.%8.%9."/>
+      <w:lvlJc w:val="left"/>
+      <w:pPr>
+        <w:ind w:left="1559" w:hanging="1559"/>
+      </w:pPr>
+      <w:rPr>
+        <w:rFonts w:hint="eastAsia"/>
+      </w:rPr>
+    </w:lvl>
+  </w:abstractNum>
   <w:abstractNum w:abstractNumId="7">
+    <w:nsid w:val="1EC7681C"/>
+    <w:multiLevelType w:val="multilevel"/>
+    <w:tmpl w:val="FE385280"/>
+    <w:lvl w:ilvl="0">
+      <w:start w:val="1"/>
+      <w:numFmt w:val="chineseCountingThousand"/>
+      <w:lvlText w:val="第%1章"/>
+      <w:lvlJc w:val="left"/>
+      <w:pPr>
+        <w:ind w:left="198" w:hanging="198"/>
+      </w:pPr>
+      <w:rPr>
+        <w:rFonts w:hint="eastAsia"/>
+      </w:rPr>
+    </w:lvl>
+    <w:lvl w:ilvl="1">
+      <w:start w:val="1"/>
+      <w:numFmt w:val="decimal"/>
+      <w:isLgl/>
+      <w:lvlText w:val="%1.%2"/>
+      <w:lvlJc w:val="left"/>
+      <w:pPr>
+        <w:ind w:left="567" w:hanging="567"/>
+      </w:pPr>
+      <w:rPr>
+        <w:rFonts w:hint="eastAsia"/>
+        <w:b/>
+        <w:bCs w:val="0"/>
+        <w:i w:val="0"/>
+        <w:iCs w:val="0"/>
+        <w:caps w:val="0"/>
+        <w:smallCaps w:val="0"/>
+        <w:strike w:val="0"/>
+        <w:dstrike w:val="0"/>
+        <w:outline w:val="0"/>
+        <w:shadow w:val="0"/>
+        <w:emboss w:val="0"/>
+        <w:imprint w:val="0"/>
+        <w:vanish w:val="0"/>
+        <w:spacing w:val="0"/>
+        <w:position w:val="0"/>
+        <w:u w:val="none"/>
+        <w:effect w:val="none"/>
+        <w:vertAlign w:val="baseline"/>
+        <w:em w:val="none"/>
+        <w14:ligatures w14:val="none"/>
+        <w14:numForm w14:val="default"/>
+        <w14:numSpacing w14:val="default"/>
+        <w14:stylisticSets/>
+        <w14:cntxtAlts w14:val="0"/>
+      </w:rPr>
+    </w:lvl>
+    <w:lvl w:ilvl="2">
+      <w:start w:val="1"/>
+      <w:numFmt w:val="decimal"/>
+      <w:isLgl/>
+      <w:lvlText w:val="%1.%2.%3"/>
+      <w:lvlJc w:val="left"/>
+      <w:pPr>
+        <w:ind w:left="680" w:hanging="680"/>
+      </w:pPr>
+      <w:rPr>
+        <w:rFonts w:hint="eastAsia"/>
+      </w:rPr>
+    </w:lvl>
+    <w:lvl w:ilvl="3">
+      <w:start w:val="1"/>
+      <w:numFmt w:val="decimal"/>
+      <w:lvlText w:val="%1.%2.%3.%4"/>
+      <w:lvlJc w:val="left"/>
+      <w:pPr>
+        <w:ind w:left="792" w:hanging="198"/>
+      </w:pPr>
+      <w:rPr>
+        <w:rFonts w:hint="eastAsia"/>
+      </w:rPr>
+    </w:lvl>
+    <w:lvl w:ilvl="4">
+      <w:start w:val="1"/>
+      <w:numFmt w:val="decimal"/>
+      <w:lvlText w:val="%1.%2.%3.%4.%5"/>
+      <w:lvlJc w:val="left"/>
+      <w:pPr>
+        <w:ind w:left="990" w:hanging="198"/>
+      </w:pPr>
+      <w:rPr>
+        <w:rFonts w:hint="eastAsia"/>
+      </w:rPr>
+    </w:lvl>
+    <w:lvl w:ilvl="5">
+      <w:start w:val="1"/>
+      <w:numFmt w:val="decimal"/>
+      <w:lvlText w:val="%1.%2.%3.%4.%5.%6"/>
+      <w:lvlJc w:val="left"/>
+      <w:pPr>
+        <w:ind w:left="1188" w:hanging="198"/>
+      </w:pPr>
+      <w:rPr>
+        <w:rFonts w:hint="eastAsia"/>
+      </w:rPr>
+    </w:lvl>
+    <w:lvl w:ilvl="6">
+      <w:start w:val="1"/>
+      <w:numFmt w:val="decimal"/>
+      <w:lvlText w:val="%1.%2.%3.%4.%5.%6.%7"/>
+      <w:lvlJc w:val="left"/>
+      <w:pPr>
+        <w:ind w:left="1386" w:hanging="198"/>
+      </w:pPr>
+      <w:rPr>
+        <w:rFonts w:hint="eastAsia"/>
+      </w:rPr>
+    </w:lvl>
+    <w:lvl w:ilvl="7">
+      <w:start w:val="1"/>
+      <w:numFmt w:val="decimal"/>
+      <w:lvlText w:val="%1.%2.%3.%4.%5.%6.%7.%8"/>
+      <w:lvlJc w:val="left"/>
+      <w:pPr>
+        <w:ind w:left="1584" w:hanging="198"/>
+      </w:pPr>
+      <w:rPr>
+        <w:rFonts w:hint="eastAsia"/>
+      </w:rPr>
+    </w:lvl>
+    <w:lvl w:ilvl="8">
+      <w:start w:val="1"/>
+      <w:numFmt w:val="decimal"/>
+      <w:lvlText w:val="%1.%2.%3.%4.%5.%6.%7.%8.%9"/>
+      <w:lvlJc w:val="left"/>
+      <w:pPr>
+        <w:ind w:left="1782" w:hanging="198"/>
+      </w:pPr>
+      <w:rPr>
+        <w:rFonts w:hint="eastAsia"/>
+      </w:rPr>
+    </w:lvl>
+  </w:abstractNum>
+  <w:abstractNum w:abstractNumId="8">
     <w:nsid w:val="21894F09"/>
     <w:multiLevelType w:val="hybridMultilevel"/>
     <w:tmpl w:val="6EE82186"/>
@@ -16508,7 +16859,7 @@
       </w:pPr>
     </w:lvl>
   </w:abstractNum>
-  <w:abstractNum w:abstractNumId="8">
+  <w:abstractNum w:abstractNumId="9">
     <w:nsid w:val="252B0BBE"/>
     <w:multiLevelType w:val="multilevel"/>
     <w:tmpl w:val="0409001F"/>
@@ -16594,7 +16945,7 @@
       </w:pPr>
     </w:lvl>
   </w:abstractNum>
-  <w:abstractNum w:abstractNumId="9">
+  <w:abstractNum w:abstractNumId="10">
     <w:nsid w:val="32BF7AE6"/>
     <w:multiLevelType w:val="multilevel"/>
     <w:tmpl w:val="0409001F"/>
@@ -16680,7 +17031,7 @@
       </w:pPr>
     </w:lvl>
   </w:abstractNum>
-  <w:abstractNum w:abstractNumId="10">
+  <w:abstractNum w:abstractNumId="11">
     <w:nsid w:val="3B5C0B84"/>
     <w:multiLevelType w:val="multilevel"/>
     <w:tmpl w:val="0409001F"/>
@@ -16766,7 +17117,7 @@
       </w:pPr>
     </w:lvl>
   </w:abstractNum>
-  <w:abstractNum w:abstractNumId="11">
+  <w:abstractNum w:abstractNumId="12">
     <w:nsid w:val="3FF017FC"/>
     <w:multiLevelType w:val="multilevel"/>
     <w:tmpl w:val="97C2893E"/>
@@ -16933,7 +17284,146 @@
       </w:rPr>
     </w:lvl>
   </w:abstractNum>
-  <w:abstractNum w:abstractNumId="12">
+  <w:abstractNum w:abstractNumId="13">
+    <w:nsid w:val="41F107CF"/>
+    <w:multiLevelType w:val="multilevel"/>
+    <w:tmpl w:val="0D0606B4"/>
+    <w:lvl w:ilvl="0">
+      <w:start w:val="1"/>
+      <w:numFmt w:val="chineseCountingThousand"/>
+      <w:lvlText w:val="第%1章"/>
+      <w:lvlJc w:val="left"/>
+      <w:pPr>
+        <w:ind w:left="198" w:hanging="198"/>
+      </w:pPr>
+      <w:rPr>
+        <w:rFonts w:hint="eastAsia"/>
+      </w:rPr>
+    </w:lvl>
+    <w:lvl w:ilvl="1">
+      <w:start w:val="1"/>
+      <w:numFmt w:val="decimal"/>
+      <w:isLgl/>
+      <w:lvlText w:val="%1.%2"/>
+      <w:lvlJc w:val="left"/>
+      <w:pPr>
+        <w:ind w:left="680" w:hanging="680"/>
+      </w:pPr>
+      <w:rPr>
+        <w:rFonts w:hint="eastAsia"/>
+        <w:b/>
+        <w:bCs w:val="0"/>
+        <w:i w:val="0"/>
+        <w:iCs w:val="0"/>
+        <w:caps w:val="0"/>
+        <w:smallCaps w:val="0"/>
+        <w:strike w:val="0"/>
+        <w:dstrike w:val="0"/>
+        <w:outline w:val="0"/>
+        <w:shadow w:val="0"/>
+        <w:emboss w:val="0"/>
+        <w:imprint w:val="0"/>
+        <w:vanish w:val="0"/>
+        <w:spacing w:val="0"/>
+        <w:position w:val="0"/>
+        <w:u w:val="none"/>
+        <w:effect w:val="none"/>
+        <w:vertAlign w:val="baseline"/>
+        <w:em w:val="none"/>
+        <w14:ligatures w14:val="none"/>
+        <w14:numForm w14:val="default"/>
+        <w14:numSpacing w14:val="default"/>
+        <w14:stylisticSets/>
+        <w14:cntxtAlts w14:val="0"/>
+      </w:rPr>
+    </w:lvl>
+    <w:lvl w:ilvl="2">
+      <w:start w:val="1"/>
+      <w:numFmt w:val="decimal"/>
+      <w:isLgl/>
+      <w:lvlText w:val="%1.%2.%3"/>
+      <w:lvlJc w:val="left"/>
+      <w:pPr>
+        <w:ind w:left="680" w:hanging="680"/>
+      </w:pPr>
+      <w:rPr>
+        <w:rFonts w:hint="eastAsia"/>
+      </w:rPr>
+    </w:lvl>
+    <w:lvl w:ilvl="3">
+      <w:start w:val="1"/>
+      <w:numFmt w:val="decimal"/>
+      <w:lvlText w:val="%1.%2.%3.%4"/>
+      <w:lvlJc w:val="left"/>
+      <w:pPr>
+        <w:ind w:left="792" w:hanging="198"/>
+      </w:pPr>
+      <w:rPr>
+        <w:rFonts w:hint="eastAsia"/>
+      </w:rPr>
+    </w:lvl>
+    <w:lvl w:ilvl="4">
+      <w:start w:val="1"/>
+      <w:numFmt w:val="decimal"/>
+      <w:lvlText w:val="%1.%2.%3.%4.%5"/>
+      <w:lvlJc w:val="left"/>
+      <w:pPr>
+        <w:ind w:left="990" w:hanging="198"/>
+      </w:pPr>
+      <w:rPr>
+        <w:rFonts w:hint="eastAsia"/>
+      </w:rPr>
+    </w:lvl>
+    <w:lvl w:ilvl="5">
+      <w:start w:val="1"/>
+      <w:numFmt w:val="decimal"/>
+      <w:lvlText w:val="%1.%2.%3.%4.%5.%6"/>
+      <w:lvlJc w:val="left"/>
+      <w:pPr>
+        <w:ind w:left="1188" w:hanging="198"/>
+      </w:pPr>
+      <w:rPr>
+        <w:rFonts w:hint="eastAsia"/>
+      </w:rPr>
+    </w:lvl>
+    <w:lvl w:ilvl="6">
+      <w:start w:val="1"/>
+      <w:numFmt w:val="decimal"/>
+      <w:lvlText w:val="%1.%2.%3.%4.%5.%6.%7"/>
+      <w:lvlJc w:val="left"/>
+      <w:pPr>
+        <w:ind w:left="1386" w:hanging="198"/>
+      </w:pPr>
+      <w:rPr>
+        <w:rFonts w:hint="eastAsia"/>
+      </w:rPr>
+    </w:lvl>
+    <w:lvl w:ilvl="7">
+      <w:start w:val="1"/>
+      <w:numFmt w:val="decimal"/>
+      <w:lvlText w:val="%1.%2.%3.%4.%5.%6.%7.%8"/>
+      <w:lvlJc w:val="left"/>
+      <w:pPr>
+        <w:ind w:left="1584" w:hanging="198"/>
+      </w:pPr>
+      <w:rPr>
+        <w:rFonts w:hint="eastAsia"/>
+      </w:rPr>
+    </w:lvl>
+    <w:lvl w:ilvl="8">
+      <w:start w:val="1"/>
+      <w:numFmt w:val="decimal"/>
+      <w:lvlText w:val="%1.%2.%3.%4.%5.%6.%7.%8.%9"/>
+      <w:lvlJc w:val="left"/>
+      <w:pPr>
+        <w:ind w:left="1782" w:hanging="198"/>
+      </w:pPr>
+      <w:rPr>
+        <w:rFonts w:hint="eastAsia"/>
+      </w:rPr>
+    </w:lvl>
+  </w:abstractNum>
+  <w:abstractNum w:abstractNumId="14">
     <w:nsid w:val="421552EE"/>
     <w:multiLevelType w:val="multilevel"/>
     <w:tmpl w:val="377C1120"/>
@@ -17046,10 +17536,10 @@
       </w:rPr>
     </w:lvl>
   </w:abstractNum>
-  <w:abstractNum w:abstractNumId="13">
+  <w:abstractNum w:abstractNumId="15">
     <w:nsid w:val="45CC548D"/>
     <w:multiLevelType w:val="multilevel"/>
-    <w:tmpl w:val="0D0606B4"/>
+    <w:tmpl w:val="4E6017C8"/>
     <w:lvl w:ilvl="0">
       <w:start w:val="1"/>
       <w:numFmt w:val="chineseCountingThousand"/>
@@ -17188,7 +17678,7 @@
       </w:rPr>
     </w:lvl>
   </w:abstractNum>
-  <w:abstractNum w:abstractNumId="14">
+  <w:abstractNum w:abstractNumId="16">
     <w:nsid w:val="60F9087D"/>
     <w:multiLevelType w:val="multilevel"/>
     <w:tmpl w:val="FE385280"/>
@@ -17327,7 +17817,7 @@
       </w:rPr>
     </w:lvl>
   </w:abstractNum>
-  <w:abstractNum w:abstractNumId="15">
+  <w:abstractNum w:abstractNumId="17">
     <w:nsid w:val="6B8C3642"/>
     <w:multiLevelType w:val="multilevel"/>
     <w:tmpl w:val="0409001F"/>
@@ -17413,7 +17903,7 @@
       </w:pPr>
     </w:lvl>
   </w:abstractNum>
-  <w:abstractNum w:abstractNumId="16">
+  <w:abstractNum w:abstractNumId="18">
     <w:nsid w:val="70CC20CD"/>
     <w:multiLevelType w:val="multilevel"/>
     <w:tmpl w:val="5E125E2A"/>
@@ -17526,7 +18016,7 @@
       </w:rPr>
     </w:lvl>
   </w:abstractNum>
-  <w:abstractNum w:abstractNumId="17">
+  <w:abstractNum w:abstractNumId="19">
     <w:nsid w:val="718E33DA"/>
     <w:multiLevelType w:val="multilevel"/>
     <w:tmpl w:val="82C8D672"/>
@@ -17649,7 +18139,7 @@
     </w:lvl>
   </w:abstractNum>
   <w:num w:numId="1">
-    <w:abstractNumId w:val="11"/>
+    <w:abstractNumId w:val="12"/>
   </w:num>
   <w:num w:numId="2">
     <w:abstractNumId w:val="1"/>
@@ -17658,49 +18148,49 @@
     <w:abstractNumId w:val="0"/>
   </w:num>
   <w:num w:numId="4">
+    <w:abstractNumId w:val="11"/>
+  </w:num>
+  <w:num w:numId="5">
+    <w:abstractNumId w:val="17"/>
+  </w:num>
+  <w:num w:numId="6">
     <w:abstractNumId w:val="10"/>
   </w:num>
-  <w:num w:numId="5">
+  <w:num w:numId="7">
+    <w:abstractNumId w:val="9"/>
+  </w:num>
+  <w:num w:numId="8">
+    <w:abstractNumId w:val="19"/>
+  </w:num>
+  <w:num w:numId="9">
+    <w:abstractNumId w:val="5"/>
+  </w:num>
+  <w:num w:numId="10">
+    <w:abstractNumId w:val="18"/>
+  </w:num>
+  <w:num w:numId="11">
+    <w:abstractNumId w:val="6"/>
+  </w:num>
+  <w:num w:numId="12">
+    <w:abstractNumId w:val="14"/>
+  </w:num>
+  <w:num w:numId="13">
+    <w:abstractNumId w:val="3"/>
+  </w:num>
+  <w:num w:numId="14">
+    <w:abstractNumId w:val="4"/>
+  </w:num>
+  <w:num w:numId="15">
+    <w:abstractNumId w:val="4"/>
+  </w:num>
+  <w:num w:numId="16">
+    <w:abstractNumId w:val="4"/>
+  </w:num>
+  <w:num w:numId="17">
     <w:abstractNumId w:val="15"/>
   </w:num>
-  <w:num w:numId="6">
-    <w:abstractNumId w:val="9"/>
-  </w:num>
-  <w:num w:numId="7">
-    <w:abstractNumId w:val="8"/>
-  </w:num>
-  <w:num w:numId="8">
-    <w:abstractNumId w:val="17"/>
-  </w:num>
-  <w:num w:numId="9">
-    <w:abstractNumId w:val="4"/>
-  </w:num>
-  <w:num w:numId="10">
-    <w:abstractNumId w:val="16"/>
-  </w:num>
-  <w:num w:numId="11">
-    <w:abstractNumId w:val="5"/>
-  </w:num>
-  <w:num w:numId="12">
-    <w:abstractNumId w:val="12"/>
-  </w:num>
-  <w:num w:numId="13">
-    <w:abstractNumId w:val="2"/>
-  </w:num>
-  <w:num w:numId="14">
-    <w:abstractNumId w:val="3"/>
-  </w:num>
-  <w:num w:numId="15">
-    <w:abstractNumId w:val="3"/>
-  </w:num>
-  <w:num w:numId="16">
-    <w:abstractNumId w:val="3"/>
-  </w:num>
-  <w:num w:numId="17">
-    <w:abstractNumId w:val="13"/>
-  </w:num>
   <w:num w:numId="18">
-    <w:abstractNumId w:val="13"/>
+    <w:abstractNumId w:val="15"/>
     <w:lvlOverride w:ilvl="0">
       <w:lvl w:ilvl="0">
         <w:start w:val="1"/>
@@ -17858,7 +18348,7 @@
     </w:lvlOverride>
   </w:num>
   <w:num w:numId="19">
-    <w:abstractNumId w:val="13"/>
+    <w:abstractNumId w:val="15"/>
     <w:lvlOverride w:ilvl="0">
       <w:lvl w:ilvl="0">
         <w:start w:val="1"/>
@@ -18016,13 +18506,177 @@
     </w:lvlOverride>
   </w:num>
   <w:num w:numId="20">
-    <w:abstractNumId w:val="14"/>
+    <w:abstractNumId w:val="16"/>
   </w:num>
   <w:num w:numId="21">
-    <w:abstractNumId w:val="6"/>
+    <w:abstractNumId w:val="7"/>
   </w:num>
   <w:num w:numId="22">
-    <w:abstractNumId w:val="7"/>
+    <w:abstractNumId w:val="8"/>
+  </w:num>
+  <w:num w:numId="23">
+    <w:abstractNumId w:val="2"/>
+  </w:num>
+  <w:num w:numId="24">
+    <w:abstractNumId w:val="15"/>
+    <w:lvlOverride w:ilvl="0">
+      <w:lvl w:ilvl="0">
+        <w:start w:val="1"/>
+        <w:numFmt w:val="chineseCountingThousand"/>
+        <w:pStyle w:val="1"/>
+        <w:lvlText w:val="第%1章"/>
+        <w:lvlJc w:val="left"/>
+        <w:pPr>
+          <w:ind w:left="198" w:hanging="198"/>
+        </w:pPr>
+        <w:rPr>
+          <w:rFonts w:hint="eastAsia"/>
+        </w:rPr>
+      </w:lvl>
+    </w:lvlOverride>
+    <w:lvlOverride w:ilvl="1">
+      <w:lvl w:ilvl="1">
+        <w:start w:val="1"/>
+        <w:numFmt w:val="decimal"/>
+        <w:pStyle w:val="2"/>
+        <w:isLgl/>
+        <w:lvlText w:val="%1.%2"/>
+        <w:lvlJc w:val="left"/>
+        <w:pPr>
+          <w:ind w:left="794" w:hanging="794"/>
+        </w:pPr>
+        <w:rPr>
+          <w:rFonts w:hint="eastAsia"/>
+          <w:b/>
+          <w:bCs w:val="0"/>
+          <w:i w:val="0"/>
+          <w:iCs w:val="0"/>
+          <w:caps w:val="0"/>
+          <w:smallCaps w:val="0"/>
+          <w:strike w:val="0"/>
+          <w:dstrike w:val="0"/>
+          <w:outline w:val="0"/>
+          <w:shadow w:val="0"/>
+          <w:emboss w:val="0"/>
+          <w:imprint w:val="0"/>
+          <w:vanish w:val="0"/>
+          <w:spacing w:val="0"/>
+          <w:position w:val="0"/>
+          <w:u w:val="none"/>
+          <w:effect w:val="none"/>
+          <w:vertAlign w:val="baseline"/>
+          <w:em w:val="none"/>
+          <w14:ligatures w14:val="none"/>
+          <w14:numForm w14:val="default"/>
+          <w14:numSpacing w14:val="default"/>
+          <w14:stylisticSets/>
+          <w14:cntxtAlts w14:val="0"/>
+        </w:rPr>
+      </w:lvl>
+    </w:lvlOverride>
+    <w:lvlOverride w:ilvl="2">
+      <w:lvl w:ilvl="2">
+        <w:start w:val="1"/>
+        <w:numFmt w:val="decimal"/>
+        <w:pStyle w:val="3"/>
+        <w:isLgl/>
+        <w:lvlText w:val="%1.%2.%3"/>
+        <w:lvlJc w:val="left"/>
+        <w:pPr>
+          <w:ind w:left="680" w:hanging="680"/>
+        </w:pPr>
+        <w:rPr>
+          <w:rFonts w:hint="eastAsia"/>
+        </w:rPr>
+      </w:lvl>
+    </w:lvlOverride>
+    <w:lvlOverride w:ilvl="3">
+      <w:lvl w:ilvl="3">
+        <w:start w:val="1"/>
+        <w:numFmt w:val="decimal"/>
+        <w:lvlText w:val="%1.%2.%3.%4"/>
+        <w:lvlJc w:val="left"/>
+        <w:pPr>
+          <w:ind w:left="792" w:hanging="198"/>
+        </w:pPr>
+        <w:rPr>
+          <w:rFonts w:hint="eastAsia"/>
+        </w:rPr>
+      </w:lvl>
+    </w:lvlOverride>
+    <w:lvlOverride w:ilvl="4">
+      <w:lvl w:ilvl="4">
+        <w:start w:val="1"/>
+        <w:numFmt w:val="decimal"/>
+        <w:lvlText w:val="%1.%2.%3.%4.%5"/>
+        <w:lvlJc w:val="left"/>
+        <w:pPr>
+          <w:ind w:left="990" w:hanging="198"/>
+        </w:pPr>
+        <w:rPr>
+          <w:rFonts w:hint="eastAsia"/>
+        </w:rPr>
+      </w:lvl>
+    </w:lvlOverride>
+    <w:lvlOverride w:ilvl="5">
+      <w:lvl w:ilvl="5">
+        <w:start w:val="1"/>
+        <w:numFmt w:val="decimal"/>
+        <w:lvlText w:val="%1.%2.%3.%4.%5.%6"/>
+        <w:lvlJc w:val="left"/>
+        <w:pPr>
+          <w:ind w:left="1188" w:hanging="198"/>
+        </w:pPr>
+        <w:rPr>
+          <w:rFonts w:hint="eastAsia"/>
+        </w:rPr>
+      </w:lvl>
+    </w:lvlOverride>
+    <w:lvlOverride w:ilvl="6">
+      <w:lvl w:ilvl="6">
+        <w:start w:val="1"/>
+        <w:numFmt w:val="decimal"/>
+        <w:lvlText w:val="%1.%2.%3.%4.%5.%6.%7"/>
+        <w:lvlJc w:val="left"/>
+        <w:pPr>
+          <w:ind w:left="1386" w:hanging="198"/>
+        </w:pPr>
+        <w:rPr>
+          <w:rFonts w:hint="eastAsia"/>
+        </w:rPr>
+      </w:lvl>
+    </w:lvlOverride>
+    <w:lvlOverride w:ilvl="7">
+      <w:lvl w:ilvl="7">
+        <w:start w:val="1"/>
+        <w:numFmt w:val="decimal"/>
+        <w:lvlText w:val="%1.%2.%3.%4.%5.%6.%7.%8"/>
+        <w:lvlJc w:val="left"/>
+        <w:pPr>
+          <w:ind w:left="1584" w:hanging="198"/>
+        </w:pPr>
+        <w:rPr>
+          <w:rFonts w:hint="eastAsia"/>
+        </w:rPr>
+      </w:lvl>
+    </w:lvlOverride>
+    <w:lvlOverride w:ilvl="8">
+      <w:lvl w:ilvl="8">
+        <w:start w:val="1"/>
+        <w:numFmt w:val="decimal"/>
+        <w:lvlText w:val="%1.%2.%3.%4.%5.%6.%7.%8.%9"/>
+        <w:lvlJc w:val="left"/>
+        <w:pPr>
+          <w:ind w:left="1782" w:hanging="198"/>
+        </w:pPr>
+        <w:rPr>
+          <w:rFonts w:hint="eastAsia"/>
+        </w:rPr>
+      </w:lvl>
+    </w:lvlOverride>
+  </w:num>
+  <w:num w:numId="25">
+    <w:abstractNumId w:val="13"/>
   </w:num>
 </w:numbering>
 </file>
@@ -18443,7 +19097,7 @@
         <w:numId w:val="17"/>
       </w:numPr>
       <w:spacing w:before="240" w:after="60"/>
-      <w:ind w:firstLineChars="0" w:firstLine="0"/>
+      <w:ind w:firstLineChars="0"/>
       <w:jc w:val="center"/>
       <w:outlineLvl w:val="0"/>
     </w:pPr>
@@ -18464,7 +19118,7 @@
     <w:uiPriority w:val="9"/>
     <w:unhideWhenUsed/>
     <w:qFormat/>
-    <w:rsid w:val="004C112B"/>
+    <w:rsid w:val="00C77BA6"/>
     <w:pPr>
       <w:keepNext/>
       <w:keepLines/>
@@ -18473,7 +19127,7 @@
         <w:numId w:val="17"/>
       </w:numPr>
       <w:spacing w:before="240" w:after="240"/>
-      <w:ind w:firstLineChars="0" w:firstLine="0"/>
+      <w:ind w:firstLineChars="0"/>
       <w:jc w:val="left"/>
       <w:outlineLvl w:val="1"/>
     </w:pPr>
@@ -18493,7 +19147,7 @@
     <w:uiPriority w:val="9"/>
     <w:unhideWhenUsed/>
     <w:qFormat/>
-    <w:rsid w:val="001832D6"/>
+    <w:rsid w:val="00C77BA6"/>
     <w:pPr>
       <w:keepNext/>
       <w:keepLines/>
@@ -18502,7 +19156,7 @@
         <w:numId w:val="17"/>
       </w:numPr>
       <w:spacing w:before="120" w:after="120"/>
-      <w:ind w:firstLineChars="0" w:firstLine="0"/>
+      <w:ind w:firstLineChars="0"/>
       <w:jc w:val="left"/>
       <w:outlineLvl w:val="2"/>
     </w:pPr>
@@ -18717,7 +19371,7 @@
     <w:basedOn w:val="a0"/>
     <w:link w:val="2"/>
     <w:uiPriority w:val="9"/>
-    <w:rsid w:val="004C112B"/>
+    <w:rsid w:val="00C77BA6"/>
     <w:rPr>
       <w:rFonts w:ascii="Times New Roman" w:eastAsia="黑体" w:hAnsi="Times New Roman" w:cstheme="majorBidi"/>
       <w:b/>
@@ -18731,7 +19385,7 @@
     <w:basedOn w:val="a0"/>
     <w:link w:val="3"/>
     <w:uiPriority w:val="9"/>
-    <w:rsid w:val="001832D6"/>
+    <w:rsid w:val="00C77BA6"/>
     <w:rPr>
       <w:rFonts w:ascii="Times New Roman" w:hAnsi="Times New Roman"/>
       <w:b/>
@@ -19421,11 +20075,11 @@
         </c:dLbls>
         <c:gapWidth val="219"/>
         <c:overlap val="-27"/>
-        <c:axId val="605668776"/>
-        <c:axId val="605669168"/>
+        <c:axId val="497411280"/>
+        <c:axId val="497411672"/>
       </c:barChart>
       <c:catAx>
-        <c:axId val="605668776"/>
+        <c:axId val="497411280"/>
         <c:scaling>
           <c:orientation val="minMax"/>
         </c:scaling>
@@ -19468,7 +20122,7 @@
             <a:endParaRPr lang="zh-CN"/>
           </a:p>
         </c:txPr>
-        <c:crossAx val="605669168"/>
+        <c:crossAx val="497411672"/>
         <c:crosses val="autoZero"/>
         <c:auto val="1"/>
         <c:lblAlgn val="ctr"/>
@@ -19476,7 +20130,7 @@
         <c:noMultiLvlLbl val="0"/>
       </c:catAx>
       <c:valAx>
-        <c:axId val="605669168"/>
+        <c:axId val="497411672"/>
         <c:scaling>
           <c:orientation val="minMax"/>
         </c:scaling>
@@ -19527,7 +20181,7 @@
             <a:endParaRPr lang="zh-CN"/>
           </a:p>
         </c:txPr>
-        <c:crossAx val="605668776"/>
+        <c:crossAx val="497411280"/>
         <c:crosses val="autoZero"/>
         <c:crossBetween val="between"/>
       </c:valAx>
@@ -20365,11 +21019,11 @@
         </c:dLbls>
         <c:gapWidth val="150"/>
         <c:overlap val="100"/>
-        <c:axId val="612441592"/>
-        <c:axId val="612441984"/>
+        <c:axId val="497412456"/>
+        <c:axId val="497412848"/>
       </c:barChart>
       <c:catAx>
-        <c:axId val="612441592"/>
+        <c:axId val="497412456"/>
         <c:scaling>
           <c:orientation val="minMax"/>
         </c:scaling>
@@ -20412,7 +21066,7 @@
             <a:endParaRPr lang="zh-CN"/>
           </a:p>
         </c:txPr>
-        <c:crossAx val="612441984"/>
+        <c:crossAx val="497412848"/>
         <c:crosses val="autoZero"/>
         <c:auto val="1"/>
         <c:lblAlgn val="ctr"/>
@@ -20420,7 +21074,7 @@
         <c:noMultiLvlLbl val="0"/>
       </c:catAx>
       <c:valAx>
-        <c:axId val="612441984"/>
+        <c:axId val="497412848"/>
         <c:scaling>
           <c:orientation val="minMax"/>
         </c:scaling>
@@ -20471,7 +21125,7 @@
             <a:endParaRPr lang="zh-CN"/>
           </a:p>
         </c:txPr>
-        <c:crossAx val="612441592"/>
+        <c:crossAx val="497412456"/>
         <c:crosses val="autoZero"/>
         <c:crossBetween val="between"/>
       </c:valAx>
@@ -21903,7 +22557,7 @@
 </file>
 
 <file path=customXml/itemProps1.xml><?xml version="1.0" encoding="utf-8"?>
-<ds:datastoreItem xmlns:ds="http://schemas.openxmlformats.org/officeDocument/2006/customXml" ds:itemID="{0AA86FC7-2460-42A5-BB51-FB1F736C4D22}">
+<ds:datastoreItem xmlns:ds="http://schemas.openxmlformats.org/officeDocument/2006/customXml" ds:itemID="{10B39237-4DB9-448B-951E-7F5BB9F1913D}">
   <ds:schemaRefs>
     <ds:schemaRef ds:uri="http://schemas.openxmlformats.org/officeDocument/2006/bibliography"/>
   </ds:schemaRefs>
